--- a/formal_materials/publish/final/论文.docx
+++ b/formal_materials/publish/final/论文.docx
@@ -1,6 +1,6 @@
 
 <file path=word/document.xml><?xml version="1.0" encoding="utf-8"?>
-<w:document xmlns:wpc="http://schemas.microsoft.com/office/word/2010/wordprocessingCanvas" xmlns:mo="http://schemas.microsoft.com/office/mac/office/2008/main" xmlns:mc="http://schemas.openxmlformats.org/markup-compatibility/2006" xmlns:mv="urn:schemas-microsoft-com:mac:vml" xmlns:o="urn:schemas-microsoft-com:office:office" xmlns:r="http://schemas.openxmlformats.org/officeDocument/2006/relationships" xmlns:m="http://schemas.openxmlformats.org/officeDocument/2006/math" xmlns:v="urn:schemas-microsoft-com:vml" xmlns:wp14="http://schemas.microsoft.com/office/word/2010/wordprocessingDrawing" xmlns:wp="http://schemas.openxmlformats.org/drawingml/2006/wordprocessingDrawing" xmlns:w10="urn:schemas-microsoft-com:office:word" xmlns:w="http://schemas.openxmlformats.org/wordprocessingml/2006/main" xmlns:w14="http://schemas.microsoft.com/office/word/2010/wordml" xmlns:w15="http://schemas.microsoft.com/office/word/2012/wordml" xmlns:wpg="http://schemas.microsoft.com/office/word/2010/wordprocessingGroup" xmlns:wpi="http://schemas.microsoft.com/office/word/2010/wordprocessingInk" xmlns:wne="http://schemas.microsoft.com/office/word/2006/wordml" xmlns:wps="http://schemas.microsoft.com/office/word/2010/wordprocessingShape" mc:Ignorable="w14 w15 wp14">
+<w:document xmlns:wpc="http://schemas.microsoft.com/office/word/2010/wordprocessingCanvas" xmlns:mo="http://schemas.microsoft.com/office/mac/office/2008/main" xmlns:mc="http://schemas.openxmlformats.org/markup-compatibility/2006" xmlns:mv="urn:schemas-microsoft-com:mac:vml" xmlns:o="urn:schemas-microsoft-com:office:office" xmlns:r="http://schemas.openxmlformats.org/officeDocument/2006/relationships" xmlns:m="http://schemas.openxmlformats.org/officeDocument/2006/math" xmlns:v="urn:schemas-microsoft-com:vml" xmlns:wp14="http://schemas.microsoft.com/office/word/2010/wordprocessingDrawing" xmlns:wp="http://schemas.openxmlformats.org/drawingml/2006/wordprocessingDrawing" xmlns:w10="urn:schemas-microsoft-com:office:word" xmlns:w="http://schemas.openxmlformats.org/wordprocessingml/2006/main" xmlns:w14="http://schemas.microsoft.com/office/word/2010/wordml" xmlns:w15="http://schemas.microsoft.com/office/word/2012/wordml" xmlns:wpg="http://schemas.microsoft.com/office/word/2010/wordprocessingGroup" xmlns:wpi="http://schemas.microsoft.com/office/word/2010/wordprocessingInk" xmlns:wne="http://schemas.microsoft.com/office/word/2006/wordml" xmlns:wps="http://schemas.microsoft.com/office/word/2010/wordprocessingShape" mc:Ignorable="w14 w15 wp14 mv">
   <w:body>
     <w:p>
       <w:pPr>
@@ -582,8 +582,6 @@
       <w:r>
         <w:fldChar w:fldCharType="separate"/>
       </w:r>
-      <w:bookmarkStart w:id="16" w:name="_GoBack"/>
-      <w:bookmarkEnd w:id="16"/>
       <w:r>
         <w:rPr>
           <w:rFonts w:hint="eastAsia"/>
@@ -2315,9 +2313,9 @@
           <w:noProof/>
         </w:rPr>
       </w:pPr>
-      <w:bookmarkStart w:id="17" w:name="_Toc452681222"/>
-      <w:bookmarkStart w:id="18" w:name="_Toc452681252"/>
-      <w:bookmarkStart w:id="19" w:name="_Toc452682085"/>
+      <w:bookmarkStart w:id="16" w:name="_Toc452681222"/>
+      <w:bookmarkStart w:id="17" w:name="_Toc452681252"/>
+      <w:bookmarkStart w:id="18" w:name="_Toc452682085"/>
       <w:r>
         <w:rPr>
           <w:rFonts w:hint="eastAsia"/>
@@ -2326,9 +2324,9 @@
         <w:lastRenderedPageBreak/>
         <w:t>主要符号对照表</w:t>
       </w:r>
+      <w:bookmarkEnd w:id="16"/>
       <w:bookmarkEnd w:id="17"/>
       <w:bookmarkEnd w:id="18"/>
-      <w:bookmarkEnd w:id="19"/>
     </w:p>
     <w:p>
       <w:pPr>
@@ -2411,9 +2409,147 @@
           <w:noProof/>
         </w:rPr>
       </w:pPr>
-    </w:p>
-    <w:p>
-      <w:pPr>
+      <w:r>
+        <w:rPr>
+          <w:noProof/>
+        </w:rPr>
+        <w:t>MOT</w:t>
+      </w:r>
+      <w:r>
+        <w:rPr>
+          <w:noProof/>
+        </w:rPr>
+        <w:tab/>
+      </w:r>
+      <w:r>
+        <w:rPr>
+          <w:noProof/>
+        </w:rPr>
+        <w:tab/>
+      </w:r>
+      <w:r>
+        <w:rPr>
+          <w:noProof/>
+        </w:rPr>
+        <w:tab/>
+      </w:r>
+      <w:r>
+        <w:rPr>
+          <w:noProof/>
+        </w:rPr>
+        <w:tab/>
+      </w:r>
+      <w:r>
+        <w:rPr>
+          <w:noProof/>
+        </w:rPr>
+        <w:tab/>
+      </w:r>
+      <w:r>
+        <w:rPr>
+          <w:noProof/>
+        </w:rPr>
+        <w:t>多物体追踪</w:t>
+      </w:r>
+      <w:r>
+        <w:rPr>
+          <w:noProof/>
+        </w:rPr>
+        <w:t>(Multiple Objects Tracking)</w:t>
+      </w:r>
+    </w:p>
+    <w:p>
+      <w:pPr>
+        <w:rPr>
+          <w:rFonts w:hint="eastAsia"/>
+          <w:noProof/>
+        </w:rPr>
+      </w:pPr>
+      <w:r>
+        <w:rPr>
+          <w:noProof/>
+        </w:rPr>
+        <w:t>CNN</w:t>
+      </w:r>
+    </w:p>
+    <w:p>
+      <w:pPr>
+        <w:rPr>
+          <w:noProof/>
+        </w:rPr>
+      </w:pPr>
+      <w:r>
+        <w:rPr>
+          <w:rFonts w:hint="eastAsia"/>
+          <w:noProof/>
+        </w:rPr>
+        <w:t>FCN</w:t>
+      </w:r>
+    </w:p>
+    <w:p>
+      <w:pPr>
+        <w:rPr>
+          <w:rFonts w:hint="eastAsia"/>
+          <w:noProof/>
+        </w:rPr>
+      </w:pPr>
+      <w:r>
+        <w:rPr>
+          <w:rFonts w:hint="eastAsia"/>
+          <w:noProof/>
+        </w:rPr>
+        <w:t>RCNN</w:t>
+      </w:r>
+    </w:p>
+    <w:p>
+      <w:pPr>
+        <w:rPr>
+          <w:noProof/>
+        </w:rPr>
+      </w:pPr>
+      <w:r>
+        <w:rPr>
+          <w:noProof/>
+        </w:rPr>
+        <w:t>KITTI</w:t>
+      </w:r>
+    </w:p>
+    <w:p>
+      <w:pPr>
+        <w:rPr>
+          <w:noProof/>
+        </w:rPr>
+      </w:pPr>
+      <w:r>
+        <w:rPr>
+          <w:noProof/>
+        </w:rPr>
+        <w:t>MALF</w:t>
+      </w:r>
+    </w:p>
+    <w:p>
+      <w:pPr>
+        <w:rPr>
+          <w:noProof/>
+        </w:rPr>
+      </w:pPr>
+      <w:r>
+        <w:rPr>
+          <w:noProof/>
+        </w:rPr>
+        <w:t>INRIA</w:t>
+      </w:r>
+    </w:p>
+    <w:p>
+      <w:pPr>
+        <w:rPr>
+          <w:noProof/>
+        </w:rPr>
+      </w:pPr>
+    </w:p>
+    <w:p>
+      <w:pPr>
+        <w:ind w:firstLine="0"/>
         <w:rPr>
           <w:b/>
           <w:bCs/>
@@ -2442,8 +2578,8 @@
         <w:pStyle w:val="Heading1"/>
         <w:spacing w:before="800"/>
       </w:pPr>
-      <w:bookmarkStart w:id="20" w:name="_Toc452681253"/>
-      <w:bookmarkStart w:id="21" w:name="_Toc452682086"/>
+      <w:bookmarkStart w:id="19" w:name="_Toc452681253"/>
+      <w:bookmarkStart w:id="20" w:name="_Toc452682086"/>
       <w:r>
         <w:rPr>
           <w:rFonts w:hint="eastAsia"/>
@@ -2451,55 +2587,55 @@
         <w:lastRenderedPageBreak/>
         <w:t>引言</w:t>
       </w:r>
+      <w:bookmarkEnd w:id="19"/>
       <w:bookmarkEnd w:id="20"/>
+    </w:p>
+    <w:p>
+      <w:pPr>
+        <w:pStyle w:val="Heading2"/>
+      </w:pPr>
+      <w:bookmarkStart w:id="21" w:name="_Toc452681254"/>
+      <w:bookmarkStart w:id="22" w:name="_Toc452682087"/>
+      <w:r>
+        <w:rPr>
+          <w:rFonts w:hint="eastAsia"/>
+        </w:rPr>
+        <w:t>选题背景与意义</w:t>
+      </w:r>
       <w:bookmarkEnd w:id="21"/>
-    </w:p>
+      <w:bookmarkEnd w:id="22"/>
+    </w:p>
+    <w:p/>
     <w:p>
       <w:pPr>
         <w:pStyle w:val="Heading2"/>
       </w:pPr>
-      <w:bookmarkStart w:id="22" w:name="_Toc452681254"/>
-      <w:bookmarkStart w:id="23" w:name="_Toc452682087"/>
-      <w:r>
-        <w:rPr>
-          <w:rFonts w:hint="eastAsia"/>
-        </w:rPr>
-        <w:t>选题背景与意义</w:t>
-      </w:r>
-      <w:bookmarkEnd w:id="22"/>
+      <w:bookmarkStart w:id="23" w:name="_Toc452681255"/>
+      <w:bookmarkStart w:id="24" w:name="_Toc452682088"/>
+      <w:r>
+        <w:rPr>
+          <w:rFonts w:hint="eastAsia"/>
+        </w:rPr>
+        <w:t>研究内容</w:t>
+      </w:r>
       <w:bookmarkEnd w:id="23"/>
+      <w:bookmarkEnd w:id="24"/>
     </w:p>
     <w:p/>
     <w:p>
       <w:pPr>
         <w:pStyle w:val="Heading2"/>
       </w:pPr>
-      <w:bookmarkStart w:id="24" w:name="_Toc452681255"/>
-      <w:bookmarkStart w:id="25" w:name="_Toc452682088"/>
-      <w:r>
-        <w:rPr>
-          <w:rFonts w:hint="eastAsia"/>
-        </w:rPr>
-        <w:t>研究内容</w:t>
-      </w:r>
-      <w:bookmarkEnd w:id="24"/>
+      <w:bookmarkStart w:id="25" w:name="_Toc452681256"/>
+      <w:bookmarkStart w:id="26" w:name="_Toc452682089"/>
+      <w:r>
+        <w:rPr>
+          <w:rFonts w:hint="eastAsia"/>
+        </w:rPr>
+        <w:t>论文结构</w:t>
+      </w:r>
       <w:bookmarkEnd w:id="25"/>
-    </w:p>
-    <w:p/>
-    <w:p>
-      <w:pPr>
-        <w:pStyle w:val="Heading2"/>
-      </w:pPr>
-      <w:bookmarkStart w:id="26" w:name="_Toc452681256"/>
-      <w:bookmarkStart w:id="27" w:name="_Toc452682089"/>
-      <w:r>
-        <w:rPr>
-          <w:rFonts w:hint="eastAsia"/>
-        </w:rPr>
-        <w:t>论文结构</w:t>
-      </w:r>
       <w:bookmarkEnd w:id="26"/>
-      <w:bookmarkEnd w:id="27"/>
     </w:p>
     <w:p/>
     <w:p/>
@@ -2511,32 +2647,32 @@
       <w:r>
         <w:br w:type="page"/>
       </w:r>
-      <w:bookmarkStart w:id="28" w:name="_Toc452681257"/>
-      <w:bookmarkStart w:id="29" w:name="_Toc452682090"/>
+      <w:bookmarkStart w:id="27" w:name="_Toc452681257"/>
+      <w:bookmarkStart w:id="28" w:name="_Toc452682090"/>
       <w:r>
         <w:lastRenderedPageBreak/>
         <w:t>现有视频跟踪方法概述</w:t>
       </w:r>
+      <w:bookmarkEnd w:id="27"/>
       <w:bookmarkEnd w:id="28"/>
+    </w:p>
+    <w:p>
+      <w:pPr>
+        <w:pStyle w:val="Heading2"/>
+      </w:pPr>
+      <w:bookmarkStart w:id="29" w:name="_Toc452681258"/>
+      <w:bookmarkStart w:id="30" w:name="_Toc452682091"/>
+      <w:r>
+        <w:rPr>
+          <w:rFonts w:hint="eastAsia"/>
+        </w:rPr>
+        <w:t>小</w:t>
+      </w:r>
+      <w:r>
+        <w:t>标题</w:t>
+      </w:r>
       <w:bookmarkEnd w:id="29"/>
-    </w:p>
-    <w:p>
-      <w:pPr>
-        <w:pStyle w:val="Heading2"/>
-      </w:pPr>
-      <w:bookmarkStart w:id="30" w:name="_Toc452681258"/>
-      <w:bookmarkStart w:id="31" w:name="_Toc452682091"/>
-      <w:r>
-        <w:rPr>
-          <w:rFonts w:hint="eastAsia"/>
-        </w:rPr>
-        <w:t>小</w:t>
-      </w:r>
-      <w:r>
-        <w:t>标题</w:t>
-      </w:r>
       <w:bookmarkEnd w:id="30"/>
-      <w:bookmarkEnd w:id="31"/>
     </w:p>
     <w:p/>
     <w:p>
@@ -2561,31 +2697,31 @@
         <w:pStyle w:val="Heading1"/>
         <w:spacing w:before="800"/>
       </w:pPr>
-      <w:bookmarkStart w:id="32" w:name="_Toc132604443"/>
-      <w:bookmarkStart w:id="33" w:name="_Toc132604824"/>
-      <w:bookmarkStart w:id="34" w:name="_Toc452681259"/>
-      <w:bookmarkStart w:id="35" w:name="_Toc452682092"/>
+      <w:bookmarkStart w:id="31" w:name="_Toc452682092"/>
+      <w:bookmarkStart w:id="32" w:name="_Toc452681259"/>
+      <w:bookmarkStart w:id="33" w:name="_Toc132604443"/>
+      <w:bookmarkStart w:id="34" w:name="_Toc132604824"/>
       <w:r>
         <w:lastRenderedPageBreak/>
         <w:t>单目标跟踪算法</w:t>
       </w:r>
+      <w:bookmarkEnd w:id="31"/>
+    </w:p>
+    <w:p>
+      <w:pPr>
+        <w:pStyle w:val="Heading2"/>
+      </w:pPr>
+      <w:bookmarkStart w:id="35" w:name="_Toc452682093"/>
+      <w:r>
+        <w:rPr>
+          <w:rFonts w:hint="eastAsia"/>
+        </w:rPr>
+        <w:t>小</w:t>
+      </w:r>
+      <w:r>
+        <w:t>标题</w:t>
+      </w:r>
       <w:bookmarkEnd w:id="35"/>
-    </w:p>
-    <w:p>
-      <w:pPr>
-        <w:pStyle w:val="Heading2"/>
-      </w:pPr>
-      <w:bookmarkStart w:id="36" w:name="_Toc452682093"/>
-      <w:r>
-        <w:rPr>
-          <w:rFonts w:hint="eastAsia"/>
-        </w:rPr>
-        <w:t>小</w:t>
-      </w:r>
-      <w:r>
-        <w:t>标题</w:t>
-      </w:r>
-      <w:bookmarkEnd w:id="36"/>
     </w:p>
     <w:p>
       <w:pPr>
@@ -2595,31 +2731,28 @@
       <w:r>
         <w:br w:type="page"/>
       </w:r>
-      <w:bookmarkStart w:id="37" w:name="_Toc452682094"/>
+      <w:bookmarkStart w:id="36" w:name="_Toc452682094"/>
       <w:r>
         <w:lastRenderedPageBreak/>
-        <w:t>多</w:t>
-      </w:r>
-      <w:r>
-        <w:t>目标跟踪算法</w:t>
+        <w:t>多目标跟踪算法</w:t>
+      </w:r>
+      <w:bookmarkEnd w:id="36"/>
+    </w:p>
+    <w:p>
+      <w:pPr>
+        <w:pStyle w:val="Heading2"/>
+      </w:pPr>
+      <w:bookmarkStart w:id="37" w:name="_Toc452682095"/>
+      <w:r>
+        <w:rPr>
+          <w:rFonts w:hint="eastAsia"/>
+        </w:rPr>
+        <w:t>小</w:t>
+      </w:r>
+      <w:r>
+        <w:t>标题</w:t>
       </w:r>
       <w:bookmarkEnd w:id="37"/>
-    </w:p>
-    <w:p>
-      <w:pPr>
-        <w:pStyle w:val="Heading2"/>
-      </w:pPr>
-      <w:bookmarkStart w:id="38" w:name="_Toc452682095"/>
-      <w:r>
-        <w:rPr>
-          <w:rFonts w:hint="eastAsia"/>
-        </w:rPr>
-        <w:t>小</w:t>
-      </w:r>
-      <w:r>
-        <w:t>标题</w:t>
-      </w:r>
-      <w:bookmarkEnd w:id="38"/>
     </w:p>
     <w:p>
       <w:pPr>
@@ -2629,7 +2762,7 @@
       <w:r>
         <w:br w:type="page"/>
       </w:r>
-      <w:bookmarkStart w:id="39" w:name="_Toc452682096"/>
+      <w:bookmarkStart w:id="38" w:name="_Toc452682096"/>
       <w:r>
         <w:lastRenderedPageBreak/>
         <w:t>行人</w:t>
@@ -2643,23 +2776,23 @@
       <w:r>
         <w:t>的应用</w:t>
       </w:r>
+      <w:bookmarkEnd w:id="38"/>
+    </w:p>
+    <w:p>
+      <w:pPr>
+        <w:pStyle w:val="Heading2"/>
+      </w:pPr>
+      <w:bookmarkStart w:id="39" w:name="_Toc452682097"/>
+      <w:r>
+        <w:rPr>
+          <w:rFonts w:hint="eastAsia"/>
+        </w:rPr>
+        <w:t>小</w:t>
+      </w:r>
+      <w:r>
+        <w:t>标题</w:t>
+      </w:r>
       <w:bookmarkEnd w:id="39"/>
-    </w:p>
-    <w:p>
-      <w:pPr>
-        <w:pStyle w:val="Heading2"/>
-      </w:pPr>
-      <w:bookmarkStart w:id="40" w:name="_Toc452682097"/>
-      <w:r>
-        <w:rPr>
-          <w:rFonts w:hint="eastAsia"/>
-        </w:rPr>
-        <w:t>小</w:t>
-      </w:r>
-      <w:r>
-        <w:t>标题</w:t>
-      </w:r>
-      <w:bookmarkEnd w:id="40"/>
     </w:p>
     <w:p>
       <w:pPr>
@@ -2669,28 +2802,28 @@
       <w:r>
         <w:br w:type="page"/>
       </w:r>
-      <w:bookmarkStart w:id="41" w:name="_Toc452682098"/>
+      <w:bookmarkStart w:id="40" w:name="_Toc452682098"/>
       <w:r>
         <w:lastRenderedPageBreak/>
         <w:t>实验结果与分析</w:t>
       </w:r>
+      <w:bookmarkEnd w:id="40"/>
+    </w:p>
+    <w:p>
+      <w:pPr>
+        <w:pStyle w:val="Heading2"/>
+      </w:pPr>
+      <w:bookmarkStart w:id="41" w:name="_Toc452682099"/>
+      <w:r>
+        <w:rPr>
+          <w:rFonts w:hint="eastAsia"/>
+        </w:rPr>
+        <w:t>小</w:t>
+      </w:r>
+      <w:r>
+        <w:t>标题</w:t>
+      </w:r>
       <w:bookmarkEnd w:id="41"/>
-    </w:p>
-    <w:p>
-      <w:pPr>
-        <w:pStyle w:val="Heading2"/>
-      </w:pPr>
-      <w:bookmarkStart w:id="42" w:name="_Toc452682099"/>
-      <w:r>
-        <w:rPr>
-          <w:rFonts w:hint="eastAsia"/>
-        </w:rPr>
-        <w:t>小</w:t>
-      </w:r>
-      <w:r>
-        <w:t>标题</w:t>
-      </w:r>
-      <w:bookmarkEnd w:id="42"/>
     </w:p>
     <w:p>
       <w:pPr>
@@ -2700,7 +2833,7 @@
       <w:r>
         <w:br w:type="page"/>
       </w:r>
-      <w:bookmarkStart w:id="43" w:name="_Toc452682100"/>
+      <w:bookmarkStart w:id="42" w:name="_Toc452682100"/>
       <w:r>
         <w:rPr>
           <w:rFonts w:hint="eastAsia"/>
@@ -2711,23 +2844,23 @@
       <w:r>
         <w:t>与展望</w:t>
       </w:r>
+      <w:bookmarkEnd w:id="42"/>
+    </w:p>
+    <w:p>
+      <w:pPr>
+        <w:pStyle w:val="Heading2"/>
+      </w:pPr>
+      <w:bookmarkStart w:id="43" w:name="_Toc452682101"/>
+      <w:r>
+        <w:rPr>
+          <w:rFonts w:hint="eastAsia"/>
+        </w:rPr>
+        <w:t>小</w:t>
+      </w:r>
+      <w:r>
+        <w:t>标题</w:t>
+      </w:r>
       <w:bookmarkEnd w:id="43"/>
-    </w:p>
-    <w:p>
-      <w:pPr>
-        <w:pStyle w:val="Heading2"/>
-      </w:pPr>
-      <w:bookmarkStart w:id="44" w:name="_Toc452682101"/>
-      <w:r>
-        <w:rPr>
-          <w:rFonts w:hint="eastAsia"/>
-        </w:rPr>
-        <w:t>小</w:t>
-      </w:r>
-      <w:r>
-        <w:t>标题</w:t>
-      </w:r>
-      <w:bookmarkEnd w:id="44"/>
     </w:p>
     <w:p>
       <w:pPr>
@@ -2743,7 +2876,7 @@
       <w:r>
         <w:br w:type="page"/>
       </w:r>
-      <w:bookmarkStart w:id="45" w:name="_Toc452682102"/>
+      <w:bookmarkStart w:id="44" w:name="_Toc452682102"/>
       <w:r>
         <w:rPr>
           <w:rFonts w:hint="eastAsia"/>
@@ -2751,8 +2884,8 @@
         <w:lastRenderedPageBreak/>
         <w:t>插图索引</w:t>
       </w:r>
-      <w:bookmarkEnd w:id="34"/>
-      <w:bookmarkEnd w:id="45"/>
+      <w:bookmarkEnd w:id="32"/>
+      <w:bookmarkEnd w:id="44"/>
     </w:p>
     <w:p>
       <w:pPr>
@@ -2808,8 +2941,7 @@
           <w:szCs w:val="22"/>
         </w:rPr>
         <w:br/>
-        <w:t xml:space="preserve">This is an automatic table of contents. To use it, apply heading styles (on the Home tab) to the text that goes in your table of contents, and then update this table.
-</w:t>
+        <w:t xml:space="preserve">This is an automatic table of contents. To use it, apply heading styles (on the Home tab) to the text that goes in your table of contents, and then update this table. </w:t>
       </w:r>
       <w:r>
         <w:rPr>
@@ -2820,8 +2952,7 @@
           <w:szCs w:val="22"/>
         </w:rPr>
         <w:cr/>
-        <w:t xml:space="preserve">
-</w:t>
+        <w:t xml:space="preserve"> </w:t>
       </w:r>
       <w:r>
         <w:rPr>
@@ -2850,18 +2981,18 @@
         <w:pStyle w:val="11"/>
         <w:spacing w:before="800"/>
       </w:pPr>
-      <w:bookmarkStart w:id="46" w:name="_Toc452681260"/>
-      <w:bookmarkStart w:id="47" w:name="_Toc452682103"/>
+      <w:bookmarkStart w:id="45" w:name="_Toc452681260"/>
+      <w:bookmarkStart w:id="46" w:name="_Toc452682103"/>
       <w:r>
         <w:rPr>
           <w:rFonts w:hint="eastAsia"/>
         </w:rPr>
         <w:t>表格索引</w:t>
       </w:r>
-      <w:bookmarkEnd w:id="32"/>
       <w:bookmarkEnd w:id="33"/>
+      <w:bookmarkEnd w:id="34"/>
+      <w:bookmarkEnd w:id="45"/>
       <w:bookmarkEnd w:id="46"/>
-      <w:bookmarkEnd w:id="47"/>
     </w:p>
     <w:p>
       <w:pPr>
@@ -2917,8 +3048,7 @@
           <w:szCs w:val="22"/>
         </w:rPr>
         <w:br/>
-        <w:t xml:space="preserve">This is an automatic table of contents. To use it, apply heading styles (on the Home tab) to the text that goes in your table of contents, and then update this table.
-</w:t>
+        <w:t xml:space="preserve">This is an automatic table of contents. To use it, apply heading styles (on the Home tab) to the text that goes in your table of contents, and then update this table. </w:t>
       </w:r>
       <w:r>
         <w:rPr>
@@ -2929,8 +3059,7 @@
           <w:szCs w:val="22"/>
         </w:rPr>
         <w:cr/>
-        <w:t xml:space="preserve">
-</w:t>
+        <w:t xml:space="preserve"> </w:t>
       </w:r>
       <w:r>
         <w:rPr>
@@ -2968,10 +3097,10 @@
         <w:pStyle w:val="11"/>
         <w:spacing w:before="800"/>
       </w:pPr>
-      <w:bookmarkStart w:id="48" w:name="_Toc132604444"/>
-      <w:bookmarkStart w:id="49" w:name="_Toc132604825"/>
-      <w:bookmarkStart w:id="50" w:name="_Toc452681261"/>
-      <w:bookmarkStart w:id="51" w:name="_Toc452682104"/>
+      <w:bookmarkStart w:id="47" w:name="_Toc132604444"/>
+      <w:bookmarkStart w:id="48" w:name="_Toc132604825"/>
+      <w:bookmarkStart w:id="49" w:name="_Toc452681261"/>
+      <w:bookmarkStart w:id="50" w:name="_Toc452682104"/>
       <w:r>
         <w:rPr>
           <w:rFonts w:hint="eastAsia"/>
@@ -2979,10 +3108,10 @@
         <w:lastRenderedPageBreak/>
         <w:t>参考文献</w:t>
       </w:r>
+      <w:bookmarkEnd w:id="47"/>
       <w:bookmarkEnd w:id="48"/>
       <w:bookmarkEnd w:id="49"/>
       <w:bookmarkEnd w:id="50"/>
-      <w:bookmarkEnd w:id="51"/>
     </w:p>
     <w:p>
       <w:pPr>
@@ -3020,7 +3149,7 @@
         </w:rPr>
         <w:fldChar w:fldCharType="separate"/>
       </w:r>
-      <w:bookmarkStart w:id="52" w:name="_ENREF_1"/>
+      <w:bookmarkStart w:id="51" w:name="_ENREF_1"/>
       <w:r>
         <w:rPr>
           <w:rFonts w:ascii="Times New Roman" w:hAnsi="Times New Roman" w:cs="Times New Roman"/>
@@ -3037,7 +3166,7 @@
         </w:rPr>
         <w:tab/>
       </w:r>
-      <w:bookmarkEnd w:id="52"/>
+      <w:bookmarkEnd w:id="51"/>
     </w:p>
     <w:p>
       <w:pPr>
@@ -3066,10 +3195,10 @@
       <w:pPr>
         <w:pStyle w:val="11"/>
       </w:pPr>
-      <w:bookmarkStart w:id="53" w:name="_Toc132604445"/>
-      <w:bookmarkStart w:id="54" w:name="_Toc132604826"/>
-      <w:bookmarkStart w:id="55" w:name="_Toc452681262"/>
-      <w:bookmarkStart w:id="56" w:name="_Toc452682105"/>
+      <w:bookmarkStart w:id="52" w:name="_Toc132604445"/>
+      <w:bookmarkStart w:id="53" w:name="_Toc132604826"/>
+      <w:bookmarkStart w:id="54" w:name="_Toc452681262"/>
+      <w:bookmarkStart w:id="55" w:name="_Toc452682105"/>
       <w:r>
         <w:rPr>
           <w:rFonts w:hint="eastAsia"/>
@@ -3086,10 +3215,10 @@
         </w:rPr>
         <w:t>谢</w:t>
       </w:r>
+      <w:bookmarkEnd w:id="52"/>
       <w:bookmarkEnd w:id="53"/>
       <w:bookmarkEnd w:id="54"/>
       <w:bookmarkEnd w:id="55"/>
-      <w:bookmarkEnd w:id="56"/>
     </w:p>
     <w:p>
       <w:r>
@@ -3122,11 +3251,11 @@
       <w:pPr>
         <w:pStyle w:val="11"/>
       </w:pPr>
-      <w:bookmarkStart w:id="57" w:name="_Toc132604446"/>
-      <w:bookmarkStart w:id="58" w:name="_Toc132604827"/>
-      <w:bookmarkStart w:id="59" w:name="_Toc132605967"/>
-      <w:bookmarkStart w:id="60" w:name="_Toc452681263"/>
-      <w:bookmarkStart w:id="61" w:name="_Toc452682106"/>
+      <w:bookmarkStart w:id="56" w:name="_Toc132604446"/>
+      <w:bookmarkStart w:id="57" w:name="_Toc132604827"/>
+      <w:bookmarkStart w:id="58" w:name="_Toc132605967"/>
+      <w:bookmarkStart w:id="59" w:name="_Toc452681263"/>
+      <w:bookmarkStart w:id="60" w:name="_Toc452682106"/>
       <w:r>
         <w:rPr>
           <w:rFonts w:hint="eastAsia"/>
@@ -3143,11 +3272,11 @@
         </w:rPr>
         <w:t>明</w:t>
       </w:r>
+      <w:bookmarkEnd w:id="56"/>
       <w:bookmarkEnd w:id="57"/>
       <w:bookmarkEnd w:id="58"/>
       <w:bookmarkEnd w:id="59"/>
       <w:bookmarkEnd w:id="60"/>
-      <w:bookmarkEnd w:id="61"/>
     </w:p>
     <w:p>
       <w:r>
@@ -3245,8 +3374,8 @@
           <w:rFonts w:ascii="宋体" w:eastAsia="宋体"/>
         </w:rPr>
       </w:pPr>
-      <w:bookmarkStart w:id="62" w:name="_Toc452681264"/>
-      <w:bookmarkStart w:id="63" w:name="_Toc452682107"/>
+      <w:bookmarkStart w:id="61" w:name="_Toc452681264"/>
+      <w:bookmarkStart w:id="62" w:name="_Toc452682107"/>
       <w:r>
         <w:rPr>
           <w:rFonts w:hint="eastAsia"/>
@@ -3263,18 +3392,1255 @@
         </w:rPr>
         <w:t>书面翻译</w:t>
       </w:r>
+      <w:bookmarkEnd w:id="61"/>
       <w:bookmarkEnd w:id="62"/>
-      <w:bookmarkEnd w:id="63"/>
-    </w:p>
-    <w:p>
-      <w:pPr>
-        <w:pStyle w:val="11"/>
-        <w:ind w:left="0" w:firstLine="454"/>
-        <w:jc w:val="left"/>
+    </w:p>
+    <w:p>
+      <w:r>
+        <w:t>稠密盒：</w:t>
+      </w:r>
+      <w:r>
+        <w:rPr>
+          <w:rFonts w:hint="eastAsia"/>
+        </w:rPr>
+        <w:t>基于</w:t>
+      </w:r>
+      <w:r>
+        <w:t>端到端物体识别的</w:t>
+      </w:r>
+      <w:r>
+        <w:t>统一</w:t>
+      </w:r>
+      <w:r>
+        <w:t>标志</w:t>
+      </w:r>
+      <w:r>
+        <w:rPr>
+          <w:rFonts w:hint="eastAsia"/>
+        </w:rPr>
+        <w:t>定位</w:t>
+      </w:r>
+    </w:p>
+    <w:p>
+      <w:r>
+        <w:rPr>
+          <w:rFonts w:hint="eastAsia"/>
+        </w:rPr>
+        <w:t>A1</w:t>
+      </w:r>
+      <w:r>
+        <w:t xml:space="preserve"> </w:t>
+      </w:r>
+      <w:r>
+        <w:rPr>
+          <w:rFonts w:hint="eastAsia"/>
+        </w:rPr>
+        <w:t>摘要</w:t>
+      </w:r>
+    </w:p>
+    <w:p>
+      <w:r>
+        <w:t>一个</w:t>
+      </w:r>
+      <w:r>
+        <w:rPr>
+          <w:rFonts w:hint="eastAsia"/>
+        </w:rPr>
+        <w:t>FCN</w:t>
+      </w:r>
+      <w:r>
+        <w:t>（全卷积神经网络）</w:t>
+      </w:r>
+      <w:r>
+        <w:t>要怎么在物体检测上工作？我们发明了稠密盒</w:t>
+      </w:r>
+      <w:r>
+        <w:t>——</w:t>
+      </w:r>
+      <w:r>
+        <w:rPr>
+          <w:rFonts w:hint="eastAsia"/>
+        </w:rPr>
+        <w:t>一个</w:t>
+      </w:r>
+      <w:r>
+        <w:t>统一的端到端</w:t>
+      </w:r>
+      <w:r>
+        <w:t>FCN</w:t>
+      </w:r>
+      <w:r>
+        <w:t>框架</w:t>
+      </w:r>
+      <w:r>
+        <w:t>——</w:t>
+      </w:r>
+      <w:r>
+        <w:rPr>
+          <w:rFonts w:hint="eastAsia"/>
+        </w:rPr>
+        <w:t>可以</w:t>
+      </w:r>
+      <w:r>
+        <w:t>直接预测单张图片中任意位置及大小</w:t>
+      </w:r>
+      <w:r>
+        <w:rPr>
+          <w:rFonts w:hint="eastAsia"/>
+        </w:rPr>
+        <w:t>物体</w:t>
+      </w:r>
+      <w:r>
+        <w:t>的包围盒以及</w:t>
+      </w:r>
+      <w:r>
+        <w:rPr>
+          <w:rFonts w:hint="eastAsia"/>
+        </w:rPr>
+        <w:t>物体</w:t>
+      </w:r>
+      <w:r>
+        <w:t>分类置信度。</w:t>
+      </w:r>
+      <w:r>
+        <w:rPr>
+          <w:rFonts w:hint="eastAsia"/>
+        </w:rPr>
+        <w:t>我们</w:t>
+      </w:r>
+      <w:r>
+        <w:t>的贡献主要有两方面。</w:t>
+      </w:r>
+      <w:r>
+        <w:rPr>
+          <w:rFonts w:hint="eastAsia"/>
+        </w:rPr>
+        <w:t>一是</w:t>
+      </w:r>
+      <w:r>
+        <w:t>我们证明了</w:t>
+      </w:r>
+      <w:r>
+        <w:rPr>
+          <w:rFonts w:hint="eastAsia"/>
+        </w:rPr>
+        <w:t>一个</w:t>
+      </w:r>
+      <w:r>
+        <w:t>FCN</w:t>
+      </w:r>
+      <w:r>
+        <w:t>，</w:t>
+      </w:r>
+      <w:r>
+        <w:rPr>
+          <w:rFonts w:hint="eastAsia"/>
+        </w:rPr>
+        <w:t>只要经过</w:t>
+      </w:r>
+      <w:r>
+        <w:t>小心的设计以及优化，</w:t>
+      </w:r>
+      <w:r>
+        <w:rPr>
+          <w:rFonts w:hint="eastAsia"/>
+        </w:rPr>
+        <w:t>可以</w:t>
+      </w:r>
+      <w:r>
+        <w:t>极其准确且高效地检测多个不同物体；</w:t>
+      </w:r>
+      <w:r>
+        <w:rPr>
+          <w:rFonts w:hint="eastAsia"/>
+        </w:rPr>
+        <w:t>二是</w:t>
+      </w:r>
+      <w:r>
+        <w:t>我们证明在多任务学习时引入标志定位，</w:t>
+      </w:r>
+      <w:r>
+        <w:rPr>
+          <w:rFonts w:hint="eastAsia"/>
+        </w:rPr>
+        <w:t>稠密盒</w:t>
+      </w:r>
+      <w:r>
+        <w:t>可以更好地提高物体检测</w:t>
+      </w:r>
+      <w:r>
+        <w:rPr>
+          <w:rFonts w:hint="eastAsia"/>
+        </w:rPr>
+        <w:t>精确度</w:t>
+      </w:r>
+      <w:r>
+        <w:t>。</w:t>
+      </w:r>
+      <w:r>
+        <w:rPr>
+          <w:rFonts w:hint="eastAsia"/>
+        </w:rPr>
+        <w:t>我们</w:t>
+      </w:r>
+      <w:r>
+        <w:t>展示了在包括</w:t>
+      </w:r>
+      <w:r>
+        <w:t>MALF</w:t>
+      </w:r>
+      <w:r>
+        <w:t>人脸检测以及</w:t>
+      </w:r>
+      <w:r>
+        <w:t>KITTI</w:t>
+      </w:r>
+      <w:r>
+        <w:rPr>
+          <w:rFonts w:hint="eastAsia"/>
+        </w:rPr>
+        <w:t>车辆</w:t>
+      </w:r>
+      <w:r>
+        <w:t>检测的公开数据集上的实验结果，</w:t>
+      </w:r>
+      <w:r>
+        <w:rPr>
+          <w:rFonts w:hint="eastAsia"/>
+        </w:rPr>
+        <w:t>结果</w:t>
+      </w:r>
+      <w:r>
+        <w:t>表明我们的稠密盒</w:t>
+      </w:r>
+      <w:r>
+        <w:t>系统</w:t>
+      </w:r>
+      <w:r>
+        <w:t>在检测如</w:t>
+      </w:r>
+      <w:r>
+        <w:rPr>
+          <w:rFonts w:hint="eastAsia"/>
+        </w:rPr>
+        <w:t>人脸</w:t>
+      </w:r>
+      <w:r>
+        <w:t>、</w:t>
+      </w:r>
+      <w:r>
+        <w:rPr>
+          <w:rFonts w:hint="eastAsia"/>
+        </w:rPr>
+        <w:t>车辆</w:t>
+      </w:r>
+      <w:r>
+        <w:t>等有挑战性的物体方面是目前最先进</w:t>
+      </w:r>
+      <w:r>
+        <w:rPr>
+          <w:rFonts w:hint="eastAsia"/>
+        </w:rPr>
+        <w:t>的</w:t>
+      </w:r>
+      <w:r>
+        <w:t>。</w:t>
+      </w:r>
+    </w:p>
+    <w:p>
+      <w:r>
+        <w:rPr>
+          <w:rFonts w:hint="eastAsia"/>
+        </w:rPr>
+        <w:t xml:space="preserve">A2 </w:t>
+      </w:r>
+      <w:r>
+        <w:rPr>
+          <w:rFonts w:hint="eastAsia"/>
+        </w:rPr>
+        <w:t>引言</w:t>
+      </w:r>
+    </w:p>
+    <w:p>
+      <w:pPr>
+        <w:rPr>
+          <w:rFonts w:hint="eastAsia"/>
+        </w:rPr>
+      </w:pPr>
+      <w:r>
+        <w:rPr>
+          <w:rFonts w:hint="eastAsia"/>
+        </w:rPr>
+        <w:t>我们</w:t>
+      </w:r>
+      <w:r>
+        <w:t>的日常生活</w:t>
+      </w:r>
+      <w:r>
+        <w:rPr>
+          <w:rFonts w:hint="eastAsia"/>
+        </w:rPr>
+        <w:t>充斥</w:t>
+      </w:r>
+      <w:r>
+        <w:t>着大量的物体检测</w:t>
+      </w:r>
+      <w:r>
+        <w:rPr>
+          <w:rFonts w:hint="eastAsia"/>
+        </w:rPr>
+        <w:t>实例</w:t>
+      </w:r>
+      <w:r>
+        <w:t>。</w:t>
+      </w:r>
+      <w:r>
+        <w:rPr>
+          <w:rFonts w:hint="eastAsia"/>
+        </w:rPr>
+        <w:t>驾驶时</w:t>
+      </w:r>
+      <w:r>
+        <w:t>注意最近的车辆、</w:t>
+      </w:r>
+      <w:r>
+        <w:rPr>
+          <w:rFonts w:hint="eastAsia"/>
+        </w:rPr>
+        <w:t>找</w:t>
+      </w:r>
+      <w:r>
+        <w:t>一个人</w:t>
+      </w:r>
+      <w:r>
+        <w:rPr>
+          <w:rFonts w:hint="eastAsia"/>
+        </w:rPr>
+        <w:t>以及</w:t>
+      </w:r>
+      <w:r>
+        <w:t>定位一张熟悉的脸，</w:t>
+      </w:r>
+      <w:r>
+        <w:rPr>
+          <w:rFonts w:hint="eastAsia"/>
+        </w:rPr>
+        <w:t>这些</w:t>
+      </w:r>
+      <w:r>
+        <w:t>都是物体检测的例子。</w:t>
+      </w:r>
+      <w:r>
+        <w:rPr>
+          <w:rFonts w:hint="eastAsia"/>
+        </w:rPr>
+        <w:t>物体</w:t>
+      </w:r>
+      <w:r>
+        <w:t>检测是计算机视觉中最核心的问题之一。</w:t>
+      </w:r>
+      <w:r>
+        <w:rPr>
+          <w:rFonts w:hint="eastAsia"/>
+        </w:rPr>
+        <w:t>在</w:t>
+      </w:r>
+      <w:r>
+        <w:t>CNN</w:t>
+      </w:r>
+      <w:r>
+        <w:t>成功以前，</w:t>
+      </w:r>
+      <w:r>
+        <w:rPr>
+          <w:rFonts w:hint="eastAsia"/>
+        </w:rPr>
+        <w:t>物体</w:t>
+      </w:r>
+      <w:r>
+        <w:t>检测常常会归类为</w:t>
+      </w:r>
+      <w:r>
+        <w:rPr>
+          <w:rFonts w:hint="eastAsia"/>
+        </w:rPr>
+        <w:t>基于</w:t>
+      </w:r>
+      <w:r>
+        <w:t>移动窗的方法，</w:t>
+      </w:r>
+      <w:r>
+        <w:rPr>
+          <w:rFonts w:hint="eastAsia"/>
+        </w:rPr>
+        <w:t>也就是</w:t>
+      </w:r>
+      <w:r>
+        <w:t>在图像中所有可能的位置及尺度中运用分类器抽取人工特征</w:t>
+      </w:r>
+      <w:r>
+        <w:t>。</w:t>
+      </w:r>
+      <w:r>
+        <w:rPr>
+          <w:rFonts w:hint="eastAsia"/>
+        </w:rPr>
+        <w:t>最近</w:t>
+      </w:r>
+      <w:r>
+        <w:t>，基于</w:t>
+      </w:r>
+      <w:r>
+        <w:t>FCN</w:t>
+      </w:r>
+      <w:r>
+        <w:t>的方法给物体检测领域带</w:t>
+      </w:r>
+      <w:r>
+        <w:rPr>
+          <w:rFonts w:hint="eastAsia"/>
+        </w:rPr>
+        <w:t>来</w:t>
+      </w:r>
+      <w:r>
+        <w:t>了</w:t>
+      </w:r>
+      <w:r>
+        <w:rPr>
+          <w:rFonts w:hint="eastAsia"/>
+        </w:rPr>
+        <w:t>一场革命</w:t>
+      </w:r>
+      <w:r>
+        <w:t>。</w:t>
+      </w:r>
+      <w:r>
+        <w:rPr>
+          <w:rFonts w:hint="eastAsia"/>
+        </w:rPr>
+        <w:t>这些</w:t>
+      </w:r>
+      <w:r>
+        <w:t>FCN</w:t>
+      </w:r>
+      <w:r>
+        <w:t>框架也</w:t>
+      </w:r>
+      <w:r>
+        <w:rPr>
+          <w:rFonts w:hint="eastAsia"/>
+        </w:rPr>
+        <w:t>遵循</w:t>
+      </w:r>
+      <w:r>
+        <w:t>移动窗的特点，</w:t>
+      </w:r>
+      <w:r>
+        <w:rPr>
+          <w:rFonts w:hint="eastAsia"/>
+        </w:rPr>
+        <w:t>但</w:t>
+      </w:r>
+      <w:r>
+        <w:t>他们在学习模型参数及抽取图像特征时端到端的</w:t>
+      </w:r>
+      <w:r>
+        <w:rPr>
+          <w:rFonts w:hint="eastAsia"/>
+        </w:rPr>
+        <w:t>方式</w:t>
+      </w:r>
+      <w:r>
+        <w:t>显著提升了检测表现。</w:t>
+      </w:r>
+    </w:p>
+    <w:p>
+      <w:r>
+        <w:rPr>
+          <w:rFonts w:hint="eastAsia"/>
+        </w:rPr>
+        <w:t>RCNN</w:t>
+      </w:r>
+      <w:r>
+        <w:rPr>
+          <w:rFonts w:hint="eastAsia"/>
+        </w:rPr>
+        <w:t>相对</w:t>
+      </w:r>
+      <w:r>
+        <w:t>基于</w:t>
+      </w:r>
+      <w:r>
+        <w:t>FCN</w:t>
+      </w:r>
+      <w:r>
+        <w:t>的方法在物体检测准确率上有了进一步提高。</w:t>
+      </w:r>
+      <w:r>
+        <w:rPr>
+          <w:rFonts w:hint="eastAsia"/>
+        </w:rPr>
+        <w:t>理论上</w:t>
+      </w:r>
+      <w:r>
+        <w:t>，</w:t>
+      </w:r>
+      <w:r>
+        <w:rPr>
+          <w:rFonts w:hint="eastAsia"/>
+        </w:rPr>
+        <w:t>RCNN</w:t>
+      </w:r>
+      <w:r>
+        <w:t>包含两个部分。</w:t>
+      </w:r>
+      <w:r>
+        <w:rPr>
+          <w:rFonts w:hint="eastAsia"/>
+        </w:rPr>
+        <w:t>一是</w:t>
+      </w:r>
+      <w:r>
+        <w:t>使用区域提议方法生成图像中所有潜在的候选包围盒；</w:t>
+      </w:r>
+      <w:r>
+        <w:rPr>
+          <w:rFonts w:hint="eastAsia"/>
+        </w:rPr>
+        <w:t>二是</w:t>
+      </w:r>
+      <w:r>
+        <w:t>使用了</w:t>
+      </w:r>
+      <w:r>
+        <w:t>CNN</w:t>
+      </w:r>
+      <w:r>
+        <w:t>分类器</w:t>
+      </w:r>
+      <w:r>
+        <w:rPr>
+          <w:rFonts w:hint="eastAsia"/>
+        </w:rPr>
+        <w:t>为</w:t>
+      </w:r>
+      <w:r>
+        <w:t>每个提议分辨出不同的</w:t>
+      </w:r>
+      <w:r>
+        <w:rPr>
+          <w:rFonts w:hint="eastAsia"/>
+        </w:rPr>
+        <w:t>物体</w:t>
+      </w:r>
+      <w:r>
+        <w:t>。虽然</w:t>
+      </w:r>
+      <w:r>
+        <w:t>RCNN</w:t>
+      </w:r>
+      <w:r>
+        <w:rPr>
+          <w:rFonts w:hint="eastAsia"/>
+        </w:rPr>
+        <w:t>在</w:t>
+      </w:r>
+      <w:r>
+        <w:t>普适物体识别上成为了新的最先进系统，</w:t>
+      </w:r>
+      <w:r>
+        <w:rPr>
+          <w:rFonts w:hint="eastAsia"/>
+        </w:rPr>
+        <w:t>但</w:t>
+      </w:r>
+      <w:r>
+        <w:t>它</w:t>
+      </w:r>
+      <w:r>
+        <w:rPr>
+          <w:rFonts w:hint="eastAsia"/>
+        </w:rPr>
+        <w:t>仍</w:t>
+      </w:r>
+      <w:r>
+        <w:t>很难检测</w:t>
+      </w:r>
+      <w:r>
+        <w:rPr>
+          <w:rFonts w:hint="eastAsia"/>
+        </w:rPr>
+        <w:t>如</w:t>
+      </w:r>
+      <w:r>
+        <w:t>人脸、</w:t>
+      </w:r>
+      <w:r>
+        <w:rPr>
+          <w:rFonts w:hint="eastAsia"/>
+        </w:rPr>
+        <w:t>远处</w:t>
+      </w:r>
+      <w:r>
+        <w:t>的车等小物体，</w:t>
+      </w:r>
+      <w:r>
+        <w:rPr>
+          <w:rFonts w:hint="eastAsia"/>
+        </w:rPr>
+        <w:t>因为低分辨率</w:t>
+      </w:r>
+      <w:r>
+        <w:t>及缺少</w:t>
+      </w:r>
+      <w:r>
+        <w:rPr>
+          <w:rFonts w:hint="eastAsia"/>
+        </w:rPr>
+        <w:t>背景</w:t>
+      </w:r>
+      <w:r>
+        <w:t>信息的</w:t>
+      </w:r>
+      <w:r>
+        <w:rPr>
+          <w:rFonts w:hint="eastAsia"/>
+        </w:rPr>
+        <w:t>候选</w:t>
+      </w:r>
+      <w:r>
+        <w:t>包围盒会显著降低分类准确率。更多地，</w:t>
+      </w:r>
+      <w:r>
+        <w:rPr>
+          <w:rFonts w:hint="eastAsia"/>
+        </w:rPr>
+        <w:t>RCNN</w:t>
+      </w:r>
+      <w:r>
+        <w:t>流程上</w:t>
+      </w:r>
+      <w:r>
+        <w:rPr>
+          <w:rFonts w:hint="eastAsia"/>
+        </w:rPr>
+        <w:t>这两个</w:t>
+      </w:r>
+      <w:r>
+        <w:t>不同部分不可以</w:t>
+      </w:r>
+      <w:r>
+        <w:rPr>
+          <w:rFonts w:hint="eastAsia"/>
+        </w:rPr>
+        <w:t>被</w:t>
+      </w:r>
+      <w:r>
+        <w:t>合并地优化，</w:t>
+      </w:r>
+      <w:r>
+        <w:rPr>
+          <w:rFonts w:hint="eastAsia"/>
+        </w:rPr>
+        <w:t>为</w:t>
+      </w:r>
+      <w:r>
+        <w:t>端到端训练</w:t>
+      </w:r>
+      <w:r>
+        <w:t>RC</w:t>
+      </w:r>
+      <w:r>
+        <w:rPr>
+          <w:rFonts w:hint="eastAsia"/>
+        </w:rPr>
+        <w:t>NN</w:t>
+      </w:r>
+      <w:r>
+        <w:rPr>
+          <w:rFonts w:hint="eastAsia"/>
+        </w:rPr>
+        <w:t>留下</w:t>
+      </w:r>
+      <w:r>
+        <w:t>了麻烦。</w:t>
+      </w:r>
+    </w:p>
+    <w:p>
+      <w:pPr>
+        <w:rPr>
+          <w:rFonts w:hint="eastAsia"/>
+        </w:rPr>
+      </w:pPr>
+      <w:r>
+        <w:t>我们的工作</w:t>
+      </w:r>
+      <w:r>
+        <w:rPr>
+          <w:rFonts w:hint="eastAsia"/>
+        </w:rPr>
+        <w:t>关注</w:t>
+      </w:r>
+      <w:r>
+        <w:t>一个问题：在物体检测上一个单级</w:t>
+      </w:r>
+      <w:r>
+        <w:t>FCN</w:t>
+      </w:r>
+      <w:r>
+        <w:t>能达到什么程度？</w:t>
+      </w:r>
+      <w:r>
+        <w:rPr>
+          <w:rFonts w:hint="eastAsia"/>
+        </w:rPr>
+        <w:t>为此</w:t>
+      </w:r>
+      <w:r>
+        <w:t>我们提出了一个</w:t>
+      </w:r>
+      <w:r>
+        <w:t>基于</w:t>
+      </w:r>
+      <w:r>
+        <w:t>FCN</w:t>
+      </w:r>
+      <w:r>
+        <w:t>的物体检测器</w:t>
+      </w:r>
+      <w:r>
+        <w:t>——</w:t>
+      </w:r>
+      <w:r>
+        <w:rPr>
+          <w:rFonts w:hint="eastAsia"/>
+        </w:rPr>
+        <w:t>稠密盒</w:t>
+      </w:r>
+      <w:r>
+        <w:t>——</w:t>
+      </w:r>
+      <w:r>
+        <w:rPr>
+          <w:rFonts w:hint="eastAsia"/>
+        </w:rPr>
+        <w:t>不需要</w:t>
+      </w:r>
+      <w:r>
+        <w:t>提议生成并且可以在训练时被端到端地优化。</w:t>
+      </w:r>
+      <w:r>
+        <w:rPr>
+          <w:rFonts w:hint="eastAsia"/>
+        </w:rPr>
+        <w:t>尽管</w:t>
+      </w:r>
+      <w:r>
+        <w:t>与很多已有移动窗</w:t>
+      </w:r>
+      <w:r>
+        <w:t>FCN</w:t>
+      </w:r>
+      <w:r>
+        <w:t>检测框架相似，</w:t>
+      </w:r>
+      <w:r>
+        <w:rPr>
+          <w:rFonts w:hint="eastAsia"/>
+        </w:rPr>
+        <w:t>稠密盒还是在</w:t>
+      </w:r>
+      <w:r>
+        <w:t>小尺度及高污染的情况下被更仔细地设计。</w:t>
+      </w:r>
+      <w:r>
+        <w:rPr>
+          <w:rFonts w:hint="eastAsia"/>
+        </w:rPr>
+        <w:t>我们</w:t>
+      </w:r>
+      <w:r>
+        <w:t>训练稠密盒并</w:t>
+      </w:r>
+      <w:r>
+        <w:rPr>
+          <w:rFonts w:hint="eastAsia"/>
+        </w:rPr>
+        <w:t>使用精</w:t>
+      </w:r>
+      <w:r>
+        <w:rPr>
+          <w:rFonts w:hint="eastAsia"/>
+        </w:rPr>
+        <w:lastRenderedPageBreak/>
+        <w:t>细</w:t>
+      </w:r>
+      <w:r>
+        <w:t>、</w:t>
+      </w:r>
+      <w:r>
+        <w:rPr>
+          <w:rFonts w:hint="eastAsia"/>
+        </w:rPr>
+        <w:t>困难</w:t>
+      </w:r>
+      <w:r>
+        <w:t>的挖掘技术去压榨它的</w:t>
+      </w:r>
+      <w:r>
+        <w:rPr>
+          <w:rFonts w:hint="eastAsia"/>
+        </w:rPr>
+        <w:t>表现</w:t>
+      </w:r>
+      <w:r>
+        <w:t>。</w:t>
+      </w:r>
+      <w:r>
+        <w:rPr>
+          <w:rFonts w:hint="eastAsia"/>
+        </w:rPr>
+        <w:t>为了</w:t>
+      </w:r>
+      <w:r>
+        <w:t>使它表现更好，</w:t>
+      </w:r>
+      <w:r>
+        <w:rPr>
+          <w:rFonts w:hint="eastAsia"/>
+        </w:rPr>
+        <w:t>我们</w:t>
+      </w:r>
+      <w:r>
+        <w:t>更通过</w:t>
+      </w:r>
+      <w:r>
+        <w:rPr>
+          <w:rFonts w:hint="eastAsia"/>
+        </w:rPr>
+        <w:t>多任务</w:t>
+      </w:r>
+      <w:r>
+        <w:t>学习在系统中整合了标志定位。为了验证标志定位是有用的，</w:t>
+      </w:r>
+      <w:r>
+        <w:rPr>
+          <w:rFonts w:hint="eastAsia"/>
+        </w:rPr>
+        <w:t>我们</w:t>
+      </w:r>
+      <w:r>
+        <w:t>在</w:t>
+      </w:r>
+      <w:r>
+        <w:t>KITTI</w:t>
+      </w:r>
+      <w:r>
+        <w:t>车辆检测</w:t>
+      </w:r>
+      <w:r>
+        <w:rPr>
+          <w:rFonts w:hint="eastAsia"/>
+        </w:rPr>
+        <w:t>上手工</w:t>
+      </w:r>
+      <w:r>
+        <w:t>标注了一批关键点数据，</w:t>
+      </w:r>
+      <w:r>
+        <w:rPr>
+          <w:rFonts w:hint="eastAsia"/>
+        </w:rPr>
+        <w:t>并会</w:t>
+      </w:r>
+      <w:r>
+        <w:t>在将来公开</w:t>
+      </w:r>
+      <w:r>
+        <w:rPr>
+          <w:rFonts w:hint="eastAsia"/>
+        </w:rPr>
+        <w:t>它们</w:t>
+      </w:r>
+      <w:r>
+        <w:t>。</w:t>
+      </w:r>
+    </w:p>
+    <w:p>
+      <w:r>
+        <w:rPr>
+          <w:noProof/>
+          <w:lang w:eastAsia="en-US"/>
+        </w:rPr>
+        <w:pict w14:anchorId="505333D4">
+          <v:shapetype id="_x0000_t75" coordsize="21600,21600" o:spt="75" o:preferrelative="t" path="m@4@5l@4@11@9@11@9@5xe" filled="f" stroked="f">
+            <v:stroke joinstyle="miter"/>
+            <v:formulas>
+              <v:f eqn="if lineDrawn pixelLineWidth 0"/>
+              <v:f eqn="sum @0 1 0"/>
+              <v:f eqn="sum 0 0 @1"/>
+              <v:f eqn="prod @2 1 2"/>
+              <v:f eqn="prod @3 21600 pixelWidth"/>
+              <v:f eqn="prod @3 21600 pixelHeight"/>
+              <v:f eqn="sum @0 0 1"/>
+              <v:f eqn="prod @6 1 2"/>
+              <v:f eqn="prod @7 21600 pixelWidth"/>
+              <v:f eqn="sum @8 21600 0"/>
+              <v:f eqn="prod @7 21600 pixelHeight"/>
+              <v:f eqn="sum @10 21600 0"/>
+            </v:formulas>
+            <v:path o:extrusionok="f" gradientshapeok="t" o:connecttype="rect"/>
+            <o:lock v:ext="edit" aspectratio="t"/>
+          </v:shapetype>
+          <v:shape id="_x0000_s1026" type="#_x0000_t75" style="position:absolute;left:0;text-align:left;margin-left:0;margin-top:25.05pt;width:419.45pt;height:169.1pt;z-index:1;mso-wrap-edited:f;mso-position-horizontal-relative:text;mso-position-vertical-relative:text;mso-width-relative:page;mso-height-relative:page" wrapcoords="-39 0 -39 21504 21600 21504 21600 0 -39 0">
+            <v:imagedata r:id="rId31" o:title="Screen%20Shot%202016-06-03%20at%205"/>
+            <w10:wrap type="tight"/>
+          </v:shape>
+        </w:pict>
+      </w:r>
+      <w:r>
+        <w:rPr>
+          <w:noProof/>
+          <w:lang w:eastAsia="en-US"/>
+        </w:rPr>
+        <w:pict w14:anchorId="171CCFDA">
+          <v:shapetype id="_x0000_t202" coordsize="21600,21600" o:spt="202" path="m0,0l0,21600,21600,21600,21600,0xe">
+            <v:stroke joinstyle="miter"/>
+            <v:path gradientshapeok="t" o:connecttype="rect"/>
+          </v:shapetype>
+          <v:shape id="_x0000_s1027" type="#_x0000_t202" style="position:absolute;left:0;text-align:left;margin-left:4.8pt;margin-top:198.65pt;width:419.45pt;height:31.5pt;z-index:2;mso-wrap-edited:f;mso-position-horizontal-relative:text;mso-position-vertical-relative:text" wrapcoords="0 0 21600 0 21600 21600 0 21600 0 0" filled="f" stroked="f">
+            <v:fill o:detectmouseclick="t"/>
+            <v:textbox style="mso-fit-shape-to-text:t" inset="0,0,0,0">
+              <w:txbxContent>
+                <w:p>
+                  <w:pPr>
+                    <w:pStyle w:val="Caption"/>
+                    <w:rPr>
+                      <w:rFonts w:ascii="Times New Roman" w:hAnsi="Times New Roman" w:cs="Times New Roman"/>
+                      <w:noProof/>
+                      <w:lang w:eastAsia="en-US"/>
+                    </w:rPr>
+                  </w:pPr>
+                  <w:bookmarkStart w:id="63" w:name="_Ref452737473"/>
+                  <w:r>
+                    <w:rPr>
+                      <w:rFonts w:hint="eastAsia"/>
+                    </w:rPr>
+                    <w:t>图</w:t>
+                  </w:r>
+                  <w:r>
+                    <w:rPr>
+                      <w:rFonts w:hint="eastAsia"/>
+                    </w:rPr>
+                    <w:t xml:space="preserve"> </w:t>
+                  </w:r>
+                  <w:r>
+                    <w:fldChar w:fldCharType="begin"/>
+                  </w:r>
+                  <w:r>
+                    <w:instrText xml:space="preserve"> </w:instrText>
+                  </w:r>
+                  <w:r>
+                    <w:rPr>
+                      <w:rFonts w:hint="eastAsia"/>
+                    </w:rPr>
+                    <w:instrText xml:space="preserve">SEQ </w:instrText>
+                  </w:r>
+                  <w:r>
+                    <w:rPr>
+                      <w:rFonts w:hint="eastAsia"/>
+                    </w:rPr>
+                    <w:instrText>图</w:instrText>
+                  </w:r>
+                  <w:r>
+                    <w:rPr>
+                      <w:rFonts w:hint="eastAsia"/>
+                    </w:rPr>
+                    <w:instrText xml:space="preserve"> \* ARABIC</w:instrText>
+                  </w:r>
+                  <w:r>
+                    <w:instrText xml:space="preserve"> </w:instrText>
+                  </w:r>
+                  <w:r>
+                    <w:fldChar w:fldCharType="separate"/>
+                  </w:r>
+                  <w:r>
+                    <w:rPr>
+                      <w:noProof/>
+                    </w:rPr>
+                    <w:t>1</w:t>
+                  </w:r>
+                  <w:r>
+                    <w:fldChar w:fldCharType="end"/>
+                  </w:r>
+                  <w:bookmarkEnd w:id="63"/>
+                </w:p>
+              </w:txbxContent>
+            </v:textbox>
+            <w10:wrap type="tight"/>
+          </v:shape>
+        </w:pict>
+      </w:r>
+      <w:r>
+        <w:t xml:space="preserve">A3 </w:t>
+      </w:r>
+      <w:r>
+        <w:t>稠密盒检测</w:t>
+      </w:r>
+    </w:p>
+    <w:p>
+      <w:pPr>
+        <w:rPr>
+          <w:rFonts w:hint="eastAsia"/>
+        </w:rPr>
+      </w:pPr>
+      <w:r>
+        <w:rPr>
+          <w:rFonts w:hint="eastAsia"/>
+        </w:rPr>
+        <w:t>一个</w:t>
+      </w:r>
+      <w:r>
+        <w:t>完整的检测系统如</w:t>
+      </w:r>
+      <w:r>
+        <w:fldChar w:fldCharType="begin"/>
+      </w:r>
+      <w:r>
+        <w:instrText xml:space="preserve"> REF _Ref452737473 \h </w:instrText>
+      </w:r>
+      <w:r>
+        <w:fldChar w:fldCharType="separate"/>
+      </w:r>
+      <w:r>
+        <w:rPr>
+          <w:rFonts w:hint="eastAsia"/>
+        </w:rPr>
+        <w:t>图</w:t>
+      </w:r>
+      <w:r>
+        <w:rPr>
+          <w:rFonts w:hint="eastAsia"/>
+        </w:rPr>
+        <w:t xml:space="preserve"> </w:t>
+      </w:r>
+      <w:r>
+        <w:rPr>
+          <w:noProof/>
+        </w:rPr>
+        <w:t>1</w:t>
+      </w:r>
+      <w:r>
+        <w:fldChar w:fldCharType="end"/>
+      </w:r>
+      <w:r>
+        <w:rPr>
+          <w:rFonts w:hint="eastAsia"/>
+        </w:rPr>
+        <w:t>所示</w:t>
+      </w:r>
+      <w:r>
+        <w:t>。</w:t>
+      </w:r>
+      <w:r>
+        <w:t>一个卷积网络同时输出多个预测包围盒以及分类置信度。</w:t>
+      </w:r>
+      <w:r>
+        <w:rPr>
+          <w:rFonts w:hint="eastAsia"/>
+        </w:rPr>
+        <w:t>稠密盒</w:t>
+      </w:r>
+      <w:r>
+        <w:t>中物体</w:t>
+      </w:r>
+      <w:r>
+        <w:rPr>
+          <w:rFonts w:hint="eastAsia"/>
+        </w:rPr>
+        <w:t>检测</w:t>
+      </w:r>
+      <w:r>
+        <w:t>的所有部件都被建模成一个</w:t>
+      </w:r>
+      <w:r>
+        <w:t>FCN</w:t>
+      </w:r>
+      <w:r>
+        <w:t>（</w:t>
+      </w:r>
+      <w:r>
+        <w:rPr>
+          <w:rFonts w:hint="eastAsia"/>
+        </w:rPr>
+        <w:t>除了</w:t>
+      </w:r>
+      <w:r>
+        <w:t>非极大值抑制的部分），</w:t>
+      </w:r>
+      <w:r>
+        <w:rPr>
+          <w:rFonts w:hint="eastAsia"/>
+        </w:rPr>
+        <w:t>所以</w:t>
+      </w:r>
+      <w:r>
+        <w:t>区域</w:t>
+      </w:r>
+      <w:r>
+        <w:rPr>
+          <w:rFonts w:hint="eastAsia"/>
+        </w:rPr>
+        <w:t>提议生成</w:t>
+      </w:r>
+      <w:r>
+        <w:t>不是必要的。</w:t>
+      </w:r>
+      <w:r>
+        <w:t>在测试中，</w:t>
+      </w:r>
+      <w:r>
+        <w:rPr>
+          <w:rFonts w:hint="eastAsia"/>
+        </w:rPr>
+        <w:t>系统</w:t>
+      </w:r>
+      <w:r>
+        <w:t>把一张图片（尺寸为</w:t>
+      </w:r>
+      <w:r>
+        <w:t>m</w:t>
+      </w:r>
+      <w:r>
+        <w:sym w:font="Symbol" w:char="F0B4"/>
+      </w:r>
+      <w:r>
+        <w:t>n</w:t>
+      </w:r>
+      <w:r>
+        <w:t>）作为输入，</w:t>
+      </w:r>
+      <w:r>
+        <w:rPr>
+          <w:rFonts w:hint="eastAsia"/>
+        </w:rPr>
+        <w:t>并</w:t>
+      </w:r>
+      <w:r>
+        <w:t>输出一张尺寸为</w:t>
+      </w:r>
+      <w:bookmarkStart w:id="64" w:name="_GoBack"/>
+      <w:bookmarkEnd w:id="64"/>
+      <w:r>
+        <w:rPr>
+          <w:rFonts w:hint="eastAsia"/>
+        </w:rPr>
+        <w:t>的</w:t>
+      </w:r>
+      <w:r>
+        <w:rPr>
+          <w:rFonts w:hint="eastAsia"/>
+        </w:rPr>
+        <w:t>5</w:t>
+      </w:r>
+      <w:r>
+        <w:rPr>
+          <w:rFonts w:hint="eastAsia"/>
+        </w:rPr>
+        <w:t>通道</w:t>
+      </w:r>
+      <w:r>
+        <w:t>特征图。</w:t>
+      </w:r>
+    </w:p>
+    <w:p>
+      <w:r>
+        <w:t xml:space="preserve">A3.1 </w:t>
+      </w:r>
+      <w:r>
+        <w:t>生成标注值</w:t>
+      </w:r>
+    </w:p>
+    <w:p>
+      <w:r>
+        <w:t xml:space="preserve">A3.2 </w:t>
+      </w:r>
+      <w:r>
+        <w:t>模型设计</w:t>
+      </w:r>
+    </w:p>
+    <w:p>
+      <w:r>
+        <w:t xml:space="preserve">A3.3 </w:t>
+      </w:r>
+      <w:r>
+        <w:t>多任务训练</w:t>
+      </w:r>
+    </w:p>
+    <w:p>
+      <w:r>
+        <w:t xml:space="preserve">A3.4 </w:t>
+      </w:r>
+      <w:r>
+        <w:rPr>
+          <w:rFonts w:hint="eastAsia"/>
+        </w:rPr>
+        <w:t>改善</w:t>
+      </w:r>
+      <w:r>
+        <w:t>标志定位</w:t>
+      </w:r>
+    </w:p>
+    <w:p>
+      <w:r>
+        <w:t xml:space="preserve">A3.5 </w:t>
+      </w:r>
+      <w:r>
+        <w:t>对比</w:t>
+      </w:r>
+    </w:p>
+    <w:p>
+      <w:r>
+        <w:t xml:space="preserve">A4 </w:t>
+      </w:r>
+      <w:r>
+        <w:t>实验</w:t>
+      </w:r>
+    </w:p>
+    <w:p>
+      <w:r>
+        <w:t>A4.1 MALF</w:t>
+      </w:r>
+      <w:r>
+        <w:t>识别任务</w:t>
+      </w:r>
+    </w:p>
+    <w:p>
+      <w:r>
+        <w:t>A4.2 KITTI</w:t>
+      </w:r>
+      <w:r>
+        <w:t>车辆</w:t>
+      </w:r>
+      <w:r>
+        <w:t>检测任务</w:t>
+      </w:r>
+    </w:p>
+    <w:p>
+      <w:r>
+        <w:t xml:space="preserve">A5 </w:t>
+      </w:r>
+      <w:r>
+        <w:t>总结</w:t>
+      </w:r>
+    </w:p>
+    <w:p>
+      <w:pPr>
+        <w:ind w:firstLine="0"/>
       </w:pPr>
     </w:p>
     <w:sectPr>
-      <w:headerReference w:type="default" r:id="rId31"/>
+      <w:headerReference w:type="default" r:id="rId32"/>
       <w:type w:val="oddPage"/>
       <w:pgSz w:w="11906" w:h="16838" w:code="9"/>
       <w:pgMar w:top="2155" w:right="1701" w:bottom="1814" w:left="1701" w:header="1588" w:footer="1247" w:gutter="113"/>
@@ -3287,7 +4653,7 @@
 </file>
 
 <file path=word/endnotes.xml><?xml version="1.0" encoding="utf-8"?>
-<w:endnotes xmlns:wpc="http://schemas.microsoft.com/office/word/2010/wordprocessingCanvas" xmlns:mo="http://schemas.microsoft.com/office/mac/office/2008/main" xmlns:mc="http://schemas.openxmlformats.org/markup-compatibility/2006" xmlns:mv="urn:schemas-microsoft-com:mac:vml" xmlns:o="urn:schemas-microsoft-com:office:office" xmlns:r="http://schemas.openxmlformats.org/officeDocument/2006/relationships" xmlns:m="http://schemas.openxmlformats.org/officeDocument/2006/math" xmlns:v="urn:schemas-microsoft-com:vml" xmlns:wp14="http://schemas.microsoft.com/office/word/2010/wordprocessingDrawing" xmlns:wp="http://schemas.openxmlformats.org/drawingml/2006/wordprocessingDrawing" xmlns:w10="urn:schemas-microsoft-com:office:word" xmlns:w="http://schemas.openxmlformats.org/wordprocessingml/2006/main" xmlns:w14="http://schemas.microsoft.com/office/word/2010/wordml" xmlns:w15="http://schemas.microsoft.com/office/word/2012/wordml" xmlns:wpg="http://schemas.microsoft.com/office/word/2010/wordprocessingGroup" xmlns:wpi="http://schemas.microsoft.com/office/word/2010/wordprocessingInk" xmlns:wne="http://schemas.microsoft.com/office/word/2006/wordml" xmlns:wps="http://schemas.microsoft.com/office/word/2010/wordprocessingShape" mc:Ignorable="w14 w15 wp14">
+<w:endnotes xmlns:wpc="http://schemas.microsoft.com/office/word/2010/wordprocessingCanvas" xmlns:mo="http://schemas.microsoft.com/office/mac/office/2008/main" xmlns:mc="http://schemas.openxmlformats.org/markup-compatibility/2006" xmlns:mv="urn:schemas-microsoft-com:mac:vml" xmlns:o="urn:schemas-microsoft-com:office:office" xmlns:r="http://schemas.openxmlformats.org/officeDocument/2006/relationships" xmlns:m="http://schemas.openxmlformats.org/officeDocument/2006/math" xmlns:v="urn:schemas-microsoft-com:vml" xmlns:wp14="http://schemas.microsoft.com/office/word/2010/wordprocessingDrawing" xmlns:wp="http://schemas.openxmlformats.org/drawingml/2006/wordprocessingDrawing" xmlns:w10="urn:schemas-microsoft-com:office:word" xmlns:w="http://schemas.openxmlformats.org/wordprocessingml/2006/main" xmlns:w14="http://schemas.microsoft.com/office/word/2010/wordml" xmlns:w15="http://schemas.microsoft.com/office/word/2012/wordml" xmlns:wpg="http://schemas.microsoft.com/office/word/2010/wordprocessingGroup" xmlns:wpi="http://schemas.microsoft.com/office/word/2010/wordprocessingInk" xmlns:wne="http://schemas.microsoft.com/office/word/2006/wordml" xmlns:wps="http://schemas.microsoft.com/office/word/2010/wordprocessingShape" mc:Ignorable="w14 w15 wp14 mv">
   <w:endnote w:type="separator" w:id="-1">
     <w:p>
       <w:pPr>
@@ -3411,7 +4777,7 @@
         <w:rStyle w:val="PageNumber"/>
         <w:noProof/>
       </w:rPr>
-      <w:t>17</w:t>
+      <w:t>15</w:t>
     </w:r>
     <w:r>
       <w:rPr>
@@ -3464,7 +4830,7 @@
         <w:rStyle w:val="PageNumber"/>
         <w:noProof/>
       </w:rPr>
-      <w:t>8</w:t>
+      <w:t>18</w:t>
     </w:r>
     <w:r>
       <w:rPr>
@@ -3591,7 +4957,7 @@
 </file>
 
 <file path=word/footnotes.xml><?xml version="1.0" encoding="utf-8"?>
-<w:footnotes xmlns:wpc="http://schemas.microsoft.com/office/word/2010/wordprocessingCanvas" xmlns:mo="http://schemas.microsoft.com/office/mac/office/2008/main" xmlns:mc="http://schemas.openxmlformats.org/markup-compatibility/2006" xmlns:mv="urn:schemas-microsoft-com:mac:vml" xmlns:o="urn:schemas-microsoft-com:office:office" xmlns:r="http://schemas.openxmlformats.org/officeDocument/2006/relationships" xmlns:m="http://schemas.openxmlformats.org/officeDocument/2006/math" xmlns:v="urn:schemas-microsoft-com:vml" xmlns:wp14="http://schemas.microsoft.com/office/word/2010/wordprocessingDrawing" xmlns:wp="http://schemas.openxmlformats.org/drawingml/2006/wordprocessingDrawing" xmlns:w10="urn:schemas-microsoft-com:office:word" xmlns:w="http://schemas.openxmlformats.org/wordprocessingml/2006/main" xmlns:w14="http://schemas.microsoft.com/office/word/2010/wordml" xmlns:w15="http://schemas.microsoft.com/office/word/2012/wordml" xmlns:wpg="http://schemas.microsoft.com/office/word/2010/wordprocessingGroup" xmlns:wpi="http://schemas.microsoft.com/office/word/2010/wordprocessingInk" xmlns:wne="http://schemas.microsoft.com/office/word/2006/wordml" xmlns:wps="http://schemas.microsoft.com/office/word/2010/wordprocessingShape" mc:Ignorable="w14 w15 wp14">
+<w:footnotes xmlns:wpc="http://schemas.microsoft.com/office/word/2010/wordprocessingCanvas" xmlns:mo="http://schemas.microsoft.com/office/mac/office/2008/main" xmlns:mc="http://schemas.openxmlformats.org/markup-compatibility/2006" xmlns:mv="urn:schemas-microsoft-com:mac:vml" xmlns:o="urn:schemas-microsoft-com:office:office" xmlns:r="http://schemas.openxmlformats.org/officeDocument/2006/relationships" xmlns:m="http://schemas.openxmlformats.org/officeDocument/2006/math" xmlns:v="urn:schemas-microsoft-com:vml" xmlns:wp14="http://schemas.microsoft.com/office/word/2010/wordprocessingDrawing" xmlns:wp="http://schemas.openxmlformats.org/drawingml/2006/wordprocessingDrawing" xmlns:w10="urn:schemas-microsoft-com:office:word" xmlns:w="http://schemas.openxmlformats.org/wordprocessingml/2006/main" xmlns:w14="http://schemas.microsoft.com/office/word/2010/wordml" xmlns:w15="http://schemas.microsoft.com/office/word/2012/wordml" xmlns:wpg="http://schemas.microsoft.com/office/word/2010/wordprocessingGroup" xmlns:wpi="http://schemas.microsoft.com/office/word/2010/wordprocessingInk" xmlns:wne="http://schemas.microsoft.com/office/word/2006/wordml" xmlns:wps="http://schemas.microsoft.com/office/word/2010/wordprocessingShape" mc:Ignorable="w14 w15 wp14 mv">
   <w:footnote w:type="separator" w:id="-1">
     <w:p>
       <w:pPr>
@@ -4309,7 +5675,7 @@
 </file>
 
 <file path=word/numbering.xml><?xml version="1.0" encoding="utf-8"?>
-<w:numbering xmlns:wpc="http://schemas.microsoft.com/office/word/2010/wordprocessingCanvas" xmlns:mo="http://schemas.microsoft.com/office/mac/office/2008/main" xmlns:mc="http://schemas.openxmlformats.org/markup-compatibility/2006" xmlns:mv="urn:schemas-microsoft-com:mac:vml" xmlns:o="urn:schemas-microsoft-com:office:office" xmlns:r="http://schemas.openxmlformats.org/officeDocument/2006/relationships" xmlns:m="http://schemas.openxmlformats.org/officeDocument/2006/math" xmlns:v="urn:schemas-microsoft-com:vml" xmlns:wp14="http://schemas.microsoft.com/office/word/2010/wordprocessingDrawing" xmlns:wp="http://schemas.openxmlformats.org/drawingml/2006/wordprocessingDrawing" xmlns:w10="urn:schemas-microsoft-com:office:word" xmlns:w="http://schemas.openxmlformats.org/wordprocessingml/2006/main" xmlns:w14="http://schemas.microsoft.com/office/word/2010/wordml" xmlns:w15="http://schemas.microsoft.com/office/word/2012/wordml" xmlns:wpg="http://schemas.microsoft.com/office/word/2010/wordprocessingGroup" xmlns:wpi="http://schemas.microsoft.com/office/word/2010/wordprocessingInk" xmlns:wne="http://schemas.microsoft.com/office/word/2006/wordml" xmlns:wps="http://schemas.microsoft.com/office/word/2010/wordprocessingShape" mc:Ignorable="w14 w15 wp14">
+<w:numbering xmlns:wpc="http://schemas.microsoft.com/office/word/2010/wordprocessingCanvas" xmlns:mo="http://schemas.microsoft.com/office/mac/office/2008/main" xmlns:mc="http://schemas.openxmlformats.org/markup-compatibility/2006" xmlns:mv="urn:schemas-microsoft-com:mac:vml" xmlns:o="urn:schemas-microsoft-com:office:office" xmlns:r="http://schemas.openxmlformats.org/officeDocument/2006/relationships" xmlns:m="http://schemas.openxmlformats.org/officeDocument/2006/math" xmlns:v="urn:schemas-microsoft-com:vml" xmlns:wp14="http://schemas.microsoft.com/office/word/2010/wordprocessingDrawing" xmlns:wp="http://schemas.openxmlformats.org/drawingml/2006/wordprocessingDrawing" xmlns:w10="urn:schemas-microsoft-com:office:word" xmlns:w="http://schemas.openxmlformats.org/wordprocessingml/2006/main" xmlns:w14="http://schemas.microsoft.com/office/word/2010/wordml" xmlns:w15="http://schemas.microsoft.com/office/word/2012/wordml" xmlns:wpg="http://schemas.microsoft.com/office/word/2010/wordprocessingGroup" xmlns:wpi="http://schemas.microsoft.com/office/word/2010/wordprocessingInk" xmlns:wne="http://schemas.microsoft.com/office/word/2006/wordml" xmlns:wps="http://schemas.microsoft.com/office/word/2010/wordprocessingShape" mc:Ignorable="w14 w15 wp14 mv">
   <w:abstractNum w:abstractNumId="0">
     <w:nsid w:val="0064317D"/>
     <w:multiLevelType w:val="hybridMultilevel"/>
@@ -9999,7 +11365,7 @@
 </file>
 
 <file path=customXml/itemProps1.xml><?xml version="1.0" encoding="utf-8"?>
-<ds:datastoreItem xmlns:ds="http://schemas.openxmlformats.org/officeDocument/2006/customXml" ds:itemID="{7C4C827F-4136-234A-BCA6-1620BBF3D16C}">
+<ds:datastoreItem xmlns:ds="http://schemas.openxmlformats.org/officeDocument/2006/customXml" ds:itemID="{26763261-1ADD-BA48-9184-78247A46C7D4}">
   <ds:schemaRefs>
     <ds:schemaRef ds:uri="http://schemas.openxmlformats.org/officeDocument/2006/bibliography"/>
   </ds:schemaRefs>

--- a/formal_materials/publish/final/论文.docx
+++ b/formal_materials/publish/final/论文.docx
@@ -1,6 +1,6 @@
 
 <file path=word/document.xml><?xml version="1.0" encoding="utf-8"?>
-<w:document xmlns:wpc="http://schemas.microsoft.com/office/word/2010/wordprocessingCanvas" xmlns:mo="http://schemas.microsoft.com/office/mac/office/2008/main" xmlns:mc="http://schemas.openxmlformats.org/markup-compatibility/2006" xmlns:mv="urn:schemas-microsoft-com:mac:vml" xmlns:o="urn:schemas-microsoft-com:office:office" xmlns:r="http://schemas.openxmlformats.org/officeDocument/2006/relationships" xmlns:m="http://schemas.openxmlformats.org/officeDocument/2006/math" xmlns:v="urn:schemas-microsoft-com:vml" xmlns:wp14="http://schemas.microsoft.com/office/word/2010/wordprocessingDrawing" xmlns:wp="http://schemas.openxmlformats.org/drawingml/2006/wordprocessingDrawing" xmlns:w10="urn:schemas-microsoft-com:office:word" xmlns:w="http://schemas.openxmlformats.org/wordprocessingml/2006/main" xmlns:w14="http://schemas.microsoft.com/office/word/2010/wordml" xmlns:w15="http://schemas.microsoft.com/office/word/2012/wordml" xmlns:wpg="http://schemas.microsoft.com/office/word/2010/wordprocessingGroup" xmlns:wpi="http://schemas.microsoft.com/office/word/2010/wordprocessingInk" xmlns:wne="http://schemas.microsoft.com/office/word/2006/wordml" xmlns:wps="http://schemas.microsoft.com/office/word/2010/wordprocessingShape" mc:Ignorable="w14 w15 wp14 mv">
+<w:document xmlns:wpc="http://schemas.microsoft.com/office/word/2010/wordprocessingCanvas" xmlns:mo="http://schemas.microsoft.com/office/mac/office/2008/main" xmlns:mc="http://schemas.openxmlformats.org/markup-compatibility/2006" xmlns:mv="urn:schemas-microsoft-com:mac:vml" xmlns:o="urn:schemas-microsoft-com:office:office" xmlns:r="http://schemas.openxmlformats.org/officeDocument/2006/relationships" xmlns:m="http://schemas.openxmlformats.org/officeDocument/2006/math" xmlns:v="urn:schemas-microsoft-com:vml" xmlns:wp14="http://schemas.microsoft.com/office/word/2010/wordprocessingDrawing" xmlns:wp="http://schemas.openxmlformats.org/drawingml/2006/wordprocessingDrawing" xmlns:w10="urn:schemas-microsoft-com:office:word" xmlns:w="http://schemas.openxmlformats.org/wordprocessingml/2006/main" xmlns:w14="http://schemas.microsoft.com/office/word/2010/wordml" xmlns:w15="http://schemas.microsoft.com/office/word/2012/wordml" xmlns:wpg="http://schemas.microsoft.com/office/word/2010/wordprocessingGroup" xmlns:wpi="http://schemas.microsoft.com/office/word/2010/wordprocessingInk" xmlns:wne="http://schemas.microsoft.com/office/word/2006/wordml" xmlns:wps="http://schemas.microsoft.com/office/word/2010/wordprocessingShape" mc:Ignorable="w14 w15 wp14">
   <w:body>
     <w:p>
       <w:pPr>
@@ -2461,7 +2461,6 @@
     <w:p>
       <w:pPr>
         <w:rPr>
-          <w:rFonts w:hint="eastAsia"/>
           <w:noProof/>
         </w:rPr>
       </w:pPr>
@@ -2489,7 +2488,6 @@
     <w:p>
       <w:pPr>
         <w:rPr>
-          <w:rFonts w:hint="eastAsia"/>
           <w:noProof/>
         </w:rPr>
       </w:pPr>
@@ -2987,6 +2985,7 @@
         <w:rPr>
           <w:rFonts w:hint="eastAsia"/>
         </w:rPr>
+        <w:lastRenderedPageBreak/>
         <w:t>表格索引</w:t>
       </w:r>
       <w:bookmarkEnd w:id="33"/>
@@ -3662,11 +3661,6 @@
       </w:r>
     </w:p>
     <w:p>
-      <w:pPr>
-        <w:rPr>
-          <w:rFonts w:hint="eastAsia"/>
-        </w:rPr>
-      </w:pPr>
       <w:r>
         <w:rPr>
           <w:rFonts w:hint="eastAsia"/>
@@ -4067,11 +4061,6 @@
       </w:r>
     </w:p>
     <w:p>
-      <w:pPr>
-        <w:rPr>
-          <w:rFonts w:hint="eastAsia"/>
-        </w:rPr>
-      </w:pPr>
       <w:r>
         <w:t>我们的工作</w:t>
       </w:r>
@@ -4148,6 +4137,7 @@
         <w:rPr>
           <w:rFonts w:hint="eastAsia"/>
         </w:rPr>
+        <w:lastRenderedPageBreak/>
         <w:t>稠密盒还是在</w:t>
       </w:r>
       <w:r>
@@ -4166,14 +4156,7 @@
         <w:rPr>
           <w:rFonts w:hint="eastAsia"/>
         </w:rPr>
-        <w:t>使用精</w:t>
-      </w:r>
-      <w:r>
-        <w:rPr>
-          <w:rFonts w:hint="eastAsia"/>
-        </w:rPr>
-        <w:lastRenderedPageBreak/>
-        <w:t>细</w:t>
+        <w:t>使用精细</w:t>
       </w:r>
       <w:r>
         <w:t>、</w:t>
@@ -4272,114 +4255,307 @@
           <w:noProof/>
           <w:lang w:eastAsia="en-US"/>
         </w:rPr>
-        <w:pict w14:anchorId="505333D4">
-          <v:shapetype id="_x0000_t75" coordsize="21600,21600" o:spt="75" o:preferrelative="t" path="m@4@5l@4@11@9@11@9@5xe" filled="f" stroked="f">
-            <v:stroke joinstyle="miter"/>
-            <v:formulas>
-              <v:f eqn="if lineDrawn pixelLineWidth 0"/>
-              <v:f eqn="sum @0 1 0"/>
-              <v:f eqn="sum 0 0 @1"/>
-              <v:f eqn="prod @2 1 2"/>
-              <v:f eqn="prod @3 21600 pixelWidth"/>
-              <v:f eqn="prod @3 21600 pixelHeight"/>
-              <v:f eqn="sum @0 0 1"/>
-              <v:f eqn="prod @6 1 2"/>
-              <v:f eqn="prod @7 21600 pixelWidth"/>
-              <v:f eqn="sum @8 21600 0"/>
-              <v:f eqn="prod @7 21600 pixelHeight"/>
-              <v:f eqn="sum @10 21600 0"/>
-            </v:formulas>
-            <v:path o:extrusionok="f" gradientshapeok="t" o:connecttype="rect"/>
-            <o:lock v:ext="edit" aspectratio="t"/>
-          </v:shapetype>
-          <v:shape id="_x0000_s1026" type="#_x0000_t75" style="position:absolute;left:0;text-align:left;margin-left:0;margin-top:25.05pt;width:419.45pt;height:169.1pt;z-index:1;mso-wrap-edited:f;mso-position-horizontal-relative:text;mso-position-vertical-relative:text;mso-width-relative:page;mso-height-relative:page" wrapcoords="-39 0 -39 21504 21600 21504 21600 0 -39 0">
-            <v:imagedata r:id="rId31" o:title="Screen%20Shot%202016-06-03%20at%205"/>
-            <w10:wrap type="tight"/>
-          </v:shape>
-        </w:pict>
+        <w:drawing>
+          <wp:anchor distT="0" distB="0" distL="114300" distR="114300" simplePos="0" relativeHeight="251659264" behindDoc="0" locked="0" layoutInCell="1" allowOverlap="1" wp14:anchorId="505333D4" wp14:editId="589D376E">
+            <wp:simplePos x="0" y="0"/>
+            <wp:positionH relativeFrom="column">
+              <wp:posOffset>0</wp:posOffset>
+            </wp:positionH>
+            <wp:positionV relativeFrom="paragraph">
+              <wp:posOffset>318135</wp:posOffset>
+            </wp:positionV>
+            <wp:extent cx="5327015" cy="2147570"/>
+            <wp:effectExtent l="0" t="0" r="6985" b="11430"/>
+            <wp:wrapTight wrapText="bothSides">
+              <wp:wrapPolygon edited="0">
+                <wp:start x="0" y="0"/>
+                <wp:lineTo x="0" y="21459"/>
+                <wp:lineTo x="21525" y="21459"/>
+                <wp:lineTo x="21525" y="0"/>
+                <wp:lineTo x="0" y="0"/>
+              </wp:wrapPolygon>
+            </wp:wrapTight>
+            <wp:docPr id="2" name="Picture 2" descr="Screen%20Shot%202016-06-03%20at%205"/>
+            <wp:cNvGraphicFramePr>
+              <a:graphicFrameLocks xmlns:a="http://schemas.openxmlformats.org/drawingml/2006/main" noChangeAspect="1"/>
+            </wp:cNvGraphicFramePr>
+            <a:graphic xmlns:a="http://schemas.openxmlformats.org/drawingml/2006/main">
+              <a:graphicData uri="http://schemas.openxmlformats.org/drawingml/2006/picture">
+                <pic:pic xmlns:pic="http://schemas.openxmlformats.org/drawingml/2006/picture">
+                  <pic:nvPicPr>
+                    <pic:cNvPr id="0" name="Picture 2" descr="Screen%20Shot%202016-06-03%20at%205"/>
+                    <pic:cNvPicPr>
+                      <a:picLocks noChangeAspect="1" noChangeArrowheads="1"/>
+                    </pic:cNvPicPr>
+                  </pic:nvPicPr>
+                  <pic:blipFill>
+                    <a:blip r:embed="rId31">
+                      <a:extLst>
+                        <a:ext uri="{28A0092B-C50C-407E-A947-70E740481C1C}">
+                          <a14:useLocalDpi xmlns:a14="http://schemas.microsoft.com/office/drawing/2010/main" val="0"/>
+                        </a:ext>
+                      </a:extLst>
+                    </a:blip>
+                    <a:srcRect/>
+                    <a:stretch>
+                      <a:fillRect/>
+                    </a:stretch>
+                  </pic:blipFill>
+                  <pic:spPr bwMode="auto">
+                    <a:xfrm>
+                      <a:off x="0" y="0"/>
+                      <a:ext cx="5327015" cy="2147570"/>
+                    </a:xfrm>
+                    <a:prstGeom prst="rect">
+                      <a:avLst/>
+                    </a:prstGeom>
+                    <a:noFill/>
+                    <a:ln>
+                      <a:noFill/>
+                    </a:ln>
+                  </pic:spPr>
+                </pic:pic>
+              </a:graphicData>
+            </a:graphic>
+            <wp14:sizeRelH relativeFrom="page">
+              <wp14:pctWidth>0</wp14:pctWidth>
+            </wp14:sizeRelH>
+            <wp14:sizeRelV relativeFrom="page">
+              <wp14:pctHeight>0</wp14:pctHeight>
+            </wp14:sizeRelV>
+          </wp:anchor>
+        </w:drawing>
       </w:r>
       <w:r>
         <w:rPr>
           <w:noProof/>
           <w:lang w:eastAsia="en-US"/>
         </w:rPr>
-        <w:pict w14:anchorId="171CCFDA">
-          <v:shapetype id="_x0000_t202" coordsize="21600,21600" o:spt="202" path="m0,0l0,21600,21600,21600,21600,0xe">
-            <v:stroke joinstyle="miter"/>
-            <v:path gradientshapeok="t" o:connecttype="rect"/>
-          </v:shapetype>
-          <v:shape id="_x0000_s1027" type="#_x0000_t202" style="position:absolute;left:0;text-align:left;margin-left:4.8pt;margin-top:198.65pt;width:419.45pt;height:31.5pt;z-index:2;mso-wrap-edited:f;mso-position-horizontal-relative:text;mso-position-vertical-relative:text" wrapcoords="0 0 21600 0 21600 21600 0 21600 0 0" filled="f" stroked="f">
-            <v:fill o:detectmouseclick="t"/>
-            <v:textbox style="mso-fit-shape-to-text:t" inset="0,0,0,0">
-              <w:txbxContent>
-                <w:p>
-                  <w:pPr>
-                    <w:pStyle w:val="Caption"/>
-                    <w:rPr>
-                      <w:rFonts w:ascii="Times New Roman" w:hAnsi="Times New Roman" w:cs="Times New Roman"/>
-                      <w:noProof/>
-                      <w:lang w:eastAsia="en-US"/>
-                    </w:rPr>
-                  </w:pPr>
-                  <w:bookmarkStart w:id="63" w:name="_Ref452737473"/>
-                  <w:r>
-                    <w:rPr>
-                      <w:rFonts w:hint="eastAsia"/>
-                    </w:rPr>
-                    <w:t>图</w:t>
-                  </w:r>
-                  <w:r>
-                    <w:rPr>
-                      <w:rFonts w:hint="eastAsia"/>
-                    </w:rPr>
-                    <w:t xml:space="preserve"> </w:t>
-                  </w:r>
-                  <w:r>
-                    <w:fldChar w:fldCharType="begin"/>
-                  </w:r>
-                  <w:r>
-                    <w:instrText xml:space="preserve"> </w:instrText>
-                  </w:r>
-                  <w:r>
-                    <w:rPr>
-                      <w:rFonts w:hint="eastAsia"/>
-                    </w:rPr>
-                    <w:instrText xml:space="preserve">SEQ </w:instrText>
-                  </w:r>
-                  <w:r>
-                    <w:rPr>
-                      <w:rFonts w:hint="eastAsia"/>
-                    </w:rPr>
-                    <w:instrText>图</w:instrText>
-                  </w:r>
-                  <w:r>
-                    <w:rPr>
-                      <w:rFonts w:hint="eastAsia"/>
-                    </w:rPr>
-                    <w:instrText xml:space="preserve"> \* ARABIC</w:instrText>
-                  </w:r>
-                  <w:r>
-                    <w:instrText xml:space="preserve"> </w:instrText>
-                  </w:r>
-                  <w:r>
-                    <w:fldChar w:fldCharType="separate"/>
-                  </w:r>
-                  <w:r>
-                    <w:rPr>
-                      <w:noProof/>
-                    </w:rPr>
-                    <w:t>1</w:t>
-                  </w:r>
-                  <w:r>
-                    <w:fldChar w:fldCharType="end"/>
-                  </w:r>
-                  <w:bookmarkEnd w:id="63"/>
-                </w:p>
-              </w:txbxContent>
-            </v:textbox>
-            <w10:wrap type="tight"/>
-          </v:shape>
-        </w:pict>
+        <mc:AlternateContent>
+          <mc:Choice Requires="wps">
+            <w:drawing>
+              <wp:anchor distT="0" distB="0" distL="114300" distR="114300" simplePos="0" relativeHeight="251661312" behindDoc="0" locked="0" layoutInCell="1" allowOverlap="1" wp14:anchorId="171CCFDA" wp14:editId="6B70DD30">
+                <wp:simplePos x="0" y="0"/>
+                <wp:positionH relativeFrom="column">
+                  <wp:posOffset>60960</wp:posOffset>
+                </wp:positionH>
+                <wp:positionV relativeFrom="paragraph">
+                  <wp:posOffset>2522855</wp:posOffset>
+                </wp:positionV>
+                <wp:extent cx="5327015" cy="452120"/>
+                <wp:effectExtent l="0" t="5080" r="0" b="1270"/>
+                <wp:wrapTight wrapText="bothSides">
+                  <wp:wrapPolygon edited="0">
+                    <wp:start x="0" y="0"/>
+                    <wp:lineTo x="21600" y="0"/>
+                    <wp:lineTo x="21600" y="21600"/>
+                    <wp:lineTo x="0" y="21600"/>
+                    <wp:lineTo x="0" y="0"/>
+                  </wp:wrapPolygon>
+                </wp:wrapTight>
+                <wp:docPr id="1" name="Text Box 3"/>
+                <wp:cNvGraphicFramePr>
+                  <a:graphicFrameLocks xmlns:a="http://schemas.openxmlformats.org/drawingml/2006/main"/>
+                </wp:cNvGraphicFramePr>
+                <a:graphic xmlns:a="http://schemas.openxmlformats.org/drawingml/2006/main">
+                  <a:graphicData uri="http://schemas.microsoft.com/office/word/2010/wordprocessingShape">
+                    <wps:wsp>
+                      <wps:cNvSpPr txBox="1">
+                        <a:spLocks noChangeArrowheads="1"/>
+                      </wps:cNvSpPr>
+                      <wps:spPr bwMode="auto">
+                        <a:xfrm>
+                          <a:off x="0" y="0"/>
+                          <a:ext cx="5327015" cy="452120"/>
+                        </a:xfrm>
+                        <a:prstGeom prst="rect">
+                          <a:avLst/>
+                        </a:prstGeom>
+                        <a:noFill/>
+                        <a:ln>
+                          <a:noFill/>
+                        </a:ln>
+                        <a:extLst>
+                          <a:ext uri="{909E8E84-426E-40DD-AFC4-6F175D3DCCD1}">
+                            <a14:hiddenFill xmlns:a14="http://schemas.microsoft.com/office/drawing/2010/main">
+                              <a:solidFill>
+                                <a:srgbClr val="FFFFFF"/>
+                              </a:solidFill>
+                            </a14:hiddenFill>
+                          </a:ext>
+                          <a:ext uri="{91240B29-F687-4F45-9708-019B960494DF}">
+                            <a14:hiddenLine xmlns:a14="http://schemas.microsoft.com/office/drawing/2010/main" w="9525">
+                              <a:solidFill>
+                                <a:srgbClr val="000000"/>
+                              </a:solidFill>
+                              <a:miter lim="800000"/>
+                              <a:headEnd/>
+                              <a:tailEnd/>
+                            </a14:hiddenLine>
+                          </a:ext>
+                        </a:extLst>
+                      </wps:spPr>
+                      <wps:txbx>
+                        <w:txbxContent>
+                          <w:p>
+                            <w:pPr>
+                              <w:pStyle w:val="Caption"/>
+                              <w:rPr>
+                                <w:rFonts w:ascii="Times New Roman" w:hAnsi="Times New Roman" w:cs="Times New Roman"/>
+                                <w:noProof/>
+                                <w:lang w:eastAsia="en-US"/>
+                              </w:rPr>
+                            </w:pPr>
+                            <w:bookmarkStart w:id="63" w:name="_Ref452737473"/>
+                            <w:r>
+                              <w:rPr>
+                                <w:rFonts w:hint="eastAsia"/>
+                              </w:rPr>
+                              <w:t>图</w:t>
+                            </w:r>
+                            <w:r>
+                              <w:rPr>
+                                <w:rFonts w:hint="eastAsia"/>
+                              </w:rPr>
+                              <w:t xml:space="preserve"> </w:t>
+                            </w:r>
+                            <w:r>
+                              <w:fldChar w:fldCharType="begin"/>
+                            </w:r>
+                            <w:r>
+                              <w:instrText xml:space="preserve"> </w:instrText>
+                            </w:r>
+                            <w:r>
+                              <w:rPr>
+                                <w:rFonts w:hint="eastAsia"/>
+                              </w:rPr>
+                              <w:instrText xml:space="preserve">SEQ </w:instrText>
+                            </w:r>
+                            <w:r>
+                              <w:rPr>
+                                <w:rFonts w:hint="eastAsia"/>
+                              </w:rPr>
+                              <w:instrText>图</w:instrText>
+                            </w:r>
+                            <w:r>
+                              <w:rPr>
+                                <w:rFonts w:hint="eastAsia"/>
+                              </w:rPr>
+                              <w:instrText xml:space="preserve"> \* ARABIC</w:instrText>
+                            </w:r>
+                            <w:r>
+                              <w:instrText xml:space="preserve"> </w:instrText>
+                            </w:r>
+                            <w:r>
+                              <w:fldChar w:fldCharType="separate"/>
+                            </w:r>
+                            <w:r>
+                              <w:rPr>
+                                <w:noProof/>
+                              </w:rPr>
+                              <w:t>1</w:t>
+                            </w:r>
+                            <w:r>
+                              <w:fldChar w:fldCharType="end"/>
+                            </w:r>
+                            <w:bookmarkEnd w:id="63"/>
+                          </w:p>
+                        </w:txbxContent>
+                      </wps:txbx>
+                      <wps:bodyPr rot="0" vert="horz" wrap="square" lIns="0" tIns="0" rIns="0" bIns="0" anchor="t" anchorCtr="0" upright="1">
+                        <a:spAutoFit/>
+                      </wps:bodyPr>
+                    </wps:wsp>
+                  </a:graphicData>
+                </a:graphic>
+                <wp14:sizeRelH relativeFrom="page">
+                  <wp14:pctWidth>0</wp14:pctWidth>
+                </wp14:sizeRelH>
+                <wp14:sizeRelV relativeFrom="page">
+                  <wp14:pctHeight>0</wp14:pctHeight>
+                </wp14:sizeRelV>
+              </wp:anchor>
+            </w:drawing>
+          </mc:Choice>
+          <mc:Fallback>
+            <w:pict>
+              <v:shapetype w14:anchorId="171CCFDA" id="_x0000_t202" coordsize="21600,21600" o:spt="202" path="m0,0l0,21600,21600,21600,21600,0xe">
+                <v:stroke joinstyle="miter"/>
+                <v:path gradientshapeok="t" o:connecttype="rect"/>
+              </v:shapetype>
+              <v:shape id="Text_x0020_Box_x0020_3" o:spid="_x0000_s1026" type="#_x0000_t202" style="position:absolute;left:0;text-align:left;margin-left:4.8pt;margin-top:198.65pt;width:419.45pt;height:35.6pt;z-index:251661312;visibility:visible;mso-wrap-style:square;mso-width-percent:0;mso-height-percent:0;mso-wrap-distance-left:9pt;mso-wrap-distance-top:0;mso-wrap-distance-right:9pt;mso-wrap-distance-bottom:0;mso-position-horizontal:absolute;mso-position-horizontal-relative:text;mso-position-vertical:absolute;mso-position-vertical-relative:text;mso-width-percent:0;mso-height-percent:0;mso-width-relative:page;mso-height-relative:page;v-text-anchor:top" o:gfxdata="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" filled="f" stroked="f">
+                <v:textbox style="mso-fit-shape-to-text:t" inset="0,0,0,0">
+                  <w:txbxContent>
+                    <w:p>
+                      <w:pPr>
+                        <w:pStyle w:val="Caption"/>
+                        <w:rPr>
+                          <w:rFonts w:ascii="Times New Roman" w:hAnsi="Times New Roman" w:cs="Times New Roman"/>
+                          <w:noProof/>
+                          <w:lang w:eastAsia="en-US"/>
+                        </w:rPr>
+                      </w:pPr>
+                      <w:bookmarkStart w:id="64" w:name="_Ref452737473"/>
+                      <w:r>
+                        <w:rPr>
+                          <w:rFonts w:hint="eastAsia"/>
+                        </w:rPr>
+                        <w:t>图</w:t>
+                      </w:r>
+                      <w:r>
+                        <w:rPr>
+                          <w:rFonts w:hint="eastAsia"/>
+                        </w:rPr>
+                        <w:t xml:space="preserve"> </w:t>
+                      </w:r>
+                      <w:r>
+                        <w:fldChar w:fldCharType="begin"/>
+                      </w:r>
+                      <w:r>
+                        <w:instrText xml:space="preserve"> </w:instrText>
+                      </w:r>
+                      <w:r>
+                        <w:rPr>
+                          <w:rFonts w:hint="eastAsia"/>
+                        </w:rPr>
+                        <w:instrText xml:space="preserve">SEQ </w:instrText>
+                      </w:r>
+                      <w:r>
+                        <w:rPr>
+                          <w:rFonts w:hint="eastAsia"/>
+                        </w:rPr>
+                        <w:instrText>图</w:instrText>
+                      </w:r>
+                      <w:r>
+                        <w:rPr>
+                          <w:rFonts w:hint="eastAsia"/>
+                        </w:rPr>
+                        <w:instrText xml:space="preserve"> \* ARABIC</w:instrText>
+                      </w:r>
+                      <w:r>
+                        <w:instrText xml:space="preserve"> </w:instrText>
+                      </w:r>
+                      <w:r>
+                        <w:fldChar w:fldCharType="separate"/>
+                      </w:r>
+                      <w:r>
+                        <w:rPr>
+                          <w:noProof/>
+                        </w:rPr>
+                        <w:t>1</w:t>
+                      </w:r>
+                      <w:r>
+                        <w:fldChar w:fldCharType="end"/>
+                      </w:r>
+                      <w:bookmarkEnd w:id="64"/>
+                    </w:p>
+                  </w:txbxContent>
+                </v:textbox>
+                <w10:wrap type="tight"/>
+              </v:shape>
+            </w:pict>
+          </mc:Fallback>
+        </mc:AlternateContent>
       </w:r>
       <w:r>
         <w:t xml:space="preserve">A3 </w:t>
@@ -4389,11 +4565,6 @@
       </w:r>
     </w:p>
     <w:p>
-      <w:pPr>
-        <w:rPr>
-          <w:rFonts w:hint="eastAsia"/>
-        </w:rPr>
-      </w:pPr>
       <w:r>
         <w:rPr>
           <w:rFonts w:hint="eastAsia"/>
@@ -4508,15 +4679,14 @@
       <w:r>
         <w:t>把一张图片（尺寸为</w:t>
       </w:r>
-      <w:r>
-        <w:t>m</w:t>
-      </w:r>
-      <w:r>
-        <w:sym w:font="Symbol" w:char="F0B4"/>
-      </w:r>
-      <w:r>
-        <w:t>n</w:t>
-      </w:r>
+      <m:oMath>
+        <m:r>
+          <w:rPr>
+            <w:rFonts w:ascii="Cambria Math" w:hAnsi="Cambria Math"/>
+          </w:rPr>
+          <m:t>m×n</m:t>
+        </m:r>
+      </m:oMath>
       <w:r>
         <w:t>）作为输入，</w:t>
       </w:r>
@@ -4528,30 +4698,1242 @@
       </w:r>
       <w:r>
         <w:t>输出一张尺寸为</w:t>
+      </w:r>
+      <m:oMath>
+        <m:f>
+          <m:fPr>
+            <m:ctrlPr>
+              <w:rPr>
+                <w:rFonts w:ascii="Cambria Math" w:hAnsi="Cambria Math"/>
+                <w:i/>
+              </w:rPr>
+            </m:ctrlPr>
+          </m:fPr>
+          <m:num>
+            <m:r>
+              <w:rPr>
+                <w:rFonts w:ascii="Cambria Math" w:hAnsi="Cambria Math"/>
+              </w:rPr>
+              <m:t>m</m:t>
+            </m:r>
+          </m:num>
+          <m:den>
+            <m:r>
+              <w:rPr>
+                <w:rFonts w:ascii="Cambria Math" w:hAnsi="Cambria Math"/>
+              </w:rPr>
+              <m:t>4</m:t>
+            </m:r>
+          </m:den>
+        </m:f>
+        <m:r>
+          <w:rPr>
+            <w:rFonts w:ascii="Cambria Math" w:hAnsi="Cambria Math"/>
+          </w:rPr>
+          <m:t>×</m:t>
+        </m:r>
+        <m:f>
+          <m:fPr>
+            <m:ctrlPr>
+              <w:rPr>
+                <w:rFonts w:ascii="Cambria Math" w:hAnsi="Cambria Math"/>
+                <w:i/>
+              </w:rPr>
+            </m:ctrlPr>
+          </m:fPr>
+          <m:num>
+            <m:r>
+              <w:rPr>
+                <w:rFonts w:ascii="Cambria Math" w:hAnsi="Cambria Math"/>
+              </w:rPr>
+              <m:t>n</m:t>
+            </m:r>
+          </m:num>
+          <m:den>
+            <m:r>
+              <w:rPr>
+                <w:rFonts w:ascii="Cambria Math" w:hAnsi="Cambria Math"/>
+              </w:rPr>
+              <m:t>4</m:t>
+            </m:r>
+          </m:den>
+        </m:f>
+      </m:oMath>
+      <w:r>
+        <w:rPr>
+          <w:rFonts w:hint="eastAsia"/>
+        </w:rPr>
+        <w:t>的</w:t>
+      </w:r>
+      <w:r>
+        <w:rPr>
+          <w:rFonts w:hint="eastAsia"/>
+        </w:rPr>
+        <w:t>5</w:t>
+      </w:r>
+      <w:r>
+        <w:rPr>
+          <w:rFonts w:hint="eastAsia"/>
+        </w:rPr>
+        <w:t>通道</w:t>
+      </w:r>
+      <w:r>
+        <w:t>特征图。</w:t>
+      </w:r>
+      <w:r>
+        <w:t>如果在输出坐标空间中我们</w:t>
+      </w:r>
+      <w:r>
+        <w:rPr>
+          <w:rFonts w:hint="eastAsia"/>
+        </w:rPr>
+        <w:t>分别定义</w:t>
+      </w:r>
+      <w:r>
+        <w:t>包围盒的</w:t>
+      </w:r>
+      <w:r>
+        <w:rPr>
+          <w:rFonts w:hint="eastAsia"/>
+        </w:rPr>
+        <w:t>左上</w:t>
+      </w:r>
+      <w:r>
+        <w:t>和右下角为</w:t>
+      </w:r>
+      <m:oMath>
+        <m:sSub>
+          <m:sSubPr>
+            <m:ctrlPr>
+              <w:rPr>
+                <w:rFonts w:ascii="Cambria Math" w:hAnsi="Cambria Math"/>
+                <w:i/>
+              </w:rPr>
+            </m:ctrlPr>
+          </m:sSubPr>
+          <m:e>
+            <m:r>
+              <w:rPr>
+                <w:rFonts w:ascii="Cambria Math" w:hAnsi="Cambria Math"/>
+              </w:rPr>
+              <m:t>p</m:t>
+            </m:r>
+          </m:e>
+          <m:sub>
+            <m:r>
+              <w:rPr>
+                <w:rFonts w:ascii="Cambria Math" w:hAnsi="Cambria Math"/>
+              </w:rPr>
+              <m:t>t</m:t>
+            </m:r>
+          </m:sub>
+        </m:sSub>
+        <m:r>
+          <w:rPr>
+            <w:rFonts w:ascii="Cambria Math" w:hAnsi="Cambria Math"/>
+          </w:rPr>
+          <m:t>=(</m:t>
+        </m:r>
+        <m:sSub>
+          <m:sSubPr>
+            <m:ctrlPr>
+              <w:rPr>
+                <w:rFonts w:ascii="Cambria Math" w:hAnsi="Cambria Math"/>
+                <w:i/>
+              </w:rPr>
+            </m:ctrlPr>
+          </m:sSubPr>
+          <m:e>
+            <m:r>
+              <w:rPr>
+                <w:rFonts w:ascii="Cambria Math" w:hAnsi="Cambria Math"/>
+              </w:rPr>
+              <m:t>x</m:t>
+            </m:r>
+          </m:e>
+          <m:sub>
+            <m:r>
+              <w:rPr>
+                <w:rFonts w:ascii="Cambria Math" w:hAnsi="Cambria Math"/>
+              </w:rPr>
+              <m:t>t</m:t>
+            </m:r>
+          </m:sub>
+        </m:sSub>
+        <m:r>
+          <w:rPr>
+            <w:rFonts w:ascii="Cambria Math" w:hAnsi="Cambria Math"/>
+          </w:rPr>
+          <m:t>,</m:t>
+        </m:r>
+        <m:sSub>
+          <m:sSubPr>
+            <m:ctrlPr>
+              <w:rPr>
+                <w:rFonts w:ascii="Cambria Math" w:hAnsi="Cambria Math"/>
+                <w:i/>
+              </w:rPr>
+            </m:ctrlPr>
+          </m:sSubPr>
+          <m:e>
+            <m:r>
+              <w:rPr>
+                <w:rFonts w:ascii="Cambria Math" w:hAnsi="Cambria Math"/>
+              </w:rPr>
+              <m:t>y</m:t>
+            </m:r>
+          </m:e>
+          <m:sub>
+            <m:r>
+              <w:rPr>
+                <w:rFonts w:ascii="Cambria Math" w:hAnsi="Cambria Math"/>
+              </w:rPr>
+              <m:t>t</m:t>
+            </m:r>
+          </m:sub>
+        </m:sSub>
+        <m:r>
+          <w:rPr>
+            <w:rFonts w:ascii="Cambria Math" w:hAnsi="Cambria Math"/>
+          </w:rPr>
+          <m:t>)</m:t>
+        </m:r>
+      </m:oMath>
+      <w:r>
+        <w:t>和</w:t>
+      </w:r>
+      <m:oMath>
+        <m:sSub>
+          <m:sSubPr>
+            <m:ctrlPr>
+              <w:rPr>
+                <w:rFonts w:ascii="Cambria Math" w:hAnsi="Cambria Math"/>
+                <w:i/>
+              </w:rPr>
+            </m:ctrlPr>
+          </m:sSubPr>
+          <m:e>
+            <m:r>
+              <w:rPr>
+                <w:rFonts w:ascii="Cambria Math" w:hAnsi="Cambria Math"/>
+              </w:rPr>
+              <m:t>p</m:t>
+            </m:r>
+          </m:e>
+          <m:sub>
+            <m:r>
+              <w:rPr>
+                <w:rFonts w:ascii="Cambria Math" w:hAnsi="Cambria Math"/>
+              </w:rPr>
+              <m:t>b</m:t>
+            </m:r>
+          </m:sub>
+        </m:sSub>
+        <m:r>
+          <w:rPr>
+            <w:rFonts w:ascii="Cambria Math" w:hAnsi="Cambria Math"/>
+          </w:rPr>
+          <m:t>=(</m:t>
+        </m:r>
+        <m:sSub>
+          <m:sSubPr>
+            <m:ctrlPr>
+              <w:rPr>
+                <w:rFonts w:ascii="Cambria Math" w:hAnsi="Cambria Math"/>
+                <w:i/>
+              </w:rPr>
+            </m:ctrlPr>
+          </m:sSubPr>
+          <m:e>
+            <m:r>
+              <w:rPr>
+                <w:rFonts w:ascii="Cambria Math" w:hAnsi="Cambria Math"/>
+              </w:rPr>
+              <m:t>x</m:t>
+            </m:r>
+          </m:e>
+          <m:sub>
+            <m:r>
+              <w:rPr>
+                <w:rFonts w:ascii="Cambria Math" w:hAnsi="Cambria Math"/>
+              </w:rPr>
+              <m:t>b</m:t>
+            </m:r>
+          </m:sub>
+        </m:sSub>
+        <m:r>
+          <w:rPr>
+            <w:rFonts w:ascii="Cambria Math" w:hAnsi="Cambria Math"/>
+          </w:rPr>
+          <m:t>,</m:t>
+        </m:r>
+        <m:sSub>
+          <m:sSubPr>
+            <m:ctrlPr>
+              <w:rPr>
+                <w:rFonts w:ascii="Cambria Math" w:hAnsi="Cambria Math"/>
+                <w:i/>
+              </w:rPr>
+            </m:ctrlPr>
+          </m:sSubPr>
+          <m:e>
+            <m:r>
+              <w:rPr>
+                <w:rFonts w:ascii="Cambria Math" w:hAnsi="Cambria Math"/>
+              </w:rPr>
+              <m:t>y</m:t>
+            </m:r>
+          </m:e>
+          <m:sub>
+            <m:r>
+              <w:rPr>
+                <w:rFonts w:ascii="Cambria Math" w:hAnsi="Cambria Math"/>
+              </w:rPr>
+              <m:t>b</m:t>
+            </m:r>
+          </m:sub>
+        </m:sSub>
+        <m:r>
+          <w:rPr>
+            <w:rFonts w:ascii="Cambria Math" w:hAnsi="Cambria Math"/>
+          </w:rPr>
+          <m:t>)</m:t>
+        </m:r>
+      </m:oMath>
+      <w:r>
+        <w:t>，</w:t>
+      </w:r>
+      <w:r>
+        <w:rPr>
+          <w:rFonts w:hint="eastAsia"/>
+        </w:rPr>
+        <w:t>那么</w:t>
+      </w:r>
+      <w:r>
+        <w:t>在输出特征图中，</w:t>
+      </w:r>
+      <w:r>
+        <w:rPr>
+          <w:rFonts w:hint="eastAsia"/>
+        </w:rPr>
+        <w:t>每一个</w:t>
+      </w:r>
+      <w:r>
+        <w:t>位于</w:t>
+      </w:r>
+      <m:oMath>
+        <m:r>
+          <w:rPr>
+            <w:rFonts w:ascii="Cambria Math" w:hAnsi="Cambria Math"/>
+          </w:rPr>
+          <m:t>(</m:t>
+        </m:r>
+        <m:sSub>
+          <m:sSubPr>
+            <m:ctrlPr>
+              <w:rPr>
+                <w:rFonts w:ascii="Cambria Math" w:hAnsi="Cambria Math"/>
+                <w:i/>
+              </w:rPr>
+            </m:ctrlPr>
+          </m:sSubPr>
+          <m:e>
+            <m:r>
+              <w:rPr>
+                <w:rFonts w:ascii="Cambria Math" w:hAnsi="Cambria Math"/>
+              </w:rPr>
+              <m:t>x</m:t>
+            </m:r>
+          </m:e>
+          <m:sub>
+            <m:r>
+              <w:rPr>
+                <w:rFonts w:ascii="Cambria Math" w:hAnsi="Cambria Math"/>
+              </w:rPr>
+              <m:t>i</m:t>
+            </m:r>
+          </m:sub>
+        </m:sSub>
+        <m:r>
+          <w:rPr>
+            <w:rFonts w:ascii="Cambria Math" w:hAnsi="Cambria Math"/>
+          </w:rPr>
+          <m:t>,</m:t>
+        </m:r>
+        <m:sSub>
+          <m:sSubPr>
+            <m:ctrlPr>
+              <w:rPr>
+                <w:rFonts w:ascii="Cambria Math" w:hAnsi="Cambria Math"/>
+                <w:i/>
+              </w:rPr>
+            </m:ctrlPr>
+          </m:sSubPr>
+          <m:e>
+            <m:r>
+              <w:rPr>
+                <w:rFonts w:ascii="Cambria Math" w:hAnsi="Cambria Math"/>
+              </w:rPr>
+              <m:t>y</m:t>
+            </m:r>
+          </m:e>
+          <m:sub>
+            <m:r>
+              <w:rPr>
+                <w:rFonts w:ascii="Cambria Math" w:hAnsi="Cambria Math"/>
+              </w:rPr>
+              <m:t>i</m:t>
+            </m:r>
+          </m:sub>
+        </m:sSub>
+        <m:r>
+          <w:rPr>
+            <w:rFonts w:ascii="Cambria Math" w:hAnsi="Cambria Math"/>
+          </w:rPr>
+          <m:t>)</m:t>
+        </m:r>
+      </m:oMath>
+      <w:r>
+        <w:t>的像素点</w:t>
+      </w:r>
+      <w:r>
+        <w:t>i</w:t>
+      </w:r>
+      <w:r>
+        <w:t>会以一个</w:t>
+      </w:r>
+      <w:r>
+        <w:t>5</w:t>
+      </w:r>
+      <w:r>
+        <w:rPr>
+          <w:rFonts w:hint="eastAsia"/>
+        </w:rPr>
+        <w:t>维</w:t>
+      </w:r>
+      <w:r>
+        <w:t>向量</w:t>
+      </w:r>
+      <w:r>
+        <w:t xml:space="preserve"> </w:t>
+      </w:r>
+      <m:oMath>
+        <m:sSub>
+          <m:sSubPr>
+            <m:ctrlPr>
+              <w:rPr>
+                <w:rFonts w:ascii="Cambria Math" w:hAnsi="Cambria Math"/>
+                <w:i/>
+              </w:rPr>
+            </m:ctrlPr>
+          </m:sSubPr>
+          <m:e>
+            <m:acc>
+              <m:accPr>
+                <m:ctrlPr>
+                  <w:rPr>
+                    <w:rFonts w:ascii="Cambria Math" w:hAnsi="Cambria Math"/>
+                    <w:i/>
+                  </w:rPr>
+                </m:ctrlPr>
+              </m:accPr>
+              <m:e>
+                <m:r>
+                  <w:rPr>
+                    <w:rFonts w:ascii="Cambria Math" w:hAnsi="Cambria Math"/>
+                  </w:rPr>
+                  <m:t>t</m:t>
+                </m:r>
+              </m:e>
+            </m:acc>
+          </m:e>
+          <m:sub>
+            <m:r>
+              <w:rPr>
+                <w:rFonts w:ascii="Cambria Math" w:hAnsi="Cambria Math"/>
+              </w:rPr>
+              <m:t>i</m:t>
+            </m:r>
+          </m:sub>
+        </m:sSub>
+        <m:r>
+          <w:rPr>
+            <w:rFonts w:ascii="Cambria Math" w:hAnsi="Cambria Math"/>
+          </w:rPr>
+          <m:t>=</m:t>
+        </m:r>
+        <m:sSub>
+          <m:sSubPr>
+            <m:ctrlPr>
+              <w:rPr>
+                <w:rFonts w:ascii="Cambria Math" w:hAnsi="Cambria Math"/>
+                <w:i/>
+              </w:rPr>
+            </m:ctrlPr>
+          </m:sSubPr>
+          <m:e>
+            <m:d>
+              <m:dPr>
+                <m:begChr m:val="{"/>
+                <m:endChr m:val="}"/>
+                <m:ctrlPr>
+                  <w:rPr>
+                    <w:rFonts w:ascii="Cambria Math" w:hAnsi="Cambria Math"/>
+                    <w:i/>
+                  </w:rPr>
+                </m:ctrlPr>
+              </m:dPr>
+              <m:e>
+                <m:acc>
+                  <m:accPr>
+                    <m:ctrlPr>
+                      <w:rPr>
+                        <w:rFonts w:ascii="Cambria Math" w:hAnsi="Cambria Math"/>
+                        <w:i/>
+                      </w:rPr>
+                    </m:ctrlPr>
+                  </m:accPr>
+                  <m:e>
+                    <m:r>
+                      <w:rPr>
+                        <w:rFonts w:ascii="Cambria Math" w:hAnsi="Cambria Math"/>
+                      </w:rPr>
+                      <m:t>s</m:t>
+                    </m:r>
+                  </m:e>
+                </m:acc>
+                <m:r>
+                  <w:rPr>
+                    <w:rFonts w:ascii="Cambria Math" w:hAnsi="Cambria Math"/>
+                  </w:rPr>
+                  <m:t>, d</m:t>
+                </m:r>
+                <m:sSup>
+                  <m:sSupPr>
+                    <m:ctrlPr>
+                      <w:rPr>
+                        <w:rFonts w:ascii="Cambria Math" w:hAnsi="Cambria Math"/>
+                        <w:i/>
+                      </w:rPr>
+                    </m:ctrlPr>
+                  </m:sSupPr>
+                  <m:e>
+                    <m:r>
+                      <w:rPr>
+                        <w:rFonts w:ascii="Cambria Math" w:hAnsi="Cambria Math"/>
+                      </w:rPr>
+                      <m:t>x</m:t>
+                    </m:r>
+                  </m:e>
+                  <m:sup>
+                    <m:r>
+                      <w:rPr>
+                        <w:rFonts w:ascii="Cambria Math" w:hAnsi="Cambria Math"/>
+                      </w:rPr>
+                      <m:t>t</m:t>
+                    </m:r>
+                  </m:sup>
+                </m:sSup>
+                <m:r>
+                  <w:rPr>
+                    <w:rFonts w:ascii="Cambria Math" w:hAnsi="Cambria Math"/>
+                  </w:rPr>
+                  <m:t>=</m:t>
+                </m:r>
+                <m:sSub>
+                  <m:sSubPr>
+                    <m:ctrlPr>
+                      <w:rPr>
+                        <w:rFonts w:ascii="Cambria Math" w:hAnsi="Cambria Math"/>
+                        <w:i/>
+                      </w:rPr>
+                    </m:ctrlPr>
+                  </m:sSubPr>
+                  <m:e>
+                    <m:acc>
+                      <m:accPr>
+                        <m:ctrlPr>
+                          <w:rPr>
+                            <w:rFonts w:ascii="Cambria Math" w:hAnsi="Cambria Math"/>
+                            <w:i/>
+                          </w:rPr>
+                        </m:ctrlPr>
+                      </m:accPr>
+                      <m:e>
+                        <m:r>
+                          <w:rPr>
+                            <w:rFonts w:ascii="Cambria Math" w:hAnsi="Cambria Math"/>
+                          </w:rPr>
+                          <m:t>x</m:t>
+                        </m:r>
+                      </m:e>
+                    </m:acc>
+                  </m:e>
+                  <m:sub>
+                    <m:r>
+                      <w:rPr>
+                        <w:rFonts w:ascii="Cambria Math" w:hAnsi="Cambria Math"/>
+                      </w:rPr>
+                      <m:t>i</m:t>
+                    </m:r>
+                  </m:sub>
+                </m:sSub>
+                <m:r>
+                  <w:rPr>
+                    <w:rFonts w:ascii="Cambria Math" w:hAnsi="Cambria Math"/>
+                  </w:rPr>
+                  <m:t>-</m:t>
+                </m:r>
+                <m:sSub>
+                  <m:sSubPr>
+                    <m:ctrlPr>
+                      <w:rPr>
+                        <w:rFonts w:ascii="Cambria Math" w:hAnsi="Cambria Math"/>
+                        <w:i/>
+                      </w:rPr>
+                    </m:ctrlPr>
+                  </m:sSubPr>
+                  <m:e>
+                    <m:r>
+                      <w:rPr>
+                        <w:rFonts w:ascii="Cambria Math" w:hAnsi="Cambria Math"/>
+                      </w:rPr>
+                      <m:t>x</m:t>
+                    </m:r>
+                  </m:e>
+                  <m:sub>
+                    <m:r>
+                      <w:rPr>
+                        <w:rFonts w:ascii="Cambria Math" w:hAnsi="Cambria Math"/>
+                      </w:rPr>
+                      <m:t>t</m:t>
+                    </m:r>
+                  </m:sub>
+                </m:sSub>
+                <m:r>
+                  <w:rPr>
+                    <w:rFonts w:ascii="Cambria Math" w:hAnsi="Cambria Math"/>
+                  </w:rPr>
+                  <m:t>,d</m:t>
+                </m:r>
+                <m:sSup>
+                  <m:sSupPr>
+                    <m:ctrlPr>
+                      <w:rPr>
+                        <w:rFonts w:ascii="Cambria Math" w:hAnsi="Cambria Math"/>
+                        <w:i/>
+                      </w:rPr>
+                    </m:ctrlPr>
+                  </m:sSupPr>
+                  <m:e>
+                    <m:acc>
+                      <m:accPr>
+                        <m:ctrlPr>
+                          <w:rPr>
+                            <w:rFonts w:ascii="Cambria Math" w:hAnsi="Cambria Math"/>
+                            <w:i/>
+                          </w:rPr>
+                        </m:ctrlPr>
+                      </m:accPr>
+                      <m:e>
+                        <m:r>
+                          <w:rPr>
+                            <w:rFonts w:ascii="Cambria Math" w:hAnsi="Cambria Math"/>
+                          </w:rPr>
+                          <m:t>y</m:t>
+                        </m:r>
+                      </m:e>
+                    </m:acc>
+                  </m:e>
+                  <m:sup>
+                    <m:r>
+                      <w:rPr>
+                        <w:rFonts w:ascii="Cambria Math" w:hAnsi="Cambria Math"/>
+                      </w:rPr>
+                      <m:t>t</m:t>
+                    </m:r>
+                  </m:sup>
+                </m:sSup>
+                <m:r>
+                  <w:rPr>
+                    <w:rFonts w:ascii="Cambria Math" w:hAnsi="Cambria Math"/>
+                  </w:rPr>
+                  <m:t>=</m:t>
+                </m:r>
+                <m:sSub>
+                  <m:sSubPr>
+                    <m:ctrlPr>
+                      <w:rPr>
+                        <w:rFonts w:ascii="Cambria Math" w:hAnsi="Cambria Math"/>
+                        <w:i/>
+                      </w:rPr>
+                    </m:ctrlPr>
+                  </m:sSubPr>
+                  <m:e>
+                    <m:r>
+                      <w:rPr>
+                        <w:rFonts w:ascii="Cambria Math" w:hAnsi="Cambria Math"/>
+                      </w:rPr>
+                      <m:t>y</m:t>
+                    </m:r>
+                  </m:e>
+                  <m:sub>
+                    <m:r>
+                      <w:rPr>
+                        <w:rFonts w:ascii="Cambria Math" w:hAnsi="Cambria Math"/>
+                      </w:rPr>
+                      <m:t>i</m:t>
+                    </m:r>
+                  </m:sub>
+                </m:sSub>
+                <m:r>
+                  <w:rPr>
+                    <w:rFonts w:ascii="Cambria Math" w:hAnsi="Cambria Math"/>
+                  </w:rPr>
+                  <m:t>-</m:t>
+                </m:r>
+                <m:sSub>
+                  <m:sSubPr>
+                    <m:ctrlPr>
+                      <w:rPr>
+                        <w:rFonts w:ascii="Cambria Math" w:hAnsi="Cambria Math"/>
+                        <w:i/>
+                      </w:rPr>
+                    </m:ctrlPr>
+                  </m:sSubPr>
+                  <m:e>
+                    <m:r>
+                      <w:rPr>
+                        <w:rFonts w:ascii="Cambria Math" w:hAnsi="Cambria Math"/>
+                      </w:rPr>
+                      <m:t>y</m:t>
+                    </m:r>
+                  </m:e>
+                  <m:sub>
+                    <m:r>
+                      <w:rPr>
+                        <w:rFonts w:ascii="Cambria Math" w:hAnsi="Cambria Math"/>
+                      </w:rPr>
+                      <m:t>t</m:t>
+                    </m:r>
+                  </m:sub>
+                </m:sSub>
+                <m:r>
+                  <w:rPr>
+                    <w:rFonts w:ascii="Cambria Math" w:hAnsi="Cambria Math"/>
+                  </w:rPr>
+                  <m:t>,d</m:t>
+                </m:r>
+                <m:sSup>
+                  <m:sSupPr>
+                    <m:ctrlPr>
+                      <w:rPr>
+                        <w:rFonts w:ascii="Cambria Math" w:hAnsi="Cambria Math"/>
+                        <w:i/>
+                      </w:rPr>
+                    </m:ctrlPr>
+                  </m:sSupPr>
+                  <m:e>
+                    <m:acc>
+                      <m:accPr>
+                        <m:ctrlPr>
+                          <w:rPr>
+                            <w:rFonts w:ascii="Cambria Math" w:hAnsi="Cambria Math"/>
+                            <w:i/>
+                          </w:rPr>
+                        </m:ctrlPr>
+                      </m:accPr>
+                      <m:e>
+                        <m:r>
+                          <w:rPr>
+                            <w:rFonts w:ascii="Cambria Math" w:hAnsi="Cambria Math"/>
+                          </w:rPr>
+                          <m:t>x</m:t>
+                        </m:r>
+                      </m:e>
+                    </m:acc>
+                  </m:e>
+                  <m:sup>
+                    <m:r>
+                      <w:rPr>
+                        <w:rFonts w:ascii="Cambria Math" w:hAnsi="Cambria Math"/>
+                      </w:rPr>
+                      <m:t>b</m:t>
+                    </m:r>
+                  </m:sup>
+                </m:sSup>
+                <m:r>
+                  <w:rPr>
+                    <w:rFonts w:ascii="Cambria Math" w:hAnsi="Cambria Math"/>
+                  </w:rPr>
+                  <m:t>=</m:t>
+                </m:r>
+                <m:sSub>
+                  <m:sSubPr>
+                    <m:ctrlPr>
+                      <w:rPr>
+                        <w:rFonts w:ascii="Cambria Math" w:hAnsi="Cambria Math"/>
+                        <w:i/>
+                      </w:rPr>
+                    </m:ctrlPr>
+                  </m:sSubPr>
+                  <m:e>
+                    <m:r>
+                      <w:rPr>
+                        <w:rFonts w:ascii="Cambria Math" w:hAnsi="Cambria Math"/>
+                      </w:rPr>
+                      <m:t>x</m:t>
+                    </m:r>
+                  </m:e>
+                  <m:sub>
+                    <m:r>
+                      <w:rPr>
+                        <w:rFonts w:ascii="Cambria Math" w:hAnsi="Cambria Math"/>
+                      </w:rPr>
+                      <m:t>i</m:t>
+                    </m:r>
+                  </m:sub>
+                </m:sSub>
+                <m:r>
+                  <w:rPr>
+                    <w:rFonts w:ascii="Cambria Math" w:hAnsi="Cambria Math"/>
+                  </w:rPr>
+                  <m:t>-</m:t>
+                </m:r>
+                <m:sSub>
+                  <m:sSubPr>
+                    <m:ctrlPr>
+                      <w:rPr>
+                        <w:rFonts w:ascii="Cambria Math" w:hAnsi="Cambria Math"/>
+                        <w:i/>
+                      </w:rPr>
+                    </m:ctrlPr>
+                  </m:sSubPr>
+                  <m:e>
+                    <m:r>
+                      <w:rPr>
+                        <w:rFonts w:ascii="Cambria Math" w:hAnsi="Cambria Math"/>
+                      </w:rPr>
+                      <m:t>x</m:t>
+                    </m:r>
+                  </m:e>
+                  <m:sub>
+                    <m:r>
+                      <w:rPr>
+                        <w:rFonts w:ascii="Cambria Math" w:hAnsi="Cambria Math"/>
+                      </w:rPr>
+                      <m:t>b</m:t>
+                    </m:r>
+                  </m:sub>
+                </m:sSub>
+                <m:r>
+                  <w:rPr>
+                    <w:rFonts w:ascii="Cambria Math" w:hAnsi="Cambria Math"/>
+                  </w:rPr>
+                  <m:t>,d</m:t>
+                </m:r>
+                <m:sSup>
+                  <m:sSupPr>
+                    <m:ctrlPr>
+                      <w:rPr>
+                        <w:rFonts w:ascii="Cambria Math" w:hAnsi="Cambria Math"/>
+                        <w:i/>
+                      </w:rPr>
+                    </m:ctrlPr>
+                  </m:sSupPr>
+                  <m:e>
+                    <m:acc>
+                      <m:accPr>
+                        <m:ctrlPr>
+                          <w:rPr>
+                            <w:rFonts w:ascii="Cambria Math" w:hAnsi="Cambria Math"/>
+                            <w:i/>
+                          </w:rPr>
+                        </m:ctrlPr>
+                      </m:accPr>
+                      <m:e>
+                        <m:r>
+                          <w:rPr>
+                            <w:rFonts w:ascii="Cambria Math" w:hAnsi="Cambria Math"/>
+                          </w:rPr>
+                          <m:t>y</m:t>
+                        </m:r>
+                      </m:e>
+                    </m:acc>
+                  </m:e>
+                  <m:sup>
+                    <m:r>
+                      <w:rPr>
+                        <w:rFonts w:ascii="Cambria Math" w:hAnsi="Cambria Math"/>
+                      </w:rPr>
+                      <m:t>b</m:t>
+                    </m:r>
+                  </m:sup>
+                </m:sSup>
+                <m:r>
+                  <w:rPr>
+                    <w:rFonts w:ascii="Cambria Math" w:hAnsi="Cambria Math"/>
+                  </w:rPr>
+                  <m:t>=</m:t>
+                </m:r>
+                <m:sSub>
+                  <m:sSubPr>
+                    <m:ctrlPr>
+                      <w:rPr>
+                        <w:rFonts w:ascii="Cambria Math" w:hAnsi="Cambria Math"/>
+                        <w:i/>
+                      </w:rPr>
+                    </m:ctrlPr>
+                  </m:sSubPr>
+                  <m:e>
+                    <m:r>
+                      <w:rPr>
+                        <w:rFonts w:ascii="Cambria Math" w:hAnsi="Cambria Math"/>
+                      </w:rPr>
+                      <m:t>y</m:t>
+                    </m:r>
+                  </m:e>
+                  <m:sub>
+                    <m:r>
+                      <w:rPr>
+                        <w:rFonts w:ascii="Cambria Math" w:hAnsi="Cambria Math"/>
+                      </w:rPr>
+                      <m:t>i</m:t>
+                    </m:r>
+                  </m:sub>
+                </m:sSub>
+                <m:r>
+                  <w:rPr>
+                    <w:rFonts w:ascii="Cambria Math" w:hAnsi="Cambria Math"/>
+                  </w:rPr>
+                  <m:t>-</m:t>
+                </m:r>
+                <m:sSub>
+                  <m:sSubPr>
+                    <m:ctrlPr>
+                      <w:rPr>
+                        <w:rFonts w:ascii="Cambria Math" w:hAnsi="Cambria Math"/>
+                        <w:i/>
+                      </w:rPr>
+                    </m:ctrlPr>
+                  </m:sSubPr>
+                  <m:e>
+                    <m:r>
+                      <w:rPr>
+                        <w:rFonts w:ascii="Cambria Math" w:hAnsi="Cambria Math"/>
+                      </w:rPr>
+                      <m:t>y</m:t>
+                    </m:r>
+                  </m:e>
+                  <m:sub>
+                    <m:r>
+                      <w:rPr>
+                        <w:rFonts w:ascii="Cambria Math" w:hAnsi="Cambria Math"/>
+                      </w:rPr>
+                      <m:t>b</m:t>
+                    </m:r>
+                  </m:sub>
+                </m:sSub>
+              </m:e>
+            </m:d>
+          </m:e>
+          <m:sub>
+            <m:r>
+              <w:rPr>
+                <w:rFonts w:ascii="Cambria Math" w:hAnsi="Cambria Math"/>
+              </w:rPr>
+              <m:t>i</m:t>
+            </m:r>
+          </m:sub>
+        </m:sSub>
+      </m:oMath>
+      <w:r>
+        <w:t xml:space="preserve"> </w:t>
+      </w:r>
+      <w:r>
+        <w:t>描述一个</w:t>
+      </w:r>
+      <w:r>
+        <w:rPr>
+          <w:rFonts w:hint="eastAsia"/>
+        </w:rPr>
+        <w:t>包围盒</w:t>
+      </w:r>
+      <w:r>
+        <w:t>，</w:t>
+      </w:r>
+      <w:r>
+        <w:rPr>
+          <w:rFonts w:hint="eastAsia"/>
+        </w:rPr>
+        <w:t>其中</w:t>
+      </w:r>
+      <m:oMath>
+        <m:acc>
+          <m:accPr>
+            <m:ctrlPr>
+              <w:rPr>
+                <w:rFonts w:ascii="Cambria Math" w:hAnsi="Cambria Math"/>
+                <w:i/>
+              </w:rPr>
+            </m:ctrlPr>
+          </m:accPr>
+          <m:e>
+            <m:r>
+              <w:rPr>
+                <w:rFonts w:ascii="Cambria Math" w:hAnsi="Cambria Math"/>
+              </w:rPr>
+              <m:t>s</m:t>
+            </m:r>
+          </m:e>
+        </m:acc>
+      </m:oMath>
+      <w:r>
+        <w:t>是作为一个物体的置信度分</w:t>
+      </w:r>
+      <w:r>
+        <w:rPr>
+          <w:rFonts w:hint="eastAsia"/>
+        </w:rPr>
+        <w:t>值</w:t>
+      </w:r>
+      <w:r>
+        <w:t>，</w:t>
+      </w:r>
+      <m:oMath>
+        <m:r>
+          <w:rPr>
+            <w:rFonts w:ascii="Cambria Math" w:hAnsi="Cambria Math"/>
+          </w:rPr>
+          <m:t>d</m:t>
+        </m:r>
+        <m:sSup>
+          <m:sSupPr>
+            <m:ctrlPr>
+              <w:rPr>
+                <w:rFonts w:ascii="Cambria Math" w:hAnsi="Cambria Math"/>
+                <w:i/>
+              </w:rPr>
+            </m:ctrlPr>
+          </m:sSupPr>
+          <m:e>
+            <m:acc>
+              <m:accPr>
+                <m:ctrlPr>
+                  <w:rPr>
+                    <w:rFonts w:ascii="Cambria Math" w:hAnsi="Cambria Math"/>
+                    <w:i/>
+                  </w:rPr>
+                </m:ctrlPr>
+              </m:accPr>
+              <m:e>
+                <m:r>
+                  <w:rPr>
+                    <w:rFonts w:ascii="Cambria Math" w:hAnsi="Cambria Math"/>
+                  </w:rPr>
+                  <m:t>x</m:t>
+                </m:r>
+              </m:e>
+            </m:acc>
+          </m:e>
+          <m:sup>
+            <m:r>
+              <w:rPr>
+                <w:rFonts w:ascii="Cambria Math" w:hAnsi="Cambria Math"/>
+              </w:rPr>
+              <m:t>t</m:t>
+            </m:r>
+          </m:sup>
+        </m:sSup>
+        <m:r>
+          <w:rPr>
+            <w:rFonts w:ascii="Cambria Math" w:hAnsi="Cambria Math"/>
+          </w:rPr>
+          <m:t>,</m:t>
+        </m:r>
+        <m:r>
+          <w:rPr>
+            <w:rFonts w:ascii="Cambria Math" w:hAnsi="Cambria Math"/>
+          </w:rPr>
+          <m:t>d</m:t>
+        </m:r>
+        <m:sSup>
+          <m:sSupPr>
+            <m:ctrlPr>
+              <w:rPr>
+                <w:rFonts w:ascii="Cambria Math" w:hAnsi="Cambria Math"/>
+                <w:i/>
+              </w:rPr>
+            </m:ctrlPr>
+          </m:sSupPr>
+          <m:e>
+            <m:acc>
+              <m:accPr>
+                <m:ctrlPr>
+                  <w:rPr>
+                    <w:rFonts w:ascii="Cambria Math" w:hAnsi="Cambria Math"/>
+                    <w:i/>
+                  </w:rPr>
+                </m:ctrlPr>
+              </m:accPr>
+              <m:e>
+                <m:r>
+                  <w:rPr>
+                    <w:rFonts w:ascii="Cambria Math" w:hAnsi="Cambria Math"/>
+                  </w:rPr>
+                  <m:t>y</m:t>
+                </m:r>
+              </m:e>
+            </m:acc>
+          </m:e>
+          <m:sup>
+            <m:r>
+              <w:rPr>
+                <w:rFonts w:ascii="Cambria Math" w:hAnsi="Cambria Math"/>
+              </w:rPr>
+              <m:t>t</m:t>
+            </m:r>
+          </m:sup>
+        </m:sSup>
+        <m:r>
+          <w:rPr>
+            <w:rFonts w:ascii="Cambria Math" w:hAnsi="Cambria Math"/>
+          </w:rPr>
+          <m:t>,</m:t>
+        </m:r>
+        <m:r>
+          <w:rPr>
+            <w:rFonts w:ascii="Cambria Math" w:hAnsi="Cambria Math"/>
+          </w:rPr>
+          <m:t>d</m:t>
+        </m:r>
+        <m:sSup>
+          <m:sSupPr>
+            <m:ctrlPr>
+              <w:rPr>
+                <w:rFonts w:ascii="Cambria Math" w:hAnsi="Cambria Math"/>
+                <w:i/>
+              </w:rPr>
+            </m:ctrlPr>
+          </m:sSupPr>
+          <m:e>
+            <m:acc>
+              <m:accPr>
+                <m:ctrlPr>
+                  <w:rPr>
+                    <w:rFonts w:ascii="Cambria Math" w:hAnsi="Cambria Math"/>
+                    <w:i/>
+                  </w:rPr>
+                </m:ctrlPr>
+              </m:accPr>
+              <m:e>
+                <m:r>
+                  <w:rPr>
+                    <w:rFonts w:ascii="Cambria Math" w:hAnsi="Cambria Math"/>
+                  </w:rPr>
+                  <m:t>x</m:t>
+                </m:r>
+              </m:e>
+            </m:acc>
+          </m:e>
+          <m:sup>
+            <m:r>
+              <w:rPr>
+                <w:rFonts w:ascii="Cambria Math" w:hAnsi="Cambria Math"/>
+              </w:rPr>
+              <m:t>b</m:t>
+            </m:r>
+          </m:sup>
+        </m:sSup>
+        <m:r>
+          <w:rPr>
+            <w:rFonts w:ascii="Cambria Math" w:hAnsi="Cambria Math"/>
+          </w:rPr>
+          <m:t>,</m:t>
+        </m:r>
+        <m:r>
+          <w:rPr>
+            <w:rFonts w:ascii="Cambria Math" w:hAnsi="Cambria Math"/>
+          </w:rPr>
+          <m:t>d</m:t>
+        </m:r>
+        <m:sSup>
+          <m:sSupPr>
+            <m:ctrlPr>
+              <w:rPr>
+                <w:rFonts w:ascii="Cambria Math" w:hAnsi="Cambria Math"/>
+                <w:i/>
+              </w:rPr>
+            </m:ctrlPr>
+          </m:sSupPr>
+          <m:e>
+            <m:acc>
+              <m:accPr>
+                <m:ctrlPr>
+                  <w:rPr>
+                    <w:rFonts w:ascii="Cambria Math" w:hAnsi="Cambria Math"/>
+                    <w:i/>
+                  </w:rPr>
+                </m:ctrlPr>
+              </m:accPr>
+              <m:e>
+                <m:r>
+                  <w:rPr>
+                    <w:rFonts w:ascii="Cambria Math" w:hAnsi="Cambria Math"/>
+                  </w:rPr>
+                  <m:t>y</m:t>
+                </m:r>
+              </m:e>
+            </m:acc>
+          </m:e>
+          <m:sup>
+            <m:r>
+              <w:rPr>
+                <w:rFonts w:ascii="Cambria Math" w:hAnsi="Cambria Math"/>
+              </w:rPr>
+              <m:t>b</m:t>
+            </m:r>
+          </m:sup>
+        </m:sSup>
+      </m:oMath>
+      <w:r>
+        <w:t>表明输出像素位置距离目标包围盒的边界的距离</w:t>
+      </w:r>
+      <w:r>
+        <w:t>。</w:t>
+      </w:r>
+      <w:r>
+        <w:t>最后每个输出图中的像素被转化为带置信度的包围盒，</w:t>
+      </w:r>
+      <w:r>
+        <w:rPr>
+          <w:rFonts w:hint="eastAsia"/>
+        </w:rPr>
+        <w:t>并</w:t>
+      </w:r>
+      <w:r>
+        <w:t>对</w:t>
+      </w:r>
+      <w:r>
+        <w:rPr>
+          <w:rFonts w:hint="eastAsia"/>
+        </w:rPr>
+        <w:t>其中</w:t>
+      </w:r>
+      <w:r>
+        <w:t>置信度达到阈值的包围盒应用</w:t>
+      </w:r>
+      <w:r>
+        <w:rPr>
+          <w:rFonts w:hint="eastAsia"/>
+        </w:rPr>
+        <w:t>非</w:t>
+      </w:r>
+      <w:r>
+        <w:t>极大值抑制。</w:t>
       </w:r>
       <w:bookmarkStart w:id="64" w:name="_GoBack"/>
       <w:bookmarkEnd w:id="64"/>
-      <w:r>
-        <w:rPr>
-          <w:rFonts w:hint="eastAsia"/>
-        </w:rPr>
-        <w:t>的</w:t>
-      </w:r>
-      <w:r>
-        <w:rPr>
-          <w:rFonts w:hint="eastAsia"/>
-        </w:rPr>
-        <w:t>5</w:t>
-      </w:r>
-      <w:r>
-        <w:rPr>
-          <w:rFonts w:hint="eastAsia"/>
-        </w:rPr>
-        <w:t>通道</w:t>
-      </w:r>
-      <w:r>
-        <w:t>特征图。</w:t>
-      </w:r>
     </w:p>
     <w:p>
       <w:r>
@@ -4609,6 +5991,7 @@
     </w:p>
     <w:p>
       <w:r>
+        <w:lastRenderedPageBreak/>
         <w:t>A4.1 MALF</w:t>
       </w:r>
       <w:r>
@@ -4653,7 +6036,7 @@
 </file>
 
 <file path=word/endnotes.xml><?xml version="1.0" encoding="utf-8"?>
-<w:endnotes xmlns:wpc="http://schemas.microsoft.com/office/word/2010/wordprocessingCanvas" xmlns:mo="http://schemas.microsoft.com/office/mac/office/2008/main" xmlns:mc="http://schemas.openxmlformats.org/markup-compatibility/2006" xmlns:mv="urn:schemas-microsoft-com:mac:vml" xmlns:o="urn:schemas-microsoft-com:office:office" xmlns:r="http://schemas.openxmlformats.org/officeDocument/2006/relationships" xmlns:m="http://schemas.openxmlformats.org/officeDocument/2006/math" xmlns:v="urn:schemas-microsoft-com:vml" xmlns:wp14="http://schemas.microsoft.com/office/word/2010/wordprocessingDrawing" xmlns:wp="http://schemas.openxmlformats.org/drawingml/2006/wordprocessingDrawing" xmlns:w10="urn:schemas-microsoft-com:office:word" xmlns:w="http://schemas.openxmlformats.org/wordprocessingml/2006/main" xmlns:w14="http://schemas.microsoft.com/office/word/2010/wordml" xmlns:w15="http://schemas.microsoft.com/office/word/2012/wordml" xmlns:wpg="http://schemas.microsoft.com/office/word/2010/wordprocessingGroup" xmlns:wpi="http://schemas.microsoft.com/office/word/2010/wordprocessingInk" xmlns:wne="http://schemas.microsoft.com/office/word/2006/wordml" xmlns:wps="http://schemas.microsoft.com/office/word/2010/wordprocessingShape" mc:Ignorable="w14 w15 wp14 mv">
+<w:endnotes xmlns:wpc="http://schemas.microsoft.com/office/word/2010/wordprocessingCanvas" xmlns:mo="http://schemas.microsoft.com/office/mac/office/2008/main" xmlns:mc="http://schemas.openxmlformats.org/markup-compatibility/2006" xmlns:mv="urn:schemas-microsoft-com:mac:vml" xmlns:o="urn:schemas-microsoft-com:office:office" xmlns:r="http://schemas.openxmlformats.org/officeDocument/2006/relationships" xmlns:m="http://schemas.openxmlformats.org/officeDocument/2006/math" xmlns:v="urn:schemas-microsoft-com:vml" xmlns:wp14="http://schemas.microsoft.com/office/word/2010/wordprocessingDrawing" xmlns:wp="http://schemas.openxmlformats.org/drawingml/2006/wordprocessingDrawing" xmlns:w10="urn:schemas-microsoft-com:office:word" xmlns:w="http://schemas.openxmlformats.org/wordprocessingml/2006/main" xmlns:w14="http://schemas.microsoft.com/office/word/2010/wordml" xmlns:w15="http://schemas.microsoft.com/office/word/2012/wordml" xmlns:wpg="http://schemas.microsoft.com/office/word/2010/wordprocessingGroup" xmlns:wpi="http://schemas.microsoft.com/office/word/2010/wordprocessingInk" xmlns:wne="http://schemas.microsoft.com/office/word/2006/wordml" xmlns:wps="http://schemas.microsoft.com/office/word/2010/wordprocessingShape" mc:Ignorable="w14 w15 wp14">
   <w:endnote w:type="separator" w:id="-1">
     <w:p>
       <w:pPr>
@@ -4937,7 +6320,7 @@
         <w:rStyle w:val="PageNumber"/>
         <w:noProof/>
       </w:rPr>
-      <w:t>9</w:t>
+      <w:t>19</w:t>
     </w:r>
     <w:r>
       <w:rPr>
@@ -4957,7 +6340,7 @@
 </file>
 
 <file path=word/footnotes.xml><?xml version="1.0" encoding="utf-8"?>
-<w:footnotes xmlns:wpc="http://schemas.microsoft.com/office/word/2010/wordprocessingCanvas" xmlns:mo="http://schemas.microsoft.com/office/mac/office/2008/main" xmlns:mc="http://schemas.openxmlformats.org/markup-compatibility/2006" xmlns:mv="urn:schemas-microsoft-com:mac:vml" xmlns:o="urn:schemas-microsoft-com:office:office" xmlns:r="http://schemas.openxmlformats.org/officeDocument/2006/relationships" xmlns:m="http://schemas.openxmlformats.org/officeDocument/2006/math" xmlns:v="urn:schemas-microsoft-com:vml" xmlns:wp14="http://schemas.microsoft.com/office/word/2010/wordprocessingDrawing" xmlns:wp="http://schemas.openxmlformats.org/drawingml/2006/wordprocessingDrawing" xmlns:w10="urn:schemas-microsoft-com:office:word" xmlns:w="http://schemas.openxmlformats.org/wordprocessingml/2006/main" xmlns:w14="http://schemas.microsoft.com/office/word/2010/wordml" xmlns:w15="http://schemas.microsoft.com/office/word/2012/wordml" xmlns:wpg="http://schemas.microsoft.com/office/word/2010/wordprocessingGroup" xmlns:wpi="http://schemas.microsoft.com/office/word/2010/wordprocessingInk" xmlns:wne="http://schemas.microsoft.com/office/word/2006/wordml" xmlns:wps="http://schemas.microsoft.com/office/word/2010/wordprocessingShape" mc:Ignorable="w14 w15 wp14 mv">
+<w:footnotes xmlns:wpc="http://schemas.microsoft.com/office/word/2010/wordprocessingCanvas" xmlns:mo="http://schemas.microsoft.com/office/mac/office/2008/main" xmlns:mc="http://schemas.openxmlformats.org/markup-compatibility/2006" xmlns:mv="urn:schemas-microsoft-com:mac:vml" xmlns:o="urn:schemas-microsoft-com:office:office" xmlns:r="http://schemas.openxmlformats.org/officeDocument/2006/relationships" xmlns:m="http://schemas.openxmlformats.org/officeDocument/2006/math" xmlns:v="urn:schemas-microsoft-com:vml" xmlns:wp14="http://schemas.microsoft.com/office/word/2010/wordprocessingDrawing" xmlns:wp="http://schemas.openxmlformats.org/drawingml/2006/wordprocessingDrawing" xmlns:w10="urn:schemas-microsoft-com:office:word" xmlns:w="http://schemas.openxmlformats.org/wordprocessingml/2006/main" xmlns:w14="http://schemas.microsoft.com/office/word/2010/wordml" xmlns:w15="http://schemas.microsoft.com/office/word/2012/wordml" xmlns:wpg="http://schemas.microsoft.com/office/word/2010/wordprocessingGroup" xmlns:wpi="http://schemas.microsoft.com/office/word/2010/wordprocessingInk" xmlns:wne="http://schemas.microsoft.com/office/word/2006/wordml" xmlns:wps="http://schemas.microsoft.com/office/word/2010/wordprocessingShape" mc:Ignorable="w14 w15 wp14">
   <w:footnote w:type="separator" w:id="-1">
     <w:p>
       <w:pPr>
@@ -5437,10 +6820,11 @@
     </w:r>
     <w:r>
       <w:rPr>
-        <w:rFonts w:hint="eastAsia"/>
+        <w:b/>
+        <w:bCs/>
         <w:noProof/>
       </w:rPr>
-      <w:t>总结与展望</w:t>
+      <w:t>Error! Style not defined.</w:t>
     </w:r>
     <w:r>
       <w:rPr>
@@ -5675,7 +7059,7 @@
 </file>
 
 <file path=word/numbering.xml><?xml version="1.0" encoding="utf-8"?>
-<w:numbering xmlns:wpc="http://schemas.microsoft.com/office/word/2010/wordprocessingCanvas" xmlns:mo="http://schemas.microsoft.com/office/mac/office/2008/main" xmlns:mc="http://schemas.openxmlformats.org/markup-compatibility/2006" xmlns:mv="urn:schemas-microsoft-com:mac:vml" xmlns:o="urn:schemas-microsoft-com:office:office" xmlns:r="http://schemas.openxmlformats.org/officeDocument/2006/relationships" xmlns:m="http://schemas.openxmlformats.org/officeDocument/2006/math" xmlns:v="urn:schemas-microsoft-com:vml" xmlns:wp14="http://schemas.microsoft.com/office/word/2010/wordprocessingDrawing" xmlns:wp="http://schemas.openxmlformats.org/drawingml/2006/wordprocessingDrawing" xmlns:w10="urn:schemas-microsoft-com:office:word" xmlns:w="http://schemas.openxmlformats.org/wordprocessingml/2006/main" xmlns:w14="http://schemas.microsoft.com/office/word/2010/wordml" xmlns:w15="http://schemas.microsoft.com/office/word/2012/wordml" xmlns:wpg="http://schemas.microsoft.com/office/word/2010/wordprocessingGroup" xmlns:wpi="http://schemas.microsoft.com/office/word/2010/wordprocessingInk" xmlns:wne="http://schemas.microsoft.com/office/word/2006/wordml" xmlns:wps="http://schemas.microsoft.com/office/word/2010/wordprocessingShape" mc:Ignorable="w14 w15 wp14 mv">
+<w:numbering xmlns:wpc="http://schemas.microsoft.com/office/word/2010/wordprocessingCanvas" xmlns:mo="http://schemas.microsoft.com/office/mac/office/2008/main" xmlns:mc="http://schemas.openxmlformats.org/markup-compatibility/2006" xmlns:mv="urn:schemas-microsoft-com:mac:vml" xmlns:o="urn:schemas-microsoft-com:office:office" xmlns:r="http://schemas.openxmlformats.org/officeDocument/2006/relationships" xmlns:m="http://schemas.openxmlformats.org/officeDocument/2006/math" xmlns:v="urn:schemas-microsoft-com:vml" xmlns:wp14="http://schemas.microsoft.com/office/word/2010/wordprocessingDrawing" xmlns:wp="http://schemas.openxmlformats.org/drawingml/2006/wordprocessingDrawing" xmlns:w10="urn:schemas-microsoft-com:office:word" xmlns:w="http://schemas.openxmlformats.org/wordprocessingml/2006/main" xmlns:w14="http://schemas.microsoft.com/office/word/2010/wordml" xmlns:w15="http://schemas.microsoft.com/office/word/2012/wordml" xmlns:wpg="http://schemas.microsoft.com/office/word/2010/wordprocessingGroup" xmlns:wpi="http://schemas.microsoft.com/office/word/2010/wordprocessingInk" xmlns:wne="http://schemas.microsoft.com/office/word/2006/wordml" xmlns:wps="http://schemas.microsoft.com/office/word/2010/wordprocessingShape" mc:Ignorable="w14 w15 wp14">
   <w:abstractNum w:abstractNumId="0">
     <w:nsid w:val="0064317D"/>
     <w:multiLevelType w:val="hybridMultilevel"/>
@@ -6675,10 +8059,6 @@
         <w:smallCaps w:val="0"/>
         <w:strike w:val="0"/>
         <w:dstrike w:val="0"/>
-        <w:outline w:val="0"/>
-        <w:shadow w:val="0"/>
-        <w:emboss w:val="0"/>
-        <w:imprint w:val="0"/>
         <w:vanish w:val="0"/>
         <w:color w:val="000000"/>
         <w:spacing w:val="0"/>
@@ -6686,6 +8066,14 @@
         <w:u w:val="none"/>
         <w:effect w:val="none"/>
         <w:vertAlign w:val="baseline"/>
+        <w14:shadow w14:blurRad="0" w14:dist="0" w14:dir="0" w14:sx="0" w14:sy="0" w14:kx="0" w14:ky="0" w14:algn="none">
+          <w14:srgbClr w14:val="000000"/>
+        </w14:shadow>
+        <w14:textOutline w14:w="0" w14:cap="rnd" w14:cmpd="sng" w14:algn="ctr">
+          <w14:noFill/>
+          <w14:prstDash w14:val="solid"/>
+          <w14:bevel/>
+        </w14:textOutline>
       </w:rPr>
     </w:lvl>
   </w:abstractNum>
@@ -11074,6 +12462,16 @@
     <w:unhideWhenUsed/>
     <w:rsid w:val="00D43DDD"/>
   </w:style>
+  <w:style w:type="character" w:styleId="PlaceholderText">
+    <w:name w:val="Placeholder Text"/>
+    <w:basedOn w:val="DefaultParagraphFont"/>
+    <w:uiPriority w:val="99"/>
+    <w:semiHidden/>
+    <w:rsid w:val="00FF04E8"/>
+    <w:rPr>
+      <w:color w:val="808080"/>
+    </w:rPr>
+  </w:style>
 </w:styles>
 </file>
 
@@ -11365,7 +12763,7 @@
 </file>
 
 <file path=customXml/itemProps1.xml><?xml version="1.0" encoding="utf-8"?>
-<ds:datastoreItem xmlns:ds="http://schemas.openxmlformats.org/officeDocument/2006/customXml" ds:itemID="{26763261-1ADD-BA48-9184-78247A46C7D4}">
+<ds:datastoreItem xmlns:ds="http://schemas.openxmlformats.org/officeDocument/2006/customXml" ds:itemID="{F7B465C4-0A79-F149-B8F1-7A58C96AAFF4}">
   <ds:schemaRefs>
     <ds:schemaRef ds:uri="http://schemas.openxmlformats.org/officeDocument/2006/bibliography"/>
   </ds:schemaRefs>

--- a/formal_materials/publish/final/论文.docx
+++ b/formal_materials/publish/final/论文.docx
@@ -2544,6 +2544,37 @@
           <w:noProof/>
         </w:rPr>
       </w:pPr>
+      <w:r>
+        <w:rPr>
+          <w:rFonts w:hint="eastAsia"/>
+          <w:noProof/>
+        </w:rPr>
+        <w:t>VGG</w:t>
+      </w:r>
+    </w:p>
+    <w:p>
+      <w:pPr>
+        <w:rPr>
+          <w:rFonts w:hint="eastAsia"/>
+          <w:noProof/>
+        </w:rPr>
+      </w:pPr>
+      <w:r>
+        <w:rPr>
+          <w:rFonts w:hint="eastAsia"/>
+          <w:noProof/>
+        </w:rPr>
+        <w:t>ReLU</w:t>
+      </w:r>
+      <w:bookmarkStart w:id="19" w:name="_GoBack"/>
+      <w:bookmarkEnd w:id="19"/>
+    </w:p>
+    <w:p>
+      <w:pPr>
+        <w:rPr>
+          <w:noProof/>
+        </w:rPr>
+      </w:pPr>
     </w:p>
     <w:p>
       <w:pPr>
@@ -2576,8 +2607,8 @@
         <w:pStyle w:val="Heading1"/>
         <w:spacing w:before="800"/>
       </w:pPr>
-      <w:bookmarkStart w:id="19" w:name="_Toc452681253"/>
-      <w:bookmarkStart w:id="20" w:name="_Toc452682086"/>
+      <w:bookmarkStart w:id="20" w:name="_Toc452681253"/>
+      <w:bookmarkStart w:id="21" w:name="_Toc452682086"/>
       <w:r>
         <w:rPr>
           <w:rFonts w:hint="eastAsia"/>
@@ -2585,55 +2616,55 @@
         <w:lastRenderedPageBreak/>
         <w:t>引言</w:t>
       </w:r>
-      <w:bookmarkEnd w:id="19"/>
       <w:bookmarkEnd w:id="20"/>
+      <w:bookmarkEnd w:id="21"/>
     </w:p>
     <w:p>
       <w:pPr>
         <w:pStyle w:val="Heading2"/>
       </w:pPr>
-      <w:bookmarkStart w:id="21" w:name="_Toc452681254"/>
-      <w:bookmarkStart w:id="22" w:name="_Toc452682087"/>
+      <w:bookmarkStart w:id="22" w:name="_Toc452681254"/>
+      <w:bookmarkStart w:id="23" w:name="_Toc452682087"/>
       <w:r>
         <w:rPr>
           <w:rFonts w:hint="eastAsia"/>
         </w:rPr>
         <w:t>选题背景与意义</w:t>
       </w:r>
-      <w:bookmarkEnd w:id="21"/>
       <w:bookmarkEnd w:id="22"/>
+      <w:bookmarkEnd w:id="23"/>
     </w:p>
     <w:p/>
     <w:p>
       <w:pPr>
         <w:pStyle w:val="Heading2"/>
       </w:pPr>
-      <w:bookmarkStart w:id="23" w:name="_Toc452681255"/>
-      <w:bookmarkStart w:id="24" w:name="_Toc452682088"/>
+      <w:bookmarkStart w:id="24" w:name="_Toc452681255"/>
+      <w:bookmarkStart w:id="25" w:name="_Toc452682088"/>
       <w:r>
         <w:rPr>
           <w:rFonts w:hint="eastAsia"/>
         </w:rPr>
         <w:t>研究内容</w:t>
       </w:r>
-      <w:bookmarkEnd w:id="23"/>
       <w:bookmarkEnd w:id="24"/>
+      <w:bookmarkEnd w:id="25"/>
     </w:p>
     <w:p/>
     <w:p>
       <w:pPr>
         <w:pStyle w:val="Heading2"/>
       </w:pPr>
-      <w:bookmarkStart w:id="25" w:name="_Toc452681256"/>
-      <w:bookmarkStart w:id="26" w:name="_Toc452682089"/>
+      <w:bookmarkStart w:id="26" w:name="_Toc452681256"/>
+      <w:bookmarkStart w:id="27" w:name="_Toc452682089"/>
       <w:r>
         <w:rPr>
           <w:rFonts w:hint="eastAsia"/>
         </w:rPr>
         <w:t>论文结构</w:t>
       </w:r>
-      <w:bookmarkEnd w:id="25"/>
       <w:bookmarkEnd w:id="26"/>
+      <w:bookmarkEnd w:id="27"/>
     </w:p>
     <w:p/>
     <w:p/>
@@ -2645,21 +2676,21 @@
       <w:r>
         <w:br w:type="page"/>
       </w:r>
-      <w:bookmarkStart w:id="27" w:name="_Toc452681257"/>
-      <w:bookmarkStart w:id="28" w:name="_Toc452682090"/>
+      <w:bookmarkStart w:id="28" w:name="_Toc452681257"/>
+      <w:bookmarkStart w:id="29" w:name="_Toc452682090"/>
       <w:r>
         <w:lastRenderedPageBreak/>
         <w:t>现有视频跟踪方法概述</w:t>
       </w:r>
-      <w:bookmarkEnd w:id="27"/>
       <w:bookmarkEnd w:id="28"/>
+      <w:bookmarkEnd w:id="29"/>
     </w:p>
     <w:p>
       <w:pPr>
         <w:pStyle w:val="Heading2"/>
       </w:pPr>
-      <w:bookmarkStart w:id="29" w:name="_Toc452681258"/>
-      <w:bookmarkStart w:id="30" w:name="_Toc452682091"/>
+      <w:bookmarkStart w:id="30" w:name="_Toc452681258"/>
+      <w:bookmarkStart w:id="31" w:name="_Toc452682091"/>
       <w:r>
         <w:rPr>
           <w:rFonts w:hint="eastAsia"/>
@@ -2669,8 +2700,8 @@
       <w:r>
         <w:t>标题</w:t>
       </w:r>
-      <w:bookmarkEnd w:id="29"/>
       <w:bookmarkEnd w:id="30"/>
+      <w:bookmarkEnd w:id="31"/>
     </w:p>
     <w:p/>
     <w:p>
@@ -2695,21 +2726,21 @@
         <w:pStyle w:val="Heading1"/>
         <w:spacing w:before="800"/>
       </w:pPr>
-      <w:bookmarkStart w:id="31" w:name="_Toc452682092"/>
-      <w:bookmarkStart w:id="32" w:name="_Toc452681259"/>
-      <w:bookmarkStart w:id="33" w:name="_Toc132604443"/>
-      <w:bookmarkStart w:id="34" w:name="_Toc132604824"/>
+      <w:bookmarkStart w:id="32" w:name="_Toc452682092"/>
+      <w:bookmarkStart w:id="33" w:name="_Toc452681259"/>
+      <w:bookmarkStart w:id="34" w:name="_Toc132604443"/>
+      <w:bookmarkStart w:id="35" w:name="_Toc132604824"/>
       <w:r>
         <w:lastRenderedPageBreak/>
         <w:t>单目标跟踪算法</w:t>
       </w:r>
-      <w:bookmarkEnd w:id="31"/>
+      <w:bookmarkEnd w:id="32"/>
     </w:p>
     <w:p>
       <w:pPr>
         <w:pStyle w:val="Heading2"/>
       </w:pPr>
-      <w:bookmarkStart w:id="35" w:name="_Toc452682093"/>
+      <w:bookmarkStart w:id="36" w:name="_Toc452682093"/>
       <w:r>
         <w:rPr>
           <w:rFonts w:hint="eastAsia"/>
@@ -2718,150 +2749,150 @@
       </w:r>
       <w:r>
         <w:t>标题</w:t>
-      </w:r>
-      <w:bookmarkEnd w:id="35"/>
-    </w:p>
-    <w:p>
-      <w:pPr>
-        <w:pStyle w:val="Heading1"/>
-        <w:spacing w:before="800"/>
-      </w:pPr>
-      <w:r>
-        <w:br w:type="page"/>
-      </w:r>
-      <w:bookmarkStart w:id="36" w:name="_Toc452682094"/>
-      <w:r>
-        <w:lastRenderedPageBreak/>
-        <w:t>多目标跟踪算法</w:t>
       </w:r>
       <w:bookmarkEnd w:id="36"/>
     </w:p>
     <w:p>
       <w:pPr>
-        <w:pStyle w:val="Heading2"/>
-      </w:pPr>
-      <w:bookmarkStart w:id="37" w:name="_Toc452682095"/>
-      <w:r>
-        <w:rPr>
-          <w:rFonts w:hint="eastAsia"/>
-        </w:rPr>
-        <w:t>小</w:t>
-      </w:r>
-      <w:r>
-        <w:t>标题</w:t>
+        <w:pStyle w:val="Heading1"/>
+        <w:spacing w:before="800"/>
+      </w:pPr>
+      <w:r>
+        <w:br w:type="page"/>
+      </w:r>
+      <w:bookmarkStart w:id="37" w:name="_Toc452682094"/>
+      <w:r>
+        <w:lastRenderedPageBreak/>
+        <w:t>多目标跟踪算法</w:t>
       </w:r>
       <w:bookmarkEnd w:id="37"/>
     </w:p>
     <w:p>
       <w:pPr>
-        <w:pStyle w:val="Heading1"/>
-        <w:spacing w:before="800"/>
-      </w:pPr>
-      <w:r>
-        <w:br w:type="page"/>
-      </w:r>
-      <w:bookmarkStart w:id="38" w:name="_Toc452682096"/>
-      <w:r>
-        <w:lastRenderedPageBreak/>
-        <w:t>行人</w:t>
-      </w:r>
-      <w:r>
-        <w:rPr>
-          <w:rFonts w:hint="eastAsia"/>
-        </w:rPr>
-        <w:t>数据集</w:t>
-      </w:r>
-      <w:r>
-        <w:t>的应用</w:t>
+        <w:pStyle w:val="Heading2"/>
+      </w:pPr>
+      <w:bookmarkStart w:id="38" w:name="_Toc452682095"/>
+      <w:r>
+        <w:rPr>
+          <w:rFonts w:hint="eastAsia"/>
+        </w:rPr>
+        <w:t>小</w:t>
+      </w:r>
+      <w:r>
+        <w:t>标题</w:t>
       </w:r>
       <w:bookmarkEnd w:id="38"/>
     </w:p>
     <w:p>
       <w:pPr>
-        <w:pStyle w:val="Heading2"/>
-      </w:pPr>
-      <w:bookmarkStart w:id="39" w:name="_Toc452682097"/>
-      <w:r>
-        <w:rPr>
-          <w:rFonts w:hint="eastAsia"/>
-        </w:rPr>
-        <w:t>小</w:t>
-      </w:r>
-      <w:r>
-        <w:t>标题</w:t>
+        <w:pStyle w:val="Heading1"/>
+        <w:spacing w:before="800"/>
+      </w:pPr>
+      <w:r>
+        <w:br w:type="page"/>
+      </w:r>
+      <w:bookmarkStart w:id="39" w:name="_Toc452682096"/>
+      <w:r>
+        <w:lastRenderedPageBreak/>
+        <w:t>行人</w:t>
+      </w:r>
+      <w:r>
+        <w:rPr>
+          <w:rFonts w:hint="eastAsia"/>
+        </w:rPr>
+        <w:t>数据集</w:t>
+      </w:r>
+      <w:r>
+        <w:t>的应用</w:t>
       </w:r>
       <w:bookmarkEnd w:id="39"/>
     </w:p>
     <w:p>
       <w:pPr>
-        <w:pStyle w:val="Heading1"/>
-        <w:spacing w:before="800"/>
-      </w:pPr>
-      <w:r>
-        <w:br w:type="page"/>
-      </w:r>
-      <w:bookmarkStart w:id="40" w:name="_Toc452682098"/>
-      <w:r>
-        <w:lastRenderedPageBreak/>
-        <w:t>实验结果与分析</w:t>
+        <w:pStyle w:val="Heading2"/>
+      </w:pPr>
+      <w:bookmarkStart w:id="40" w:name="_Toc452682097"/>
+      <w:r>
+        <w:rPr>
+          <w:rFonts w:hint="eastAsia"/>
+        </w:rPr>
+        <w:t>小</w:t>
+      </w:r>
+      <w:r>
+        <w:t>标题</w:t>
       </w:r>
       <w:bookmarkEnd w:id="40"/>
     </w:p>
     <w:p>
       <w:pPr>
-        <w:pStyle w:val="Heading2"/>
-      </w:pPr>
-      <w:bookmarkStart w:id="41" w:name="_Toc452682099"/>
-      <w:r>
-        <w:rPr>
-          <w:rFonts w:hint="eastAsia"/>
-        </w:rPr>
-        <w:t>小</w:t>
-      </w:r>
-      <w:r>
-        <w:t>标题</w:t>
+        <w:pStyle w:val="Heading1"/>
+        <w:spacing w:before="800"/>
+      </w:pPr>
+      <w:r>
+        <w:br w:type="page"/>
+      </w:r>
+      <w:bookmarkStart w:id="41" w:name="_Toc452682098"/>
+      <w:r>
+        <w:lastRenderedPageBreak/>
+        <w:t>实验结果与分析</w:t>
       </w:r>
       <w:bookmarkEnd w:id="41"/>
     </w:p>
     <w:p>
       <w:pPr>
-        <w:pStyle w:val="Heading1"/>
-        <w:spacing w:before="800"/>
-      </w:pPr>
-      <w:r>
-        <w:br w:type="page"/>
-      </w:r>
-      <w:bookmarkStart w:id="42" w:name="_Toc452682100"/>
-      <w:r>
-        <w:rPr>
-          <w:rFonts w:hint="eastAsia"/>
-        </w:rPr>
-        <w:lastRenderedPageBreak/>
-        <w:t>总结</w:t>
-      </w:r>
-      <w:r>
-        <w:t>与展望</w:t>
+        <w:pStyle w:val="Heading2"/>
+      </w:pPr>
+      <w:bookmarkStart w:id="42" w:name="_Toc452682099"/>
+      <w:r>
+        <w:rPr>
+          <w:rFonts w:hint="eastAsia"/>
+        </w:rPr>
+        <w:t>小</w:t>
+      </w:r>
+      <w:r>
+        <w:t>标题</w:t>
       </w:r>
       <w:bookmarkEnd w:id="42"/>
     </w:p>
     <w:p>
       <w:pPr>
-        <w:pStyle w:val="Heading2"/>
-      </w:pPr>
-      <w:bookmarkStart w:id="43" w:name="_Toc452682101"/>
-      <w:r>
-        <w:rPr>
-          <w:rFonts w:hint="eastAsia"/>
-        </w:rPr>
-        <w:t>小</w:t>
-      </w:r>
-      <w:r>
-        <w:t>标题</w:t>
+        <w:pStyle w:val="Heading1"/>
+        <w:spacing w:before="800"/>
+      </w:pPr>
+      <w:r>
+        <w:br w:type="page"/>
+      </w:r>
+      <w:bookmarkStart w:id="43" w:name="_Toc452682100"/>
+      <w:r>
+        <w:rPr>
+          <w:rFonts w:hint="eastAsia"/>
+        </w:rPr>
+        <w:lastRenderedPageBreak/>
+        <w:t>总结</w:t>
+      </w:r>
+      <w:r>
+        <w:t>与展望</w:t>
       </w:r>
       <w:bookmarkEnd w:id="43"/>
     </w:p>
     <w:p>
       <w:pPr>
+        <w:pStyle w:val="Heading2"/>
+      </w:pPr>
+      <w:bookmarkStart w:id="44" w:name="_Toc452682101"/>
+      <w:r>
+        <w:rPr>
+          <w:rFonts w:hint="eastAsia"/>
+        </w:rPr>
+        <w:t>小</w:t>
+      </w:r>
+      <w:r>
+        <w:t>标题</w:t>
+      </w:r>
+      <w:bookmarkEnd w:id="44"/>
+    </w:p>
+    <w:p>
+      <w:pPr>
         <w:pStyle w:val="11"/>
         <w:ind w:left="0" w:firstLine="0"/>
         <w:jc w:val="left"/>
@@ -2874,7 +2905,7 @@
       <w:r>
         <w:br w:type="page"/>
       </w:r>
-      <w:bookmarkStart w:id="44" w:name="_Toc452682102"/>
+      <w:bookmarkStart w:id="45" w:name="_Toc452682102"/>
       <w:r>
         <w:rPr>
           <w:rFonts w:hint="eastAsia"/>
@@ -2882,8 +2913,8 @@
         <w:lastRenderedPageBreak/>
         <w:t>插图索引</w:t>
       </w:r>
-      <w:bookmarkEnd w:id="32"/>
-      <w:bookmarkEnd w:id="44"/>
+      <w:bookmarkEnd w:id="33"/>
+      <w:bookmarkEnd w:id="45"/>
     </w:p>
     <w:p>
       <w:pPr>
@@ -2979,8 +3010,8 @@
         <w:pStyle w:val="11"/>
         <w:spacing w:before="800"/>
       </w:pPr>
-      <w:bookmarkStart w:id="45" w:name="_Toc452681260"/>
-      <w:bookmarkStart w:id="46" w:name="_Toc452682103"/>
+      <w:bookmarkStart w:id="46" w:name="_Toc452681260"/>
+      <w:bookmarkStart w:id="47" w:name="_Toc452682103"/>
       <w:r>
         <w:rPr>
           <w:rFonts w:hint="eastAsia"/>
@@ -2988,10 +3019,10 @@
         <w:lastRenderedPageBreak/>
         <w:t>表格索引</w:t>
       </w:r>
-      <w:bookmarkEnd w:id="33"/>
       <w:bookmarkEnd w:id="34"/>
-      <w:bookmarkEnd w:id="45"/>
+      <w:bookmarkEnd w:id="35"/>
       <w:bookmarkEnd w:id="46"/>
+      <w:bookmarkEnd w:id="47"/>
     </w:p>
     <w:p>
       <w:pPr>
@@ -3096,10 +3127,10 @@
         <w:pStyle w:val="11"/>
         <w:spacing w:before="800"/>
       </w:pPr>
-      <w:bookmarkStart w:id="47" w:name="_Toc132604444"/>
-      <w:bookmarkStart w:id="48" w:name="_Toc132604825"/>
-      <w:bookmarkStart w:id="49" w:name="_Toc452681261"/>
-      <w:bookmarkStart w:id="50" w:name="_Toc452682104"/>
+      <w:bookmarkStart w:id="48" w:name="_Toc132604444"/>
+      <w:bookmarkStart w:id="49" w:name="_Toc132604825"/>
+      <w:bookmarkStart w:id="50" w:name="_Toc452681261"/>
+      <w:bookmarkStart w:id="51" w:name="_Toc452682104"/>
       <w:r>
         <w:rPr>
           <w:rFonts w:hint="eastAsia"/>
@@ -3107,10 +3138,10 @@
         <w:lastRenderedPageBreak/>
         <w:t>参考文献</w:t>
       </w:r>
-      <w:bookmarkEnd w:id="47"/>
       <w:bookmarkEnd w:id="48"/>
       <w:bookmarkEnd w:id="49"/>
       <w:bookmarkEnd w:id="50"/>
+      <w:bookmarkEnd w:id="51"/>
     </w:p>
     <w:p>
       <w:pPr>
@@ -3148,7 +3179,7 @@
         </w:rPr>
         <w:fldChar w:fldCharType="separate"/>
       </w:r>
-      <w:bookmarkStart w:id="51" w:name="_ENREF_1"/>
+      <w:bookmarkStart w:id="52" w:name="_ENREF_1"/>
       <w:r>
         <w:rPr>
           <w:rFonts w:ascii="Times New Roman" w:hAnsi="Times New Roman" w:cs="Times New Roman"/>
@@ -3165,7 +3196,7 @@
         </w:rPr>
         <w:tab/>
       </w:r>
-      <w:bookmarkEnd w:id="51"/>
+      <w:bookmarkEnd w:id="52"/>
     </w:p>
     <w:p>
       <w:pPr>
@@ -3194,10 +3225,10 @@
       <w:pPr>
         <w:pStyle w:val="11"/>
       </w:pPr>
-      <w:bookmarkStart w:id="52" w:name="_Toc132604445"/>
-      <w:bookmarkStart w:id="53" w:name="_Toc132604826"/>
-      <w:bookmarkStart w:id="54" w:name="_Toc452681262"/>
-      <w:bookmarkStart w:id="55" w:name="_Toc452682105"/>
+      <w:bookmarkStart w:id="53" w:name="_Toc132604445"/>
+      <w:bookmarkStart w:id="54" w:name="_Toc132604826"/>
+      <w:bookmarkStart w:id="55" w:name="_Toc452681262"/>
+      <w:bookmarkStart w:id="56" w:name="_Toc452682105"/>
       <w:r>
         <w:rPr>
           <w:rFonts w:hint="eastAsia"/>
@@ -3214,10 +3245,10 @@
         </w:rPr>
         <w:t>谢</w:t>
       </w:r>
-      <w:bookmarkEnd w:id="52"/>
       <w:bookmarkEnd w:id="53"/>
       <w:bookmarkEnd w:id="54"/>
       <w:bookmarkEnd w:id="55"/>
+      <w:bookmarkEnd w:id="56"/>
     </w:p>
     <w:p>
       <w:r>
@@ -3250,11 +3281,11 @@
       <w:pPr>
         <w:pStyle w:val="11"/>
       </w:pPr>
-      <w:bookmarkStart w:id="56" w:name="_Toc132604446"/>
-      <w:bookmarkStart w:id="57" w:name="_Toc132604827"/>
-      <w:bookmarkStart w:id="58" w:name="_Toc132605967"/>
-      <w:bookmarkStart w:id="59" w:name="_Toc452681263"/>
-      <w:bookmarkStart w:id="60" w:name="_Toc452682106"/>
+      <w:bookmarkStart w:id="57" w:name="_Toc132604446"/>
+      <w:bookmarkStart w:id="58" w:name="_Toc132604827"/>
+      <w:bookmarkStart w:id="59" w:name="_Toc132605967"/>
+      <w:bookmarkStart w:id="60" w:name="_Toc452681263"/>
+      <w:bookmarkStart w:id="61" w:name="_Toc452682106"/>
       <w:r>
         <w:rPr>
           <w:rFonts w:hint="eastAsia"/>
@@ -3271,11 +3302,11 @@
         </w:rPr>
         <w:t>明</w:t>
       </w:r>
-      <w:bookmarkEnd w:id="56"/>
       <w:bookmarkEnd w:id="57"/>
       <w:bookmarkEnd w:id="58"/>
       <w:bookmarkEnd w:id="59"/>
       <w:bookmarkEnd w:id="60"/>
+      <w:bookmarkEnd w:id="61"/>
     </w:p>
     <w:p>
       <w:r>
@@ -3343,6 +3374,7 @@
       <w:pPr>
         <w:pStyle w:val="afb"/>
         <w:ind w:rightChars="22" w:right="53"/>
+        <w:jc w:val="left"/>
         <w:rPr>
           <w:rStyle w:val="Char6"/>
         </w:rPr>
@@ -3373,8 +3405,8 @@
           <w:rFonts w:ascii="宋体" w:eastAsia="宋体"/>
         </w:rPr>
       </w:pPr>
-      <w:bookmarkStart w:id="61" w:name="_Toc452681264"/>
-      <w:bookmarkStart w:id="62" w:name="_Toc452682107"/>
+      <w:bookmarkStart w:id="62" w:name="_Toc452681264"/>
+      <w:bookmarkStart w:id="63" w:name="_Toc452682107"/>
       <w:r>
         <w:rPr>
           <w:rFonts w:hint="eastAsia"/>
@@ -3391,8 +3423,8 @@
         </w:rPr>
         <w:t>书面翻译</w:t>
       </w:r>
-      <w:bookmarkEnd w:id="61"/>
       <w:bookmarkEnd w:id="62"/>
+      <w:bookmarkEnd w:id="63"/>
     </w:p>
     <w:p>
       <w:r>
@@ -4406,7 +4438,7 @@
                                 <w:lang w:eastAsia="en-US"/>
                               </w:rPr>
                             </w:pPr>
-                            <w:bookmarkStart w:id="63" w:name="_Ref452737473"/>
+                            <w:bookmarkStart w:id="64" w:name="_Ref452737473"/>
                             <w:r>
                               <w:rPr>
                                 <w:rFonts w:hint="eastAsia"/>
@@ -4458,7 +4490,7 @@
                             <w:r>
                               <w:fldChar w:fldCharType="end"/>
                             </w:r>
-                            <w:bookmarkEnd w:id="63"/>
+                            <w:bookmarkEnd w:id="64"/>
                           </w:p>
                         </w:txbxContent>
                       </wps:txbx>
@@ -4495,7 +4527,7 @@
                           <w:lang w:eastAsia="en-US"/>
                         </w:rPr>
                       </w:pPr>
-                      <w:bookmarkStart w:id="64" w:name="_Ref452737473"/>
+                      <w:bookmarkStart w:id="65" w:name="_Ref452737473"/>
                       <w:r>
                         <w:rPr>
                           <w:rFonts w:hint="eastAsia"/>
@@ -4547,7 +4579,7 @@
                       <w:r>
                         <w:fldChar w:fldCharType="end"/>
                       </w:r>
-                      <w:bookmarkEnd w:id="64"/>
+                      <w:bookmarkEnd w:id="65"/>
                     </w:p>
                   </w:txbxContent>
                 </v:textbox>
@@ -5096,9 +5128,11 @@
       <w:r>
         <w:t>的像素点</w:t>
       </w:r>
+      <w:proofErr w:type="spellStart"/>
       <w:r>
         <w:t>i</w:t>
       </w:r>
+      <w:proofErr w:type="spellEnd"/>
       <w:r>
         <w:t>会以一个</w:t>
       </w:r>
@@ -5749,13 +5783,7 @@
           <w:rPr>
             <w:rFonts w:ascii="Cambria Math" w:hAnsi="Cambria Math"/>
           </w:rPr>
-          <m:t>,</m:t>
-        </m:r>
-        <m:r>
-          <w:rPr>
-            <w:rFonts w:ascii="Cambria Math" w:hAnsi="Cambria Math"/>
-          </w:rPr>
-          <m:t>d</m:t>
+          <m:t>,d</m:t>
         </m:r>
         <m:sSup>
           <m:sSupPr>
@@ -5799,13 +5827,7 @@
           <w:rPr>
             <w:rFonts w:ascii="Cambria Math" w:hAnsi="Cambria Math"/>
           </w:rPr>
-          <m:t>,</m:t>
-        </m:r>
-        <m:r>
-          <w:rPr>
-            <w:rFonts w:ascii="Cambria Math" w:hAnsi="Cambria Math"/>
-          </w:rPr>
-          <m:t>d</m:t>
+          <m:t>,d</m:t>
         </m:r>
         <m:sSup>
           <m:sSupPr>
@@ -5849,13 +5871,7 @@
           <w:rPr>
             <w:rFonts w:ascii="Cambria Math" w:hAnsi="Cambria Math"/>
           </w:rPr>
-          <m:t>,</m:t>
-        </m:r>
-        <m:r>
-          <w:rPr>
-            <w:rFonts w:ascii="Cambria Math" w:hAnsi="Cambria Math"/>
-          </w:rPr>
-          <m:t>d</m:t>
+          <m:t>,d</m:t>
         </m:r>
         <m:sSup>
           <m:sSupPr>
@@ -5932,8 +5948,6 @@
       <w:r>
         <w:t>极大值抑制。</w:t>
       </w:r>
-      <w:bookmarkStart w:id="64" w:name="_GoBack"/>
-      <w:bookmarkEnd w:id="64"/>
     </w:p>
     <w:p>
       <w:r>
@@ -5945,85 +5959,7609 @@
     </w:p>
     <w:p>
       <w:r>
-        <w:t xml:space="preserve">A3.2 </w:t>
-      </w:r>
-      <w:r>
-        <w:t>模型设计</w:t>
+        <w:t>把整个图像输入到网络里训练是不必要的，</w:t>
+      </w:r>
+      <w:r>
+        <w:rPr>
+          <w:rFonts w:hint="eastAsia"/>
+        </w:rPr>
+        <w:t>因为</w:t>
+      </w:r>
+      <w:r>
+        <w:t>这会</w:t>
+      </w:r>
+      <w:r>
+        <w:rPr>
+          <w:rFonts w:hint="eastAsia"/>
+        </w:rPr>
+        <w:t>花费</w:t>
+      </w:r>
+      <w:r>
+        <w:t>大多数计算时间在对背景的卷积操作上。</w:t>
+      </w:r>
+      <w:r>
+        <w:t>一个聪明的策略是剪切含有人脸以及足够</w:t>
+      </w:r>
+      <w:r>
+        <w:rPr>
+          <w:rFonts w:hint="eastAsia"/>
+        </w:rPr>
+        <w:t>背景</w:t>
+      </w:r>
+      <w:r>
+        <w:t>信息的</w:t>
+      </w:r>
+      <w:r>
+        <w:rPr>
+          <w:rFonts w:hint="eastAsia"/>
+        </w:rPr>
+        <w:t>子图</w:t>
+      </w:r>
+      <w:r>
+        <w:t>进行训练。</w:t>
+      </w:r>
+      <w:r>
+        <w:rPr>
+          <w:rFonts w:hint="eastAsia"/>
+        </w:rPr>
+        <w:t>在</w:t>
+      </w:r>
+      <w:r>
+        <w:t>论文中，</w:t>
+      </w:r>
+      <w:r>
+        <w:rPr>
+          <w:rFonts w:hint="eastAsia"/>
+        </w:rPr>
+        <w:t>我们</w:t>
+      </w:r>
+      <w:r>
+        <w:t>在单尺度上训练网络，</w:t>
+      </w:r>
+      <w:r>
+        <w:rPr>
+          <w:rFonts w:hint="eastAsia"/>
+        </w:rPr>
+        <w:t>并</w:t>
+      </w:r>
+      <w:r>
+        <w:t>使用多尺度进行校验。</w:t>
       </w:r>
     </w:p>
     <w:p>
       <w:r>
-        <w:t xml:space="preserve">A3.3 </w:t>
-      </w:r>
-      <w:r>
-        <w:t>多任务训练</w:t>
+        <w:t>通常来说，</w:t>
+      </w:r>
+      <w:r>
+        <w:rPr>
+          <w:rFonts w:hint="eastAsia"/>
+        </w:rPr>
+        <w:t>我们</w:t>
+      </w:r>
+      <w:r>
+        <w:t>提出的网络是使用类似分割的方法训练的。</w:t>
+      </w:r>
+      <w:r>
+        <w:rPr>
+          <w:rFonts w:hint="eastAsia"/>
+        </w:rPr>
+        <w:t>在</w:t>
+      </w:r>
+      <w:r>
+        <w:t>训练时，</w:t>
+      </w:r>
+      <w:r>
+        <w:rPr>
+          <w:rFonts w:hint="eastAsia"/>
+        </w:rPr>
+        <w:t>子图</w:t>
+      </w:r>
+      <w:r>
+        <w:t>会被剪切并</w:t>
+      </w:r>
+      <w:r>
+        <w:rPr>
+          <w:rFonts w:hint="eastAsia"/>
+        </w:rPr>
+        <w:t>缩放</w:t>
+      </w:r>
+      <w:r>
+        <w:t>到</w:t>
+      </w:r>
+      <m:oMath>
+        <m:r>
+          <w:rPr>
+            <w:rFonts w:ascii="Cambria Math" w:hAnsi="Cambria Math"/>
+          </w:rPr>
+          <m:t>240×240</m:t>
+        </m:r>
+      </m:oMath>
+      <w:r>
+        <w:t>，</w:t>
+      </w:r>
+      <w:r>
+        <w:rPr>
+          <w:rFonts w:hint="eastAsia"/>
+        </w:rPr>
+        <w:t>并包含</w:t>
+      </w:r>
+      <w:r>
+        <w:t>位于正中间的高度大致</w:t>
+      </w:r>
+      <w:r>
+        <w:t>50</w:t>
+      </w:r>
+      <w:r>
+        <w:rPr>
+          <w:rFonts w:hint="eastAsia"/>
+        </w:rPr>
+        <w:t>像素</w:t>
+      </w:r>
+      <w:r>
+        <w:t>的人脸。训</w:t>
+      </w:r>
+      <w:r>
+        <w:lastRenderedPageBreak/>
+        <w:t>练时输出标注值时一个被缩放到</w:t>
+      </w:r>
+      <m:oMath>
+        <m:r>
+          <w:rPr>
+            <w:rFonts w:ascii="Cambria Math" w:hAnsi="Cambria Math"/>
+          </w:rPr>
+          <m:t>60×60</m:t>
+        </m:r>
+      </m:oMath>
+      <w:r>
+        <w:t>的</w:t>
+      </w:r>
+      <w:r>
+        <w:t>5</w:t>
+      </w:r>
+      <w:r>
+        <w:rPr>
+          <w:rFonts w:hint="eastAsia"/>
+        </w:rPr>
+        <w:t>通道</w:t>
+      </w:r>
+      <w:r>
+        <w:t>图，</w:t>
+      </w:r>
+      <w:r>
+        <w:rPr>
+          <w:rFonts w:hint="eastAsia"/>
+        </w:rPr>
+        <w:t>向下</w:t>
+      </w:r>
+      <w:r>
+        <w:t>采样系数为</w:t>
+      </w:r>
+      <w:r>
+        <w:t>4</w:t>
+      </w:r>
+      <w:r>
+        <w:t>。标注图第一个通道内的</w:t>
+      </w:r>
+      <w:r>
+        <w:rPr>
+          <w:rFonts w:hint="eastAsia"/>
+        </w:rPr>
+        <w:t>正例</w:t>
+      </w:r>
+      <w:r>
+        <w:t>标注区域</w:t>
+      </w:r>
+      <w:r>
+        <w:rPr>
+          <w:rFonts w:hint="eastAsia"/>
+        </w:rPr>
+        <w:t>是</w:t>
+      </w:r>
+      <w:r>
+        <w:t>一个半径</w:t>
+      </w:r>
+      <w:r>
+        <w:rPr>
+          <w:rFonts w:hint="eastAsia"/>
+        </w:rPr>
+        <w:t>为</w:t>
+      </w:r>
+      <m:oMath>
+        <m:sSub>
+          <m:sSubPr>
+            <m:ctrlPr>
+              <w:rPr>
+                <w:rFonts w:ascii="Cambria Math" w:hAnsi="Cambria Math"/>
+                <w:i/>
+              </w:rPr>
+            </m:ctrlPr>
+          </m:sSubPr>
+          <m:e>
+            <m:r>
+              <w:rPr>
+                <w:rFonts w:ascii="Cambria Math" w:hAnsi="Cambria Math"/>
+              </w:rPr>
+              <m:t>r</m:t>
+            </m:r>
+          </m:e>
+          <m:sub>
+            <m:r>
+              <w:rPr>
+                <w:rFonts w:ascii="Cambria Math" w:hAnsi="Cambria Math"/>
+              </w:rPr>
+              <m:t>c</m:t>
+            </m:r>
+          </m:sub>
+        </m:sSub>
+      </m:oMath>
+      <w:r>
+        <w:t>的填充圆，</w:t>
+      </w:r>
+      <w:r>
+        <w:rPr>
+          <w:rFonts w:hint="eastAsia"/>
+        </w:rPr>
+        <w:t>圆心</w:t>
+      </w:r>
+      <w:r>
+        <w:t>在人脸包围盒的中心。半径</w:t>
+      </w:r>
+      <m:oMath>
+        <m:sSub>
+          <m:sSubPr>
+            <m:ctrlPr>
+              <w:rPr>
+                <w:rFonts w:ascii="Cambria Math" w:hAnsi="Cambria Math"/>
+                <w:i/>
+              </w:rPr>
+            </m:ctrlPr>
+          </m:sSubPr>
+          <m:e>
+            <m:r>
+              <w:rPr>
+                <w:rFonts w:ascii="Cambria Math" w:hAnsi="Cambria Math"/>
+              </w:rPr>
+              <m:t>r</m:t>
+            </m:r>
+          </m:e>
+          <m:sub>
+            <m:r>
+              <w:rPr>
+                <w:rFonts w:ascii="Cambria Math" w:hAnsi="Cambria Math"/>
+              </w:rPr>
+              <m:t>c</m:t>
+            </m:r>
+          </m:sub>
+        </m:sSub>
+      </m:oMath>
+      <w:r>
+        <w:t>对包围盒尺寸是正定的，输出坐标空间中相对</w:t>
+      </w:r>
+      <w:r>
+        <w:rPr>
+          <w:rFonts w:hint="eastAsia"/>
+        </w:rPr>
+        <w:t>盒子</w:t>
+      </w:r>
+      <w:r>
+        <w:t>尺寸的</w:t>
+      </w:r>
+      <w:r>
+        <w:rPr>
+          <w:rFonts w:hint="eastAsia"/>
+        </w:rPr>
+        <w:t>缩放</w:t>
+      </w:r>
+      <w:r>
+        <w:t>系数被设为</w:t>
+      </w:r>
+      <w:r>
+        <w:t>0.3</w:t>
+      </w:r>
+      <w:r>
+        <w:t>，如</w:t>
+      </w:r>
+      <w:r>
+        <w:fldChar w:fldCharType="begin"/>
+      </w:r>
+      <w:r>
+        <w:instrText xml:space="preserve"> REF _Ref452850501 \h </w:instrText>
+      </w:r>
+      <w:r>
+        <w:fldChar w:fldCharType="separate"/>
+      </w:r>
+      <w:r>
+        <w:rPr>
+          <w:rFonts w:hint="eastAsia"/>
+        </w:rPr>
+        <w:t>图</w:t>
+      </w:r>
+      <w:r>
+        <w:rPr>
+          <w:rFonts w:hint="eastAsia"/>
+        </w:rPr>
+        <w:t xml:space="preserve"> </w:t>
+      </w:r>
+      <w:r>
+        <w:rPr>
+          <w:noProof/>
+        </w:rPr>
+        <w:t>2</w:t>
+      </w:r>
+      <w:r>
+        <w:fldChar w:fldCharType="end"/>
+      </w:r>
+      <w:r>
+        <w:t>所示。剩下的</w:t>
+      </w:r>
+      <w:r>
+        <w:t>4</w:t>
+      </w:r>
+      <w:r>
+        <w:rPr>
+          <w:rFonts w:hint="eastAsia"/>
+        </w:rPr>
+        <w:t>通道</w:t>
+      </w:r>
+      <w:r>
+        <w:t>被输出图</w:t>
+      </w:r>
+      <w:r>
+        <w:rPr>
+          <w:rFonts w:hint="eastAsia"/>
+        </w:rPr>
+        <w:t>像素</w:t>
+      </w:r>
+      <w:r>
+        <w:t>坐标距离最近包围盒的左</w:t>
+      </w:r>
+      <w:r>
+        <w:rPr>
+          <w:noProof/>
+          <w:lang w:eastAsia="en-US"/>
+        </w:rPr>
+        <mc:AlternateContent>
+          <mc:Choice Requires="wps">
+            <w:drawing>
+              <wp:anchor distT="0" distB="0" distL="114300" distR="114300" simplePos="0" relativeHeight="251664384" behindDoc="0" locked="0" layoutInCell="1" allowOverlap="1" wp14:anchorId="3227B0AF" wp14:editId="20507BA2">
+                <wp:simplePos x="0" y="0"/>
+                <wp:positionH relativeFrom="column">
+                  <wp:posOffset>-5080</wp:posOffset>
+                </wp:positionH>
+                <wp:positionV relativeFrom="paragraph">
+                  <wp:posOffset>2793616</wp:posOffset>
+                </wp:positionV>
+                <wp:extent cx="5327015" cy="452120"/>
+                <wp:effectExtent l="0" t="0" r="6985" b="5080"/>
+                <wp:wrapThrough wrapText="bothSides">
+                  <wp:wrapPolygon edited="0">
+                    <wp:start x="0" y="0"/>
+                    <wp:lineTo x="0" y="20629"/>
+                    <wp:lineTo x="21525" y="20629"/>
+                    <wp:lineTo x="21525" y="0"/>
+                    <wp:lineTo x="0" y="0"/>
+                  </wp:wrapPolygon>
+                </wp:wrapThrough>
+                <wp:docPr id="4" name="Text Box 4"/>
+                <wp:cNvGraphicFramePr/>
+                <a:graphic xmlns:a="http://schemas.openxmlformats.org/drawingml/2006/main">
+                  <a:graphicData uri="http://schemas.microsoft.com/office/word/2010/wordprocessingShape">
+                    <wps:wsp>
+                      <wps:cNvSpPr txBox="1"/>
+                      <wps:spPr>
+                        <a:xfrm>
+                          <a:off x="0" y="0"/>
+                          <a:ext cx="5327015" cy="452120"/>
+                        </a:xfrm>
+                        <a:prstGeom prst="rect">
+                          <a:avLst/>
+                        </a:prstGeom>
+                        <a:solidFill>
+                          <a:prstClr val="white"/>
+                        </a:solidFill>
+                        <a:ln>
+                          <a:noFill/>
+                        </a:ln>
+                        <a:effectLst/>
+                      </wps:spPr>
+                      <wps:txbx>
+                        <w:txbxContent>
+                          <w:p>
+                            <w:pPr>
+                              <w:pStyle w:val="Caption"/>
+                              <w:rPr>
+                                <w:rFonts w:ascii="Times New Roman" w:hAnsi="Times New Roman" w:cs="Times New Roman"/>
+                              </w:rPr>
+                            </w:pPr>
+                            <w:bookmarkStart w:id="66" w:name="_Ref452850501"/>
+                            <w:r>
+                              <w:rPr>
+                                <w:rFonts w:hint="eastAsia"/>
+                              </w:rPr>
+                              <w:t>图</w:t>
+                            </w:r>
+                            <w:r>
+                              <w:rPr>
+                                <w:rFonts w:hint="eastAsia"/>
+                              </w:rPr>
+                              <w:t xml:space="preserve"> </w:t>
+                            </w:r>
+                            <w:r>
+                              <w:fldChar w:fldCharType="begin"/>
+                            </w:r>
+                            <w:r>
+                              <w:instrText xml:space="preserve"> </w:instrText>
+                            </w:r>
+                            <w:r>
+                              <w:rPr>
+                                <w:rFonts w:hint="eastAsia"/>
+                              </w:rPr>
+                              <w:instrText xml:space="preserve">SEQ </w:instrText>
+                            </w:r>
+                            <w:r>
+                              <w:rPr>
+                                <w:rFonts w:hint="eastAsia"/>
+                              </w:rPr>
+                              <w:instrText>图</w:instrText>
+                            </w:r>
+                            <w:r>
+                              <w:rPr>
+                                <w:rFonts w:hint="eastAsia"/>
+                              </w:rPr>
+                              <w:instrText xml:space="preserve"> \* ARABIC</w:instrText>
+                            </w:r>
+                            <w:r>
+                              <w:instrText xml:space="preserve"> </w:instrText>
+                            </w:r>
+                            <w:r>
+                              <w:fldChar w:fldCharType="separate"/>
+                            </w:r>
+                            <w:r>
+                              <w:rPr>
+                                <w:noProof/>
+                              </w:rPr>
+                              <w:t>2</w:t>
+                            </w:r>
+                            <w:r>
+                              <w:fldChar w:fldCharType="end"/>
+                            </w:r>
+                            <w:bookmarkEnd w:id="66"/>
+                          </w:p>
+                        </w:txbxContent>
+                      </wps:txbx>
+                      <wps:bodyPr rot="0" spcFirstLastPara="0" vertOverflow="overflow" horzOverflow="overflow" vert="horz" wrap="square" lIns="0" tIns="0" rIns="0" bIns="0" numCol="1" spcCol="0" rtlCol="0" fromWordArt="0" anchor="t" anchorCtr="0" forceAA="0" compatLnSpc="1">
+                        <a:prstTxWarp prst="textNoShape">
+                          <a:avLst/>
+                        </a:prstTxWarp>
+                        <a:spAutoFit/>
+                      </wps:bodyPr>
+                    </wps:wsp>
+                  </a:graphicData>
+                </a:graphic>
+              </wp:anchor>
+            </w:drawing>
+          </mc:Choice>
+          <mc:Fallback>
+            <w:pict>
+              <v:shape w14:anchorId="3227B0AF" id="Text_x0020_Box_x0020_4" o:spid="_x0000_s1027" type="#_x0000_t202" style="position:absolute;left:0;text-align:left;margin-left:-.4pt;margin-top:219.95pt;width:419.45pt;height:35.6pt;z-index:251664384;visibility:visible;mso-wrap-style:square;mso-wrap-distance-left:9pt;mso-wrap-distance-top:0;mso-wrap-distance-right:9pt;mso-wrap-distance-bottom:0;mso-position-horizontal:absolute;mso-position-horizontal-relative:text;mso-position-vertical:absolute;mso-position-vertical-relative:text;v-text-anchor:top" o:gfxdata="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" stroked="f">
+                <v:textbox style="mso-fit-shape-to-text:t" inset="0,0,0,0">
+                  <w:txbxContent>
+                    <w:p>
+                      <w:pPr>
+                        <w:pStyle w:val="Caption"/>
+                        <w:rPr>
+                          <w:rFonts w:ascii="Times New Roman" w:hAnsi="Times New Roman" w:cs="Times New Roman"/>
+                        </w:rPr>
+                      </w:pPr>
+                      <w:bookmarkStart w:id="67" w:name="_Ref452850501"/>
+                      <w:r>
+                        <w:rPr>
+                          <w:rFonts w:hint="eastAsia"/>
+                        </w:rPr>
+                        <w:t>图</w:t>
+                      </w:r>
+                      <w:r>
+                        <w:rPr>
+                          <w:rFonts w:hint="eastAsia"/>
+                        </w:rPr>
+                        <w:t xml:space="preserve"> </w:t>
+                      </w:r>
+                      <w:r>
+                        <w:fldChar w:fldCharType="begin"/>
+                      </w:r>
+                      <w:r>
+                        <w:instrText xml:space="preserve"> </w:instrText>
+                      </w:r>
+                      <w:r>
+                        <w:rPr>
+                          <w:rFonts w:hint="eastAsia"/>
+                        </w:rPr>
+                        <w:instrText xml:space="preserve">SEQ </w:instrText>
+                      </w:r>
+                      <w:r>
+                        <w:rPr>
+                          <w:rFonts w:hint="eastAsia"/>
+                        </w:rPr>
+                        <w:instrText>图</w:instrText>
+                      </w:r>
+                      <w:r>
+                        <w:rPr>
+                          <w:rFonts w:hint="eastAsia"/>
+                        </w:rPr>
+                        <w:instrText xml:space="preserve"> \* ARABIC</w:instrText>
+                      </w:r>
+                      <w:r>
+                        <w:instrText xml:space="preserve"> </w:instrText>
+                      </w:r>
+                      <w:r>
+                        <w:fldChar w:fldCharType="separate"/>
+                      </w:r>
+                      <w:r>
+                        <w:rPr>
+                          <w:noProof/>
+                        </w:rPr>
+                        <w:t>2</w:t>
+                      </w:r>
+                      <w:r>
+                        <w:fldChar w:fldCharType="end"/>
+                      </w:r>
+                      <w:bookmarkEnd w:id="67"/>
+                    </w:p>
+                  </w:txbxContent>
+                </v:textbox>
+                <w10:wrap type="through"/>
+              </v:shape>
+            </w:pict>
+          </mc:Fallback>
+        </mc:AlternateContent>
+      </w:r>
+      <w:r>
+        <w:rPr>
+          <w:noProof/>
+          <w:lang w:eastAsia="en-US"/>
+        </w:rPr>
+        <w:drawing>
+          <wp:anchor distT="0" distB="0" distL="114300" distR="114300" simplePos="0" relativeHeight="251662336" behindDoc="0" locked="0" layoutInCell="1" allowOverlap="1" wp14:anchorId="574BB7DD" wp14:editId="659944E2">
+            <wp:simplePos x="0" y="0"/>
+            <wp:positionH relativeFrom="column">
+              <wp:posOffset>-5080</wp:posOffset>
+            </wp:positionH>
+            <wp:positionV relativeFrom="paragraph">
+              <wp:posOffset>1311821</wp:posOffset>
+            </wp:positionV>
+            <wp:extent cx="5327015" cy="1552575"/>
+            <wp:effectExtent l="0" t="0" r="6985" b="0"/>
+            <wp:wrapThrough wrapText="bothSides">
+              <wp:wrapPolygon edited="0">
+                <wp:start x="0" y="0"/>
+                <wp:lineTo x="0" y="21202"/>
+                <wp:lineTo x="21525" y="21202"/>
+                <wp:lineTo x="21525" y="0"/>
+                <wp:lineTo x="0" y="0"/>
+              </wp:wrapPolygon>
+            </wp:wrapThrough>
+            <wp:docPr id="3" name="Picture 3" descr="../../../../../Desktop/Screen%20Shot%202016-06-05%20at%2012.38.29"/>
+            <wp:cNvGraphicFramePr>
+              <a:graphicFrameLocks xmlns:a="http://schemas.openxmlformats.org/drawingml/2006/main" noChangeAspect="1"/>
+            </wp:cNvGraphicFramePr>
+            <a:graphic xmlns:a="http://schemas.openxmlformats.org/drawingml/2006/main">
+              <a:graphicData uri="http://schemas.openxmlformats.org/drawingml/2006/picture">
+                <pic:pic xmlns:pic="http://schemas.openxmlformats.org/drawingml/2006/picture">
+                  <pic:nvPicPr>
+                    <pic:cNvPr id="0" name="Picture 1" descr="../../../../../Desktop/Screen%20Shot%202016-06-05%20at%2012.38.29"/>
+                    <pic:cNvPicPr>
+                      <a:picLocks noChangeAspect="1" noChangeArrowheads="1"/>
+                    </pic:cNvPicPr>
+                  </pic:nvPicPr>
+                  <pic:blipFill>
+                    <a:blip r:embed="rId32">
+                      <a:extLst>
+                        <a:ext uri="{28A0092B-C50C-407E-A947-70E740481C1C}">
+                          <a14:useLocalDpi xmlns:a14="http://schemas.microsoft.com/office/drawing/2010/main" val="0"/>
+                        </a:ext>
+                      </a:extLst>
+                    </a:blip>
+                    <a:srcRect/>
+                    <a:stretch>
+                      <a:fillRect/>
+                    </a:stretch>
+                  </pic:blipFill>
+                  <pic:spPr bwMode="auto">
+                    <a:xfrm>
+                      <a:off x="0" y="0"/>
+                      <a:ext cx="5327015" cy="1552575"/>
+                    </a:xfrm>
+                    <a:prstGeom prst="rect">
+                      <a:avLst/>
+                    </a:prstGeom>
+                    <a:noFill/>
+                    <a:ln>
+                      <a:noFill/>
+                    </a:ln>
+                  </pic:spPr>
+                </pic:pic>
+              </a:graphicData>
+            </a:graphic>
+            <wp14:sizeRelH relativeFrom="page">
+              <wp14:pctWidth>0</wp14:pctWidth>
+            </wp14:sizeRelH>
+            <wp14:sizeRelV relativeFrom="page">
+              <wp14:pctHeight>0</wp14:pctHeight>
+            </wp14:sizeRelV>
+          </wp:anchor>
+        </w:drawing>
+      </w:r>
+      <w:r>
+        <w:t>上、右下角的距离</w:t>
+      </w:r>
+      <w:r>
+        <w:rPr>
+          <w:rFonts w:hint="eastAsia"/>
+        </w:rPr>
+        <w:t>填满</w:t>
+      </w:r>
+      <w:r>
+        <w:t>。</w:t>
       </w:r>
     </w:p>
     <w:p>
       <w:r>
-        <w:t xml:space="preserve">A3.4 </w:t>
-      </w:r>
-      <w:r>
-        <w:rPr>
-          <w:rFonts w:hint="eastAsia"/>
-        </w:rPr>
-        <w:t>改善</w:t>
-      </w:r>
-      <w:r>
-        <w:t>标志定位</w:t>
+        <w:t>注意</w:t>
+      </w:r>
+      <w:r>
+        <w:rPr>
+          <w:rFonts w:hint="eastAsia"/>
+        </w:rPr>
+        <w:t>如果</w:t>
+      </w:r>
+      <w:r>
+        <w:t>在单个子图中出现多张人脸，如果他们</w:t>
+      </w:r>
+      <w:r>
+        <w:rPr>
+          <w:rFonts w:hint="eastAsia"/>
+        </w:rPr>
+        <w:t>在</w:t>
+      </w:r>
+      <w:r>
+        <w:t>相对于子图中心</w:t>
+      </w:r>
+      <w:r>
+        <w:rPr>
+          <w:rFonts w:hint="eastAsia"/>
+        </w:rPr>
+        <w:t>缩放</w:t>
+      </w:r>
+      <w:r>
+        <w:t>范围内（在我们的设置中设为</w:t>
+      </w:r>
+      <w:r>
+        <w:t>0.8</w:t>
+      </w:r>
+      <w:r>
+        <w:t>到</w:t>
+      </w:r>
+      <w:r>
+        <w:t>1.25</w:t>
+      </w:r>
+      <w:r>
+        <w:t>），</w:t>
+      </w:r>
+      <w:r>
+        <w:rPr>
+          <w:rFonts w:hint="eastAsia"/>
+        </w:rPr>
+        <w:t>我们</w:t>
+      </w:r>
+      <w:r>
+        <w:t>会</w:t>
+      </w:r>
+      <w:r>
+        <w:rPr>
+          <w:rFonts w:hint="eastAsia"/>
+        </w:rPr>
+        <w:t>保持</w:t>
+      </w:r>
+      <w:r>
+        <w:t>这些脸为</w:t>
+      </w:r>
+      <w:r>
+        <w:rPr>
+          <w:rFonts w:hint="eastAsia"/>
+        </w:rPr>
+        <w:t>正例</w:t>
+      </w:r>
+      <w:r>
+        <w:t>.</w:t>
+      </w:r>
+      <w:r>
+        <w:rPr>
+          <w:rFonts w:hint="eastAsia"/>
+        </w:rPr>
+        <w:t>其他</w:t>
+      </w:r>
+      <w:r>
+        <w:t>脸会被视为负例。</w:t>
+      </w:r>
+      <w:r>
+        <w:t>第一个</w:t>
+      </w:r>
+      <w:r>
+        <w:rPr>
+          <w:rFonts w:hint="eastAsia"/>
+        </w:rPr>
+        <w:t>通道</w:t>
+      </w:r>
+      <w:r>
+        <w:t>中的像素点</w:t>
+      </w:r>
+      <w:r>
+        <w:t>——</w:t>
+      </w:r>
+      <w:r>
+        <w:rPr>
+          <w:rFonts w:hint="eastAsia"/>
+        </w:rPr>
+        <w:t>表明</w:t>
+      </w:r>
+      <w:r>
+        <w:t>了分类的置信度</w:t>
+      </w:r>
+      <w:r>
+        <w:t>——</w:t>
+      </w:r>
+      <w:r>
+        <w:rPr>
+          <w:rFonts w:hint="eastAsia"/>
+        </w:rPr>
+        <w:t>在</w:t>
+      </w:r>
+      <w:r>
+        <w:t>标注图中会被初始化为</w:t>
+      </w:r>
+      <w:r>
+        <w:t>1</w:t>
+      </w:r>
+      <w:r>
+        <w:t>，</w:t>
+      </w:r>
+      <w:r>
+        <w:rPr>
+          <w:rFonts w:hint="eastAsia"/>
+        </w:rPr>
+        <w:t>之后只要</w:t>
+      </w:r>
+      <w:r>
+        <w:t>在正例标注区域内则设为</w:t>
+      </w:r>
+      <w:r>
+        <w:t>1</w:t>
+      </w:r>
+      <w:r>
+        <w:t>。</w:t>
+      </w:r>
+      <w:r>
+        <w:t>我们也发现我们的标注值生成与</w:t>
+      </w:r>
+      <w:proofErr w:type="spellStart"/>
+      <w:r>
+        <w:t>Pinheiro</w:t>
+      </w:r>
+      <w:proofErr w:type="spellEnd"/>
+      <w:r>
+        <w:t>等提出的</w:t>
+      </w:r>
+      <w:r>
+        <w:rPr>
+          <w:rFonts w:hint="eastAsia"/>
+        </w:rPr>
+        <w:t>分割</w:t>
+      </w:r>
+      <w:r>
+        <w:t>工作比较相似。</w:t>
+      </w:r>
+      <w:r>
+        <w:rPr>
+          <w:rFonts w:hint="eastAsia"/>
+        </w:rPr>
+        <w:t>在</w:t>
+      </w:r>
+      <w:r>
+        <w:t>他们的方法中，</w:t>
+      </w:r>
+      <w:r>
+        <w:rPr>
+          <w:rFonts w:hint="eastAsia"/>
+        </w:rPr>
+        <w:t>像素</w:t>
+      </w:r>
+      <w:r>
+        <w:t>标注被物体在子图中的</w:t>
+      </w:r>
+      <w:r>
+        <w:rPr>
+          <w:rFonts w:hint="eastAsia"/>
+        </w:rPr>
+        <w:t>位置</w:t>
+      </w:r>
+      <w:r>
+        <w:t>所决定，</w:t>
+      </w:r>
+      <w:r>
+        <w:rPr>
+          <w:rFonts w:hint="eastAsia"/>
+        </w:rPr>
+        <w:t>而</w:t>
+      </w:r>
+      <w:r>
+        <w:t>在稠密盒中，</w:t>
+      </w:r>
+      <w:r>
+        <w:rPr>
+          <w:rFonts w:hint="eastAsia"/>
+        </w:rPr>
+        <w:t>像素</w:t>
+      </w:r>
+      <w:r>
+        <w:t>标注被感应区域决定。</w:t>
+      </w:r>
+      <w:r>
+        <w:t>具体地，如果像素满足感应区域</w:t>
+      </w:r>
+      <w:r>
+        <w:rPr>
+          <w:rFonts w:hint="eastAsia"/>
+        </w:rPr>
+        <w:t>大致</w:t>
+      </w:r>
+      <w:r>
+        <w:t>包含一个物体在中心且在给定</w:t>
+      </w:r>
+      <w:r>
+        <w:rPr>
+          <w:rFonts w:hint="eastAsia"/>
+        </w:rPr>
+        <w:t>尺度的</w:t>
+      </w:r>
+      <w:r>
+        <w:t>限制，</w:t>
+      </w:r>
+      <w:r>
+        <w:rPr>
+          <w:rFonts w:hint="eastAsia"/>
+        </w:rPr>
+        <w:t>则它</w:t>
+      </w:r>
+      <w:r>
+        <w:t>会被标注为</w:t>
+      </w:r>
+      <w:r>
+        <w:t>1</w:t>
+      </w:r>
+      <w:r>
+        <w:t>。每个像素会被视为一个</w:t>
+      </w:r>
+      <w:r>
+        <w:rPr>
+          <w:rFonts w:hint="eastAsia"/>
+        </w:rPr>
+        <w:t>抽样</w:t>
+      </w:r>
+      <w:r>
+        <w:t>，</w:t>
+      </w:r>
+      <w:r>
+        <w:rPr>
+          <w:rFonts w:hint="eastAsia"/>
+        </w:rPr>
+        <w:t>因为</w:t>
+      </w:r>
+      <w:r>
+        <w:t>每</w:t>
+      </w:r>
+      <w:r>
+        <w:rPr>
+          <w:rFonts w:hint="eastAsia"/>
+        </w:rPr>
+        <w:t>个</w:t>
+      </w:r>
+      <w:r>
+        <w:t>5</w:t>
+      </w:r>
+      <w:r>
+        <w:rPr>
+          <w:rFonts w:hint="eastAsia"/>
+        </w:rPr>
+        <w:t>通道</w:t>
+      </w:r>
+      <w:r>
+        <w:t>像素描述一个包围盒。</w:t>
       </w:r>
     </w:p>
     <w:p>
       <w:r>
-        <w:t xml:space="preserve">A3.5 </w:t>
-      </w:r>
-      <w:r>
-        <w:t>对比</w:t>
+        <w:t xml:space="preserve">A3.2 </w:t>
+      </w:r>
+      <w:r>
+        <w:t>模型设计</w:t>
       </w:r>
     </w:p>
     <w:p>
       <w:r>
-        <w:t xml:space="preserve">A4 </w:t>
-      </w:r>
-      <w:r>
-        <w:t>实验</w:t>
+        <w:rPr>
+          <w:rFonts w:hint="eastAsia"/>
+        </w:rPr>
+        <w:t>我们</w:t>
+      </w:r>
+      <w:r>
+        <w:t>展示在</w:t>
+      </w:r>
+      <w:r>
+        <w:fldChar w:fldCharType="begin"/>
+      </w:r>
+      <w:r>
+        <w:instrText xml:space="preserve"> REF _Ref452851173 \h </w:instrText>
+      </w:r>
+      <w:r>
+        <w:fldChar w:fldCharType="separate"/>
+      </w:r>
+      <w:r>
+        <w:rPr>
+          <w:rFonts w:hint="eastAsia"/>
+        </w:rPr>
+        <w:t>图</w:t>
+      </w:r>
+      <w:r>
+        <w:rPr>
+          <w:rFonts w:hint="eastAsia"/>
+        </w:rPr>
+        <w:t xml:space="preserve"> </w:t>
+      </w:r>
+      <w:r>
+        <w:rPr>
+          <w:noProof/>
+        </w:rPr>
+        <w:t>3</w:t>
+      </w:r>
+      <w:r>
+        <w:fldChar w:fldCharType="end"/>
+      </w:r>
+      <w:r>
+        <w:t>的网络</w:t>
+      </w:r>
+      <w:r>
+        <w:rPr>
+          <w:rFonts w:hint="eastAsia"/>
+        </w:rPr>
+        <w:t>架构</w:t>
+      </w:r>
+      <w:r>
+        <w:t>是从用于图像分类的</w:t>
+      </w:r>
+      <w:r>
+        <w:t>VGG 19</w:t>
+      </w:r>
+      <w:r>
+        <w:t>模型</w:t>
+      </w:r>
+      <w:r>
+        <w:rPr>
+          <w:rFonts w:hint="eastAsia"/>
+        </w:rPr>
+        <w:t>演化</w:t>
+      </w:r>
+      <w:r>
+        <w:t>过来的。</w:t>
+      </w:r>
+      <w:r>
+        <w:t>整个网络有</w:t>
+      </w:r>
+      <w:r>
+        <w:t>16</w:t>
+      </w:r>
+      <w:r>
+        <w:rPr>
+          <w:rFonts w:hint="eastAsia"/>
+        </w:rPr>
+        <w:t>个</w:t>
+      </w:r>
+      <w:r>
+        <w:t>卷积层，</w:t>
+      </w:r>
+      <w:r>
+        <w:rPr>
+          <w:rFonts w:hint="eastAsia"/>
+        </w:rPr>
+        <w:t>前</w:t>
+      </w:r>
+      <w:r>
+        <w:t>12</w:t>
+      </w:r>
+      <w:r>
+        <w:rPr>
+          <w:rFonts w:hint="eastAsia"/>
+        </w:rPr>
+        <w:t>个</w:t>
+      </w:r>
+      <w:r>
+        <w:t>卷积层被</w:t>
+      </w:r>
+      <w:r>
+        <w:t>VGG 19</w:t>
+      </w:r>
+      <w:r>
+        <w:rPr>
+          <w:rFonts w:hint="eastAsia"/>
+        </w:rPr>
+        <w:t>模型</w:t>
+      </w:r>
+      <w:r>
+        <w:t>初始化。</w:t>
+      </w:r>
+      <w:r>
+        <w:t>conv4</w:t>
+      </w:r>
+      <w:r>
+        <w:rPr>
+          <w:rFonts w:hint="eastAsia"/>
+        </w:rPr>
+        <w:t>_4</w:t>
+      </w:r>
+      <w:r>
+        <w:t>的</w:t>
+      </w:r>
+      <w:r>
+        <w:rPr>
+          <w:rFonts w:hint="eastAsia"/>
+        </w:rPr>
+        <w:t>输出</w:t>
+      </w:r>
+      <w:r>
+        <w:t>被送进</w:t>
+      </w:r>
+      <w:r>
+        <w:rPr>
+          <w:rFonts w:hint="eastAsia"/>
+        </w:rPr>
+        <w:t>四个</w:t>
+      </w:r>
+      <m:oMath>
+        <m:r>
+          <w:rPr>
+            <w:rFonts w:ascii="Cambria Math" w:hAnsi="Cambria Math"/>
+          </w:rPr>
+          <m:t>1×1</m:t>
+        </m:r>
+      </m:oMath>
+      <w:r>
+        <w:t>的卷积层，</w:t>
+      </w:r>
+      <w:r>
+        <w:rPr>
+          <w:rFonts w:hint="eastAsia"/>
+        </w:rPr>
+        <w:t>其中</w:t>
+      </w:r>
+      <w:r>
+        <w:t>前</w:t>
+      </w:r>
+      <w:r>
+        <w:rPr>
+          <w:rFonts w:hint="eastAsia"/>
+        </w:rPr>
+        <w:t>两个</w:t>
+      </w:r>
+      <w:r>
+        <w:t>卷积层输出表示分类值的单通道图，</w:t>
+      </w:r>
+      <w:r>
+        <w:rPr>
+          <w:rFonts w:hint="eastAsia"/>
+        </w:rPr>
+        <w:t>另</w:t>
+      </w:r>
+      <w:r>
+        <w:t>两个</w:t>
+      </w:r>
+      <w:r>
+        <w:rPr>
+          <w:rFonts w:hint="eastAsia"/>
+        </w:rPr>
+        <w:t>通过</w:t>
+      </w:r>
+      <w:r>
+        <w:t>4</w:t>
+      </w:r>
+      <w:r>
+        <w:rPr>
+          <w:rFonts w:hint="eastAsia"/>
+        </w:rPr>
+        <w:t>通道</w:t>
+      </w:r>
+      <w:r>
+        <w:t>图预测包围盒的</w:t>
+      </w:r>
+      <w:r>
+        <w:rPr>
+          <w:rFonts w:hint="eastAsia"/>
+        </w:rPr>
+        <w:t>相对位置</w:t>
+      </w:r>
+      <w:r>
+        <w:t>。</w:t>
+      </w:r>
+      <w:r>
+        <w:t>最后的</w:t>
+      </w:r>
+      <m:oMath>
+        <m:r>
+          <w:rPr>
+            <w:rFonts w:ascii="Cambria Math" w:hAnsi="Cambria Math"/>
+          </w:rPr>
+          <m:t>1×1</m:t>
+        </m:r>
+      </m:oMath>
+      <w:r>
+        <w:t>卷积层就像移动窗里的全连接层一样工作。</w:t>
       </w:r>
     </w:p>
     <w:p>
       <w:r>
+        <w:t>多</w:t>
+      </w:r>
+      <w:r>
+        <w:t>层</w:t>
+      </w:r>
+      <w:r>
+        <w:t>特征融合。</w:t>
+      </w:r>
+      <w:r>
+        <w:t>最近的工作</w:t>
+      </w:r>
+      <w:r>
+        <w:rPr>
+          <w:rFonts w:hint="eastAsia"/>
+        </w:rPr>
+        <w:t>表明</w:t>
+      </w:r>
+      <w:r>
+        <w:t>使用</w:t>
+      </w:r>
+      <w:r>
+        <w:t>不同卷积层得到的特征可以增强如边界检测与分割的效果。</w:t>
+      </w:r>
+      <w:r>
+        <w:t>旁支级别特征</w:t>
+      </w:r>
+      <w:r>
+        <w:rPr>
+          <w:rFonts w:hint="eastAsia"/>
+        </w:rPr>
+        <w:t>关注</w:t>
+      </w:r>
+      <w:r>
+        <w:t>物体的本地细节以找到有判断性的</w:t>
+      </w:r>
+      <w:r>
+        <w:rPr>
+          <w:rFonts w:hint="eastAsia"/>
+        </w:rPr>
+        <w:t>外观</w:t>
+      </w:r>
+      <w:r>
+        <w:t>部件，</w:t>
+      </w:r>
+      <w:r>
+        <w:rPr>
+          <w:rFonts w:hint="eastAsia"/>
+        </w:rPr>
+        <w:t>物体</w:t>
+      </w:r>
+      <w:r>
+        <w:t>级别和高级别特征为了识别物体通常有更大的感应区域。</w:t>
+      </w:r>
+      <w:r>
+        <w:rPr>
+          <w:rFonts w:hint="eastAsia"/>
+        </w:rPr>
+        <w:t>更大</w:t>
+      </w:r>
+      <w:r>
+        <w:t>的感应区域</w:t>
+      </w:r>
+      <w:r>
+        <w:rPr>
+          <w:rFonts w:hint="eastAsia"/>
+        </w:rPr>
+        <w:t>还</w:t>
+      </w:r>
+      <w:r>
+        <w:t>未预测更准确</w:t>
+      </w:r>
+      <w:r>
+        <w:rPr>
+          <w:rFonts w:hint="eastAsia"/>
+        </w:rPr>
+        <w:t>的</w:t>
+      </w:r>
+      <w:r>
+        <w:t>结果带来背景信息。</w:t>
+      </w:r>
+      <w:r>
+        <w:t>在我们的实现中，</w:t>
+      </w:r>
+      <w:r>
+        <w:rPr>
+          <w:rFonts w:hint="eastAsia"/>
+        </w:rPr>
+        <w:t>我们</w:t>
+      </w:r>
+      <w:r>
+        <w:t>把</w:t>
+      </w:r>
+      <w:r>
+        <w:t>conv3_4</w:t>
+      </w:r>
+      <w:r>
+        <w:rPr>
+          <w:rFonts w:hint="eastAsia"/>
+        </w:rPr>
         <w:lastRenderedPageBreak/>
-        <w:t>A4.1 MALF</w:t>
-      </w:r>
-      <w:r>
-        <w:t>识别任务</w:t>
+        <w:t>和</w:t>
+      </w:r>
+      <w:r>
+        <w:t>conv4_4</w:t>
+      </w:r>
+      <w:r>
+        <w:rPr>
+          <w:rFonts w:hint="eastAsia"/>
+        </w:rPr>
+        <w:t>的</w:t>
+      </w:r>
+      <w:r>
+        <w:t>特征图连接在一起。</w:t>
+      </w:r>
+      <w:r>
+        <w:t>conv_</w:t>
+      </w:r>
+      <w:r>
+        <w:rPr>
+          <w:rFonts w:hint="eastAsia"/>
+        </w:rPr>
+        <w:t>3_4</w:t>
+      </w:r>
+      <w:r>
+        <w:rPr>
+          <w:rFonts w:hint="eastAsia"/>
+        </w:rPr>
+        <w:t>的感应</w:t>
+      </w:r>
+      <w:r>
+        <w:t>区域（或称移动窗口尺寸）是</w:t>
+      </w:r>
+      <m:oMath>
+        <m:r>
+          <w:rPr>
+            <w:rFonts w:ascii="Cambria Math" w:hAnsi="Cambria Math"/>
+          </w:rPr>
+          <m:t>48×48</m:t>
+        </m:r>
+      </m:oMath>
+      <w:r>
+        <w:t>，</w:t>
+      </w:r>
+      <w:r>
+        <w:rPr>
+          <w:rFonts w:hint="eastAsia"/>
+        </w:rPr>
+        <w:t>几乎</w:t>
+      </w:r>
+      <w:r>
+        <w:t>和训练中脸的尺寸一样，</w:t>
+      </w:r>
+      <w:r>
+        <w:rPr>
+          <w:rFonts w:hint="eastAsia"/>
+        </w:rPr>
+        <w:t>并且</w:t>
+      </w:r>
+      <w:r>
+        <w:t>conv4_4</w:t>
+      </w:r>
+      <w:r>
+        <w:rPr>
+          <w:rFonts w:hint="eastAsia"/>
+        </w:rPr>
+        <w:t>有</w:t>
+      </w:r>
+      <w:r>
+        <w:t>一个大得多的感应区域，</w:t>
+      </w:r>
+      <w:r>
+        <w:rPr>
+          <w:rFonts w:hint="eastAsia"/>
+        </w:rPr>
+        <w:t>大概</w:t>
+      </w:r>
+      <m:oMath>
+        <m:r>
+          <w:rPr>
+            <w:rFonts w:ascii="Cambria Math" w:hAnsi="Cambria Math"/>
+          </w:rPr>
+          <m:t>118×118</m:t>
+        </m:r>
+      </m:oMath>
+      <w:r>
+        <w:t>，</w:t>
+      </w:r>
+      <w:r>
+        <w:rPr>
+          <w:rFonts w:hint="eastAsia"/>
+        </w:rPr>
+        <w:t>可以</w:t>
+      </w:r>
+      <w:r>
+        <w:t>利用全局纹理和上下文用于检测。</w:t>
+      </w:r>
+      <w:r>
+        <w:rPr>
+          <w:rFonts w:hint="eastAsia"/>
+        </w:rPr>
+        <w:t>注意</w:t>
+      </w:r>
+      <w:r>
+        <w:t>conv4_4</w:t>
+      </w:r>
+      <w:r>
+        <w:rPr>
+          <w:rFonts w:hint="eastAsia"/>
+        </w:rPr>
+        <w:t>的</w:t>
+      </w:r>
+      <w:r>
+        <w:t>特</w:t>
+      </w:r>
+      <w:r>
+        <w:rPr>
+          <w:rFonts w:hint="eastAsia"/>
+          <w:noProof/>
+          <w:lang w:eastAsia="en-US"/>
+        </w:rPr>
+        <w:drawing>
+          <wp:anchor distT="0" distB="0" distL="114300" distR="114300" simplePos="0" relativeHeight="251665408" behindDoc="0" locked="0" layoutInCell="1" allowOverlap="1" wp14:anchorId="1DD1DA37" wp14:editId="4DB60897">
+            <wp:simplePos x="0" y="0"/>
+            <wp:positionH relativeFrom="column">
+              <wp:posOffset>199390</wp:posOffset>
+            </wp:positionH>
+            <wp:positionV relativeFrom="paragraph">
+              <wp:posOffset>1369341</wp:posOffset>
+            </wp:positionV>
+            <wp:extent cx="5327015" cy="1690370"/>
+            <wp:effectExtent l="0" t="0" r="6985" b="11430"/>
+            <wp:wrapThrough wrapText="bothSides">
+              <wp:wrapPolygon edited="0">
+                <wp:start x="0" y="0"/>
+                <wp:lineTo x="0" y="21421"/>
+                <wp:lineTo x="21525" y="21421"/>
+                <wp:lineTo x="21525" y="0"/>
+                <wp:lineTo x="0" y="0"/>
+              </wp:wrapPolygon>
+            </wp:wrapThrough>
+            <wp:docPr id="5" name="Picture 5" descr="../../../../../Desktop/Screen%20Shot%202016-06-05%20at%2012.49.43"/>
+            <wp:cNvGraphicFramePr>
+              <a:graphicFrameLocks xmlns:a="http://schemas.openxmlformats.org/drawingml/2006/main" noChangeAspect="1"/>
+            </wp:cNvGraphicFramePr>
+            <a:graphic xmlns:a="http://schemas.openxmlformats.org/drawingml/2006/main">
+              <a:graphicData uri="http://schemas.openxmlformats.org/drawingml/2006/picture">
+                <pic:pic xmlns:pic="http://schemas.openxmlformats.org/drawingml/2006/picture">
+                  <pic:nvPicPr>
+                    <pic:cNvPr id="0" name="Picture 2" descr="../../../../../Desktop/Screen%20Shot%202016-06-05%20at%2012.49.43"/>
+                    <pic:cNvPicPr>
+                      <a:picLocks noChangeAspect="1" noChangeArrowheads="1"/>
+                    </pic:cNvPicPr>
+                  </pic:nvPicPr>
+                  <pic:blipFill>
+                    <a:blip r:embed="rId33">
+                      <a:extLst>
+                        <a:ext uri="{28A0092B-C50C-407E-A947-70E740481C1C}">
+                          <a14:useLocalDpi xmlns:a14="http://schemas.microsoft.com/office/drawing/2010/main" val="0"/>
+                        </a:ext>
+                      </a:extLst>
+                    </a:blip>
+                    <a:srcRect/>
+                    <a:stretch>
+                      <a:fillRect/>
+                    </a:stretch>
+                  </pic:blipFill>
+                  <pic:spPr bwMode="auto">
+                    <a:xfrm>
+                      <a:off x="0" y="0"/>
+                      <a:ext cx="5327015" cy="1690370"/>
+                    </a:xfrm>
+                    <a:prstGeom prst="rect">
+                      <a:avLst/>
+                    </a:prstGeom>
+                    <a:noFill/>
+                    <a:ln>
+                      <a:noFill/>
+                    </a:ln>
+                  </pic:spPr>
+                </pic:pic>
+              </a:graphicData>
+            </a:graphic>
+            <wp14:sizeRelH relativeFrom="page">
+              <wp14:pctWidth>0</wp14:pctWidth>
+            </wp14:sizeRelH>
+            <wp14:sizeRelV relativeFrom="page">
+              <wp14:pctHeight>0</wp14:pctHeight>
+            </wp14:sizeRelV>
+          </wp:anchor>
+        </w:drawing>
+      </w:r>
+      <w:r>
+        <w:t>征图</w:t>
+      </w:r>
+      <w:r>
+        <w:rPr>
+          <w:rFonts w:hint="eastAsia"/>
+        </w:rPr>
+        <w:t>尺寸</w:t>
+      </w:r>
+      <w:r>
+        <w:t>是</w:t>
+      </w:r>
+      <w:r>
+        <w:t>conv3_4</w:t>
+      </w:r>
+      <w:r>
+        <w:rPr>
+          <w:rFonts w:hint="eastAsia"/>
+        </w:rPr>
+        <w:t>生成</w:t>
+      </w:r>
+      <w:r>
+        <w:t>的图的一般，</w:t>
+      </w:r>
+      <w:r>
+        <w:rPr>
+          <w:rFonts w:hint="eastAsia"/>
+        </w:rPr>
+        <w:t>所以</w:t>
+      </w:r>
+      <w:r>
+        <w:t>我们使用双向上采样</w:t>
+      </w:r>
+      <w:r>
+        <w:rPr>
+          <w:rFonts w:hint="eastAsia"/>
+        </w:rPr>
+        <w:t>层</w:t>
+      </w:r>
+      <w:r>
+        <w:t>去把它们转换</w:t>
+      </w:r>
+      <w:r>
+        <w:rPr>
+          <w:noProof/>
+          <w:lang w:eastAsia="en-US"/>
+        </w:rPr>
+        <mc:AlternateContent>
+          <mc:Choice Requires="wps">
+            <w:drawing>
+              <wp:anchor distT="0" distB="0" distL="114300" distR="114300" simplePos="0" relativeHeight="251667456" behindDoc="0" locked="0" layoutInCell="1" allowOverlap="1" wp14:anchorId="23473B44" wp14:editId="6832914D">
+                <wp:simplePos x="0" y="0"/>
+                <wp:positionH relativeFrom="column">
+                  <wp:posOffset>199390</wp:posOffset>
+                </wp:positionH>
+                <wp:positionV relativeFrom="paragraph">
+                  <wp:posOffset>3001246</wp:posOffset>
+                </wp:positionV>
+                <wp:extent cx="5327015" cy="452120"/>
+                <wp:effectExtent l="0" t="0" r="6985" b="5080"/>
+                <wp:wrapThrough wrapText="bothSides">
+                  <wp:wrapPolygon edited="0">
+                    <wp:start x="0" y="0"/>
+                    <wp:lineTo x="0" y="20629"/>
+                    <wp:lineTo x="21525" y="20629"/>
+                    <wp:lineTo x="21525" y="0"/>
+                    <wp:lineTo x="0" y="0"/>
+                  </wp:wrapPolygon>
+                </wp:wrapThrough>
+                <wp:docPr id="6" name="Text Box 6"/>
+                <wp:cNvGraphicFramePr/>
+                <a:graphic xmlns:a="http://schemas.openxmlformats.org/drawingml/2006/main">
+                  <a:graphicData uri="http://schemas.microsoft.com/office/word/2010/wordprocessingShape">
+                    <wps:wsp>
+                      <wps:cNvSpPr txBox="1"/>
+                      <wps:spPr>
+                        <a:xfrm>
+                          <a:off x="0" y="0"/>
+                          <a:ext cx="5327015" cy="452120"/>
+                        </a:xfrm>
+                        <a:prstGeom prst="rect">
+                          <a:avLst/>
+                        </a:prstGeom>
+                        <a:solidFill>
+                          <a:prstClr val="white"/>
+                        </a:solidFill>
+                        <a:ln>
+                          <a:noFill/>
+                        </a:ln>
+                        <a:effectLst/>
+                      </wps:spPr>
+                      <wps:txbx>
+                        <w:txbxContent>
+                          <w:p>
+                            <w:pPr>
+                              <w:pStyle w:val="Caption"/>
+                              <w:rPr>
+                                <w:rFonts w:ascii="Times New Roman" w:hAnsi="Times New Roman" w:cs="Times New Roman"/>
+                                <w:noProof/>
+                                <w:lang w:eastAsia="en-US"/>
+                              </w:rPr>
+                            </w:pPr>
+                            <w:bookmarkStart w:id="68" w:name="_Ref452851173"/>
+                            <w:r>
+                              <w:rPr>
+                                <w:rFonts w:hint="eastAsia"/>
+                              </w:rPr>
+                              <w:t>图</w:t>
+                            </w:r>
+                            <w:r>
+                              <w:rPr>
+                                <w:rFonts w:hint="eastAsia"/>
+                              </w:rPr>
+                              <w:t xml:space="preserve"> </w:t>
+                            </w:r>
+                            <w:r>
+                              <w:fldChar w:fldCharType="begin"/>
+                            </w:r>
+                            <w:r>
+                              <w:instrText xml:space="preserve"> </w:instrText>
+                            </w:r>
+                            <w:r>
+                              <w:rPr>
+                                <w:rFonts w:hint="eastAsia"/>
+                              </w:rPr>
+                              <w:instrText xml:space="preserve">SEQ </w:instrText>
+                            </w:r>
+                            <w:r>
+                              <w:rPr>
+                                <w:rFonts w:hint="eastAsia"/>
+                              </w:rPr>
+                              <w:instrText>图</w:instrText>
+                            </w:r>
+                            <w:r>
+                              <w:rPr>
+                                <w:rFonts w:hint="eastAsia"/>
+                              </w:rPr>
+                              <w:instrText xml:space="preserve"> \* ARABIC</w:instrText>
+                            </w:r>
+                            <w:r>
+                              <w:instrText xml:space="preserve"> </w:instrText>
+                            </w:r>
+                            <w:r>
+                              <w:fldChar w:fldCharType="separate"/>
+                            </w:r>
+                            <w:r>
+                              <w:rPr>
+                                <w:noProof/>
+                              </w:rPr>
+                              <w:t>3</w:t>
+                            </w:r>
+                            <w:r>
+                              <w:fldChar w:fldCharType="end"/>
+                            </w:r>
+                            <w:bookmarkEnd w:id="68"/>
+                          </w:p>
+                        </w:txbxContent>
+                      </wps:txbx>
+                      <wps:bodyPr rot="0" spcFirstLastPara="0" vertOverflow="overflow" horzOverflow="overflow" vert="horz" wrap="square" lIns="0" tIns="0" rIns="0" bIns="0" numCol="1" spcCol="0" rtlCol="0" fromWordArt="0" anchor="t" anchorCtr="0" forceAA="0" compatLnSpc="1">
+                        <a:prstTxWarp prst="textNoShape">
+                          <a:avLst/>
+                        </a:prstTxWarp>
+                        <a:spAutoFit/>
+                      </wps:bodyPr>
+                    </wps:wsp>
+                  </a:graphicData>
+                </a:graphic>
+              </wp:anchor>
+            </w:drawing>
+          </mc:Choice>
+          <mc:Fallback>
+            <w:pict>
+              <v:shape w14:anchorId="23473B44" id="Text_x0020_Box_x0020_6" o:spid="_x0000_s1028" type="#_x0000_t202" style="position:absolute;left:0;text-align:left;margin-left:15.7pt;margin-top:236.3pt;width:419.45pt;height:35.6pt;z-index:251667456;visibility:visible;mso-wrap-style:square;mso-wrap-distance-left:9pt;mso-wrap-distance-top:0;mso-wrap-distance-right:9pt;mso-wrap-distance-bottom:0;mso-position-horizontal:absolute;mso-position-horizontal-relative:text;mso-position-vertical:absolute;mso-position-vertical-relative:text;v-text-anchor:top" o:gfxdata="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" stroked="f">
+                <v:textbox style="mso-fit-shape-to-text:t" inset="0,0,0,0">
+                  <w:txbxContent>
+                    <w:p>
+                      <w:pPr>
+                        <w:pStyle w:val="Caption"/>
+                        <w:rPr>
+                          <w:rFonts w:ascii="Times New Roman" w:hAnsi="Times New Roman" w:cs="Times New Roman"/>
+                          <w:noProof/>
+                          <w:lang w:eastAsia="en-US"/>
+                        </w:rPr>
+                      </w:pPr>
+                      <w:bookmarkStart w:id="69" w:name="_Ref452851173"/>
+                      <w:r>
+                        <w:rPr>
+                          <w:rFonts w:hint="eastAsia"/>
+                        </w:rPr>
+                        <w:t>图</w:t>
+                      </w:r>
+                      <w:r>
+                        <w:rPr>
+                          <w:rFonts w:hint="eastAsia"/>
+                        </w:rPr>
+                        <w:t xml:space="preserve"> </w:t>
+                      </w:r>
+                      <w:r>
+                        <w:fldChar w:fldCharType="begin"/>
+                      </w:r>
+                      <w:r>
+                        <w:instrText xml:space="preserve"> </w:instrText>
+                      </w:r>
+                      <w:r>
+                        <w:rPr>
+                          <w:rFonts w:hint="eastAsia"/>
+                        </w:rPr>
+                        <w:instrText xml:space="preserve">SEQ </w:instrText>
+                      </w:r>
+                      <w:r>
+                        <w:rPr>
+                          <w:rFonts w:hint="eastAsia"/>
+                        </w:rPr>
+                        <w:instrText>图</w:instrText>
+                      </w:r>
+                      <w:r>
+                        <w:rPr>
+                          <w:rFonts w:hint="eastAsia"/>
+                        </w:rPr>
+                        <w:instrText xml:space="preserve"> \* ARABIC</w:instrText>
+                      </w:r>
+                      <w:r>
+                        <w:instrText xml:space="preserve"> </w:instrText>
+                      </w:r>
+                      <w:r>
+                        <w:fldChar w:fldCharType="separate"/>
+                      </w:r>
+                      <w:r>
+                        <w:rPr>
+                          <w:noProof/>
+                        </w:rPr>
+                        <w:t>3</w:t>
+                      </w:r>
+                      <w:r>
+                        <w:fldChar w:fldCharType="end"/>
+                      </w:r>
+                      <w:bookmarkEnd w:id="69"/>
+                    </w:p>
+                  </w:txbxContent>
+                </v:textbox>
+                <w10:wrap type="through"/>
+              </v:shape>
+            </w:pict>
+          </mc:Fallback>
+        </mc:AlternateContent>
+      </w:r>
+      <w:r>
+        <w:t>成相同的分辨率。</w:t>
       </w:r>
     </w:p>
     <w:p>
       <w:r>
-        <w:t>A4.2 KITTI</w:t>
-      </w:r>
-      <w:r>
-        <w:t>车辆</w:t>
-      </w:r>
-      <w:r>
-        <w:t>检测任务</w:t>
+        <w:t xml:space="preserve">A3.3 </w:t>
+      </w:r>
+      <w:r>
+        <w:t>多任务训练</w:t>
       </w:r>
     </w:p>
     <w:p>
       <w:r>
-        <w:t xml:space="preserve">A5 </w:t>
-      </w:r>
-      <w:r>
-        <w:t>总结</w:t>
+        <w:rPr>
+          <w:rFonts w:hint="eastAsia"/>
+        </w:rPr>
+        <w:t>我们</w:t>
+      </w:r>
+      <w:r>
+        <w:t>使用</w:t>
+      </w:r>
+      <w:proofErr w:type="spellStart"/>
+      <w:r>
+        <w:t>ImageNet</w:t>
+      </w:r>
+      <w:proofErr w:type="spellEnd"/>
+      <w:r>
+        <w:t>提前训练的</w:t>
+      </w:r>
+      <w:r>
+        <w:t>VGG 19</w:t>
+      </w:r>
+      <w:r>
+        <w:rPr>
+          <w:rFonts w:hint="eastAsia"/>
+        </w:rPr>
+        <w:t>网络</w:t>
+      </w:r>
+      <w:r>
+        <w:t>去初始化稠密盒。</w:t>
+      </w:r>
+      <w:r>
+        <w:t>实际上，</w:t>
+      </w:r>
+      <w:r>
+        <w:rPr>
+          <w:rFonts w:hint="eastAsia"/>
+        </w:rPr>
+        <w:t>在</w:t>
+      </w:r>
+      <w:r>
+        <w:t>初始化时，</w:t>
+      </w:r>
+      <w:r>
+        <w:rPr>
+          <w:rFonts w:hint="eastAsia"/>
+        </w:rPr>
+        <w:t>我们</w:t>
+      </w:r>
+      <w:r>
+        <w:t>只保留前</w:t>
+      </w:r>
+      <w:r>
+        <w:t>12</w:t>
+      </w:r>
+      <w:r>
+        <w:rPr>
+          <w:rFonts w:hint="eastAsia"/>
+        </w:rPr>
+        <w:t>个</w:t>
+      </w:r>
+      <w:r>
+        <w:t>卷积层（从</w:t>
+      </w:r>
+      <w:r>
+        <w:t>conv1_1</w:t>
+      </w:r>
+      <w:r>
+        <w:t>到</w:t>
+      </w:r>
+      <w:r>
+        <w:t>conv4_4</w:t>
+      </w:r>
+      <w:r>
+        <w:rPr>
+          <w:rFonts w:hint="eastAsia"/>
+        </w:rPr>
+        <w:t>）</w:t>
+      </w:r>
+      <w:r>
+        <w:t>，并且</w:t>
+      </w:r>
+      <w:r>
+        <w:t>VGG 19</w:t>
+      </w:r>
+      <w:r>
+        <w:rPr>
+          <w:rFonts w:hint="eastAsia"/>
+        </w:rPr>
+        <w:t>中</w:t>
+      </w:r>
+      <w:r>
+        <w:t>的其他层都被四个带有</w:t>
+      </w:r>
+      <w:proofErr w:type="spellStart"/>
+      <w:r>
+        <w:t>xavier</w:t>
+      </w:r>
+      <w:proofErr w:type="spellEnd"/>
+      <w:r>
+        <w:t>初始化的</w:t>
+      </w:r>
+      <w:r>
+        <w:t>新卷积层所替代。</w:t>
       </w:r>
     </w:p>
     <w:p>
       <w:pPr>
+        <w:pStyle w:val="Caption"/>
+        <w:jc w:val="left"/>
+        <w:rPr>
+          <w:sz w:val="24"/>
+        </w:rPr>
+      </w:pPr>
+      <w:r>
+        <w:rPr>
+          <w:rFonts w:hint="eastAsia"/>
+          <w:sz w:val="24"/>
+        </w:rPr>
+        <w:t>像</w:t>
+      </w:r>
+      <w:r>
+        <w:rPr>
+          <w:sz w:val="24"/>
+        </w:rPr>
+        <w:t xml:space="preserve">Fast </w:t>
+      </w:r>
+      <w:r>
+        <w:rPr>
+          <w:rFonts w:hint="eastAsia"/>
+          <w:sz w:val="24"/>
+        </w:rPr>
+        <w:t>R-CNN</w:t>
+      </w:r>
+      <w:r>
+        <w:rPr>
+          <w:rFonts w:hint="eastAsia"/>
+          <w:sz w:val="24"/>
+        </w:rPr>
+        <w:t>一样</w:t>
+      </w:r>
+      <w:r>
+        <w:rPr>
+          <w:sz w:val="24"/>
+        </w:rPr>
+        <w:t>，</w:t>
+      </w:r>
+      <w:r>
+        <w:rPr>
+          <w:rFonts w:hint="eastAsia"/>
+          <w:sz w:val="24"/>
+        </w:rPr>
+        <w:t>我们</w:t>
+      </w:r>
+      <w:r>
+        <w:rPr>
+          <w:sz w:val="24"/>
+        </w:rPr>
+        <w:t>的网络有两个</w:t>
+      </w:r>
+      <w:r>
+        <w:rPr>
+          <w:rFonts w:hint="eastAsia"/>
+          <w:sz w:val="24"/>
+        </w:rPr>
+        <w:t>兄妹</w:t>
+      </w:r>
+      <w:r>
+        <w:rPr>
+          <w:sz w:val="24"/>
+        </w:rPr>
+        <w:t>输出</w:t>
+      </w:r>
+      <w:r>
+        <w:rPr>
+          <w:rFonts w:hint="eastAsia"/>
+          <w:sz w:val="24"/>
+        </w:rPr>
+        <w:t>分支</w:t>
+      </w:r>
+      <w:r>
+        <w:rPr>
+          <w:sz w:val="24"/>
+        </w:rPr>
+        <w:t>。</w:t>
+      </w:r>
+      <w:r>
+        <w:rPr>
+          <w:sz w:val="24"/>
+        </w:rPr>
+        <w:t>第一个输出（输出图中的每个像素）是一个目标物体的置信度分</w:t>
+      </w:r>
+      <w:r>
+        <w:rPr>
+          <w:rFonts w:hint="eastAsia"/>
+          <w:sz w:val="24"/>
+        </w:rPr>
+        <w:t>值</w:t>
+      </w:r>
+      <m:oMath>
+        <m:acc>
+          <m:accPr>
+            <m:ctrlPr>
+              <w:rPr>
+                <w:rFonts w:ascii="Cambria Math" w:hAnsi="Cambria Math" w:cs="Times New Roman"/>
+                <w:i/>
+                <w:sz w:val="32"/>
+                <w:szCs w:val="24"/>
+              </w:rPr>
+            </m:ctrlPr>
+          </m:accPr>
+          <m:e>
+            <m:r>
+              <w:rPr>
+                <w:rFonts w:ascii="Cambria Math" w:hAnsi="Cambria Math"/>
+                <w:sz w:val="24"/>
+              </w:rPr>
+              <m:t>y</m:t>
+            </m:r>
+          </m:e>
+        </m:acc>
+      </m:oMath>
+      <w:r>
+        <w:rPr>
+          <w:sz w:val="24"/>
+        </w:rPr>
+        <w:t>。</w:t>
+      </w:r>
+      <w:r>
+        <w:rPr>
+          <w:rFonts w:hint="eastAsia"/>
+          <w:sz w:val="24"/>
+        </w:rPr>
+        <w:t>给定</w:t>
+      </w:r>
+      <w:r>
+        <w:rPr>
+          <w:sz w:val="24"/>
+        </w:rPr>
+        <w:t>标注值</w:t>
+      </w:r>
+      <m:oMath>
+        <m:sSup>
+          <m:sSupPr>
+            <m:ctrlPr>
+              <w:rPr>
+                <w:rFonts w:ascii="Cambria Math" w:hAnsi="Cambria Math"/>
+                <w:i/>
+                <w:sz w:val="24"/>
+              </w:rPr>
+            </m:ctrlPr>
+          </m:sSupPr>
+          <m:e>
+            <m:r>
+              <w:rPr>
+                <w:rFonts w:ascii="Cambria Math" w:hAnsi="Cambria Math"/>
+                <w:sz w:val="24"/>
+              </w:rPr>
+              <m:t>y</m:t>
+            </m:r>
+          </m:e>
+          <m:sup>
+            <m:r>
+              <w:rPr>
+                <w:rFonts w:ascii="Cambria Math" w:hAnsi="Cambria Math"/>
+                <w:sz w:val="24"/>
+              </w:rPr>
+              <m:t>*</m:t>
+            </m:r>
+          </m:sup>
+        </m:sSup>
+        <m:r>
+          <w:rPr>
+            <w:rFonts w:ascii="Cambria Math" w:hAnsi="Cambria Math" w:hint="eastAsia"/>
+            <w:sz w:val="24"/>
+          </w:rPr>
+          <m:t>∈</m:t>
+        </m:r>
+        <m:d>
+          <m:dPr>
+            <m:begChr m:val="{"/>
+            <m:endChr m:val="}"/>
+            <m:ctrlPr>
+              <w:rPr>
+                <w:rFonts w:ascii="Cambria Math" w:hAnsi="Cambria Math"/>
+                <w:i/>
+                <w:sz w:val="24"/>
+              </w:rPr>
+            </m:ctrlPr>
+          </m:dPr>
+          <m:e>
+            <m:r>
+              <w:rPr>
+                <w:rFonts w:ascii="Cambria Math" w:hAnsi="Cambria Math"/>
+                <w:sz w:val="24"/>
+              </w:rPr>
+              <m:t>0,1</m:t>
+            </m:r>
+          </m:e>
+        </m:d>
+      </m:oMath>
+      <w:r>
+        <w:rPr>
+          <w:sz w:val="24"/>
+        </w:rPr>
+        <w:t>，</w:t>
+      </w:r>
+      <w:r>
+        <w:rPr>
+          <w:rFonts w:hint="eastAsia"/>
+          <w:sz w:val="24"/>
+        </w:rPr>
+        <w:t>分类</w:t>
+      </w:r>
+      <w:r>
+        <w:rPr>
+          <w:sz w:val="24"/>
+        </w:rPr>
+        <w:t>的损失函数可以被</w:t>
+      </w:r>
+      <w:r>
+        <w:rPr>
+          <w:rFonts w:hint="eastAsia"/>
+          <w:sz w:val="24"/>
+        </w:rPr>
+        <w:t>定义</w:t>
+      </w:r>
+      <w:r>
+        <w:rPr>
+          <w:sz w:val="24"/>
+        </w:rPr>
+        <w:t>如下：</w:t>
+      </w:r>
+    </w:p>
+    <w:tbl>
+      <w:tblPr>
+        <w:tblStyle w:val="TableGrid"/>
+        <w:tblW w:w="5000" w:type="pct"/>
+        <w:tblBorders>
+          <w:top w:val="none" w:sz="0" w:space="0" w:color="auto"/>
+          <w:bottom w:val="none" w:sz="0" w:space="0" w:color="auto"/>
+          <w:insideH w:val="none" w:sz="0" w:space="0" w:color="auto"/>
+          <w:insideV w:val="none" w:sz="0" w:space="0" w:color="auto"/>
+        </w:tblBorders>
+        <w:tblLook w:val="04A0" w:firstRow="1" w:lastRow="0" w:firstColumn="1" w:lastColumn="0" w:noHBand="0" w:noVBand="1"/>
+      </w:tblPr>
+      <w:tblGrid>
+        <w:gridCol w:w="501"/>
+        <w:gridCol w:w="7194"/>
+        <w:gridCol w:w="696"/>
+      </w:tblGrid>
+      <w:tr>
+        <w:trPr>
+          <w:cnfStyle w:val="100000000000" w:firstRow="1" w:lastRow="0" w:firstColumn="0" w:lastColumn="0" w:oddVBand="0" w:evenVBand="0" w:oddHBand="0" w:evenHBand="0" w:firstRowFirstColumn="0" w:firstRowLastColumn="0" w:lastRowFirstColumn="0" w:lastRowLastColumn="0"/>
+          <w:trHeight w:val="9"/>
+        </w:trPr>
+        <w:tc>
+          <w:tcPr>
+            <w:tcW w:w="342" w:type="pct"/>
+            <w:tcBorders>
+              <w:bottom w:val="none" w:sz="0" w:space="0" w:color="auto"/>
+            </w:tcBorders>
+          </w:tcPr>
+          <w:p>
+            <w:pPr>
+              <w:ind w:firstLine="0"/>
+            </w:pPr>
+          </w:p>
+        </w:tc>
+        <w:tc>
+          <w:tcPr>
+            <w:tcW w:w="4330" w:type="pct"/>
+            <w:tcBorders>
+              <w:bottom w:val="none" w:sz="0" w:space="0" w:color="auto"/>
+            </w:tcBorders>
+          </w:tcPr>
+          <w:p>
+            <w:pPr>
+              <w:keepNext/>
+              <w:ind w:firstLine="0"/>
+            </w:pPr>
+            <m:oMathPara>
+              <m:oMath>
+                <m:sSub>
+                  <m:sSubPr>
+                    <m:ctrlPr>
+                      <w:rPr>
+                        <w:rFonts w:ascii="Cambria Math" w:hAnsi="Cambria Math"/>
+                        <w:i/>
+                      </w:rPr>
+                    </m:ctrlPr>
+                  </m:sSubPr>
+                  <m:e>
+                    <m:r>
+                      <m:rPr>
+                        <m:scr m:val="script"/>
+                      </m:rPr>
+                      <w:rPr>
+                        <w:rFonts w:ascii="Cambria Math" w:hAnsi="Cambria Math"/>
+                      </w:rPr>
+                      <m:t>L</m:t>
+                    </m:r>
+                  </m:e>
+                  <m:sub>
+                    <m:r>
+                      <w:rPr>
+                        <w:rFonts w:ascii="Cambria Math" w:hAnsi="Cambria Math"/>
+                      </w:rPr>
+                      <m:t>cls</m:t>
+                    </m:r>
+                  </m:sub>
+                </m:sSub>
+                <m:d>
+                  <m:dPr>
+                    <m:ctrlPr>
+                      <w:rPr>
+                        <w:rFonts w:ascii="Cambria Math" w:hAnsi="Cambria Math"/>
+                        <w:i/>
+                      </w:rPr>
+                    </m:ctrlPr>
+                  </m:dPr>
+                  <m:e>
+                    <m:acc>
+                      <m:accPr>
+                        <m:ctrlPr>
+                          <w:rPr>
+                            <w:rFonts w:ascii="Cambria Math" w:hAnsi="Cambria Math"/>
+                            <w:i/>
+                          </w:rPr>
+                        </m:ctrlPr>
+                      </m:accPr>
+                      <m:e>
+                        <m:r>
+                          <w:rPr>
+                            <w:rFonts w:ascii="Cambria Math" w:hAnsi="Cambria Math"/>
+                          </w:rPr>
+                          <m:t>y</m:t>
+                        </m:r>
+                      </m:e>
+                    </m:acc>
+                    <m:r>
+                      <w:rPr>
+                        <w:rFonts w:ascii="Cambria Math" w:hAnsi="Cambria Math"/>
+                      </w:rPr>
+                      <m:t>,</m:t>
+                    </m:r>
+                    <m:sSup>
+                      <m:sSupPr>
+                        <m:ctrlPr>
+                          <w:rPr>
+                            <w:rFonts w:ascii="Cambria Math" w:hAnsi="Cambria Math"/>
+                            <w:i/>
+                          </w:rPr>
+                        </m:ctrlPr>
+                      </m:sSupPr>
+                      <m:e>
+                        <m:r>
+                          <w:rPr>
+                            <w:rFonts w:ascii="Cambria Math" w:hAnsi="Cambria Math"/>
+                          </w:rPr>
+                          <m:t>y</m:t>
+                        </m:r>
+                      </m:e>
+                      <m:sup>
+                        <m:r>
+                          <w:rPr>
+                            <w:rFonts w:ascii="Cambria Math" w:hAnsi="Cambria Math"/>
+                          </w:rPr>
+                          <m:t>*</m:t>
+                        </m:r>
+                      </m:sup>
+                    </m:sSup>
+                  </m:e>
+                </m:d>
+                <m:r>
+                  <w:rPr>
+                    <w:rFonts w:ascii="Cambria Math" w:hAnsi="Cambria Math"/>
+                  </w:rPr>
+                  <m:t>=</m:t>
+                </m:r>
+                <m:sSup>
+                  <m:sSupPr>
+                    <m:ctrlPr>
+                      <w:rPr>
+                        <w:rFonts w:ascii="Cambria Math" w:hAnsi="Cambria Math"/>
+                        <w:i/>
+                      </w:rPr>
+                    </m:ctrlPr>
+                  </m:sSupPr>
+                  <m:e>
+                    <m:r>
+                      <w:rPr>
+                        <w:rFonts w:ascii="Cambria Math" w:hAnsi="Cambria Math"/>
+                      </w:rPr>
+                      <m:t>∥</m:t>
+                    </m:r>
+                    <m:acc>
+                      <m:accPr>
+                        <m:ctrlPr>
+                          <w:rPr>
+                            <w:rFonts w:ascii="Cambria Math" w:hAnsi="Cambria Math"/>
+                            <w:i/>
+                          </w:rPr>
+                        </m:ctrlPr>
+                      </m:accPr>
+                      <m:e>
+                        <m:r>
+                          <w:rPr>
+                            <w:rFonts w:ascii="Cambria Math" w:hAnsi="Cambria Math"/>
+                          </w:rPr>
+                          <m:t>y</m:t>
+                        </m:r>
+                      </m:e>
+                    </m:acc>
+                    <m:r>
+                      <w:rPr>
+                        <w:rFonts w:ascii="Cambria Math" w:hAnsi="Cambria Math"/>
+                      </w:rPr>
+                      <m:t>-</m:t>
+                    </m:r>
+                    <m:sSup>
+                      <m:sSupPr>
+                        <m:ctrlPr>
+                          <w:rPr>
+                            <w:rFonts w:ascii="Cambria Math" w:hAnsi="Cambria Math"/>
+                            <w:i/>
+                          </w:rPr>
+                        </m:ctrlPr>
+                      </m:sSupPr>
+                      <m:e>
+                        <m:r>
+                          <w:rPr>
+                            <w:rFonts w:ascii="Cambria Math" w:hAnsi="Cambria Math"/>
+                          </w:rPr>
+                          <m:t>y</m:t>
+                        </m:r>
+                      </m:e>
+                      <m:sup>
+                        <m:r>
+                          <w:rPr>
+                            <w:rFonts w:ascii="Cambria Math" w:hAnsi="Cambria Math"/>
+                          </w:rPr>
+                          <m:t>*</m:t>
+                        </m:r>
+                      </m:sup>
+                    </m:sSup>
+                    <m:r>
+                      <w:rPr>
+                        <w:rFonts w:ascii="Cambria Math" w:hAnsi="Cambria Math"/>
+                      </w:rPr>
+                      <m:t>∥</m:t>
+                    </m:r>
+                  </m:e>
+                  <m:sup>
+                    <m:r>
+                      <w:rPr>
+                        <w:rFonts w:ascii="Cambria Math" w:hAnsi="Cambria Math"/>
+                      </w:rPr>
+                      <m:t>2</m:t>
+                    </m:r>
+                  </m:sup>
+                </m:sSup>
+              </m:oMath>
+            </m:oMathPara>
+          </w:p>
+        </w:tc>
+        <w:tc>
+          <w:tcPr>
+            <w:tcW w:w="328" w:type="pct"/>
+            <w:tcBorders>
+              <w:bottom w:val="none" w:sz="0" w:space="0" w:color="auto"/>
+            </w:tcBorders>
+          </w:tcPr>
+          <w:p>
+            <w:pPr>
+              <w:ind w:firstLine="0"/>
+              <w:jc w:val="left"/>
+            </w:pPr>
+            <w:bookmarkStart w:id="70" w:name="_Ref452855127"/>
+            <w:r>
+              <w:t>(</w:t>
+            </w:r>
+            <w:fldSimple w:instr=" STYLEREF 1 \s ">
+              <w:r>
+                <w:rPr>
+                  <w:noProof/>
+                </w:rPr>
+                <w:t>7</w:t>
+              </w:r>
+            </w:fldSimple>
+            <w:r>
+              <w:noBreakHyphen/>
+            </w:r>
+            <w:fldSimple w:instr=" SEQ Equation \* ARABIC \s 1 ">
+              <w:r>
+                <w:rPr>
+                  <w:noProof/>
+                </w:rPr>
+                <w:t>1</w:t>
+              </w:r>
+            </w:fldSimple>
+            <w:r>
+              <w:t>)</w:t>
+            </w:r>
+            <w:bookmarkEnd w:id="70"/>
+          </w:p>
+        </w:tc>
+      </w:tr>
+    </w:tbl>
+    <w:p>
+      <w:pPr>
+        <w:ind w:firstLine="418"/>
+      </w:pPr>
+      <w:r>
+        <w:t>这里我们在</w:t>
+      </w:r>
+      <w:r>
+        <w:rPr>
+          <w:rFonts w:hint="eastAsia"/>
+        </w:rPr>
+        <w:t>人脸</w:t>
+      </w:r>
+      <w:r>
+        <w:t>和车辆检测任务中都使用</w:t>
+      </w:r>
+      <w:r>
+        <w:t>L2</w:t>
+      </w:r>
+      <w:r>
+        <w:t>损失函数。</w:t>
+      </w:r>
+      <w:r>
+        <w:rPr>
+          <w:rFonts w:hint="eastAsia"/>
+        </w:rPr>
+        <w:t>我们</w:t>
+      </w:r>
+      <w:r>
+        <w:t>没有</w:t>
+      </w:r>
+      <w:r>
+        <w:t>尝试像</w:t>
+      </w:r>
+      <w:r>
+        <w:t>hinge</w:t>
+      </w:r>
+      <w:r>
+        <w:t>损失</w:t>
+      </w:r>
+      <w:r>
+        <w:t>或者</w:t>
+      </w:r>
+      <w:r>
+        <w:t>交叉熵损失这样其他的损失函数，</w:t>
+      </w:r>
+      <w:r>
+        <w:rPr>
+          <w:rFonts w:hint="eastAsia"/>
+        </w:rPr>
+        <w:t>这</w:t>
+      </w:r>
+      <w:r>
+        <w:t>看起来是一个更正确的选择，</w:t>
+      </w:r>
+      <w:r>
+        <w:rPr>
+          <w:rFonts w:hint="eastAsia"/>
+        </w:rPr>
+        <w:t>因为</w:t>
+      </w:r>
+      <w:r>
+        <w:t>我们发现简单的</w:t>
+      </w:r>
+      <w:r>
+        <w:t>L2</w:t>
+      </w:r>
+      <w:r>
+        <w:rPr>
+          <w:rFonts w:hint="eastAsia"/>
+        </w:rPr>
+        <w:t>损失</w:t>
+      </w:r>
+      <w:r>
+        <w:t>函数在我们的任务中表现很出色。</w:t>
+      </w:r>
+    </w:p>
+    <w:p>
+      <w:pPr>
+        <w:pStyle w:val="Caption"/>
+        <w:ind w:firstLine="418"/>
+        <w:jc w:val="left"/>
+        <w:rPr>
+          <w:sz w:val="32"/>
+        </w:rPr>
+      </w:pPr>
+      <w:r>
+        <w:rPr>
+          <w:sz w:val="24"/>
+        </w:rPr>
+        <w:t>第二个</w:t>
+      </w:r>
+      <w:r>
+        <w:rPr>
+          <w:rFonts w:hint="eastAsia"/>
+          <w:sz w:val="24"/>
+        </w:rPr>
+        <w:t>分支</w:t>
+      </w:r>
+      <w:r>
+        <w:rPr>
+          <w:sz w:val="24"/>
+        </w:rPr>
+        <w:t>输出包围盒的回归损失，标记为</w:t>
+      </w:r>
+      <m:oMath>
+        <m:sSub>
+          <m:sSubPr>
+            <m:ctrlPr>
+              <w:rPr>
+                <w:rFonts w:ascii="Cambria Math" w:hAnsi="Cambria Math"/>
+                <w:i/>
+                <w:sz w:val="24"/>
+              </w:rPr>
+            </m:ctrlPr>
+          </m:sSubPr>
+          <m:e>
+            <m:r>
+              <m:rPr>
+                <m:scr m:val="script"/>
+              </m:rPr>
+              <w:rPr>
+                <w:rFonts w:ascii="Cambria Math" w:hAnsi="Cambria Math"/>
+                <w:sz w:val="24"/>
+              </w:rPr>
+              <m:t>L</m:t>
+            </m:r>
+          </m:e>
+          <m:sub>
+            <m:r>
+              <w:rPr>
+                <w:rFonts w:ascii="Cambria Math" w:hAnsi="Cambria Math"/>
+                <w:sz w:val="24"/>
+              </w:rPr>
+              <m:t>loc</m:t>
+            </m:r>
+          </m:sub>
+        </m:sSub>
+      </m:oMath>
+      <w:r>
+        <w:rPr>
+          <w:sz w:val="24"/>
+        </w:rPr>
+        <w:t>。</w:t>
+      </w:r>
+      <w:r>
+        <w:rPr>
+          <w:rFonts w:hint="eastAsia"/>
+          <w:sz w:val="24"/>
+        </w:rPr>
+        <w:t>它</w:t>
+      </w:r>
+      <w:r>
+        <w:rPr>
+          <w:sz w:val="24"/>
+        </w:rPr>
+        <w:t>的目标是最小化预测位置偏移</w:t>
+      </w:r>
+      <m:oMath>
+        <m:acc>
+          <m:accPr>
+            <m:ctrlPr>
+              <w:rPr>
+                <w:rFonts w:ascii="Cambria Math" w:hAnsi="Cambria Math" w:cs="Times New Roman"/>
+                <w:i/>
+                <w:sz w:val="32"/>
+                <w:szCs w:val="24"/>
+              </w:rPr>
+            </m:ctrlPr>
+          </m:accPr>
+          <m:e>
+            <m:r>
+              <w:rPr>
+                <w:rFonts w:ascii="Cambria Math" w:hAnsi="Cambria Math"/>
+                <w:sz w:val="24"/>
+              </w:rPr>
+              <m:t>d</m:t>
+            </m:r>
+          </m:e>
+        </m:acc>
+        <m:r>
+          <w:rPr>
+            <w:rFonts w:ascii="Cambria Math" w:hAnsi="Cambria Math"/>
+            <w:sz w:val="24"/>
+          </w:rPr>
+          <m:t>=(</m:t>
+        </m:r>
+        <m:sSub>
+          <m:sSubPr>
+            <m:ctrlPr>
+              <w:rPr>
+                <w:rFonts w:ascii="Cambria Math" w:hAnsi="Cambria Math"/>
+                <w:i/>
+                <w:sz w:val="24"/>
+              </w:rPr>
+            </m:ctrlPr>
+          </m:sSubPr>
+          <m:e>
+            <m:acc>
+              <m:accPr>
+                <m:ctrlPr>
+                  <w:rPr>
+                    <w:rFonts w:ascii="Cambria Math" w:hAnsi="Cambria Math" w:cs="Times New Roman"/>
+                    <w:i/>
+                    <w:sz w:val="32"/>
+                    <w:szCs w:val="24"/>
+                  </w:rPr>
+                </m:ctrlPr>
+              </m:accPr>
+              <m:e>
+                <m:r>
+                  <w:rPr>
+                    <w:rFonts w:ascii="Cambria Math" w:hAnsi="Cambria Math"/>
+                    <w:sz w:val="24"/>
+                  </w:rPr>
+                  <m:t>d</m:t>
+                </m:r>
+              </m:e>
+            </m:acc>
+          </m:e>
+          <m:sub>
+            <m:r>
+              <w:rPr>
+                <w:rFonts w:ascii="Cambria Math" w:hAnsi="Cambria Math"/>
+                <w:sz w:val="24"/>
+              </w:rPr>
+              <m:t>tx</m:t>
+            </m:r>
+          </m:sub>
+        </m:sSub>
+        <m:r>
+          <w:rPr>
+            <w:rFonts w:ascii="Cambria Math" w:hAnsi="Cambria Math"/>
+            <w:sz w:val="24"/>
+          </w:rPr>
+          <m:t>,</m:t>
+        </m:r>
+        <m:sSub>
+          <m:sSubPr>
+            <m:ctrlPr>
+              <w:rPr>
+                <w:rFonts w:ascii="Cambria Math" w:hAnsi="Cambria Math"/>
+                <w:i/>
+                <w:sz w:val="24"/>
+              </w:rPr>
+            </m:ctrlPr>
+          </m:sSubPr>
+          <m:e>
+            <m:acc>
+              <m:accPr>
+                <m:ctrlPr>
+                  <w:rPr>
+                    <w:rFonts w:ascii="Cambria Math" w:hAnsi="Cambria Math" w:cs="Times New Roman"/>
+                    <w:i/>
+                    <w:sz w:val="32"/>
+                    <w:szCs w:val="24"/>
+                  </w:rPr>
+                </m:ctrlPr>
+              </m:accPr>
+              <m:e>
+                <m:r>
+                  <w:rPr>
+                    <w:rFonts w:ascii="Cambria Math" w:hAnsi="Cambria Math"/>
+                    <w:sz w:val="24"/>
+                  </w:rPr>
+                  <m:t>d</m:t>
+                </m:r>
+              </m:e>
+            </m:acc>
+          </m:e>
+          <m:sub>
+            <m:r>
+              <w:rPr>
+                <w:rFonts w:ascii="Cambria Math" w:hAnsi="Cambria Math"/>
+                <w:sz w:val="24"/>
+              </w:rPr>
+              <m:t>ty</m:t>
+            </m:r>
+          </m:sub>
+        </m:sSub>
+        <m:r>
+          <w:rPr>
+            <w:rFonts w:ascii="Cambria Math" w:hAnsi="Cambria Math"/>
+            <w:sz w:val="24"/>
+          </w:rPr>
+          <m:t>,</m:t>
+        </m:r>
+        <m:sSub>
+          <m:sSubPr>
+            <m:ctrlPr>
+              <w:rPr>
+                <w:rFonts w:ascii="Cambria Math" w:hAnsi="Cambria Math"/>
+                <w:i/>
+                <w:sz w:val="24"/>
+              </w:rPr>
+            </m:ctrlPr>
+          </m:sSubPr>
+          <m:e>
+            <m:acc>
+              <m:accPr>
+                <m:ctrlPr>
+                  <w:rPr>
+                    <w:rFonts w:ascii="Cambria Math" w:hAnsi="Cambria Math" w:cs="Times New Roman"/>
+                    <w:i/>
+                    <w:sz w:val="32"/>
+                    <w:szCs w:val="24"/>
+                  </w:rPr>
+                </m:ctrlPr>
+              </m:accPr>
+              <m:e>
+                <m:r>
+                  <w:rPr>
+                    <w:rFonts w:ascii="Cambria Math" w:hAnsi="Cambria Math"/>
+                    <w:sz w:val="24"/>
+                  </w:rPr>
+                  <m:t>d</m:t>
+                </m:r>
+              </m:e>
+            </m:acc>
+          </m:e>
+          <m:sub>
+            <m:r>
+              <w:rPr>
+                <w:rFonts w:ascii="Cambria Math" w:hAnsi="Cambria Math"/>
+                <w:sz w:val="24"/>
+              </w:rPr>
+              <m:t>tx</m:t>
+            </m:r>
+          </m:sub>
+        </m:sSub>
+        <m:r>
+          <w:rPr>
+            <w:rFonts w:ascii="Cambria Math" w:hAnsi="Cambria Math"/>
+            <w:sz w:val="24"/>
+          </w:rPr>
+          <m:t>,</m:t>
+        </m:r>
+        <m:sSub>
+          <m:sSubPr>
+            <m:ctrlPr>
+              <w:rPr>
+                <w:rFonts w:ascii="Cambria Math" w:hAnsi="Cambria Math"/>
+                <w:i/>
+                <w:sz w:val="24"/>
+              </w:rPr>
+            </m:ctrlPr>
+          </m:sSubPr>
+          <m:e>
+            <m:acc>
+              <m:accPr>
+                <m:ctrlPr>
+                  <w:rPr>
+                    <w:rFonts w:ascii="Cambria Math" w:hAnsi="Cambria Math" w:cs="Times New Roman"/>
+                    <w:i/>
+                    <w:sz w:val="32"/>
+                    <w:szCs w:val="24"/>
+                  </w:rPr>
+                </m:ctrlPr>
+              </m:accPr>
+              <m:e>
+                <m:r>
+                  <w:rPr>
+                    <w:rFonts w:ascii="Cambria Math" w:hAnsi="Cambria Math"/>
+                    <w:sz w:val="24"/>
+                  </w:rPr>
+                  <m:t>d</m:t>
+                </m:r>
+              </m:e>
+            </m:acc>
+          </m:e>
+          <m:sub>
+            <m:r>
+              <w:rPr>
+                <w:rFonts w:ascii="Cambria Math" w:hAnsi="Cambria Math"/>
+                <w:sz w:val="24"/>
+              </w:rPr>
+              <m:t>ty</m:t>
+            </m:r>
+          </m:sub>
+        </m:sSub>
+        <m:r>
+          <w:rPr>
+            <w:rFonts w:ascii="Cambria Math" w:hAnsi="Cambria Math"/>
+            <w:sz w:val="24"/>
+          </w:rPr>
+          <m:t>)</m:t>
+        </m:r>
+      </m:oMath>
+      <w:r>
+        <w:rPr>
+          <w:rFonts w:hint="eastAsia"/>
+          <w:sz w:val="24"/>
+        </w:rPr>
+        <w:t>和</w:t>
+      </w:r>
+      <w:r>
+        <w:rPr>
+          <w:sz w:val="24"/>
+        </w:rPr>
+        <w:t>目标</w:t>
+      </w:r>
+      <m:oMath>
+        <m:sSup>
+          <m:sSupPr>
+            <m:ctrlPr>
+              <w:rPr>
+                <w:rFonts w:ascii="Cambria Math" w:hAnsi="Cambria Math"/>
+                <w:i/>
+                <w:sz w:val="24"/>
+              </w:rPr>
+            </m:ctrlPr>
+          </m:sSupPr>
+          <m:e>
+            <m:r>
+              <w:rPr>
+                <w:rFonts w:ascii="Cambria Math" w:hAnsi="Cambria Math"/>
+                <w:sz w:val="24"/>
+              </w:rPr>
+              <m:t>d</m:t>
+            </m:r>
+          </m:e>
+          <m:sup>
+            <m:r>
+              <w:rPr>
+                <w:rFonts w:ascii="Cambria Math" w:hAnsi="Cambria Math"/>
+                <w:sz w:val="24"/>
+              </w:rPr>
+              <m:t>*</m:t>
+            </m:r>
+          </m:sup>
+        </m:sSup>
+        <m:r>
+          <w:rPr>
+            <w:rFonts w:ascii="Cambria Math" w:hAnsi="Cambria Math"/>
+            <w:sz w:val="24"/>
+          </w:rPr>
+          <m:t>=(</m:t>
+        </m:r>
+        <m:sSubSup>
+          <m:sSubSupPr>
+            <m:ctrlPr>
+              <w:rPr>
+                <w:rFonts w:ascii="Cambria Math" w:hAnsi="Cambria Math"/>
+                <w:i/>
+                <w:sz w:val="24"/>
+              </w:rPr>
+            </m:ctrlPr>
+          </m:sSubSupPr>
+          <m:e>
+            <m:r>
+              <w:rPr>
+                <w:rFonts w:ascii="Cambria Math" w:hAnsi="Cambria Math"/>
+                <w:sz w:val="24"/>
+              </w:rPr>
+              <m:t>d</m:t>
+            </m:r>
+          </m:e>
+          <m:sub>
+            <m:r>
+              <w:rPr>
+                <w:rFonts w:ascii="Cambria Math" w:hAnsi="Cambria Math"/>
+                <w:sz w:val="24"/>
+              </w:rPr>
+              <m:t>tx</m:t>
+            </m:r>
+          </m:sub>
+          <m:sup>
+            <m:r>
+              <w:rPr>
+                <w:rFonts w:ascii="Cambria Math" w:hAnsi="Cambria Math"/>
+                <w:sz w:val="24"/>
+              </w:rPr>
+              <m:t>*</m:t>
+            </m:r>
+          </m:sup>
+        </m:sSubSup>
+        <m:r>
+          <w:rPr>
+            <w:rFonts w:ascii="Cambria Math" w:hAnsi="Cambria Math"/>
+            <w:sz w:val="24"/>
+          </w:rPr>
+          <m:t>,</m:t>
+        </m:r>
+        <m:sSubSup>
+          <m:sSubSupPr>
+            <m:ctrlPr>
+              <w:rPr>
+                <w:rFonts w:ascii="Cambria Math" w:hAnsi="Cambria Math"/>
+                <w:i/>
+                <w:sz w:val="24"/>
+              </w:rPr>
+            </m:ctrlPr>
+          </m:sSubSupPr>
+          <m:e>
+            <m:r>
+              <w:rPr>
+                <w:rFonts w:ascii="Cambria Math" w:hAnsi="Cambria Math"/>
+                <w:sz w:val="24"/>
+              </w:rPr>
+              <m:t>d</m:t>
+            </m:r>
+          </m:e>
+          <m:sub>
+            <m:r>
+              <w:rPr>
+                <w:rFonts w:ascii="Cambria Math" w:hAnsi="Cambria Math"/>
+                <w:sz w:val="24"/>
+              </w:rPr>
+              <m:t>ty</m:t>
+            </m:r>
+          </m:sub>
+          <m:sup>
+            <m:r>
+              <w:rPr>
+                <w:rFonts w:ascii="Cambria Math" w:hAnsi="Cambria Math"/>
+                <w:sz w:val="24"/>
+              </w:rPr>
+              <m:t>*</m:t>
+            </m:r>
+          </m:sup>
+        </m:sSubSup>
+        <m:r>
+          <w:rPr>
+            <w:rFonts w:ascii="Cambria Math" w:hAnsi="Cambria Math"/>
+            <w:sz w:val="24"/>
+          </w:rPr>
+          <m:t>,</m:t>
+        </m:r>
+        <m:sSubSup>
+          <m:sSubSupPr>
+            <m:ctrlPr>
+              <w:rPr>
+                <w:rFonts w:ascii="Cambria Math" w:hAnsi="Cambria Math"/>
+                <w:i/>
+                <w:sz w:val="24"/>
+              </w:rPr>
+            </m:ctrlPr>
+          </m:sSubSupPr>
+          <m:e>
+            <m:r>
+              <w:rPr>
+                <w:rFonts w:ascii="Cambria Math" w:hAnsi="Cambria Math"/>
+                <w:sz w:val="24"/>
+              </w:rPr>
+              <m:t>d</m:t>
+            </m:r>
+          </m:e>
+          <m:sub>
+            <m:r>
+              <w:rPr>
+                <w:rFonts w:ascii="Cambria Math" w:hAnsi="Cambria Math"/>
+                <w:sz w:val="24"/>
+              </w:rPr>
+              <m:t>tx</m:t>
+            </m:r>
+          </m:sub>
+          <m:sup>
+            <m:r>
+              <w:rPr>
+                <w:rFonts w:ascii="Cambria Math" w:hAnsi="Cambria Math"/>
+                <w:sz w:val="24"/>
+              </w:rPr>
+              <m:t>*</m:t>
+            </m:r>
+          </m:sup>
+        </m:sSubSup>
+        <m:r>
+          <w:rPr>
+            <w:rFonts w:ascii="Cambria Math" w:hAnsi="Cambria Math"/>
+            <w:sz w:val="24"/>
+          </w:rPr>
+          <m:t>,</m:t>
+        </m:r>
+        <m:sSubSup>
+          <m:sSubSupPr>
+            <m:ctrlPr>
+              <w:rPr>
+                <w:rFonts w:ascii="Cambria Math" w:hAnsi="Cambria Math"/>
+                <w:i/>
+                <w:sz w:val="24"/>
+              </w:rPr>
+            </m:ctrlPr>
+          </m:sSubSupPr>
+          <m:e>
+            <m:r>
+              <w:rPr>
+                <w:rFonts w:ascii="Cambria Math" w:hAnsi="Cambria Math"/>
+                <w:sz w:val="24"/>
+              </w:rPr>
+              <m:t>d</m:t>
+            </m:r>
+          </m:e>
+          <m:sub>
+            <m:r>
+              <w:rPr>
+                <w:rFonts w:ascii="Cambria Math" w:hAnsi="Cambria Math"/>
+                <w:sz w:val="24"/>
+              </w:rPr>
+              <m:t>ty</m:t>
+            </m:r>
+          </m:sub>
+          <m:sup>
+            <m:r>
+              <w:rPr>
+                <w:rFonts w:ascii="Cambria Math" w:hAnsi="Cambria Math"/>
+                <w:sz w:val="24"/>
+              </w:rPr>
+              <m:t>*</m:t>
+            </m:r>
+          </m:sup>
+        </m:sSubSup>
+        <m:r>
+          <w:rPr>
+            <w:rFonts w:ascii="Cambria Math" w:hAnsi="Cambria Math"/>
+            <w:sz w:val="24"/>
+          </w:rPr>
+          <m:t>)</m:t>
+        </m:r>
+      </m:oMath>
+      <w:r>
+        <w:rPr>
+          <w:rFonts w:hint="eastAsia"/>
+          <w:sz w:val="24"/>
+        </w:rPr>
+        <w:t>间</w:t>
+      </w:r>
+      <w:r>
+        <w:rPr>
+          <w:sz w:val="24"/>
+        </w:rPr>
+        <w:t>的</w:t>
+      </w:r>
+      <w:r>
+        <w:rPr>
+          <w:sz w:val="24"/>
+        </w:rPr>
+        <w:t>L2</w:t>
+      </w:r>
+      <w:r>
+        <w:rPr>
+          <w:rFonts w:hint="eastAsia"/>
+          <w:sz w:val="24"/>
+        </w:rPr>
+        <w:t>损失</w:t>
+      </w:r>
+      <w:r>
+        <w:rPr>
+          <w:sz w:val="24"/>
+        </w:rPr>
+        <w:t>，</w:t>
+      </w:r>
+      <w:r>
+        <w:rPr>
+          <w:rFonts w:hint="eastAsia"/>
+          <w:sz w:val="24"/>
+        </w:rPr>
+        <w:t>用公式</w:t>
+      </w:r>
+      <w:r>
+        <w:rPr>
+          <w:sz w:val="24"/>
+        </w:rPr>
+        <w:t>表示为：</w:t>
+      </w:r>
+    </w:p>
+    <w:tbl>
+      <w:tblPr>
+        <w:tblStyle w:val="TableGrid"/>
+        <w:tblW w:w="5000" w:type="pct"/>
+        <w:tblBorders>
+          <w:top w:val="none" w:sz="0" w:space="0" w:color="auto"/>
+          <w:bottom w:val="none" w:sz="0" w:space="0" w:color="auto"/>
+          <w:insideH w:val="none" w:sz="0" w:space="0" w:color="auto"/>
+          <w:insideV w:val="none" w:sz="0" w:space="0" w:color="auto"/>
+        </w:tblBorders>
+        <w:tblLook w:val="04A0" w:firstRow="1" w:lastRow="0" w:firstColumn="1" w:lastColumn="0" w:noHBand="0" w:noVBand="1"/>
+      </w:tblPr>
+      <w:tblGrid>
+        <w:gridCol w:w="501"/>
+        <w:gridCol w:w="7194"/>
+        <w:gridCol w:w="696"/>
+      </w:tblGrid>
+      <w:tr>
+        <w:trPr>
+          <w:cnfStyle w:val="100000000000" w:firstRow="1" w:lastRow="0" w:firstColumn="0" w:lastColumn="0" w:oddVBand="0" w:evenVBand="0" w:oddHBand="0" w:evenHBand="0" w:firstRowFirstColumn="0" w:firstRowLastColumn="0" w:lastRowFirstColumn="0" w:lastRowLastColumn="0"/>
+          <w:trHeight w:val="9"/>
+        </w:trPr>
+        <w:tc>
+          <w:tcPr>
+            <w:tcW w:w="342" w:type="pct"/>
+            <w:tcBorders>
+              <w:bottom w:val="none" w:sz="0" w:space="0" w:color="auto"/>
+            </w:tcBorders>
+          </w:tcPr>
+          <w:p>
+            <w:pPr>
+              <w:ind w:firstLine="0"/>
+            </w:pPr>
+          </w:p>
+        </w:tc>
+        <w:tc>
+          <w:tcPr>
+            <w:tcW w:w="4330" w:type="pct"/>
+            <w:tcBorders>
+              <w:bottom w:val="none" w:sz="0" w:space="0" w:color="auto"/>
+            </w:tcBorders>
+          </w:tcPr>
+          <w:p>
+            <w:pPr>
+              <w:keepNext/>
+              <w:ind w:firstLine="0"/>
+            </w:pPr>
+            <m:oMathPara>
+              <m:oMath>
+                <m:sSub>
+                  <m:sSubPr>
+                    <m:ctrlPr>
+                      <w:rPr>
+                        <w:rFonts w:ascii="Cambria Math" w:hAnsi="Cambria Math"/>
+                        <w:i/>
+                      </w:rPr>
+                    </m:ctrlPr>
+                  </m:sSubPr>
+                  <m:e>
+                    <m:r>
+                      <m:rPr>
+                        <m:scr m:val="script"/>
+                      </m:rPr>
+                      <w:rPr>
+                        <w:rFonts w:ascii="Cambria Math" w:hAnsi="Cambria Math"/>
+                      </w:rPr>
+                      <m:t>L</m:t>
+                    </m:r>
+                  </m:e>
+                  <m:sub>
+                    <m:r>
+                      <w:rPr>
+                        <w:rFonts w:ascii="Cambria Math" w:hAnsi="Cambria Math"/>
+                      </w:rPr>
+                      <m:t>cls</m:t>
+                    </m:r>
+                  </m:sub>
+                </m:sSub>
+                <m:d>
+                  <m:dPr>
+                    <m:ctrlPr>
+                      <w:rPr>
+                        <w:rFonts w:ascii="Cambria Math" w:hAnsi="Cambria Math"/>
+                        <w:i/>
+                      </w:rPr>
+                    </m:ctrlPr>
+                  </m:dPr>
+                  <m:e>
+                    <m:acc>
+                      <m:accPr>
+                        <m:ctrlPr>
+                          <w:rPr>
+                            <w:rFonts w:ascii="Cambria Math" w:hAnsi="Cambria Math"/>
+                            <w:i/>
+                          </w:rPr>
+                        </m:ctrlPr>
+                      </m:accPr>
+                      <m:e>
+                        <m:r>
+                          <w:rPr>
+                            <w:rFonts w:ascii="Cambria Math" w:hAnsi="Cambria Math"/>
+                          </w:rPr>
+                          <m:t>d</m:t>
+                        </m:r>
+                      </m:e>
+                    </m:acc>
+                    <m:r>
+                      <w:rPr>
+                        <w:rFonts w:ascii="Cambria Math" w:hAnsi="Cambria Math"/>
+                      </w:rPr>
+                      <m:t>,</m:t>
+                    </m:r>
+                    <m:sSup>
+                      <m:sSupPr>
+                        <m:ctrlPr>
+                          <w:rPr>
+                            <w:rFonts w:ascii="Cambria Math" w:hAnsi="Cambria Math"/>
+                            <w:i/>
+                          </w:rPr>
+                        </m:ctrlPr>
+                      </m:sSupPr>
+                      <m:e>
+                        <m:r>
+                          <w:rPr>
+                            <w:rFonts w:ascii="Cambria Math" w:hAnsi="Cambria Math"/>
+                          </w:rPr>
+                          <m:t>d</m:t>
+                        </m:r>
+                      </m:e>
+                      <m:sup>
+                        <m:r>
+                          <w:rPr>
+                            <w:rFonts w:ascii="Cambria Math" w:hAnsi="Cambria Math"/>
+                          </w:rPr>
+                          <m:t>*</m:t>
+                        </m:r>
+                      </m:sup>
+                    </m:sSup>
+                  </m:e>
+                </m:d>
+                <m:r>
+                  <w:rPr>
+                    <w:rFonts w:ascii="Cambria Math" w:hAnsi="Cambria Math"/>
+                  </w:rPr>
+                  <m:t>=</m:t>
+                </m:r>
+                <m:nary>
+                  <m:naryPr>
+                    <m:chr m:val="∑"/>
+                    <m:limLoc m:val="undOvr"/>
+                    <m:supHide m:val="1"/>
+                    <m:ctrlPr>
+                      <w:rPr>
+                        <w:rFonts w:ascii="Cambria Math" w:hAnsi="Cambria Math"/>
+                        <w:i/>
+                      </w:rPr>
+                    </m:ctrlPr>
+                  </m:naryPr>
+                  <m:sub>
+                    <m:r>
+                      <w:rPr>
+                        <w:rFonts w:ascii="Cambria Math" w:hAnsi="Cambria Math"/>
+                      </w:rPr>
+                      <m:t>i</m:t>
+                    </m:r>
+                    <m:r>
+                      <w:rPr>
+                        <w:rFonts w:ascii="Cambria Math" w:hAnsi="Cambria Math" w:hint="eastAsia"/>
+                      </w:rPr>
+                      <m:t>∈</m:t>
+                    </m:r>
+                    <m:r>
+                      <w:rPr>
+                        <w:rFonts w:ascii="Cambria Math" w:hAnsi="Cambria Math"/>
+                      </w:rPr>
+                      <m:t>{tx, ty, bx, by}</m:t>
+                    </m:r>
+                  </m:sub>
+                  <m:sup/>
+                  <m:e>
+                    <m:sSup>
+                      <m:sSupPr>
+                        <m:ctrlPr>
+                          <w:rPr>
+                            <w:rFonts w:ascii="Cambria Math" w:hAnsi="Cambria Math"/>
+                            <w:i/>
+                          </w:rPr>
+                        </m:ctrlPr>
+                      </m:sSupPr>
+                      <m:e>
+                        <m:r>
+                          <w:rPr>
+                            <w:rFonts w:ascii="Cambria Math" w:hAnsi="Cambria Math"/>
+                          </w:rPr>
+                          <m:t>∥</m:t>
+                        </m:r>
+                        <m:sSub>
+                          <m:sSubPr>
+                            <m:ctrlPr>
+                              <w:rPr>
+                                <w:rFonts w:ascii="Cambria Math" w:hAnsi="Cambria Math"/>
+                                <w:i/>
+                              </w:rPr>
+                            </m:ctrlPr>
+                          </m:sSubPr>
+                          <m:e>
+                            <m:acc>
+                              <m:accPr>
+                                <m:ctrlPr>
+                                  <w:rPr>
+                                    <w:rFonts w:ascii="Cambria Math" w:hAnsi="Cambria Math"/>
+                                    <w:i/>
+                                  </w:rPr>
+                                </m:ctrlPr>
+                              </m:accPr>
+                              <m:e>
+                                <m:r>
+                                  <w:rPr>
+                                    <w:rFonts w:ascii="Cambria Math" w:hAnsi="Cambria Math"/>
+                                  </w:rPr>
+                                  <m:t>d</m:t>
+                                </m:r>
+                              </m:e>
+                            </m:acc>
+                          </m:e>
+                          <m:sub>
+                            <m:r>
+                              <w:rPr>
+                                <w:rFonts w:ascii="Cambria Math" w:hAnsi="Cambria Math"/>
+                              </w:rPr>
+                              <m:t>i</m:t>
+                            </m:r>
+                          </m:sub>
+                        </m:sSub>
+                        <m:r>
+                          <w:rPr>
+                            <w:rFonts w:ascii="Cambria Math" w:hAnsi="Cambria Math"/>
+                          </w:rPr>
+                          <m:t>-</m:t>
+                        </m:r>
+                        <m:sSubSup>
+                          <m:sSubSupPr>
+                            <m:ctrlPr>
+                              <w:rPr>
+                                <w:rFonts w:ascii="Cambria Math" w:hAnsi="Cambria Math"/>
+                                <w:i/>
+                              </w:rPr>
+                            </m:ctrlPr>
+                          </m:sSubSupPr>
+                          <m:e>
+                            <m:r>
+                              <w:rPr>
+                                <w:rFonts w:ascii="Cambria Math" w:hAnsi="Cambria Math"/>
+                              </w:rPr>
+                              <m:t>d</m:t>
+                            </m:r>
+                          </m:e>
+                          <m:sub>
+                            <m:r>
+                              <w:rPr>
+                                <w:rFonts w:ascii="Cambria Math" w:hAnsi="Cambria Math"/>
+                              </w:rPr>
+                              <m:t>i</m:t>
+                            </m:r>
+                          </m:sub>
+                          <m:sup>
+                            <m:r>
+                              <w:rPr>
+                                <w:rFonts w:ascii="Cambria Math" w:hAnsi="Cambria Math"/>
+                              </w:rPr>
+                              <m:t>*</m:t>
+                            </m:r>
+                          </m:sup>
+                        </m:sSubSup>
+                        <m:r>
+                          <w:rPr>
+                            <w:rFonts w:ascii="Cambria Math" w:hAnsi="Cambria Math"/>
+                          </w:rPr>
+                          <m:t>∥</m:t>
+                        </m:r>
+                      </m:e>
+                      <m:sup>
+                        <m:r>
+                          <w:rPr>
+                            <w:rFonts w:ascii="Cambria Math" w:hAnsi="Cambria Math"/>
+                          </w:rPr>
+                          <m:t>2</m:t>
+                        </m:r>
+                      </m:sup>
+                    </m:sSup>
+                  </m:e>
+                </m:nary>
+              </m:oMath>
+            </m:oMathPara>
+          </w:p>
+        </w:tc>
+        <w:tc>
+          <w:tcPr>
+            <w:tcW w:w="328" w:type="pct"/>
+            <w:tcBorders>
+              <w:bottom w:val="none" w:sz="0" w:space="0" w:color="auto"/>
+            </w:tcBorders>
+          </w:tcPr>
+          <w:p>
+            <w:pPr>
+              <w:ind w:firstLine="0"/>
+              <w:jc w:val="left"/>
+            </w:pPr>
+            <w:bookmarkStart w:id="71" w:name="_Ref452855700"/>
+            <w:r>
+              <w:t>(</w:t>
+            </w:r>
+            <w:fldSimple w:instr=" STYLEREF 1 \s ">
+              <w:r>
+                <w:rPr>
+                  <w:noProof/>
+                </w:rPr>
+                <w:t>7</w:t>
+              </w:r>
+            </w:fldSimple>
+            <w:r>
+              <w:noBreakHyphen/>
+            </w:r>
+            <w:fldSimple w:instr=" SEQ Equation \* ARABIC \s 1 ">
+              <w:r>
+                <w:rPr>
+                  <w:noProof/>
+                </w:rPr>
+                <w:t>2</w:t>
+              </w:r>
+            </w:fldSimple>
+            <w:r>
+              <w:t>)</w:t>
+            </w:r>
+            <w:bookmarkEnd w:id="71"/>
+          </w:p>
+        </w:tc>
+      </w:tr>
+    </w:tbl>
+    <w:p>
+      <w:r>
+        <w:t xml:space="preserve">A3.3.1 </w:t>
+      </w:r>
+      <w:r>
+        <w:t>平衡抽样</w:t>
+      </w:r>
+    </w:p>
+    <w:p>
+      <w:r>
+        <w:lastRenderedPageBreak/>
+        <w:t>选择</w:t>
+      </w:r>
+      <w:r>
+        <w:rPr>
+          <w:rFonts w:hint="eastAsia"/>
+        </w:rPr>
+        <w:t>负例</w:t>
+      </w:r>
+      <w:r>
+        <w:t>样本的过程是</w:t>
+      </w:r>
+      <w:r>
+        <w:rPr>
+          <w:rFonts w:hint="eastAsia"/>
+        </w:rPr>
+        <w:t>学习</w:t>
+      </w:r>
+      <w:r>
+        <w:t>中的一个关键部分。如果在一个</w:t>
+      </w:r>
+      <w:r>
+        <w:rPr>
+          <w:rFonts w:hint="eastAsia"/>
+        </w:rPr>
+        <w:t>迷你</w:t>
+      </w:r>
+      <w:r>
+        <w:t>批中</w:t>
+      </w:r>
+      <w:r>
+        <w:t>简单地使用所有负例样本</w:t>
+      </w:r>
+      <w:r>
+        <w:t>，由于他们</w:t>
+      </w:r>
+      <w:r>
+        <w:rPr>
+          <w:rFonts w:hint="eastAsia"/>
+        </w:rPr>
+        <w:t>统治</w:t>
+      </w:r>
+      <w:r>
+        <w:t>了所有样本，将会使得对负例样本的预测有偏差。</w:t>
+      </w:r>
+      <w:r>
+        <w:t>更多</w:t>
+      </w:r>
+      <w:r>
+        <w:rPr>
+          <w:rFonts w:hint="eastAsia"/>
+        </w:rPr>
+        <w:t>地</w:t>
+      </w:r>
+      <w:r>
+        <w:t>，如果我们在那些位于正例与负例区域间的样本上进行</w:t>
+      </w:r>
+      <w:r>
+        <w:rPr>
+          <w:rFonts w:hint="eastAsia"/>
+        </w:rPr>
+        <w:t>损失惩罚</w:t>
+      </w:r>
+      <w:r>
+        <w:t>，</w:t>
+      </w:r>
+      <w:r>
+        <w:rPr>
+          <w:rFonts w:hint="eastAsia"/>
+        </w:rPr>
+        <w:t>检测器</w:t>
+      </w:r>
+      <w:r>
+        <w:t>将会降级。这里我们对每个输出像素使用一个二值遮盖来表明它是否</w:t>
+      </w:r>
+      <w:r>
+        <w:rPr>
+          <w:rFonts w:hint="eastAsia"/>
+        </w:rPr>
+        <w:t>在</w:t>
+      </w:r>
+      <w:r>
+        <w:t>训练中被选中。</w:t>
+      </w:r>
+    </w:p>
+    <w:p>
+      <w:r>
+        <w:rPr>
+          <w:rFonts w:hint="eastAsia"/>
+        </w:rPr>
+        <w:t>无视</w:t>
+      </w:r>
+      <w:r>
+        <w:t>灰色区域。</w:t>
+      </w:r>
+      <w:r>
+        <w:t>灰色区域</w:t>
+      </w:r>
+      <w:r>
+        <w:t>是定义在正例与负例区域</w:t>
+      </w:r>
+      <w:r>
+        <w:t>之间</w:t>
+      </w:r>
+      <w:r>
+        <w:t>的地方。</w:t>
+      </w:r>
+      <w:r>
+        <w:t>它不应该被看作正例或者负例，</w:t>
+      </w:r>
+      <w:r>
+        <w:rPr>
+          <w:rFonts w:hint="eastAsia"/>
+        </w:rPr>
+        <w:t>并且</w:t>
+      </w:r>
+      <w:r>
+        <w:t>它的损失</w:t>
+      </w:r>
+      <w:r>
+        <w:rPr>
+          <w:rFonts w:hint="eastAsia"/>
+        </w:rPr>
+        <w:t>权重</w:t>
+      </w:r>
+      <w:r>
+        <w:t>应该被设为</w:t>
+      </w:r>
+      <w:r>
+        <w:t>0</w:t>
+      </w:r>
+      <w:r>
+        <w:t>。对每个在输出坐标空间中的非正例标注像素，当且仅当</w:t>
+      </w:r>
+      <w:r>
+        <w:rPr>
+          <w:rFonts w:hint="eastAsia"/>
+        </w:rPr>
+        <w:t>存在</w:t>
+      </w:r>
+      <w:r>
+        <w:t>在</w:t>
+      </w:r>
+      <m:oMath>
+        <m:sSub>
+          <m:sSubPr>
+            <m:ctrlPr>
+              <w:rPr>
+                <w:rFonts w:ascii="Cambria Math" w:hAnsi="Cambria Math"/>
+                <w:i/>
+              </w:rPr>
+            </m:ctrlPr>
+          </m:sSubPr>
+          <m:e>
+            <m:r>
+              <w:rPr>
+                <w:rFonts w:ascii="Cambria Math" w:hAnsi="Cambria Math"/>
+              </w:rPr>
+              <m:t>r</m:t>
+            </m:r>
+          </m:e>
+          <m:sub>
+            <m:r>
+              <w:rPr>
+                <w:rFonts w:ascii="Cambria Math" w:hAnsi="Cambria Math"/>
+              </w:rPr>
+              <m:t>near</m:t>
+            </m:r>
+          </m:sub>
+        </m:sSub>
+        <m:r>
+          <w:rPr>
+            <w:rFonts w:ascii="Cambria Math" w:hAnsi="Cambria Math"/>
+          </w:rPr>
+          <m:t>=2</m:t>
+        </m:r>
+      </m:oMath>
+      <w:r>
+        <w:t>个像素长度之内任意带正例标注的像素，</w:t>
+      </w:r>
+      <w:r>
+        <w:rPr>
+          <w:rFonts w:hint="eastAsia"/>
+        </w:rPr>
+        <w:t>它</w:t>
+      </w:r>
+      <w:r>
+        <w:t>的无视标志</w:t>
+      </w:r>
+      <m:oMath>
+        <m:sSub>
+          <m:sSubPr>
+            <m:ctrlPr>
+              <w:rPr>
+                <w:rFonts w:ascii="Cambria Math" w:hAnsi="Cambria Math"/>
+                <w:i/>
+              </w:rPr>
+            </m:ctrlPr>
+          </m:sSubPr>
+          <m:e>
+            <m:r>
+              <w:rPr>
+                <w:rFonts w:ascii="Cambria Math" w:hAnsi="Cambria Math"/>
+              </w:rPr>
+              <m:t>f</m:t>
+            </m:r>
+          </m:e>
+          <m:sub>
+            <m:r>
+              <w:rPr>
+                <w:rFonts w:ascii="Cambria Math" w:hAnsi="Cambria Math"/>
+              </w:rPr>
+              <m:t>ign</m:t>
+            </m:r>
+          </m:sub>
+        </m:sSub>
+      </m:oMath>
+      <w:r>
+        <w:t>才被设为</w:t>
+      </w:r>
+      <w:r>
+        <w:t>1</w:t>
+      </w:r>
+      <w:r>
+        <w:t>。</w:t>
+      </w:r>
+    </w:p>
+    <w:p>
+      <w:r>
+        <w:t>困</w:t>
+      </w:r>
+      <w:r>
+        <w:rPr>
+          <w:rFonts w:hint="eastAsia"/>
+        </w:rPr>
+        <w:t>难</w:t>
+      </w:r>
+      <w:r>
+        <w:t>负例挖掘。</w:t>
+      </w:r>
+      <w:r>
+        <w:rPr>
+          <w:rFonts w:hint="eastAsia"/>
+        </w:rPr>
+        <w:t>对</w:t>
+      </w:r>
+      <w:r>
+        <w:t>在</w:t>
+      </w:r>
+      <w:r>
+        <w:t>SVM</w:t>
+      </w:r>
+      <w:r>
+        <w:t>中的困难负例挖掘过程的分析，通过搜索预测不好的样本而不是随机样本，</w:t>
+      </w:r>
+      <w:r>
+        <w:rPr>
+          <w:rFonts w:hint="eastAsia"/>
+        </w:rPr>
+        <w:t>我们使得</w:t>
+      </w:r>
+      <w:r>
+        <w:t>学习更有效。</w:t>
+      </w:r>
+      <w:r>
+        <w:t>在负例挖掘</w:t>
+      </w:r>
+      <w:r>
+        <w:rPr>
+          <w:rFonts w:hint="eastAsia"/>
+        </w:rPr>
+        <w:t>之后</w:t>
+      </w:r>
+      <w:r>
+        <w:t>，</w:t>
+      </w:r>
+      <w:r>
+        <w:rPr>
+          <w:rFonts w:hint="eastAsia"/>
+        </w:rPr>
+        <w:t>预测</w:t>
+      </w:r>
+      <w:r>
+        <w:t>不好的样本会有很大的几率被选中，</w:t>
+      </w:r>
+      <w:r>
+        <w:rPr>
+          <w:rFonts w:hint="eastAsia"/>
+        </w:rPr>
+        <w:t>于是</w:t>
+      </w:r>
+      <w:r>
+        <w:t>在这些样本上的梯度下降学习引向了更鲁棒的预测同时还有更少的噪音。</w:t>
+      </w:r>
+      <w:r>
+        <w:t>具体地，</w:t>
+      </w:r>
+      <w:r>
+        <w:rPr>
+          <w:rFonts w:hint="eastAsia"/>
+        </w:rPr>
+        <w:t>负例</w:t>
+      </w:r>
+      <w:r>
+        <w:t>挖掘可以通过在线引导被有效地实施。</w:t>
+      </w:r>
+      <w:r>
+        <w:rPr>
+          <w:rFonts w:hint="eastAsia"/>
+        </w:rPr>
+        <w:t>在</w:t>
+      </w:r>
+      <w:r>
+        <w:t>向前传播过程中，</w:t>
+      </w:r>
+      <w:r>
+        <w:t>我们</w:t>
+      </w:r>
+      <w:r>
+        <w:rPr>
+          <w:rFonts w:hint="eastAsia"/>
+        </w:rPr>
+        <w:t>对</w:t>
+      </w:r>
+      <w:r>
+        <w:t>输出像素损失</w:t>
+      </w:r>
+      <w:r>
+        <w:fldChar w:fldCharType="begin"/>
+      </w:r>
+      <w:r>
+        <w:instrText xml:space="preserve"> REF _Ref452855127 \h </w:instrText>
+      </w:r>
+      <w:r>
+        <w:fldChar w:fldCharType="separate"/>
+      </w:r>
+      <w:r>
+        <w:t>(</w:t>
+      </w:r>
+      <w:r>
+        <w:rPr>
+          <w:noProof/>
+        </w:rPr>
+        <w:t>7</w:t>
+      </w:r>
+      <w:r>
+        <w:noBreakHyphen/>
+      </w:r>
+      <w:r>
+        <w:rPr>
+          <w:noProof/>
+        </w:rPr>
+        <w:t>1</w:t>
+      </w:r>
+      <w:r>
+        <w:t>)</w:t>
+      </w:r>
+      <w:r>
+        <w:fldChar w:fldCharType="end"/>
+      </w:r>
+      <w:r>
+        <w:t>进行</w:t>
+      </w:r>
+      <w:r>
+        <w:rPr>
+          <w:rFonts w:hint="eastAsia"/>
+        </w:rPr>
+        <w:t>倒序</w:t>
+      </w:r>
+      <w:r>
+        <w:t>排序，</w:t>
+      </w:r>
+      <w:r>
+        <w:rPr>
+          <w:rFonts w:hint="eastAsia"/>
+        </w:rPr>
+        <w:t>并且对前</w:t>
+      </w:r>
+      <w:r>
+        <w:t>1%</w:t>
+      </w:r>
+      <w:r>
+        <w:t>分配</w:t>
+      </w:r>
+      <w:r>
+        <w:rPr>
+          <w:rFonts w:hint="eastAsia"/>
+        </w:rPr>
+        <w:t>为</w:t>
+      </w:r>
+      <w:r>
+        <w:t>困难负例。</w:t>
+      </w:r>
+      <w:r>
+        <w:rPr>
+          <w:rFonts w:hint="eastAsia"/>
+        </w:rPr>
+        <w:t>在</w:t>
+      </w:r>
+      <w:r>
+        <w:t>所有实验中，</w:t>
+      </w:r>
+      <w:r>
+        <w:rPr>
+          <w:rFonts w:hint="eastAsia"/>
+        </w:rPr>
+        <w:t>我们保留</w:t>
+      </w:r>
+      <w:r>
+        <w:t>了所有正例标注像素（样本）并且正例与负例之比为</w:t>
+      </w:r>
+      <w:r>
+        <w:t>1:1</w:t>
+      </w:r>
+      <w:r>
+        <w:t>。</w:t>
+      </w:r>
+      <w:r>
+        <w:rPr>
+          <w:rFonts w:hint="eastAsia"/>
+        </w:rPr>
+        <w:t>在</w:t>
+      </w:r>
+      <w:r>
+        <w:t>所有负例样本中，他们的</w:t>
+      </w:r>
+      <w:r>
+        <w:rPr>
+          <w:rFonts w:hint="eastAsia"/>
+        </w:rPr>
+        <w:t>一半</w:t>
+      </w:r>
+      <w:r>
+        <w:t>是从困难负例样本中被抽样，</w:t>
+      </w:r>
+      <w:r>
+        <w:rPr>
+          <w:rFonts w:hint="eastAsia"/>
+        </w:rPr>
+        <w:t>并且</w:t>
+      </w:r>
+      <w:r>
+        <w:t>剩下的一半会随机地从非</w:t>
+      </w:r>
+      <w:r>
+        <w:rPr>
+          <w:rFonts w:hint="eastAsia"/>
+        </w:rPr>
+        <w:t>困难</w:t>
+      </w:r>
+      <w:r>
+        <w:t>负例中抽样。</w:t>
+      </w:r>
+      <w:r>
+        <w:t>为了方便，</w:t>
+      </w:r>
+      <w:r>
+        <w:rPr>
+          <w:rFonts w:hint="eastAsia"/>
+        </w:rPr>
+        <w:t>我们</w:t>
+      </w:r>
+      <w:r>
+        <w:t>对那些在迷你批中的像素（样本）</w:t>
+      </w:r>
+      <w:r>
+        <w:rPr>
+          <w:rFonts w:hint="eastAsia"/>
+        </w:rPr>
+        <w:t>设</w:t>
+      </w:r>
+      <w:r>
+        <w:t>标志</w:t>
+      </w:r>
+      <m:oMath>
+        <m:sSub>
+          <m:sSubPr>
+            <m:ctrlPr>
+              <w:rPr>
+                <w:rFonts w:ascii="Cambria Math" w:hAnsi="Cambria Math"/>
+                <w:i/>
+              </w:rPr>
+            </m:ctrlPr>
+          </m:sSubPr>
+          <m:e>
+            <m:r>
+              <w:rPr>
+                <w:rFonts w:ascii="Cambria Math" w:hAnsi="Cambria Math"/>
+              </w:rPr>
+              <m:t>f</m:t>
+            </m:r>
+          </m:e>
+          <m:sub>
+            <m:r>
+              <w:rPr>
+                <w:rFonts w:ascii="Cambria Math" w:hAnsi="Cambria Math"/>
+              </w:rPr>
+              <m:t>sel</m:t>
+            </m:r>
+          </m:sub>
+        </m:sSub>
+        <m:r>
+          <w:rPr>
+            <w:rFonts w:ascii="Cambria Math" w:hAnsi="Cambria Math"/>
+          </w:rPr>
+          <m:t>=1</m:t>
+        </m:r>
+      </m:oMath>
+      <w:r>
+        <w:t>。</w:t>
+      </w:r>
+    </w:p>
+    <w:p>
+      <w:pPr>
+        <w:pStyle w:val="Caption"/>
+        <w:ind w:firstLine="418"/>
+        <w:jc w:val="left"/>
+        <w:rPr>
+          <w:sz w:val="40"/>
+        </w:rPr>
+      </w:pPr>
+      <w:r>
+        <w:rPr>
+          <w:rFonts w:hint="eastAsia"/>
+          <w:sz w:val="24"/>
+        </w:rPr>
+        <w:t>带</w:t>
+      </w:r>
+      <w:r>
+        <w:rPr>
+          <w:sz w:val="24"/>
+        </w:rPr>
+        <w:t>遮盖的损失。现在我们可以为每个样本定义遮盖</w:t>
+      </w:r>
+      <m:oMath>
+        <m:r>
+          <w:rPr>
+            <w:rFonts w:ascii="Cambria Math" w:hAnsi="Cambria Math"/>
+            <w:sz w:val="24"/>
+          </w:rPr>
+          <m:t>M(</m:t>
+        </m:r>
+        <m:sSub>
+          <m:sSubPr>
+            <m:ctrlPr>
+              <w:rPr>
+                <w:rFonts w:ascii="Cambria Math" w:hAnsi="Cambria Math"/>
+                <w:i/>
+                <w:sz w:val="24"/>
+              </w:rPr>
+            </m:ctrlPr>
+          </m:sSubPr>
+          <m:e>
+            <m:acc>
+              <m:accPr>
+                <m:ctrlPr>
+                  <w:rPr>
+                    <w:rFonts w:ascii="Cambria Math" w:hAnsi="Cambria Math" w:cs="Times New Roman"/>
+                    <w:i/>
+                    <w:sz w:val="32"/>
+                    <w:szCs w:val="24"/>
+                  </w:rPr>
+                </m:ctrlPr>
+              </m:accPr>
+              <m:e>
+                <m:r>
+                  <w:rPr>
+                    <w:rFonts w:ascii="Cambria Math" w:hAnsi="Cambria Math"/>
+                    <w:sz w:val="24"/>
+                  </w:rPr>
+                  <m:t>t</m:t>
+                </m:r>
+              </m:e>
+            </m:acc>
+          </m:e>
+          <m:sub>
+            <m:r>
+              <w:rPr>
+                <w:rFonts w:ascii="Cambria Math" w:hAnsi="Cambria Math"/>
+                <w:sz w:val="24"/>
+              </w:rPr>
+              <m:t>i</m:t>
+            </m:r>
+          </m:sub>
+        </m:sSub>
+        <m:r>
+          <w:rPr>
+            <w:rFonts w:ascii="Cambria Math" w:hAnsi="Cambria Math"/>
+            <w:sz w:val="24"/>
+          </w:rPr>
+          <m:t>)</m:t>
+        </m:r>
+      </m:oMath>
+      <w:r>
+        <w:rPr>
+          <w:sz w:val="24"/>
+        </w:rPr>
+        <w:t>为</w:t>
+      </w:r>
+      <w:r>
+        <w:rPr>
+          <w:rFonts w:hint="eastAsia"/>
+          <w:sz w:val="24"/>
+        </w:rPr>
+        <w:t>一个</w:t>
+      </w:r>
+      <w:r>
+        <w:rPr>
+          <w:sz w:val="24"/>
+        </w:rPr>
+        <w:t>关于上述提到的标志的函数：</w:t>
+      </w:r>
+    </w:p>
+    <w:tbl>
+      <w:tblPr>
+        <w:tblStyle w:val="TableGrid"/>
+        <w:tblW w:w="5000" w:type="pct"/>
+        <w:tblBorders>
+          <w:top w:val="none" w:sz="0" w:space="0" w:color="auto"/>
+          <w:bottom w:val="none" w:sz="0" w:space="0" w:color="auto"/>
+          <w:insideH w:val="none" w:sz="0" w:space="0" w:color="auto"/>
+          <w:insideV w:val="none" w:sz="0" w:space="0" w:color="auto"/>
+        </w:tblBorders>
+        <w:tblLook w:val="04A0" w:firstRow="1" w:lastRow="0" w:firstColumn="1" w:lastColumn="0" w:noHBand="0" w:noVBand="1"/>
+      </w:tblPr>
+      <w:tblGrid>
+        <w:gridCol w:w="501"/>
+        <w:gridCol w:w="7194"/>
+        <w:gridCol w:w="696"/>
+      </w:tblGrid>
+      <w:tr>
+        <w:trPr>
+          <w:cnfStyle w:val="100000000000" w:firstRow="1" w:lastRow="0" w:firstColumn="0" w:lastColumn="0" w:oddVBand="0" w:evenVBand="0" w:oddHBand="0" w:evenHBand="0" w:firstRowFirstColumn="0" w:firstRowLastColumn="0" w:lastRowFirstColumn="0" w:lastRowLastColumn="0"/>
+          <w:trHeight w:val="482"/>
+        </w:trPr>
+        <w:tc>
+          <w:tcPr>
+            <w:tcW w:w="299" w:type="pct"/>
+            <w:tcBorders>
+              <w:bottom w:val="none" w:sz="0" w:space="0" w:color="auto"/>
+            </w:tcBorders>
+          </w:tcPr>
+          <w:p>
+            <w:pPr>
+              <w:ind w:firstLine="0"/>
+            </w:pPr>
+          </w:p>
+        </w:tc>
+        <w:tc>
+          <w:tcPr>
+            <w:tcW w:w="4287" w:type="pct"/>
+            <w:tcBorders>
+              <w:bottom w:val="none" w:sz="0" w:space="0" w:color="auto"/>
+            </w:tcBorders>
+          </w:tcPr>
+          <w:p>
+            <w:pPr>
+              <w:keepNext/>
+              <w:ind w:firstLine="0"/>
+              <w:jc w:val="left"/>
+            </w:pPr>
+            <m:oMathPara>
+              <m:oMath>
+                <m:r>
+                  <w:rPr>
+                    <w:rFonts w:ascii="Cambria Math" w:hAnsi="Cambria Math"/>
+                  </w:rPr>
+                  <m:t>M</m:t>
+                </m:r>
+                <m:d>
+                  <m:dPr>
+                    <m:ctrlPr>
+                      <w:rPr>
+                        <w:rFonts w:ascii="Cambria Math" w:hAnsi="Cambria Math"/>
+                        <w:i/>
+                      </w:rPr>
+                    </m:ctrlPr>
+                  </m:dPr>
+                  <m:e>
+                    <m:sSub>
+                      <m:sSubPr>
+                        <m:ctrlPr>
+                          <w:rPr>
+                            <w:rFonts w:ascii="Cambria Math" w:hAnsi="Cambria Math"/>
+                            <w:i/>
+                          </w:rPr>
+                        </m:ctrlPr>
+                      </m:sSubPr>
+                      <m:e>
+                        <m:acc>
+                          <m:accPr>
+                            <m:ctrlPr>
+                              <w:rPr>
+                                <w:rFonts w:ascii="Cambria Math" w:hAnsi="Cambria Math"/>
+                                <w:i/>
+                              </w:rPr>
+                            </m:ctrlPr>
+                          </m:accPr>
+                          <m:e>
+                            <m:r>
+                              <w:rPr>
+                                <w:rFonts w:ascii="Cambria Math" w:hAnsi="Cambria Math"/>
+                              </w:rPr>
+                              <m:t>t</m:t>
+                            </m:r>
+                          </m:e>
+                        </m:acc>
+                      </m:e>
+                      <m:sub>
+                        <m:r>
+                          <w:rPr>
+                            <w:rFonts w:ascii="Cambria Math" w:hAnsi="Cambria Math"/>
+                          </w:rPr>
+                          <m:t>i</m:t>
+                        </m:r>
+                      </m:sub>
+                    </m:sSub>
+                  </m:e>
+                </m:d>
+                <m:r>
+                  <w:rPr>
+                    <w:rFonts w:ascii="Cambria Math" w:hAnsi="Cambria Math"/>
+                  </w:rPr>
+                  <m:t>=</m:t>
+                </m:r>
+                <m:d>
+                  <m:dPr>
+                    <m:begChr m:val="{"/>
+                    <m:endChr m:val=""/>
+                    <m:ctrlPr>
+                      <w:rPr>
+                        <w:rFonts w:ascii="Cambria Math" w:hAnsi="Cambria Math"/>
+                        <w:i/>
+                      </w:rPr>
+                    </m:ctrlPr>
+                  </m:dPr>
+                  <m:e>
+                    <m:eqArr>
+                      <m:eqArrPr>
+                        <m:ctrlPr>
+                          <w:rPr>
+                            <w:rFonts w:ascii="Cambria Math" w:hAnsi="Cambria Math"/>
+                            <w:i/>
+                          </w:rPr>
+                        </m:ctrlPr>
+                      </m:eqArrPr>
+                      <m:e>
+                        <m:r>
+                          <w:rPr>
+                            <w:rFonts w:ascii="Cambria Math" w:hAnsi="Cambria Math"/>
+                          </w:rPr>
+                          <m:t>0</m:t>
+                        </m:r>
+                        <m:r>
+                          <w:rPr>
+                            <w:rFonts w:ascii="Cambria Math" w:hAnsi="Cambria Math"/>
+                          </w:rPr>
+                          <m:t>,  &amp;</m:t>
+                        </m:r>
+                        <m:sSubSup>
+                          <m:sSubSupPr>
+                            <m:ctrlPr>
+                              <w:rPr>
+                                <w:rFonts w:ascii="Cambria Math" w:hAnsi="Cambria Math"/>
+                                <w:i/>
+                              </w:rPr>
+                            </m:ctrlPr>
+                          </m:sSubSupPr>
+                          <m:e>
+                            <m:r>
+                              <w:rPr>
+                                <w:rFonts w:ascii="Cambria Math" w:hAnsi="Cambria Math"/>
+                              </w:rPr>
+                              <m:t>f</m:t>
+                            </m:r>
+                          </m:e>
+                          <m:sub>
+                            <m:r>
+                              <w:rPr>
+                                <w:rFonts w:ascii="Cambria Math" w:hAnsi="Cambria Math"/>
+                              </w:rPr>
+                              <m:t>ign</m:t>
+                            </m:r>
+                          </m:sub>
+                          <m:sup>
+                            <m:r>
+                              <w:rPr>
+                                <w:rFonts w:ascii="Cambria Math" w:hAnsi="Cambria Math"/>
+                              </w:rPr>
+                              <m:t>i</m:t>
+                            </m:r>
+                          </m:sup>
+                        </m:sSubSup>
+                        <m:r>
+                          <w:rPr>
+                            <w:rFonts w:ascii="Cambria Math" w:hAnsi="Cambria Math"/>
+                          </w:rPr>
+                          <m:t xml:space="preserve">=1 or </m:t>
+                        </m:r>
+                        <m:sSubSup>
+                          <m:sSubSupPr>
+                            <m:ctrlPr>
+                              <w:rPr>
+                                <w:rFonts w:ascii="Cambria Math" w:hAnsi="Cambria Math"/>
+                                <w:i/>
+                              </w:rPr>
+                            </m:ctrlPr>
+                          </m:sSubSupPr>
+                          <m:e>
+                            <m:r>
+                              <w:rPr>
+                                <w:rFonts w:ascii="Cambria Math" w:hAnsi="Cambria Math"/>
+                              </w:rPr>
+                              <m:t>f</m:t>
+                            </m:r>
+                          </m:e>
+                          <m:sub>
+                            <m:r>
+                              <w:rPr>
+                                <w:rFonts w:ascii="Cambria Math" w:hAnsi="Cambria Math"/>
+                              </w:rPr>
+                              <m:t>sel</m:t>
+                            </m:r>
+                          </m:sub>
+                          <m:sup>
+                            <m:r>
+                              <w:rPr>
+                                <w:rFonts w:ascii="Cambria Math" w:hAnsi="Cambria Math"/>
+                              </w:rPr>
+                              <m:t>i</m:t>
+                            </m:r>
+                          </m:sup>
+                        </m:sSubSup>
+                        <m:r>
+                          <w:rPr>
+                            <w:rFonts w:ascii="Cambria Math" w:hAnsi="Cambria Math"/>
+                          </w:rPr>
+                          <m:t>=0</m:t>
+                        </m:r>
+                      </m:e>
+                      <m:e>
+                        <m:r>
+                          <w:rPr>
+                            <w:rFonts w:ascii="Cambria Math" w:hAnsi="Cambria Math"/>
+                          </w:rPr>
+                          <m:t>1</m:t>
+                        </m:r>
+                        <m:r>
+                          <w:rPr>
+                            <w:rFonts w:ascii="Cambria Math" w:hAnsi="Cambria Math"/>
+                          </w:rPr>
+                          <m:t>,  &amp;</m:t>
+                        </m:r>
+                        <m:r>
+                          <w:rPr>
+                            <w:rFonts w:ascii="Cambria Math" w:hAnsi="Cambria Math"/>
+                          </w:rPr>
+                          <m:t>otherwise</m:t>
+                        </m:r>
+                      </m:e>
+                    </m:eqArr>
+                  </m:e>
+                </m:d>
+              </m:oMath>
+            </m:oMathPara>
+          </w:p>
+        </w:tc>
+        <w:tc>
+          <w:tcPr>
+            <w:tcW w:w="415" w:type="pct"/>
+            <w:tcBorders>
+              <w:bottom w:val="none" w:sz="0" w:space="0" w:color="auto"/>
+            </w:tcBorders>
+          </w:tcPr>
+          <w:p>
+            <w:pPr>
+              <w:ind w:firstLine="0"/>
+              <w:jc w:val="left"/>
+            </w:pPr>
+            <w:r>
+              <w:t>(</w:t>
+            </w:r>
+            <w:fldSimple w:instr=" STYLEREF 1 \s ">
+              <w:r>
+                <w:rPr>
+                  <w:noProof/>
+                </w:rPr>
+                <w:t>7</w:t>
+              </w:r>
+            </w:fldSimple>
+            <w:r>
+              <w:noBreakHyphen/>
+            </w:r>
+            <w:fldSimple w:instr=" SEQ Equation \* ARABIC \s 1 ">
+              <w:r>
+                <w:rPr>
+                  <w:noProof/>
+                </w:rPr>
+                <w:t>3</w:t>
+              </w:r>
+            </w:fldSimple>
+            <w:r>
+              <w:t>)</w:t>
+            </w:r>
+          </w:p>
+        </w:tc>
+      </w:tr>
+    </w:tbl>
+    <w:p>
+      <w:pPr>
+        <w:pStyle w:val="Caption"/>
+        <w:ind w:firstLine="418"/>
+        <w:jc w:val="left"/>
+        <w:rPr>
+          <w:sz w:val="48"/>
+        </w:rPr>
+      </w:pPr>
+      <w:r>
+        <w:rPr>
+          <w:sz w:val="24"/>
+        </w:rPr>
+        <w:t>然后如果我们合并分类</w:t>
+      </w:r>
+      <w:r>
+        <w:rPr>
+          <w:sz w:val="24"/>
+        </w:rPr>
+        <w:fldChar w:fldCharType="begin"/>
+      </w:r>
+      <w:r>
+        <w:rPr>
+          <w:sz w:val="24"/>
+        </w:rPr>
+        <w:instrText xml:space="preserve"> REF _Ref452855127 \h </w:instrText>
+      </w:r>
+      <w:r>
+        <w:rPr>
+          <w:sz w:val="24"/>
+        </w:rPr>
+      </w:r>
+      <w:r>
+        <w:rPr>
+          <w:sz w:val="24"/>
+        </w:rPr>
+        <w:instrText xml:space="preserve"> \* MERGEFORMAT </w:instrText>
+      </w:r>
+      <w:r>
+        <w:rPr>
+          <w:sz w:val="24"/>
+        </w:rPr>
+        <w:fldChar w:fldCharType="separate"/>
+      </w:r>
+      <w:r>
+        <w:rPr>
+          <w:sz w:val="24"/>
+        </w:rPr>
+        <w:t>(</w:t>
+      </w:r>
+      <w:r>
+        <w:rPr>
+          <w:noProof/>
+          <w:sz w:val="24"/>
+        </w:rPr>
+        <w:t>7</w:t>
+      </w:r>
+      <w:r>
+        <w:rPr>
+          <w:sz w:val="24"/>
+        </w:rPr>
+        <w:noBreakHyphen/>
+      </w:r>
+      <w:r>
+        <w:rPr>
+          <w:noProof/>
+          <w:sz w:val="24"/>
+        </w:rPr>
+        <w:t>1</w:t>
+      </w:r>
+      <w:r>
+        <w:rPr>
+          <w:sz w:val="24"/>
+        </w:rPr>
+        <w:t>)</w:t>
+      </w:r>
+      <w:r>
+        <w:rPr>
+          <w:sz w:val="24"/>
+        </w:rPr>
+        <w:fldChar w:fldCharType="end"/>
+      </w:r>
+      <w:r>
+        <w:rPr>
+          <w:sz w:val="24"/>
+        </w:rPr>
+        <w:t>和带遮罩包围盒回归</w:t>
+      </w:r>
+      <w:r>
+        <w:rPr>
+          <w:sz w:val="24"/>
+        </w:rPr>
+        <w:fldChar w:fldCharType="begin"/>
+      </w:r>
+      <w:r>
+        <w:rPr>
+          <w:sz w:val="24"/>
+        </w:rPr>
+        <w:instrText xml:space="preserve"> REF _Ref452855700 \h </w:instrText>
+      </w:r>
+      <w:r>
+        <w:rPr>
+          <w:sz w:val="24"/>
+        </w:rPr>
+      </w:r>
+      <w:r>
+        <w:rPr>
+          <w:sz w:val="24"/>
+        </w:rPr>
+        <w:instrText xml:space="preserve"> \* MERGEFORMAT </w:instrText>
+      </w:r>
+      <w:r>
+        <w:rPr>
+          <w:sz w:val="24"/>
+        </w:rPr>
+        <w:fldChar w:fldCharType="separate"/>
+      </w:r>
+      <w:r>
+        <w:rPr>
+          <w:sz w:val="24"/>
+        </w:rPr>
+        <w:t>(</w:t>
+      </w:r>
+      <w:r>
+        <w:rPr>
+          <w:noProof/>
+          <w:sz w:val="24"/>
+        </w:rPr>
+        <w:t>7</w:t>
+      </w:r>
+      <w:r>
+        <w:rPr>
+          <w:sz w:val="24"/>
+        </w:rPr>
+        <w:noBreakHyphen/>
+      </w:r>
+      <w:r>
+        <w:rPr>
+          <w:noProof/>
+          <w:sz w:val="24"/>
+        </w:rPr>
+        <w:t>2</w:t>
+      </w:r>
+      <w:r>
+        <w:rPr>
+          <w:sz w:val="24"/>
+        </w:rPr>
+        <w:t>)</w:t>
+      </w:r>
+      <w:r>
+        <w:rPr>
+          <w:sz w:val="24"/>
+        </w:rPr>
+        <w:fldChar w:fldCharType="end"/>
+      </w:r>
+      <w:r>
+        <w:rPr>
+          <w:sz w:val="24"/>
+        </w:rPr>
+        <w:t>损失，</w:t>
+      </w:r>
+      <w:r>
+        <w:rPr>
+          <w:rFonts w:hint="eastAsia"/>
+          <w:sz w:val="24"/>
+        </w:rPr>
+        <w:t>我们</w:t>
+      </w:r>
+      <w:r>
+        <w:rPr>
+          <w:sz w:val="24"/>
+        </w:rPr>
+        <w:t>的全多任务损失可以被表示成，</w:t>
+      </w:r>
+    </w:p>
+    <w:tbl>
+      <w:tblPr>
+        <w:tblStyle w:val="TableGrid"/>
+        <w:tblW w:w="5000" w:type="pct"/>
+        <w:tblBorders>
+          <w:top w:val="none" w:sz="0" w:space="0" w:color="auto"/>
+          <w:bottom w:val="none" w:sz="0" w:space="0" w:color="auto"/>
+          <w:insideH w:val="none" w:sz="0" w:space="0" w:color="auto"/>
+          <w:insideV w:val="none" w:sz="0" w:space="0" w:color="auto"/>
+        </w:tblBorders>
+        <w:tblLook w:val="04A0" w:firstRow="1" w:lastRow="0" w:firstColumn="1" w:lastColumn="0" w:noHBand="0" w:noVBand="1"/>
+      </w:tblPr>
+      <w:tblGrid>
+        <w:gridCol w:w="501"/>
+        <w:gridCol w:w="7194"/>
+        <w:gridCol w:w="696"/>
+      </w:tblGrid>
+      <w:tr>
+        <w:trPr>
+          <w:cnfStyle w:val="100000000000" w:firstRow="1" w:lastRow="0" w:firstColumn="0" w:lastColumn="0" w:oddVBand="0" w:evenVBand="0" w:oddHBand="0" w:evenHBand="0" w:firstRowFirstColumn="0" w:firstRowLastColumn="0" w:lastRowFirstColumn="0" w:lastRowLastColumn="0"/>
+          <w:trHeight w:val="482"/>
+        </w:trPr>
+        <w:tc>
+          <w:tcPr>
+            <w:tcW w:w="299" w:type="pct"/>
+            <w:tcBorders>
+              <w:bottom w:val="none" w:sz="0" w:space="0" w:color="auto"/>
+            </w:tcBorders>
+          </w:tcPr>
+          <w:p>
+            <w:pPr>
+              <w:ind w:firstLine="0"/>
+            </w:pPr>
+          </w:p>
+        </w:tc>
+        <w:tc>
+          <w:tcPr>
+            <w:tcW w:w="4287" w:type="pct"/>
+            <w:tcBorders>
+              <w:bottom w:val="none" w:sz="0" w:space="0" w:color="auto"/>
+            </w:tcBorders>
+          </w:tcPr>
+          <w:p>
+            <w:pPr>
+              <w:keepNext/>
+              <w:ind w:firstLine="0"/>
+              <w:jc w:val="left"/>
+            </w:pPr>
+            <m:oMathPara>
+              <m:oMath>
+                <m:sSub>
+                  <m:sSubPr>
+                    <m:ctrlPr>
+                      <w:rPr>
+                        <w:rFonts w:ascii="Cambria Math" w:hAnsi="Cambria Math"/>
+                      </w:rPr>
+                    </m:ctrlPr>
+                  </m:sSubPr>
+                  <m:e>
+                    <m:r>
+                      <m:rPr>
+                        <m:scr m:val="script"/>
+                        <m:sty m:val="p"/>
+                      </m:rPr>
+                      <w:rPr>
+                        <w:rFonts w:ascii="Cambria Math" w:hAnsi="Cambria Math"/>
+                      </w:rPr>
+                      <m:t>L</m:t>
+                    </m:r>
+                  </m:e>
+                  <m:sub>
+                    <m:r>
+                      <m:rPr>
+                        <m:sty m:val="p"/>
+                      </m:rPr>
+                      <w:rPr>
+                        <w:rFonts w:ascii="Cambria Math" w:hAnsi="Cambria Math"/>
+                      </w:rPr>
+                      <m:t>det</m:t>
+                    </m:r>
+                  </m:sub>
+                </m:sSub>
+                <m:r>
+                  <w:rPr>
+                    <w:rFonts w:ascii="Cambria Math" w:eastAsia="Cambria Math" w:hAnsi="Cambria Math" w:cs="Cambria Math"/>
+                  </w:rPr>
+                  <m:t>(θ)=</m:t>
+                </m:r>
+                <m:nary>
+                  <m:naryPr>
+                    <m:chr m:val="∑"/>
+                    <m:grow m:val="1"/>
+                    <m:ctrlPr>
+                      <w:rPr>
+                        <w:rFonts w:ascii="Cambria Math" w:hAnsi="Cambria Math"/>
+                      </w:rPr>
+                    </m:ctrlPr>
+                  </m:naryPr>
+                  <m:sub>
+                    <m:r>
+                      <w:rPr>
+                        <w:rFonts w:ascii="Cambria Math" w:eastAsia="Cambria Math" w:hAnsi="Cambria Math" w:cs="Cambria Math"/>
+                      </w:rPr>
+                      <m:t>i</m:t>
+                    </m:r>
+                  </m:sub>
+                  <m:sup/>
+                  <m:e>
+                    <m:r>
+                      <w:rPr>
+                        <w:rFonts w:ascii="Cambria Math" w:hAnsi="Cambria Math"/>
+                      </w:rPr>
+                      <m:t>(M</m:t>
+                    </m:r>
+                    <m:d>
+                      <m:dPr>
+                        <m:ctrlPr>
+                          <w:rPr>
+                            <w:rFonts w:ascii="Cambria Math" w:hAnsi="Cambria Math"/>
+                            <w:i/>
+                          </w:rPr>
+                        </m:ctrlPr>
+                      </m:dPr>
+                      <m:e>
+                        <m:sSub>
+                          <m:sSubPr>
+                            <m:ctrlPr>
+                              <w:rPr>
+                                <w:rFonts w:ascii="Cambria Math" w:hAnsi="Cambria Math"/>
+                                <w:i/>
+                              </w:rPr>
+                            </m:ctrlPr>
+                          </m:sSubPr>
+                          <m:e>
+                            <m:acc>
+                              <m:accPr>
+                                <m:ctrlPr>
+                                  <w:rPr>
+                                    <w:rFonts w:ascii="Cambria Math" w:hAnsi="Cambria Math"/>
+                                    <w:i/>
+                                  </w:rPr>
+                                </m:ctrlPr>
+                              </m:accPr>
+                              <m:e>
+                                <m:r>
+                                  <w:rPr>
+                                    <w:rFonts w:ascii="Cambria Math" w:hAnsi="Cambria Math"/>
+                                  </w:rPr>
+                                  <m:t>t</m:t>
+                                </m:r>
+                              </m:e>
+                            </m:acc>
+                          </m:e>
+                          <m:sub>
+                            <m:r>
+                              <w:rPr>
+                                <w:rFonts w:ascii="Cambria Math" w:hAnsi="Cambria Math"/>
+                              </w:rPr>
+                              <m:t>i</m:t>
+                            </m:r>
+                          </m:sub>
+                        </m:sSub>
+                      </m:e>
+                    </m:d>
+                    <m:sSub>
+                      <m:sSubPr>
+                        <m:ctrlPr>
+                          <w:rPr>
+                            <w:rFonts w:ascii="Cambria Math" w:hAnsi="Cambria Math"/>
+                            <w:i/>
+                          </w:rPr>
+                        </m:ctrlPr>
+                      </m:sSubPr>
+                      <m:e>
+                        <m:r>
+                          <m:rPr>
+                            <m:scr m:val="script"/>
+                          </m:rPr>
+                          <w:rPr>
+                            <w:rFonts w:ascii="Cambria Math" w:hAnsi="Cambria Math"/>
+                          </w:rPr>
+                          <m:t>L</m:t>
+                        </m:r>
+                      </m:e>
+                      <m:sub>
+                        <m:r>
+                          <w:rPr>
+                            <w:rFonts w:ascii="Cambria Math" w:hAnsi="Cambria Math"/>
+                          </w:rPr>
+                          <m:t>cls</m:t>
+                        </m:r>
+                      </m:sub>
+                    </m:sSub>
+                    <m:d>
+                      <m:dPr>
+                        <m:ctrlPr>
+                          <w:rPr>
+                            <w:rFonts w:ascii="Cambria Math" w:hAnsi="Cambria Math"/>
+                            <w:i/>
+                          </w:rPr>
+                        </m:ctrlPr>
+                      </m:dPr>
+                      <m:e>
+                        <m:sSub>
+                          <m:sSubPr>
+                            <m:ctrlPr>
+                              <w:rPr>
+                                <w:rFonts w:ascii="Cambria Math" w:hAnsi="Cambria Math"/>
+                                <w:i/>
+                              </w:rPr>
+                            </m:ctrlPr>
+                          </m:sSubPr>
+                          <m:e>
+                            <m:acc>
+                              <m:accPr>
+                                <m:ctrlPr>
+                                  <w:rPr>
+                                    <w:rFonts w:ascii="Cambria Math" w:hAnsi="Cambria Math"/>
+                                    <w:i/>
+                                  </w:rPr>
+                                </m:ctrlPr>
+                              </m:accPr>
+                              <m:e>
+                                <m:r>
+                                  <w:rPr>
+                                    <w:rFonts w:ascii="Cambria Math" w:hAnsi="Cambria Math"/>
+                                  </w:rPr>
+                                  <m:t>y</m:t>
+                                </m:r>
+                              </m:e>
+                            </m:acc>
+                          </m:e>
+                          <m:sub>
+                            <m:r>
+                              <w:rPr>
+                                <w:rFonts w:ascii="Cambria Math" w:hAnsi="Cambria Math"/>
+                              </w:rPr>
+                              <m:t>i</m:t>
+                            </m:r>
+                          </m:sub>
+                        </m:sSub>
+                        <m:r>
+                          <w:rPr>
+                            <w:rFonts w:ascii="Cambria Math" w:hAnsi="Cambria Math"/>
+                          </w:rPr>
+                          <m:t>,</m:t>
+                        </m:r>
+                        <m:sSubSup>
+                          <m:sSubSupPr>
+                            <m:ctrlPr>
+                              <w:rPr>
+                                <w:rFonts w:ascii="Cambria Math" w:hAnsi="Cambria Math"/>
+                                <w:i/>
+                              </w:rPr>
+                            </m:ctrlPr>
+                          </m:sSubSupPr>
+                          <m:e>
+                            <m:r>
+                              <w:rPr>
+                                <w:rFonts w:ascii="Cambria Math" w:hAnsi="Cambria Math"/>
+                              </w:rPr>
+                              <m:t>y</m:t>
+                            </m:r>
+                          </m:e>
+                          <m:sub>
+                            <m:r>
+                              <w:rPr>
+                                <w:rFonts w:ascii="Cambria Math" w:hAnsi="Cambria Math"/>
+                              </w:rPr>
+                              <m:t>i</m:t>
+                            </m:r>
+                          </m:sub>
+                          <m:sup>
+                            <m:r>
+                              <w:rPr>
+                                <w:rFonts w:ascii="Cambria Math" w:hAnsi="Cambria Math"/>
+                              </w:rPr>
+                              <m:t>*</m:t>
+                            </m:r>
+                          </m:sup>
+                        </m:sSubSup>
+                      </m:e>
+                    </m:d>
+                    <m:r>
+                      <w:rPr>
+                        <w:rFonts w:ascii="Cambria Math" w:hAnsi="Cambria Math"/>
+                      </w:rPr>
+                      <m:t>+</m:t>
+                    </m:r>
+                    <m:sSub>
+                      <m:sSubPr>
+                        <m:ctrlPr>
+                          <w:rPr>
+                            <w:rFonts w:ascii="Cambria Math" w:hAnsi="Cambria Math"/>
+                            <w:i/>
+                          </w:rPr>
+                        </m:ctrlPr>
+                      </m:sSubPr>
+                      <m:e>
+                        <m:r>
+                          <w:rPr>
+                            <w:rFonts w:ascii="Cambria Math" w:hAnsi="Cambria Math"/>
+                          </w:rPr>
+                          <m:t>λ</m:t>
+                        </m:r>
+                      </m:e>
+                      <m:sub>
+                        <m:r>
+                          <w:rPr>
+                            <w:rFonts w:ascii="Cambria Math" w:hAnsi="Cambria Math"/>
+                          </w:rPr>
+                          <m:t>loc</m:t>
+                        </m:r>
+                      </m:sub>
+                    </m:sSub>
+                    <m:r>
+                      <w:rPr>
+                        <w:rFonts w:ascii="Cambria Math" w:hAnsi="Cambria Math"/>
+                      </w:rPr>
+                      <m:t>[</m:t>
+                    </m:r>
+                    <m:sSubSup>
+                      <m:sSubSupPr>
+                        <m:ctrlPr>
+                          <w:rPr>
+                            <w:rFonts w:ascii="Cambria Math" w:hAnsi="Cambria Math"/>
+                            <w:i/>
+                          </w:rPr>
+                        </m:ctrlPr>
+                      </m:sSubSupPr>
+                      <m:e>
+                        <m:r>
+                          <w:rPr>
+                            <w:rFonts w:ascii="Cambria Math" w:hAnsi="Cambria Math"/>
+                          </w:rPr>
+                          <m:t>y</m:t>
+                        </m:r>
+                      </m:e>
+                      <m:sub>
+                        <m:r>
+                          <w:rPr>
+                            <w:rFonts w:ascii="Cambria Math" w:hAnsi="Cambria Math"/>
+                          </w:rPr>
+                          <m:t>i</m:t>
+                        </m:r>
+                      </m:sub>
+                      <m:sup>
+                        <m:r>
+                          <w:rPr>
+                            <w:rFonts w:ascii="Cambria Math" w:hAnsi="Cambria Math"/>
+                          </w:rPr>
+                          <m:t>*</m:t>
+                        </m:r>
+                      </m:sup>
+                    </m:sSubSup>
+                    <m:r>
+                      <w:rPr>
+                        <w:rFonts w:ascii="Cambria Math" w:hAnsi="Cambria Math"/>
+                      </w:rPr>
+                      <m:t>&gt;0]M</m:t>
+                    </m:r>
+                    <m:d>
+                      <m:dPr>
+                        <m:ctrlPr>
+                          <w:rPr>
+                            <w:rFonts w:ascii="Cambria Math" w:hAnsi="Cambria Math"/>
+                            <w:i/>
+                          </w:rPr>
+                        </m:ctrlPr>
+                      </m:dPr>
+                      <m:e>
+                        <m:sSub>
+                          <m:sSubPr>
+                            <m:ctrlPr>
+                              <w:rPr>
+                                <w:rFonts w:ascii="Cambria Math" w:hAnsi="Cambria Math"/>
+                                <w:i/>
+                              </w:rPr>
+                            </m:ctrlPr>
+                          </m:sSubPr>
+                          <m:e>
+                            <m:acc>
+                              <m:accPr>
+                                <m:ctrlPr>
+                                  <w:rPr>
+                                    <w:rFonts w:ascii="Cambria Math" w:hAnsi="Cambria Math"/>
+                                    <w:i/>
+                                  </w:rPr>
+                                </m:ctrlPr>
+                              </m:accPr>
+                              <m:e>
+                                <m:r>
+                                  <w:rPr>
+                                    <w:rFonts w:ascii="Cambria Math" w:hAnsi="Cambria Math"/>
+                                  </w:rPr>
+                                  <m:t>t</m:t>
+                                </m:r>
+                              </m:e>
+                            </m:acc>
+                          </m:e>
+                          <m:sub>
+                            <m:r>
+                              <w:rPr>
+                                <w:rFonts w:ascii="Cambria Math" w:hAnsi="Cambria Math"/>
+                              </w:rPr>
+                              <m:t>i</m:t>
+                            </m:r>
+                          </m:sub>
+                        </m:sSub>
+                      </m:e>
+                    </m:d>
+                    <m:sSub>
+                      <m:sSubPr>
+                        <m:ctrlPr>
+                          <w:rPr>
+                            <w:rFonts w:ascii="Cambria Math" w:hAnsi="Cambria Math"/>
+                            <w:i/>
+                          </w:rPr>
+                        </m:ctrlPr>
+                      </m:sSubPr>
+                      <m:e>
+                        <m:r>
+                          <m:rPr>
+                            <m:scr m:val="script"/>
+                          </m:rPr>
+                          <w:rPr>
+                            <w:rFonts w:ascii="Cambria Math" w:hAnsi="Cambria Math"/>
+                          </w:rPr>
+                          <m:t>L</m:t>
+                        </m:r>
+                      </m:e>
+                      <m:sub>
+                        <m:r>
+                          <w:rPr>
+                            <w:rFonts w:ascii="Cambria Math" w:hAnsi="Cambria Math"/>
+                          </w:rPr>
+                          <m:t>cls</m:t>
+                        </m:r>
+                      </m:sub>
+                    </m:sSub>
+                    <m:d>
+                      <m:dPr>
+                        <m:ctrlPr>
+                          <w:rPr>
+                            <w:rFonts w:ascii="Cambria Math" w:hAnsi="Cambria Math"/>
+                            <w:i/>
+                          </w:rPr>
+                        </m:ctrlPr>
+                      </m:dPr>
+                      <m:e>
+                        <m:sSub>
+                          <m:sSubPr>
+                            <m:ctrlPr>
+                              <w:rPr>
+                                <w:rFonts w:ascii="Cambria Math" w:hAnsi="Cambria Math"/>
+                                <w:i/>
+                              </w:rPr>
+                            </m:ctrlPr>
+                          </m:sSubPr>
+                          <m:e>
+                            <m:acc>
+                              <m:accPr>
+                                <m:ctrlPr>
+                                  <w:rPr>
+                                    <w:rFonts w:ascii="Cambria Math" w:hAnsi="Cambria Math"/>
+                                    <w:i/>
+                                  </w:rPr>
+                                </m:ctrlPr>
+                              </m:accPr>
+                              <m:e>
+                                <m:r>
+                                  <w:rPr>
+                                    <w:rFonts w:ascii="Cambria Math" w:hAnsi="Cambria Math"/>
+                                  </w:rPr>
+                                  <m:t>d</m:t>
+                                </m:r>
+                              </m:e>
+                            </m:acc>
+                          </m:e>
+                          <m:sub>
+                            <m:r>
+                              <w:rPr>
+                                <w:rFonts w:ascii="Cambria Math" w:hAnsi="Cambria Math"/>
+                              </w:rPr>
+                              <m:t>i</m:t>
+                            </m:r>
+                          </m:sub>
+                        </m:sSub>
+                        <m:r>
+                          <w:rPr>
+                            <w:rFonts w:ascii="Cambria Math" w:hAnsi="Cambria Math"/>
+                          </w:rPr>
+                          <m:t>,</m:t>
+                        </m:r>
+                        <m:sSubSup>
+                          <m:sSubSupPr>
+                            <m:ctrlPr>
+                              <w:rPr>
+                                <w:rFonts w:ascii="Cambria Math" w:hAnsi="Cambria Math"/>
+                                <w:i/>
+                              </w:rPr>
+                            </m:ctrlPr>
+                          </m:sSubSupPr>
+                          <m:e>
+                            <m:r>
+                              <w:rPr>
+                                <w:rFonts w:ascii="Cambria Math" w:hAnsi="Cambria Math"/>
+                              </w:rPr>
+                              <m:t>d</m:t>
+                            </m:r>
+                          </m:e>
+                          <m:sub>
+                            <m:r>
+                              <w:rPr>
+                                <w:rFonts w:ascii="Cambria Math" w:hAnsi="Cambria Math"/>
+                              </w:rPr>
+                              <m:t>i</m:t>
+                            </m:r>
+                          </m:sub>
+                          <m:sup>
+                            <m:r>
+                              <w:rPr>
+                                <w:rFonts w:ascii="Cambria Math" w:hAnsi="Cambria Math"/>
+                              </w:rPr>
+                              <m:t>*</m:t>
+                            </m:r>
+                          </m:sup>
+                        </m:sSubSup>
+                      </m:e>
+                    </m:d>
+                    <m:r>
+                      <w:rPr>
+                        <w:rFonts w:ascii="Cambria Math" w:hAnsi="Cambria Math"/>
+                      </w:rPr>
+                      <m:t>)</m:t>
+                    </m:r>
+                  </m:e>
+                </m:nary>
+              </m:oMath>
+            </m:oMathPara>
+          </w:p>
+        </w:tc>
+        <w:tc>
+          <w:tcPr>
+            <w:tcW w:w="415" w:type="pct"/>
+            <w:tcBorders>
+              <w:bottom w:val="none" w:sz="0" w:space="0" w:color="auto"/>
+            </w:tcBorders>
+          </w:tcPr>
+          <w:p>
+            <w:pPr>
+              <w:ind w:firstLine="0"/>
+              <w:jc w:val="left"/>
+            </w:pPr>
+            <w:r>
+              <w:t>(</w:t>
+            </w:r>
+            <w:fldSimple w:instr=" STYLEREF 1 \s ">
+              <w:r>
+                <w:rPr>
+                  <w:noProof/>
+                </w:rPr>
+                <w:t>7</w:t>
+              </w:r>
+            </w:fldSimple>
+            <w:r>
+              <w:noBreakHyphen/>
+            </w:r>
+            <w:fldSimple w:instr=" SEQ Equation \* ARABIC \s 1 ">
+              <w:r>
+                <w:rPr>
+                  <w:noProof/>
+                </w:rPr>
+                <w:t>4</w:t>
+              </w:r>
+            </w:fldSimple>
+            <w:r>
+              <w:t>)</w:t>
+            </w:r>
+          </w:p>
+        </w:tc>
+      </w:tr>
+    </w:tbl>
+    <w:p>
+      <w:r>
+        <w:t>其中</w:t>
+      </w:r>
+      <w:r>
+        <w:rPr>
+          <w:rFonts w:hint="eastAsia"/>
+        </w:rPr>
+        <w:sym w:font="Symbol" w:char="F071"/>
+      </w:r>
+      <w:r>
+        <w:t>是网络中参数的集合，</w:t>
+      </w:r>
+      <w:r>
+        <w:rPr>
+          <w:rFonts w:hint="eastAsia"/>
+        </w:rPr>
+        <w:t>并且艾弗森</w:t>
+      </w:r>
+      <w:r>
+        <w:t>括号函数</w:t>
+      </w:r>
+      <m:oMath>
+        <m:d>
+          <m:dPr>
+            <m:begChr m:val="["/>
+            <m:endChr m:val="]"/>
+            <m:ctrlPr>
+              <w:rPr>
+                <w:rFonts w:ascii="Cambria Math" w:hAnsi="Cambria Math"/>
+                <w:i/>
+              </w:rPr>
+            </m:ctrlPr>
+          </m:dPr>
+          <m:e>
+            <m:sSubSup>
+              <m:sSubSupPr>
+                <m:ctrlPr>
+                  <w:rPr>
+                    <w:rFonts w:ascii="Cambria Math" w:hAnsi="Cambria Math"/>
+                    <w:i/>
+                  </w:rPr>
+                </m:ctrlPr>
+              </m:sSubSupPr>
+              <m:e>
+                <m:r>
+                  <w:rPr>
+                    <w:rFonts w:ascii="Cambria Math" w:hAnsi="Cambria Math"/>
+                  </w:rPr>
+                  <m:t>y</m:t>
+                </m:r>
+              </m:e>
+              <m:sub>
+                <m:r>
+                  <w:rPr>
+                    <w:rFonts w:ascii="Cambria Math" w:hAnsi="Cambria Math"/>
+                  </w:rPr>
+                  <m:t>i</m:t>
+                </m:r>
+              </m:sub>
+              <m:sup>
+                <m:r>
+                  <w:rPr>
+                    <w:rFonts w:ascii="Cambria Math" w:hAnsi="Cambria Math"/>
+                  </w:rPr>
+                  <m:t>*</m:t>
+                </m:r>
+              </m:sup>
+            </m:sSubSup>
+            <m:r>
+              <w:rPr>
+                <w:rFonts w:ascii="Cambria Math" w:hAnsi="Cambria Math"/>
+              </w:rPr>
+              <m:t>&gt;0</m:t>
+            </m:r>
+          </m:e>
+        </m:d>
+      </m:oMath>
+      <w:r>
+        <w:rPr>
+          <w:rFonts w:hint="eastAsia"/>
+        </w:rPr>
+        <w:t>只有</w:t>
+      </w:r>
+      <w:r>
+        <w:t>当标注值得分</w:t>
+      </w:r>
+      <m:oMath>
+        <m:sSubSup>
+          <m:sSubSupPr>
+            <m:ctrlPr>
+              <w:rPr>
+                <w:rFonts w:ascii="Cambria Math" w:hAnsi="Cambria Math"/>
+                <w:i/>
+              </w:rPr>
+            </m:ctrlPr>
+          </m:sSubSupPr>
+          <m:e>
+            <m:r>
+              <w:rPr>
+                <w:rFonts w:ascii="Cambria Math" w:hAnsi="Cambria Math"/>
+              </w:rPr>
+              <m:t>y</m:t>
+            </m:r>
+          </m:e>
+          <m:sub>
+            <m:r>
+              <w:rPr>
+                <w:rFonts w:ascii="Cambria Math" w:hAnsi="Cambria Math"/>
+              </w:rPr>
+              <m:t>i</m:t>
+            </m:r>
+          </m:sub>
+          <m:sup>
+            <m:r>
+              <w:rPr>
+                <w:rFonts w:ascii="Cambria Math" w:hAnsi="Cambria Math"/>
+              </w:rPr>
+              <m:t>*</m:t>
+            </m:r>
+          </m:sup>
+        </m:sSubSup>
+      </m:oMath>
+      <w:r>
+        <w:t>为正时才会被激活。</w:t>
+      </w:r>
+      <w:r>
+        <w:t>明显的是对负例样本（背景）的包围盒回归损失应该被无视，</w:t>
+      </w:r>
+      <w:r>
+        <w:rPr>
+          <w:rFonts w:hint="eastAsia"/>
+        </w:rPr>
+        <w:t>因为</w:t>
+      </w:r>
+      <w:r>
+        <w:t>他们并没有任何记号。分类</w:t>
+      </w:r>
+      <w:r>
+        <w:rPr>
+          <w:rFonts w:hint="eastAsia"/>
+        </w:rPr>
+        <w:t>和</w:t>
+      </w:r>
+      <w:r>
+        <w:t>回归任务</w:t>
+      </w:r>
+      <w:r>
+        <w:rPr>
+          <w:rFonts w:hint="eastAsia"/>
+        </w:rPr>
+        <w:t>之间</w:t>
+      </w:r>
+      <w:r>
+        <w:t>的平衡被参数</w:t>
+      </w:r>
+      <m:oMath>
+        <m:sSub>
+          <m:sSubPr>
+            <m:ctrlPr>
+              <w:rPr>
+                <w:rFonts w:ascii="Cambria Math" w:hAnsi="Cambria Math"/>
+                <w:i/>
+              </w:rPr>
+            </m:ctrlPr>
+          </m:sSubPr>
+          <m:e>
+            <m:r>
+              <w:rPr>
+                <w:rFonts w:ascii="Cambria Math" w:hAnsi="Cambria Math"/>
+              </w:rPr>
+              <m:t>λ</m:t>
+            </m:r>
+          </m:e>
+          <m:sub>
+            <m:r>
+              <w:rPr>
+                <w:rFonts w:ascii="Cambria Math" w:hAnsi="Cambria Math"/>
+              </w:rPr>
+              <m:t>loc</m:t>
+            </m:r>
+          </m:sub>
+        </m:sSub>
+      </m:oMath>
+      <w:r>
+        <w:rPr>
+          <w:rFonts w:hint="eastAsia"/>
+        </w:rPr>
+        <w:t>所</w:t>
+      </w:r>
+      <w:r>
+        <w:t>控制</w:t>
+      </w:r>
+      <w:r>
+        <w:t>。</w:t>
+      </w:r>
+      <w:r>
+        <w:t>在我们的实验中，</w:t>
+      </w:r>
+      <w:r>
+        <w:rPr>
+          <w:rFonts w:hint="eastAsia"/>
+        </w:rPr>
+        <w:t>我们</w:t>
+      </w:r>
+      <w:r>
+        <w:t>通过除</w:t>
+      </w:r>
+      <w:r>
+        <w:rPr>
+          <w:rFonts w:hint="eastAsia"/>
+        </w:rPr>
+        <w:t>标准</w:t>
+      </w:r>
+      <w:r>
+        <w:t>物体高度，</w:t>
+      </w:r>
+      <w:r>
+        <w:rPr>
+          <w:rFonts w:hint="eastAsia"/>
+        </w:rPr>
+        <w:t>也就是</w:t>
+      </w:r>
+      <w:r>
+        <w:t>在</w:t>
+      </w:r>
+      <w:r>
+        <w:rPr>
+          <w:rFonts w:hint="eastAsia"/>
+        </w:rPr>
+        <w:t>标注</w:t>
+      </w:r>
+      <w:r>
+        <w:t>图中</w:t>
+      </w:r>
+      <w:r>
+        <w:t>50/4</w:t>
+      </w:r>
+      <w:r>
+        <w:t>，</w:t>
+      </w:r>
+      <w:r>
+        <w:rPr>
+          <w:rFonts w:hint="eastAsia"/>
+        </w:rPr>
+        <w:t>对</w:t>
+      </w:r>
+      <w:r>
+        <w:t>回归目标</w:t>
+      </w:r>
+      <m:oMath>
+        <m:sSup>
+          <m:sSupPr>
+            <m:ctrlPr>
+              <w:rPr>
+                <w:rFonts w:ascii="Cambria Math" w:hAnsi="Cambria Math"/>
+                <w:i/>
+              </w:rPr>
+            </m:ctrlPr>
+          </m:sSupPr>
+          <m:e>
+            <m:r>
+              <w:rPr>
+                <w:rFonts w:ascii="Cambria Math" w:hAnsi="Cambria Math"/>
+              </w:rPr>
+              <m:t>d</m:t>
+            </m:r>
+          </m:e>
+          <m:sup>
+            <m:r>
+              <w:rPr>
+                <w:rFonts w:ascii="Cambria Math" w:hAnsi="Cambria Math"/>
+              </w:rPr>
+              <m:t>*</m:t>
+            </m:r>
+          </m:sup>
+        </m:sSup>
+      </m:oMath>
+      <w:r>
+        <w:t>进行归一化，</w:t>
+      </w:r>
+      <w:r>
+        <w:rPr>
+          <w:rFonts w:hint="eastAsia"/>
+        </w:rPr>
+        <w:t>并且</w:t>
+      </w:r>
+      <w:r>
+        <w:t>在这种归一化的所有实验中，</w:t>
+      </w:r>
+      <m:oMath>
+        <m:sSub>
+          <m:sSubPr>
+            <m:ctrlPr>
+              <w:rPr>
+                <w:rFonts w:ascii="Cambria Math" w:hAnsi="Cambria Math"/>
+                <w:i/>
+              </w:rPr>
+            </m:ctrlPr>
+          </m:sSubPr>
+          <m:e>
+            <m:r>
+              <w:rPr>
+                <w:rFonts w:ascii="Cambria Math" w:hAnsi="Cambria Math"/>
+              </w:rPr>
+              <m:t>λ</m:t>
+            </m:r>
+          </m:e>
+          <m:sub>
+            <m:r>
+              <w:rPr>
+                <w:rFonts w:ascii="Cambria Math" w:hAnsi="Cambria Math"/>
+              </w:rPr>
+              <m:t>loc</m:t>
+            </m:r>
+          </m:sub>
+        </m:sSub>
+        <m:r>
+          <w:rPr>
+            <w:rFonts w:ascii="Cambria Math" w:hAnsi="Cambria Math"/>
+          </w:rPr>
+          <m:t>=3</m:t>
+        </m:r>
+      </m:oMath>
+      <w:r>
+        <w:rPr>
+          <w:rFonts w:hint="eastAsia"/>
+        </w:rPr>
+        <w:t>表现</w:t>
+      </w:r>
+      <w:r>
+        <w:t>良好。</w:t>
+      </w:r>
+    </w:p>
+    <w:p>
+      <w:r>
+        <w:lastRenderedPageBreak/>
+        <w:t>其他</w:t>
+      </w:r>
+      <w:r>
+        <w:rPr>
+          <w:rFonts w:hint="eastAsia"/>
+        </w:rPr>
+        <w:t>实现</w:t>
+      </w:r>
+      <w:r>
+        <w:t>细节。</w:t>
+      </w:r>
+      <w:r>
+        <w:rPr>
+          <w:rFonts w:hint="eastAsia"/>
+        </w:rPr>
+        <w:t>训练中</w:t>
+      </w:r>
+      <w:r>
+        <w:t>，当一个输入批</w:t>
+      </w:r>
+      <w:r>
+        <w:rPr>
+          <w:rFonts w:hint="eastAsia"/>
+        </w:rPr>
+        <w:t>在</w:t>
+      </w:r>
+      <w:r>
+        <w:t>特定尺寸下</w:t>
+      </w:r>
+      <w:r>
+        <w:rPr>
+          <w:rFonts w:hint="eastAsia"/>
+        </w:rPr>
+        <w:t>在</w:t>
+      </w:r>
+      <w:r>
+        <w:t>正中间包含一个居中的物体，那</w:t>
+      </w:r>
+      <w:r>
+        <w:rPr>
+          <w:rFonts w:hint="eastAsia"/>
+        </w:rPr>
+        <w:t>它</w:t>
+      </w:r>
+      <w:r>
+        <w:t>会被视为正例批。</w:t>
+      </w:r>
+      <w:r>
+        <w:t>这些批的正例样本周围仅仅包含负例样本。</w:t>
+      </w:r>
+      <w:r>
+        <w:rPr>
+          <w:rFonts w:hint="eastAsia"/>
+        </w:rPr>
+        <w:t>为了</w:t>
+      </w:r>
+      <w:r>
+        <w:t>在</w:t>
+      </w:r>
+      <w:r>
+        <w:rPr>
+          <w:rFonts w:hint="eastAsia"/>
+        </w:rPr>
+        <w:t>整个</w:t>
+      </w:r>
+      <w:r>
+        <w:t>数据集中完全探索负例样本，</w:t>
+      </w:r>
+      <w:r>
+        <w:t>我们也从训练图像中随机剪切了随机尺寸的子图，</w:t>
+      </w:r>
+      <w:r>
+        <w:rPr>
+          <w:rFonts w:hint="eastAsia"/>
+        </w:rPr>
+        <w:t>并</w:t>
+      </w:r>
+      <w:r>
+        <w:t>把它们缩放到相同的尺寸并</w:t>
+      </w:r>
+      <w:r>
+        <w:rPr>
+          <w:rFonts w:hint="eastAsia"/>
+        </w:rPr>
+        <w:t>把</w:t>
+      </w:r>
+      <w:r>
+        <w:t>它们送进网络。</w:t>
+      </w:r>
+      <w:r>
+        <w:t>我们把这种批叫做</w:t>
+      </w:r>
+      <w:r>
+        <w:t>“</w:t>
+      </w:r>
+      <w:r>
+        <w:t>随机批</w:t>
+      </w:r>
+      <w:r>
+        <w:t>”</w:t>
+      </w:r>
+      <w:r>
+        <w:t>，</w:t>
+      </w:r>
+      <w:r>
+        <w:rPr>
+          <w:rFonts w:hint="eastAsia"/>
+        </w:rPr>
+        <w:t>并且</w:t>
+      </w:r>
+      <w:r>
+        <w:t>训练时</w:t>
+      </w:r>
+      <w:r>
+        <w:t>“</w:t>
+      </w:r>
+      <w:r>
+        <w:t>正例批</w:t>
+      </w:r>
+      <w:r>
+        <w:t>”</w:t>
+      </w:r>
+      <w:r>
+        <w:t>与</w:t>
+      </w:r>
+      <w:r>
+        <w:t>“</w:t>
+      </w:r>
+      <w:r>
+        <w:t>随机批</w:t>
+      </w:r>
+      <w:r>
+        <w:t>”</w:t>
+      </w:r>
+      <w:r>
+        <w:t>之间的比例为</w:t>
+      </w:r>
+      <w:r>
+        <w:t>1:1</w:t>
+      </w:r>
+      <w:r>
+        <w:t>。</w:t>
+      </w:r>
+      <w:r>
+        <w:rPr>
+          <w:rFonts w:hint="eastAsia"/>
+        </w:rPr>
+        <w:t>还有</w:t>
+      </w:r>
+      <w:r>
+        <w:t>，</w:t>
+      </w:r>
+      <w:r>
+        <w:rPr>
+          <w:rFonts w:hint="eastAsia"/>
+        </w:rPr>
+        <w:t>为了更好</w:t>
+      </w:r>
+      <w:r>
+        <w:t>地增加我们模型的鲁棒性，</w:t>
+      </w:r>
+      <w:r>
+        <w:rPr>
+          <w:rFonts w:hint="eastAsia"/>
+        </w:rPr>
+        <w:t>我们</w:t>
+      </w:r>
+      <w:r>
+        <w:t>也在送进网络前对每个批进行随机</w:t>
+      </w:r>
+      <w:r>
+        <w:rPr>
+          <w:rFonts w:hint="eastAsia"/>
+        </w:rPr>
+        <w:t>抖动</w:t>
+      </w:r>
+      <w:r>
+        <w:t>。</w:t>
+      </w:r>
+      <w:r>
+        <w:rPr>
+          <w:rFonts w:hint="eastAsia"/>
+        </w:rPr>
+        <w:t>具体</w:t>
+      </w:r>
+      <w:r>
+        <w:t>地，</w:t>
+      </w:r>
+      <w:r>
+        <w:rPr>
+          <w:rFonts w:hint="eastAsia"/>
+        </w:rPr>
+        <w:t>我们</w:t>
+      </w:r>
+      <w:r>
+        <w:t>应用了左</w:t>
+      </w:r>
+      <w:r>
+        <w:t>-</w:t>
+      </w:r>
+      <w:r>
+        <w:rPr>
+          <w:rFonts w:hint="eastAsia"/>
+        </w:rPr>
+        <w:t>右</w:t>
+      </w:r>
+      <w:r>
+        <w:t>翻转、</w:t>
+      </w:r>
+      <w:r>
+        <w:rPr>
+          <w:rFonts w:hint="eastAsia"/>
+        </w:rPr>
+        <w:t>位移</w:t>
+      </w:r>
+      <w:r>
+        <w:t>变换（在</w:t>
+      </w:r>
+      <w:r>
+        <w:t>25</w:t>
+      </w:r>
+      <w:r>
+        <w:rPr>
+          <w:rFonts w:hint="eastAsia"/>
+        </w:rPr>
+        <w:t>像素</w:t>
+      </w:r>
+      <w:r>
+        <w:t>范围内）</w:t>
+      </w:r>
+      <w:r>
+        <w:rPr>
+          <w:rFonts w:hint="eastAsia"/>
+        </w:rPr>
+        <w:t>以及</w:t>
+      </w:r>
+      <w:r>
+        <w:t>尺度变形（从</w:t>
+      </w:r>
+      <w:r>
+        <w:t>0.8</w:t>
+      </w:r>
+      <w:r>
+        <w:rPr>
+          <w:rFonts w:hint="eastAsia"/>
+        </w:rPr>
+        <w:t>到</w:t>
+      </w:r>
+      <w:r>
+        <w:t>1.25</w:t>
+      </w:r>
+      <w:r>
+        <w:t>）。</w:t>
+      </w:r>
+    </w:p>
+    <w:p>
+      <w:r>
+        <w:rPr>
+          <w:noProof/>
+          <w:lang w:eastAsia="en-US"/>
+        </w:rPr>
+        <mc:AlternateContent>
+          <mc:Choice Requires="wps">
+            <w:drawing>
+              <wp:anchor distT="0" distB="0" distL="114300" distR="114300" simplePos="0" relativeHeight="251670528" behindDoc="0" locked="0" layoutInCell="1" allowOverlap="1" wp14:anchorId="22F691F7" wp14:editId="684A713E">
+                <wp:simplePos x="0" y="0"/>
+                <wp:positionH relativeFrom="column">
+                  <wp:posOffset>9525</wp:posOffset>
+                </wp:positionH>
+                <wp:positionV relativeFrom="paragraph">
+                  <wp:posOffset>5638165</wp:posOffset>
+                </wp:positionV>
+                <wp:extent cx="5327015" cy="452120"/>
+                <wp:effectExtent l="0" t="0" r="0" b="0"/>
+                <wp:wrapThrough wrapText="bothSides">
+                  <wp:wrapPolygon edited="0">
+                    <wp:start x="0" y="0"/>
+                    <wp:lineTo x="0" y="20571"/>
+                    <wp:lineTo x="21525" y="20571"/>
+                    <wp:lineTo x="21525" y="0"/>
+                    <wp:lineTo x="0" y="0"/>
+                  </wp:wrapPolygon>
+                </wp:wrapThrough>
+                <wp:docPr id="8" name="Text Box 8"/>
+                <wp:cNvGraphicFramePr/>
+                <a:graphic xmlns:a="http://schemas.openxmlformats.org/drawingml/2006/main">
+                  <a:graphicData uri="http://schemas.microsoft.com/office/word/2010/wordprocessingShape">
+                    <wps:wsp>
+                      <wps:cNvSpPr txBox="1"/>
+                      <wps:spPr>
+                        <a:xfrm>
+                          <a:off x="0" y="0"/>
+                          <a:ext cx="5327015" cy="452120"/>
+                        </a:xfrm>
+                        <a:prstGeom prst="rect">
+                          <a:avLst/>
+                        </a:prstGeom>
+                        <a:solidFill>
+                          <a:prstClr val="white"/>
+                        </a:solidFill>
+                        <a:ln>
+                          <a:noFill/>
+                        </a:ln>
+                        <a:effectLst/>
+                      </wps:spPr>
+                      <wps:txbx>
+                        <w:txbxContent>
+                          <w:p>
+                            <w:pPr>
+                              <w:pStyle w:val="Caption"/>
+                              <w:rPr>
+                                <w:rFonts w:ascii="Times New Roman" w:hAnsi="Times New Roman" w:cs="Times New Roman"/>
+                                <w:noProof/>
+                                <w:lang w:eastAsia="en-US"/>
+                              </w:rPr>
+                            </w:pPr>
+                            <w:bookmarkStart w:id="72" w:name="_Ref452857249"/>
+                            <w:r>
+                              <w:rPr>
+                                <w:rFonts w:hint="eastAsia"/>
+                              </w:rPr>
+                              <w:t>图</w:t>
+                            </w:r>
+                            <w:r>
+                              <w:rPr>
+                                <w:rFonts w:hint="eastAsia"/>
+                              </w:rPr>
+                              <w:t xml:space="preserve"> </w:t>
+                            </w:r>
+                            <w:r>
+                              <w:fldChar w:fldCharType="begin"/>
+                            </w:r>
+                            <w:r>
+                              <w:instrText xml:space="preserve"> </w:instrText>
+                            </w:r>
+                            <w:r>
+                              <w:rPr>
+                                <w:rFonts w:hint="eastAsia"/>
+                              </w:rPr>
+                              <w:instrText xml:space="preserve">SEQ </w:instrText>
+                            </w:r>
+                            <w:r>
+                              <w:rPr>
+                                <w:rFonts w:hint="eastAsia"/>
+                              </w:rPr>
+                              <w:instrText>图</w:instrText>
+                            </w:r>
+                            <w:r>
+                              <w:rPr>
+                                <w:rFonts w:hint="eastAsia"/>
+                              </w:rPr>
+                              <w:instrText xml:space="preserve"> \* ARABIC</w:instrText>
+                            </w:r>
+                            <w:r>
+                              <w:instrText xml:space="preserve"> </w:instrText>
+                            </w:r>
+                            <w:r>
+                              <w:fldChar w:fldCharType="separate"/>
+                            </w:r>
+                            <w:r>
+                              <w:rPr>
+                                <w:noProof/>
+                              </w:rPr>
+                              <w:t>4</w:t>
+                            </w:r>
+                            <w:r>
+                              <w:fldChar w:fldCharType="end"/>
+                            </w:r>
+                            <w:bookmarkEnd w:id="72"/>
+                          </w:p>
+                        </w:txbxContent>
+                      </wps:txbx>
+                      <wps:bodyPr rot="0" spcFirstLastPara="0" vertOverflow="overflow" horzOverflow="overflow" vert="horz" wrap="square" lIns="0" tIns="0" rIns="0" bIns="0" numCol="1" spcCol="0" rtlCol="0" fromWordArt="0" anchor="t" anchorCtr="0" forceAA="0" compatLnSpc="1">
+                        <a:prstTxWarp prst="textNoShape">
+                          <a:avLst/>
+                        </a:prstTxWarp>
+                        <a:spAutoFit/>
+                      </wps:bodyPr>
+                    </wps:wsp>
+                  </a:graphicData>
+                </a:graphic>
+              </wp:anchor>
+            </w:drawing>
+          </mc:Choice>
+          <mc:Fallback>
+            <w:pict>
+              <v:shape w14:anchorId="22F691F7" id="Text_x0020_Box_x0020_8" o:spid="_x0000_s1029" type="#_x0000_t202" style="position:absolute;left:0;text-align:left;margin-left:.75pt;margin-top:443.95pt;width:419.45pt;height:35.6pt;z-index:251670528;visibility:visible;mso-wrap-style:square;mso-wrap-distance-left:9pt;mso-wrap-distance-top:0;mso-wrap-distance-right:9pt;mso-wrap-distance-bottom:0;mso-position-horizontal:absolute;mso-position-horizontal-relative:text;mso-position-vertical:absolute;mso-position-vertical-relative:text;v-text-anchor:top" o:gfxdata="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" stroked="f">
+                <v:textbox style="mso-fit-shape-to-text:t" inset="0,0,0,0">
+                  <w:txbxContent>
+                    <w:p>
+                      <w:pPr>
+                        <w:pStyle w:val="Caption"/>
+                        <w:rPr>
+                          <w:rFonts w:ascii="Times New Roman" w:hAnsi="Times New Roman" w:cs="Times New Roman"/>
+                          <w:noProof/>
+                          <w:lang w:eastAsia="en-US"/>
+                        </w:rPr>
+                      </w:pPr>
+                      <w:bookmarkStart w:id="73" w:name="_Ref452857249"/>
+                      <w:r>
+                        <w:rPr>
+                          <w:rFonts w:hint="eastAsia"/>
+                        </w:rPr>
+                        <w:t>图</w:t>
+                      </w:r>
+                      <w:r>
+                        <w:rPr>
+                          <w:rFonts w:hint="eastAsia"/>
+                        </w:rPr>
+                        <w:t xml:space="preserve"> </w:t>
+                      </w:r>
+                      <w:r>
+                        <w:fldChar w:fldCharType="begin"/>
+                      </w:r>
+                      <w:r>
+                        <w:instrText xml:space="preserve"> </w:instrText>
+                      </w:r>
+                      <w:r>
+                        <w:rPr>
+                          <w:rFonts w:hint="eastAsia"/>
+                        </w:rPr>
+                        <w:instrText xml:space="preserve">SEQ </w:instrText>
+                      </w:r>
+                      <w:r>
+                        <w:rPr>
+                          <w:rFonts w:hint="eastAsia"/>
+                        </w:rPr>
+                        <w:instrText>图</w:instrText>
+                      </w:r>
+                      <w:r>
+                        <w:rPr>
+                          <w:rFonts w:hint="eastAsia"/>
+                        </w:rPr>
+                        <w:instrText xml:space="preserve"> \* ARABIC</w:instrText>
+                      </w:r>
+                      <w:r>
+                        <w:instrText xml:space="preserve"> </w:instrText>
+                      </w:r>
+                      <w:r>
+                        <w:fldChar w:fldCharType="separate"/>
+                      </w:r>
+                      <w:r>
+                        <w:rPr>
+                          <w:noProof/>
+                        </w:rPr>
+                        <w:t>4</w:t>
+                      </w:r>
+                      <w:r>
+                        <w:fldChar w:fldCharType="end"/>
+                      </w:r>
+                      <w:bookmarkEnd w:id="73"/>
+                    </w:p>
+                  </w:txbxContent>
+                </v:textbox>
+                <w10:wrap type="through"/>
+              </v:shape>
+            </w:pict>
+          </mc:Fallback>
+        </mc:AlternateContent>
+      </w:r>
+      <w:r>
+        <w:rPr>
+          <w:noProof/>
+          <w:lang w:eastAsia="en-US"/>
+        </w:rPr>
+        <w:drawing>
+          <wp:anchor distT="0" distB="0" distL="114300" distR="114300" simplePos="0" relativeHeight="251668480" behindDoc="0" locked="0" layoutInCell="1" allowOverlap="1" wp14:anchorId="472611BC" wp14:editId="698963FC">
+            <wp:simplePos x="0" y="0"/>
+            <wp:positionH relativeFrom="column">
+              <wp:posOffset>9525</wp:posOffset>
+            </wp:positionH>
+            <wp:positionV relativeFrom="paragraph">
+              <wp:posOffset>1339082</wp:posOffset>
+            </wp:positionV>
+            <wp:extent cx="5327015" cy="4242435"/>
+            <wp:effectExtent l="0" t="0" r="6985" b="0"/>
+            <wp:wrapThrough wrapText="bothSides">
+              <wp:wrapPolygon edited="0">
+                <wp:start x="0" y="0"/>
+                <wp:lineTo x="0" y="21467"/>
+                <wp:lineTo x="21525" y="21467"/>
+                <wp:lineTo x="21525" y="0"/>
+                <wp:lineTo x="0" y="0"/>
+              </wp:wrapPolygon>
+            </wp:wrapThrough>
+            <wp:docPr id="7" name="Picture 7" descr="../../../../../Desktop/Screen%20Shot%202016-06-05%20at%202.29.15"/>
+            <wp:cNvGraphicFramePr>
+              <a:graphicFrameLocks xmlns:a="http://schemas.openxmlformats.org/drawingml/2006/main" noChangeAspect="1"/>
+            </wp:cNvGraphicFramePr>
+            <a:graphic xmlns:a="http://schemas.openxmlformats.org/drawingml/2006/main">
+              <a:graphicData uri="http://schemas.openxmlformats.org/drawingml/2006/picture">
+                <pic:pic xmlns:pic="http://schemas.openxmlformats.org/drawingml/2006/picture">
+                  <pic:nvPicPr>
+                    <pic:cNvPr id="0" name="Picture 3" descr="../../../../../Desktop/Screen%20Shot%202016-06-05%20at%202.29.15"/>
+                    <pic:cNvPicPr>
+                      <a:picLocks noChangeAspect="1" noChangeArrowheads="1"/>
+                    </pic:cNvPicPr>
+                  </pic:nvPicPr>
+                  <pic:blipFill>
+                    <a:blip r:embed="rId34">
+                      <a:extLst>
+                        <a:ext uri="{28A0092B-C50C-407E-A947-70E740481C1C}">
+                          <a14:useLocalDpi xmlns:a14="http://schemas.microsoft.com/office/drawing/2010/main" val="0"/>
+                        </a:ext>
+                      </a:extLst>
+                    </a:blip>
+                    <a:srcRect/>
+                    <a:stretch>
+                      <a:fillRect/>
+                    </a:stretch>
+                  </pic:blipFill>
+                  <pic:spPr bwMode="auto">
+                    <a:xfrm>
+                      <a:off x="0" y="0"/>
+                      <a:ext cx="5327015" cy="4242435"/>
+                    </a:xfrm>
+                    <a:prstGeom prst="rect">
+                      <a:avLst/>
+                    </a:prstGeom>
+                    <a:noFill/>
+                    <a:ln>
+                      <a:noFill/>
+                    </a:ln>
+                  </pic:spPr>
+                </pic:pic>
+              </a:graphicData>
+            </a:graphic>
+            <wp14:sizeRelH relativeFrom="page">
+              <wp14:pctWidth>0</wp14:pctWidth>
+            </wp14:sizeRelH>
+            <wp14:sizeRelV relativeFrom="page">
+              <wp14:pctHeight>0</wp14:pctHeight>
+            </wp14:sizeRelV>
+          </wp:anchor>
+        </w:drawing>
+      </w:r>
+      <w:r>
+        <w:rPr>
+          <w:rFonts w:hint="eastAsia"/>
+        </w:rPr>
+        <w:t>我们</w:t>
+      </w:r>
+      <w:r>
+        <w:t>在训练中使用迷你批</w:t>
+      </w:r>
+      <w:r>
+        <w:t>SGD</w:t>
+      </w:r>
+      <w:r>
+        <w:t>并且批大小被设为</w:t>
+      </w:r>
+      <w:r>
+        <w:t>10</w:t>
+      </w:r>
+      <w:r>
+        <w:t>。</w:t>
+      </w:r>
+      <w:r>
+        <w:rPr>
+          <w:rFonts w:hint="eastAsia"/>
+        </w:rPr>
+        <w:t>损失</w:t>
+      </w:r>
+      <w:r>
+        <w:t>以及输出梯度必须被有贡献像素的数量所缩放，</w:t>
+      </w:r>
+      <w:r>
+        <w:rPr>
+          <w:rFonts w:hint="eastAsia"/>
+        </w:rPr>
+        <w:t>使得</w:t>
+      </w:r>
+      <w:r>
+        <w:t>损失和输出梯度都能在多任务学习中变得可比较。</w:t>
+      </w:r>
+      <w:r>
+        <w:rPr>
+          <w:rFonts w:hint="eastAsia"/>
+        </w:rPr>
+        <w:t>全局</w:t>
+      </w:r>
+      <w:r>
+        <w:t>学习率一开始为</w:t>
+      </w:r>
+      <w:r>
+        <w:t>0.001</w:t>
+      </w:r>
+      <w:r>
+        <w:t>，</w:t>
+      </w:r>
+      <w:r>
+        <w:rPr>
+          <w:rFonts w:hint="eastAsia"/>
+        </w:rPr>
+        <w:t>并在</w:t>
+      </w:r>
+      <w:r>
+        <w:t>每</w:t>
+      </w:r>
+      <w:r>
+        <w:t>10</w:t>
+      </w:r>
+      <w:r>
+        <w:rPr>
+          <w:rFonts w:hint="eastAsia"/>
+        </w:rPr>
+        <w:t>万</w:t>
+      </w:r>
+      <w:r>
+        <w:t>次迭代中被参数为</w:t>
+      </w:r>
+      <w:r>
+        <w:t>10</w:t>
+      </w:r>
+      <w:r>
+        <w:rPr>
+          <w:rFonts w:hint="eastAsia"/>
+        </w:rPr>
+        <w:t>地</w:t>
+      </w:r>
+      <w:r>
+        <w:t>衰减。</w:t>
+      </w:r>
+      <w:r>
+        <w:t>我们</w:t>
+      </w:r>
+      <w:r>
+        <w:rPr>
+          <w:rFonts w:hint="eastAsia"/>
+        </w:rPr>
+        <w:t>保持</w:t>
+      </w:r>
+      <w:r>
+        <w:t>默认</w:t>
+      </w:r>
+      <w:r>
+        <w:rPr>
+          <w:rFonts w:hint="eastAsia"/>
+        </w:rPr>
+        <w:t>动量</w:t>
+      </w:r>
+      <w:r>
+        <w:t>项权重为</w:t>
+      </w:r>
+      <w:r>
+        <w:t>0.9</w:t>
+      </w:r>
+      <w:r>
+        <w:rPr>
+          <w:rFonts w:hint="eastAsia"/>
+        </w:rPr>
+        <w:t>以及</w:t>
+      </w:r>
+      <w:r>
+        <w:t>权重衰减系数为</w:t>
+      </w:r>
+      <w:r>
+        <w:t>0.0005</w:t>
+      </w:r>
+      <w:r>
+        <w:t>。</w:t>
+      </w:r>
+    </w:p>
+    <w:p>
+      <w:r>
+        <w:t xml:space="preserve">A3.4 </w:t>
+      </w:r>
+      <w:r>
+        <w:rPr>
+          <w:rFonts w:hint="eastAsia"/>
+        </w:rPr>
+        <w:t>改善</w:t>
+      </w:r>
+      <w:r>
+        <w:t>标志定位</w:t>
+      </w:r>
+    </w:p>
+    <w:p>
+      <w:pPr>
+        <w:ind w:firstLine="0"/>
+      </w:pPr>
+      <w:r>
+        <w:lastRenderedPageBreak/>
+        <w:tab/>
+      </w:r>
+      <w:r>
+        <w:t>在这一</w:t>
+      </w:r>
+      <w:r>
+        <w:rPr>
+          <w:rFonts w:hint="eastAsia"/>
+        </w:rPr>
+        <w:t>部分</w:t>
+      </w:r>
+      <w:r>
+        <w:t>，</w:t>
+      </w:r>
+      <w:r>
+        <w:rPr>
+          <w:rFonts w:hint="eastAsia"/>
+        </w:rPr>
+        <w:t>我们</w:t>
+      </w:r>
+      <w:r>
+        <w:t>展示了</w:t>
+      </w:r>
+      <w:r>
+        <w:rPr>
+          <w:rFonts w:hint="eastAsia"/>
+        </w:rPr>
+        <w:t>仅仅</w:t>
+      </w:r>
+      <w:r>
+        <w:t>通过累加</w:t>
+      </w:r>
+      <w:r>
+        <w:rPr>
+          <w:rFonts w:hint="eastAsia"/>
+        </w:rPr>
+        <w:t>几个</w:t>
+      </w:r>
+      <w:r>
+        <w:t>全卷积网络结构中的网络层，标志定位就可以在稠密盒中被实现。</w:t>
+      </w:r>
+      <w:r>
+        <w:t>更多</w:t>
+      </w:r>
+      <w:r>
+        <w:rPr>
+          <w:rFonts w:hint="eastAsia"/>
+        </w:rPr>
+        <w:t>地</w:t>
+      </w:r>
+      <w:r>
+        <w:t>，</w:t>
+      </w:r>
+      <w:r>
+        <w:rPr>
+          <w:rFonts w:hint="eastAsia"/>
+        </w:rPr>
+        <w:t>我们</w:t>
+      </w:r>
+      <w:r>
+        <w:t>可以通过融合标志热力图和人脸分值图来改善检测结果。</w:t>
+      </w:r>
+      <w:r>
+        <w:rPr>
+          <w:rFonts w:hint="eastAsia"/>
+        </w:rPr>
+        <w:t>如</w:t>
+      </w:r>
+      <w:r>
+        <w:fldChar w:fldCharType="begin"/>
+      </w:r>
+      <w:r>
+        <w:instrText xml:space="preserve"> </w:instrText>
+      </w:r>
+      <w:r>
+        <w:rPr>
+          <w:rFonts w:hint="eastAsia"/>
+        </w:rPr>
+        <w:instrText>REF _Ref452857249 \h</w:instrText>
+      </w:r>
+      <w:r>
+        <w:instrText xml:space="preserve"> </w:instrText>
+      </w:r>
+      <w:r>
+        <w:fldChar w:fldCharType="separate"/>
+      </w:r>
+      <w:r>
+        <w:rPr>
+          <w:rFonts w:hint="eastAsia"/>
+        </w:rPr>
+        <w:t>图</w:t>
+      </w:r>
+      <w:r>
+        <w:rPr>
+          <w:rFonts w:hint="eastAsia"/>
+        </w:rPr>
+        <w:t xml:space="preserve"> </w:t>
+      </w:r>
+      <w:r>
+        <w:rPr>
+          <w:noProof/>
+        </w:rPr>
+        <w:t>4</w:t>
+      </w:r>
+      <w:r>
+        <w:fldChar w:fldCharType="end"/>
+      </w:r>
+      <w:r>
+        <w:t>所示，</w:t>
+      </w:r>
+      <w:r>
+        <w:rPr>
+          <w:rFonts w:hint="eastAsia"/>
+        </w:rPr>
+        <w:t>我们</w:t>
+      </w:r>
+      <w:r>
+        <w:t>引入了另一个兄妹分值输出给标志定位。</w:t>
+      </w:r>
+      <w:r>
+        <w:rPr>
+          <w:rFonts w:hint="eastAsia"/>
+        </w:rPr>
+        <w:t>假设</w:t>
+      </w:r>
+      <w:r>
+        <w:t>有</w:t>
+      </w:r>
+      <w:r>
+        <w:t>N</w:t>
+      </w:r>
+      <w:r>
+        <w:t>个标志</w:t>
+      </w:r>
+      <w:r>
+        <w:rPr>
+          <w:rFonts w:hint="eastAsia"/>
+        </w:rPr>
+        <w:t>点</w:t>
+      </w:r>
+      <w:r>
+        <w:t>，则</w:t>
+      </w:r>
+      <w:r>
+        <w:rPr>
+          <w:rFonts w:hint="eastAsia"/>
+        </w:rPr>
+        <w:t>标志</w:t>
+      </w:r>
+      <w:r>
+        <w:t>定位分支输出</w:t>
+      </w:r>
+      <w:r>
+        <w:t>N</w:t>
+      </w:r>
+      <w:r>
+        <w:t>个对应的图，</w:t>
+      </w:r>
+      <w:r>
+        <w:rPr>
+          <w:rFonts w:hint="eastAsia"/>
+        </w:rPr>
+        <w:t>上边</w:t>
+      </w:r>
+      <w:r>
+        <w:t>每个像素点</w:t>
+      </w:r>
+      <w:r>
+        <w:rPr>
+          <w:rFonts w:hint="eastAsia"/>
+        </w:rPr>
+        <w:t>代表</w:t>
+      </w:r>
+      <w:r>
+        <w:t>那个位置是一个标志点的置信度</w:t>
+      </w:r>
+      <w:r>
+        <w:rPr>
+          <w:rFonts w:hint="eastAsia"/>
+        </w:rPr>
+        <w:t>分值</w:t>
+      </w:r>
+      <w:r>
+        <w:t>。</w:t>
+      </w:r>
+      <w:r>
+        <w:t>表面上看，标注值图</w:t>
+      </w:r>
+      <w:r>
+        <w:rPr>
+          <w:rFonts w:hint="eastAsia"/>
+        </w:rPr>
+        <w:t>在</w:t>
+      </w:r>
+      <w:r>
+        <w:t>这个任务上</w:t>
+      </w:r>
+      <w:r>
+        <w:rPr>
+          <w:rFonts w:hint="eastAsia"/>
+        </w:rPr>
+        <w:t>被</w:t>
+      </w:r>
+      <w:r>
+        <w:t>使用</w:t>
+      </w:r>
+      <w:r>
+        <w:rPr>
+          <w:rFonts w:hint="eastAsia"/>
+        </w:rPr>
+        <w:t>和</w:t>
+      </w:r>
+      <w:r>
+        <w:t>检测的标注值</w:t>
+      </w:r>
+      <w:r>
+        <w:t>很</w:t>
+      </w:r>
+      <w:r>
+        <w:t>相似。</w:t>
+      </w:r>
+      <w:r>
+        <w:t>对一个标志实例</w:t>
+      </w:r>
+      <m:oMath>
+        <m:sSubSup>
+          <m:sSubSupPr>
+            <m:ctrlPr>
+              <w:rPr>
+                <w:rFonts w:ascii="Cambria Math" w:hAnsi="Cambria Math"/>
+                <w:i/>
+              </w:rPr>
+            </m:ctrlPr>
+          </m:sSubSupPr>
+          <m:e>
+            <m:r>
+              <w:rPr>
+                <w:rFonts w:ascii="Cambria Math" w:hAnsi="Cambria Math"/>
+              </w:rPr>
+              <m:t>l</m:t>
+            </m:r>
+          </m:e>
+          <m:sub>
+            <m:r>
+              <w:rPr>
+                <w:rFonts w:ascii="Cambria Math" w:hAnsi="Cambria Math"/>
+              </w:rPr>
+              <m:t>i</m:t>
+            </m:r>
+          </m:sub>
+          <m:sup>
+            <m:r>
+              <w:rPr>
+                <w:rFonts w:ascii="Cambria Math" w:hAnsi="Cambria Math"/>
+              </w:rPr>
+              <m:t>k</m:t>
+            </m:r>
+          </m:sup>
+        </m:sSubSup>
+      </m:oMath>
+      <w:r>
+        <w:t>，标志</w:t>
+      </w:r>
+      <w:r>
+        <w:t>k</w:t>
+      </w:r>
+      <w:r>
+        <w:t>的</w:t>
+      </w:r>
+      <w:r>
+        <w:rPr>
+          <w:rFonts w:hint="eastAsia"/>
+        </w:rPr>
+        <w:t>第</w:t>
+      </w:r>
+      <w:proofErr w:type="spellStart"/>
+      <w:r>
+        <w:t>i</w:t>
+      </w:r>
+      <w:proofErr w:type="spellEnd"/>
+      <w:r>
+        <w:t>个实例，</w:t>
+      </w:r>
+      <w:r>
+        <w:rPr>
+          <w:rFonts w:hint="eastAsia"/>
+        </w:rPr>
+        <w:t>它</w:t>
+      </w:r>
+      <w:r>
+        <w:t>的标注值是一个位于输出坐标空间中第</w:t>
+      </w:r>
+      <w:r>
+        <w:t>k</w:t>
+      </w:r>
+      <w:r>
+        <w:t>张响应图对应位置的正例标注区域。</w:t>
+      </w:r>
+      <w:r>
+        <w:rPr>
+          <w:rFonts w:hint="eastAsia"/>
+        </w:rPr>
+        <w:t>注意</w:t>
+      </w:r>
+      <w:r>
+        <w:t>半径</w:t>
+      </w:r>
+      <m:oMath>
+        <m:sSub>
+          <m:sSubPr>
+            <m:ctrlPr>
+              <w:rPr>
+                <w:rFonts w:ascii="Cambria Math" w:hAnsi="Cambria Math"/>
+                <w:i/>
+              </w:rPr>
+            </m:ctrlPr>
+          </m:sSubPr>
+          <m:e>
+            <m:r>
+              <w:rPr>
+                <w:rFonts w:ascii="Cambria Math" w:hAnsi="Cambria Math"/>
+              </w:rPr>
+              <m:t>r</m:t>
+            </m:r>
+          </m:e>
+          <m:sub>
+            <m:r>
+              <w:rPr>
+                <w:rFonts w:ascii="Cambria Math" w:hAnsi="Cambria Math"/>
+              </w:rPr>
+              <m:t>l</m:t>
+            </m:r>
+          </m:sub>
+        </m:sSub>
+      </m:oMath>
+      <w:r>
+        <w:t>应该</w:t>
+      </w:r>
+      <w:r>
+        <w:rPr>
+          <w:rFonts w:hint="eastAsia"/>
+        </w:rPr>
+        <w:t>相对</w:t>
+      </w:r>
+      <w:r>
+        <w:t>地小（比如</w:t>
+      </w:r>
+      <m:oMath>
+        <m:sSub>
+          <m:sSubPr>
+            <m:ctrlPr>
+              <w:rPr>
+                <w:rFonts w:ascii="Cambria Math" w:hAnsi="Cambria Math"/>
+                <w:i/>
+              </w:rPr>
+            </m:ctrlPr>
+          </m:sSubPr>
+          <m:e>
+            <m:r>
+              <w:rPr>
+                <w:rFonts w:ascii="Cambria Math" w:hAnsi="Cambria Math"/>
+              </w:rPr>
+              <m:t>r</m:t>
+            </m:r>
+          </m:e>
+          <m:sub>
+            <m:r>
+              <w:rPr>
+                <w:rFonts w:ascii="Cambria Math" w:hAnsi="Cambria Math"/>
+              </w:rPr>
+              <m:t>l</m:t>
+            </m:r>
+          </m:sub>
+        </m:sSub>
+        <m:r>
+          <w:rPr>
+            <w:rFonts w:ascii="Cambria Math" w:hAnsi="Cambria Math"/>
+          </w:rPr>
+          <m:t>=1</m:t>
+        </m:r>
+      </m:oMath>
+      <w:r>
+        <w:t>）以避免精度的</w:t>
+      </w:r>
+      <w:r>
+        <w:rPr>
+          <w:rFonts w:hint="eastAsia"/>
+        </w:rPr>
+        <w:t>损失</w:t>
+      </w:r>
+      <w:r>
+        <w:t>。</w:t>
+      </w:r>
+      <w:r>
+        <w:rPr>
+          <w:rFonts w:hint="eastAsia"/>
+        </w:rPr>
+        <w:t>与</w:t>
+      </w:r>
+      <w:r>
+        <w:t>分类任务很相似，</w:t>
+      </w:r>
+      <w:r>
+        <w:rPr>
+          <w:rFonts w:hint="eastAsia"/>
+        </w:rPr>
+        <w:t>标志</w:t>
+      </w:r>
+      <w:r>
+        <w:t>定位损失</w:t>
+      </w:r>
+      <m:oMath>
+        <m:sSub>
+          <m:sSubPr>
+            <m:ctrlPr>
+              <w:rPr>
+                <w:rFonts w:ascii="Cambria Math" w:hAnsi="Cambria Math"/>
+                <w:i/>
+              </w:rPr>
+            </m:ctrlPr>
+          </m:sSubPr>
+          <m:e>
+            <m:r>
+              <m:rPr>
+                <m:scr m:val="script"/>
+              </m:rPr>
+              <w:rPr>
+                <w:rFonts w:ascii="Cambria Math" w:hAnsi="Cambria Math"/>
+              </w:rPr>
+              <m:t>L</m:t>
+            </m:r>
+          </m:e>
+          <m:sub>
+            <m:r>
+              <w:rPr>
+                <w:rFonts w:ascii="Cambria Math" w:hAnsi="Cambria Math"/>
+              </w:rPr>
+              <m:t>lm</m:t>
+            </m:r>
+          </m:sub>
+        </m:sSub>
+      </m:oMath>
+      <w:r>
+        <w:t>被定义成一个预测值与</w:t>
+      </w:r>
+      <w:r>
+        <w:t>标注的</w:t>
+      </w:r>
+      <w:r>
+        <w:t>L2</w:t>
+      </w:r>
+      <w:r>
+        <w:rPr>
+          <w:rFonts w:hint="eastAsia"/>
+        </w:rPr>
+        <w:t>损失</w:t>
+      </w:r>
+      <w:r>
+        <w:t>，</w:t>
+      </w:r>
+      <w:r>
+        <w:rPr>
+          <w:rFonts w:hint="eastAsia"/>
+        </w:rPr>
+        <w:t>并且</w:t>
+      </w:r>
+      <w:r>
+        <w:t>我们仍然应用负例挖掘且无视之前章节讨论过的区域。</w:t>
+      </w:r>
+    </w:p>
+    <w:p>
+      <w:pPr>
+        <w:pStyle w:val="Caption"/>
+        <w:ind w:firstLine="418"/>
+        <w:jc w:val="left"/>
+        <w:rPr>
+          <w:sz w:val="48"/>
+        </w:rPr>
+      </w:pPr>
+      <w:r>
+        <w:rPr>
+          <w:rFonts w:hint="eastAsia"/>
+          <w:sz w:val="24"/>
+        </w:rPr>
+        <w:t>最后</w:t>
+      </w:r>
+      <w:r>
+        <w:rPr>
+          <w:sz w:val="24"/>
+        </w:rPr>
+        <w:t>的输出改善分支，</w:t>
+      </w:r>
+      <w:r>
+        <w:rPr>
+          <w:rFonts w:hint="eastAsia"/>
+          <w:sz w:val="24"/>
+        </w:rPr>
+        <w:t>得到</w:t>
+      </w:r>
+      <w:r>
+        <w:rPr>
+          <w:sz w:val="24"/>
+        </w:rPr>
+        <w:t>分类分值图以及标志定位图作为输入，</w:t>
+      </w:r>
+      <w:r>
+        <w:rPr>
+          <w:rFonts w:hint="eastAsia"/>
+          <w:sz w:val="24"/>
+        </w:rPr>
+        <w:t>目标是改善</w:t>
+      </w:r>
+      <w:r>
+        <w:rPr>
+          <w:sz w:val="24"/>
+        </w:rPr>
+        <w:t>分类结果。</w:t>
+      </w:r>
+      <w:r>
+        <w:rPr>
+          <w:rFonts w:hint="eastAsia"/>
+          <w:sz w:val="24"/>
+        </w:rPr>
+        <w:t>一个正确</w:t>
+      </w:r>
+      <w:r>
+        <w:rPr>
+          <w:sz w:val="24"/>
+        </w:rPr>
+        <w:t>的方案应该是使用高层空间模型去学习标志置信度以及包围盒分值的限制，</w:t>
+      </w:r>
+      <w:r>
+        <w:rPr>
+          <w:rFonts w:hint="eastAsia"/>
+          <w:sz w:val="24"/>
+        </w:rPr>
+        <w:t>以</w:t>
+      </w:r>
+      <w:r>
+        <w:rPr>
+          <w:sz w:val="24"/>
+        </w:rPr>
+        <w:t>进一步增</w:t>
+      </w:r>
+      <w:r>
+        <w:rPr>
+          <w:rFonts w:hint="eastAsia"/>
+          <w:sz w:val="24"/>
+        </w:rPr>
+        <w:t>强</w:t>
+      </w:r>
+      <w:r>
+        <w:rPr>
+          <w:sz w:val="24"/>
+        </w:rPr>
+        <w:t>检测的表现。</w:t>
+      </w:r>
+      <w:proofErr w:type="spellStart"/>
+      <w:r>
+        <w:rPr>
+          <w:sz w:val="24"/>
+        </w:rPr>
+        <w:t>Tompson</w:t>
+      </w:r>
+      <w:proofErr w:type="spellEnd"/>
+      <w:r>
+        <w:rPr>
+          <w:sz w:val="24"/>
+        </w:rPr>
+        <w:t>等提出的一个</w:t>
+      </w:r>
+      <w:r>
+        <w:rPr>
+          <w:rFonts w:hint="eastAsia"/>
+          <w:sz w:val="24"/>
+        </w:rPr>
+        <w:t>类</w:t>
+      </w:r>
+      <w:r>
+        <w:rPr>
+          <w:sz w:val="24"/>
+        </w:rPr>
+        <w:t>MRF</w:t>
+      </w:r>
+      <w:r>
+        <w:rPr>
+          <w:sz w:val="24"/>
+        </w:rPr>
+        <w:t>模型使用修改过的卷积（</w:t>
+      </w:r>
+      <w:proofErr w:type="spellStart"/>
+      <w:r>
+        <w:rPr>
+          <w:sz w:val="24"/>
+        </w:rPr>
+        <w:t>SoftPlus</w:t>
+      </w:r>
+      <w:proofErr w:type="spellEnd"/>
+      <w:r>
+        <w:rPr>
+          <w:sz w:val="24"/>
+        </w:rPr>
+        <w:t>卷积）以及非负输出去连接每一个部位的空间信息分布。</w:t>
+      </w:r>
+      <w:r>
+        <w:rPr>
+          <w:sz w:val="24"/>
+        </w:rPr>
+        <w:t>不管怎样，</w:t>
+      </w:r>
+      <w:r>
+        <w:rPr>
+          <w:rFonts w:hint="eastAsia"/>
+          <w:sz w:val="24"/>
+        </w:rPr>
+        <w:t>他们</w:t>
+      </w:r>
+      <w:r>
+        <w:rPr>
+          <w:sz w:val="24"/>
+        </w:rPr>
+        <w:t>的模型也包含了</w:t>
+      </w:r>
+      <m:oMath>
+        <m:r>
+          <w:rPr>
+            <w:rFonts w:ascii="Cambria Math" w:hAnsi="Cambria Math"/>
+            <w:sz w:val="24"/>
+          </w:rPr>
+          <m:t>Log</m:t>
+        </m:r>
+      </m:oMath>
+      <w:r>
+        <w:rPr>
+          <w:sz w:val="24"/>
+        </w:rPr>
+        <w:t>和</w:t>
+      </w:r>
+      <m:oMath>
+        <m:r>
+          <w:rPr>
+            <w:rFonts w:ascii="Cambria Math" w:hAnsi="Cambria Math"/>
+            <w:sz w:val="24"/>
+          </w:rPr>
+          <m:t>Exp</m:t>
+        </m:r>
+      </m:oMath>
+      <w:r>
+        <w:rPr>
+          <w:sz w:val="24"/>
+        </w:rPr>
+        <w:t>层级，</w:t>
+      </w:r>
+      <w:r>
+        <w:rPr>
+          <w:rFonts w:hint="eastAsia"/>
+          <w:sz w:val="24"/>
+        </w:rPr>
+        <w:t>使得</w:t>
+      </w:r>
+      <w:r>
+        <w:rPr>
+          <w:sz w:val="24"/>
+        </w:rPr>
+        <w:t>模型非常难以训练。</w:t>
+      </w:r>
+      <w:r>
+        <w:rPr>
+          <w:rFonts w:hint="eastAsia"/>
+          <w:sz w:val="24"/>
+        </w:rPr>
+        <w:t>在</w:t>
+      </w:r>
+      <w:r>
+        <w:rPr>
+          <w:sz w:val="24"/>
+        </w:rPr>
+        <w:t>我们的</w:t>
+      </w:r>
+      <w:r>
+        <w:rPr>
+          <w:rFonts w:hint="eastAsia"/>
+          <w:sz w:val="24"/>
+        </w:rPr>
+        <w:t>实现</w:t>
+      </w:r>
+      <w:r>
+        <w:rPr>
+          <w:sz w:val="24"/>
+        </w:rPr>
+        <w:t>中，</w:t>
+      </w:r>
+      <w:r>
+        <w:rPr>
+          <w:rFonts w:hint="eastAsia"/>
+          <w:sz w:val="24"/>
+        </w:rPr>
+        <w:t>我们</w:t>
+      </w:r>
+      <w:r>
+        <w:rPr>
+          <w:sz w:val="24"/>
+        </w:rPr>
+        <w:t>使用带</w:t>
+      </w:r>
+      <w:proofErr w:type="spellStart"/>
+      <w:r>
+        <w:rPr>
+          <w:sz w:val="24"/>
+        </w:rPr>
+        <w:t>ReLU</w:t>
+      </w:r>
+      <w:proofErr w:type="spellEnd"/>
+      <w:r>
+        <w:rPr>
+          <w:sz w:val="24"/>
+        </w:rPr>
+        <w:t>激活的卷积操作去</w:t>
+      </w:r>
+      <w:r>
+        <w:rPr>
+          <w:rFonts w:hint="eastAsia"/>
+          <w:sz w:val="24"/>
+        </w:rPr>
+        <w:t>近似</w:t>
+      </w:r>
+      <w:r>
+        <w:rPr>
+          <w:sz w:val="24"/>
+        </w:rPr>
+        <w:t>空间模型。</w:t>
+      </w:r>
+      <w:r>
+        <w:rPr>
+          <w:rFonts w:hint="eastAsia"/>
+          <w:sz w:val="24"/>
+        </w:rPr>
+        <w:t>如果</w:t>
+      </w:r>
+      <w:r>
+        <w:rPr>
+          <w:sz w:val="24"/>
+        </w:rPr>
+        <w:t>我们把改善检测损失记</w:t>
+      </w:r>
+      <w:r>
+        <w:rPr>
+          <w:rFonts w:hint="eastAsia"/>
+          <w:sz w:val="24"/>
+        </w:rPr>
+        <w:t>为</w:t>
+      </w:r>
+      <m:oMath>
+        <m:sSub>
+          <m:sSubPr>
+            <m:ctrlPr>
+              <w:rPr>
+                <w:rFonts w:ascii="Cambria Math" w:hAnsi="Cambria Math"/>
+                <w:i/>
+                <w:sz w:val="24"/>
+              </w:rPr>
+            </m:ctrlPr>
+          </m:sSubPr>
+          <m:e>
+            <m:r>
+              <m:rPr>
+                <m:scr m:val="script"/>
+              </m:rPr>
+              <w:rPr>
+                <w:rFonts w:ascii="Cambria Math" w:hAnsi="Cambria Math"/>
+                <w:sz w:val="24"/>
+              </w:rPr>
+              <m:t>L</m:t>
+            </m:r>
+          </m:e>
+          <m:sub>
+            <m:r>
+              <w:rPr>
+                <w:rFonts w:ascii="Cambria Math" w:hAnsi="Cambria Math"/>
+                <w:sz w:val="24"/>
+              </w:rPr>
+              <m:t>rf</m:t>
+            </m:r>
+          </m:sub>
+        </m:sSub>
+      </m:oMath>
+      <w:r>
+        <w:rPr>
+          <w:sz w:val="24"/>
+        </w:rPr>
+        <w:t>，</w:t>
+      </w:r>
+      <w:r>
+        <w:rPr>
+          <w:rFonts w:hint="eastAsia"/>
+          <w:sz w:val="24"/>
+        </w:rPr>
+        <w:t>几乎</w:t>
+      </w:r>
+      <w:r>
+        <w:rPr>
+          <w:sz w:val="24"/>
+        </w:rPr>
+        <w:t>与之前提到但预测图是来自改善分支的分类损失中的</w:t>
+      </w:r>
+      <m:oMath>
+        <m:sSub>
+          <m:sSubPr>
+            <m:ctrlPr>
+              <w:rPr>
+                <w:rFonts w:ascii="Cambria Math" w:hAnsi="Cambria Math"/>
+                <w:i/>
+                <w:sz w:val="24"/>
+              </w:rPr>
+            </m:ctrlPr>
+          </m:sSubPr>
+          <m:e>
+            <m:r>
+              <m:rPr>
+                <m:scr m:val="script"/>
+              </m:rPr>
+              <w:rPr>
+                <w:rFonts w:ascii="Cambria Math" w:hAnsi="Cambria Math"/>
+                <w:sz w:val="24"/>
+              </w:rPr>
+              <m:t>L</m:t>
+            </m:r>
+          </m:e>
+          <m:sub>
+            <m:r>
+              <w:rPr>
+                <w:rFonts w:ascii="Cambria Math" w:hAnsi="Cambria Math"/>
+                <w:sz w:val="24"/>
+              </w:rPr>
+              <m:t>cls</m:t>
+            </m:r>
+          </m:sub>
+        </m:sSub>
+      </m:oMath>
+      <w:r>
+        <w:rPr>
+          <w:sz w:val="24"/>
+        </w:rPr>
+        <w:t>一样，完整的损失</w:t>
+      </w:r>
+      <w:r>
+        <w:rPr>
+          <w:rFonts w:hint="eastAsia"/>
+          <w:sz w:val="24"/>
+        </w:rPr>
+        <w:t>变成</w:t>
+      </w:r>
+      <w:r>
+        <w:rPr>
+          <w:sz w:val="24"/>
+        </w:rPr>
+        <w:t>了，</w:t>
+      </w:r>
+    </w:p>
+    <w:tbl>
+      <w:tblPr>
+        <w:tblStyle w:val="TableGrid"/>
+        <w:tblW w:w="5000" w:type="pct"/>
+        <w:tblBorders>
+          <w:top w:val="none" w:sz="0" w:space="0" w:color="auto"/>
+          <w:bottom w:val="none" w:sz="0" w:space="0" w:color="auto"/>
+          <w:insideH w:val="none" w:sz="0" w:space="0" w:color="auto"/>
+          <w:insideV w:val="none" w:sz="0" w:space="0" w:color="auto"/>
+        </w:tblBorders>
+        <w:tblLook w:val="04A0" w:firstRow="1" w:lastRow="0" w:firstColumn="1" w:lastColumn="0" w:noHBand="0" w:noVBand="1"/>
+      </w:tblPr>
+      <w:tblGrid>
+        <w:gridCol w:w="501"/>
+        <w:gridCol w:w="7194"/>
+        <w:gridCol w:w="696"/>
+      </w:tblGrid>
+      <w:tr>
+        <w:trPr>
+          <w:cnfStyle w:val="100000000000" w:firstRow="1" w:lastRow="0" w:firstColumn="0" w:lastColumn="0" w:oddVBand="0" w:evenVBand="0" w:oddHBand="0" w:evenHBand="0" w:firstRowFirstColumn="0" w:firstRowLastColumn="0" w:lastRowFirstColumn="0" w:lastRowLastColumn="0"/>
+          <w:trHeight w:val="482"/>
+        </w:trPr>
+        <w:tc>
+          <w:tcPr>
+            <w:tcW w:w="299" w:type="pct"/>
+            <w:tcBorders>
+              <w:bottom w:val="none" w:sz="0" w:space="0" w:color="auto"/>
+            </w:tcBorders>
+          </w:tcPr>
+          <w:p>
+            <w:pPr>
+              <w:ind w:firstLine="0"/>
+            </w:pPr>
+          </w:p>
+        </w:tc>
+        <w:tc>
+          <w:tcPr>
+            <w:tcW w:w="4287" w:type="pct"/>
+            <w:tcBorders>
+              <w:bottom w:val="none" w:sz="0" w:space="0" w:color="auto"/>
+            </w:tcBorders>
+          </w:tcPr>
+          <w:p>
+            <w:pPr>
+              <w:keepNext/>
+              <w:ind w:firstLine="0"/>
+              <w:jc w:val="left"/>
+            </w:pPr>
+            <m:oMathPara>
+              <m:oMath>
+                <m:sSub>
+                  <m:sSubPr>
+                    <m:ctrlPr>
+                      <w:rPr>
+                        <w:rFonts w:ascii="Cambria Math" w:hAnsi="Cambria Math"/>
+                      </w:rPr>
+                    </m:ctrlPr>
+                  </m:sSubPr>
+                  <m:e>
+                    <m:r>
+                      <m:rPr>
+                        <m:scr m:val="script"/>
+                        <m:sty m:val="p"/>
+                      </m:rPr>
+                      <w:rPr>
+                        <w:rFonts w:ascii="Cambria Math" w:hAnsi="Cambria Math"/>
+                      </w:rPr>
+                      <m:t>L</m:t>
+                    </m:r>
+                  </m:e>
+                  <m:sub>
+                    <m:r>
+                      <m:rPr>
+                        <m:sty m:val="p"/>
+                      </m:rPr>
+                      <w:rPr>
+                        <w:rFonts w:ascii="Cambria Math" w:hAnsi="Cambria Math"/>
+                      </w:rPr>
+                      <m:t>full</m:t>
+                    </m:r>
+                  </m:sub>
+                </m:sSub>
+                <m:d>
+                  <m:dPr>
+                    <m:ctrlPr>
+                      <w:rPr>
+                        <w:rFonts w:ascii="Cambria Math" w:eastAsia="Cambria Math" w:hAnsi="Cambria Math" w:cs="Cambria Math"/>
+                        <w:i/>
+                      </w:rPr>
+                    </m:ctrlPr>
+                  </m:dPr>
+                  <m:e>
+                    <m:r>
+                      <w:rPr>
+                        <w:rFonts w:ascii="Cambria Math" w:eastAsia="Cambria Math" w:hAnsi="Cambria Math" w:cs="Cambria Math"/>
+                      </w:rPr>
+                      <m:t>θ</m:t>
+                    </m:r>
+                  </m:e>
+                </m:d>
+                <m:r>
+                  <w:rPr>
+                    <w:rFonts w:ascii="Cambria Math" w:eastAsia="Cambria Math" w:hAnsi="Cambria Math" w:cs="Cambria Math"/>
+                  </w:rPr>
+                  <m:t>=</m:t>
+                </m:r>
+                <m:sSub>
+                  <m:sSubPr>
+                    <m:ctrlPr>
+                      <w:rPr>
+                        <w:rFonts w:ascii="Cambria Math" w:hAnsi="Cambria Math"/>
+                        <w:i/>
+                      </w:rPr>
+                    </m:ctrlPr>
+                  </m:sSubPr>
+                  <m:e>
+                    <m:r>
+                      <w:rPr>
+                        <w:rFonts w:ascii="Cambria Math" w:hAnsi="Cambria Math"/>
+                      </w:rPr>
+                      <m:t>λ</m:t>
+                    </m:r>
+                    <m:ctrlPr>
+                      <w:rPr>
+                        <w:rFonts w:ascii="Cambria Math" w:eastAsia="Cambria Math" w:hAnsi="Cambria Math" w:cs="Cambria Math"/>
+                        <w:i/>
+                      </w:rPr>
+                    </m:ctrlPr>
+                  </m:e>
+                  <m:sub>
+                    <m:r>
+                      <w:rPr>
+                        <w:rFonts w:ascii="Cambria Math" w:hAnsi="Cambria Math"/>
+                      </w:rPr>
+                      <m:t>det</m:t>
+                    </m:r>
+                  </m:sub>
+                </m:sSub>
+                <m:sSub>
+                  <m:sSubPr>
+                    <m:ctrlPr>
+                      <w:rPr>
+                        <w:rFonts w:ascii="Cambria Math" w:hAnsi="Cambria Math"/>
+                      </w:rPr>
+                    </m:ctrlPr>
+                  </m:sSubPr>
+                  <m:e>
+                    <m:r>
+                      <m:rPr>
+                        <m:scr m:val="script"/>
+                        <m:sty m:val="p"/>
+                      </m:rPr>
+                      <w:rPr>
+                        <w:rFonts w:ascii="Cambria Math" w:hAnsi="Cambria Math"/>
+                      </w:rPr>
+                      <m:t>L</m:t>
+                    </m:r>
+                  </m:e>
+                  <m:sub>
+                    <m:r>
+                      <m:rPr>
+                        <m:sty m:val="p"/>
+                      </m:rPr>
+                      <w:rPr>
+                        <w:rFonts w:ascii="Cambria Math" w:hAnsi="Cambria Math"/>
+                      </w:rPr>
+                      <m:t>det</m:t>
+                    </m:r>
+                  </m:sub>
+                </m:sSub>
+                <m:d>
+                  <m:dPr>
+                    <m:ctrlPr>
+                      <w:rPr>
+                        <w:rFonts w:ascii="Cambria Math" w:hAnsi="Cambria Math"/>
+                        <w:i/>
+                      </w:rPr>
+                    </m:ctrlPr>
+                  </m:dPr>
+                  <m:e>
+                    <m:r>
+                      <w:rPr>
+                        <w:rFonts w:ascii="Cambria Math" w:hAnsi="Cambria Math"/>
+                      </w:rPr>
+                      <m:t>θ</m:t>
+                    </m:r>
+                  </m:e>
+                </m:d>
+                <m:r>
+                  <w:rPr>
+                    <w:rFonts w:ascii="Cambria Math" w:hAnsi="Cambria Math"/>
+                  </w:rPr>
+                  <m:t>+</m:t>
+                </m:r>
+                <m:sSub>
+                  <m:sSubPr>
+                    <m:ctrlPr>
+                      <w:rPr>
+                        <w:rFonts w:ascii="Cambria Math" w:hAnsi="Cambria Math"/>
+                        <w:i/>
+                      </w:rPr>
+                    </m:ctrlPr>
+                  </m:sSubPr>
+                  <m:e>
+                    <m:r>
+                      <w:rPr>
+                        <w:rFonts w:ascii="Cambria Math" w:hAnsi="Cambria Math"/>
+                      </w:rPr>
+                      <m:t>λ</m:t>
+                    </m:r>
+                  </m:e>
+                  <m:sub>
+                    <m:r>
+                      <w:rPr>
+                        <w:rFonts w:ascii="Cambria Math" w:hAnsi="Cambria Math"/>
+                      </w:rPr>
+                      <m:t>lm</m:t>
+                    </m:r>
+                  </m:sub>
+                </m:sSub>
+                <m:sSub>
+                  <m:sSubPr>
+                    <m:ctrlPr>
+                      <w:rPr>
+                        <w:rFonts w:ascii="Cambria Math" w:hAnsi="Cambria Math"/>
+                      </w:rPr>
+                    </m:ctrlPr>
+                  </m:sSubPr>
+                  <m:e>
+                    <m:r>
+                      <m:rPr>
+                        <m:scr m:val="script"/>
+                        <m:sty m:val="p"/>
+                      </m:rPr>
+                      <w:rPr>
+                        <w:rFonts w:ascii="Cambria Math" w:hAnsi="Cambria Math"/>
+                      </w:rPr>
+                      <m:t>L</m:t>
+                    </m:r>
+                  </m:e>
+                  <m:sub>
+                    <m:r>
+                      <m:rPr>
+                        <m:sty m:val="p"/>
+                      </m:rPr>
+                      <w:rPr>
+                        <w:rFonts w:ascii="Cambria Math" w:hAnsi="Cambria Math"/>
+                      </w:rPr>
+                      <m:t>lm</m:t>
+                    </m:r>
+                  </m:sub>
+                </m:sSub>
+                <m:d>
+                  <m:dPr>
+                    <m:ctrlPr>
+                      <w:rPr>
+                        <w:rFonts w:ascii="Cambria Math" w:hAnsi="Cambria Math"/>
+                        <w:i/>
+                      </w:rPr>
+                    </m:ctrlPr>
+                  </m:dPr>
+                  <m:e>
+                    <m:r>
+                      <w:rPr>
+                        <w:rFonts w:ascii="Cambria Math" w:hAnsi="Cambria Math"/>
+                      </w:rPr>
+                      <m:t>θ</m:t>
+                    </m:r>
+                  </m:e>
+                </m:d>
+                <m:r>
+                  <w:rPr>
+                    <w:rFonts w:ascii="Cambria Math" w:hAnsi="Cambria Math"/>
+                  </w:rPr>
+                  <m:t>+</m:t>
+                </m:r>
+                <m:sSub>
+                  <m:sSubPr>
+                    <m:ctrlPr>
+                      <w:rPr>
+                        <w:rFonts w:ascii="Cambria Math" w:hAnsi="Cambria Math"/>
+                      </w:rPr>
+                    </m:ctrlPr>
+                  </m:sSubPr>
+                  <m:e>
+                    <m:r>
+                      <m:rPr>
+                        <m:scr m:val="script"/>
+                        <m:sty m:val="p"/>
+                      </m:rPr>
+                      <w:rPr>
+                        <w:rFonts w:ascii="Cambria Math" w:hAnsi="Cambria Math"/>
+                      </w:rPr>
+                      <m:t>L</m:t>
+                    </m:r>
+                  </m:e>
+                  <m:sub>
+                    <m:r>
+                      <m:rPr>
+                        <m:sty m:val="p"/>
+                      </m:rPr>
+                      <w:rPr>
+                        <w:rFonts w:ascii="Cambria Math" w:hAnsi="Cambria Math"/>
+                      </w:rPr>
+                      <m:t>rf</m:t>
+                    </m:r>
+                  </m:sub>
+                </m:sSub>
+                <m:r>
+                  <w:rPr>
+                    <w:rFonts w:ascii="Cambria Math" w:hAnsi="Cambria Math"/>
+                  </w:rPr>
+                  <m:t>(θ)</m:t>
+                </m:r>
+              </m:oMath>
+            </m:oMathPara>
+          </w:p>
+        </w:tc>
+        <w:tc>
+          <w:tcPr>
+            <w:tcW w:w="415" w:type="pct"/>
+            <w:tcBorders>
+              <w:bottom w:val="none" w:sz="0" w:space="0" w:color="auto"/>
+            </w:tcBorders>
+          </w:tcPr>
+          <w:p>
+            <w:pPr>
+              <w:ind w:firstLine="0"/>
+              <w:jc w:val="left"/>
+            </w:pPr>
+            <w:r>
+              <w:t>(</w:t>
+            </w:r>
+            <w:r>
+              <w:fldChar w:fldCharType="begin"/>
+            </w:r>
+            <w:r>
+              <w:instrText xml:space="preserve"> STYLEREF 1 \s </w:instrText>
+            </w:r>
+            <w:r>
+              <w:fldChar w:fldCharType="separate"/>
+            </w:r>
+            <w:r>
+              <w:rPr>
+                <w:noProof/>
+              </w:rPr>
+              <w:t>7</w:t>
+            </w:r>
+            <w:r>
+              <w:fldChar w:fldCharType="end"/>
+            </w:r>
+            <w:r>
+              <w:noBreakHyphen/>
+            </w:r>
+            <w:r>
+              <w:fldChar w:fldCharType="begin"/>
+            </w:r>
+            <w:r>
+              <w:instrText xml:space="preserve"> SEQ Equation \* ARABIC \s 1 </w:instrText>
+            </w:r>
+            <w:r>
+              <w:fldChar w:fldCharType="separate"/>
+            </w:r>
+            <w:r>
+              <w:rPr>
+                <w:noProof/>
+              </w:rPr>
+              <w:t>5</w:t>
+            </w:r>
+            <w:r>
+              <w:fldChar w:fldCharType="end"/>
+            </w:r>
+            <w:r>
+              <w:t>)</w:t>
+            </w:r>
+          </w:p>
+        </w:tc>
+      </w:tr>
+    </w:tbl>
+    <w:p>
+      <w:pPr>
+        <w:ind w:firstLine="0"/>
+        <w:rPr>
+          <w:rFonts w:hint="eastAsia"/>
+        </w:rPr>
+      </w:pPr>
+      <w:r>
+        <w:tab/>
+      </w:r>
+      <w:r>
+        <w:t>其中</w:t>
+      </w:r>
+      <m:oMath>
+        <m:sSub>
+          <m:sSubPr>
+            <m:ctrlPr>
+              <w:rPr>
+                <w:rFonts w:ascii="Cambria Math" w:hAnsi="Cambria Math"/>
+                <w:i/>
+              </w:rPr>
+            </m:ctrlPr>
+          </m:sSubPr>
+          <m:e>
+            <m:r>
+              <w:rPr>
+                <w:rFonts w:ascii="Cambria Math" w:hAnsi="Cambria Math"/>
+              </w:rPr>
+              <m:t>λ</m:t>
+            </m:r>
+          </m:e>
+          <m:sub>
+            <m:r>
+              <w:rPr>
+                <w:rFonts w:ascii="Cambria Math" w:hAnsi="Cambria Math"/>
+              </w:rPr>
+              <m:t>det</m:t>
+            </m:r>
+          </m:sub>
+        </m:sSub>
+      </m:oMath>
+      <w:r>
+        <w:t>和</w:t>
+      </w:r>
+      <m:oMath>
+        <m:sSub>
+          <m:sSubPr>
+            <m:ctrlPr>
+              <w:rPr>
+                <w:rFonts w:ascii="Cambria Math" w:hAnsi="Cambria Math"/>
+                <w:i/>
+              </w:rPr>
+            </m:ctrlPr>
+          </m:sSubPr>
+          <m:e>
+            <m:r>
+              <w:rPr>
+                <w:rFonts w:ascii="Cambria Math" w:hAnsi="Cambria Math"/>
+              </w:rPr>
+              <m:t>λ</m:t>
+            </m:r>
+          </m:e>
+          <m:sub>
+            <m:r>
+              <w:rPr>
+                <w:rFonts w:ascii="Cambria Math" w:hAnsi="Cambria Math"/>
+              </w:rPr>
+              <m:t>lm</m:t>
+            </m:r>
+          </m:sub>
+        </m:sSub>
+      </m:oMath>
+      <w:r>
+        <w:t>控制三个任务之间的平衡。在我们的实验中，</w:t>
+      </w:r>
+      <w:r>
+        <w:rPr>
+          <w:rFonts w:hint="eastAsia"/>
+        </w:rPr>
+        <w:t>他们</w:t>
+      </w:r>
+      <w:r>
+        <w:t>被</w:t>
+      </w:r>
+      <w:r>
+        <w:rPr>
+          <w:rFonts w:hint="eastAsia"/>
+        </w:rPr>
+        <w:t>分别</w:t>
+      </w:r>
+      <w:r>
+        <w:t>分配为</w:t>
+      </w:r>
+      <w:r>
+        <w:t>1</w:t>
+      </w:r>
+      <w:r>
+        <w:rPr>
+          <w:rFonts w:hint="eastAsia"/>
+        </w:rPr>
+        <w:t>和</w:t>
+      </w:r>
+      <w:r>
+        <w:t>0.5</w:t>
+      </w:r>
+      <w:r>
+        <w:t>。</w:t>
+      </w:r>
+    </w:p>
+    <w:p>
+      <w:r>
+        <w:t xml:space="preserve">A3.5 </w:t>
+      </w:r>
+      <w:r>
+        <w:t>对比</w:t>
+      </w:r>
+    </w:p>
+    <w:p>
+      <w:r>
+        <w:t xml:space="preserve">A4 </w:t>
+      </w:r>
+      <w:r>
+        <w:t>实验</w:t>
+      </w:r>
+    </w:p>
+    <w:p>
+      <w:r>
+        <w:t>A4.1 MALF</w:t>
+      </w:r>
+      <w:r>
+        <w:t>识别任务</w:t>
+      </w:r>
+    </w:p>
+    <w:p>
+      <w:r>
+        <w:t>A4.2 KITTI</w:t>
+      </w:r>
+      <w:r>
+        <w:t>车辆</w:t>
+      </w:r>
+      <w:r>
+        <w:t>检测任务</w:t>
+      </w:r>
+    </w:p>
+    <w:p>
+      <w:r>
+        <w:t xml:space="preserve">A5 </w:t>
+      </w:r>
+      <w:r>
+        <w:t>总结</w:t>
+      </w:r>
+    </w:p>
+    <w:p>
+      <w:r>
+        <w:rPr>
+          <w:rFonts w:hint="eastAsia"/>
+        </w:rPr>
+        <w:t>我们</w:t>
+      </w:r>
+      <w:r>
+        <w:t>已经展示了稠密盒</w:t>
+      </w:r>
+      <w:r>
+        <w:t>——</w:t>
+      </w:r>
+      <w:r>
+        <w:rPr>
+          <w:rFonts w:hint="eastAsia"/>
+        </w:rPr>
+        <w:t>一个</w:t>
+      </w:r>
+      <w:r>
+        <w:t>针对检测的统一端到端检测流程。</w:t>
+      </w:r>
+      <w:r>
+        <w:rPr>
+          <w:rFonts w:hint="eastAsia"/>
+        </w:rPr>
+        <w:t>它</w:t>
+      </w:r>
+      <w:r>
+        <w:t>的表现可以</w:t>
+      </w:r>
+      <w:r>
+        <w:rPr>
+          <w:rFonts w:hint="eastAsia"/>
+        </w:rPr>
+        <w:t>通过纳入</w:t>
+      </w:r>
+      <w:r>
+        <w:t>标志信息被轻易地加速。</w:t>
+      </w:r>
+      <w:r>
+        <w:t>我们也分析了我们的</w:t>
+      </w:r>
+      <w:r>
+        <w:rPr>
+          <w:rFonts w:hint="eastAsia"/>
+        </w:rPr>
+        <w:t>方法</w:t>
+      </w:r>
+      <w:r>
+        <w:t>以及其他</w:t>
+      </w:r>
+      <w:r>
+        <w:rPr>
+          <w:rFonts w:hint="eastAsia"/>
+        </w:rPr>
+        <w:t>相关</w:t>
+      </w:r>
+      <w:r>
+        <w:t>的物体检测系统，</w:t>
+      </w:r>
+      <w:r>
+        <w:rPr>
+          <w:rFonts w:hint="eastAsia"/>
+        </w:rPr>
+        <w:t>强调</w:t>
+      </w:r>
+      <w:r>
+        <w:t>了其中稠密盒的不同以及贡献。</w:t>
+      </w:r>
+      <w:r>
+        <w:t>稠密盒</w:t>
+      </w:r>
+      <w:r>
+        <w:t>在人脸检测和车辆检测任务上都</w:t>
+      </w:r>
+      <w:r>
+        <w:rPr>
+          <w:rFonts w:hint="eastAsia"/>
+        </w:rPr>
+        <w:t>展现</w:t>
+      </w:r>
+      <w:r>
+        <w:t>了令人</w:t>
+      </w:r>
+      <w:r>
+        <w:rPr>
+          <w:rFonts w:hint="eastAsia"/>
+        </w:rPr>
+        <w:t>印象深刻</w:t>
+      </w:r>
+      <w:r>
+        <w:t>的表现</w:t>
+      </w:r>
+      <w:r>
+        <w:t>，</w:t>
+      </w:r>
+      <w:r>
+        <w:rPr>
+          <w:rFonts w:hint="eastAsia"/>
+        </w:rPr>
+        <w:t>表明</w:t>
+      </w:r>
+      <w:r>
+        <w:t>它对</w:t>
+      </w:r>
+      <w:r>
+        <w:rPr>
+          <w:rFonts w:hint="eastAsia"/>
+        </w:rPr>
+        <w:t>那些</w:t>
+      </w:r>
+      <w:r>
+        <w:t>区域生成可能失败</w:t>
+      </w:r>
+      <w:r>
+        <w:lastRenderedPageBreak/>
+        <w:t>的情况的高适应</w:t>
+      </w:r>
+      <w:r>
+        <w:rPr>
+          <w:rFonts w:hint="eastAsia"/>
+        </w:rPr>
+        <w:t>性</w:t>
+      </w:r>
+      <w:r>
+        <w:t>。</w:t>
+      </w:r>
+      <w:r>
+        <w:rPr>
+          <w:rFonts w:hint="eastAsia"/>
+        </w:rPr>
+        <w:t>稠密盒</w:t>
+      </w:r>
+      <w:r>
+        <w:t>主要的问题是速度。论文中展示的</w:t>
+      </w:r>
+      <w:r>
+        <w:rPr>
+          <w:rFonts w:hint="eastAsia"/>
+        </w:rPr>
+        <w:t>原始</w:t>
+      </w:r>
+      <w:r>
+        <w:t>的稠密盒需要几秒去处理一张图片。</w:t>
+      </w:r>
+      <w:r>
+        <w:rPr>
+          <w:rFonts w:hint="eastAsia"/>
+        </w:rPr>
+        <w:t>但是</w:t>
+      </w:r>
+      <w:r>
+        <w:t>这已经在我们的后一个版本中被</w:t>
+      </w:r>
+      <w:r>
+        <w:t>处理</w:t>
+      </w:r>
+      <w:r>
+        <w:t>。我们会</w:t>
+      </w:r>
+      <w:r>
+        <w:rPr>
+          <w:rFonts w:hint="eastAsia"/>
+        </w:rPr>
+        <w:t>展示</w:t>
+      </w:r>
+      <w:r>
+        <w:t>另一篇描述一个在</w:t>
+      </w:r>
+      <w:r>
+        <w:t>KITTI</w:t>
+      </w:r>
+      <w:r>
+        <w:t>和人脸检测的</w:t>
+      </w:r>
+      <w:r>
+        <w:rPr>
+          <w:rFonts w:hint="eastAsia"/>
+        </w:rPr>
+        <w:t>实时检测</w:t>
+      </w:r>
+      <w:r>
+        <w:t>系统论文，</w:t>
+      </w:r>
+      <w:r>
+        <w:rPr>
+          <w:rFonts w:hint="eastAsia"/>
+        </w:rPr>
+        <w:t>叫</w:t>
+      </w:r>
+      <w:r>
+        <w:t>稠密盒</w:t>
+      </w:r>
+      <w:r>
+        <w:t>2</w:t>
+      </w:r>
+      <w:r>
+        <w:t>。</w:t>
+      </w:r>
+    </w:p>
+    <w:p>
+      <w:pPr>
         <w:ind w:firstLine="0"/>
       </w:pPr>
     </w:p>
     <w:sectPr>
-      <w:headerReference w:type="default" r:id="rId32"/>
+      <w:headerReference w:type="default" r:id="rId35"/>
       <w:type w:val="oddPage"/>
       <w:pgSz w:w="11906" w:h="16838" w:code="9"/>
       <w:pgMar w:top="2155" w:right="1701" w:bottom="1814" w:left="1701" w:header="1588" w:footer="1247" w:gutter="113"/>
@@ -6160,7 +13698,7 @@
         <w:rStyle w:val="PageNumber"/>
         <w:noProof/>
       </w:rPr>
-      <w:t>15</w:t>
+      <w:t>VII</w:t>
     </w:r>
     <w:r>
       <w:rPr>
@@ -6213,7 +13751,7 @@
         <w:rStyle w:val="PageNumber"/>
         <w:noProof/>
       </w:rPr>
-      <w:t>18</w:t>
+      <w:t>6</w:t>
     </w:r>
     <w:r>
       <w:rPr>
@@ -6320,7 +13858,7 @@
         <w:rStyle w:val="PageNumber"/>
         <w:noProof/>
       </w:rPr>
-      <w:t>19</w:t>
+      <w:t>7</w:t>
     </w:r>
     <w:r>
       <w:rPr>
@@ -6514,16 +14052,6 @@
     </w:r>
     <w:r>
       <w:instrText xml:space="preserve">1"  \* MERGEFORMAT </w:instrText>
-    </w:r>
-    <w:r>
-      <w:fldChar w:fldCharType="separate"/>
-    </w:r>
-    <w:r>
-      <w:rPr>
-        <w:rFonts w:hint="eastAsia"/>
-        <w:noProof/>
-      </w:rPr>
-      <w:t>表格索引</w:t>
     </w:r>
     <w:r>
       <w:rPr>
@@ -10104,7 +17632,7 @@
     <w:lsdException w:name="header" w:semiHidden="1" w:unhideWhenUsed="1"/>
     <w:lsdException w:name="footer" w:semiHidden="1" w:unhideWhenUsed="1"/>
     <w:lsdException w:name="index heading" w:semiHidden="1" w:unhideWhenUsed="1"/>
-    <w:lsdException w:name="caption" w:locked="1" w:semiHidden="1" w:uiPriority="0" w:unhideWhenUsed="1" w:qFormat="1"/>
+    <w:lsdException w:name="caption" w:locked="1" w:semiHidden="1" w:unhideWhenUsed="1" w:qFormat="1"/>
     <w:lsdException w:name="table of figures" w:semiHidden="1" w:unhideWhenUsed="1"/>
     <w:lsdException w:name="envelope address" w:semiHidden="1" w:unhideWhenUsed="1"/>
     <w:lsdException w:name="envelope return" w:semiHidden="1" w:unhideWhenUsed="1"/>
@@ -10224,7 +17752,6 @@
     <w:lsdException w:name="Table Web 2" w:locked="1" w:semiHidden="1" w:uiPriority="0" w:unhideWhenUsed="1"/>
     <w:lsdException w:name="Table Web 3" w:locked="1" w:semiHidden="1" w:uiPriority="0" w:unhideWhenUsed="1"/>
     <w:lsdException w:name="Balloon Text" w:semiHidden="1" w:unhideWhenUsed="1"/>
-    <w:lsdException w:name="Table Grid" w:uiPriority="59"/>
     <w:lsdException w:name="Table Theme" w:locked="1" w:semiHidden="1" w:uiPriority="0" w:unhideWhenUsed="1"/>
     <w:lsdException w:name="Placeholder Text" w:semiHidden="1"/>
     <w:lsdException w:name="No Spacing" w:uiPriority="1" w:qFormat="1"/>
@@ -10445,7 +17972,7 @@
   <w:style w:type="paragraph" w:default="1" w:styleId="Normal">
     <w:name w:val="Normal"/>
     <w:qFormat/>
-    <w:rsid w:val="00EC07F7"/>
+    <w:rsid w:val="002F4F35"/>
     <w:pPr>
       <w:adjustRightInd w:val="0"/>
       <w:snapToGrid w:val="0"/>
@@ -12472,6 +19999,40 @@
       <w:color w:val="808080"/>
     </w:rPr>
   </w:style>
+  <w:style w:type="paragraph" w:styleId="EndnoteText">
+    <w:name w:val="endnote text"/>
+    <w:basedOn w:val="Normal"/>
+    <w:link w:val="EndnoteTextChar"/>
+    <w:uiPriority w:val="99"/>
+    <w:unhideWhenUsed/>
+    <w:rsid w:val="00BF678B"/>
+    <w:pPr>
+      <w:spacing w:line="240" w:lineRule="auto"/>
+    </w:pPr>
+  </w:style>
+  <w:style w:type="character" w:customStyle="1" w:styleId="EndnoteTextChar">
+    <w:name w:val="Endnote Text Char"/>
+    <w:basedOn w:val="DefaultParagraphFont"/>
+    <w:link w:val="EndnoteText"/>
+    <w:uiPriority w:val="99"/>
+    <w:rsid w:val="00BF678B"/>
+    <w:rPr>
+      <w:kern w:val="2"/>
+      <w:sz w:val="24"/>
+      <w:szCs w:val="24"/>
+      <w:lang w:eastAsia="zh-CN"/>
+    </w:rPr>
+  </w:style>
+  <w:style w:type="character" w:styleId="EndnoteReference">
+    <w:name w:val="endnote reference"/>
+    <w:basedOn w:val="DefaultParagraphFont"/>
+    <w:uiPriority w:val="99"/>
+    <w:unhideWhenUsed/>
+    <w:rsid w:val="00BF678B"/>
+    <w:rPr>
+      <w:vertAlign w:val="superscript"/>
+    </w:rPr>
+  </w:style>
 </w:styles>
 </file>
 
@@ -12763,7 +20324,7 @@
 </file>
 
 <file path=customXml/itemProps1.xml><?xml version="1.0" encoding="utf-8"?>
-<ds:datastoreItem xmlns:ds="http://schemas.openxmlformats.org/officeDocument/2006/customXml" ds:itemID="{F7B465C4-0A79-F149-B8F1-7A58C96AAFF4}">
+<ds:datastoreItem xmlns:ds="http://schemas.openxmlformats.org/officeDocument/2006/customXml" ds:itemID="{AC3DC568-FFC1-DA4A-8F5D-1B45DB1B4C26}">
   <ds:schemaRefs>
     <ds:schemaRef ds:uri="http://schemas.openxmlformats.org/officeDocument/2006/bibliography"/>
   </ds:schemaRefs>

--- a/formal_materials/publish/final/论文.docx
+++ b/formal_materials/publish/final/论文.docx
@@ -6,6 +6,9 @@
       <w:pPr>
         <w:pStyle w:val="af0"/>
       </w:pPr>
+      <w:r>
+        <w:t>l</w:t>
+      </w:r>
       <w:r>
         <w:rPr>
           <w:rFonts w:hint="eastAsia"/>
@@ -2555,7 +2558,6 @@
     <w:p>
       <w:pPr>
         <w:rPr>
-          <w:rFonts w:hint="eastAsia"/>
           <w:noProof/>
         </w:rPr>
       </w:pPr>
@@ -2566,8 +2568,6 @@
         </w:rPr>
         <w:t>ReLU</w:t>
       </w:r>
-      <w:bookmarkStart w:id="19" w:name="_GoBack"/>
-      <w:bookmarkEnd w:id="19"/>
     </w:p>
     <w:p>
       <w:pPr>
@@ -2607,8 +2607,8 @@
         <w:pStyle w:val="Heading1"/>
         <w:spacing w:before="800"/>
       </w:pPr>
-      <w:bookmarkStart w:id="20" w:name="_Toc452681253"/>
-      <w:bookmarkStart w:id="21" w:name="_Toc452682086"/>
+      <w:bookmarkStart w:id="19" w:name="_Toc452681253"/>
+      <w:bookmarkStart w:id="20" w:name="_Toc452682086"/>
       <w:r>
         <w:rPr>
           <w:rFonts w:hint="eastAsia"/>
@@ -2616,55 +2616,55 @@
         <w:lastRenderedPageBreak/>
         <w:t>引言</w:t>
       </w:r>
+      <w:bookmarkEnd w:id="19"/>
       <w:bookmarkEnd w:id="20"/>
-      <w:bookmarkEnd w:id="21"/>
     </w:p>
     <w:p>
       <w:pPr>
         <w:pStyle w:val="Heading2"/>
       </w:pPr>
-      <w:bookmarkStart w:id="22" w:name="_Toc452681254"/>
-      <w:bookmarkStart w:id="23" w:name="_Toc452682087"/>
+      <w:bookmarkStart w:id="21" w:name="_Toc452681254"/>
+      <w:bookmarkStart w:id="22" w:name="_Toc452682087"/>
       <w:r>
         <w:rPr>
           <w:rFonts w:hint="eastAsia"/>
         </w:rPr>
         <w:t>选题背景与意义</w:t>
       </w:r>
+      <w:bookmarkEnd w:id="21"/>
       <w:bookmarkEnd w:id="22"/>
-      <w:bookmarkEnd w:id="23"/>
     </w:p>
     <w:p/>
     <w:p>
       <w:pPr>
         <w:pStyle w:val="Heading2"/>
       </w:pPr>
-      <w:bookmarkStart w:id="24" w:name="_Toc452681255"/>
-      <w:bookmarkStart w:id="25" w:name="_Toc452682088"/>
+      <w:bookmarkStart w:id="23" w:name="_Toc452681255"/>
+      <w:bookmarkStart w:id="24" w:name="_Toc452682088"/>
       <w:r>
         <w:rPr>
           <w:rFonts w:hint="eastAsia"/>
         </w:rPr>
         <w:t>研究内容</w:t>
       </w:r>
+      <w:bookmarkEnd w:id="23"/>
       <w:bookmarkEnd w:id="24"/>
-      <w:bookmarkEnd w:id="25"/>
     </w:p>
     <w:p/>
     <w:p>
       <w:pPr>
         <w:pStyle w:val="Heading2"/>
       </w:pPr>
-      <w:bookmarkStart w:id="26" w:name="_Toc452681256"/>
-      <w:bookmarkStart w:id="27" w:name="_Toc452682089"/>
+      <w:bookmarkStart w:id="25" w:name="_Toc452681256"/>
+      <w:bookmarkStart w:id="26" w:name="_Toc452682089"/>
       <w:r>
         <w:rPr>
           <w:rFonts w:hint="eastAsia"/>
         </w:rPr>
         <w:t>论文结构</w:t>
       </w:r>
+      <w:bookmarkEnd w:id="25"/>
       <w:bookmarkEnd w:id="26"/>
-      <w:bookmarkEnd w:id="27"/>
     </w:p>
     <w:p/>
     <w:p/>
@@ -2676,21 +2676,21 @@
       <w:r>
         <w:br w:type="page"/>
       </w:r>
-      <w:bookmarkStart w:id="28" w:name="_Toc452681257"/>
-      <w:bookmarkStart w:id="29" w:name="_Toc452682090"/>
+      <w:bookmarkStart w:id="27" w:name="_Toc452681257"/>
+      <w:bookmarkStart w:id="28" w:name="_Toc452682090"/>
       <w:r>
         <w:lastRenderedPageBreak/>
         <w:t>现有视频跟踪方法概述</w:t>
       </w:r>
+      <w:bookmarkEnd w:id="27"/>
       <w:bookmarkEnd w:id="28"/>
-      <w:bookmarkEnd w:id="29"/>
     </w:p>
     <w:p>
       <w:pPr>
         <w:pStyle w:val="Heading2"/>
       </w:pPr>
-      <w:bookmarkStart w:id="30" w:name="_Toc452681258"/>
-      <w:bookmarkStart w:id="31" w:name="_Toc452682091"/>
+      <w:bookmarkStart w:id="29" w:name="_Toc452681258"/>
+      <w:bookmarkStart w:id="30" w:name="_Toc452682091"/>
       <w:r>
         <w:rPr>
           <w:rFonts w:hint="eastAsia"/>
@@ -2700,8 +2700,8 @@
       <w:r>
         <w:t>标题</w:t>
       </w:r>
+      <w:bookmarkEnd w:id="29"/>
       <w:bookmarkEnd w:id="30"/>
-      <w:bookmarkEnd w:id="31"/>
     </w:p>
     <w:p/>
     <w:p>
@@ -2726,21 +2726,21 @@
         <w:pStyle w:val="Heading1"/>
         <w:spacing w:before="800"/>
       </w:pPr>
-      <w:bookmarkStart w:id="32" w:name="_Toc452682092"/>
-      <w:bookmarkStart w:id="33" w:name="_Toc452681259"/>
-      <w:bookmarkStart w:id="34" w:name="_Toc132604443"/>
-      <w:bookmarkStart w:id="35" w:name="_Toc132604824"/>
+      <w:bookmarkStart w:id="31" w:name="_Toc452682092"/>
+      <w:bookmarkStart w:id="32" w:name="_Toc452681259"/>
+      <w:bookmarkStart w:id="33" w:name="_Toc132604443"/>
+      <w:bookmarkStart w:id="34" w:name="_Toc132604824"/>
       <w:r>
         <w:lastRenderedPageBreak/>
         <w:t>单目标跟踪算法</w:t>
       </w:r>
-      <w:bookmarkEnd w:id="32"/>
+      <w:bookmarkEnd w:id="31"/>
     </w:p>
     <w:p>
       <w:pPr>
         <w:pStyle w:val="Heading2"/>
       </w:pPr>
-      <w:bookmarkStart w:id="36" w:name="_Toc452682093"/>
+      <w:bookmarkStart w:id="35" w:name="_Toc452682093"/>
       <w:r>
         <w:rPr>
           <w:rFonts w:hint="eastAsia"/>
@@ -2749,150 +2749,150 @@
       </w:r>
       <w:r>
         <w:t>标题</w:t>
+      </w:r>
+      <w:bookmarkEnd w:id="35"/>
+    </w:p>
+    <w:p>
+      <w:pPr>
+        <w:pStyle w:val="Heading1"/>
+        <w:spacing w:before="800"/>
+      </w:pPr>
+      <w:r>
+        <w:br w:type="page"/>
+      </w:r>
+      <w:bookmarkStart w:id="36" w:name="_Toc452682094"/>
+      <w:r>
+        <w:lastRenderedPageBreak/>
+        <w:t>多目标跟踪算法</w:t>
       </w:r>
       <w:bookmarkEnd w:id="36"/>
     </w:p>
     <w:p>
       <w:pPr>
-        <w:pStyle w:val="Heading1"/>
-        <w:spacing w:before="800"/>
-      </w:pPr>
-      <w:r>
-        <w:br w:type="page"/>
-      </w:r>
-      <w:bookmarkStart w:id="37" w:name="_Toc452682094"/>
-      <w:r>
-        <w:lastRenderedPageBreak/>
-        <w:t>多目标跟踪算法</w:t>
+        <w:pStyle w:val="Heading2"/>
+      </w:pPr>
+      <w:bookmarkStart w:id="37" w:name="_Toc452682095"/>
+      <w:r>
+        <w:rPr>
+          <w:rFonts w:hint="eastAsia"/>
+        </w:rPr>
+        <w:t>小</w:t>
+      </w:r>
+      <w:r>
+        <w:t>标题</w:t>
       </w:r>
       <w:bookmarkEnd w:id="37"/>
     </w:p>
     <w:p>
       <w:pPr>
-        <w:pStyle w:val="Heading2"/>
-      </w:pPr>
-      <w:bookmarkStart w:id="38" w:name="_Toc452682095"/>
-      <w:r>
-        <w:rPr>
-          <w:rFonts w:hint="eastAsia"/>
-        </w:rPr>
-        <w:t>小</w:t>
-      </w:r>
-      <w:r>
-        <w:t>标题</w:t>
+        <w:pStyle w:val="Heading1"/>
+        <w:spacing w:before="800"/>
+      </w:pPr>
+      <w:r>
+        <w:br w:type="page"/>
+      </w:r>
+      <w:bookmarkStart w:id="38" w:name="_Toc452682096"/>
+      <w:r>
+        <w:lastRenderedPageBreak/>
+        <w:t>行人</w:t>
+      </w:r>
+      <w:r>
+        <w:rPr>
+          <w:rFonts w:hint="eastAsia"/>
+        </w:rPr>
+        <w:t>数据集</w:t>
+      </w:r>
+      <w:r>
+        <w:t>的应用</w:t>
       </w:r>
       <w:bookmarkEnd w:id="38"/>
     </w:p>
     <w:p>
       <w:pPr>
-        <w:pStyle w:val="Heading1"/>
-        <w:spacing w:before="800"/>
-      </w:pPr>
-      <w:r>
-        <w:br w:type="page"/>
-      </w:r>
-      <w:bookmarkStart w:id="39" w:name="_Toc452682096"/>
-      <w:r>
-        <w:lastRenderedPageBreak/>
-        <w:t>行人</w:t>
-      </w:r>
-      <w:r>
-        <w:rPr>
-          <w:rFonts w:hint="eastAsia"/>
-        </w:rPr>
-        <w:t>数据集</w:t>
-      </w:r>
-      <w:r>
-        <w:t>的应用</w:t>
+        <w:pStyle w:val="Heading2"/>
+      </w:pPr>
+      <w:bookmarkStart w:id="39" w:name="_Toc452682097"/>
+      <w:r>
+        <w:rPr>
+          <w:rFonts w:hint="eastAsia"/>
+        </w:rPr>
+        <w:t>小</w:t>
+      </w:r>
+      <w:r>
+        <w:t>标题</w:t>
       </w:r>
       <w:bookmarkEnd w:id="39"/>
     </w:p>
     <w:p>
       <w:pPr>
-        <w:pStyle w:val="Heading2"/>
-      </w:pPr>
-      <w:bookmarkStart w:id="40" w:name="_Toc452682097"/>
-      <w:r>
-        <w:rPr>
-          <w:rFonts w:hint="eastAsia"/>
-        </w:rPr>
-        <w:t>小</w:t>
-      </w:r>
-      <w:r>
-        <w:t>标题</w:t>
+        <w:pStyle w:val="Heading1"/>
+        <w:spacing w:before="800"/>
+      </w:pPr>
+      <w:r>
+        <w:br w:type="page"/>
+      </w:r>
+      <w:bookmarkStart w:id="40" w:name="_Toc452682098"/>
+      <w:r>
+        <w:lastRenderedPageBreak/>
+        <w:t>实验结果与分析</w:t>
       </w:r>
       <w:bookmarkEnd w:id="40"/>
     </w:p>
     <w:p>
       <w:pPr>
-        <w:pStyle w:val="Heading1"/>
-        <w:spacing w:before="800"/>
-      </w:pPr>
-      <w:r>
-        <w:br w:type="page"/>
-      </w:r>
-      <w:bookmarkStart w:id="41" w:name="_Toc452682098"/>
-      <w:r>
-        <w:lastRenderedPageBreak/>
-        <w:t>实验结果与分析</w:t>
+        <w:pStyle w:val="Heading2"/>
+      </w:pPr>
+      <w:bookmarkStart w:id="41" w:name="_Toc452682099"/>
+      <w:r>
+        <w:rPr>
+          <w:rFonts w:hint="eastAsia"/>
+        </w:rPr>
+        <w:t>小</w:t>
+      </w:r>
+      <w:r>
+        <w:t>标题</w:t>
       </w:r>
       <w:bookmarkEnd w:id="41"/>
     </w:p>
     <w:p>
       <w:pPr>
-        <w:pStyle w:val="Heading2"/>
-      </w:pPr>
-      <w:bookmarkStart w:id="42" w:name="_Toc452682099"/>
-      <w:r>
-        <w:rPr>
-          <w:rFonts w:hint="eastAsia"/>
-        </w:rPr>
-        <w:t>小</w:t>
-      </w:r>
-      <w:r>
-        <w:t>标题</w:t>
+        <w:pStyle w:val="Heading1"/>
+        <w:spacing w:before="800"/>
+      </w:pPr>
+      <w:r>
+        <w:br w:type="page"/>
+      </w:r>
+      <w:bookmarkStart w:id="42" w:name="_Toc452682100"/>
+      <w:r>
+        <w:rPr>
+          <w:rFonts w:hint="eastAsia"/>
+        </w:rPr>
+        <w:lastRenderedPageBreak/>
+        <w:t>总结</w:t>
+      </w:r>
+      <w:r>
+        <w:t>与展望</w:t>
       </w:r>
       <w:bookmarkEnd w:id="42"/>
     </w:p>
     <w:p>
       <w:pPr>
-        <w:pStyle w:val="Heading1"/>
-        <w:spacing w:before="800"/>
-      </w:pPr>
-      <w:r>
-        <w:br w:type="page"/>
-      </w:r>
-      <w:bookmarkStart w:id="43" w:name="_Toc452682100"/>
-      <w:r>
-        <w:rPr>
-          <w:rFonts w:hint="eastAsia"/>
-        </w:rPr>
-        <w:lastRenderedPageBreak/>
-        <w:t>总结</w:t>
-      </w:r>
-      <w:r>
-        <w:t>与展望</w:t>
+        <w:pStyle w:val="Heading2"/>
+      </w:pPr>
+      <w:bookmarkStart w:id="43" w:name="_Toc452682101"/>
+      <w:r>
+        <w:rPr>
+          <w:rFonts w:hint="eastAsia"/>
+        </w:rPr>
+        <w:t>小</w:t>
+      </w:r>
+      <w:r>
+        <w:t>标题</w:t>
       </w:r>
       <w:bookmarkEnd w:id="43"/>
     </w:p>
     <w:p>
       <w:pPr>
-        <w:pStyle w:val="Heading2"/>
-      </w:pPr>
-      <w:bookmarkStart w:id="44" w:name="_Toc452682101"/>
-      <w:r>
-        <w:rPr>
-          <w:rFonts w:hint="eastAsia"/>
-        </w:rPr>
-        <w:t>小</w:t>
-      </w:r>
-      <w:r>
-        <w:t>标题</w:t>
-      </w:r>
-      <w:bookmarkEnd w:id="44"/>
-    </w:p>
-    <w:p>
-      <w:pPr>
         <w:pStyle w:val="11"/>
         <w:ind w:left="0" w:firstLine="0"/>
         <w:jc w:val="left"/>
@@ -2905,7 +2905,7 @@
       <w:r>
         <w:br w:type="page"/>
       </w:r>
-      <w:bookmarkStart w:id="45" w:name="_Toc452682102"/>
+      <w:bookmarkStart w:id="44" w:name="_Toc452682102"/>
       <w:r>
         <w:rPr>
           <w:rFonts w:hint="eastAsia"/>
@@ -2913,8 +2913,8 @@
         <w:lastRenderedPageBreak/>
         <w:t>插图索引</w:t>
       </w:r>
-      <w:bookmarkEnd w:id="33"/>
-      <w:bookmarkEnd w:id="45"/>
+      <w:bookmarkEnd w:id="32"/>
+      <w:bookmarkEnd w:id="44"/>
     </w:p>
     <w:p>
       <w:pPr>
@@ -3010,8 +3010,8 @@
         <w:pStyle w:val="11"/>
         <w:spacing w:before="800"/>
       </w:pPr>
-      <w:bookmarkStart w:id="46" w:name="_Toc452681260"/>
-      <w:bookmarkStart w:id="47" w:name="_Toc452682103"/>
+      <w:bookmarkStart w:id="45" w:name="_Toc452681260"/>
+      <w:bookmarkStart w:id="46" w:name="_Toc452682103"/>
       <w:r>
         <w:rPr>
           <w:rFonts w:hint="eastAsia"/>
@@ -3019,10 +3019,10 @@
         <w:lastRenderedPageBreak/>
         <w:t>表格索引</w:t>
       </w:r>
+      <w:bookmarkEnd w:id="33"/>
       <w:bookmarkEnd w:id="34"/>
-      <w:bookmarkEnd w:id="35"/>
+      <w:bookmarkEnd w:id="45"/>
       <w:bookmarkEnd w:id="46"/>
-      <w:bookmarkEnd w:id="47"/>
     </w:p>
     <w:p>
       <w:pPr>
@@ -3127,10 +3127,10 @@
         <w:pStyle w:val="11"/>
         <w:spacing w:before="800"/>
       </w:pPr>
-      <w:bookmarkStart w:id="48" w:name="_Toc132604444"/>
-      <w:bookmarkStart w:id="49" w:name="_Toc132604825"/>
-      <w:bookmarkStart w:id="50" w:name="_Toc452681261"/>
-      <w:bookmarkStart w:id="51" w:name="_Toc452682104"/>
+      <w:bookmarkStart w:id="47" w:name="_Toc132604444"/>
+      <w:bookmarkStart w:id="48" w:name="_Toc132604825"/>
+      <w:bookmarkStart w:id="49" w:name="_Toc452681261"/>
+      <w:bookmarkStart w:id="50" w:name="_Toc452682104"/>
       <w:r>
         <w:rPr>
           <w:rFonts w:hint="eastAsia"/>
@@ -3138,10 +3138,10 @@
         <w:lastRenderedPageBreak/>
         <w:t>参考文献</w:t>
       </w:r>
+      <w:bookmarkEnd w:id="47"/>
       <w:bookmarkEnd w:id="48"/>
       <w:bookmarkEnd w:id="49"/>
       <w:bookmarkEnd w:id="50"/>
-      <w:bookmarkEnd w:id="51"/>
     </w:p>
     <w:p>
       <w:pPr>
@@ -3179,7 +3179,7 @@
         </w:rPr>
         <w:fldChar w:fldCharType="separate"/>
       </w:r>
-      <w:bookmarkStart w:id="52" w:name="_ENREF_1"/>
+      <w:bookmarkStart w:id="51" w:name="_ENREF_1"/>
       <w:r>
         <w:rPr>
           <w:rFonts w:ascii="Times New Roman" w:hAnsi="Times New Roman" w:cs="Times New Roman"/>
@@ -3196,7 +3196,7 @@
         </w:rPr>
         <w:tab/>
       </w:r>
-      <w:bookmarkEnd w:id="52"/>
+      <w:bookmarkEnd w:id="51"/>
     </w:p>
     <w:p>
       <w:pPr>
@@ -3225,10 +3225,10 @@
       <w:pPr>
         <w:pStyle w:val="11"/>
       </w:pPr>
-      <w:bookmarkStart w:id="53" w:name="_Toc132604445"/>
-      <w:bookmarkStart w:id="54" w:name="_Toc132604826"/>
-      <w:bookmarkStart w:id="55" w:name="_Toc452681262"/>
-      <w:bookmarkStart w:id="56" w:name="_Toc452682105"/>
+      <w:bookmarkStart w:id="52" w:name="_Toc132604445"/>
+      <w:bookmarkStart w:id="53" w:name="_Toc132604826"/>
+      <w:bookmarkStart w:id="54" w:name="_Toc452681262"/>
+      <w:bookmarkStart w:id="55" w:name="_Toc452682105"/>
       <w:r>
         <w:rPr>
           <w:rFonts w:hint="eastAsia"/>
@@ -3245,10 +3245,10 @@
         </w:rPr>
         <w:t>谢</w:t>
       </w:r>
+      <w:bookmarkEnd w:id="52"/>
       <w:bookmarkEnd w:id="53"/>
       <w:bookmarkEnd w:id="54"/>
       <w:bookmarkEnd w:id="55"/>
-      <w:bookmarkEnd w:id="56"/>
     </w:p>
     <w:p>
       <w:r>
@@ -3281,11 +3281,11 @@
       <w:pPr>
         <w:pStyle w:val="11"/>
       </w:pPr>
-      <w:bookmarkStart w:id="57" w:name="_Toc132604446"/>
-      <w:bookmarkStart w:id="58" w:name="_Toc132604827"/>
-      <w:bookmarkStart w:id="59" w:name="_Toc132605967"/>
-      <w:bookmarkStart w:id="60" w:name="_Toc452681263"/>
-      <w:bookmarkStart w:id="61" w:name="_Toc452682106"/>
+      <w:bookmarkStart w:id="56" w:name="_Toc132604446"/>
+      <w:bookmarkStart w:id="57" w:name="_Toc132604827"/>
+      <w:bookmarkStart w:id="58" w:name="_Toc132605967"/>
+      <w:bookmarkStart w:id="59" w:name="_Toc452681263"/>
+      <w:bookmarkStart w:id="60" w:name="_Toc452682106"/>
       <w:r>
         <w:rPr>
           <w:rFonts w:hint="eastAsia"/>
@@ -3302,11 +3302,11 @@
         </w:rPr>
         <w:t>明</w:t>
       </w:r>
+      <w:bookmarkEnd w:id="56"/>
       <w:bookmarkEnd w:id="57"/>
       <w:bookmarkEnd w:id="58"/>
       <w:bookmarkEnd w:id="59"/>
       <w:bookmarkEnd w:id="60"/>
-      <w:bookmarkEnd w:id="61"/>
     </w:p>
     <w:p>
       <w:r>
@@ -3405,8 +3405,8 @@
           <w:rFonts w:ascii="宋体" w:eastAsia="宋体"/>
         </w:rPr>
       </w:pPr>
-      <w:bookmarkStart w:id="62" w:name="_Toc452681264"/>
-      <w:bookmarkStart w:id="63" w:name="_Toc452682107"/>
+      <w:bookmarkStart w:id="61" w:name="_Toc452681264"/>
+      <w:bookmarkStart w:id="62" w:name="_Toc452682107"/>
       <w:r>
         <w:rPr>
           <w:rFonts w:hint="eastAsia"/>
@@ -3423,8 +3423,8 @@
         </w:rPr>
         <w:t>书面翻译</w:t>
       </w:r>
+      <w:bookmarkEnd w:id="61"/>
       <w:bookmarkEnd w:id="62"/>
-      <w:bookmarkEnd w:id="63"/>
     </w:p>
     <w:p>
       <w:r>
@@ -4438,7 +4438,7 @@
                                 <w:lang w:eastAsia="en-US"/>
                               </w:rPr>
                             </w:pPr>
-                            <w:bookmarkStart w:id="64" w:name="_Ref452737473"/>
+                            <w:bookmarkStart w:id="63" w:name="_Ref452737473"/>
                             <w:r>
                               <w:rPr>
                                 <w:rFonts w:hint="eastAsia"/>
@@ -4490,7 +4490,7 @@
                             <w:r>
                               <w:fldChar w:fldCharType="end"/>
                             </w:r>
-                            <w:bookmarkEnd w:id="64"/>
+                            <w:bookmarkEnd w:id="63"/>
                           </w:p>
                         </w:txbxContent>
                       </wps:txbx>
@@ -4527,7 +4527,7 @@
                           <w:lang w:eastAsia="en-US"/>
                         </w:rPr>
                       </w:pPr>
-                      <w:bookmarkStart w:id="65" w:name="_Ref452737473"/>
+                      <w:bookmarkStart w:id="64" w:name="_Ref452737473"/>
                       <w:r>
                         <w:rPr>
                           <w:rFonts w:hint="eastAsia"/>
@@ -4579,7 +4579,7 @@
                       <w:r>
                         <w:fldChar w:fldCharType="end"/>
                       </w:r>
-                      <w:bookmarkEnd w:id="65"/>
+                      <w:bookmarkEnd w:id="64"/>
                     </w:p>
                   </w:txbxContent>
                 </v:textbox>
@@ -5128,11 +5128,9 @@
       <w:r>
         <w:t>的像素点</w:t>
       </w:r>
-      <w:proofErr w:type="spellStart"/>
       <w:r>
         <w:t>i</w:t>
       </w:r>
-      <w:proofErr w:type="spellEnd"/>
       <w:r>
         <w:t>会以一个</w:t>
       </w:r>
@@ -6373,7 +6371,7 @@
                                 <w:rFonts w:ascii="Times New Roman" w:hAnsi="Times New Roman" w:cs="Times New Roman"/>
                               </w:rPr>
                             </w:pPr>
-                            <w:bookmarkStart w:id="66" w:name="_Ref452850501"/>
+                            <w:bookmarkStart w:id="65" w:name="_Ref452850501"/>
                             <w:r>
                               <w:rPr>
                                 <w:rFonts w:hint="eastAsia"/>
@@ -6425,7 +6423,7 @@
                             <w:r>
                               <w:fldChar w:fldCharType="end"/>
                             </w:r>
-                            <w:bookmarkEnd w:id="66"/>
+                            <w:bookmarkEnd w:id="65"/>
                           </w:p>
                         </w:txbxContent>
                       </wps:txbx>
@@ -6453,7 +6451,7 @@
                           <w:rFonts w:ascii="Times New Roman" w:hAnsi="Times New Roman" w:cs="Times New Roman"/>
                         </w:rPr>
                       </w:pPr>
-                      <w:bookmarkStart w:id="67" w:name="_Ref452850501"/>
+                      <w:bookmarkStart w:id="66" w:name="_Ref452850501"/>
                       <w:r>
                         <w:rPr>
                           <w:rFonts w:hint="eastAsia"/>
@@ -6505,7 +6503,7 @@
                       <w:r>
                         <w:fldChar w:fldCharType="end"/>
                       </w:r>
-                      <w:bookmarkEnd w:id="67"/>
+                      <w:bookmarkEnd w:id="66"/>
                     </w:p>
                   </w:txbxContent>
                 </v:textbox>
@@ -6743,11 +6741,9 @@
       <w:r>
         <w:t>我们也发现我们的标注值生成与</w:t>
       </w:r>
-      <w:proofErr w:type="spellStart"/>
       <w:r>
         <w:t>Pinheiro</w:t>
       </w:r>
-      <w:proofErr w:type="spellEnd"/>
       <w:r>
         <w:t>等提出的</w:t>
       </w:r>
@@ -7500,7 +7496,7 @@
                                 <w:lang w:eastAsia="en-US"/>
                               </w:rPr>
                             </w:pPr>
-                            <w:bookmarkStart w:id="68" w:name="_Ref452851173"/>
+                            <w:bookmarkStart w:id="67" w:name="_Ref452851173"/>
                             <w:r>
                               <w:rPr>
                                 <w:rFonts w:hint="eastAsia"/>
@@ -7552,7 +7548,7 @@
                             <w:r>
                               <w:fldChar w:fldCharType="end"/>
                             </w:r>
-                            <w:bookmarkEnd w:id="68"/>
+                            <w:bookmarkEnd w:id="67"/>
                           </w:p>
                         </w:txbxContent>
                       </wps:txbx>
@@ -7582,7 +7578,7 @@
                           <w:lang w:eastAsia="en-US"/>
                         </w:rPr>
                       </w:pPr>
-                      <w:bookmarkStart w:id="69" w:name="_Ref452851173"/>
+                      <w:bookmarkStart w:id="68" w:name="_Ref452851173"/>
                       <w:r>
                         <w:rPr>
                           <w:rFonts w:hint="eastAsia"/>
@@ -7634,7 +7630,7 @@
                       <w:r>
                         <w:fldChar w:fldCharType="end"/>
                       </w:r>
-                      <w:bookmarkEnd w:id="69"/>
+                      <w:bookmarkEnd w:id="68"/>
                     </w:p>
                   </w:txbxContent>
                 </v:textbox>
@@ -7666,11 +7662,9 @@
       <w:r>
         <w:t>使用</w:t>
       </w:r>
-      <w:proofErr w:type="spellStart"/>
       <w:r>
         <w:t>ImageNet</w:t>
       </w:r>
-      <w:proofErr w:type="spellEnd"/>
       <w:r>
         <w:t>提前训练的</w:t>
       </w:r>
@@ -7749,11 +7743,9 @@
       <w:r>
         <w:t>的其他层都被四个带有</w:t>
       </w:r>
-      <w:proofErr w:type="spellStart"/>
       <w:r>
         <w:t>xavier</w:t>
       </w:r>
-      <w:proofErr w:type="spellEnd"/>
       <w:r>
         <w:t>初始化的</w:t>
       </w:r>
@@ -8233,7 +8225,7 @@
               <w:ind w:firstLine="0"/>
               <w:jc w:val="left"/>
             </w:pPr>
-            <w:bookmarkStart w:id="70" w:name="_Ref452855127"/>
+            <w:bookmarkStart w:id="69" w:name="_Ref452855127"/>
             <w:r>
               <w:t>(</w:t>
             </w:r>
@@ -8259,7 +8251,7 @@
             <w:r>
               <w:t>)</w:t>
             </w:r>
-            <w:bookmarkEnd w:id="70"/>
+            <w:bookmarkEnd w:id="69"/>
           </w:p>
         </w:tc>
       </w:tr>
@@ -9237,7 +9229,7 @@
               <w:ind w:firstLine="0"/>
               <w:jc w:val="left"/>
             </w:pPr>
-            <w:bookmarkStart w:id="71" w:name="_Ref452855700"/>
+            <w:bookmarkStart w:id="70" w:name="_Ref452855700"/>
             <w:r>
               <w:t>(</w:t>
             </w:r>
@@ -9263,7 +9255,7 @@
             <w:r>
               <w:t>)</w:t>
             </w:r>
-            <w:bookmarkEnd w:id="71"/>
+            <w:bookmarkEnd w:id="70"/>
           </w:p>
         </w:tc>
       </w:tr>
@@ -10029,13 +10021,7 @@
                           <w:rPr>
                             <w:rFonts w:ascii="Cambria Math" w:hAnsi="Cambria Math"/>
                           </w:rPr>
-                          <m:t>0</m:t>
-                        </m:r>
-                        <m:r>
-                          <w:rPr>
-                            <w:rFonts w:ascii="Cambria Math" w:hAnsi="Cambria Math"/>
-                          </w:rPr>
-                          <m:t>,  &amp;</m:t>
+                          <m:t>0,  &amp;</m:t>
                         </m:r>
                         <m:sSubSup>
                           <m:sSubSupPr>
@@ -10123,19 +10109,7 @@
                           <w:rPr>
                             <w:rFonts w:ascii="Cambria Math" w:hAnsi="Cambria Math"/>
                           </w:rPr>
-                          <m:t>1</m:t>
-                        </m:r>
-                        <m:r>
-                          <w:rPr>
-                            <w:rFonts w:ascii="Cambria Math" w:hAnsi="Cambria Math"/>
-                          </w:rPr>
-                          <m:t>,  &amp;</m:t>
-                        </m:r>
-                        <m:r>
-                          <w:rPr>
-                            <w:rFonts w:ascii="Cambria Math" w:hAnsi="Cambria Math"/>
-                          </w:rPr>
-                          <m:t>otherwise</m:t>
+                          <m:t>1,  &amp;otherwise</m:t>
                         </m:r>
                       </m:e>
                     </m:eqArr>
@@ -10217,85 +10191,85 @@
         <w:rPr>
           <w:sz w:val="24"/>
         </w:rPr>
+        <w:instrText xml:space="preserve"> \* MERGEFORMAT </w:instrText>
       </w:r>
       <w:r>
         <w:rPr>
           <w:sz w:val="24"/>
         </w:rPr>
+      </w:r>
+      <w:r>
+        <w:rPr>
+          <w:sz w:val="24"/>
+        </w:rPr>
+        <w:fldChar w:fldCharType="separate"/>
+      </w:r>
+      <w:r>
+        <w:rPr>
+          <w:sz w:val="24"/>
+        </w:rPr>
+        <w:t>(</w:t>
+      </w:r>
+      <w:r>
+        <w:rPr>
+          <w:noProof/>
+          <w:sz w:val="24"/>
+        </w:rPr>
+        <w:t>7</w:t>
+      </w:r>
+      <w:r>
+        <w:rPr>
+          <w:sz w:val="24"/>
+        </w:rPr>
+        <w:noBreakHyphen/>
+      </w:r>
+      <w:r>
+        <w:rPr>
+          <w:noProof/>
+          <w:sz w:val="24"/>
+        </w:rPr>
+        <w:t>1</w:t>
+      </w:r>
+      <w:r>
+        <w:rPr>
+          <w:sz w:val="24"/>
+        </w:rPr>
+        <w:t>)</w:t>
+      </w:r>
+      <w:r>
+        <w:rPr>
+          <w:sz w:val="24"/>
+        </w:rPr>
+        <w:fldChar w:fldCharType="end"/>
+      </w:r>
+      <w:r>
+        <w:rPr>
+          <w:sz w:val="24"/>
+        </w:rPr>
+        <w:t>和带遮罩包围盒回归</w:t>
+      </w:r>
+      <w:r>
+        <w:rPr>
+          <w:sz w:val="24"/>
+        </w:rPr>
+        <w:fldChar w:fldCharType="begin"/>
+      </w:r>
+      <w:r>
+        <w:rPr>
+          <w:sz w:val="24"/>
+        </w:rPr>
+        <w:instrText xml:space="preserve"> REF _Ref452855700 \h </w:instrText>
+      </w:r>
+      <w:r>
+        <w:rPr>
+          <w:sz w:val="24"/>
+        </w:rPr>
         <w:instrText xml:space="preserve"> \* MERGEFORMAT </w:instrText>
       </w:r>
       <w:r>
         <w:rPr>
           <w:sz w:val="24"/>
         </w:rPr>
-        <w:fldChar w:fldCharType="separate"/>
-      </w:r>
-      <w:r>
-        <w:rPr>
-          <w:sz w:val="24"/>
-        </w:rPr>
-        <w:t>(</w:t>
-      </w:r>
-      <w:r>
-        <w:rPr>
-          <w:noProof/>
-          <w:sz w:val="24"/>
-        </w:rPr>
-        <w:t>7</w:t>
-      </w:r>
-      <w:r>
-        <w:rPr>
-          <w:sz w:val="24"/>
-        </w:rPr>
-        <w:noBreakHyphen/>
-      </w:r>
-      <w:r>
-        <w:rPr>
-          <w:noProof/>
-          <w:sz w:val="24"/>
-        </w:rPr>
-        <w:t>1</w:t>
-      </w:r>
-      <w:r>
-        <w:rPr>
-          <w:sz w:val="24"/>
-        </w:rPr>
-        <w:t>)</w:t>
-      </w:r>
-      <w:r>
-        <w:rPr>
-          <w:sz w:val="24"/>
-        </w:rPr>
-        <w:fldChar w:fldCharType="end"/>
-      </w:r>
-      <w:r>
-        <w:rPr>
-          <w:sz w:val="24"/>
-        </w:rPr>
-        <w:t>和带遮罩包围盒回归</w:t>
-      </w:r>
-      <w:r>
-        <w:rPr>
-          <w:sz w:val="24"/>
-        </w:rPr>
-        <w:fldChar w:fldCharType="begin"/>
-      </w:r>
-      <w:r>
-        <w:rPr>
-          <w:sz w:val="24"/>
-        </w:rPr>
-        <w:instrText xml:space="preserve"> REF _Ref452855700 \h </w:instrText>
-      </w:r>
-      <w:r>
-        <w:rPr>
-          <w:sz w:val="24"/>
-        </w:rPr>
-      </w:r>
-      <w:r>
-        <w:rPr>
-          <w:sz w:val="24"/>
-        </w:rPr>
-        <w:instrText xml:space="preserve"> \* MERGEFORMAT </w:instrText>
       </w:r>
       <w:r>
         <w:rPr>
@@ -11597,7 +11571,7 @@
                                 <w:lang w:eastAsia="en-US"/>
                               </w:rPr>
                             </w:pPr>
-                            <w:bookmarkStart w:id="72" w:name="_Ref452857249"/>
+                            <w:bookmarkStart w:id="71" w:name="_Ref452857249"/>
                             <w:r>
                               <w:rPr>
                                 <w:rFonts w:hint="eastAsia"/>
@@ -11649,7 +11623,7 @@
                             <w:r>
                               <w:fldChar w:fldCharType="end"/>
                             </w:r>
-                            <w:bookmarkEnd w:id="72"/>
+                            <w:bookmarkEnd w:id="71"/>
                           </w:p>
                         </w:txbxContent>
                       </wps:txbx>
@@ -11679,7 +11653,7 @@
                           <w:lang w:eastAsia="en-US"/>
                         </w:rPr>
                       </w:pPr>
-                      <w:bookmarkStart w:id="73" w:name="_Ref452857249"/>
+                      <w:bookmarkStart w:id="72" w:name="_Ref452857249"/>
                       <w:r>
                         <w:rPr>
                           <w:rFonts w:hint="eastAsia"/>
@@ -11731,7 +11705,7 @@
                       <w:r>
                         <w:fldChar w:fldCharType="end"/>
                       </w:r>
-                      <w:bookmarkEnd w:id="73"/>
+                      <w:bookmarkEnd w:id="72"/>
                     </w:p>
                   </w:txbxContent>
                 </v:textbox>
@@ -12239,11 +12213,9 @@
         </w:rPr>
         <w:t>第</w:t>
       </w:r>
-      <w:proofErr w:type="spellStart"/>
       <w:r>
         <w:t>i</w:t>
       </w:r>
-      <w:proofErr w:type="spellEnd"/>
       <w:r>
         <w:t>个实例，</w:t>
       </w:r>
@@ -12521,14 +12493,12 @@
         </w:rPr>
         <w:t>检测的表现。</w:t>
       </w:r>
-      <w:proofErr w:type="spellStart"/>
       <w:r>
         <w:rPr>
           <w:sz w:val="24"/>
         </w:rPr>
         <w:t>Tompson</w:t>
       </w:r>
-      <w:proofErr w:type="spellEnd"/>
       <w:r>
         <w:rPr>
           <w:sz w:val="24"/>
@@ -12554,14 +12524,12 @@
         </w:rPr>
         <w:t>模型使用修改过的卷积（</w:t>
       </w:r>
-      <w:proofErr w:type="spellStart"/>
       <w:r>
         <w:rPr>
           <w:sz w:val="24"/>
         </w:rPr>
         <w:t>SoftPlus</w:t>
       </w:r>
-      <w:proofErr w:type="spellEnd"/>
       <w:r>
         <w:rPr>
           <w:sz w:val="24"/>
@@ -12669,14 +12637,12 @@
         </w:rPr>
         <w:t>使用带</w:t>
       </w:r>
-      <w:proofErr w:type="spellStart"/>
       <w:r>
         <w:rPr>
           <w:sz w:val="24"/>
         </w:rPr>
         <w:t>ReLU</w:t>
       </w:r>
-      <w:proofErr w:type="spellEnd"/>
       <w:r>
         <w:rPr>
           <w:sz w:val="24"/>
@@ -13156,45 +13122,25 @@
             <w:r>
               <w:t>(</w:t>
             </w:r>
-            <w:r>
-              <w:fldChar w:fldCharType="begin"/>
-            </w:r>
-            <w:r>
-              <w:instrText xml:space="preserve"> STYLEREF 1 \s </w:instrText>
-            </w:r>
-            <w:r>
-              <w:fldChar w:fldCharType="separate"/>
-            </w:r>
-            <w:r>
-              <w:rPr>
-                <w:noProof/>
-              </w:rPr>
-              <w:t>7</w:t>
-            </w:r>
-            <w:r>
-              <w:fldChar w:fldCharType="end"/>
-            </w:r>
+            <w:fldSimple w:instr=" STYLEREF 1 \s ">
+              <w:r>
+                <w:rPr>
+                  <w:noProof/>
+                </w:rPr>
+                <w:t>7</w:t>
+              </w:r>
+            </w:fldSimple>
             <w:r>
               <w:noBreakHyphen/>
             </w:r>
-            <w:r>
-              <w:fldChar w:fldCharType="begin"/>
-            </w:r>
-            <w:r>
-              <w:instrText xml:space="preserve"> SEQ Equation \* ARABIC \s 1 </w:instrText>
-            </w:r>
-            <w:r>
-              <w:fldChar w:fldCharType="separate"/>
-            </w:r>
-            <w:r>
-              <w:rPr>
-                <w:noProof/>
-              </w:rPr>
-              <w:t>5</w:t>
-            </w:r>
-            <w:r>
-              <w:fldChar w:fldCharType="end"/>
-            </w:r>
+            <w:fldSimple w:instr=" SEQ Equation \* ARABIC \s 1 ">
+              <w:r>
+                <w:rPr>
+                  <w:noProof/>
+                </w:rPr>
+                <w:t>5</w:t>
+              </w:r>
+            </w:fldSimple>
             <w:r>
               <w:t>)</w:t>
             </w:r>
@@ -13205,9 +13151,6 @@
     <w:p>
       <w:pPr>
         <w:ind w:firstLine="0"/>
-        <w:rPr>
-          <w:rFonts w:hint="eastAsia"/>
-        </w:rPr>
       </w:pPr>
       <w:r>
         <w:tab/>
@@ -13321,37 +13264,584 @@
     </w:p>
     <w:p>
       <w:r>
-        <w:t xml:space="preserve">A4 </w:t>
-      </w:r>
-      <w:r>
-        <w:t>实验</w:t>
+        <w:t>稠密和的闪光点在于它把物体检测</w:t>
+      </w:r>
+      <w:r>
+        <w:rPr>
+          <w:rFonts w:hint="eastAsia"/>
+        </w:rPr>
+        <w:t>建构为一个</w:t>
+      </w:r>
+      <w:r>
+        <w:t>回归问题，</w:t>
+      </w:r>
+      <w:r>
+        <w:rPr>
+          <w:rFonts w:hint="eastAsia"/>
+        </w:rPr>
+        <w:t>并且</w:t>
+      </w:r>
+      <w:r>
+        <w:t>提供了一种端到端的识别</w:t>
+      </w:r>
+      <w:r>
+        <w:rPr>
+          <w:rFonts w:hint="eastAsia"/>
+        </w:rPr>
+        <w:t>框架</w:t>
+      </w:r>
+      <w:r>
+        <w:t>。例如</w:t>
+      </w:r>
+      <w:r>
+        <w:rPr>
+          <w:rFonts w:hint="eastAsia"/>
+        </w:rPr>
+        <w:t>YOLO</w:t>
+      </w:r>
+      <w:r>
+        <w:t>和</w:t>
+      </w:r>
+      <w:r>
+        <w:t>Fa</w:t>
+      </w:r>
+      <w:r>
+        <w:rPr>
+          <w:rFonts w:hint="eastAsia"/>
+        </w:rPr>
+        <w:t>ster</w:t>
+      </w:r>
+      <w:r>
+        <w:t xml:space="preserve"> </w:t>
+      </w:r>
+      <w:r>
+        <w:rPr>
+          <w:rFonts w:hint="eastAsia"/>
+        </w:rPr>
+        <w:t>R-CNN</w:t>
+      </w:r>
+      <w:r>
+        <w:t>的</w:t>
+      </w:r>
+      <w:r>
+        <w:rPr>
+          <w:rFonts w:hint="eastAsia"/>
+        </w:rPr>
+        <w:t>几个</w:t>
+      </w:r>
+      <w:r>
+        <w:t>最近的工作</w:t>
+      </w:r>
+      <w:r>
+        <w:rPr>
+          <w:rFonts w:hint="eastAsia"/>
+        </w:rPr>
+        <w:t>都</w:t>
+      </w:r>
+      <w:r>
+        <w:t>把区域提议生成和分类绑定在一起。</w:t>
+      </w:r>
+      <w:r>
+        <w:rPr>
+          <w:rFonts w:hint="eastAsia"/>
+        </w:rPr>
+        <w:t>这里</w:t>
+      </w:r>
+      <w:r>
+        <w:t>我们比较了稠密和和其他相关检测系统，</w:t>
+      </w:r>
+      <w:r>
+        <w:rPr>
+          <w:rFonts w:hint="eastAsia"/>
+        </w:rPr>
+        <w:t>指出</w:t>
+      </w:r>
+      <w:r>
+        <w:t>其中的关键相似点和不</w:t>
+      </w:r>
+      <w:r>
+        <w:rPr>
+          <w:rFonts w:hint="eastAsia"/>
+        </w:rPr>
+        <w:t>同</w:t>
+      </w:r>
+      <w:r>
+        <w:t>点。</w:t>
       </w:r>
     </w:p>
     <w:p>
       <w:r>
-        <w:t>A4.1 MALF</w:t>
-      </w:r>
-      <w:r>
-        <w:t>识别任务</w:t>
+        <w:rPr>
+          <w:rFonts w:hint="eastAsia"/>
+        </w:rPr>
+        <w:t>传统基于</w:t>
+      </w:r>
+      <w:r>
+        <w:t>神经网络的人脸检测</w:t>
+      </w:r>
+      <w:r>
+        <w:rPr>
+          <w:rFonts w:hint="eastAsia"/>
+        </w:rPr>
+        <w:t>器</w:t>
+      </w:r>
+      <w:r>
+        <w:t>。那些使用</w:t>
+      </w:r>
+      <w:r>
+        <w:rPr>
+          <w:rFonts w:hint="eastAsia"/>
+        </w:rPr>
+        <w:t>在</w:t>
+      </w:r>
+      <w:r>
+        <w:t>最近取得突破性结果的图片分类卷积神经网络之前的神经网络的人脸检测系统</w:t>
+      </w:r>
+      <w:r>
+        <w:t>，</w:t>
+      </w:r>
+      <w:r>
+        <w:rPr>
+          <w:rFonts w:hint="eastAsia"/>
+        </w:rPr>
+        <w:t>使用</w:t>
+      </w:r>
+      <w:r>
+        <w:t>的是</w:t>
+      </w:r>
+      <w:r>
+        <w:rPr>
+          <w:rFonts w:hint="eastAsia"/>
+        </w:rPr>
+        <w:t>基于</w:t>
+      </w:r>
+      <w:r>
+        <w:t>神经网络的人脸检测器</w:t>
+      </w:r>
+      <w:r>
+        <w:t>。</w:t>
+      </w:r>
+      <w:r>
+        <w:t>在人脸检测中使用神经网络已经有了很长的历史，可以追溯到</w:t>
+      </w:r>
+      <w:r>
+        <w:t>1990</w:t>
+      </w:r>
+      <w:r>
+        <w:rPr>
+          <w:rFonts w:hint="eastAsia"/>
+        </w:rPr>
+        <w:t>年代</w:t>
+      </w:r>
+      <w:r>
+        <w:t>的</w:t>
+      </w:r>
+      <w:r>
+        <w:rPr>
+          <w:rFonts w:hint="eastAsia"/>
+        </w:rPr>
+        <w:t>早期</w:t>
+      </w:r>
+      <w:r>
+        <w:t>工作。</w:t>
+      </w:r>
+      <w:r>
+        <w:t>Rowley</w:t>
+      </w:r>
+      <w:r>
+        <w:t>等训练只在</w:t>
+      </w:r>
+      <w:r>
+        <w:rPr>
+          <w:rFonts w:hint="eastAsia"/>
+        </w:rPr>
+        <w:t>特定</w:t>
+      </w:r>
+      <w:r>
+        <w:t>尺寸的人脸上可以被</w:t>
+      </w:r>
+      <w:r>
+        <w:rPr>
+          <w:rFonts w:hint="eastAsia"/>
+        </w:rPr>
+        <w:t>激活</w:t>
+      </w:r>
+      <w:r>
+        <w:t>的基于神经</w:t>
+      </w:r>
+      <w:r>
+        <w:lastRenderedPageBreak/>
+        <w:t>网络的检测器，</w:t>
+      </w:r>
+      <w:r>
+        <w:rPr>
+          <w:rFonts w:hint="eastAsia"/>
+        </w:rPr>
+        <w:t>并且</w:t>
+      </w:r>
+      <w:r>
+        <w:t>在带移动</w:t>
+      </w:r>
+      <w:r>
+        <w:rPr>
+          <w:rFonts w:hint="eastAsia"/>
+        </w:rPr>
+        <w:t>窗</w:t>
+      </w:r>
+      <w:r>
+        <w:t>的图片金字塔中应用检测器。</w:t>
+      </w:r>
+      <w:r>
+        <w:rPr>
+          <w:rFonts w:hint="eastAsia"/>
+        </w:rPr>
+        <w:t>我们</w:t>
+      </w:r>
+      <w:r>
+        <w:t>的稠密和与他们在检测流程上非常相似，</w:t>
+      </w:r>
+      <w:r>
+        <w:rPr>
+          <w:rFonts w:hint="eastAsia"/>
+        </w:rPr>
+        <w:t>除了</w:t>
+      </w:r>
+      <w:r>
+        <w:t>我们使用了现代</w:t>
+      </w:r>
+      <w:r>
+        <w:rPr>
+          <w:rFonts w:hint="eastAsia"/>
+        </w:rPr>
+        <w:t>卷积</w:t>
+      </w:r>
+      <w:r>
+        <w:t>神经网络作为检测器。</w:t>
+      </w:r>
+      <w:r>
+        <w:t>因此稠密和可以被同样</w:t>
+      </w:r>
+      <w:r>
+        <w:rPr>
+          <w:rFonts w:hint="eastAsia"/>
+        </w:rPr>
+        <w:t>地</w:t>
+      </w:r>
+      <w:r>
+        <w:t>称为</w:t>
+      </w:r>
+      <w:r>
+        <w:t>“</w:t>
+      </w:r>
+      <w:r>
+        <w:t>现代</w:t>
+      </w:r>
+      <w:r>
+        <w:rPr>
+          <w:rFonts w:hint="eastAsia"/>
+        </w:rPr>
+        <w:t>基于</w:t>
+      </w:r>
+      <w:r>
+        <w:t>神经网络的检测器</w:t>
+      </w:r>
+      <w:r>
+        <w:t>”</w:t>
+      </w:r>
+      <w:r>
+        <w:t>。</w:t>
+      </w:r>
+      <w:r>
+        <w:t xml:space="preserve"> </w:t>
       </w:r>
     </w:p>
     <w:p>
       <w:r>
-        <w:t>A4.2 KITTI</w:t>
-      </w:r>
-      <w:r>
-        <w:t>车辆</w:t>
-      </w:r>
-      <w:r>
-        <w:t>检测任务</w:t>
+        <w:rPr>
+          <w:rFonts w:hint="eastAsia"/>
+        </w:rPr>
+        <w:t>OverFeat</w:t>
+      </w:r>
+      <w:r>
+        <w:t>。被</w:t>
+      </w:r>
+      <w:r>
+        <w:t>Sermanet</w:t>
+      </w:r>
+      <w:r>
+        <w:t>等设计的</w:t>
+      </w:r>
+      <w:r>
+        <w:t>OverFeat</w:t>
+      </w:r>
+      <w:r>
+        <w:t>可能是在深度卷积神经网络在图片分类上成功应用后，第一个训练卷积</w:t>
+      </w:r>
+      <w:r>
+        <w:rPr>
+          <w:rFonts w:hint="eastAsia"/>
+        </w:rPr>
+        <w:t>神经</w:t>
+      </w:r>
+      <w:r>
+        <w:t>网络去</w:t>
+      </w:r>
+      <w:r>
+        <w:rPr>
+          <w:rFonts w:hint="eastAsia"/>
+        </w:rPr>
+        <w:t>同时</w:t>
+      </w:r>
+      <w:r>
+        <w:t>完成分类和定位的工作。</w:t>
+      </w:r>
+      <w:r>
+        <w:t>它也在测试时应用全卷积神经网络，</w:t>
+      </w:r>
+      <w:r>
+        <w:rPr>
+          <w:rFonts w:hint="eastAsia"/>
+        </w:rPr>
+        <w:t>一个等价</w:t>
+      </w:r>
+      <w:r>
+        <w:rPr>
+          <w:rFonts w:hint="eastAsia"/>
+        </w:rPr>
+        <w:t>但</w:t>
+      </w:r>
+      <w:r>
+        <w:t>更加有效</w:t>
+      </w:r>
+      <w:r>
+        <w:rPr>
+          <w:rFonts w:hint="eastAsia"/>
+        </w:rPr>
+        <w:t>得</w:t>
+      </w:r>
+      <w:r>
+        <w:t>多的实现移动</w:t>
+      </w:r>
+      <w:r>
+        <w:rPr>
+          <w:rFonts w:hint="eastAsia"/>
+        </w:rPr>
+        <w:t>窗</w:t>
+      </w:r>
+      <w:r>
+        <w:t>检测的</w:t>
+      </w:r>
+      <w:r>
+        <w:rPr>
+          <w:rFonts w:hint="eastAsia"/>
+        </w:rPr>
+        <w:t>方式</w:t>
+      </w:r>
+      <w:r>
+        <w:t>。</w:t>
+      </w:r>
+      <w:r>
+        <w:t>不管怎样，</w:t>
+      </w:r>
+      <w:r>
+        <w:rPr>
+          <w:rFonts w:hint="eastAsia"/>
+        </w:rPr>
+        <w:t>它</w:t>
+      </w:r>
+      <w:r>
+        <w:t>仍然在训练</w:t>
+      </w:r>
+      <w:r>
+        <w:rPr>
+          <w:rFonts w:hint="eastAsia"/>
+        </w:rPr>
+        <w:t>时</w:t>
+      </w:r>
+      <w:r>
+        <w:t>分离了分类和定位，</w:t>
+      </w:r>
+      <w:r>
+        <w:rPr>
+          <w:rFonts w:hint="eastAsia"/>
+        </w:rPr>
+        <w:t>并且</w:t>
+      </w:r>
+      <w:r>
+        <w:t>需要复杂的后处理去</w:t>
+      </w:r>
+      <w:r>
+        <w:rPr>
+          <w:rFonts w:hint="eastAsia"/>
+        </w:rPr>
+        <w:t>处理</w:t>
+      </w:r>
+      <w:r>
+        <w:t>检测结果。</w:t>
+      </w:r>
+      <w:r>
+        <w:rPr>
+          <w:rFonts w:hint="eastAsia"/>
+        </w:rPr>
+        <w:t>我们</w:t>
+      </w:r>
+      <w:r>
+        <w:t>的方法和</w:t>
+      </w:r>
+      <w:r>
+        <w:t>OverFeat</w:t>
+      </w:r>
+      <w:r>
+        <w:t>非常相似但是一个多任务合并训练的端到端检测网络。</w:t>
       </w:r>
     </w:p>
     <w:p>
       <w:r>
-        <w:t xml:space="preserve">A5 </w:t>
-      </w:r>
-      <w:r>
-        <w:t>总结</w:t>
+        <w:rPr>
+          <w:rFonts w:hint="eastAsia"/>
+        </w:rPr>
+        <w:t>深度</w:t>
+      </w:r>
+      <w:r>
+        <w:t>稠密人脸检测器（</w:t>
+      </w:r>
+      <w:r>
+        <w:t>DDFD</w:t>
+      </w:r>
+      <w:r>
+        <w:t>）。被</w:t>
+      </w:r>
+      <w:r>
+        <w:t>Farfade</w:t>
+      </w:r>
+      <w:r>
+        <w:t>等提出的</w:t>
+      </w:r>
+      <w:r>
+        <w:rPr>
+          <w:rFonts w:hint="eastAsia"/>
+        </w:rPr>
+        <w:t>DDFD</w:t>
+      </w:r>
+      <w:r>
+        <w:t>是一个基于卷积神经网络的人脸检测系统。</w:t>
+      </w:r>
+      <w:r>
+        <w:rPr>
+          <w:rFonts w:hint="eastAsia"/>
+        </w:rPr>
+        <w:t>它声称</w:t>
+      </w:r>
+      <w:r>
+        <w:t>在人脸检测任务上有超过</w:t>
+      </w:r>
+      <w:r>
+        <w:t>R-CNN</w:t>
+      </w:r>
+      <w:r>
+        <w:t>的表现，</w:t>
+      </w:r>
+      <w:r>
+        <w:rPr>
+          <w:rFonts w:hint="eastAsia"/>
+        </w:rPr>
+        <w:t>因为</w:t>
+      </w:r>
+      <w:r>
+        <w:t>R-CNN</w:t>
+      </w:r>
+      <w:r>
+        <w:t>中的区域</w:t>
+      </w:r>
+      <w:r>
+        <w:rPr>
+          <w:rFonts w:hint="eastAsia"/>
+        </w:rPr>
+        <w:t>生成</w:t>
+      </w:r>
+      <w:r>
+        <w:t>可能会丢失一些人脸区域。</w:t>
+      </w:r>
+      <w:r>
+        <w:t>尽管</w:t>
+      </w:r>
+      <w:r>
+        <w:t>DDFD</w:t>
+      </w:r>
+      <w:r>
+        <w:t>是一个</w:t>
+      </w:r>
+      <w:r>
+        <w:rPr>
+          <w:rFonts w:hint="eastAsia"/>
+        </w:rPr>
+        <w:t>完整</w:t>
+      </w:r>
+      <w:r>
+        <w:t>的检测流程，</w:t>
+      </w:r>
+      <w:r>
+        <w:rPr>
+          <w:rFonts w:hint="eastAsia"/>
+        </w:rPr>
+        <w:t>但</w:t>
+      </w:r>
+      <w:r>
+        <w:t>DDFD</w:t>
+      </w:r>
+      <w:r>
+        <w:t>并不是一个端到端框架因为它把分类可能性预测和包围盒定位分离成了两个任务和两个层级。</w:t>
+      </w:r>
+      <w:r>
+        <w:t>我们的</w:t>
+      </w:r>
+      <w:r>
+        <w:t>稠密</w:t>
+      </w:r>
+      <w:r>
+        <w:rPr>
+          <w:rFonts w:hint="eastAsia"/>
+        </w:rPr>
+        <w:t>盒</w:t>
+      </w:r>
+      <w:r>
+        <w:t>可以</w:t>
+      </w:r>
+      <w:r>
+        <w:rPr>
+          <w:rFonts w:hint="eastAsia"/>
+        </w:rPr>
+        <w:t>为了</w:t>
+      </w:r>
+      <w:r>
+        <w:t>检测直接优化，</w:t>
+      </w:r>
+      <w:r>
+        <w:rPr>
+          <w:rFonts w:hint="eastAsia"/>
+        </w:rPr>
+        <w:t>并且</w:t>
+      </w:r>
+      <w:r>
+        <w:t>可以</w:t>
+      </w:r>
+      <w:r>
+        <w:rPr>
+          <w:rFonts w:hint="eastAsia"/>
+        </w:rPr>
+        <w:t>通过</w:t>
+      </w:r>
+      <w:r>
+        <w:t>引入标志信息被轻易</w:t>
+      </w:r>
+      <w:r>
+        <w:rPr>
+          <w:rFonts w:hint="eastAsia"/>
+        </w:rPr>
+        <w:t>地</w:t>
+      </w:r>
+      <w:r>
+        <w:t>提高。</w:t>
       </w:r>
     </w:p>
     <w:p>
@@ -13359,94 +13849,160 @@
         <w:rPr>
           <w:rFonts w:hint="eastAsia"/>
         </w:rPr>
-        <w:t>我们</w:t>
-      </w:r>
-      <w:r>
-        <w:t>已经展示了稠密盒</w:t>
-      </w:r>
-      <w:r>
-        <w:t>——</w:t>
-      </w:r>
-      <w:r>
-        <w:rPr>
-          <w:rFonts w:hint="eastAsia"/>
-        </w:rPr>
-        <w:t>一个</w:t>
-      </w:r>
-      <w:r>
-        <w:t>针对检测的统一端到端检测流程。</w:t>
-      </w:r>
-      <w:r>
-        <w:rPr>
-          <w:rFonts w:hint="eastAsia"/>
-        </w:rPr>
-        <w:t>它</w:t>
-      </w:r>
-      <w:r>
-        <w:t>的表现可以</w:t>
-      </w:r>
-      <w:r>
-        <w:rPr>
-          <w:rFonts w:hint="eastAsia"/>
-        </w:rPr>
-        <w:t>通过纳入</w:t>
-      </w:r>
-      <w:r>
-        <w:t>标志信息被轻易地加速。</w:t>
-      </w:r>
-      <w:r>
-        <w:t>我们也分析了我们的</w:t>
-      </w:r>
-      <w:r>
-        <w:rPr>
-          <w:rFonts w:hint="eastAsia"/>
-        </w:rPr>
-        <w:t>方法</w:t>
-      </w:r>
-      <w:r>
-        <w:t>以及其他</w:t>
-      </w:r>
-      <w:r>
-        <w:rPr>
-          <w:rFonts w:hint="eastAsia"/>
-        </w:rPr>
-        <w:t>相关</w:t>
-      </w:r>
-      <w:r>
-        <w:t>的物体检测系统，</w:t>
-      </w:r>
-      <w:r>
-        <w:rPr>
-          <w:rFonts w:hint="eastAsia"/>
-        </w:rPr>
-        <w:t>强调</w:t>
-      </w:r>
-      <w:r>
-        <w:t>了其中稠密盒的不同以及贡献。</w:t>
-      </w:r>
-      <w:r>
-        <w:t>稠密盒</w:t>
-      </w:r>
-      <w:r>
-        <w:t>在人脸检测和车辆检测任务上都</w:t>
-      </w:r>
-      <w:r>
-        <w:rPr>
-          <w:rFonts w:hint="eastAsia"/>
-        </w:rPr>
-        <w:t>展现</w:t>
-      </w:r>
-      <w:r>
-        <w:t>了令人</w:t>
-      </w:r>
-      <w:r>
-        <w:rPr>
-          <w:rFonts w:hint="eastAsia"/>
-        </w:rPr>
-        <w:t>印象深刻</w:t>
-      </w:r>
-      <w:r>
-        <w:t>的表现</w:t>
+        <w:t>Faster</w:t>
+      </w:r>
+      <w:r>
+        <w:t xml:space="preserve"> </w:t>
+      </w:r>
+      <w:r>
+        <w:rPr>
+          <w:rFonts w:hint="eastAsia"/>
+        </w:rPr>
+        <w:t>R-CNN</w:t>
+      </w:r>
+      <w:r>
+        <w:t>。</w:t>
+      </w:r>
+      <w:r>
+        <w:rPr>
+          <w:rFonts w:hint="eastAsia"/>
+        </w:rPr>
+        <w:t>Faster</w:t>
+      </w:r>
+      <w:r>
+        <w:t xml:space="preserve"> </w:t>
+      </w:r>
+      <w:r>
+        <w:rPr>
+          <w:rFonts w:hint="eastAsia"/>
+        </w:rPr>
+        <w:t>R-CNN</w:t>
+      </w:r>
+      <w:r>
+        <w:t>仍然使用区域提议去在一张图片中寻找物体。</w:t>
+      </w:r>
+      <w:r>
+        <w:t>不像它</w:t>
+      </w:r>
+      <w:r>
+        <w:rPr>
+          <w:rFonts w:hint="eastAsia"/>
+        </w:rPr>
+        <w:t>的</w:t>
+      </w:r>
+      <w:r>
+        <w:t>前任变数，</w:t>
+      </w:r>
+      <w:r>
+        <w:rPr>
+          <w:rFonts w:hint="eastAsia"/>
+        </w:rPr>
+        <w:t>在</w:t>
+      </w:r>
+      <w:r>
+        <w:t xml:space="preserve">Faster </w:t>
+      </w:r>
+      <w:r>
+        <w:rPr>
+          <w:rFonts w:hint="eastAsia"/>
+        </w:rPr>
+        <w:t>R-CNN</w:t>
+      </w:r>
+      <w:r>
+        <w:t>中的区域提议是被区域提议网络（</w:t>
+      </w:r>
+      <w:r>
+        <w:t>RPN</w:t>
+      </w:r>
+      <w:r>
+        <w:t>）在第二级中与分类共享卷积特征计算生成的。</w:t>
+      </w:r>
+      <w:r>
+        <w:t>RPN</w:t>
+      </w:r>
+      <w:r>
+        <w:t>与我们的方法</w:t>
+      </w:r>
+      <w:r>
+        <w:t>稠密</w:t>
+      </w:r>
+      <w:r>
+        <w:rPr>
+          <w:rFonts w:hint="eastAsia"/>
+        </w:rPr>
+        <w:t>盒</w:t>
+      </w:r>
+      <w:r>
+        <w:t>共享了许多相似点。</w:t>
+      </w:r>
+      <w:r>
+        <w:t>不管怎样，</w:t>
+      </w:r>
+      <w:r>
+        <w:rPr>
+          <w:rFonts w:hint="eastAsia"/>
+        </w:rPr>
+        <w:t>RPN</w:t>
+      </w:r>
+      <w:r>
+        <w:t>需要提前定义锚点但我们的方法不需要。</w:t>
+      </w:r>
+      <w:r>
+        <w:rPr>
+          <w:rFonts w:hint="eastAsia"/>
+        </w:rPr>
+        <w:t>RPN</w:t>
+      </w:r>
+      <w:r>
+        <w:t>是在多尺度物体上</w:t>
+      </w:r>
+      <w:r>
+        <w:rPr>
+          <w:rFonts w:hint="eastAsia"/>
+        </w:rPr>
+        <w:t>被</w:t>
+      </w:r>
+      <w:r>
+        <w:t>训练的，</w:t>
+      </w:r>
+      <w:r>
+        <w:rPr>
+          <w:rFonts w:hint="eastAsia"/>
+        </w:rPr>
+        <w:t>但本</w:t>
+      </w:r>
+      <w:r>
+        <w:t>论文展示的稠密</w:t>
+      </w:r>
+      <w:r>
+        <w:rPr>
+          <w:rFonts w:hint="eastAsia"/>
+        </w:rPr>
+        <w:t>盒</w:t>
+      </w:r>
+      <w:r>
+        <w:t>是在</w:t>
+      </w:r>
+      <w:r>
+        <w:t>经过抖动增</w:t>
+      </w:r>
+      <w:r>
+        <w:rPr>
+          <w:rFonts w:hint="eastAsia"/>
+        </w:rPr>
+        <w:t>广</w:t>
+      </w:r>
+      <w:r>
+        <w:t>的</w:t>
+      </w:r>
+      <w:r>
+        <w:rPr>
+          <w:rFonts w:hint="eastAsia"/>
+        </w:rPr>
+        <w:t>单</w:t>
+      </w:r>
+      <w:r>
+        <w:t>尺度上训练的</w:t>
       </w:r>
       <w:r>
         <w:t>，</w:t>
@@ -13455,29 +14011,16 @@
         <w:rPr>
           <w:rFonts w:hint="eastAsia"/>
         </w:rPr>
-        <w:t>表明</w:t>
-      </w:r>
-      <w:r>
-        <w:t>它对</w:t>
-      </w:r>
-      <w:r>
-        <w:rPr>
-          <w:rFonts w:hint="eastAsia"/>
-        </w:rPr>
-        <w:t>那些</w:t>
-      </w:r>
-      <w:r>
-        <w:t>区域生成可能失败</w:t>
-      </w:r>
-      <w:r>
-        <w:lastRenderedPageBreak/>
-        <w:t>的情况的高适应</w:t>
-      </w:r>
-      <w:r>
-        <w:rPr>
-          <w:rFonts w:hint="eastAsia"/>
-        </w:rPr>
-        <w:t>性</w:t>
+        <w:t>这</w:t>
+      </w:r>
+      <w:r>
+        <w:t>意味着我们的方法需要在多尺度上验证</w:t>
+      </w:r>
+      <w:r>
+        <w:rPr>
+          <w:rFonts w:hint="eastAsia"/>
+        </w:rPr>
+        <w:t>特征</w:t>
       </w:r>
       <w:r>
         <w:t>。</w:t>
@@ -13486,82 +14029,3408 @@
         <w:rPr>
           <w:rFonts w:hint="eastAsia"/>
         </w:rPr>
-        <w:t>稠密盒</w:t>
-      </w:r>
-      <w:r>
-        <w:t>主要的问题是速度。论文中展示的</w:t>
-      </w:r>
-      <w:r>
-        <w:rPr>
-          <w:rFonts w:hint="eastAsia"/>
-        </w:rPr>
-        <w:t>原始</w:t>
-      </w:r>
-      <w:r>
-        <w:t>的稠密盒需要几秒去处理一张图片。</w:t>
-      </w:r>
-      <w:r>
-        <w:rPr>
-          <w:rFonts w:hint="eastAsia"/>
-        </w:rPr>
-        <w:t>但是</w:t>
-      </w:r>
-      <w:r>
-        <w:t>这已经在我们的后一个版本中被</w:t>
-      </w:r>
-      <w:r>
-        <w:t>处理</w:t>
-      </w:r>
-      <w:r>
-        <w:t>。我们会</w:t>
-      </w:r>
-      <w:r>
-        <w:rPr>
-          <w:rFonts w:hint="eastAsia"/>
-        </w:rPr>
-        <w:t>展示</w:t>
-      </w:r>
-      <w:r>
-        <w:t>另一篇描述一个在</w:t>
-      </w:r>
-      <w:r>
-        <w:t>KITTI</w:t>
-      </w:r>
-      <w:r>
-        <w:t>和人脸检测的</w:t>
-      </w:r>
-      <w:r>
-        <w:rPr>
-          <w:rFonts w:hint="eastAsia"/>
-        </w:rPr>
-        <w:t>实时检测</w:t>
-      </w:r>
-      <w:r>
-        <w:t>系统论文，</w:t>
-      </w:r>
-      <w:r>
-        <w:rPr>
-          <w:rFonts w:hint="eastAsia"/>
-        </w:rPr>
-        <w:t>叫</w:t>
-      </w:r>
-      <w:r>
-        <w:t>稠密盒</w:t>
-      </w:r>
-      <w:r>
-        <w:t>2</w:t>
-      </w:r>
-      <w:r>
-        <w:t>。</w:t>
+        <w:t>更多地</w:t>
+      </w:r>
+      <w:r>
+        <w:t>，</w:t>
+      </w:r>
+      <w:r>
+        <w:t>RPN</w:t>
+      </w:r>
+      <w:r>
+        <w:t>与稠密盒的</w:t>
+      </w:r>
+      <w:r>
+        <w:rPr>
+          <w:rFonts w:hint="eastAsia"/>
+        </w:rPr>
+        <w:t>训练</w:t>
+      </w:r>
+      <w:r>
+        <w:t>方式是非常不同的。</w:t>
       </w:r>
     </w:p>
     <w:p>
+      <w:r>
+        <w:rPr>
+          <w:rFonts w:hint="eastAsia"/>
+        </w:rPr>
+        <w:t>多重盒</w:t>
+      </w:r>
+      <w:r>
+        <w:t>。</w:t>
+      </w:r>
+      <w:r>
+        <w:t>多重盒训练了一个卷积神经网络去生成</w:t>
+      </w:r>
+      <w:r>
+        <w:rPr>
+          <w:rFonts w:hint="eastAsia"/>
+        </w:rPr>
+        <w:t>提议</w:t>
+      </w:r>
+      <w:r>
+        <w:t>而不是通过选择搜索。</w:t>
+      </w:r>
+      <w:r>
+        <w:rPr>
+          <w:rFonts w:hint="eastAsia"/>
+        </w:rPr>
+        <w:t>多重盒</w:t>
+      </w:r>
+      <w:r>
+        <w:t>和稠密盒都</w:t>
+      </w:r>
+      <w:r>
+        <w:rPr>
+          <w:rFonts w:hint="eastAsia"/>
+        </w:rPr>
+        <w:t>被</w:t>
+      </w:r>
+      <w:r>
+        <w:t>训练来</w:t>
+      </w:r>
+      <w:r>
+        <w:rPr>
+          <w:rFonts w:hint="eastAsia"/>
+        </w:rPr>
+        <w:t>在</w:t>
+      </w:r>
+      <w:r>
+        <w:t>一张图片中预测包围盒，</w:t>
+      </w:r>
+      <w:r>
+        <w:rPr>
+          <w:rFonts w:hint="eastAsia"/>
+        </w:rPr>
+        <w:t>它们</w:t>
+      </w:r>
+      <w:r>
+        <w:t>以不同的方式生成包围盒。</w:t>
+      </w:r>
+      <w:r>
+        <w:rPr>
+          <w:rFonts w:hint="eastAsia"/>
+        </w:rPr>
+        <w:t>多重盒</w:t>
+      </w:r>
+      <w:r>
+        <w:t>方法生成了</w:t>
+      </w:r>
+      <w:r>
+        <w:t>800</w:t>
+      </w:r>
+      <w:r>
+        <w:rPr>
+          <w:rFonts w:hint="eastAsia"/>
+        </w:rPr>
+        <w:t>个</w:t>
+      </w:r>
+      <w:r>
+        <w:t>具有非平移不变形的锚点，</w:t>
+      </w:r>
+      <w:r>
+        <w:rPr>
+          <w:rFonts w:hint="eastAsia"/>
+        </w:rPr>
+        <w:t>而</w:t>
+      </w:r>
+      <w:r>
+        <w:t>我们的</w:t>
+      </w:r>
+      <w:r>
+        <w:rPr>
+          <w:rFonts w:hint="eastAsia"/>
+        </w:rPr>
+        <w:t>稠密盒</w:t>
+      </w:r>
+      <w:r>
+        <w:t>像</w:t>
+      </w:r>
+      <w:r>
+        <w:t>RPN</w:t>
+      </w:r>
+      <w:r>
+        <w:t>一样直接输出平移不变</w:t>
+      </w:r>
+      <w:r>
+        <w:rPr>
+          <w:rFonts w:hint="eastAsia"/>
+        </w:rPr>
+        <w:t>的</w:t>
+      </w:r>
+      <w:r>
+        <w:t>包围盒。因为输出图的向下</w:t>
+      </w:r>
+      <w:r>
+        <w:rPr>
+          <w:rFonts w:hint="eastAsia"/>
+        </w:rPr>
+        <w:t>采样系数</w:t>
+      </w:r>
+      <w:r>
+        <w:t>为</w:t>
+      </w:r>
+      <w:r>
+        <w:t>4</w:t>
+      </w:r>
+      <w:r>
+        <w:t>，</w:t>
+      </w:r>
+      <w:r>
+        <w:rPr>
+          <w:rFonts w:hint="eastAsia"/>
+        </w:rPr>
+        <w:t>稠密盒</w:t>
+      </w:r>
+      <w:r>
+        <w:t>会</w:t>
+      </w:r>
+      <w:r>
+        <w:rPr>
+          <w:rFonts w:hint="eastAsia"/>
+        </w:rPr>
+        <w:t>稠密地</w:t>
+      </w:r>
+      <w:r>
+        <w:t>每</w:t>
+      </w:r>
+      <w:r>
+        <w:t>4</w:t>
+      </w:r>
+      <w:r>
+        <w:rPr>
+          <w:rFonts w:hint="eastAsia"/>
+        </w:rPr>
+        <w:t>个</w:t>
+      </w:r>
+      <w:r>
+        <w:t>像素点生成一个带分值的包围盒。</w:t>
+      </w:r>
+    </w:p>
+    <w:p>
+      <w:r>
+        <w:rPr>
+          <w:rFonts w:hint="eastAsia"/>
+        </w:rPr>
+        <w:t>YOLO</w:t>
+      </w:r>
+      <w:r>
+        <w:t>。</w:t>
+      </w:r>
+      <w:r>
+        <w:rPr>
+          <w:rFonts w:hint="eastAsia"/>
+        </w:rPr>
+        <w:t>Redmon</w:t>
+      </w:r>
+      <w:r>
+        <w:t>等提出了一个统一物体检测流程，</w:t>
+      </w:r>
+      <w:r>
+        <w:rPr>
+          <w:rFonts w:hint="eastAsia"/>
+        </w:rPr>
+        <w:t>叫</w:t>
+      </w:r>
+      <w:r>
+        <w:t>YOLO</w:t>
+      </w:r>
+      <w:r>
+        <w:t>。</w:t>
+      </w:r>
+      <w:r>
+        <w:rPr>
+          <w:rFonts w:hint="eastAsia"/>
+        </w:rPr>
+        <w:t>稠密盒</w:t>
+      </w:r>
+      <w:r>
+        <w:t>和</w:t>
+      </w:r>
+      <w:r>
+        <w:t>YOLO</w:t>
+      </w:r>
+      <w:r>
+        <w:t>都可以</w:t>
+      </w:r>
+      <w:r>
+        <w:rPr>
+          <w:rFonts w:hint="eastAsia"/>
+        </w:rPr>
+        <w:t>被</w:t>
+      </w:r>
+      <w:r>
+        <w:t>从图片端到端地训练，</w:t>
+      </w:r>
+      <w:r>
+        <w:rPr>
+          <w:rFonts w:hint="eastAsia"/>
+        </w:rPr>
+        <w:t>但</w:t>
+      </w:r>
+      <w:r>
+        <w:t>在输出层的模型设计上有所不同。</w:t>
+      </w:r>
+      <w:r>
+        <w:rPr>
+          <w:rFonts w:hint="eastAsia"/>
+        </w:rPr>
+        <w:t>YOLO</w:t>
+      </w:r>
+      <w:r>
+        <w:t>系统把大小为</w:t>
+      </w:r>
+      <m:oMath>
+        <m:r>
+          <w:rPr>
+            <w:rFonts w:ascii="Cambria Math" w:hAnsi="Cambria Math"/>
+          </w:rPr>
+          <m:t>448×448</m:t>
+        </m:r>
+      </m:oMath>
+      <w:r>
+        <w:t>的图片作为输入，</w:t>
+      </w:r>
+      <w:r>
+        <w:rPr>
+          <w:rFonts w:hint="eastAsia"/>
+        </w:rPr>
+        <w:t>并</w:t>
+      </w:r>
+      <w:r>
+        <w:t>输出</w:t>
+      </w:r>
+      <m:oMath>
+        <m:r>
+          <w:rPr>
+            <w:rFonts w:ascii="Cambria Math" w:hAnsi="Cambria Math"/>
+          </w:rPr>
+          <m:t>7×7</m:t>
+        </m:r>
+      </m:oMath>
+      <w:r>
+        <w:t>的网格，每张图片上只有</w:t>
+      </w:r>
+      <w:r>
+        <w:t>49</w:t>
+      </w:r>
+      <w:r>
+        <w:rPr>
+          <w:rFonts w:hint="eastAsia"/>
+        </w:rPr>
+        <w:t>个</w:t>
+      </w:r>
+      <w:r>
+        <w:t>包围盒。</w:t>
+      </w:r>
+      <w:r>
+        <w:t>我们的稠密盒使用向上采样层去保持相对高分辨率的输出，</w:t>
+      </w:r>
+      <w:r>
+        <w:rPr>
+          <w:rFonts w:hint="eastAsia"/>
+        </w:rPr>
+        <w:lastRenderedPageBreak/>
+        <w:t>在我们</w:t>
+      </w:r>
+      <w:r>
+        <w:t>的模型中有一个缩放系数为</w:t>
+      </w:r>
+      <w:r>
+        <w:t>4</w:t>
+      </w:r>
+      <w:r>
+        <w:rPr>
+          <w:rFonts w:hint="eastAsia"/>
+        </w:rPr>
+        <w:t>的向下采样</w:t>
+      </w:r>
+      <w:r>
+        <w:t>。</w:t>
+      </w:r>
+      <w:r>
+        <w:t>这让我们的网络能够检测非常小的物体以及高度重合的物体，</w:t>
+      </w:r>
+      <w:r>
+        <w:rPr>
+          <w:rFonts w:hint="eastAsia"/>
+        </w:rPr>
+        <w:t>这是</w:t>
+      </w:r>
+      <w:r>
+        <w:t>YOLO</w:t>
+      </w:r>
+      <w:r>
+        <w:t>不可能能够处理</w:t>
+      </w:r>
+      <w:r>
+        <w:rPr>
+          <w:rFonts w:hint="eastAsia"/>
+        </w:rPr>
+        <w:t>的</w:t>
+      </w:r>
+      <w:r>
+        <w:t>。</w:t>
+      </w:r>
+    </w:p>
+    <w:p>
+      <w:r>
+        <w:t xml:space="preserve">A4 </w:t>
+      </w:r>
+      <w:r>
+        <w:t>实验</w:t>
+      </w:r>
+    </w:p>
+    <w:p>
+      <w:r>
+        <w:rPr>
+          <w:rFonts w:hint="eastAsia"/>
+        </w:rPr>
+        <w:t>在</w:t>
+      </w:r>
+      <w:r>
+        <w:t>这一节中，</w:t>
+      </w:r>
+      <w:r>
+        <w:rPr>
+          <w:rFonts w:hint="eastAsia"/>
+        </w:rPr>
+        <w:t>我们</w:t>
+      </w:r>
+      <w:r>
+        <w:t>阐述了在多属性标注人脸（</w:t>
+      </w:r>
+      <w:r>
+        <w:t>MALF</w:t>
+      </w:r>
+      <w:r>
+        <w:t>）数据集以及</w:t>
+      </w:r>
+      <w:r>
+        <w:t>KITTI</w:t>
+      </w:r>
+      <w:r>
+        <w:t>车辆检测任务上稠密盒的表现。</w:t>
+      </w:r>
+      <w:r>
+        <w:t>不管有没有标志标注的帮助，我们</w:t>
+      </w:r>
+      <w:r>
+        <w:rPr>
+          <w:rFonts w:hint="eastAsia"/>
+        </w:rPr>
+        <w:t>都</w:t>
+      </w:r>
+      <w:r>
+        <w:t>在那些任务上</w:t>
+      </w:r>
+      <w:r>
+        <w:rPr>
+          <w:rFonts w:hint="eastAsia"/>
+        </w:rPr>
+        <w:t>校验</w:t>
+      </w:r>
+      <w:r>
+        <w:t>了我们的方法，</w:t>
+      </w:r>
+      <w:r>
+        <w:rPr>
+          <w:rFonts w:hint="eastAsia"/>
+        </w:rPr>
+        <w:t>显示</w:t>
+      </w:r>
+      <w:r>
+        <w:t>带标志定位的多任务学习能显著地</w:t>
+      </w:r>
+      <w:r>
+        <w:rPr>
+          <w:rFonts w:hint="eastAsia"/>
+        </w:rPr>
+        <w:t>提高</w:t>
+      </w:r>
+      <w:r>
+        <w:t>表现。</w:t>
+      </w:r>
+      <w:r>
+        <w:rPr>
+          <w:rFonts w:hint="eastAsia"/>
+        </w:rPr>
+        <w:t>我们</w:t>
+      </w:r>
+      <w:r>
+        <w:t>比较了当前世界最好的系统与我们的方法，</w:t>
+      </w:r>
+      <w:r>
+        <w:rPr>
+          <w:rFonts w:hint="eastAsia"/>
+        </w:rPr>
+        <w:t>显示</w:t>
+      </w:r>
+      <w:r>
+        <w:t>我们的方法在物体检测任务上实现了有竞争力的结果。</w:t>
+      </w:r>
+      <w:r>
+        <w:t>注意到我们并没有直接比较我们的稠密盒与原始</w:t>
+      </w:r>
+      <w:r>
+        <w:t>R-</w:t>
+      </w:r>
+      <w:r>
+        <w:rPr>
+          <w:rFonts w:hint="eastAsia"/>
+        </w:rPr>
+        <w:t>CNN</w:t>
+      </w:r>
+      <w:r>
+        <w:t>的表现，</w:t>
+      </w:r>
+      <w:r>
+        <w:rPr>
+          <w:rFonts w:hint="eastAsia"/>
+        </w:rPr>
+        <w:t>但是</w:t>
+      </w:r>
+      <w:r>
+        <w:t>我们</w:t>
+      </w:r>
+      <w:r>
+        <w:rPr>
+          <w:rFonts w:hint="eastAsia"/>
+        </w:rPr>
+        <w:t>强调</w:t>
+      </w:r>
+      <w:r>
+        <w:t>了声称使用</w:t>
+      </w:r>
+      <w:r>
+        <w:t>R-CNN</w:t>
+      </w:r>
+      <w:r>
+        <w:t>或者其他</w:t>
+      </w:r>
+      <w:r>
+        <w:rPr>
+          <w:rFonts w:hint="eastAsia"/>
+        </w:rPr>
+        <w:t>已经</w:t>
+      </w:r>
+      <w:r>
+        <w:t>被与</w:t>
+      </w:r>
+      <w:r>
+        <w:t>R-CNN</w:t>
+      </w:r>
+      <w:r>
+        <w:t>比较过的方法的方法的表现。</w:t>
+      </w:r>
+    </w:p>
+    <w:p>
+      <w:r>
+        <w:t>A4.1 MALF</w:t>
+      </w:r>
+      <w:r>
+        <w:t>识别任务</w:t>
+      </w:r>
+    </w:p>
+    <w:p>
+      <w:r>
+        <w:rPr>
+          <w:noProof/>
+          <w:lang w:eastAsia="en-US"/>
+        </w:rPr>
+        <mc:AlternateContent>
+          <mc:Choice Requires="wps">
+            <w:drawing>
+              <wp:anchor distT="0" distB="0" distL="114300" distR="114300" simplePos="0" relativeHeight="251673600" behindDoc="0" locked="0" layoutInCell="1" allowOverlap="1" wp14:anchorId="0F17A067" wp14:editId="18715302">
+                <wp:simplePos x="0" y="0"/>
+                <wp:positionH relativeFrom="column">
+                  <wp:posOffset>635</wp:posOffset>
+                </wp:positionH>
+                <wp:positionV relativeFrom="paragraph">
+                  <wp:posOffset>4518660</wp:posOffset>
+                </wp:positionV>
+                <wp:extent cx="5327650" cy="452120"/>
+                <wp:effectExtent l="0" t="0" r="0" b="0"/>
+                <wp:wrapThrough wrapText="bothSides">
+                  <wp:wrapPolygon edited="0">
+                    <wp:start x="0" y="0"/>
+                    <wp:lineTo x="0" y="20571"/>
+                    <wp:lineTo x="21523" y="20571"/>
+                    <wp:lineTo x="21523" y="0"/>
+                    <wp:lineTo x="0" y="0"/>
+                  </wp:wrapPolygon>
+                </wp:wrapThrough>
+                <wp:docPr id="11" name="Text Box 11"/>
+                <wp:cNvGraphicFramePr/>
+                <a:graphic xmlns:a="http://schemas.openxmlformats.org/drawingml/2006/main">
+                  <a:graphicData uri="http://schemas.microsoft.com/office/word/2010/wordprocessingShape">
+                    <wps:wsp>
+                      <wps:cNvSpPr txBox="1"/>
+                      <wps:spPr>
+                        <a:xfrm>
+                          <a:off x="0" y="0"/>
+                          <a:ext cx="5327650" cy="452120"/>
+                        </a:xfrm>
+                        <a:prstGeom prst="rect">
+                          <a:avLst/>
+                        </a:prstGeom>
+                        <a:solidFill>
+                          <a:prstClr val="white"/>
+                        </a:solidFill>
+                        <a:ln>
+                          <a:noFill/>
+                        </a:ln>
+                        <a:effectLst/>
+                      </wps:spPr>
+                      <wps:txbx>
+                        <w:txbxContent>
+                          <w:p>
+                            <w:pPr>
+                              <w:pStyle w:val="Caption"/>
+                              <w:rPr>
+                                <w:rFonts w:ascii="Times New Roman" w:hAnsi="Times New Roman" w:cs="Times New Roman"/>
+                                <w:noProof/>
+                                <w:lang w:eastAsia="en-US"/>
+                              </w:rPr>
+                            </w:pPr>
+                            <w:bookmarkStart w:id="73" w:name="_Ref452923993"/>
+                            <w:r>
+                              <w:rPr>
+                                <w:rFonts w:hint="eastAsia"/>
+                              </w:rPr>
+                              <w:t>图</w:t>
+                            </w:r>
+                            <w:r>
+                              <w:rPr>
+                                <w:rFonts w:hint="eastAsia"/>
+                              </w:rPr>
+                              <w:t xml:space="preserve"> </w:t>
+                            </w:r>
+                            <w:r>
+                              <w:fldChar w:fldCharType="begin"/>
+                            </w:r>
+                            <w:r>
+                              <w:instrText xml:space="preserve"> </w:instrText>
+                            </w:r>
+                            <w:r>
+                              <w:rPr>
+                                <w:rFonts w:hint="eastAsia"/>
+                              </w:rPr>
+                              <w:instrText xml:space="preserve">SEQ </w:instrText>
+                            </w:r>
+                            <w:r>
+                              <w:rPr>
+                                <w:rFonts w:hint="eastAsia"/>
+                              </w:rPr>
+                              <w:instrText>图</w:instrText>
+                            </w:r>
+                            <w:r>
+                              <w:rPr>
+                                <w:rFonts w:hint="eastAsia"/>
+                              </w:rPr>
+                              <w:instrText xml:space="preserve"> \* ARABIC</w:instrText>
+                            </w:r>
+                            <w:r>
+                              <w:instrText xml:space="preserve"> </w:instrText>
+                            </w:r>
+                            <w:r>
+                              <w:fldChar w:fldCharType="separate"/>
+                            </w:r>
+                            <w:r>
+                              <w:rPr>
+                                <w:noProof/>
+                              </w:rPr>
+                              <w:t>5</w:t>
+                            </w:r>
+                            <w:r>
+                              <w:fldChar w:fldCharType="end"/>
+                            </w:r>
+                            <w:bookmarkEnd w:id="73"/>
+                          </w:p>
+                        </w:txbxContent>
+                      </wps:txbx>
+                      <wps:bodyPr rot="0" spcFirstLastPara="0" vertOverflow="overflow" horzOverflow="overflow" vert="horz" wrap="square" lIns="0" tIns="0" rIns="0" bIns="0" numCol="1" spcCol="0" rtlCol="0" fromWordArt="0" anchor="t" anchorCtr="0" forceAA="0" compatLnSpc="1">
+                        <a:prstTxWarp prst="textNoShape">
+                          <a:avLst/>
+                        </a:prstTxWarp>
+                        <a:spAutoFit/>
+                      </wps:bodyPr>
+                    </wps:wsp>
+                  </a:graphicData>
+                </a:graphic>
+              </wp:anchor>
+            </w:drawing>
+          </mc:Choice>
+          <mc:Fallback>
+            <w:pict>
+              <v:shape w14:anchorId="0F17A067" id="Text_x0020_Box_x0020_11" o:spid="_x0000_s1030" type="#_x0000_t202" style="position:absolute;left:0;text-align:left;margin-left:.05pt;margin-top:355.8pt;width:419.5pt;height:35.6pt;z-index:251673600;visibility:visible;mso-wrap-style:square;mso-wrap-distance-left:9pt;mso-wrap-distance-top:0;mso-wrap-distance-right:9pt;mso-wrap-distance-bottom:0;mso-position-horizontal:absolute;mso-position-horizontal-relative:text;mso-position-vertical:absolute;mso-position-vertical-relative:text;v-text-anchor:top" o:gfxdata="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" stroked="f">
+                <v:textbox style="mso-fit-shape-to-text:t" inset="0,0,0,0">
+                  <w:txbxContent>
+                    <w:p>
+                      <w:pPr>
+                        <w:pStyle w:val="Caption"/>
+                        <w:rPr>
+                          <w:rFonts w:ascii="Times New Roman" w:hAnsi="Times New Roman" w:cs="Times New Roman"/>
+                          <w:noProof/>
+                          <w:lang w:eastAsia="en-US"/>
+                        </w:rPr>
+                      </w:pPr>
+                      <w:bookmarkStart w:id="74" w:name="_Ref452923993"/>
+                      <w:r>
+                        <w:rPr>
+                          <w:rFonts w:hint="eastAsia"/>
+                        </w:rPr>
+                        <w:t>图</w:t>
+                      </w:r>
+                      <w:r>
+                        <w:rPr>
+                          <w:rFonts w:hint="eastAsia"/>
+                        </w:rPr>
+                        <w:t xml:space="preserve"> </w:t>
+                      </w:r>
+                      <w:r>
+                        <w:fldChar w:fldCharType="begin"/>
+                      </w:r>
+                      <w:r>
+                        <w:instrText xml:space="preserve"> </w:instrText>
+                      </w:r>
+                      <w:r>
+                        <w:rPr>
+                          <w:rFonts w:hint="eastAsia"/>
+                        </w:rPr>
+                        <w:instrText xml:space="preserve">SEQ </w:instrText>
+                      </w:r>
+                      <w:r>
+                        <w:rPr>
+                          <w:rFonts w:hint="eastAsia"/>
+                        </w:rPr>
+                        <w:instrText>图</w:instrText>
+                      </w:r>
+                      <w:r>
+                        <w:rPr>
+                          <w:rFonts w:hint="eastAsia"/>
+                        </w:rPr>
+                        <w:instrText xml:space="preserve"> \* ARABIC</w:instrText>
+                      </w:r>
+                      <w:r>
+                        <w:instrText xml:space="preserve"> </w:instrText>
+                      </w:r>
+                      <w:r>
+                        <w:fldChar w:fldCharType="separate"/>
+                      </w:r>
+                      <w:r>
+                        <w:rPr>
+                          <w:noProof/>
+                        </w:rPr>
+                        <w:t>5</w:t>
+                      </w:r>
+                      <w:r>
+                        <w:fldChar w:fldCharType="end"/>
+                      </w:r>
+                      <w:bookmarkEnd w:id="74"/>
+                    </w:p>
+                  </w:txbxContent>
+                </v:textbox>
+                <w10:wrap type="through"/>
+              </v:shape>
+            </w:pict>
+          </mc:Fallback>
+        </mc:AlternateContent>
+      </w:r>
+      <w:r>
+        <w:rPr>
+          <w:noProof/>
+          <w:lang w:eastAsia="en-US"/>
+        </w:rPr>
+        <w:drawing>
+          <wp:anchor distT="0" distB="0" distL="114300" distR="114300" simplePos="0" relativeHeight="251671552" behindDoc="0" locked="0" layoutInCell="1" allowOverlap="1" wp14:anchorId="10F871D9" wp14:editId="65E4D20F">
+            <wp:simplePos x="0" y="0"/>
+            <wp:positionH relativeFrom="column">
+              <wp:posOffset>635</wp:posOffset>
+            </wp:positionH>
+            <wp:positionV relativeFrom="paragraph">
+              <wp:posOffset>1034498</wp:posOffset>
+            </wp:positionV>
+            <wp:extent cx="5327650" cy="3427095"/>
+            <wp:effectExtent l="0" t="0" r="6350" b="1905"/>
+            <wp:wrapThrough wrapText="bothSides">
+              <wp:wrapPolygon edited="0">
+                <wp:start x="0" y="0"/>
+                <wp:lineTo x="0" y="21452"/>
+                <wp:lineTo x="21523" y="21452"/>
+                <wp:lineTo x="21523" y="0"/>
+                <wp:lineTo x="0" y="0"/>
+              </wp:wrapPolygon>
+            </wp:wrapThrough>
+            <wp:docPr id="9" name="Picture 9" descr="../../../../../Screen%20Shot%202016-06-05%20at%209.03.09%20PM.pn"/>
+            <wp:cNvGraphicFramePr>
+              <a:graphicFrameLocks xmlns:a="http://schemas.openxmlformats.org/drawingml/2006/main" noChangeAspect="1"/>
+            </wp:cNvGraphicFramePr>
+            <a:graphic xmlns:a="http://schemas.openxmlformats.org/drawingml/2006/main">
+              <a:graphicData uri="http://schemas.openxmlformats.org/drawingml/2006/picture">
+                <pic:pic xmlns:pic="http://schemas.openxmlformats.org/drawingml/2006/picture">
+                  <pic:nvPicPr>
+                    <pic:cNvPr id="0" name="Picture 1" descr="../../../../../Screen%20Shot%202016-06-05%20at%209.03.09%20PM.pn"/>
+                    <pic:cNvPicPr>
+                      <a:picLocks noChangeAspect="1" noChangeArrowheads="1"/>
+                    </pic:cNvPicPr>
+                  </pic:nvPicPr>
+                  <pic:blipFill>
+                    <a:blip r:embed="rId35">
+                      <a:extLst>
+                        <a:ext uri="{28A0092B-C50C-407E-A947-70E740481C1C}">
+                          <a14:useLocalDpi xmlns:a14="http://schemas.microsoft.com/office/drawing/2010/main" val="0"/>
+                        </a:ext>
+                      </a:extLst>
+                    </a:blip>
+                    <a:srcRect/>
+                    <a:stretch>
+                      <a:fillRect/>
+                    </a:stretch>
+                  </pic:blipFill>
+                  <pic:spPr bwMode="auto">
+                    <a:xfrm>
+                      <a:off x="0" y="0"/>
+                      <a:ext cx="5327650" cy="3427095"/>
+                    </a:xfrm>
+                    <a:prstGeom prst="rect">
+                      <a:avLst/>
+                    </a:prstGeom>
+                    <a:noFill/>
+                    <a:ln>
+                      <a:noFill/>
+                    </a:ln>
+                  </pic:spPr>
+                </pic:pic>
+              </a:graphicData>
+            </a:graphic>
+            <wp14:sizeRelH relativeFrom="page">
+              <wp14:pctWidth>0</wp14:pctWidth>
+            </wp14:sizeRelH>
+            <wp14:sizeRelV relativeFrom="page">
+              <wp14:pctHeight>0</wp14:pctHeight>
+            </wp14:sizeRelV>
+          </wp:anchor>
+        </w:drawing>
+      </w:r>
+      <w:r>
+        <w:rPr>
+          <w:rFonts w:hint="eastAsia"/>
+        </w:rPr>
+        <w:t>MALF</w:t>
+      </w:r>
+      <w:r>
+        <w:t>检测测试数据集包含从互联网中搜集过来的</w:t>
+      </w:r>
+      <w:r>
+        <w:t>5000</w:t>
+      </w:r>
+      <w:r>
+        <w:rPr>
+          <w:rFonts w:hint="eastAsia"/>
+        </w:rPr>
+        <w:t>张</w:t>
+      </w:r>
+      <w:r>
+        <w:t>图片。不像被广泛使用的</w:t>
+      </w:r>
+      <w:r>
+        <w:t>FDDB</w:t>
+      </w:r>
+      <w:r>
+        <w:t>人脸检测数据集</w:t>
+      </w:r>
+      <w:r>
+        <w:t>——</w:t>
+      </w:r>
+      <w:r>
+        <w:rPr>
+          <w:rFonts w:hint="eastAsia"/>
+        </w:rPr>
+        <w:t>这是从</w:t>
+      </w:r>
+      <w:r>
+        <w:t>新闻图片和</w:t>
+      </w:r>
+      <w:r>
+        <w:rPr>
+          <w:rFonts w:hint="eastAsia"/>
+        </w:rPr>
+        <w:t>海报</w:t>
+      </w:r>
+      <w:r>
+        <w:t>正面中搜集过来的额</w:t>
+      </w:r>
+      <w:r>
+        <w:t>——</w:t>
+      </w:r>
+      <w:r>
+        <w:rPr>
+          <w:rFonts w:hint="eastAsia"/>
+        </w:rPr>
+        <w:t>MALF</w:t>
+      </w:r>
+      <w:r>
+        <w:rPr>
+          <w:rFonts w:hint="eastAsia"/>
+        </w:rPr>
+        <w:t>中</w:t>
+      </w:r>
+      <w:r>
+        <w:t>的人脸图片有更大的变化度，</w:t>
+      </w:r>
+      <w:r>
+        <w:rPr>
+          <w:rFonts w:hint="eastAsia"/>
+        </w:rPr>
+        <w:t>使得</w:t>
+      </w:r>
+      <w:r>
+        <w:t>它比</w:t>
+      </w:r>
+      <w:r>
+        <w:t>FDDB</w:t>
+      </w:r>
+      <w:r>
+        <w:t>更接近真实世界的应用。</w:t>
+      </w:r>
+    </w:p>
+    <w:p>
+      <w:r>
+        <w:rPr>
+          <w:rFonts w:hint="eastAsia"/>
+        </w:rPr>
+        <w:lastRenderedPageBreak/>
+        <w:t>训练</w:t>
+      </w:r>
+      <w:r>
+        <w:t>与测试。</w:t>
+      </w:r>
+      <w:r>
+        <w:t>我们在包含</w:t>
+      </w:r>
+      <w:r>
+        <w:t>81024</w:t>
+      </w:r>
+      <w:r>
+        <w:rPr>
+          <w:rFonts w:hint="eastAsia"/>
+        </w:rPr>
+        <w:t>张</w:t>
+      </w:r>
+      <w:r>
+        <w:t>有</w:t>
+      </w:r>
+      <w:r>
+        <w:t>72</w:t>
+      </w:r>
+      <w:r>
+        <w:rPr>
+          <w:rFonts w:hint="eastAsia"/>
+        </w:rPr>
+        <w:t>个</w:t>
+      </w:r>
+      <w:r>
+        <w:t>标志点的人脸</w:t>
+      </w:r>
+      <w:r>
+        <w:t>31337</w:t>
+      </w:r>
+      <w:r>
+        <w:rPr>
+          <w:rFonts w:hint="eastAsia"/>
+        </w:rPr>
+        <w:t>张</w:t>
+      </w:r>
+      <w:r>
+        <w:t>从互联网搜集到的图片上，训练了在第三节中描述过</w:t>
+      </w:r>
+      <w:r>
+        <w:rPr>
+          <w:rFonts w:hint="eastAsia"/>
+        </w:rPr>
+        <w:t>的</w:t>
+      </w:r>
+      <w:r>
+        <w:t>两个模型，</w:t>
+      </w:r>
+      <w:r>
+        <w:rPr>
+          <w:rFonts w:hint="eastAsia"/>
+        </w:rPr>
+        <w:t>见</w:t>
+      </w:r>
+      <w:r>
+        <w:fldChar w:fldCharType="begin"/>
+      </w:r>
+      <w:r>
+        <w:instrText xml:space="preserve"> </w:instrText>
+      </w:r>
+      <w:r>
+        <w:rPr>
+          <w:rFonts w:hint="eastAsia"/>
+        </w:rPr>
+        <w:instrText>REF _Ref452923993 \h</w:instrText>
+      </w:r>
+      <w:r>
+        <w:instrText xml:space="preserve"> </w:instrText>
+      </w:r>
+      <w:r>
+        <w:fldChar w:fldCharType="separate"/>
+      </w:r>
+      <w:r>
+        <w:rPr>
+          <w:rFonts w:hint="eastAsia"/>
+        </w:rPr>
+        <w:t>图</w:t>
+      </w:r>
+      <w:r>
+        <w:rPr>
+          <w:rFonts w:hint="eastAsia"/>
+        </w:rPr>
+        <w:t xml:space="preserve"> </w:t>
+      </w:r>
+      <w:r>
+        <w:rPr>
+          <w:noProof/>
+        </w:rPr>
+        <w:t>5</w:t>
+      </w:r>
+      <w:r>
+        <w:fldChar w:fldCharType="end"/>
+      </w:r>
+      <w:r>
+        <w:t>。</w:t>
+      </w:r>
+      <w:r>
+        <w:t>一个模型至使用了包围盒信息，</w:t>
+      </w:r>
+      <w:r>
+        <w:rPr>
+          <w:rFonts w:hint="eastAsia"/>
+        </w:rPr>
+        <w:t>而</w:t>
+      </w:r>
+      <w:r>
+        <w:t>另一个模型使用了包围盒以及标志信息，</w:t>
+      </w:r>
+      <w:r>
+        <w:rPr>
+          <w:rFonts w:hint="eastAsia"/>
+        </w:rPr>
+        <w:t>以</w:t>
+      </w:r>
+      <w:r>
+        <w:t>进行比较。</w:t>
+      </w:r>
+      <w:r>
+        <w:rPr>
+          <w:rFonts w:hint="eastAsia"/>
+        </w:rPr>
+        <w:t>他们</w:t>
+      </w:r>
+      <w:r>
+        <w:t>都被</w:t>
+      </w:r>
+      <w:r>
+        <w:rPr>
+          <w:rFonts w:hint="eastAsia"/>
+        </w:rPr>
+        <w:t>在</w:t>
+      </w:r>
+      <w:r>
+        <w:t>ImageNet</w:t>
+      </w:r>
+      <w:r>
+        <w:t>上</w:t>
+      </w:r>
+      <w:r>
+        <w:rPr>
+          <w:rFonts w:hint="eastAsia"/>
+        </w:rPr>
+        <w:t>提前训练</w:t>
+      </w:r>
+      <w:r>
+        <w:t>好的</w:t>
+      </w:r>
+      <w:r>
+        <w:t>VGG 19</w:t>
+      </w:r>
+      <w:r>
+        <w:rPr>
+          <w:rFonts w:hint="eastAsia"/>
+        </w:rPr>
+        <w:t>模型所</w:t>
+      </w:r>
+      <w:r>
+        <w:t>初始化。</w:t>
+      </w:r>
+      <w:r>
+        <w:rPr>
+          <w:rFonts w:hint="eastAsia"/>
+        </w:rPr>
+        <w:t>在</w:t>
+      </w:r>
+      <w:r>
+        <w:t>训练中人脸被大致缩放到</w:t>
+      </w:r>
+      <w:r>
+        <w:rPr>
+          <w:rFonts w:hint="eastAsia"/>
+        </w:rPr>
+        <w:t>高度</w:t>
+      </w:r>
+      <w:r>
+        <w:t>为</w:t>
+      </w:r>
+      <w:r>
+        <w:t>50</w:t>
+      </w:r>
+      <w:r>
+        <w:rPr>
+          <w:rFonts w:hint="eastAsia"/>
+        </w:rPr>
+        <w:t>像素，而</w:t>
+      </w:r>
+      <w:r>
+        <w:t>缩放抖动方位为</w:t>
+      </w:r>
+      <w:r>
+        <w:t>[0.8,1.25]</w:t>
+      </w:r>
+      <w:r>
+        <w:t>，</w:t>
+      </w:r>
+      <w:r>
+        <w:rPr>
+          <w:rFonts w:hint="eastAsia"/>
+        </w:rPr>
+        <w:t>与</w:t>
+      </w:r>
+      <w:r>
+        <w:t>在</w:t>
+      </w:r>
+      <w:r>
+        <w:t>3.3</w:t>
+      </w:r>
+      <w:r>
+        <w:rPr>
+          <w:rFonts w:hint="eastAsia"/>
+        </w:rPr>
+        <w:t>节</w:t>
+      </w:r>
+      <w:r>
+        <w:t>中描述的</w:t>
+      </w:r>
+      <w:r>
+        <w:rPr>
+          <w:rFonts w:hint="eastAsia"/>
+        </w:rPr>
+        <w:t>一样</w:t>
+      </w:r>
+      <w:r>
+        <w:t>。</w:t>
+      </w:r>
+      <w:r>
+        <w:t>在测试时，</w:t>
+      </w:r>
+      <w:r>
+        <w:rPr>
+          <w:rFonts w:hint="eastAsia"/>
+        </w:rPr>
+        <w:t>我们</w:t>
+      </w:r>
+      <w:r>
+        <w:t>首先选择性地向下采样图片以对于每张图片最长的图片边不会超过</w:t>
+      </w:r>
+      <w:r>
+        <w:t>800</w:t>
+      </w:r>
+      <w:r>
+        <w:rPr>
+          <w:rFonts w:hint="eastAsia"/>
+        </w:rPr>
+        <w:t>像素点</w:t>
+      </w:r>
+      <w:r>
+        <w:t>。</w:t>
+      </w:r>
+      <w:r>
+        <w:t>然后我们在每张图片上以多个尺度测试我们的模型。</w:t>
+      </w:r>
+      <w:r>
+        <w:t>测试尺度</w:t>
+      </w:r>
+      <w:r>
+        <w:rPr>
+          <w:rFonts w:hint="eastAsia"/>
+        </w:rPr>
+        <w:t>以</w:t>
+      </w:r>
+      <m:oMath>
+        <m:sSup>
+          <m:sSupPr>
+            <m:ctrlPr>
+              <w:rPr>
+                <w:rFonts w:ascii="Cambria Math" w:hAnsi="Cambria Math"/>
+                <w:i/>
+              </w:rPr>
+            </m:ctrlPr>
+          </m:sSupPr>
+          <m:e>
+            <m:r>
+              <w:rPr>
+                <w:rFonts w:ascii="Cambria Math" w:hAnsi="Cambria Math"/>
+              </w:rPr>
+              <m:t>2</m:t>
+            </m:r>
+          </m:e>
+          <m:sup>
+            <m:r>
+              <w:rPr>
+                <w:rFonts w:ascii="Cambria Math" w:hAnsi="Cambria Math"/>
+              </w:rPr>
+              <m:t>0.3</m:t>
+            </m:r>
+          </m:sup>
+        </m:sSup>
+      </m:oMath>
+      <w:r>
+        <w:t>的</w:t>
+      </w:r>
+      <w:r>
+        <w:rPr>
+          <w:rFonts w:hint="eastAsia"/>
+        </w:rPr>
+        <w:t>步长</w:t>
+      </w:r>
+      <w:r>
+        <w:t>从</w:t>
+      </w:r>
+      <m:oMath>
+        <m:sSup>
+          <m:sSupPr>
+            <m:ctrlPr>
+              <w:rPr>
+                <w:rFonts w:ascii="Cambria Math" w:hAnsi="Cambria Math"/>
+                <w:i/>
+              </w:rPr>
+            </m:ctrlPr>
+          </m:sSupPr>
+          <m:e>
+            <m:r>
+              <w:rPr>
+                <w:rFonts w:ascii="Cambria Math" w:hAnsi="Cambria Math"/>
+              </w:rPr>
+              <m:t>2</m:t>
+            </m:r>
+          </m:e>
+          <m:sup>
+            <m:r>
+              <w:rPr>
+                <w:rFonts w:ascii="Cambria Math" w:hAnsi="Cambria Math"/>
+              </w:rPr>
+              <m:t>-3</m:t>
+            </m:r>
+          </m:sup>
+        </m:sSup>
+      </m:oMath>
+      <w:r>
+        <w:rPr>
+          <w:rFonts w:hint="eastAsia"/>
+        </w:rPr>
+        <w:t>开始</w:t>
+      </w:r>
+      <w:r>
+        <w:t>到</w:t>
+      </w:r>
+      <m:oMath>
+        <m:sSup>
+          <m:sSupPr>
+            <m:ctrlPr>
+              <w:rPr>
+                <w:rFonts w:ascii="Cambria Math" w:hAnsi="Cambria Math"/>
+                <w:i/>
+              </w:rPr>
+            </m:ctrlPr>
+          </m:sSupPr>
+          <m:e>
+            <m:r>
+              <w:rPr>
+                <w:rFonts w:ascii="Cambria Math" w:hAnsi="Cambria Math"/>
+              </w:rPr>
+              <m:t>2</m:t>
+            </m:r>
+          </m:e>
+          <m:sup>
+            <m:r>
+              <w:rPr>
+                <w:rFonts w:ascii="Cambria Math" w:hAnsi="Cambria Math"/>
+              </w:rPr>
+              <m:t>1.2</m:t>
+            </m:r>
+          </m:sup>
+        </m:sSup>
+      </m:oMath>
+      <w:r>
+        <w:t>结束。</w:t>
+      </w:r>
+      <w:r>
+        <w:rPr>
+          <w:rFonts w:hint="eastAsia"/>
+        </w:rPr>
+        <w:t>这种</w:t>
+      </w:r>
+      <w:r>
+        <w:t>设置使得我们的模型能够检测高度从</w:t>
+      </w:r>
+      <w:r>
+        <w:t>20</w:t>
+      </w:r>
+      <w:r>
+        <w:rPr>
+          <w:rFonts w:hint="eastAsia"/>
+        </w:rPr>
+        <w:t>像素点</w:t>
+      </w:r>
+      <w:r>
+        <w:t>到</w:t>
+      </w:r>
+      <w:r>
+        <w:t>400</w:t>
+      </w:r>
+      <w:r>
+        <w:rPr>
+          <w:rFonts w:hint="eastAsia"/>
+        </w:rPr>
+        <w:t>像素</w:t>
+      </w:r>
+      <w:r>
+        <w:t>点的人脸。在人脸检测上的</w:t>
+      </w:r>
+      <w:r>
+        <w:rPr>
+          <w:rFonts w:hint="eastAsia"/>
+        </w:rPr>
+        <w:t>非极大值抑制</w:t>
+      </w:r>
+      <w:r>
+        <w:t>IOU</w:t>
+      </w:r>
+      <w:r>
+        <w:t>阈值被设为</w:t>
+      </w:r>
+      <w:r>
+        <w:t>0.5</w:t>
+      </w:r>
+      <w:r>
+        <w:t>。</w:t>
+      </w:r>
+      <w:r>
+        <w:rPr>
+          <w:rFonts w:hint="eastAsia"/>
+        </w:rPr>
+        <w:t>在</w:t>
+      </w:r>
+      <w:r>
+        <w:t>这种配置下，</w:t>
+      </w:r>
+      <w:r>
+        <w:rPr>
+          <w:rFonts w:hint="eastAsia"/>
+        </w:rPr>
+        <w:t>在</w:t>
+      </w:r>
+      <w:r>
+        <w:t>MALF</w:t>
+      </w:r>
+      <w:r>
+        <w:t>数据集上</w:t>
+      </w:r>
+      <w:r>
+        <w:t>一张英伟达</w:t>
+      </w:r>
+      <w:r>
+        <w:t>K40</w:t>
+      </w:r>
+      <w:r>
+        <w:rPr>
+          <w:rFonts w:hint="eastAsia"/>
+        </w:rPr>
+        <w:t>显卡</w:t>
+      </w:r>
+      <w:r>
+        <w:t>处理一张图片需要几秒时间。</w:t>
+      </w:r>
+      <w:r>
+        <w:t>结果。</w:t>
+      </w:r>
+      <w:r>
+        <w:rPr>
+          <w:rFonts w:hint="eastAsia"/>
+        </w:rPr>
+        <w:t>我们</w:t>
+      </w:r>
+      <w:r>
+        <w:t>描述了在</w:t>
+      </w:r>
+      <w:r>
+        <w:t>MALF</w:t>
+      </w:r>
+      <w:r>
+        <w:t>数据集上三种版本的稠密盒的结果。</w:t>
+      </w:r>
+      <w:r>
+        <w:t>“</w:t>
+      </w:r>
+      <w:r>
+        <w:rPr>
+          <w:rFonts w:hint="eastAsia"/>
+        </w:rPr>
+        <w:t>无</w:t>
+      </w:r>
+      <w:r>
+        <w:t>标志点稠密盒</w:t>
+      </w:r>
+      <w:r>
+        <w:t>”</w:t>
+      </w:r>
+      <w:r>
+        <w:t>显示了训练中没有标志点的稠密盒。</w:t>
+      </w:r>
+      <w:r>
+        <w:t>“</w:t>
+      </w:r>
+      <w:r>
+        <w:t>稠密盒标志点</w:t>
+      </w:r>
+      <w:r>
+        <w:t>”</w:t>
+      </w:r>
+      <w:r>
+        <w:t>是引入标志定位的模型，</w:t>
+      </w:r>
+      <w:r>
+        <w:rPr>
+          <w:rFonts w:hint="eastAsia"/>
+        </w:rPr>
+        <w:t>并且</w:t>
+      </w:r>
+      <w:r>
+        <w:t>“</w:t>
+      </w:r>
+      <w:r>
+        <w:t>稠密盒组装</w:t>
+      </w:r>
+      <w:r>
+        <w:t>”</w:t>
+      </w:r>
+      <w:r>
+        <w:rPr>
+          <w:rFonts w:hint="eastAsia"/>
+        </w:rPr>
+        <w:t>是</w:t>
+      </w:r>
+      <w:r>
+        <w:t>10</w:t>
+      </w:r>
+      <w:r>
+        <w:rPr>
+          <w:rFonts w:hint="eastAsia"/>
+        </w:rPr>
+        <w:t>个</w:t>
+      </w:r>
+      <w:r>
+        <w:t>有从不同批迭代得来的标志点的稠密盒的结果。</w:t>
+      </w:r>
+      <w:r>
+        <w:rPr>
+          <w:rFonts w:hint="eastAsia"/>
+        </w:rPr>
+        <w:t>如</w:t>
+      </w:r>
+      <w:r>
+        <w:fldChar w:fldCharType="begin"/>
+      </w:r>
+      <w:r>
+        <w:instrText xml:space="preserve"> </w:instrText>
+      </w:r>
+      <w:r>
+        <w:rPr>
+          <w:rFonts w:hint="eastAsia"/>
+        </w:rPr>
+        <w:instrText>REF _Ref452924572 \h</w:instrText>
+      </w:r>
+      <w:r>
+        <w:instrText xml:space="preserve"> </w:instrText>
+      </w:r>
+      <w:r>
+        <w:fldChar w:fldCharType="separate"/>
+      </w:r>
+      <w:r>
+        <w:rPr>
+          <w:rFonts w:hint="eastAsia"/>
+        </w:rPr>
+        <w:t>图</w:t>
+      </w:r>
+      <w:r>
+        <w:rPr>
+          <w:rFonts w:hint="eastAsia"/>
+        </w:rPr>
+        <w:t xml:space="preserve"> </w:t>
+      </w:r>
+      <w:r>
+        <w:rPr>
+          <w:noProof/>
+        </w:rPr>
+        <w:t>6</w:t>
+      </w:r>
+      <w:r>
+        <w:fldChar w:fldCharType="end"/>
+      </w:r>
+      <w:r>
+        <w:t>所示，标志定位给出了一个在人脸检测上显著的表现提高。</w:t>
+      </w:r>
+      <w:r>
+        <w:t>我们也注意到使用不同批迭代训练的模型仍然有很高的变化度，</w:t>
+      </w:r>
+      <w:r>
+        <w:rPr>
+          <w:rFonts w:hint="eastAsia"/>
+        </w:rPr>
+        <w:t>因为</w:t>
+      </w:r>
+      <w:r>
+        <w:t>另外的显著提高已经在模型组装中被看见</w:t>
+      </w:r>
+      <w:r>
+        <w:rPr>
+          <w:rFonts w:hint="eastAsia"/>
+        </w:rPr>
+        <w:t>了</w:t>
+      </w:r>
+      <w:r>
+        <w:t>。</w:t>
+      </w:r>
+      <w:r>
+        <w:t>然后我们比较了在</w:t>
+      </w:r>
+      <w:r>
+        <w:rPr>
+          <w:rFonts w:hint="eastAsia"/>
+        </w:rPr>
+        <w:t>MALF</w:t>
+      </w:r>
+      <w:r>
+        <w:t>上我们最好的模型与其他世界最好的方法。</w:t>
+      </w:r>
+      <w:r>
+        <w:t>令人意外的，</w:t>
+      </w:r>
+      <w:r>
+        <w:rPr>
+          <w:rFonts w:hint="eastAsia"/>
+        </w:rPr>
+        <w:t>我们</w:t>
+      </w:r>
+      <w:r>
+        <w:t>的模型实现了最好的表现，</w:t>
+      </w:r>
+      <w:r>
+        <w:rPr>
+          <w:rFonts w:hint="eastAsia"/>
+        </w:rPr>
+        <w:t>平均</w:t>
+      </w:r>
+      <w:r>
+        <w:t>召回率在</w:t>
+      </w:r>
+      <w:r>
+        <w:t>87.26%</w:t>
+      </w:r>
+      <w:r>
+        <w:t>，</w:t>
+      </w:r>
+      <w:r>
+        <w:rPr>
+          <w:rFonts w:hint="eastAsia"/>
+        </w:rPr>
+        <w:t>几乎</w:t>
+      </w:r>
+      <w:r>
+        <w:t>比</w:t>
+      </w:r>
+      <w:r>
+        <w:t>DDFD</w:t>
+      </w:r>
+      <w:r>
+        <w:t>表现好了</w:t>
+      </w:r>
+      <w:r>
+        <w:t>10%</w:t>
+      </w:r>
+      <w:r>
+        <w:t>，</w:t>
+      </w:r>
+      <w:r>
+        <w:rPr>
+          <w:rFonts w:hint="eastAsia"/>
+        </w:rPr>
+        <w:t>说明</w:t>
+      </w:r>
+      <w:r>
+        <w:t>我们</w:t>
+      </w:r>
+      <w:r>
+        <w:rPr>
+          <w:rFonts w:hint="eastAsia"/>
+        </w:rPr>
+        <w:t>在</w:t>
+      </w:r>
+      <w:r>
+        <w:t>人脸检测任务上比</w:t>
+      </w:r>
+      <w:r>
+        <w:t>R-CNN</w:t>
+      </w:r>
+      <w:r>
+        <w:t>有更好的表现。</w:t>
+      </w:r>
+    </w:p>
+    <w:p>
+      <w:pPr>
+        <w:ind w:firstLine="0"/>
+        <w:rPr>
+          <w:rFonts w:hint="eastAsia"/>
+        </w:rPr>
+      </w:pPr>
+    </w:p>
+    <w:p>
+      <w:r>
+        <w:rPr>
+          <w:rFonts w:hint="eastAsia"/>
+          <w:noProof/>
+          <w:lang w:eastAsia="en-US"/>
+        </w:rPr>
+        <w:lastRenderedPageBreak/>
+        <w:drawing>
+          <wp:anchor distT="0" distB="0" distL="114300" distR="114300" simplePos="0" relativeHeight="251674624" behindDoc="0" locked="0" layoutInCell="1" allowOverlap="1" wp14:anchorId="46D7DF52" wp14:editId="5876F6BD">
+            <wp:simplePos x="0" y="0"/>
+            <wp:positionH relativeFrom="column">
+              <wp:posOffset>635</wp:posOffset>
+            </wp:positionH>
+            <wp:positionV relativeFrom="paragraph">
+              <wp:posOffset>193</wp:posOffset>
+            </wp:positionV>
+            <wp:extent cx="5319395" cy="3411220"/>
+            <wp:effectExtent l="0" t="0" r="0" b="0"/>
+            <wp:wrapThrough wrapText="bothSides">
+              <wp:wrapPolygon edited="0">
+                <wp:start x="0" y="0"/>
+                <wp:lineTo x="0" y="21391"/>
+                <wp:lineTo x="21453" y="21391"/>
+                <wp:lineTo x="21453" y="0"/>
+                <wp:lineTo x="0" y="0"/>
+              </wp:wrapPolygon>
+            </wp:wrapThrough>
+            <wp:docPr id="12" name="Picture 12" descr="../../../../../Screen%20Shot%202016-06-05%20at%209.13.28%20PM.pn"/>
+            <wp:cNvGraphicFramePr>
+              <a:graphicFrameLocks xmlns:a="http://schemas.openxmlformats.org/drawingml/2006/main" noChangeAspect="1"/>
+            </wp:cNvGraphicFramePr>
+            <a:graphic xmlns:a="http://schemas.openxmlformats.org/drawingml/2006/main">
+              <a:graphicData uri="http://schemas.openxmlformats.org/drawingml/2006/picture">
+                <pic:pic xmlns:pic="http://schemas.openxmlformats.org/drawingml/2006/picture">
+                  <pic:nvPicPr>
+                    <pic:cNvPr id="0" name="Picture 2" descr="../../../../../Screen%20Shot%202016-06-05%20at%209.13.28%20PM.pn"/>
+                    <pic:cNvPicPr>
+                      <a:picLocks noChangeAspect="1" noChangeArrowheads="1"/>
+                    </pic:cNvPicPr>
+                  </pic:nvPicPr>
+                  <pic:blipFill>
+                    <a:blip r:embed="rId36">
+                      <a:extLst>
+                        <a:ext uri="{28A0092B-C50C-407E-A947-70E740481C1C}">
+                          <a14:useLocalDpi xmlns:a14="http://schemas.microsoft.com/office/drawing/2010/main" val="0"/>
+                        </a:ext>
+                      </a:extLst>
+                    </a:blip>
+                    <a:srcRect/>
+                    <a:stretch>
+                      <a:fillRect/>
+                    </a:stretch>
+                  </pic:blipFill>
+                  <pic:spPr bwMode="auto">
+                    <a:xfrm>
+                      <a:off x="0" y="0"/>
+                      <a:ext cx="5319395" cy="3411220"/>
+                    </a:xfrm>
+                    <a:prstGeom prst="rect">
+                      <a:avLst/>
+                    </a:prstGeom>
+                    <a:noFill/>
+                    <a:ln>
+                      <a:noFill/>
+                    </a:ln>
+                  </pic:spPr>
+                </pic:pic>
+              </a:graphicData>
+            </a:graphic>
+            <wp14:sizeRelH relativeFrom="page">
+              <wp14:pctWidth>0</wp14:pctWidth>
+            </wp14:sizeRelH>
+            <wp14:sizeRelV relativeFrom="page">
+              <wp14:pctHeight>0</wp14:pctHeight>
+            </wp14:sizeRelV>
+          </wp:anchor>
+        </w:drawing>
+      </w:r>
+      <w:r>
+        <w:rPr>
+          <w:noProof/>
+          <w:lang w:eastAsia="en-US"/>
+        </w:rPr>
+        <mc:AlternateContent>
+          <mc:Choice Requires="wps">
+            <w:drawing>
+              <wp:anchor distT="0" distB="0" distL="114300" distR="114300" simplePos="0" relativeHeight="251676672" behindDoc="0" locked="0" layoutInCell="1" allowOverlap="1" wp14:anchorId="1204D454" wp14:editId="63926644">
+                <wp:simplePos x="0" y="0"/>
+                <wp:positionH relativeFrom="column">
+                  <wp:posOffset>635</wp:posOffset>
+                </wp:positionH>
+                <wp:positionV relativeFrom="paragraph">
+                  <wp:posOffset>3331817</wp:posOffset>
+                </wp:positionV>
+                <wp:extent cx="5319395" cy="452120"/>
+                <wp:effectExtent l="0" t="0" r="0" b="5080"/>
+                <wp:wrapThrough wrapText="bothSides">
+                  <wp:wrapPolygon edited="0">
+                    <wp:start x="0" y="0"/>
+                    <wp:lineTo x="0" y="20629"/>
+                    <wp:lineTo x="21453" y="20629"/>
+                    <wp:lineTo x="21453" y="0"/>
+                    <wp:lineTo x="0" y="0"/>
+                  </wp:wrapPolygon>
+                </wp:wrapThrough>
+                <wp:docPr id="13" name="Text Box 13"/>
+                <wp:cNvGraphicFramePr/>
+                <a:graphic xmlns:a="http://schemas.openxmlformats.org/drawingml/2006/main">
+                  <a:graphicData uri="http://schemas.microsoft.com/office/word/2010/wordprocessingShape">
+                    <wps:wsp>
+                      <wps:cNvSpPr txBox="1"/>
+                      <wps:spPr>
+                        <a:xfrm>
+                          <a:off x="0" y="0"/>
+                          <a:ext cx="5319395" cy="452120"/>
+                        </a:xfrm>
+                        <a:prstGeom prst="rect">
+                          <a:avLst/>
+                        </a:prstGeom>
+                        <a:solidFill>
+                          <a:prstClr val="white"/>
+                        </a:solidFill>
+                        <a:ln>
+                          <a:noFill/>
+                        </a:ln>
+                        <a:effectLst/>
+                      </wps:spPr>
+                      <wps:txbx>
+                        <w:txbxContent>
+                          <w:p>
+                            <w:pPr>
+                              <w:pStyle w:val="Caption"/>
+                              <w:rPr>
+                                <w:rFonts w:ascii="Times New Roman" w:hAnsi="Times New Roman" w:cs="Times New Roman"/>
+                                <w:noProof/>
+                                <w:lang w:eastAsia="en-US"/>
+                              </w:rPr>
+                            </w:pPr>
+                            <w:bookmarkStart w:id="75" w:name="_Ref452924572"/>
+                            <w:r>
+                              <w:rPr>
+                                <w:rFonts w:hint="eastAsia"/>
+                              </w:rPr>
+                              <w:t>图</w:t>
+                            </w:r>
+                            <w:r>
+                              <w:rPr>
+                                <w:rFonts w:hint="eastAsia"/>
+                              </w:rPr>
+                              <w:t xml:space="preserve"> </w:t>
+                            </w:r>
+                            <w:r>
+                              <w:fldChar w:fldCharType="begin"/>
+                            </w:r>
+                            <w:r>
+                              <w:instrText xml:space="preserve"> </w:instrText>
+                            </w:r>
+                            <w:r>
+                              <w:rPr>
+                                <w:rFonts w:hint="eastAsia"/>
+                              </w:rPr>
+                              <w:instrText xml:space="preserve">SEQ </w:instrText>
+                            </w:r>
+                            <w:r>
+                              <w:rPr>
+                                <w:rFonts w:hint="eastAsia"/>
+                              </w:rPr>
+                              <w:instrText>图</w:instrText>
+                            </w:r>
+                            <w:r>
+                              <w:rPr>
+                                <w:rFonts w:hint="eastAsia"/>
+                              </w:rPr>
+                              <w:instrText xml:space="preserve"> \* ARABIC</w:instrText>
+                            </w:r>
+                            <w:r>
+                              <w:instrText xml:space="preserve"> </w:instrText>
+                            </w:r>
+                            <w:r>
+                              <w:fldChar w:fldCharType="separate"/>
+                            </w:r>
+                            <w:r>
+                              <w:rPr>
+                                <w:noProof/>
+                              </w:rPr>
+                              <w:t>6</w:t>
+                            </w:r>
+                            <w:r>
+                              <w:fldChar w:fldCharType="end"/>
+                            </w:r>
+                            <w:bookmarkEnd w:id="75"/>
+                          </w:p>
+                        </w:txbxContent>
+                      </wps:txbx>
+                      <wps:bodyPr rot="0" spcFirstLastPara="0" vertOverflow="overflow" horzOverflow="overflow" vert="horz" wrap="square" lIns="0" tIns="0" rIns="0" bIns="0" numCol="1" spcCol="0" rtlCol="0" fromWordArt="0" anchor="t" anchorCtr="0" forceAA="0" compatLnSpc="1">
+                        <a:prstTxWarp prst="textNoShape">
+                          <a:avLst/>
+                        </a:prstTxWarp>
+                        <a:spAutoFit/>
+                      </wps:bodyPr>
+                    </wps:wsp>
+                  </a:graphicData>
+                </a:graphic>
+              </wp:anchor>
+            </w:drawing>
+          </mc:Choice>
+          <mc:Fallback>
+            <w:pict>
+              <v:shape w14:anchorId="1204D454" id="Text_x0020_Box_x0020_13" o:spid="_x0000_s1031" type="#_x0000_t202" style="position:absolute;left:0;text-align:left;margin-left:.05pt;margin-top:262.35pt;width:418.85pt;height:35.6pt;z-index:251676672;visibility:visible;mso-wrap-style:square;mso-wrap-distance-left:9pt;mso-wrap-distance-top:0;mso-wrap-distance-right:9pt;mso-wrap-distance-bottom:0;mso-position-horizontal:absolute;mso-position-horizontal-relative:text;mso-position-vertical:absolute;mso-position-vertical-relative:text;v-text-anchor:top" o:gfxdata="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" stroked="f">
+                <v:textbox style="mso-fit-shape-to-text:t" inset="0,0,0,0">
+                  <w:txbxContent>
+                    <w:p>
+                      <w:pPr>
+                        <w:pStyle w:val="Caption"/>
+                        <w:rPr>
+                          <w:rFonts w:ascii="Times New Roman" w:hAnsi="Times New Roman" w:cs="Times New Roman"/>
+                          <w:noProof/>
+                          <w:lang w:eastAsia="en-US"/>
+                        </w:rPr>
+                      </w:pPr>
+                      <w:bookmarkStart w:id="76" w:name="_Ref452924572"/>
+                      <w:r>
+                        <w:rPr>
+                          <w:rFonts w:hint="eastAsia"/>
+                        </w:rPr>
+                        <w:t>图</w:t>
+                      </w:r>
+                      <w:r>
+                        <w:rPr>
+                          <w:rFonts w:hint="eastAsia"/>
+                        </w:rPr>
+                        <w:t xml:space="preserve"> </w:t>
+                      </w:r>
+                      <w:r>
+                        <w:fldChar w:fldCharType="begin"/>
+                      </w:r>
+                      <w:r>
+                        <w:instrText xml:space="preserve"> </w:instrText>
+                      </w:r>
+                      <w:r>
+                        <w:rPr>
+                          <w:rFonts w:hint="eastAsia"/>
+                        </w:rPr>
+                        <w:instrText xml:space="preserve">SEQ </w:instrText>
+                      </w:r>
+                      <w:r>
+                        <w:rPr>
+                          <w:rFonts w:hint="eastAsia"/>
+                        </w:rPr>
+                        <w:instrText>图</w:instrText>
+                      </w:r>
+                      <w:r>
+                        <w:rPr>
+                          <w:rFonts w:hint="eastAsia"/>
+                        </w:rPr>
+                        <w:instrText xml:space="preserve"> \* ARABIC</w:instrText>
+                      </w:r>
+                      <w:r>
+                        <w:instrText xml:space="preserve"> </w:instrText>
+                      </w:r>
+                      <w:r>
+                        <w:fldChar w:fldCharType="separate"/>
+                      </w:r>
+                      <w:r>
+                        <w:rPr>
+                          <w:noProof/>
+                        </w:rPr>
+                        <w:t>6</w:t>
+                      </w:r>
+                      <w:r>
+                        <w:fldChar w:fldCharType="end"/>
+                      </w:r>
+                      <w:bookmarkEnd w:id="76"/>
+                    </w:p>
+                  </w:txbxContent>
+                </v:textbox>
+                <w10:wrap type="through"/>
+              </v:shape>
+            </w:pict>
+          </mc:Fallback>
+        </mc:AlternateContent>
+      </w:r>
+      <w:r>
+        <w:t>A4.2 KITTI</w:t>
+      </w:r>
+      <w:r>
+        <w:t>车辆</w:t>
+      </w:r>
+      <w:r>
+        <w:t>检测任务</w:t>
+      </w:r>
+    </w:p>
+    <w:p>
+      <w:r>
+        <w:rPr>
+          <w:rFonts w:hint="eastAsia"/>
+        </w:rPr>
+        <w:t>KITTI</w:t>
+      </w:r>
+      <w:r>
+        <w:t>物体检测数据集有</w:t>
+      </w:r>
+      <w:r>
+        <w:t>7481</w:t>
+      </w:r>
+      <w:r>
+        <w:rPr>
+          <w:rFonts w:hint="eastAsia"/>
+        </w:rPr>
+        <w:t>张</w:t>
+      </w:r>
+      <w:r>
+        <w:t>训练图片以及</w:t>
+      </w:r>
+      <w:r>
+        <w:t>7518</w:t>
+      </w:r>
+      <w:r>
+        <w:rPr>
+          <w:rFonts w:hint="eastAsia"/>
+        </w:rPr>
+        <w:t>张</w:t>
+      </w:r>
+      <w:r>
+        <w:t>测试图片。</w:t>
+      </w:r>
+      <w:r>
+        <w:rPr>
+          <w:rFonts w:hint="eastAsia"/>
+        </w:rPr>
+        <w:t>在</w:t>
+      </w:r>
+      <w:r>
+        <w:t>训练中物体总数</w:t>
+      </w:r>
+      <w:r>
+        <w:rPr>
+          <w:rFonts w:hint="eastAsia"/>
+        </w:rPr>
+        <w:t>达到</w:t>
+      </w:r>
+      <w:r>
+        <w:t>51867</w:t>
+      </w:r>
+      <w:r>
+        <w:rPr>
+          <w:rFonts w:hint="eastAsia"/>
+        </w:rPr>
+        <w:t>个</w:t>
+      </w:r>
+      <w:r>
+        <w:t>，</w:t>
+      </w:r>
+      <w:r>
+        <w:rPr>
+          <w:rFonts w:hint="eastAsia"/>
+        </w:rPr>
+        <w:t>其中</w:t>
+      </w:r>
+      <w:r>
+        <w:t>车辆仅仅占了</w:t>
+      </w:r>
+      <w:r>
+        <w:t>28742</w:t>
+      </w:r>
+      <w:r>
+        <w:rPr>
+          <w:rFonts w:hint="eastAsia"/>
+        </w:rPr>
+        <w:t>个</w:t>
+      </w:r>
+      <w:r>
+        <w:t>。</w:t>
+      </w:r>
+      <w:r>
+        <w:rPr>
+          <w:rFonts w:hint="eastAsia"/>
+        </w:rPr>
+        <w:t>KITTI</w:t>
+      </w:r>
+      <w:r>
+        <w:t>车辆检测任务的主要难点在</w:t>
+      </w:r>
+      <w:r>
+        <w:rPr>
+          <w:rFonts w:hint="eastAsia"/>
+        </w:rPr>
+        <w:t>很大量</w:t>
+      </w:r>
+      <w:r>
+        <w:t>的汽车是小尺寸的（高度小于</w:t>
+      </w:r>
+      <w:r>
+        <w:t>40</w:t>
+      </w:r>
+      <w:r>
+        <w:rPr>
+          <w:rFonts w:hint="eastAsia"/>
+        </w:rPr>
+        <w:t>像素点</w:t>
+      </w:r>
+      <w:r>
+        <w:t>）并且被遮挡的。</w:t>
+      </w:r>
+      <w:r>
+        <w:rPr>
+          <w:rFonts w:hint="eastAsia"/>
+        </w:rPr>
+        <w:t>为了</w:t>
+      </w:r>
+      <w:r>
+        <w:t>克服这个难点，</w:t>
+      </w:r>
+      <w:r>
+        <w:rPr>
+          <w:rFonts w:hint="eastAsia"/>
+        </w:rPr>
+        <w:t>前人</w:t>
+      </w:r>
+      <w:r>
+        <w:t>工作需要</w:t>
+      </w:r>
+      <w:r>
+        <w:rPr>
+          <w:rFonts w:hint="eastAsia"/>
+        </w:rPr>
+        <w:t>仔细</w:t>
+      </w:r>
+      <w:r>
+        <w:t>的旁路及遮盖</w:t>
+      </w:r>
+      <w:r>
+        <w:rPr>
+          <w:rFonts w:hint="eastAsia"/>
+        </w:rPr>
+        <w:t>建模</w:t>
+      </w:r>
+      <w:r>
+        <w:t>。</w:t>
+      </w:r>
+    </w:p>
+    <w:p>
+      <w:pPr>
+        <w:rPr>
+          <w:rFonts w:ascii="MS Mincho" w:eastAsia="MS Mincho" w:hAnsi="MS Mincho" w:cs="MS Mincho"/>
+        </w:rPr>
+      </w:pPr>
+      <w:r>
+        <w:rPr>
+          <w:rFonts w:hint="eastAsia"/>
+        </w:rPr>
+        <w:t>训练</w:t>
+      </w:r>
+      <w:r>
+        <w:t>与测试。与人脸检测任务</w:t>
+      </w:r>
+      <w:r>
+        <w:rPr>
+          <w:rFonts w:hint="eastAsia"/>
+        </w:rPr>
+        <w:t>一样</w:t>
+      </w:r>
+      <w:r>
+        <w:t>，</w:t>
+      </w:r>
+      <w:r>
+        <w:rPr>
+          <w:rFonts w:hint="eastAsia"/>
+        </w:rPr>
+        <w:t>我们</w:t>
+      </w:r>
+      <w:r>
+        <w:t>在</w:t>
+      </w:r>
+      <w:r>
+        <w:t>KITTI</w:t>
+      </w:r>
+      <w:r>
+        <w:t>物体检测</w:t>
+      </w:r>
+      <w:r>
+        <w:rPr>
+          <w:rFonts w:hint="eastAsia"/>
+        </w:rPr>
+        <w:t>训练集</w:t>
+      </w:r>
+      <w:r>
+        <w:t>上训练了两个网络（一个没有标志点，</w:t>
+      </w:r>
+      <w:r>
+        <w:rPr>
+          <w:rFonts w:hint="eastAsia"/>
+        </w:rPr>
+        <w:t>另一个</w:t>
+      </w:r>
+      <w:r>
+        <w:t>有标志点）。</w:t>
+      </w:r>
+      <w:r>
+        <w:rPr>
+          <w:rFonts w:hint="eastAsia"/>
+        </w:rPr>
+        <w:t>因为</w:t>
+      </w:r>
+      <w:r>
+        <w:t>KITTI</w:t>
+      </w:r>
+      <w:r>
+        <w:t>没有</w:t>
+      </w:r>
+      <w:r>
+        <w:rPr>
+          <w:rFonts w:hint="eastAsia"/>
+        </w:rPr>
+        <w:t>为</w:t>
+      </w:r>
+      <w:r>
+        <w:t>车辆提供标志点，</w:t>
+      </w:r>
+      <w:r>
+        <w:rPr>
+          <w:rFonts w:hint="eastAsia"/>
+        </w:rPr>
+        <w:t>我们</w:t>
+      </w:r>
+      <w:r>
+        <w:t>选择性地为大车辆（高度大于</w:t>
+      </w:r>
+      <w:r>
+        <w:t>50</w:t>
+      </w:r>
+      <w:r>
+        <w:rPr>
+          <w:rFonts w:hint="eastAsia"/>
+        </w:rPr>
+        <w:t>像素点</w:t>
+      </w:r>
+      <w:r>
+        <w:t>）标注了</w:t>
+      </w:r>
+      <w:r>
+        <w:t>8</w:t>
+      </w:r>
+      <w:r>
+        <w:rPr>
+          <w:rFonts w:hint="eastAsia"/>
+        </w:rPr>
+        <w:t>个</w:t>
+      </w:r>
+      <w:r>
+        <w:t>标志点。车辆的标志点如</w:t>
+      </w:r>
+      <w:r>
+        <w:fldChar w:fldCharType="begin"/>
+      </w:r>
+      <w:r>
+        <w:instrText xml:space="preserve"> REF _Ref452923993 \h </w:instrText>
+      </w:r>
+      <w:r>
+        <w:fldChar w:fldCharType="separate"/>
+      </w:r>
+      <w:r>
+        <w:rPr>
+          <w:rFonts w:hint="eastAsia"/>
+        </w:rPr>
+        <w:t>图</w:t>
+      </w:r>
+      <w:r>
+        <w:rPr>
+          <w:rFonts w:hint="eastAsia"/>
+        </w:rPr>
+        <w:t xml:space="preserve"> </w:t>
+      </w:r>
+      <w:r>
+        <w:rPr>
+          <w:noProof/>
+        </w:rPr>
+        <w:t>5</w:t>
+      </w:r>
+      <w:r>
+        <w:fldChar w:fldCharType="end"/>
+      </w:r>
+      <w:r>
+        <w:t>所示，</w:t>
+      </w:r>
+      <w:r>
+        <w:t>我们最后标注了</w:t>
+      </w:r>
+      <w:r>
+        <w:t>7790</w:t>
+      </w:r>
+      <w:r>
+        <w:rPr>
+          <w:rFonts w:hint="eastAsia"/>
+        </w:rPr>
+        <w:t>辆</w:t>
+      </w:r>
+      <w:r>
+        <w:t>汽车，</w:t>
+      </w:r>
+      <w:r>
+        <w:rPr>
+          <w:rFonts w:hint="eastAsia"/>
+        </w:rPr>
+        <w:t>大概</w:t>
+      </w:r>
+      <w:r>
+        <w:t>占</w:t>
+      </w:r>
+      <w:r>
+        <w:rPr>
+          <w:rFonts w:hint="eastAsia"/>
+        </w:rPr>
+        <w:t>车辆</w:t>
+      </w:r>
+      <w:r>
+        <w:t>总数的</w:t>
+      </w:r>
+      <w:r>
+        <w:t>27%</w:t>
+      </w:r>
+      <w:r>
+        <w:t>。</w:t>
+      </w:r>
+      <w:r>
+        <w:rPr>
+          <w:rFonts w:hint="eastAsia"/>
+        </w:rPr>
+        <w:t>测试</w:t>
+      </w:r>
+      <w:r>
+        <w:t>程序</w:t>
+      </w:r>
+      <w:r>
+        <w:rPr>
+          <w:rFonts w:hint="eastAsia"/>
+        </w:rPr>
+        <w:t>与</w:t>
+      </w:r>
+      <w:r>
+        <w:t>在人脸检测中一样，</w:t>
+      </w:r>
+      <w:r>
+        <w:rPr>
+          <w:rFonts w:hint="eastAsia"/>
+        </w:rPr>
+        <w:t>除了</w:t>
+      </w:r>
+      <w:r>
+        <w:t>我们并没有对车辆图片进行向下采样。</w:t>
+      </w:r>
+      <w:r>
+        <w:t>KITTI</w:t>
+      </w:r>
+      <w:r>
+        <w:t>车辆检测任务的评价</w:t>
+      </w:r>
+      <w:r>
+        <w:rPr>
+          <w:rFonts w:hint="eastAsia"/>
+        </w:rPr>
+        <w:t>方式</w:t>
+      </w:r>
+      <w:r>
+        <w:t>与普适物体检测</w:t>
+      </w:r>
+      <w:r>
+        <w:rPr>
+          <w:rFonts w:hint="eastAsia"/>
+        </w:rPr>
+        <w:t>并不相同</w:t>
+      </w:r>
+      <w:r>
+        <w:t>。</w:t>
+      </w:r>
+      <w:r>
+        <w:rPr>
+          <w:rFonts w:hint="eastAsia"/>
+        </w:rPr>
+        <w:t>KITTI</w:t>
+      </w:r>
+      <w:r>
+        <w:t>的真正例包围盒需要有</w:t>
+      </w:r>
+      <w:r>
+        <w:t>70%</w:t>
+      </w:r>
+      <w:r>
+        <w:rPr>
+          <w:rFonts w:hint="eastAsia"/>
+        </w:rPr>
+        <w:t>的</w:t>
+      </w:r>
+      <w:r>
+        <w:t>重叠面积，</w:t>
+      </w:r>
+      <w:r>
+        <w:rPr>
+          <w:rFonts w:hint="eastAsia"/>
+        </w:rPr>
+        <w:t>而</w:t>
+      </w:r>
+      <w:r>
+        <w:t>其他像人脸检测的任务</w:t>
+      </w:r>
+      <w:r>
+        <w:rPr>
+          <w:rFonts w:ascii="MS Mincho" w:eastAsia="MS Mincho" w:hAnsi="MS Mincho" w:cs="MS Mincho" w:hint="eastAsia"/>
+        </w:rPr>
+        <w:t>只</w:t>
+      </w:r>
+      <w:r>
+        <w:rPr>
+          <w:rFonts w:ascii="MS Mincho" w:eastAsia="MS Mincho" w:hAnsi="MS Mincho" w:cs="MS Mincho"/>
+        </w:rPr>
+        <w:t>需要50%</w:t>
+      </w:r>
+      <w:r>
+        <w:rPr>
+          <w:rFonts w:ascii="MS Mincho" w:eastAsia="MS Mincho" w:hAnsi="MS Mincho" w:cs="MS Mincho" w:hint="eastAsia"/>
+        </w:rPr>
+        <w:t>的</w:t>
+      </w:r>
+      <w:r>
+        <w:rPr>
+          <w:rFonts w:ascii="MS Mincho" w:eastAsia="MS Mincho" w:hAnsi="MS Mincho" w:cs="MS Mincho"/>
+        </w:rPr>
+        <w:t>重叠面</w:t>
+      </w:r>
+      <w:r>
+        <w:rPr>
+          <w:rFonts w:ascii="SimSun" w:eastAsia="SimSun" w:hAnsi="SimSun" w:cs="SimSun"/>
+        </w:rPr>
+        <w:t>积</w:t>
+      </w:r>
+      <w:r>
+        <w:rPr>
+          <w:rFonts w:ascii="MS Mincho" w:eastAsia="MS Mincho" w:hAnsi="MS Mincho" w:cs="MS Mincho"/>
+        </w:rPr>
+        <w:t>。</w:t>
+      </w:r>
+      <w:r>
+        <w:rPr>
+          <w:rFonts w:ascii="SimSun" w:eastAsia="SimSun" w:hAnsi="SimSun" w:cs="SimSun"/>
+        </w:rPr>
+        <w:t>这</w:t>
+      </w:r>
+      <w:r>
+        <w:rPr>
+          <w:rFonts w:ascii="MS Mincho" w:eastAsia="MS Mincho" w:hAnsi="MS Mincho" w:cs="MS Mincho" w:hint="eastAsia"/>
+        </w:rPr>
+        <w:t>个</w:t>
+      </w:r>
+      <w:r>
+        <w:rPr>
+          <w:rFonts w:ascii="SimSun" w:eastAsia="SimSun" w:hAnsi="SimSun" w:cs="SimSun"/>
+        </w:rPr>
+        <w:t>严</w:t>
+      </w:r>
+      <w:r>
+        <w:rPr>
+          <w:rFonts w:ascii="MS Mincho" w:eastAsia="MS Mincho" w:hAnsi="MS Mincho" w:cs="MS Mincho"/>
+        </w:rPr>
+        <w:t>格的</w:t>
+      </w:r>
+      <w:r>
+        <w:rPr>
+          <w:rFonts w:ascii="SimSun" w:eastAsia="SimSun" w:hAnsi="SimSun" w:cs="SimSun"/>
+        </w:rPr>
+        <w:t>边</w:t>
+      </w:r>
+      <w:r>
+        <w:rPr>
+          <w:rFonts w:ascii="MS Mincho" w:eastAsia="MS Mincho" w:hAnsi="MS Mincho" w:cs="MS Mincho"/>
+        </w:rPr>
+        <w:t>界条件要求更高的</w:t>
+      </w:r>
+      <w:r>
+        <w:rPr>
+          <w:rFonts w:ascii="SimSun" w:eastAsia="SimSun" w:hAnsi="SimSun" w:cs="SimSun"/>
+        </w:rPr>
+        <w:t>车辆</w:t>
+      </w:r>
+      <w:r>
+        <w:rPr>
+          <w:rFonts w:ascii="MS Mincho" w:eastAsia="MS Mincho" w:hAnsi="MS Mincho" w:cs="MS Mincho"/>
+        </w:rPr>
+        <w:t>定位</w:t>
+      </w:r>
+      <w:r>
+        <w:rPr>
+          <w:rFonts w:ascii="MS Mincho" w:eastAsia="MS Mincho" w:hAnsi="MS Mincho" w:cs="MS Mincho" w:hint="eastAsia"/>
+        </w:rPr>
+        <w:t>准确度</w:t>
+      </w:r>
+      <w:r>
+        <w:rPr>
+          <w:rFonts w:ascii="MS Mincho" w:eastAsia="MS Mincho" w:hAnsi="MS Mincho" w:cs="MS Mincho"/>
+        </w:rPr>
+        <w:t>。</w:t>
+      </w:r>
+      <w:r>
+        <w:rPr>
+          <w:rFonts w:ascii="MS Mincho" w:eastAsia="MS Mincho" w:hAnsi="MS Mincho" w:cs="MS Mincho" w:hint="eastAsia"/>
+        </w:rPr>
+        <w:t>在</w:t>
+      </w:r>
+      <w:r>
+        <w:rPr>
+          <w:rFonts w:ascii="MS Mincho" w:eastAsia="MS Mincho" w:hAnsi="MS Mincho" w:cs="MS Mincho"/>
+        </w:rPr>
+        <w:t>KITTI上，</w:t>
+      </w:r>
+      <w:r>
+        <w:rPr>
+          <w:rFonts w:ascii="MS Mincho" w:eastAsia="MS Mincho" w:hAnsi="MS Mincho" w:cs="MS Mincho" w:hint="eastAsia"/>
+        </w:rPr>
+        <w:t>我</w:t>
+      </w:r>
+      <w:r>
+        <w:rPr>
+          <w:rFonts w:ascii="SimSun" w:eastAsia="SimSun" w:hAnsi="SimSun" w:cs="SimSun"/>
+        </w:rPr>
+        <w:t>们设</w:t>
+      </w:r>
+      <w:r>
+        <w:rPr>
+          <w:rFonts w:ascii="MS Mincho" w:eastAsia="MS Mincho" w:hAnsi="MS Mincho" w:cs="MS Mincho"/>
+        </w:rPr>
+        <w:t>非极大</w:t>
+      </w:r>
+      <w:r>
+        <w:rPr>
+          <w:rFonts w:ascii="SimSun" w:eastAsia="SimSun" w:hAnsi="SimSun" w:cs="SimSun"/>
+        </w:rPr>
+        <w:t>值</w:t>
+      </w:r>
+      <w:r>
+        <w:rPr>
+          <w:rFonts w:ascii="MS Mincho" w:eastAsia="MS Mincho" w:hAnsi="MS Mincho" w:cs="MS Mincho"/>
+        </w:rPr>
+        <w:t>抑制IOU</w:t>
+      </w:r>
+      <w:r>
+        <w:rPr>
+          <w:rFonts w:ascii="SimSun" w:eastAsia="SimSun" w:hAnsi="SimSun" w:cs="SimSun"/>
+        </w:rPr>
+        <w:t>阈值为</w:t>
+      </w:r>
+      <w:r>
+        <w:rPr>
+          <w:rFonts w:ascii="MS Mincho" w:eastAsia="MS Mincho" w:hAnsi="MS Mincho" w:cs="MS Mincho"/>
+        </w:rPr>
+        <w:t>0.75。</w:t>
+      </w:r>
+    </w:p>
+    <w:p>
+      <w:pPr>
+        <w:rPr>
+          <w:rFonts w:ascii="MS Mincho" w:eastAsia="MS Mincho" w:hAnsi="MS Mincho" w:cs="MS Mincho"/>
+        </w:rPr>
+      </w:pPr>
+      <w:r>
+        <w:rPr>
+          <w:rFonts w:ascii="SimSun" w:eastAsia="SimSun" w:hAnsi="SimSun" w:cs="SimSun"/>
+        </w:rPr>
+        <w:t>结</w:t>
+      </w:r>
+      <w:r>
+        <w:rPr>
+          <w:rFonts w:ascii="MS Mincho" w:eastAsia="MS Mincho" w:hAnsi="MS Mincho" w:cs="MS Mincho" w:hint="eastAsia"/>
+        </w:rPr>
+        <w:t>果</w:t>
+      </w:r>
+      <w:r>
+        <w:rPr>
+          <w:rFonts w:ascii="MS Mincho" w:eastAsia="MS Mincho" w:hAnsi="MS Mincho" w:cs="MS Mincho"/>
+        </w:rPr>
+        <w:t>。</w:t>
+      </w:r>
+      <w:r>
+        <w:rPr>
+          <w:rFonts w:ascii="MS Mincho" w:eastAsia="MS Mincho" w:hAnsi="MS Mincho" w:cs="MS Mincho"/>
+        </w:rPr>
+        <w:fldChar w:fldCharType="begin"/>
+      </w:r>
+      <w:r>
+        <w:rPr>
+          <w:rFonts w:ascii="MS Mincho" w:eastAsia="MS Mincho" w:hAnsi="MS Mincho" w:cs="MS Mincho"/>
+        </w:rPr>
+        <w:instrText xml:space="preserve"> REF _Ref452925263 \h </w:instrText>
+      </w:r>
+      <w:r>
+        <w:rPr>
+          <w:rFonts w:ascii="MS Mincho" w:eastAsia="MS Mincho" w:hAnsi="MS Mincho" w:cs="MS Mincho"/>
+        </w:rPr>
+      </w:r>
+      <w:r>
+        <w:rPr>
+          <w:rFonts w:ascii="MS Mincho" w:eastAsia="MS Mincho" w:hAnsi="MS Mincho" w:cs="MS Mincho"/>
+        </w:rPr>
+        <w:fldChar w:fldCharType="separate"/>
+      </w:r>
+      <w:r>
+        <w:rPr>
+          <w:rFonts w:hint="eastAsia"/>
+        </w:rPr>
+        <w:t>表</w:t>
+      </w:r>
+      <w:r>
+        <w:rPr>
+          <w:rFonts w:hint="eastAsia"/>
+        </w:rPr>
+        <w:t xml:space="preserve"> </w:t>
+      </w:r>
+      <w:r>
+        <w:rPr>
+          <w:noProof/>
+        </w:rPr>
+        <w:t>1</w:t>
+      </w:r>
+      <w:r>
+        <w:rPr>
+          <w:rFonts w:ascii="MS Mincho" w:eastAsia="MS Mincho" w:hAnsi="MS Mincho" w:cs="MS Mincho"/>
+        </w:rPr>
+        <w:fldChar w:fldCharType="end"/>
+      </w:r>
+      <w:r>
+        <w:rPr>
+          <w:rFonts w:ascii="SimSun" w:eastAsia="SimSun" w:hAnsi="SimSun" w:cs="SimSun"/>
+        </w:rPr>
+        <w:t>显</w:t>
+      </w:r>
+      <w:r>
+        <w:rPr>
+          <w:rFonts w:ascii="MS Mincho" w:eastAsia="MS Mincho" w:hAnsi="MS Mincho" w:cs="MS Mincho" w:hint="eastAsia"/>
+        </w:rPr>
+        <w:t>示</w:t>
+      </w:r>
+      <w:r>
+        <w:rPr>
+          <w:rFonts w:ascii="MS Mincho" w:eastAsia="MS Mincho" w:hAnsi="MS Mincho" w:cs="MS Mincho"/>
+        </w:rPr>
+        <w:t>了稠密盒以及其他方法的</w:t>
+      </w:r>
+      <w:r>
+        <w:rPr>
+          <w:rFonts w:ascii="SimSun" w:eastAsia="SimSun" w:hAnsi="SimSun" w:cs="SimSun"/>
+        </w:rPr>
+        <w:t>结</w:t>
+      </w:r>
+      <w:r>
+        <w:rPr>
+          <w:rFonts w:ascii="MS Mincho" w:eastAsia="MS Mincho" w:hAnsi="MS Mincho" w:cs="MS Mincho"/>
+        </w:rPr>
+        <w:t>果。</w:t>
+      </w:r>
+      <w:r>
+        <w:rPr>
+          <w:rFonts w:ascii="MS Mincho" w:eastAsia="MS Mincho" w:hAnsi="MS Mincho" w:cs="MS Mincho"/>
+        </w:rPr>
+        <w:t>我</w:t>
+      </w:r>
+      <w:r>
+        <w:rPr>
+          <w:rFonts w:ascii="SimSun" w:eastAsia="SimSun" w:hAnsi="SimSun" w:cs="SimSun"/>
+        </w:rPr>
+        <w:t>们</w:t>
+      </w:r>
+      <w:r>
+        <w:rPr>
+          <w:rFonts w:ascii="MS Mincho" w:eastAsia="MS Mincho" w:hAnsi="MS Mincho" w:cs="MS Mincho"/>
+        </w:rPr>
+        <w:t>可以看</w:t>
+      </w:r>
+      <w:r>
+        <w:rPr>
+          <w:rFonts w:ascii="SimSun" w:eastAsia="SimSun" w:hAnsi="SimSun" w:cs="SimSun"/>
+        </w:rPr>
+        <w:t>见</w:t>
+      </w:r>
+      <w:r>
+        <w:rPr>
+          <w:rFonts w:ascii="MS Mincho" w:eastAsia="MS Mincho" w:hAnsi="MS Mincho" w:cs="MS Mincho"/>
+        </w:rPr>
+        <w:t>部分</w:t>
+      </w:r>
+      <w:r>
+        <w:rPr>
+          <w:rFonts w:ascii="SimSun" w:eastAsia="SimSun" w:hAnsi="SimSun" w:cs="SimSun"/>
+        </w:rPr>
+        <w:t>标</w:t>
+      </w:r>
+      <w:r>
+        <w:rPr>
+          <w:rFonts w:ascii="MS Mincho" w:eastAsia="MS Mincho" w:hAnsi="MS Mincho" w:cs="MS Mincho"/>
+        </w:rPr>
+        <w:t>注</w:t>
+      </w:r>
+      <w:r>
+        <w:rPr>
+          <w:rFonts w:ascii="SimSun" w:eastAsia="SimSun" w:hAnsi="SimSun" w:cs="SimSun"/>
+        </w:rPr>
+        <w:t>标</w:t>
+      </w:r>
+      <w:r>
+        <w:rPr>
+          <w:rFonts w:ascii="MS Mincho" w:eastAsia="MS Mincho" w:hAnsi="MS Mincho" w:cs="MS Mincho"/>
+        </w:rPr>
+        <w:t>志</w:t>
+      </w:r>
+      <w:r>
+        <w:rPr>
+          <w:rFonts w:ascii="MS Mincho" w:eastAsia="MS Mincho" w:hAnsi="MS Mincho" w:cs="MS Mincho" w:hint="eastAsia"/>
+        </w:rPr>
+        <w:t>信息</w:t>
+      </w:r>
+      <w:r>
+        <w:rPr>
+          <w:rFonts w:ascii="MS Mincho" w:eastAsia="MS Mincho" w:hAnsi="MS Mincho" w:cs="MS Mincho"/>
+        </w:rPr>
+        <w:t>（27%）仍然可以提高</w:t>
+      </w:r>
+      <w:r>
+        <w:rPr>
+          <w:rFonts w:ascii="SimSun" w:eastAsia="SimSun" w:hAnsi="SimSun" w:cs="SimSun"/>
+        </w:rPr>
+        <w:t>检测</w:t>
+      </w:r>
+      <w:r>
+        <w:rPr>
+          <w:rFonts w:ascii="SimSun" w:eastAsia="SimSun" w:hAnsi="SimSun" w:cs="SimSun" w:hint="eastAsia"/>
+        </w:rPr>
+        <w:t>表现</w:t>
+      </w:r>
+      <w:r>
+        <w:rPr>
+          <w:rFonts w:ascii="SimSun" w:eastAsia="SimSun" w:hAnsi="SimSun" w:cs="SimSun"/>
+        </w:rPr>
+        <w:t>。</w:t>
+      </w:r>
+      <w:r>
+        <w:rPr>
+          <w:rFonts w:ascii="SimSun" w:eastAsia="SimSun" w:hAnsi="SimSun" w:cs="SimSun" w:hint="eastAsia"/>
+        </w:rPr>
+        <w:t>平均</w:t>
+      </w:r>
+      <w:r>
+        <w:rPr>
+          <w:rFonts w:ascii="SimSun" w:eastAsia="SimSun" w:hAnsi="SimSun" w:cs="SimSun"/>
+        </w:rPr>
+        <w:t>上，</w:t>
+      </w:r>
+      <w:r>
+        <w:rPr>
+          <w:rFonts w:ascii="SimSun" w:eastAsia="SimSun" w:hAnsi="SimSun" w:cs="SimSun" w:hint="eastAsia"/>
+        </w:rPr>
+        <w:t>有</w:t>
+      </w:r>
+      <w:r>
+        <w:rPr>
+          <w:rFonts w:ascii="SimSun" w:eastAsia="SimSun" w:hAnsi="SimSun" w:cs="SimSun"/>
+        </w:rPr>
+        <w:t>标志定位的模型轻微地比没</w:t>
+      </w:r>
+      <w:r>
+        <w:rPr>
+          <w:rFonts w:ascii="SimSun" w:eastAsia="SimSun" w:hAnsi="SimSun" w:cs="SimSun"/>
+        </w:rPr>
+        <w:lastRenderedPageBreak/>
+        <w:t>有标志点的模型在平均精确度上提高了0.9%。</w:t>
+      </w:r>
+      <w:r>
+        <w:rPr>
+          <w:rFonts w:ascii="SimSun" w:eastAsia="SimSun" w:hAnsi="SimSun" w:cs="SimSun"/>
+        </w:rPr>
+        <w:t>在人脸检测上，</w:t>
+      </w:r>
+      <w:r>
+        <w:rPr>
+          <w:rFonts w:ascii="SimSun" w:eastAsia="SimSun" w:hAnsi="SimSun" w:cs="SimSun" w:hint="eastAsia"/>
+        </w:rPr>
+        <w:t>表现</w:t>
+      </w:r>
+      <w:r>
+        <w:rPr>
+          <w:rFonts w:ascii="SimSun" w:eastAsia="SimSun" w:hAnsi="SimSun" w:cs="SimSun"/>
+        </w:rPr>
+        <w:t>的提高并没有那么好。</w:t>
+      </w:r>
+      <w:r>
+        <w:rPr>
+          <w:rFonts w:ascii="SimSun" w:eastAsia="SimSun" w:hAnsi="SimSun" w:cs="SimSun"/>
+        </w:rPr>
+        <w:t>原因可能是标志点信息并不充分。</w:t>
+      </w:r>
+      <w:r>
+        <w:rPr>
+          <w:rFonts w:ascii="SimSun" w:eastAsia="SimSun" w:hAnsi="SimSun" w:cs="SimSun" w:hint="eastAsia"/>
+        </w:rPr>
+        <w:t>不充分性</w:t>
+      </w:r>
+      <w:r>
+        <w:rPr>
+          <w:rFonts w:ascii="SimSun" w:eastAsia="SimSun" w:hAnsi="SimSun" w:cs="SimSun"/>
+        </w:rPr>
+        <w:t>体现在总量（</w:t>
+      </w:r>
+      <w:r>
+        <w:rPr>
+          <w:rFonts w:ascii="SimSun" w:eastAsia="SimSun" w:hAnsi="SimSun" w:cs="SimSun" w:hint="eastAsia"/>
+        </w:rPr>
+        <w:t>车辆上</w:t>
+      </w:r>
+      <w:r>
+        <w:rPr>
+          <w:rFonts w:ascii="SimSun" w:eastAsia="SimSun" w:hAnsi="SimSun" w:cs="SimSun"/>
+        </w:rPr>
+        <w:t>27%然而人脸是100%）和质量（车辆上8</w:t>
+      </w:r>
+      <w:r>
+        <w:rPr>
+          <w:rFonts w:ascii="SimSun" w:eastAsia="SimSun" w:hAnsi="SimSun" w:cs="SimSun" w:hint="eastAsia"/>
+        </w:rPr>
+        <w:t>个</w:t>
+      </w:r>
+      <w:r>
+        <w:rPr>
+          <w:rFonts w:ascii="SimSun" w:eastAsia="SimSun" w:hAnsi="SimSun" w:cs="SimSun"/>
+        </w:rPr>
+        <w:t>标志点而人脸上是74）上。与其他方法相比，</w:t>
+      </w:r>
+      <w:r>
+        <w:rPr>
+          <w:rFonts w:ascii="SimSun" w:eastAsia="SimSun" w:hAnsi="SimSun" w:cs="SimSun" w:hint="eastAsia"/>
+        </w:rPr>
+        <w:t>稠密盒</w:t>
+      </w:r>
+      <w:r>
+        <w:rPr>
+          <w:rFonts w:ascii="SimSun" w:eastAsia="SimSun" w:hAnsi="SimSun" w:cs="SimSun"/>
+        </w:rPr>
+        <w:t>仍然实现了</w:t>
+      </w:r>
+      <w:r>
+        <w:rPr>
+          <w:rFonts w:ascii="SimSun" w:eastAsia="SimSun" w:hAnsi="SimSun" w:cs="SimSun" w:hint="eastAsia"/>
+        </w:rPr>
+        <w:t>有</w:t>
+      </w:r>
+      <w:r>
+        <w:rPr>
+          <w:rFonts w:ascii="SimSun" w:eastAsia="SimSun" w:hAnsi="SimSun" w:cs="SimSun"/>
+        </w:rPr>
+        <w:t>竞争力的结果。</w:t>
+      </w:r>
+      <w:r>
+        <w:rPr>
+          <w:rFonts w:ascii="SimSun" w:eastAsia="SimSun" w:hAnsi="SimSun" w:cs="SimSun" w:hint="eastAsia"/>
+        </w:rPr>
+        <w:t>稠密盒</w:t>
+      </w:r>
+      <w:r>
+        <w:rPr>
+          <w:rFonts w:ascii="SimSun" w:eastAsia="SimSun" w:hAnsi="SimSun" w:cs="SimSun"/>
+        </w:rPr>
+        <w:t>以较大的差距打败了如Regionlets</w:t>
+      </w:r>
+      <w:r>
+        <w:rPr>
+          <w:rFonts w:ascii="SimSun" w:eastAsia="SimSun" w:hAnsi="SimSun" w:cs="SimSun" w:hint="eastAsia"/>
+        </w:rPr>
+        <w:t>和</w:t>
+      </w:r>
+      <w:r>
+        <w:rPr>
+          <w:rFonts w:ascii="SimSun" w:eastAsia="SimSun" w:hAnsi="SimSun" w:cs="SimSun"/>
+        </w:rPr>
+        <w:t>spCov</w:t>
+      </w:r>
+      <w:r>
+        <w:rPr>
+          <w:rFonts w:ascii="SimSun" w:eastAsia="SimSun" w:hAnsi="SimSun" w:cs="SimSun"/>
+        </w:rPr>
+        <w:t>等</w:t>
+      </w:r>
+      <w:r>
+        <w:rPr>
+          <w:rFonts w:ascii="SimSun" w:eastAsia="SimSun" w:hAnsi="SimSun" w:cs="SimSun"/>
+        </w:rPr>
+        <w:t>传统检测系统。</w:t>
+      </w:r>
+      <w:r>
+        <w:rPr>
+          <w:rFonts w:ascii="SimSun" w:eastAsia="SimSun" w:hAnsi="SimSun" w:cs="SimSun"/>
+        </w:rPr>
+        <w:t>我们在经济适用车辆上的平均</w:t>
+      </w:r>
+      <w:r>
+        <w:rPr>
+          <w:rFonts w:ascii="SimSun" w:eastAsia="SimSun" w:hAnsi="SimSun" w:cs="SimSun" w:hint="eastAsia"/>
+        </w:rPr>
+        <w:t>精确度</w:t>
+      </w:r>
+      <w:r>
+        <w:rPr>
+          <w:rFonts w:ascii="SimSun" w:eastAsia="SimSun" w:hAnsi="SimSun" w:cs="SimSun"/>
+        </w:rPr>
+        <w:t>为85.74%，</w:t>
+      </w:r>
+      <w:r>
+        <w:rPr>
+          <w:rFonts w:ascii="SimSun" w:eastAsia="SimSun" w:hAnsi="SimSun" w:cs="SimSun" w:hint="eastAsia"/>
+        </w:rPr>
+        <w:t>比</w:t>
+      </w:r>
+      <w:r>
+        <w:rPr>
+          <w:rFonts w:ascii="SimSun" w:eastAsia="SimSun" w:hAnsi="SimSun" w:cs="SimSun"/>
+        </w:rPr>
+        <w:t>使用了在ImageNet上提前训练的GoogLeNet的R-CNN框架的DeepInsight轻微</w:t>
+      </w:r>
+      <w:r>
+        <w:rPr>
+          <w:rFonts w:ascii="SimSun" w:eastAsia="SimSun" w:hAnsi="SimSun" w:cs="SimSun" w:hint="eastAsia"/>
+        </w:rPr>
+        <w:t>地</w:t>
+      </w:r>
+      <w:r>
+        <w:rPr>
+          <w:rFonts w:ascii="SimSun" w:eastAsia="SimSun" w:hAnsi="SimSun" w:cs="SimSun"/>
+        </w:rPr>
+        <w:t>好。</w:t>
+      </w:r>
+      <w:r>
+        <w:rPr>
+          <w:rFonts w:ascii="SimSun" w:eastAsia="SimSun" w:hAnsi="SimSun" w:cs="SimSun"/>
+        </w:rPr>
+        <w:t>我们的模型直到一个</w:t>
+      </w:r>
+      <w:r>
+        <w:rPr>
+          <w:rFonts w:ascii="SimSun" w:eastAsia="SimSun" w:hAnsi="SimSun" w:cs="SimSun" w:hint="eastAsia"/>
+        </w:rPr>
+        <w:t>标题</w:t>
+      </w:r>
+      <w:r>
+        <w:rPr>
+          <w:rFonts w:ascii="SimSun" w:eastAsia="SimSun" w:hAnsi="SimSun" w:cs="SimSun"/>
+        </w:rPr>
+        <w:t xml:space="preserve">为“NIPS </w:t>
+      </w:r>
+      <w:r>
+        <w:rPr>
+          <w:rFonts w:ascii="SimSun" w:eastAsia="SimSun" w:hAnsi="SimSun" w:cs="SimSun" w:hint="eastAsia"/>
+        </w:rPr>
+        <w:t>ID</w:t>
+      </w:r>
+      <w:r>
+        <w:rPr>
+          <w:rFonts w:ascii="SimSun" w:eastAsia="SimSun" w:hAnsi="SimSun" w:cs="SimSun"/>
+        </w:rPr>
+        <w:t xml:space="preserve"> 331”匿名提交前</w:t>
+      </w:r>
+      <w:r>
+        <w:rPr>
+          <w:rFonts w:ascii="SimSun" w:eastAsia="SimSun" w:hAnsi="SimSun" w:cs="SimSun" w:hint="eastAsia"/>
+        </w:rPr>
+        <w:t>已经</w:t>
+      </w:r>
+      <w:r>
+        <w:rPr>
+          <w:rFonts w:ascii="SimSun" w:eastAsia="SimSun" w:hAnsi="SimSun" w:cs="SimSun"/>
+        </w:rPr>
+        <w:t>4</w:t>
+      </w:r>
+      <w:r>
+        <w:rPr>
+          <w:rFonts w:ascii="SimSun" w:eastAsia="SimSun" w:hAnsi="SimSun" w:cs="SimSun" w:hint="eastAsia"/>
+        </w:rPr>
+        <w:t>个月</w:t>
+      </w:r>
+      <w:r>
+        <w:rPr>
+          <w:rFonts w:ascii="SimSun" w:eastAsia="SimSun" w:hAnsi="SimSun" w:cs="SimSun"/>
+        </w:rPr>
+        <w:t>排名第一了，在训练和测试中</w:t>
+      </w:r>
+      <w:r>
+        <w:rPr>
+          <w:rFonts w:ascii="SimSun" w:eastAsia="SimSun" w:hAnsi="SimSun" w:cs="SimSun" w:hint="eastAsia"/>
+        </w:rPr>
+        <w:t>使用</w:t>
+      </w:r>
+      <w:r>
+        <w:rPr>
+          <w:rFonts w:ascii="SimSun" w:eastAsia="SimSun" w:hAnsi="SimSun" w:cs="SimSun"/>
+        </w:rPr>
+        <w:t>了立体信息。</w:t>
+      </w:r>
+      <w:r>
+        <w:rPr>
+          <w:rFonts w:ascii="SimSun" w:eastAsia="SimSun" w:hAnsi="SimSun" w:cs="SimSun" w:hint="eastAsia"/>
+        </w:rPr>
+        <w:t>最近</w:t>
+      </w:r>
+      <w:r>
+        <w:rPr>
+          <w:rFonts w:ascii="SimSun" w:eastAsia="SimSun" w:hAnsi="SimSun" w:cs="SimSun"/>
+        </w:rPr>
+        <w:t>一个</w:t>
+      </w:r>
+      <w:r>
+        <w:rPr>
+          <w:rFonts w:ascii="SimSun" w:eastAsia="SimSun" w:hAnsi="SimSun" w:cs="SimSun" w:hint="eastAsia"/>
+        </w:rPr>
+        <w:t>叫</w:t>
+      </w:r>
+      <w:r>
+        <w:rPr>
+          <w:rFonts w:ascii="SimSun" w:eastAsia="SimSun" w:hAnsi="SimSun" w:cs="SimSun"/>
+        </w:rPr>
+        <w:t>“DJML”的方法超越了其他所有方法。</w:t>
+      </w:r>
+      <w:bookmarkStart w:id="77" w:name="_GoBack"/>
+      <w:bookmarkEnd w:id="77"/>
+    </w:p>
+    <w:p>
+      <w:r>
+        <w:rPr>
+          <w:noProof/>
+          <w:lang w:eastAsia="en-US"/>
+        </w:rPr>
+        <mc:AlternateContent>
+          <mc:Choice Requires="wps">
+            <w:drawing>
+              <wp:anchor distT="0" distB="0" distL="114300" distR="114300" simplePos="0" relativeHeight="251679744" behindDoc="0" locked="0" layoutInCell="1" allowOverlap="1" wp14:anchorId="3ECCD563" wp14:editId="653B501E">
+                <wp:simplePos x="0" y="0"/>
+                <wp:positionH relativeFrom="column">
+                  <wp:posOffset>135255</wp:posOffset>
+                </wp:positionH>
+                <wp:positionV relativeFrom="paragraph">
+                  <wp:posOffset>3834130</wp:posOffset>
+                </wp:positionV>
+                <wp:extent cx="5327650" cy="452120"/>
+                <wp:effectExtent l="0" t="0" r="6350" b="5080"/>
+                <wp:wrapThrough wrapText="bothSides">
+                  <wp:wrapPolygon edited="0">
+                    <wp:start x="0" y="0"/>
+                    <wp:lineTo x="0" y="20629"/>
+                    <wp:lineTo x="21523" y="20629"/>
+                    <wp:lineTo x="21523" y="0"/>
+                    <wp:lineTo x="0" y="0"/>
+                  </wp:wrapPolygon>
+                </wp:wrapThrough>
+                <wp:docPr id="15" name="Text Box 15"/>
+                <wp:cNvGraphicFramePr/>
+                <a:graphic xmlns:a="http://schemas.openxmlformats.org/drawingml/2006/main">
+                  <a:graphicData uri="http://schemas.microsoft.com/office/word/2010/wordprocessingShape">
+                    <wps:wsp>
+                      <wps:cNvSpPr txBox="1"/>
+                      <wps:spPr>
+                        <a:xfrm>
+                          <a:off x="0" y="0"/>
+                          <a:ext cx="5327650" cy="452120"/>
+                        </a:xfrm>
+                        <a:prstGeom prst="rect">
+                          <a:avLst/>
+                        </a:prstGeom>
+                        <a:solidFill>
+                          <a:prstClr val="white"/>
+                        </a:solidFill>
+                        <a:ln>
+                          <a:noFill/>
+                        </a:ln>
+                        <a:effectLst/>
+                      </wps:spPr>
+                      <wps:txbx>
+                        <w:txbxContent>
+                          <w:p>
+                            <w:pPr>
+                              <w:pStyle w:val="Caption"/>
+                              <w:rPr>
+                                <w:rFonts w:ascii="MS Mincho" w:eastAsia="MS Mincho" w:hAnsi="MS Mincho" w:cs="MS Mincho"/>
+                                <w:noProof/>
+                                <w:lang w:eastAsia="en-US"/>
+                              </w:rPr>
+                            </w:pPr>
+                            <w:bookmarkStart w:id="78" w:name="_Ref452925263"/>
+                            <w:r>
+                              <w:rPr>
+                                <w:rFonts w:hint="eastAsia"/>
+                              </w:rPr>
+                              <w:t>表</w:t>
+                            </w:r>
+                            <w:r>
+                              <w:rPr>
+                                <w:rFonts w:hint="eastAsia"/>
+                              </w:rPr>
+                              <w:t xml:space="preserve"> </w:t>
+                            </w:r>
+                            <w:r>
+                              <w:fldChar w:fldCharType="begin"/>
+                            </w:r>
+                            <w:r>
+                              <w:instrText xml:space="preserve"> </w:instrText>
+                            </w:r>
+                            <w:r>
+                              <w:rPr>
+                                <w:rFonts w:hint="eastAsia"/>
+                              </w:rPr>
+                              <w:instrText xml:space="preserve">SEQ </w:instrText>
+                            </w:r>
+                            <w:r>
+                              <w:rPr>
+                                <w:rFonts w:hint="eastAsia"/>
+                              </w:rPr>
+                              <w:instrText>表</w:instrText>
+                            </w:r>
+                            <w:r>
+                              <w:rPr>
+                                <w:rFonts w:hint="eastAsia"/>
+                              </w:rPr>
+                              <w:instrText xml:space="preserve"> \* ARABIC</w:instrText>
+                            </w:r>
+                            <w:r>
+                              <w:instrText xml:space="preserve"> </w:instrText>
+                            </w:r>
+                            <w:r>
+                              <w:fldChar w:fldCharType="separate"/>
+                            </w:r>
+                            <w:r>
+                              <w:rPr>
+                                <w:noProof/>
+                              </w:rPr>
+                              <w:t>1</w:t>
+                            </w:r>
+                            <w:r>
+                              <w:fldChar w:fldCharType="end"/>
+                            </w:r>
+                            <w:bookmarkEnd w:id="78"/>
+                          </w:p>
+                        </w:txbxContent>
+                      </wps:txbx>
+                      <wps:bodyPr rot="0" spcFirstLastPara="0" vertOverflow="overflow" horzOverflow="overflow" vert="horz" wrap="square" lIns="0" tIns="0" rIns="0" bIns="0" numCol="1" spcCol="0" rtlCol="0" fromWordArt="0" anchor="t" anchorCtr="0" forceAA="0" compatLnSpc="1">
+                        <a:prstTxWarp prst="textNoShape">
+                          <a:avLst/>
+                        </a:prstTxWarp>
+                        <a:spAutoFit/>
+                      </wps:bodyPr>
+                    </wps:wsp>
+                  </a:graphicData>
+                </a:graphic>
+              </wp:anchor>
+            </w:drawing>
+          </mc:Choice>
+          <mc:Fallback>
+            <w:pict>
+              <v:shape w14:anchorId="3ECCD563" id="Text_x0020_Box_x0020_15" o:spid="_x0000_s1032" type="#_x0000_t202" style="position:absolute;left:0;text-align:left;margin-left:10.65pt;margin-top:301.9pt;width:419.5pt;height:35.6pt;z-index:251679744;visibility:visible;mso-wrap-style:square;mso-wrap-distance-left:9pt;mso-wrap-distance-top:0;mso-wrap-distance-right:9pt;mso-wrap-distance-bottom:0;mso-position-horizontal:absolute;mso-position-horizontal-relative:text;mso-position-vertical:absolute;mso-position-vertical-relative:text;v-text-anchor:top" o:gfxdata="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" stroked="f">
+                <v:textbox style="mso-fit-shape-to-text:t" inset="0,0,0,0">
+                  <w:txbxContent>
+                    <w:p>
+                      <w:pPr>
+                        <w:pStyle w:val="Caption"/>
+                        <w:rPr>
+                          <w:rFonts w:ascii="MS Mincho" w:eastAsia="MS Mincho" w:hAnsi="MS Mincho" w:cs="MS Mincho"/>
+                          <w:noProof/>
+                          <w:lang w:eastAsia="en-US"/>
+                        </w:rPr>
+                      </w:pPr>
+                      <w:bookmarkStart w:id="79" w:name="_Ref452925263"/>
+                      <w:r>
+                        <w:rPr>
+                          <w:rFonts w:hint="eastAsia"/>
+                        </w:rPr>
+                        <w:t>表</w:t>
+                      </w:r>
+                      <w:r>
+                        <w:rPr>
+                          <w:rFonts w:hint="eastAsia"/>
+                        </w:rPr>
+                        <w:t xml:space="preserve"> </w:t>
+                      </w:r>
+                      <w:r>
+                        <w:fldChar w:fldCharType="begin"/>
+                      </w:r>
+                      <w:r>
+                        <w:instrText xml:space="preserve"> </w:instrText>
+                      </w:r>
+                      <w:r>
+                        <w:rPr>
+                          <w:rFonts w:hint="eastAsia"/>
+                        </w:rPr>
+                        <w:instrText xml:space="preserve">SEQ </w:instrText>
+                      </w:r>
+                      <w:r>
+                        <w:rPr>
+                          <w:rFonts w:hint="eastAsia"/>
+                        </w:rPr>
+                        <w:instrText>表</w:instrText>
+                      </w:r>
+                      <w:r>
+                        <w:rPr>
+                          <w:rFonts w:hint="eastAsia"/>
+                        </w:rPr>
+                        <w:instrText xml:space="preserve"> \* ARABIC</w:instrText>
+                      </w:r>
+                      <w:r>
+                        <w:instrText xml:space="preserve"> </w:instrText>
+                      </w:r>
+                      <w:r>
+                        <w:fldChar w:fldCharType="separate"/>
+                      </w:r>
+                      <w:r>
+                        <w:rPr>
+                          <w:noProof/>
+                        </w:rPr>
+                        <w:t>1</w:t>
+                      </w:r>
+                      <w:r>
+                        <w:fldChar w:fldCharType="end"/>
+                      </w:r>
+                      <w:bookmarkEnd w:id="79"/>
+                    </w:p>
+                  </w:txbxContent>
+                </v:textbox>
+                <w10:wrap type="through"/>
+              </v:shape>
+            </w:pict>
+          </mc:Fallback>
+        </mc:AlternateContent>
+      </w:r>
+      <w:r>
+        <w:rPr>
+          <w:rFonts w:ascii="MS Mincho" w:eastAsia="MS Mincho" w:hAnsi="MS Mincho" w:cs="MS Mincho" w:hint="eastAsia"/>
+          <w:noProof/>
+          <w:lang w:eastAsia="en-US"/>
+        </w:rPr>
+        <w:drawing>
+          <wp:anchor distT="0" distB="0" distL="114300" distR="114300" simplePos="0" relativeHeight="251677696" behindDoc="0" locked="0" layoutInCell="1" allowOverlap="1" wp14:anchorId="5985A914" wp14:editId="2DE8ABCD">
+            <wp:simplePos x="0" y="0"/>
+            <wp:positionH relativeFrom="column">
+              <wp:posOffset>203393</wp:posOffset>
+            </wp:positionH>
+            <wp:positionV relativeFrom="paragraph">
+              <wp:posOffset>0</wp:posOffset>
+            </wp:positionV>
+            <wp:extent cx="5327650" cy="3776980"/>
+            <wp:effectExtent l="0" t="0" r="6350" b="7620"/>
+            <wp:wrapThrough wrapText="bothSides">
+              <wp:wrapPolygon edited="0">
+                <wp:start x="0" y="0"/>
+                <wp:lineTo x="0" y="21498"/>
+                <wp:lineTo x="21523" y="21498"/>
+                <wp:lineTo x="21523" y="0"/>
+                <wp:lineTo x="0" y="0"/>
+              </wp:wrapPolygon>
+            </wp:wrapThrough>
+            <wp:docPr id="14" name="Picture 14" descr="../../../../../Screen%20Shot%202016-06-05%20at%209.24.18%20PM.pn"/>
+            <wp:cNvGraphicFramePr>
+              <a:graphicFrameLocks xmlns:a="http://schemas.openxmlformats.org/drawingml/2006/main" noChangeAspect="1"/>
+            </wp:cNvGraphicFramePr>
+            <a:graphic xmlns:a="http://schemas.openxmlformats.org/drawingml/2006/main">
+              <a:graphicData uri="http://schemas.openxmlformats.org/drawingml/2006/picture">
+                <pic:pic xmlns:pic="http://schemas.openxmlformats.org/drawingml/2006/picture">
+                  <pic:nvPicPr>
+                    <pic:cNvPr id="0" name="Picture 3" descr="../../../../../Screen%20Shot%202016-06-05%20at%209.24.18%20PM.pn"/>
+                    <pic:cNvPicPr>
+                      <a:picLocks noChangeAspect="1" noChangeArrowheads="1"/>
+                    </pic:cNvPicPr>
+                  </pic:nvPicPr>
+                  <pic:blipFill>
+                    <a:blip r:embed="rId37">
+                      <a:extLst>
+                        <a:ext uri="{28A0092B-C50C-407E-A947-70E740481C1C}">
+                          <a14:useLocalDpi xmlns:a14="http://schemas.microsoft.com/office/drawing/2010/main" val="0"/>
+                        </a:ext>
+                      </a:extLst>
+                    </a:blip>
+                    <a:srcRect/>
+                    <a:stretch>
+                      <a:fillRect/>
+                    </a:stretch>
+                  </pic:blipFill>
+                  <pic:spPr bwMode="auto">
+                    <a:xfrm>
+                      <a:off x="0" y="0"/>
+                      <a:ext cx="5327650" cy="3776980"/>
+                    </a:xfrm>
+                    <a:prstGeom prst="rect">
+                      <a:avLst/>
+                    </a:prstGeom>
+                    <a:noFill/>
+                    <a:ln>
+                      <a:noFill/>
+                    </a:ln>
+                  </pic:spPr>
+                </pic:pic>
+              </a:graphicData>
+            </a:graphic>
+            <wp14:sizeRelH relativeFrom="page">
+              <wp14:pctWidth>0</wp14:pctWidth>
+            </wp14:sizeRelH>
+            <wp14:sizeRelV relativeFrom="page">
+              <wp14:pctHeight>0</wp14:pctHeight>
+            </wp14:sizeRelV>
+          </wp:anchor>
+        </w:drawing>
+      </w:r>
+      <w:r>
+        <w:t xml:space="preserve">A5 </w:t>
+      </w:r>
+      <w:r>
+        <w:t>总结</w:t>
+      </w:r>
+    </w:p>
+    <w:p>
+      <w:r>
+        <w:rPr>
+          <w:rFonts w:hint="eastAsia"/>
+        </w:rPr>
+        <w:t>我们</w:t>
+      </w:r>
+      <w:r>
+        <w:t>已经展示了稠密盒</w:t>
+      </w:r>
+      <w:r>
+        <w:t>——</w:t>
+      </w:r>
+      <w:r>
+        <w:rPr>
+          <w:rFonts w:hint="eastAsia"/>
+        </w:rPr>
+        <w:t>一个</w:t>
+      </w:r>
+      <w:r>
+        <w:t>针对检测的统一端到端检测流程。</w:t>
+      </w:r>
+      <w:r>
+        <w:rPr>
+          <w:rFonts w:hint="eastAsia"/>
+        </w:rPr>
+        <w:t>它</w:t>
+      </w:r>
+      <w:r>
+        <w:t>的表现可以</w:t>
+      </w:r>
+      <w:r>
+        <w:rPr>
+          <w:rFonts w:hint="eastAsia"/>
+        </w:rPr>
+        <w:t>通过纳入</w:t>
+      </w:r>
+      <w:r>
+        <w:t>标志信息被轻易地加速。</w:t>
+      </w:r>
+      <w:r>
+        <w:t>我们也分析了我们的</w:t>
+      </w:r>
+      <w:r>
+        <w:rPr>
+          <w:rFonts w:hint="eastAsia"/>
+        </w:rPr>
+        <w:t>方法</w:t>
+      </w:r>
+      <w:r>
+        <w:t>以及其他</w:t>
+      </w:r>
+      <w:r>
+        <w:rPr>
+          <w:rFonts w:hint="eastAsia"/>
+        </w:rPr>
+        <w:t>相关</w:t>
+      </w:r>
+      <w:r>
+        <w:t>的物体检测系统，</w:t>
+      </w:r>
+      <w:r>
+        <w:rPr>
+          <w:rFonts w:hint="eastAsia"/>
+        </w:rPr>
+        <w:t>强调</w:t>
+      </w:r>
+      <w:r>
+        <w:t>了其中稠密盒的不同以及贡献。</w:t>
+      </w:r>
+      <w:r>
+        <w:t>稠密盒</w:t>
+      </w:r>
+      <w:r>
+        <w:t>在人脸检测和车辆检测任务上都</w:t>
+      </w:r>
+      <w:r>
+        <w:rPr>
+          <w:rFonts w:hint="eastAsia"/>
+        </w:rPr>
+        <w:t>展现</w:t>
+      </w:r>
+      <w:r>
+        <w:t>了令人</w:t>
+      </w:r>
+      <w:r>
+        <w:rPr>
+          <w:rFonts w:hint="eastAsia"/>
+        </w:rPr>
+        <w:t>印象深刻</w:t>
+      </w:r>
+      <w:r>
+        <w:t>的表现</w:t>
+      </w:r>
+      <w:r>
+        <w:t>，</w:t>
+      </w:r>
+      <w:r>
+        <w:rPr>
+          <w:rFonts w:hint="eastAsia"/>
+        </w:rPr>
+        <w:t>表明</w:t>
+      </w:r>
+      <w:r>
+        <w:t>它对</w:t>
+      </w:r>
+      <w:r>
+        <w:rPr>
+          <w:rFonts w:hint="eastAsia"/>
+        </w:rPr>
+        <w:t>那些</w:t>
+      </w:r>
+      <w:r>
+        <w:t>区域生成可能失败的情况的高适应</w:t>
+      </w:r>
+      <w:r>
+        <w:rPr>
+          <w:rFonts w:hint="eastAsia"/>
+        </w:rPr>
+        <w:t>性</w:t>
+      </w:r>
+      <w:r>
+        <w:t>。</w:t>
+      </w:r>
+      <w:r>
+        <w:rPr>
+          <w:rFonts w:hint="eastAsia"/>
+        </w:rPr>
+        <w:t>稠密盒</w:t>
+      </w:r>
+      <w:r>
+        <w:t>主要的问题是速度。论文中展示的</w:t>
+      </w:r>
+      <w:r>
+        <w:rPr>
+          <w:rFonts w:hint="eastAsia"/>
+        </w:rPr>
+        <w:t>原始</w:t>
+      </w:r>
+      <w:r>
+        <w:t>的稠密盒需</w:t>
+      </w:r>
+      <w:r>
+        <w:lastRenderedPageBreak/>
+        <w:t>要几秒去处理一张图片。</w:t>
+      </w:r>
+      <w:r>
+        <w:rPr>
+          <w:rFonts w:hint="eastAsia"/>
+        </w:rPr>
+        <w:t>但是</w:t>
+      </w:r>
+      <w:r>
+        <w:t>这已经在我们的后一个版本中被</w:t>
+      </w:r>
+      <w:r>
+        <w:t>处理</w:t>
+      </w:r>
+      <w:r>
+        <w:t>。我们会</w:t>
+      </w:r>
+      <w:r>
+        <w:rPr>
+          <w:rFonts w:hint="eastAsia"/>
+        </w:rPr>
+        <w:t>展示</w:t>
+      </w:r>
+      <w:r>
+        <w:t>另一篇描述一个在</w:t>
+      </w:r>
+      <w:r>
+        <w:t>KITTI</w:t>
+      </w:r>
+      <w:r>
+        <w:t>和人脸检测的</w:t>
+      </w:r>
+      <w:r>
+        <w:rPr>
+          <w:rFonts w:hint="eastAsia"/>
+        </w:rPr>
+        <w:t>实时检测</w:t>
+      </w:r>
+      <w:r>
+        <w:t>系统论文，</w:t>
+      </w:r>
+      <w:r>
+        <w:rPr>
+          <w:rFonts w:hint="eastAsia"/>
+        </w:rPr>
+        <w:t>叫</w:t>
+      </w:r>
+      <w:r>
+        <w:t>稠密盒</w:t>
+      </w:r>
+      <w:r>
+        <w:t>2</w:t>
+      </w:r>
+      <w:r>
+        <w:t>。</w:t>
+      </w:r>
+    </w:p>
+    <w:p>
       <w:pPr>
         <w:ind w:firstLine="0"/>
       </w:pPr>
     </w:p>
     <w:sectPr>
-      <w:headerReference w:type="default" r:id="rId35"/>
+      <w:headerReference w:type="default" r:id="rId38"/>
       <w:type w:val="oddPage"/>
       <w:pgSz w:w="11906" w:h="16838" w:code="9"/>
       <w:pgMar w:top="2155" w:right="1701" w:bottom="1814" w:left="1701" w:header="1588" w:footer="1247" w:gutter="113"/>
@@ -13698,7 +17567,7 @@
         <w:rStyle w:val="PageNumber"/>
         <w:noProof/>
       </w:rPr>
-      <w:t>VII</w:t>
+      <w:t>17</w:t>
     </w:r>
     <w:r>
       <w:rPr>
@@ -13751,7 +17620,7 @@
         <w:rStyle w:val="PageNumber"/>
         <w:noProof/>
       </w:rPr>
-      <w:t>6</w:t>
+      <w:t>28</w:t>
     </w:r>
     <w:r>
       <w:rPr>
@@ -13858,7 +17727,7 @@
         <w:rStyle w:val="PageNumber"/>
         <w:noProof/>
       </w:rPr>
-      <w:t>7</w:t>
+      <w:t>29</w:t>
     </w:r>
     <w:r>
       <w:rPr>
@@ -14052,6 +17921,16 @@
     </w:r>
     <w:r>
       <w:instrText xml:space="preserve">1"  \* MERGEFORMAT </w:instrText>
+    </w:r>
+    <w:r>
+      <w:fldChar w:fldCharType="separate"/>
+    </w:r>
+    <w:r>
+      <w:rPr>
+        <w:rFonts w:hint="eastAsia"/>
+        <w:noProof/>
+      </w:rPr>
+      <w:t>表格索引</w:t>
     </w:r>
     <w:r>
       <w:rPr>
@@ -20324,7 +24203,7 @@
 </file>
 
 <file path=customXml/itemProps1.xml><?xml version="1.0" encoding="utf-8"?>
-<ds:datastoreItem xmlns:ds="http://schemas.openxmlformats.org/officeDocument/2006/customXml" ds:itemID="{AC3DC568-FFC1-DA4A-8F5D-1B45DB1B4C26}">
+<ds:datastoreItem xmlns:ds="http://schemas.openxmlformats.org/officeDocument/2006/customXml" ds:itemID="{15B76914-5978-2046-8516-985D2AC86345}">
   <ds:schemaRefs>
     <ds:schemaRef ds:uri="http://schemas.openxmlformats.org/officeDocument/2006/bibliography"/>
   </ds:schemaRefs>

--- a/formal_materials/publish/final/论文.docx
+++ b/formal_materials/publish/final/论文.docx
@@ -6,9 +6,6 @@
       <w:pPr>
         <w:pStyle w:val="af0"/>
       </w:pPr>
-      <w:r>
-        <w:t>l</w:t>
-      </w:r>
       <w:r>
         <w:rPr>
           <w:rFonts w:hint="eastAsia"/>
@@ -227,7 +224,7 @@
         <w:t xml:space="preserve"> </w:t>
       </w:r>
       <w:r>
-        <w:t xml:space="preserve"> 02</w:t>
+        <w:t xml:space="preserve"> 05</w:t>
       </w:r>
       <w:r>
         <w:rPr>
@@ -432,32 +429,251 @@
     </w:p>
     <w:p>
       <w:r>
-        <w:t xml:space="preserve"> </w:t>
+        <w:t>现今</w:t>
+      </w:r>
+      <w:r>
+        <w:rPr>
+          <w:rFonts w:hint="eastAsia"/>
+        </w:rPr>
+        <w:t>物体检测</w:t>
+      </w:r>
+      <w:r>
+        <w:t>、</w:t>
+      </w:r>
+      <w:r>
+        <w:rPr>
+          <w:rFonts w:hint="eastAsia"/>
+        </w:rPr>
+        <w:t>分割</w:t>
+      </w:r>
+      <w:r>
+        <w:t>、</w:t>
+      </w:r>
+      <w:r>
+        <w:rPr>
+          <w:rFonts w:hint="eastAsia"/>
+        </w:rPr>
+        <w:t>识别</w:t>
+      </w:r>
+      <w:r>
+        <w:t>仍是计算机视觉三大难题</w:t>
+      </w:r>
+      <w:r>
+        <w:t>。</w:t>
+      </w:r>
+      <w:r>
+        <w:t>物体追踪不论在学术上还是商业上都处于蓬勃发展的阶段，</w:t>
+      </w:r>
+      <w:r>
+        <w:rPr>
+          <w:rFonts w:hint="eastAsia"/>
+        </w:rPr>
+        <w:t>应用</w:t>
+      </w:r>
+      <w:r>
+        <w:t>有行人</w:t>
+      </w:r>
+      <w:r>
+        <w:rPr>
+          <w:rFonts w:hint="eastAsia"/>
+        </w:rPr>
+        <w:t>追踪</w:t>
+      </w:r>
+      <w:r>
+        <w:t>、</w:t>
+      </w:r>
+      <w:r>
+        <w:rPr>
+          <w:rFonts w:hint="eastAsia"/>
+        </w:rPr>
+        <w:t>人脸</w:t>
+      </w:r>
+      <w:r>
+        <w:t>追踪等。</w:t>
+      </w:r>
+      <w:r>
+        <w:t>而物体追踪仍有很大的进步空间，现今绝大部分算法都不能做到实时</w:t>
+      </w:r>
+      <w:r>
+        <w:rPr>
+          <w:rFonts w:hint="eastAsia"/>
+        </w:rPr>
+        <w:t>在线</w:t>
+      </w:r>
+      <w:r>
+        <w:t>追踪，深度学习与传统方法的配合</w:t>
+      </w:r>
+      <w:r>
+        <w:rPr>
+          <w:rFonts w:hint="eastAsia"/>
+        </w:rPr>
+        <w:t>仍</w:t>
+      </w:r>
+      <w:r>
+        <w:t>大有所为。</w:t>
+      </w:r>
+      <w:r>
+        <w:t>本文</w:t>
+      </w:r>
+      <w:r>
+        <w:rPr>
+          <w:rFonts w:hint="eastAsia"/>
+        </w:rPr>
+        <w:t>基于</w:t>
+      </w:r>
+      <w:r>
+        <w:t>传统以及深度学习提出了几种现代物体追踪</w:t>
+      </w:r>
+      <w:r>
+        <w:rPr>
+          <w:rFonts w:hint="eastAsia"/>
+        </w:rPr>
+        <w:t>算法</w:t>
+      </w:r>
+      <w:r>
+        <w:t>流程，</w:t>
+      </w:r>
+      <w:r>
+        <w:rPr>
+          <w:rFonts w:hint="eastAsia"/>
+        </w:rPr>
+        <w:t>并</w:t>
+      </w:r>
+      <w:r>
+        <w:rPr>
+          <w:rFonts w:hint="eastAsia"/>
+        </w:rPr>
+        <w:t>成功</w:t>
+      </w:r>
+      <w:r>
+        <w:t>移植到</w:t>
+      </w:r>
+      <w:r>
+        <w:t>名为</w:t>
+      </w:r>
+      <w:r>
+        <w:t>TK1</w:t>
+      </w:r>
+      <w:r>
+        <w:rPr>
+          <w:rFonts w:hint="eastAsia"/>
+        </w:rPr>
+        <w:t>的</w:t>
+      </w:r>
+      <w:r>
+        <w:t>显卡开发板上。</w:t>
       </w:r>
     </w:p>
     <w:p>
-      <w:pPr>
-        <w:spacing w:beforeLines="100" w:before="240"/>
-      </w:pPr>
+      <w:r>
+        <w:rPr>
+          <w:rFonts w:hint="eastAsia"/>
+        </w:rPr>
+        <w:t>本文</w:t>
+      </w:r>
+      <w:r>
+        <w:t>将物体追踪</w:t>
+      </w:r>
+      <w:r>
+        <w:rPr>
+          <w:rFonts w:hint="eastAsia"/>
+        </w:rPr>
+        <w:t>问题</w:t>
+      </w:r>
+      <w:r>
+        <w:t>分为两类，</w:t>
+      </w:r>
+      <w:r>
+        <w:rPr>
+          <w:rFonts w:hint="eastAsia"/>
+        </w:rPr>
+        <w:t>分别</w:t>
+      </w:r>
+      <w:r>
+        <w:t>是</w:t>
+      </w:r>
+      <w:r>
+        <w:rPr>
+          <w:rFonts w:hint="eastAsia"/>
+        </w:rPr>
+        <w:t>单物体</w:t>
+      </w:r>
+      <w:r>
+        <w:t>和多物体追踪。</w:t>
+      </w:r>
+      <w:r>
+        <w:rPr>
+          <w:rFonts w:hint="eastAsia"/>
+        </w:rPr>
+        <w:t>本文</w:t>
+      </w:r>
+      <w:r>
+        <w:t>首先分别提出了独立的两套算法流程，</w:t>
+      </w:r>
+      <w:r>
+        <w:rPr>
+          <w:rFonts w:hint="eastAsia"/>
+        </w:rPr>
+        <w:t>并</w:t>
+      </w:r>
+      <w:r>
+        <w:t>在最后通过</w:t>
+      </w:r>
+      <w:r>
+        <w:t>深度学习</w:t>
+      </w:r>
+      <w:r>
+        <w:t>算法，</w:t>
+      </w:r>
+      <w:r>
+        <w:rPr>
+          <w:rFonts w:hint="eastAsia"/>
+        </w:rPr>
+        <w:t>将</w:t>
+      </w:r>
+      <w:r>
+        <w:t>两类</w:t>
+      </w:r>
+      <w:r>
+        <w:rPr>
+          <w:rFonts w:hint="eastAsia"/>
+        </w:rPr>
+        <w:t>算法</w:t>
+      </w:r>
+      <w:r>
+        <w:t>进行合并，</w:t>
+      </w:r>
+      <w:r>
+        <w:rPr>
+          <w:rFonts w:hint="eastAsia"/>
+        </w:rPr>
+        <w:t>这样</w:t>
+      </w:r>
+      <w:r>
+        <w:t>的思路</w:t>
+      </w:r>
+      <w:r>
+        <w:rPr>
+          <w:rFonts w:hint="eastAsia"/>
+        </w:rPr>
+        <w:t>是</w:t>
+      </w:r>
+      <w:r>
+        <w:t>首创的。</w:t>
+      </w:r>
     </w:p>
     <w:p>
-      <w:r>
-        <w:rPr>
-          <w:rStyle w:val="Char7"/>
-          <w:rFonts w:hint="eastAsia"/>
-        </w:rPr>
-        <w:t>关键词</w:t>
-      </w:r>
-      <w:r>
-        <w:rPr>
-          <w:rFonts w:hint="eastAsia"/>
-        </w:rPr>
-        <w:t>：</w:t>
-      </w:r>
+      <w:pPr>
+        <w:rPr>
+          <w:rFonts w:hint="eastAsia"/>
+        </w:rPr>
+      </w:pPr>
     </w:p>
     <w:p>
       <w:pPr>
-        <w:ind w:firstLine="0"/>
+        <w:rPr>
+          <w:rFonts w:hint="eastAsia"/>
+        </w:rPr>
         <w:sectPr>
           <w:headerReference w:type="even" r:id="rId9"/>
           <w:headerReference w:type="default" r:id="rId10"/>
@@ -473,6 +689,52 @@
           <w:docGrid w:linePitch="312"/>
         </w:sectPr>
       </w:pPr>
+      <w:r>
+        <w:rPr>
+          <w:rStyle w:val="Char7"/>
+          <w:rFonts w:hint="eastAsia"/>
+        </w:rPr>
+        <w:t>关键词</w:t>
+      </w:r>
+      <w:r>
+        <w:rPr>
+          <w:rFonts w:hint="eastAsia"/>
+        </w:rPr>
+        <w:t>：</w:t>
+      </w:r>
+      <w:r>
+        <w:t>物体</w:t>
+      </w:r>
+      <w:r>
+        <w:rPr>
+          <w:rFonts w:hint="eastAsia"/>
+        </w:rPr>
+        <w:t>分割</w:t>
+      </w:r>
+      <w:r>
+        <w:t>；</w:t>
+      </w:r>
+      <w:r>
+        <w:t>多</w:t>
+      </w:r>
+      <w:r>
+        <w:t>物体追踪；</w:t>
+      </w:r>
+      <w:r>
+        <w:t xml:space="preserve"> </w:t>
+      </w:r>
+      <w:r>
+        <w:t>在线</w:t>
+      </w:r>
+      <w:r>
+        <w:t>；</w:t>
+      </w:r>
+      <w:r>
+        <w:t>实时；</w:t>
+      </w:r>
+      <w:r>
+        <w:t>粒子滤波；深度学习</w:t>
+      </w:r>
     </w:p>
     <w:p>
       <w:pPr>
@@ -498,12 +760,73 @@
       <w:pPr>
         <w:pStyle w:val="aff4"/>
       </w:pPr>
+      <w:r>
+        <w:t xml:space="preserve">At present, Object Detection, Segmentation and Recognition still remain the three main problems in Computer Vision. Whether academically or commercially, Object Tracking is in vigorous development with application of Pedestrian Tracking, Face Tracking, etc. </w:t>
+      </w:r>
+      <w:r>
+        <w:t xml:space="preserve">There is still great room for improvement of Object Tracking, as </w:t>
+      </w:r>
+      <w:r>
+        <w:t xml:space="preserve">most of the public pipelines are not for real-time and online situations. </w:t>
+      </w:r>
+      <w:r>
+        <w:t xml:space="preserve">There is still much we can do by combining </w:t>
+      </w:r>
+      <w:r>
+        <w:t xml:space="preserve">deep learning and </w:t>
+      </w:r>
+      <w:r>
+        <w:t xml:space="preserve">traditional </w:t>
+      </w:r>
+      <w:r>
+        <w:t xml:space="preserve">tracking </w:t>
+      </w:r>
+      <w:r>
+        <w:t>methods</w:t>
+      </w:r>
+      <w:r>
+        <w:t xml:space="preserve">. </w:t>
+      </w:r>
+      <w:r>
+        <w:t>This paper produces several modern object tracking pipelines based on deep learning and traditional methods. These methods have been successfully transplanted to an embedded development board</w:t>
+      </w:r>
+      <w:r>
+        <w:t xml:space="preserve"> called TK1</w:t>
+      </w:r>
+      <w:r>
+        <w:t xml:space="preserve">. </w:t>
+      </w:r>
     </w:p>
     <w:p>
       <w:pPr>
         <w:pStyle w:val="aff4"/>
-        <w:rPr>
-          <w:noProof/>
+      </w:pPr>
+      <w:r>
+        <w:t xml:space="preserve">This paper treat Object Tracking as two parts, Single and Multiple Object Tracking respectively. </w:t>
+      </w:r>
+      <w:r>
+        <w:t>This paper proposed two independent tracking pipelines for these two problems firstly, then combine the two pipelines using a deep learning algorithm, which is the f</w:t>
+      </w:r>
+      <w:r>
+        <w:t>irst of its kind worldwide</w:t>
+      </w:r>
+      <w:r>
+        <w:t xml:space="preserve">. </w:t>
+      </w:r>
+    </w:p>
+    <w:p>
+      <w:pPr>
+        <w:pStyle w:val="aff4"/>
+        <w:rPr>
+          <w:rFonts w:hint="eastAsia"/>
+        </w:rPr>
+      </w:pPr>
+    </w:p>
+    <w:p>
+      <w:pPr>
+        <w:pStyle w:val="aff4"/>
+        <w:rPr>
+          <w:b/>
         </w:rPr>
         <w:sectPr>
           <w:headerReference w:type="default" r:id="rId14"/>
@@ -527,7 +850,30 @@
           <w:rStyle w:val="Char7"/>
           <w:rFonts w:hint="eastAsia"/>
         </w:rPr>
-        <w:t>：</w:t>
+        <w:t xml:space="preserve">: </w:t>
+      </w:r>
+      <w:r>
+        <w:rPr>
+          <w:rStyle w:val="Char7"/>
+          <w:b w:val="0"/>
+        </w:rPr>
+        <w:t>Object Segmentation</w:t>
+      </w:r>
+      <w:r>
+        <w:rPr>
+          <w:rStyle w:val="Char7"/>
+          <w:b w:val="0"/>
+        </w:rPr>
+        <w:t xml:space="preserve">; Multiple Object Tracking; Online; </w:t>
+      </w:r>
+      <w:bookmarkStart w:id="10" w:name="_GoBack"/>
+      <w:bookmarkEnd w:id="10"/>
+      <w:r>
+        <w:rPr>
+          <w:rStyle w:val="Char7"/>
+          <w:b w:val="0"/>
+        </w:rPr>
+        <w:t>Real-time; Particle Filtering; Deep Learning</w:t>
       </w:r>
     </w:p>
     <w:p>
@@ -535,12 +881,12 @@
         <w:pStyle w:val="1"/>
         <w:spacing w:before="800"/>
       </w:pPr>
-      <w:bookmarkStart w:id="10" w:name="_Toc46112706"/>
-      <w:bookmarkStart w:id="11" w:name="_Toc132604382"/>
-      <w:bookmarkStart w:id="12" w:name="_Toc132604513"/>
-      <w:bookmarkStart w:id="13" w:name="_Toc452681221"/>
-      <w:bookmarkStart w:id="14" w:name="_Toc452681251"/>
-      <w:bookmarkStart w:id="15" w:name="_Toc452682084"/>
+      <w:bookmarkStart w:id="11" w:name="_Toc46112706"/>
+      <w:bookmarkStart w:id="12" w:name="_Toc132604382"/>
+      <w:bookmarkStart w:id="13" w:name="_Toc132604513"/>
+      <w:bookmarkStart w:id="14" w:name="_Toc452681221"/>
+      <w:bookmarkStart w:id="15" w:name="_Toc452681251"/>
+      <w:bookmarkStart w:id="16" w:name="_Toc452682084"/>
       <w:r>
         <w:rPr>
           <w:rFonts w:hint="eastAsia"/>
@@ -557,12 +903,12 @@
         </w:rPr>
         <w:t>录</w:t>
       </w:r>
-      <w:bookmarkEnd w:id="10"/>
       <w:bookmarkEnd w:id="11"/>
       <w:bookmarkEnd w:id="12"/>
       <w:bookmarkEnd w:id="13"/>
       <w:bookmarkEnd w:id="14"/>
       <w:bookmarkEnd w:id="15"/>
+      <w:bookmarkEnd w:id="16"/>
     </w:p>
     <w:p>
       <w:pPr>
@@ -2316,9 +2662,9 @@
           <w:noProof/>
         </w:rPr>
       </w:pPr>
-      <w:bookmarkStart w:id="16" w:name="_Toc452681222"/>
-      <w:bookmarkStart w:id="17" w:name="_Toc452681252"/>
-      <w:bookmarkStart w:id="18" w:name="_Toc452682085"/>
+      <w:bookmarkStart w:id="17" w:name="_Toc452681222"/>
+      <w:bookmarkStart w:id="18" w:name="_Toc452681252"/>
+      <w:bookmarkStart w:id="19" w:name="_Toc452682085"/>
       <w:r>
         <w:rPr>
           <w:rFonts w:hint="eastAsia"/>
@@ -2327,9 +2673,9 @@
         <w:lastRenderedPageBreak/>
         <w:t>主要符号对照表</w:t>
       </w:r>
-      <w:bookmarkEnd w:id="16"/>
       <w:bookmarkEnd w:id="17"/>
       <w:bookmarkEnd w:id="18"/>
+      <w:bookmarkEnd w:id="19"/>
     </w:p>
     <w:p>
       <w:pPr>
@@ -2607,8 +2953,8 @@
         <w:pStyle w:val="Heading1"/>
         <w:spacing w:before="800"/>
       </w:pPr>
-      <w:bookmarkStart w:id="19" w:name="_Toc452681253"/>
-      <w:bookmarkStart w:id="20" w:name="_Toc452682086"/>
+      <w:bookmarkStart w:id="20" w:name="_Toc452681253"/>
+      <w:bookmarkStart w:id="21" w:name="_Toc452682086"/>
       <w:r>
         <w:rPr>
           <w:rFonts w:hint="eastAsia"/>
@@ -2616,55 +2962,55 @@
         <w:lastRenderedPageBreak/>
         <w:t>引言</w:t>
       </w:r>
-      <w:bookmarkEnd w:id="19"/>
       <w:bookmarkEnd w:id="20"/>
+      <w:bookmarkEnd w:id="21"/>
     </w:p>
     <w:p>
       <w:pPr>
         <w:pStyle w:val="Heading2"/>
       </w:pPr>
-      <w:bookmarkStart w:id="21" w:name="_Toc452681254"/>
-      <w:bookmarkStart w:id="22" w:name="_Toc452682087"/>
+      <w:bookmarkStart w:id="22" w:name="_Toc452681254"/>
+      <w:bookmarkStart w:id="23" w:name="_Toc452682087"/>
       <w:r>
         <w:rPr>
           <w:rFonts w:hint="eastAsia"/>
         </w:rPr>
         <w:t>选题背景与意义</w:t>
       </w:r>
-      <w:bookmarkEnd w:id="21"/>
       <w:bookmarkEnd w:id="22"/>
+      <w:bookmarkEnd w:id="23"/>
     </w:p>
     <w:p/>
     <w:p>
       <w:pPr>
         <w:pStyle w:val="Heading2"/>
       </w:pPr>
-      <w:bookmarkStart w:id="23" w:name="_Toc452681255"/>
-      <w:bookmarkStart w:id="24" w:name="_Toc452682088"/>
+      <w:bookmarkStart w:id="24" w:name="_Toc452681255"/>
+      <w:bookmarkStart w:id="25" w:name="_Toc452682088"/>
       <w:r>
         <w:rPr>
           <w:rFonts w:hint="eastAsia"/>
         </w:rPr>
         <w:t>研究内容</w:t>
       </w:r>
-      <w:bookmarkEnd w:id="23"/>
       <w:bookmarkEnd w:id="24"/>
+      <w:bookmarkEnd w:id="25"/>
     </w:p>
     <w:p/>
     <w:p>
       <w:pPr>
         <w:pStyle w:val="Heading2"/>
       </w:pPr>
-      <w:bookmarkStart w:id="25" w:name="_Toc452681256"/>
-      <w:bookmarkStart w:id="26" w:name="_Toc452682089"/>
+      <w:bookmarkStart w:id="26" w:name="_Toc452681256"/>
+      <w:bookmarkStart w:id="27" w:name="_Toc452682089"/>
       <w:r>
         <w:rPr>
           <w:rFonts w:hint="eastAsia"/>
         </w:rPr>
         <w:t>论文结构</w:t>
       </w:r>
-      <w:bookmarkEnd w:id="25"/>
       <w:bookmarkEnd w:id="26"/>
+      <w:bookmarkEnd w:id="27"/>
     </w:p>
     <w:p/>
     <w:p/>
@@ -2676,21 +3022,21 @@
       <w:r>
         <w:br w:type="page"/>
       </w:r>
-      <w:bookmarkStart w:id="27" w:name="_Toc452681257"/>
-      <w:bookmarkStart w:id="28" w:name="_Toc452682090"/>
+      <w:bookmarkStart w:id="28" w:name="_Toc452681257"/>
+      <w:bookmarkStart w:id="29" w:name="_Toc452682090"/>
       <w:r>
         <w:lastRenderedPageBreak/>
         <w:t>现有视频跟踪方法概述</w:t>
       </w:r>
-      <w:bookmarkEnd w:id="27"/>
       <w:bookmarkEnd w:id="28"/>
+      <w:bookmarkEnd w:id="29"/>
     </w:p>
     <w:p>
       <w:pPr>
         <w:pStyle w:val="Heading2"/>
       </w:pPr>
-      <w:bookmarkStart w:id="29" w:name="_Toc452681258"/>
-      <w:bookmarkStart w:id="30" w:name="_Toc452682091"/>
+      <w:bookmarkStart w:id="30" w:name="_Toc452681258"/>
+      <w:bookmarkStart w:id="31" w:name="_Toc452682091"/>
       <w:r>
         <w:rPr>
           <w:rFonts w:hint="eastAsia"/>
@@ -2700,8 +3046,8 @@
       <w:r>
         <w:t>标题</w:t>
       </w:r>
-      <w:bookmarkEnd w:id="29"/>
       <w:bookmarkEnd w:id="30"/>
+      <w:bookmarkEnd w:id="31"/>
     </w:p>
     <w:p/>
     <w:p>
@@ -2726,21 +3072,21 @@
         <w:pStyle w:val="Heading1"/>
         <w:spacing w:before="800"/>
       </w:pPr>
-      <w:bookmarkStart w:id="31" w:name="_Toc452682092"/>
-      <w:bookmarkStart w:id="32" w:name="_Toc452681259"/>
-      <w:bookmarkStart w:id="33" w:name="_Toc132604443"/>
-      <w:bookmarkStart w:id="34" w:name="_Toc132604824"/>
+      <w:bookmarkStart w:id="32" w:name="_Toc452682092"/>
+      <w:bookmarkStart w:id="33" w:name="_Toc452681259"/>
+      <w:bookmarkStart w:id="34" w:name="_Toc132604443"/>
+      <w:bookmarkStart w:id="35" w:name="_Toc132604824"/>
       <w:r>
         <w:lastRenderedPageBreak/>
         <w:t>单目标跟踪算法</w:t>
       </w:r>
-      <w:bookmarkEnd w:id="31"/>
+      <w:bookmarkEnd w:id="32"/>
     </w:p>
     <w:p>
       <w:pPr>
         <w:pStyle w:val="Heading2"/>
       </w:pPr>
-      <w:bookmarkStart w:id="35" w:name="_Toc452682093"/>
+      <w:bookmarkStart w:id="36" w:name="_Toc452682093"/>
       <w:r>
         <w:rPr>
           <w:rFonts w:hint="eastAsia"/>
@@ -2749,150 +3095,150 @@
       </w:r>
       <w:r>
         <w:t>标题</w:t>
-      </w:r>
-      <w:bookmarkEnd w:id="35"/>
-    </w:p>
-    <w:p>
-      <w:pPr>
-        <w:pStyle w:val="Heading1"/>
-        <w:spacing w:before="800"/>
-      </w:pPr>
-      <w:r>
-        <w:br w:type="page"/>
-      </w:r>
-      <w:bookmarkStart w:id="36" w:name="_Toc452682094"/>
-      <w:r>
-        <w:lastRenderedPageBreak/>
-        <w:t>多目标跟踪算法</w:t>
       </w:r>
       <w:bookmarkEnd w:id="36"/>
     </w:p>
     <w:p>
       <w:pPr>
-        <w:pStyle w:val="Heading2"/>
-      </w:pPr>
-      <w:bookmarkStart w:id="37" w:name="_Toc452682095"/>
-      <w:r>
-        <w:rPr>
-          <w:rFonts w:hint="eastAsia"/>
-        </w:rPr>
-        <w:t>小</w:t>
-      </w:r>
-      <w:r>
-        <w:t>标题</w:t>
+        <w:pStyle w:val="Heading1"/>
+        <w:spacing w:before="800"/>
+      </w:pPr>
+      <w:r>
+        <w:br w:type="page"/>
+      </w:r>
+      <w:bookmarkStart w:id="37" w:name="_Toc452682094"/>
+      <w:r>
+        <w:lastRenderedPageBreak/>
+        <w:t>多目标跟踪算法</w:t>
       </w:r>
       <w:bookmarkEnd w:id="37"/>
     </w:p>
     <w:p>
       <w:pPr>
-        <w:pStyle w:val="Heading1"/>
-        <w:spacing w:before="800"/>
-      </w:pPr>
-      <w:r>
-        <w:br w:type="page"/>
-      </w:r>
-      <w:bookmarkStart w:id="38" w:name="_Toc452682096"/>
-      <w:r>
-        <w:lastRenderedPageBreak/>
-        <w:t>行人</w:t>
-      </w:r>
-      <w:r>
-        <w:rPr>
-          <w:rFonts w:hint="eastAsia"/>
-        </w:rPr>
-        <w:t>数据集</w:t>
-      </w:r>
-      <w:r>
-        <w:t>的应用</w:t>
+        <w:pStyle w:val="Heading2"/>
+      </w:pPr>
+      <w:bookmarkStart w:id="38" w:name="_Toc452682095"/>
+      <w:r>
+        <w:rPr>
+          <w:rFonts w:hint="eastAsia"/>
+        </w:rPr>
+        <w:t>小</w:t>
+      </w:r>
+      <w:r>
+        <w:t>标题</w:t>
       </w:r>
       <w:bookmarkEnd w:id="38"/>
     </w:p>
     <w:p>
       <w:pPr>
-        <w:pStyle w:val="Heading2"/>
-      </w:pPr>
-      <w:bookmarkStart w:id="39" w:name="_Toc452682097"/>
-      <w:r>
-        <w:rPr>
-          <w:rFonts w:hint="eastAsia"/>
-        </w:rPr>
-        <w:t>小</w:t>
-      </w:r>
-      <w:r>
-        <w:t>标题</w:t>
+        <w:pStyle w:val="Heading1"/>
+        <w:spacing w:before="800"/>
+      </w:pPr>
+      <w:r>
+        <w:br w:type="page"/>
+      </w:r>
+      <w:bookmarkStart w:id="39" w:name="_Toc452682096"/>
+      <w:r>
+        <w:lastRenderedPageBreak/>
+        <w:t>行人</w:t>
+      </w:r>
+      <w:r>
+        <w:rPr>
+          <w:rFonts w:hint="eastAsia"/>
+        </w:rPr>
+        <w:t>数据集</w:t>
+      </w:r>
+      <w:r>
+        <w:t>的应用</w:t>
       </w:r>
       <w:bookmarkEnd w:id="39"/>
     </w:p>
     <w:p>
       <w:pPr>
-        <w:pStyle w:val="Heading1"/>
-        <w:spacing w:before="800"/>
-      </w:pPr>
-      <w:r>
-        <w:br w:type="page"/>
-      </w:r>
-      <w:bookmarkStart w:id="40" w:name="_Toc452682098"/>
-      <w:r>
-        <w:lastRenderedPageBreak/>
-        <w:t>实验结果与分析</w:t>
+        <w:pStyle w:val="Heading2"/>
+      </w:pPr>
+      <w:bookmarkStart w:id="40" w:name="_Toc452682097"/>
+      <w:r>
+        <w:rPr>
+          <w:rFonts w:hint="eastAsia"/>
+        </w:rPr>
+        <w:t>小</w:t>
+      </w:r>
+      <w:r>
+        <w:t>标题</w:t>
       </w:r>
       <w:bookmarkEnd w:id="40"/>
     </w:p>
     <w:p>
       <w:pPr>
-        <w:pStyle w:val="Heading2"/>
-      </w:pPr>
-      <w:bookmarkStart w:id="41" w:name="_Toc452682099"/>
-      <w:r>
-        <w:rPr>
-          <w:rFonts w:hint="eastAsia"/>
-        </w:rPr>
-        <w:t>小</w:t>
-      </w:r>
-      <w:r>
-        <w:t>标题</w:t>
+        <w:pStyle w:val="Heading1"/>
+        <w:spacing w:before="800"/>
+      </w:pPr>
+      <w:r>
+        <w:br w:type="page"/>
+      </w:r>
+      <w:bookmarkStart w:id="41" w:name="_Toc452682098"/>
+      <w:r>
+        <w:lastRenderedPageBreak/>
+        <w:t>实验结果与分析</w:t>
       </w:r>
       <w:bookmarkEnd w:id="41"/>
     </w:p>
     <w:p>
       <w:pPr>
-        <w:pStyle w:val="Heading1"/>
-        <w:spacing w:before="800"/>
-      </w:pPr>
-      <w:r>
-        <w:br w:type="page"/>
-      </w:r>
-      <w:bookmarkStart w:id="42" w:name="_Toc452682100"/>
-      <w:r>
-        <w:rPr>
-          <w:rFonts w:hint="eastAsia"/>
-        </w:rPr>
-        <w:lastRenderedPageBreak/>
-        <w:t>总结</w:t>
-      </w:r>
-      <w:r>
-        <w:t>与展望</w:t>
+        <w:pStyle w:val="Heading2"/>
+      </w:pPr>
+      <w:bookmarkStart w:id="42" w:name="_Toc452682099"/>
+      <w:r>
+        <w:rPr>
+          <w:rFonts w:hint="eastAsia"/>
+        </w:rPr>
+        <w:t>小</w:t>
+      </w:r>
+      <w:r>
+        <w:t>标题</w:t>
       </w:r>
       <w:bookmarkEnd w:id="42"/>
     </w:p>
     <w:p>
       <w:pPr>
-        <w:pStyle w:val="Heading2"/>
-      </w:pPr>
-      <w:bookmarkStart w:id="43" w:name="_Toc452682101"/>
-      <w:r>
-        <w:rPr>
-          <w:rFonts w:hint="eastAsia"/>
-        </w:rPr>
-        <w:t>小</w:t>
-      </w:r>
-      <w:r>
-        <w:t>标题</w:t>
+        <w:pStyle w:val="Heading1"/>
+        <w:spacing w:before="800"/>
+      </w:pPr>
+      <w:r>
+        <w:br w:type="page"/>
+      </w:r>
+      <w:bookmarkStart w:id="43" w:name="_Toc452682100"/>
+      <w:r>
+        <w:rPr>
+          <w:rFonts w:hint="eastAsia"/>
+        </w:rPr>
+        <w:lastRenderedPageBreak/>
+        <w:t>总结</w:t>
+      </w:r>
+      <w:r>
+        <w:t>与展望</w:t>
       </w:r>
       <w:bookmarkEnd w:id="43"/>
     </w:p>
     <w:p>
       <w:pPr>
+        <w:pStyle w:val="Heading2"/>
+      </w:pPr>
+      <w:bookmarkStart w:id="44" w:name="_Toc452682101"/>
+      <w:r>
+        <w:rPr>
+          <w:rFonts w:hint="eastAsia"/>
+        </w:rPr>
+        <w:t>小</w:t>
+      </w:r>
+      <w:r>
+        <w:t>标题</w:t>
+      </w:r>
+      <w:bookmarkEnd w:id="44"/>
+    </w:p>
+    <w:p>
+      <w:pPr>
         <w:pStyle w:val="11"/>
         <w:ind w:left="0" w:firstLine="0"/>
         <w:jc w:val="left"/>
@@ -2905,7 +3251,7 @@
       <w:r>
         <w:br w:type="page"/>
       </w:r>
-      <w:bookmarkStart w:id="44" w:name="_Toc452682102"/>
+      <w:bookmarkStart w:id="45" w:name="_Toc452682102"/>
       <w:r>
         <w:rPr>
           <w:rFonts w:hint="eastAsia"/>
@@ -2913,8 +3259,8 @@
         <w:lastRenderedPageBreak/>
         <w:t>插图索引</w:t>
       </w:r>
-      <w:bookmarkEnd w:id="32"/>
-      <w:bookmarkEnd w:id="44"/>
+      <w:bookmarkEnd w:id="33"/>
+      <w:bookmarkEnd w:id="45"/>
     </w:p>
     <w:p>
       <w:pPr>
@@ -3010,8 +3356,8 @@
         <w:pStyle w:val="11"/>
         <w:spacing w:before="800"/>
       </w:pPr>
-      <w:bookmarkStart w:id="45" w:name="_Toc452681260"/>
-      <w:bookmarkStart w:id="46" w:name="_Toc452682103"/>
+      <w:bookmarkStart w:id="46" w:name="_Toc452681260"/>
+      <w:bookmarkStart w:id="47" w:name="_Toc452682103"/>
       <w:r>
         <w:rPr>
           <w:rFonts w:hint="eastAsia"/>
@@ -3019,10 +3365,10 @@
         <w:lastRenderedPageBreak/>
         <w:t>表格索引</w:t>
       </w:r>
-      <w:bookmarkEnd w:id="33"/>
       <w:bookmarkEnd w:id="34"/>
-      <w:bookmarkEnd w:id="45"/>
+      <w:bookmarkEnd w:id="35"/>
       <w:bookmarkEnd w:id="46"/>
+      <w:bookmarkEnd w:id="47"/>
     </w:p>
     <w:p>
       <w:pPr>
@@ -3127,10 +3473,10 @@
         <w:pStyle w:val="11"/>
         <w:spacing w:before="800"/>
       </w:pPr>
-      <w:bookmarkStart w:id="47" w:name="_Toc132604444"/>
-      <w:bookmarkStart w:id="48" w:name="_Toc132604825"/>
-      <w:bookmarkStart w:id="49" w:name="_Toc452681261"/>
-      <w:bookmarkStart w:id="50" w:name="_Toc452682104"/>
+      <w:bookmarkStart w:id="48" w:name="_Toc132604444"/>
+      <w:bookmarkStart w:id="49" w:name="_Toc132604825"/>
+      <w:bookmarkStart w:id="50" w:name="_Toc452681261"/>
+      <w:bookmarkStart w:id="51" w:name="_Toc452682104"/>
       <w:r>
         <w:rPr>
           <w:rFonts w:hint="eastAsia"/>
@@ -3138,10 +3484,10 @@
         <w:lastRenderedPageBreak/>
         <w:t>参考文献</w:t>
       </w:r>
-      <w:bookmarkEnd w:id="47"/>
       <w:bookmarkEnd w:id="48"/>
       <w:bookmarkEnd w:id="49"/>
       <w:bookmarkEnd w:id="50"/>
+      <w:bookmarkEnd w:id="51"/>
     </w:p>
     <w:p>
       <w:pPr>
@@ -3179,7 +3525,7 @@
         </w:rPr>
         <w:fldChar w:fldCharType="separate"/>
       </w:r>
-      <w:bookmarkStart w:id="51" w:name="_ENREF_1"/>
+      <w:bookmarkStart w:id="52" w:name="_ENREF_1"/>
       <w:r>
         <w:rPr>
           <w:rFonts w:ascii="Times New Roman" w:hAnsi="Times New Roman" w:cs="Times New Roman"/>
@@ -3196,7 +3542,7 @@
         </w:rPr>
         <w:tab/>
       </w:r>
-      <w:bookmarkEnd w:id="51"/>
+      <w:bookmarkEnd w:id="52"/>
     </w:p>
     <w:p>
       <w:pPr>
@@ -3225,10 +3571,10 @@
       <w:pPr>
         <w:pStyle w:val="11"/>
       </w:pPr>
-      <w:bookmarkStart w:id="52" w:name="_Toc132604445"/>
-      <w:bookmarkStart w:id="53" w:name="_Toc132604826"/>
-      <w:bookmarkStart w:id="54" w:name="_Toc452681262"/>
-      <w:bookmarkStart w:id="55" w:name="_Toc452682105"/>
+      <w:bookmarkStart w:id="53" w:name="_Toc132604445"/>
+      <w:bookmarkStart w:id="54" w:name="_Toc132604826"/>
+      <w:bookmarkStart w:id="55" w:name="_Toc452681262"/>
+      <w:bookmarkStart w:id="56" w:name="_Toc452682105"/>
       <w:r>
         <w:rPr>
           <w:rFonts w:hint="eastAsia"/>
@@ -3245,10 +3591,10 @@
         </w:rPr>
         <w:t>谢</w:t>
       </w:r>
-      <w:bookmarkEnd w:id="52"/>
       <w:bookmarkEnd w:id="53"/>
       <w:bookmarkEnd w:id="54"/>
       <w:bookmarkEnd w:id="55"/>
+      <w:bookmarkEnd w:id="56"/>
     </w:p>
     <w:p>
       <w:r>
@@ -3281,11 +3627,11 @@
       <w:pPr>
         <w:pStyle w:val="11"/>
       </w:pPr>
-      <w:bookmarkStart w:id="56" w:name="_Toc132604446"/>
-      <w:bookmarkStart w:id="57" w:name="_Toc132604827"/>
-      <w:bookmarkStart w:id="58" w:name="_Toc132605967"/>
-      <w:bookmarkStart w:id="59" w:name="_Toc452681263"/>
-      <w:bookmarkStart w:id="60" w:name="_Toc452682106"/>
+      <w:bookmarkStart w:id="57" w:name="_Toc132604446"/>
+      <w:bookmarkStart w:id="58" w:name="_Toc132604827"/>
+      <w:bookmarkStart w:id="59" w:name="_Toc132605967"/>
+      <w:bookmarkStart w:id="60" w:name="_Toc452681263"/>
+      <w:bookmarkStart w:id="61" w:name="_Toc452682106"/>
       <w:r>
         <w:rPr>
           <w:rFonts w:hint="eastAsia"/>
@@ -3302,11 +3648,11 @@
         </w:rPr>
         <w:t>明</w:t>
       </w:r>
-      <w:bookmarkEnd w:id="56"/>
       <w:bookmarkEnd w:id="57"/>
       <w:bookmarkEnd w:id="58"/>
       <w:bookmarkEnd w:id="59"/>
       <w:bookmarkEnd w:id="60"/>
+      <w:bookmarkEnd w:id="61"/>
     </w:p>
     <w:p>
       <w:r>
@@ -3405,8 +3751,8 @@
           <w:rFonts w:ascii="宋体" w:eastAsia="宋体"/>
         </w:rPr>
       </w:pPr>
-      <w:bookmarkStart w:id="61" w:name="_Toc452681264"/>
-      <w:bookmarkStart w:id="62" w:name="_Toc452682107"/>
+      <w:bookmarkStart w:id="62" w:name="_Toc452681264"/>
+      <w:bookmarkStart w:id="63" w:name="_Toc452682107"/>
       <w:r>
         <w:rPr>
           <w:rFonts w:hint="eastAsia"/>
@@ -3423,8 +3769,8 @@
         </w:rPr>
         <w:t>书面翻译</w:t>
       </w:r>
-      <w:bookmarkEnd w:id="61"/>
       <w:bookmarkEnd w:id="62"/>
+      <w:bookmarkEnd w:id="63"/>
     </w:p>
     <w:p>
       <w:r>
@@ -4438,7 +4784,7 @@
                                 <w:lang w:eastAsia="en-US"/>
                               </w:rPr>
                             </w:pPr>
-                            <w:bookmarkStart w:id="63" w:name="_Ref452737473"/>
+                            <w:bookmarkStart w:id="64" w:name="_Ref452737473"/>
                             <w:r>
                               <w:rPr>
                                 <w:rFonts w:hint="eastAsia"/>
@@ -4490,7 +4836,7 @@
                             <w:r>
                               <w:fldChar w:fldCharType="end"/>
                             </w:r>
-                            <w:bookmarkEnd w:id="63"/>
+                            <w:bookmarkEnd w:id="64"/>
                           </w:p>
                         </w:txbxContent>
                       </wps:txbx>
@@ -4527,7 +4873,7 @@
                           <w:lang w:eastAsia="en-US"/>
                         </w:rPr>
                       </w:pPr>
-                      <w:bookmarkStart w:id="64" w:name="_Ref452737473"/>
+                      <w:bookmarkStart w:id="65" w:name="_Ref452737473"/>
                       <w:r>
                         <w:rPr>
                           <w:rFonts w:hint="eastAsia"/>
@@ -4579,7 +4925,7 @@
                       <w:r>
                         <w:fldChar w:fldCharType="end"/>
                       </w:r>
-                      <w:bookmarkEnd w:id="64"/>
+                      <w:bookmarkEnd w:id="65"/>
                     </w:p>
                   </w:txbxContent>
                 </v:textbox>
@@ -6371,7 +6717,7 @@
                                 <w:rFonts w:ascii="Times New Roman" w:hAnsi="Times New Roman" w:cs="Times New Roman"/>
                               </w:rPr>
                             </w:pPr>
-                            <w:bookmarkStart w:id="65" w:name="_Ref452850501"/>
+                            <w:bookmarkStart w:id="66" w:name="_Ref452850501"/>
                             <w:r>
                               <w:rPr>
                                 <w:rFonts w:hint="eastAsia"/>
@@ -6423,7 +6769,7 @@
                             <w:r>
                               <w:fldChar w:fldCharType="end"/>
                             </w:r>
-                            <w:bookmarkEnd w:id="65"/>
+                            <w:bookmarkEnd w:id="66"/>
                           </w:p>
                         </w:txbxContent>
                       </wps:txbx>
@@ -6451,7 +6797,7 @@
                           <w:rFonts w:ascii="Times New Roman" w:hAnsi="Times New Roman" w:cs="Times New Roman"/>
                         </w:rPr>
                       </w:pPr>
-                      <w:bookmarkStart w:id="66" w:name="_Ref452850501"/>
+                      <w:bookmarkStart w:id="67" w:name="_Ref452850501"/>
                       <w:r>
                         <w:rPr>
                           <w:rFonts w:hint="eastAsia"/>
@@ -6503,7 +6849,7 @@
                       <w:r>
                         <w:fldChar w:fldCharType="end"/>
                       </w:r>
-                      <w:bookmarkEnd w:id="66"/>
+                      <w:bookmarkEnd w:id="67"/>
                     </w:p>
                   </w:txbxContent>
                 </v:textbox>
@@ -7496,7 +7842,7 @@
                                 <w:lang w:eastAsia="en-US"/>
                               </w:rPr>
                             </w:pPr>
-                            <w:bookmarkStart w:id="67" w:name="_Ref452851173"/>
+                            <w:bookmarkStart w:id="68" w:name="_Ref452851173"/>
                             <w:r>
                               <w:rPr>
                                 <w:rFonts w:hint="eastAsia"/>
@@ -7548,7 +7894,7 @@
                             <w:r>
                               <w:fldChar w:fldCharType="end"/>
                             </w:r>
-                            <w:bookmarkEnd w:id="67"/>
+                            <w:bookmarkEnd w:id="68"/>
                           </w:p>
                         </w:txbxContent>
                       </wps:txbx>
@@ -7578,7 +7924,7 @@
                           <w:lang w:eastAsia="en-US"/>
                         </w:rPr>
                       </w:pPr>
-                      <w:bookmarkStart w:id="68" w:name="_Ref452851173"/>
+                      <w:bookmarkStart w:id="69" w:name="_Ref452851173"/>
                       <w:r>
                         <w:rPr>
                           <w:rFonts w:hint="eastAsia"/>
@@ -7630,7 +7976,7 @@
                       <w:r>
                         <w:fldChar w:fldCharType="end"/>
                       </w:r>
-                      <w:bookmarkEnd w:id="68"/>
+                      <w:bookmarkEnd w:id="69"/>
                     </w:p>
                   </w:txbxContent>
                 </v:textbox>
@@ -8225,7 +8571,7 @@
               <w:ind w:firstLine="0"/>
               <w:jc w:val="left"/>
             </w:pPr>
-            <w:bookmarkStart w:id="69" w:name="_Ref452855127"/>
+            <w:bookmarkStart w:id="70" w:name="_Ref452855127"/>
             <w:r>
               <w:t>(</w:t>
             </w:r>
@@ -8251,7 +8597,7 @@
             <w:r>
               <w:t>)</w:t>
             </w:r>
-            <w:bookmarkEnd w:id="69"/>
+            <w:bookmarkEnd w:id="70"/>
           </w:p>
         </w:tc>
       </w:tr>
@@ -9229,7 +9575,7 @@
               <w:ind w:firstLine="0"/>
               <w:jc w:val="left"/>
             </w:pPr>
-            <w:bookmarkStart w:id="70" w:name="_Ref452855700"/>
+            <w:bookmarkStart w:id="71" w:name="_Ref452855700"/>
             <w:r>
               <w:t>(</w:t>
             </w:r>
@@ -9255,7 +9601,7 @@
             <w:r>
               <w:t>)</w:t>
             </w:r>
-            <w:bookmarkEnd w:id="70"/>
+            <w:bookmarkEnd w:id="71"/>
           </w:p>
         </w:tc>
       </w:tr>
@@ -11571,7 +11917,7 @@
                                 <w:lang w:eastAsia="en-US"/>
                               </w:rPr>
                             </w:pPr>
-                            <w:bookmarkStart w:id="71" w:name="_Ref452857249"/>
+                            <w:bookmarkStart w:id="72" w:name="_Ref452857249"/>
                             <w:r>
                               <w:rPr>
                                 <w:rFonts w:hint="eastAsia"/>
@@ -11623,7 +11969,7 @@
                             <w:r>
                               <w:fldChar w:fldCharType="end"/>
                             </w:r>
-                            <w:bookmarkEnd w:id="71"/>
+                            <w:bookmarkEnd w:id="72"/>
                           </w:p>
                         </w:txbxContent>
                       </wps:txbx>
@@ -11653,7 +11999,7 @@
                           <w:lang w:eastAsia="en-US"/>
                         </w:rPr>
                       </w:pPr>
-                      <w:bookmarkStart w:id="72" w:name="_Ref452857249"/>
+                      <w:bookmarkStart w:id="73" w:name="_Ref452857249"/>
                       <w:r>
                         <w:rPr>
                           <w:rFonts w:hint="eastAsia"/>
@@ -11705,7 +12051,7 @@
                       <w:r>
                         <w:fldChar w:fldCharType="end"/>
                       </w:r>
-                      <w:bookmarkEnd w:id="72"/>
+                      <w:bookmarkEnd w:id="73"/>
                     </w:p>
                   </w:txbxContent>
                 </v:textbox>
@@ -14594,7 +14940,7 @@
                                 <w:lang w:eastAsia="en-US"/>
                               </w:rPr>
                             </w:pPr>
-                            <w:bookmarkStart w:id="73" w:name="_Ref452923993"/>
+                            <w:bookmarkStart w:id="74" w:name="_Ref452923993"/>
                             <w:r>
                               <w:rPr>
                                 <w:rFonts w:hint="eastAsia"/>
@@ -14646,7 +14992,7 @@
                             <w:r>
                               <w:fldChar w:fldCharType="end"/>
                             </w:r>
-                            <w:bookmarkEnd w:id="73"/>
+                            <w:bookmarkEnd w:id="74"/>
                           </w:p>
                         </w:txbxContent>
                       </wps:txbx>
@@ -14676,7 +15022,7 @@
                           <w:lang w:eastAsia="en-US"/>
                         </w:rPr>
                       </w:pPr>
-                      <w:bookmarkStart w:id="74" w:name="_Ref452923993"/>
+                      <w:bookmarkStart w:id="75" w:name="_Ref452923993"/>
                       <w:r>
                         <w:rPr>
                           <w:rFonts w:hint="eastAsia"/>
@@ -14728,7 +15074,7 @@
                       <w:r>
                         <w:fldChar w:fldCharType="end"/>
                       </w:r>
-                      <w:bookmarkEnd w:id="74"/>
+                      <w:bookmarkEnd w:id="75"/>
                     </w:p>
                   </w:txbxContent>
                 </v:textbox>
@@ -15745,7 +16091,7 @@
                                 <w:lang w:eastAsia="en-US"/>
                               </w:rPr>
                             </w:pPr>
-                            <w:bookmarkStart w:id="75" w:name="_Ref452924572"/>
+                            <w:bookmarkStart w:id="76" w:name="_Ref452924572"/>
                             <w:r>
                               <w:rPr>
                                 <w:rFonts w:hint="eastAsia"/>
@@ -15797,7 +16143,7 @@
                             <w:r>
                               <w:fldChar w:fldCharType="end"/>
                             </w:r>
-                            <w:bookmarkEnd w:id="75"/>
+                            <w:bookmarkEnd w:id="76"/>
                           </w:p>
                         </w:txbxContent>
                       </wps:txbx>
@@ -15827,7 +16173,7 @@
                           <w:lang w:eastAsia="en-US"/>
                         </w:rPr>
                       </w:pPr>
-                      <w:bookmarkStart w:id="76" w:name="_Ref452924572"/>
+                      <w:bookmarkStart w:id="77" w:name="_Ref452924572"/>
                       <w:r>
                         <w:rPr>
                           <w:rFonts w:hint="eastAsia"/>
@@ -15879,7 +16225,7 @@
                       <w:r>
                         <w:fldChar w:fldCharType="end"/>
                       </w:r>
-                      <w:bookmarkEnd w:id="76"/>
+                      <w:bookmarkEnd w:id="77"/>
                     </w:p>
                   </w:txbxContent>
                 </v:textbox>
@@ -16931,8 +17277,6 @@
         </w:rPr>
         <w:t>“DJML”的方法超越了其他所有方法。</w:t>
       </w:r>
-      <w:bookmarkStart w:id="77" w:name="_GoBack"/>
-      <w:bookmarkEnd w:id="77"/>
     </w:p>
     <w:p>
       <w:r>
@@ -17567,7 +17911,7 @@
         <w:rStyle w:val="PageNumber"/>
         <w:noProof/>
       </w:rPr>
-      <w:t>17</w:t>
+      <w:t>III</w:t>
     </w:r>
     <w:r>
       <w:rPr>
@@ -24203,7 +24547,7 @@
 </file>
 
 <file path=customXml/itemProps1.xml><?xml version="1.0" encoding="utf-8"?>
-<ds:datastoreItem xmlns:ds="http://schemas.openxmlformats.org/officeDocument/2006/customXml" ds:itemID="{15B76914-5978-2046-8516-985D2AC86345}">
+<ds:datastoreItem xmlns:ds="http://schemas.openxmlformats.org/officeDocument/2006/customXml" ds:itemID="{2A17BEE8-71F2-8247-8F29-72EACDB67322}">
   <ds:schemaRefs>
     <ds:schemaRef ds:uri="http://schemas.openxmlformats.org/officeDocument/2006/bibliography"/>
   </ds:schemaRefs>

--- a/formal_materials/publish/final/论文.docx
+++ b/formal_materials/publish/final/论文.docx
@@ -414,6 +414,7 @@
       <w:bookmarkStart w:id="2" w:name="_Toc452681219"/>
       <w:bookmarkStart w:id="3" w:name="_Toc452681249"/>
       <w:bookmarkStart w:id="4" w:name="_Toc452682082"/>
+      <w:bookmarkStart w:id="5" w:name="_Toc452966234"/>
       <w:r>
         <w:rPr>
           <w:rFonts w:hint="eastAsia"/>
@@ -426,6 +427,7 @@
       <w:bookmarkEnd w:id="2"/>
       <w:bookmarkEnd w:id="3"/>
       <w:bookmarkEnd w:id="4"/>
+      <w:bookmarkEnd w:id="5"/>
     </w:p>
     <w:p>
       <w:r>
@@ -741,20 +743,22 @@
         <w:pStyle w:val="1"/>
         <w:spacing w:before="800"/>
       </w:pPr>
-      <w:bookmarkStart w:id="5" w:name="_Toc132604381"/>
-      <w:bookmarkStart w:id="6" w:name="_Toc132604512"/>
-      <w:bookmarkStart w:id="7" w:name="_Toc452681220"/>
-      <w:bookmarkStart w:id="8" w:name="_Toc452681250"/>
-      <w:bookmarkStart w:id="9" w:name="_Toc452682083"/>
+      <w:bookmarkStart w:id="6" w:name="_Toc132604381"/>
+      <w:bookmarkStart w:id="7" w:name="_Toc132604512"/>
+      <w:bookmarkStart w:id="8" w:name="_Toc452681220"/>
+      <w:bookmarkStart w:id="9" w:name="_Toc452681250"/>
+      <w:bookmarkStart w:id="10" w:name="_Toc452682083"/>
+      <w:bookmarkStart w:id="11" w:name="_Toc452966235"/>
       <w:r>
         <w:lastRenderedPageBreak/>
         <w:t>ABSTRACT</w:t>
       </w:r>
-      <w:bookmarkEnd w:id="5"/>
       <w:bookmarkEnd w:id="6"/>
       <w:bookmarkEnd w:id="7"/>
       <w:bookmarkEnd w:id="8"/>
       <w:bookmarkEnd w:id="9"/>
+      <w:bookmarkEnd w:id="10"/>
+      <w:bookmarkEnd w:id="11"/>
     </w:p>
     <w:p>
       <w:pPr>
@@ -788,7 +792,13 @@
         <w:t xml:space="preserve">. </w:t>
       </w:r>
       <w:r>
-        <w:t>This paper produces several modern object tracking pipelines based on deep learning and traditional methods. These methods have been successfully transplanted to an embedded development board</w:t>
+        <w:t xml:space="preserve">This paper </w:t>
+      </w:r>
+      <w:r>
+        <w:t xml:space="preserve">proposes </w:t>
+      </w:r>
+      <w:r>
+        <w:t>several modern object tracking pipelines based on deep learning and traditional methods. These methods have been successfully transplanted to an embedded development board</w:t>
       </w:r>
       <w:r>
         <w:t xml:space="preserve"> called TK1</w:t>
@@ -802,10 +812,31 @@
         <w:pStyle w:val="aff4"/>
       </w:pPr>
       <w:r>
-        <w:t xml:space="preserve">This paper treat Object Tracking as two parts, Single and Multiple Object Tracking respectively. </w:t>
-      </w:r>
-      <w:r>
-        <w:t>This paper proposed two independent tracking pipelines for these two problems firstly, then combine the two pipelines using a deep learning algorithm, which is the f</w:t>
+        <w:t>This paper treat</w:t>
+      </w:r>
+      <w:r>
+        <w:t>s</w:t>
+      </w:r>
+      <w:r>
+        <w:t xml:space="preserve"> Object Tracking as two parts, Single and Multiple Object Tracking respectively. </w:t>
+      </w:r>
+      <w:r>
+        <w:t>This paper proposes</w:t>
+      </w:r>
+      <w:r>
+        <w:t xml:space="preserve"> two independent tracking </w:t>
+      </w:r>
+      <w:r>
+        <w:t>pipelines for these two problems</w:t>
+      </w:r>
+      <w:r>
+        <w:t>, then combine</w:t>
+      </w:r>
+      <w:r>
+        <w:t>s</w:t>
+      </w:r>
+      <w:r>
+        <w:t xml:space="preserve"> the two pipelines using a deep learning algorithm, which is the f</w:t>
       </w:r>
       <w:r>
         <w:t>irst of its kind worldwide</w:t>
@@ -817,9 +848,6 @@
     <w:p>
       <w:pPr>
         <w:pStyle w:val="aff4"/>
-        <w:rPr>
-          <w:rFonts w:hint="eastAsia"/>
-        </w:rPr>
       </w:pPr>
     </w:p>
     <w:p>
@@ -864,16 +892,7 @@
           <w:rStyle w:val="Char7"/>
           <w:b w:val="0"/>
         </w:rPr>
-        <w:t xml:space="preserve">; Multiple Object Tracking; Online; </w:t>
-      </w:r>
-      <w:bookmarkStart w:id="10" w:name="_GoBack"/>
-      <w:bookmarkEnd w:id="10"/>
-      <w:r>
-        <w:rPr>
-          <w:rStyle w:val="Char7"/>
-          <w:b w:val="0"/>
-        </w:rPr>
-        <w:t>Real-time; Particle Filtering; Deep Learning</w:t>
+        <w:t>; Multiple Object Tracking; Online; Real-time; Particle Filtering; Deep Learning</w:t>
       </w:r>
     </w:p>
     <w:p>
@@ -881,12 +900,13 @@
         <w:pStyle w:val="1"/>
         <w:spacing w:before="800"/>
       </w:pPr>
-      <w:bookmarkStart w:id="11" w:name="_Toc46112706"/>
-      <w:bookmarkStart w:id="12" w:name="_Toc132604382"/>
-      <w:bookmarkStart w:id="13" w:name="_Toc132604513"/>
-      <w:bookmarkStart w:id="14" w:name="_Toc452681221"/>
-      <w:bookmarkStart w:id="15" w:name="_Toc452681251"/>
-      <w:bookmarkStart w:id="16" w:name="_Toc452682084"/>
+      <w:bookmarkStart w:id="12" w:name="_Toc46112706"/>
+      <w:bookmarkStart w:id="13" w:name="_Toc132604382"/>
+      <w:bookmarkStart w:id="14" w:name="_Toc132604513"/>
+      <w:bookmarkStart w:id="15" w:name="_Toc452681221"/>
+      <w:bookmarkStart w:id="16" w:name="_Toc452681251"/>
+      <w:bookmarkStart w:id="17" w:name="_Toc452682084"/>
+      <w:bookmarkStart w:id="18" w:name="_Toc452966236"/>
       <w:r>
         <w:rPr>
           <w:rFonts w:hint="eastAsia"/>
@@ -903,18 +923,19 @@
         </w:rPr>
         <w:t>录</w:t>
       </w:r>
-      <w:bookmarkEnd w:id="11"/>
       <w:bookmarkEnd w:id="12"/>
       <w:bookmarkEnd w:id="13"/>
       <w:bookmarkEnd w:id="14"/>
       <w:bookmarkEnd w:id="15"/>
       <w:bookmarkEnd w:id="16"/>
+      <w:bookmarkEnd w:id="17"/>
+      <w:bookmarkEnd w:id="18"/>
     </w:p>
     <w:p>
       <w:pPr>
         <w:pStyle w:val="TOC1"/>
         <w:rPr>
-          <w:rFonts w:ascii="Calibri" w:hAnsi="Calibri"/>
+          <w:rFonts w:asciiTheme="minorHAnsi" w:eastAsiaTheme="minorEastAsia" w:hAnsiTheme="minorHAnsi" w:cstheme="minorBidi"/>
           <w:b w:val="0"/>
           <w:bCs w:val="0"/>
           <w:noProof/>
@@ -954,7 +975,7 @@
       </w:r>
       <w:r>
         <w:rPr>
-          <w:rFonts w:ascii="Calibri" w:hAnsi="Calibri"/>
+          <w:rFonts w:asciiTheme="minorHAnsi" w:eastAsiaTheme="minorEastAsia" w:hAnsiTheme="minorHAnsi" w:cstheme="minorBidi"/>
           <w:b w:val="0"/>
           <w:bCs w:val="0"/>
           <w:noProof/>
@@ -986,7 +1007,7 @@
         <w:rPr>
           <w:noProof/>
         </w:rPr>
-        <w:instrText xml:space="preserve"> PAGEREF _Toc452682086 \h </w:instrText>
+        <w:instrText xml:space="preserve"> PAGEREF _Toc452966238 \h </w:instrText>
       </w:r>
       <w:r>
         <w:rPr>
@@ -1016,7 +1037,7 @@
       <w:pPr>
         <w:pStyle w:val="TOC2"/>
         <w:rPr>
-          <w:rFonts w:ascii="Calibri" w:hAnsi="Calibri"/>
+          <w:rFonts w:asciiTheme="minorHAnsi" w:eastAsiaTheme="minorEastAsia" w:hAnsiTheme="minorHAnsi" w:cstheme="minorBidi"/>
           <w:bCs w:val="0"/>
           <w:noProof/>
           <w:kern w:val="0"/>
@@ -1054,7 +1075,7 @@
         <w:rPr>
           <w:noProof/>
         </w:rPr>
-        <w:instrText xml:space="preserve"> PAGEREF _Toc452682087 \h </w:instrText>
+        <w:instrText xml:space="preserve"> PAGEREF _Toc452966239 \h </w:instrText>
       </w:r>
       <w:r>
         <w:rPr>
@@ -1084,7 +1105,7 @@
       <w:pPr>
         <w:pStyle w:val="TOC2"/>
         <w:rPr>
-          <w:rFonts w:ascii="Calibri" w:hAnsi="Calibri"/>
+          <w:rFonts w:asciiTheme="minorHAnsi" w:eastAsiaTheme="minorEastAsia" w:hAnsiTheme="minorHAnsi" w:cstheme="minorBidi"/>
           <w:bCs w:val="0"/>
           <w:noProof/>
           <w:kern w:val="0"/>
@@ -1129,7 +1150,7 @@
         <w:rPr>
           <w:noProof/>
         </w:rPr>
-        <w:instrText xml:space="preserve"> PAGEREF _Toc452682088 \h </w:instrText>
+        <w:instrText xml:space="preserve"> PAGEREF _Toc452966240 \h </w:instrText>
       </w:r>
       <w:r>
         <w:rPr>
@@ -1146,7 +1167,7 @@
         <w:rPr>
           <w:noProof/>
         </w:rPr>
-        <w:t>1</w:t>
+        <w:t>2</w:t>
       </w:r>
       <w:r>
         <w:rPr>
@@ -1159,7 +1180,7 @@
       <w:pPr>
         <w:pStyle w:val="TOC2"/>
         <w:rPr>
-          <w:rFonts w:ascii="Calibri" w:hAnsi="Calibri"/>
+          <w:rFonts w:asciiTheme="minorHAnsi" w:eastAsiaTheme="minorEastAsia" w:hAnsiTheme="minorHAnsi" w:cstheme="minorBidi"/>
           <w:bCs w:val="0"/>
           <w:noProof/>
           <w:kern w:val="0"/>
@@ -1197,7 +1218,7 @@
         <w:rPr>
           <w:noProof/>
         </w:rPr>
-        <w:instrText xml:space="preserve"> PAGEREF _Toc452682089 \h </w:instrText>
+        <w:instrText xml:space="preserve"> PAGEREF _Toc452966241 \h </w:instrText>
       </w:r>
       <w:r>
         <w:rPr>
@@ -1214,7 +1235,7 @@
         <w:rPr>
           <w:noProof/>
         </w:rPr>
-        <w:t>1</w:t>
+        <w:t>2</w:t>
       </w:r>
       <w:r>
         <w:rPr>
@@ -1227,7 +1248,7 @@
       <w:pPr>
         <w:pStyle w:val="TOC1"/>
         <w:rPr>
-          <w:rFonts w:ascii="Calibri" w:hAnsi="Calibri"/>
+          <w:rFonts w:asciiTheme="minorHAnsi" w:eastAsiaTheme="minorEastAsia" w:hAnsiTheme="minorHAnsi" w:cstheme="minorBidi"/>
           <w:b w:val="0"/>
           <w:bCs w:val="0"/>
           <w:noProof/>
@@ -1258,7 +1279,7 @@
       </w:r>
       <w:r>
         <w:rPr>
-          <w:rFonts w:ascii="Calibri" w:hAnsi="Calibri"/>
+          <w:rFonts w:asciiTheme="minorHAnsi" w:eastAsiaTheme="minorEastAsia" w:hAnsiTheme="minorHAnsi" w:cstheme="minorBidi"/>
           <w:b w:val="0"/>
           <w:bCs w:val="0"/>
           <w:noProof/>
@@ -1290,7 +1311,7 @@
         <w:rPr>
           <w:noProof/>
         </w:rPr>
-        <w:instrText xml:space="preserve"> PAGEREF _Toc452682090 \h </w:instrText>
+        <w:instrText xml:space="preserve"> PAGEREF _Toc452966242 \h </w:instrText>
       </w:r>
       <w:r>
         <w:rPr>
@@ -1307,7 +1328,7 @@
         <w:rPr>
           <w:noProof/>
         </w:rPr>
-        <w:t>2</w:t>
+        <w:t>3</w:t>
       </w:r>
       <w:r>
         <w:rPr>
@@ -1320,7 +1341,7 @@
       <w:pPr>
         <w:pStyle w:val="TOC2"/>
         <w:rPr>
-          <w:rFonts w:ascii="Calibri" w:hAnsi="Calibri"/>
+          <w:rFonts w:asciiTheme="minorHAnsi" w:eastAsiaTheme="minorEastAsia" w:hAnsiTheme="minorHAnsi" w:cstheme="minorBidi"/>
           <w:bCs w:val="0"/>
           <w:noProof/>
           <w:kern w:val="0"/>
@@ -1365,7 +1386,7 @@
         <w:rPr>
           <w:noProof/>
         </w:rPr>
-        <w:instrText xml:space="preserve"> PAGEREF _Toc452682091 \h </w:instrText>
+        <w:instrText xml:space="preserve"> PAGEREF _Toc452966243 \h </w:instrText>
       </w:r>
       <w:r>
         <w:rPr>
@@ -1382,7 +1403,7 @@
         <w:rPr>
           <w:noProof/>
         </w:rPr>
-        <w:t>2</w:t>
+        <w:t>3</w:t>
       </w:r>
       <w:r>
         <w:rPr>
@@ -1395,7 +1416,7 @@
       <w:pPr>
         <w:pStyle w:val="TOC1"/>
         <w:rPr>
-          <w:rFonts w:ascii="Calibri" w:hAnsi="Calibri"/>
+          <w:rFonts w:asciiTheme="minorHAnsi" w:eastAsiaTheme="minorEastAsia" w:hAnsiTheme="minorHAnsi" w:cstheme="minorBidi"/>
           <w:b w:val="0"/>
           <w:bCs w:val="0"/>
           <w:noProof/>
@@ -1426,7 +1447,7 @@
       </w:r>
       <w:r>
         <w:rPr>
-          <w:rFonts w:ascii="Calibri" w:hAnsi="Calibri"/>
+          <w:rFonts w:asciiTheme="minorHAnsi" w:eastAsiaTheme="minorEastAsia" w:hAnsiTheme="minorHAnsi" w:cstheme="minorBidi"/>
           <w:b w:val="0"/>
           <w:bCs w:val="0"/>
           <w:noProof/>
@@ -1458,7 +1479,7 @@
         <w:rPr>
           <w:noProof/>
         </w:rPr>
-        <w:instrText xml:space="preserve"> PAGEREF _Toc452682092 \h </w:instrText>
+        <w:instrText xml:space="preserve"> PAGEREF _Toc452966244 \h </w:instrText>
       </w:r>
       <w:r>
         <w:rPr>
@@ -1475,7 +1496,7 @@
         <w:rPr>
           <w:noProof/>
         </w:rPr>
-        <w:t>3</w:t>
+        <w:t>5</w:t>
       </w:r>
       <w:r>
         <w:rPr>
@@ -1488,7 +1509,7 @@
       <w:pPr>
         <w:pStyle w:val="TOC2"/>
         <w:rPr>
-          <w:rFonts w:ascii="Calibri" w:hAnsi="Calibri"/>
+          <w:rFonts w:asciiTheme="minorHAnsi" w:eastAsiaTheme="minorEastAsia" w:hAnsiTheme="minorHAnsi" w:cstheme="minorBidi"/>
           <w:bCs w:val="0"/>
           <w:noProof/>
           <w:kern w:val="0"/>
@@ -1533,7 +1554,7 @@
         <w:rPr>
           <w:noProof/>
         </w:rPr>
-        <w:instrText xml:space="preserve"> PAGEREF _Toc452682093 \h </w:instrText>
+        <w:instrText xml:space="preserve"> PAGEREF _Toc452966245 \h </w:instrText>
       </w:r>
       <w:r>
         <w:rPr>
@@ -1550,7 +1571,7 @@
         <w:rPr>
           <w:noProof/>
         </w:rPr>
-        <w:t>3</w:t>
+        <w:t>5</w:t>
       </w:r>
       <w:r>
         <w:rPr>
@@ -1563,7 +1584,7 @@
       <w:pPr>
         <w:pStyle w:val="TOC1"/>
         <w:rPr>
-          <w:rFonts w:ascii="Calibri" w:hAnsi="Calibri"/>
+          <w:rFonts w:asciiTheme="minorHAnsi" w:eastAsiaTheme="minorEastAsia" w:hAnsiTheme="minorHAnsi" w:cstheme="minorBidi"/>
           <w:b w:val="0"/>
           <w:bCs w:val="0"/>
           <w:noProof/>
@@ -1594,7 +1615,7 @@
       </w:r>
       <w:r>
         <w:rPr>
-          <w:rFonts w:ascii="Calibri" w:hAnsi="Calibri"/>
+          <w:rFonts w:asciiTheme="minorHAnsi" w:eastAsiaTheme="minorEastAsia" w:hAnsiTheme="minorHAnsi" w:cstheme="minorBidi"/>
           <w:b w:val="0"/>
           <w:bCs w:val="0"/>
           <w:noProof/>
@@ -1626,7 +1647,7 @@
         <w:rPr>
           <w:noProof/>
         </w:rPr>
-        <w:instrText xml:space="preserve"> PAGEREF _Toc452682094 \h </w:instrText>
+        <w:instrText xml:space="preserve"> PAGEREF _Toc452966246 \h </w:instrText>
       </w:r>
       <w:r>
         <w:rPr>
@@ -1643,7 +1664,7 @@
         <w:rPr>
           <w:noProof/>
         </w:rPr>
-        <w:t>4</w:t>
+        <w:t>6</w:t>
       </w:r>
       <w:r>
         <w:rPr>
@@ -1656,7 +1677,7 @@
       <w:pPr>
         <w:pStyle w:val="TOC2"/>
         <w:rPr>
-          <w:rFonts w:ascii="Calibri" w:hAnsi="Calibri"/>
+          <w:rFonts w:asciiTheme="minorHAnsi" w:eastAsiaTheme="minorEastAsia" w:hAnsiTheme="minorHAnsi" w:cstheme="minorBidi"/>
           <w:bCs w:val="0"/>
           <w:noProof/>
           <w:kern w:val="0"/>
@@ -1701,7 +1722,7 @@
         <w:rPr>
           <w:noProof/>
         </w:rPr>
-        <w:instrText xml:space="preserve"> PAGEREF _Toc452682095 \h </w:instrText>
+        <w:instrText xml:space="preserve"> PAGEREF _Toc452966247 \h </w:instrText>
       </w:r>
       <w:r>
         <w:rPr>
@@ -1718,7 +1739,7 @@
         <w:rPr>
           <w:noProof/>
         </w:rPr>
-        <w:t>4</w:t>
+        <w:t>6</w:t>
       </w:r>
       <w:r>
         <w:rPr>
@@ -1731,7 +1752,7 @@
       <w:pPr>
         <w:pStyle w:val="TOC1"/>
         <w:rPr>
-          <w:rFonts w:ascii="Calibri" w:hAnsi="Calibri"/>
+          <w:rFonts w:asciiTheme="minorHAnsi" w:eastAsiaTheme="minorEastAsia" w:hAnsiTheme="minorHAnsi" w:cstheme="minorBidi"/>
           <w:b w:val="0"/>
           <w:bCs w:val="0"/>
           <w:noProof/>
@@ -1762,7 +1783,7 @@
       </w:r>
       <w:r>
         <w:rPr>
-          <w:rFonts w:ascii="Calibri" w:hAnsi="Calibri"/>
+          <w:rFonts w:asciiTheme="minorHAnsi" w:eastAsiaTheme="minorEastAsia" w:hAnsiTheme="minorHAnsi" w:cstheme="minorBidi"/>
           <w:b w:val="0"/>
           <w:bCs w:val="0"/>
           <w:noProof/>
@@ -1794,7 +1815,7 @@
         <w:rPr>
           <w:noProof/>
         </w:rPr>
-        <w:instrText xml:space="preserve"> PAGEREF _Toc452682096 \h </w:instrText>
+        <w:instrText xml:space="preserve"> PAGEREF _Toc452966248 \h </w:instrText>
       </w:r>
       <w:r>
         <w:rPr>
@@ -1811,7 +1832,7 @@
         <w:rPr>
           <w:noProof/>
         </w:rPr>
-        <w:t>5</w:t>
+        <w:t>7</w:t>
       </w:r>
       <w:r>
         <w:rPr>
@@ -1824,7 +1845,7 @@
       <w:pPr>
         <w:pStyle w:val="TOC2"/>
         <w:rPr>
-          <w:rFonts w:ascii="Calibri" w:hAnsi="Calibri"/>
+          <w:rFonts w:asciiTheme="minorHAnsi" w:eastAsiaTheme="minorEastAsia" w:hAnsiTheme="minorHAnsi" w:cstheme="minorBidi"/>
           <w:bCs w:val="0"/>
           <w:noProof/>
           <w:kern w:val="0"/>
@@ -1869,7 +1890,7 @@
         <w:rPr>
           <w:noProof/>
         </w:rPr>
-        <w:instrText xml:space="preserve"> PAGEREF _Toc452682097 \h </w:instrText>
+        <w:instrText xml:space="preserve"> PAGEREF _Toc452966249 \h </w:instrText>
       </w:r>
       <w:r>
         <w:rPr>
@@ -1886,7 +1907,7 @@
         <w:rPr>
           <w:noProof/>
         </w:rPr>
-        <w:t>5</w:t>
+        <w:t>7</w:t>
       </w:r>
       <w:r>
         <w:rPr>
@@ -1899,7 +1920,7 @@
       <w:pPr>
         <w:pStyle w:val="TOC1"/>
         <w:rPr>
-          <w:rFonts w:ascii="Calibri" w:hAnsi="Calibri"/>
+          <w:rFonts w:asciiTheme="minorHAnsi" w:eastAsiaTheme="minorEastAsia" w:hAnsiTheme="minorHAnsi" w:cstheme="minorBidi"/>
           <w:b w:val="0"/>
           <w:bCs w:val="0"/>
           <w:noProof/>
@@ -1930,7 +1951,7 @@
       </w:r>
       <w:r>
         <w:rPr>
-          <w:rFonts w:ascii="Calibri" w:hAnsi="Calibri"/>
+          <w:rFonts w:asciiTheme="minorHAnsi" w:eastAsiaTheme="minorEastAsia" w:hAnsiTheme="minorHAnsi" w:cstheme="minorBidi"/>
           <w:b w:val="0"/>
           <w:bCs w:val="0"/>
           <w:noProof/>
@@ -1962,7 +1983,7 @@
         <w:rPr>
           <w:noProof/>
         </w:rPr>
-        <w:instrText xml:space="preserve"> PAGEREF _Toc452682098 \h </w:instrText>
+        <w:instrText xml:space="preserve"> PAGEREF _Toc452966250 \h </w:instrText>
       </w:r>
       <w:r>
         <w:rPr>
@@ -1979,7 +2000,7 @@
         <w:rPr>
           <w:noProof/>
         </w:rPr>
-        <w:t>6</w:t>
+        <w:t>8</w:t>
       </w:r>
       <w:r>
         <w:rPr>
@@ -1992,7 +2013,7 @@
       <w:pPr>
         <w:pStyle w:val="TOC2"/>
         <w:rPr>
-          <w:rFonts w:ascii="Calibri" w:hAnsi="Calibri"/>
+          <w:rFonts w:asciiTheme="minorHAnsi" w:eastAsiaTheme="minorEastAsia" w:hAnsiTheme="minorHAnsi" w:cstheme="minorBidi"/>
           <w:bCs w:val="0"/>
           <w:noProof/>
           <w:kern w:val="0"/>
@@ -2037,7 +2058,7 @@
         <w:rPr>
           <w:noProof/>
         </w:rPr>
-        <w:instrText xml:space="preserve"> PAGEREF _Toc452682099 \h </w:instrText>
+        <w:instrText xml:space="preserve"> PAGEREF _Toc452966251 \h </w:instrText>
       </w:r>
       <w:r>
         <w:rPr>
@@ -2054,7 +2075,7 @@
         <w:rPr>
           <w:noProof/>
         </w:rPr>
-        <w:t>6</w:t>
+        <w:t>8</w:t>
       </w:r>
       <w:r>
         <w:rPr>
@@ -2067,7 +2088,7 @@
       <w:pPr>
         <w:pStyle w:val="TOC1"/>
         <w:rPr>
-          <w:rFonts w:ascii="Calibri" w:hAnsi="Calibri"/>
+          <w:rFonts w:asciiTheme="minorHAnsi" w:eastAsiaTheme="minorEastAsia" w:hAnsiTheme="minorHAnsi" w:cstheme="minorBidi"/>
           <w:b w:val="0"/>
           <w:bCs w:val="0"/>
           <w:noProof/>
@@ -2098,7 +2119,7 @@
       </w:r>
       <w:r>
         <w:rPr>
-          <w:rFonts w:ascii="Calibri" w:hAnsi="Calibri"/>
+          <w:rFonts w:asciiTheme="minorHAnsi" w:eastAsiaTheme="minorEastAsia" w:hAnsiTheme="minorHAnsi" w:cstheme="minorBidi"/>
           <w:b w:val="0"/>
           <w:bCs w:val="0"/>
           <w:noProof/>
@@ -2130,7 +2151,7 @@
         <w:rPr>
           <w:noProof/>
         </w:rPr>
-        <w:instrText xml:space="preserve"> PAGEREF _Toc452682100 \h </w:instrText>
+        <w:instrText xml:space="preserve"> PAGEREF _Toc452966252 \h </w:instrText>
       </w:r>
       <w:r>
         <w:rPr>
@@ -2147,7 +2168,7 @@
         <w:rPr>
           <w:noProof/>
         </w:rPr>
-        <w:t>7</w:t>
+        <w:t>9</w:t>
       </w:r>
       <w:r>
         <w:rPr>
@@ -2160,7 +2181,7 @@
       <w:pPr>
         <w:pStyle w:val="TOC2"/>
         <w:rPr>
-          <w:rFonts w:ascii="Calibri" w:hAnsi="Calibri"/>
+          <w:rFonts w:asciiTheme="minorHAnsi" w:eastAsiaTheme="minorEastAsia" w:hAnsiTheme="minorHAnsi" w:cstheme="minorBidi"/>
           <w:bCs w:val="0"/>
           <w:noProof/>
           <w:kern w:val="0"/>
@@ -2205,7 +2226,7 @@
         <w:rPr>
           <w:noProof/>
         </w:rPr>
-        <w:instrText xml:space="preserve"> PAGEREF _Toc452682101 \h </w:instrText>
+        <w:instrText xml:space="preserve"> PAGEREF _Toc452966253 \h </w:instrText>
       </w:r>
       <w:r>
         <w:rPr>
@@ -2222,7 +2243,7 @@
         <w:rPr>
           <w:noProof/>
         </w:rPr>
-        <w:t>7</w:t>
+        <w:t>9</w:t>
       </w:r>
       <w:r>
         <w:rPr>
@@ -2235,7 +2256,7 @@
       <w:pPr>
         <w:pStyle w:val="TOC1"/>
         <w:rPr>
-          <w:rFonts w:ascii="Calibri" w:hAnsi="Calibri"/>
+          <w:rFonts w:asciiTheme="minorHAnsi" w:eastAsiaTheme="minorEastAsia" w:hAnsiTheme="minorHAnsi" w:cstheme="minorBidi"/>
           <w:b w:val="0"/>
           <w:bCs w:val="0"/>
           <w:noProof/>
@@ -2266,7 +2287,7 @@
         <w:rPr>
           <w:noProof/>
         </w:rPr>
-        <w:instrText xml:space="preserve"> PAGEREF _Toc452682102 \h </w:instrText>
+        <w:instrText xml:space="preserve"> PAGEREF _Toc452966254 \h </w:instrText>
       </w:r>
       <w:r>
         <w:rPr>
@@ -2283,7 +2304,7 @@
         <w:rPr>
           <w:noProof/>
         </w:rPr>
-        <w:t>8</w:t>
+        <w:t>10</w:t>
       </w:r>
       <w:r>
         <w:rPr>
@@ -2296,7 +2317,7 @@
       <w:pPr>
         <w:pStyle w:val="TOC1"/>
         <w:rPr>
-          <w:rFonts w:ascii="Calibri" w:hAnsi="Calibri"/>
+          <w:rFonts w:asciiTheme="minorHAnsi" w:eastAsiaTheme="minorEastAsia" w:hAnsiTheme="minorHAnsi" w:cstheme="minorBidi"/>
           <w:b w:val="0"/>
           <w:bCs w:val="0"/>
           <w:noProof/>
@@ -2327,7 +2348,7 @@
         <w:rPr>
           <w:noProof/>
         </w:rPr>
-        <w:instrText xml:space="preserve"> PAGEREF _Toc452682103 \h </w:instrText>
+        <w:instrText xml:space="preserve"> PAGEREF _Toc452966255 \h </w:instrText>
       </w:r>
       <w:r>
         <w:rPr>
@@ -2344,7 +2365,7 @@
         <w:rPr>
           <w:noProof/>
         </w:rPr>
-        <w:t>9</w:t>
+        <w:t>11</w:t>
       </w:r>
       <w:r>
         <w:rPr>
@@ -2357,7 +2378,7 @@
       <w:pPr>
         <w:pStyle w:val="TOC1"/>
         <w:rPr>
-          <w:rFonts w:ascii="Calibri" w:hAnsi="Calibri"/>
+          <w:rFonts w:asciiTheme="minorHAnsi" w:eastAsiaTheme="minorEastAsia" w:hAnsiTheme="minorHAnsi" w:cstheme="minorBidi"/>
           <w:b w:val="0"/>
           <w:bCs w:val="0"/>
           <w:noProof/>
@@ -2388,7 +2409,7 @@
         <w:rPr>
           <w:noProof/>
         </w:rPr>
-        <w:instrText xml:space="preserve"> PAGEREF _Toc452682104 \h </w:instrText>
+        <w:instrText xml:space="preserve"> PAGEREF _Toc452966256 \h </w:instrText>
       </w:r>
       <w:r>
         <w:rPr>
@@ -2405,7 +2426,7 @@
         <w:rPr>
           <w:noProof/>
         </w:rPr>
-        <w:t>11</w:t>
+        <w:t>13</w:t>
       </w:r>
       <w:r>
         <w:rPr>
@@ -2418,7 +2439,7 @@
       <w:pPr>
         <w:pStyle w:val="TOC1"/>
         <w:rPr>
-          <w:rFonts w:ascii="Calibri" w:hAnsi="Calibri"/>
+          <w:rFonts w:asciiTheme="minorHAnsi" w:eastAsiaTheme="minorEastAsia" w:hAnsiTheme="minorHAnsi" w:cstheme="minorBidi"/>
           <w:b w:val="0"/>
           <w:bCs w:val="0"/>
           <w:noProof/>
@@ -2462,7 +2483,7 @@
         <w:rPr>
           <w:noProof/>
         </w:rPr>
-        <w:instrText xml:space="preserve"> PAGEREF _Toc452682105 \h </w:instrText>
+        <w:instrText xml:space="preserve"> PAGEREF _Toc452966257 \h </w:instrText>
       </w:r>
       <w:r>
         <w:rPr>
@@ -2479,7 +2500,7 @@
         <w:rPr>
           <w:noProof/>
         </w:rPr>
-        <w:t>13</w:t>
+        <w:t>15</w:t>
       </w:r>
       <w:r>
         <w:rPr>
@@ -2492,7 +2513,7 @@
       <w:pPr>
         <w:pStyle w:val="TOC1"/>
         <w:rPr>
-          <w:rFonts w:ascii="Calibri" w:hAnsi="Calibri"/>
+          <w:rFonts w:asciiTheme="minorHAnsi" w:eastAsiaTheme="minorEastAsia" w:hAnsiTheme="minorHAnsi" w:cstheme="minorBidi"/>
           <w:b w:val="0"/>
           <w:bCs w:val="0"/>
           <w:noProof/>
@@ -2536,7 +2557,7 @@
         <w:rPr>
           <w:noProof/>
         </w:rPr>
-        <w:instrText xml:space="preserve"> PAGEREF _Toc452682106 \h </w:instrText>
+        <w:instrText xml:space="preserve"> PAGEREF _Toc452966258 \h </w:instrText>
       </w:r>
       <w:r>
         <w:rPr>
@@ -2553,7 +2574,7 @@
         <w:rPr>
           <w:noProof/>
         </w:rPr>
-        <w:t>15</w:t>
+        <w:t>17</w:t>
       </w:r>
       <w:r>
         <w:rPr>
@@ -2566,7 +2587,7 @@
       <w:pPr>
         <w:pStyle w:val="TOC1"/>
         <w:rPr>
-          <w:rFonts w:ascii="Calibri" w:hAnsi="Calibri"/>
+          <w:rFonts w:asciiTheme="minorHAnsi" w:eastAsiaTheme="minorEastAsia" w:hAnsiTheme="minorHAnsi" w:cstheme="minorBidi"/>
           <w:b w:val="0"/>
           <w:bCs w:val="0"/>
           <w:noProof/>
@@ -2610,7 +2631,7 @@
         <w:rPr>
           <w:noProof/>
         </w:rPr>
-        <w:instrText xml:space="preserve"> PAGEREF _Toc452682107 \h </w:instrText>
+        <w:instrText xml:space="preserve"> PAGEREF _Toc452966259 \h </w:instrText>
       </w:r>
       <w:r>
         <w:rPr>
@@ -2627,7 +2648,7 @@
         <w:rPr>
           <w:noProof/>
         </w:rPr>
-        <w:t>17</w:t>
+        <w:t>19</w:t>
       </w:r>
       <w:r>
         <w:rPr>
@@ -2662,9 +2683,10 @@
           <w:noProof/>
         </w:rPr>
       </w:pPr>
-      <w:bookmarkStart w:id="17" w:name="_Toc452681222"/>
-      <w:bookmarkStart w:id="18" w:name="_Toc452681252"/>
-      <w:bookmarkStart w:id="19" w:name="_Toc452682085"/>
+      <w:bookmarkStart w:id="19" w:name="_Toc452681222"/>
+      <w:bookmarkStart w:id="20" w:name="_Toc452681252"/>
+      <w:bookmarkStart w:id="21" w:name="_Toc452682085"/>
+      <w:bookmarkStart w:id="22" w:name="_Toc452966237"/>
       <w:r>
         <w:rPr>
           <w:rFonts w:hint="eastAsia"/>
@@ -2673,9 +2695,10 @@
         <w:lastRenderedPageBreak/>
         <w:t>主要符号对照表</w:t>
       </w:r>
-      <w:bookmarkEnd w:id="17"/>
-      <w:bookmarkEnd w:id="18"/>
       <w:bookmarkEnd w:id="19"/>
+      <w:bookmarkEnd w:id="20"/>
+      <w:bookmarkEnd w:id="21"/>
+      <w:bookmarkEnd w:id="22"/>
     </w:p>
     <w:p>
       <w:pPr>
@@ -2953,8 +2976,9 @@
         <w:pStyle w:val="Heading1"/>
         <w:spacing w:before="800"/>
       </w:pPr>
-      <w:bookmarkStart w:id="20" w:name="_Toc452681253"/>
-      <w:bookmarkStart w:id="21" w:name="_Toc452682086"/>
+      <w:bookmarkStart w:id="23" w:name="_Toc452681253"/>
+      <w:bookmarkStart w:id="24" w:name="_Toc452966238"/>
+      <w:bookmarkStart w:id="25" w:name="_Ref452966988"/>
       <w:r>
         <w:rPr>
           <w:rFonts w:hint="eastAsia"/>
@@ -2962,81 +2986,2466 @@
         <w:lastRenderedPageBreak/>
         <w:t>引言</w:t>
       </w:r>
-      <w:bookmarkEnd w:id="20"/>
-      <w:bookmarkEnd w:id="21"/>
-    </w:p>
-    <w:p>
-      <w:pPr>
-        <w:pStyle w:val="Heading2"/>
-      </w:pPr>
-      <w:bookmarkStart w:id="22" w:name="_Toc452681254"/>
-      <w:bookmarkStart w:id="23" w:name="_Toc452682087"/>
-      <w:r>
-        <w:rPr>
-          <w:rFonts w:hint="eastAsia"/>
-        </w:rPr>
-        <w:t>选题背景与意义</w:t>
-      </w:r>
-      <w:bookmarkEnd w:id="22"/>
       <w:bookmarkEnd w:id="23"/>
-    </w:p>
-    <w:p/>
-    <w:p>
-      <w:pPr>
-        <w:pStyle w:val="Heading2"/>
-      </w:pPr>
-      <w:bookmarkStart w:id="24" w:name="_Toc452681255"/>
-      <w:bookmarkStart w:id="25" w:name="_Toc452682088"/>
-      <w:r>
-        <w:rPr>
-          <w:rFonts w:hint="eastAsia"/>
-        </w:rPr>
-        <w:t>研究内容</w:t>
-      </w:r>
       <w:bookmarkEnd w:id="24"/>
       <w:bookmarkEnd w:id="25"/>
     </w:p>
-    <w:p/>
     <w:p>
       <w:pPr>
         <w:pStyle w:val="Heading2"/>
       </w:pPr>
-      <w:bookmarkStart w:id="26" w:name="_Toc452681256"/>
-      <w:bookmarkStart w:id="27" w:name="_Toc452682089"/>
-      <w:r>
-        <w:rPr>
-          <w:rFonts w:hint="eastAsia"/>
-        </w:rPr>
-        <w:t>论文结构</w:t>
+      <w:bookmarkStart w:id="26" w:name="_Toc452681254"/>
+      <w:bookmarkStart w:id="27" w:name="_Toc452966239"/>
+      <w:r>
+        <w:rPr>
+          <w:rFonts w:hint="eastAsia"/>
+        </w:rPr>
+        <w:t>选题背景与意义</w:t>
       </w:r>
       <w:bookmarkEnd w:id="26"/>
       <w:bookmarkEnd w:id="27"/>
     </w:p>
-    <w:p/>
-    <w:p/>
     <w:p>
       <w:pPr>
-        <w:pStyle w:val="Heading1"/>
-        <w:spacing w:before="800"/>
-      </w:pPr>
-      <w:r>
-        <w:br w:type="page"/>
-      </w:r>
-      <w:bookmarkStart w:id="28" w:name="_Toc452681257"/>
-      <w:bookmarkStart w:id="29" w:name="_Toc452682090"/>
+        <w:ind w:firstLine="418"/>
+      </w:pPr>
+      <w:r>
+        <w:t>在计算机视觉领域上，</w:t>
+      </w:r>
+      <w:r>
+        <w:rPr>
+          <w:rFonts w:hint="eastAsia"/>
+        </w:rPr>
+        <w:t>物体检测</w:t>
+      </w:r>
+      <w:r>
+        <w:t>、物体</w:t>
+      </w:r>
+      <w:r>
+        <w:rPr>
+          <w:rFonts w:hint="eastAsia"/>
+        </w:rPr>
+        <w:t>分割</w:t>
+      </w:r>
+      <w:r>
+        <w:t>和</w:t>
+      </w:r>
+      <w:r>
+        <w:rPr>
+          <w:rFonts w:hint="eastAsia"/>
+        </w:rPr>
+        <w:t>物体</w:t>
+      </w:r>
+      <w:r>
+        <w:t>识别</w:t>
+      </w:r>
+      <w:r>
+        <w:rPr>
+          <w:rFonts w:hint="eastAsia"/>
+        </w:rPr>
+        <w:t>一直</w:t>
+      </w:r>
+      <w:r>
+        <w:t>是</w:t>
+      </w:r>
+      <w:r>
+        <w:t>三</w:t>
+      </w:r>
+      <w:r>
+        <w:rPr>
+          <w:rFonts w:hint="eastAsia"/>
+        </w:rPr>
+        <w:t>大</w:t>
+      </w:r>
+      <w:r>
+        <w:t>基础且重要的问题。</w:t>
+      </w:r>
+      <w:r>
+        <w:t>在过去的数十年里，尽管有大量的针对</w:t>
+      </w:r>
+      <w:r>
+        <w:rPr>
+          <w:rFonts w:hint="eastAsia"/>
+        </w:rPr>
+        <w:t>性</w:t>
+      </w:r>
+      <w:r>
+        <w:t>算法被提出，</w:t>
+      </w:r>
+      <w:r>
+        <w:rPr>
+          <w:rFonts w:hint="eastAsia"/>
+        </w:rPr>
+        <w:t>然而</w:t>
+      </w:r>
+      <w:r>
+        <w:t>它们中</w:t>
+      </w:r>
+      <w:r>
+        <w:rPr>
+          <w:rFonts w:hint="eastAsia"/>
+        </w:rPr>
+        <w:t>的</w:t>
+      </w:r>
+      <w:r>
+        <w:t>大多数都只能</w:t>
+      </w:r>
+      <w:r>
+        <w:rPr>
+          <w:rFonts w:hint="eastAsia"/>
+        </w:rPr>
+        <w:t>在</w:t>
+      </w:r>
+      <w:r>
+        <w:t>某些特定场景里正常工作</w:t>
+      </w:r>
+      <w:r>
+        <w:t>。</w:t>
+      </w:r>
+      <w:r>
+        <w:t>直到最近</w:t>
+      </w:r>
+      <w:r>
+        <w:rPr>
+          <w:rFonts w:hint="eastAsia"/>
+        </w:rPr>
+        <w:t>卷积</w:t>
+      </w:r>
+      <w:r>
+        <w:t>神经网络在</w:t>
+      </w:r>
+      <w:r>
+        <w:rPr>
+          <w:rFonts w:hint="eastAsia"/>
+        </w:rPr>
+        <w:t>图像</w:t>
+      </w:r>
+      <w:r>
+        <w:t>处理</w:t>
+      </w:r>
+      <w:r>
+        <w:rPr>
+          <w:rFonts w:hint="eastAsia"/>
+        </w:rPr>
+        <w:t>上</w:t>
+      </w:r>
+      <w:r>
+        <w:t>的崛起，</w:t>
+      </w:r>
+      <w:r>
+        <w:rPr>
+          <w:rFonts w:hint="eastAsia"/>
+        </w:rPr>
+        <w:t>物体</w:t>
+      </w:r>
+      <w:r>
+        <w:t>检测、</w:t>
+      </w:r>
+      <w:r>
+        <w:rPr>
+          <w:rFonts w:hint="eastAsia"/>
+        </w:rPr>
+        <w:t>物体</w:t>
+      </w:r>
+      <w:r>
+        <w:t>分割和物体识别的工作进展有了质的提高。</w:t>
+      </w:r>
+      <w:r>
+        <w:rPr>
+          <w:rFonts w:hint="eastAsia"/>
+        </w:rPr>
+        <w:t>在</w:t>
+      </w:r>
+      <w:r>
+        <w:t>引入深度学习以后，</w:t>
+      </w:r>
+      <w:r>
+        <w:rPr>
+          <w:rFonts w:hint="eastAsia"/>
+        </w:rPr>
+        <w:t>算法</w:t>
+      </w:r>
+      <w:r>
+        <w:t>对</w:t>
+      </w:r>
+      <w:r>
+        <w:rPr>
+          <w:rFonts w:hint="eastAsia"/>
+        </w:rPr>
+        <w:t>环境</w:t>
+      </w:r>
+      <w:r>
+        <w:t>变化的敏感度在逐步下降，</w:t>
+      </w:r>
+      <w:r>
+        <w:t>具体任务的表现</w:t>
+      </w:r>
+      <w:r>
+        <w:rPr>
+          <w:rFonts w:hint="eastAsia"/>
+        </w:rPr>
+        <w:t>也正</w:t>
+      </w:r>
+      <w:r>
+        <w:t>稳步上扬</w:t>
+      </w:r>
+      <w:r>
+        <w:t>，</w:t>
+      </w:r>
+      <w:r>
+        <w:rPr>
+          <w:rFonts w:hint="eastAsia"/>
+        </w:rPr>
+        <w:t>领域</w:t>
+      </w:r>
+      <w:r>
+        <w:t>呈现蓬勃发展的态势。</w:t>
+      </w:r>
+    </w:p>
+    <w:p>
+      <w:pPr>
+        <w:ind w:firstLine="418"/>
+      </w:pPr>
+      <w:r>
+        <w:rPr>
+          <w:rFonts w:hint="eastAsia"/>
+        </w:rPr>
+        <w:t>物体</w:t>
+      </w:r>
+      <w:r>
+        <w:t>追踪</w:t>
+      </w:r>
+      <w:r>
+        <w:rPr>
+          <w:rFonts w:hint="eastAsia"/>
+        </w:rPr>
+        <w:t>是</w:t>
+      </w:r>
+      <w:r>
+        <w:t>基于物体检测、</w:t>
+      </w:r>
+      <w:r>
+        <w:rPr>
+          <w:rFonts w:hint="eastAsia"/>
+        </w:rPr>
+        <w:t>物体</w:t>
+      </w:r>
+      <w:r>
+        <w:t>分割和物体识别</w:t>
+      </w:r>
+      <w:r>
+        <w:t>的问题，</w:t>
+      </w:r>
+      <w:r>
+        <w:t>不论在学术上还是商业上，</w:t>
+      </w:r>
+      <w:r>
+        <w:rPr>
+          <w:rFonts w:hint="eastAsia"/>
+        </w:rPr>
+        <w:t>都</w:t>
+      </w:r>
+      <w:r>
+        <w:t>有着很高的研究价值。</w:t>
+      </w:r>
+      <w:r>
+        <w:t>目前较为热门的物体追踪应用有行人</w:t>
+      </w:r>
+      <w:r>
+        <w:rPr>
+          <w:rFonts w:hint="eastAsia"/>
+        </w:rPr>
+        <w:t>追踪</w:t>
+      </w:r>
+      <w:r>
+        <w:t>、</w:t>
+      </w:r>
+      <w:r>
+        <w:rPr>
+          <w:rFonts w:hint="eastAsia"/>
+        </w:rPr>
+        <w:t>车辆</w:t>
+      </w:r>
+      <w:r>
+        <w:t>追踪以及普适</w:t>
+      </w:r>
+      <w:r>
+        <w:rPr>
+          <w:rFonts w:hint="eastAsia"/>
+        </w:rPr>
+        <w:t>物体</w:t>
+      </w:r>
+      <w:r>
+        <w:t>追踪</w:t>
+      </w:r>
+      <w:r>
+        <w:rPr>
+          <w:rFonts w:hint="eastAsia"/>
+        </w:rPr>
+        <w:t>等</w:t>
+      </w:r>
+      <w:r>
+        <w:t>。</w:t>
+      </w:r>
+      <w:r>
+        <w:rPr>
+          <w:rFonts w:hint="eastAsia"/>
+        </w:rPr>
+        <w:t>针对</w:t>
+      </w:r>
+      <w:r>
+        <w:t>这些应用，</w:t>
+      </w:r>
+      <w:r>
+        <w:rPr>
+          <w:rFonts w:hint="eastAsia"/>
+        </w:rPr>
+        <w:t>世界上</w:t>
+      </w:r>
+      <w:r>
+        <w:t>也出现了</w:t>
+      </w:r>
+      <w:r>
+        <w:rPr>
+          <w:rFonts w:hint="eastAsia"/>
+        </w:rPr>
+        <w:t>很多</w:t>
+      </w:r>
+      <w:r>
+        <w:rPr>
+          <w:rFonts w:hint="eastAsia"/>
+        </w:rPr>
+        <w:t>被</w:t>
+      </w:r>
+      <w:r>
+        <w:t>广泛使用的公开数据集</w:t>
+      </w:r>
+      <w:r>
+        <w:t>，</w:t>
+      </w:r>
+      <w:r>
+        <w:rPr>
+          <w:rFonts w:hint="eastAsia"/>
+        </w:rPr>
+        <w:t>并且</w:t>
+      </w:r>
+      <w:r>
+        <w:t>直到现在仍每年都有新的数据集</w:t>
+      </w:r>
+      <w:r>
+        <w:rPr>
+          <w:rFonts w:hint="eastAsia"/>
+        </w:rPr>
+        <w:t>发布</w:t>
+      </w:r>
+      <w:r>
+        <w:t>或进行更新</w:t>
+      </w:r>
+      <w:r>
+        <w:t>。</w:t>
+      </w:r>
+      <w:r>
+        <w:rPr>
+          <w:rFonts w:hint="eastAsia"/>
+        </w:rPr>
+        <w:t>在</w:t>
+      </w:r>
+      <w:r>
+        <w:t>行人追踪与车辆追踪上，有不少公司在商业上进行</w:t>
+      </w:r>
+      <w:r>
+        <w:rPr>
+          <w:rFonts w:hint="eastAsia"/>
+        </w:rPr>
+        <w:t>研究</w:t>
+      </w:r>
+      <w:r>
+        <w:t>与开发，</w:t>
+      </w:r>
+      <w:r>
+        <w:rPr>
+          <w:rFonts w:hint="eastAsia"/>
+        </w:rPr>
+        <w:t>更有大量</w:t>
+      </w:r>
+      <w:r>
+        <w:t>的实验室在这些方面投入了大量的</w:t>
+      </w:r>
+      <w:r>
+        <w:rPr>
+          <w:rFonts w:hint="eastAsia"/>
+        </w:rPr>
+        <w:t>精力</w:t>
+      </w:r>
+      <w:r>
+        <w:t>。</w:t>
+      </w:r>
+    </w:p>
+    <w:p>
+      <w:pPr>
+        <w:ind w:firstLine="418"/>
+      </w:pPr>
+      <w:r>
+        <w:rPr>
+          <w:rFonts w:hint="eastAsia"/>
+        </w:rPr>
+        <w:t>物体</w:t>
+      </w:r>
+      <w:r>
+        <w:t>追踪主要分为两大类</w:t>
+      </w:r>
+      <w:r>
+        <w:t>任务</w:t>
+      </w:r>
+      <w:r>
+        <w:t>，</w:t>
+      </w:r>
+      <w:r>
+        <w:rPr>
+          <w:rFonts w:hint="eastAsia"/>
+        </w:rPr>
+        <w:t>分别</w:t>
+      </w:r>
+      <w:r>
+        <w:t>是单物体</w:t>
+      </w:r>
+      <w:r>
+        <w:rPr>
+          <w:rFonts w:hint="eastAsia"/>
+        </w:rPr>
+        <w:t>追踪</w:t>
+      </w:r>
+      <w:r>
+        <w:t>（</w:t>
+      </w:r>
+      <w:r>
+        <w:t>SOT</w:t>
+      </w:r>
+      <w:r>
+        <w:t>）以及多物体追踪（</w:t>
+      </w:r>
+      <w:r>
+        <w:t>MOT</w:t>
+      </w:r>
+      <w:r>
+        <w:t>）。</w:t>
+      </w:r>
+      <w:r>
+        <w:t>一直以来，</w:t>
+      </w:r>
+      <w:r>
+        <w:rPr>
+          <w:rFonts w:hint="eastAsia"/>
+        </w:rPr>
+        <w:t>两大</w:t>
+      </w:r>
+      <w:r>
+        <w:t>问题在解决方法上，</w:t>
+      </w:r>
+      <w:r>
+        <w:rPr>
+          <w:rFonts w:hint="eastAsia"/>
+        </w:rPr>
+        <w:t>都</w:t>
+      </w:r>
+      <w:r>
+        <w:t>有着比较</w:t>
+      </w:r>
+      <w:r>
+        <w:rPr>
+          <w:rFonts w:hint="eastAsia"/>
+        </w:rPr>
+        <w:t>少</w:t>
+      </w:r>
+      <w:r>
+        <w:t>的联系</w:t>
+      </w:r>
+      <w:r>
+        <w:t>。</w:t>
+      </w:r>
+      <w:r>
+        <w:t>更多的时候，</w:t>
+      </w:r>
+      <w:r>
+        <w:rPr>
+          <w:rFonts w:hint="eastAsia"/>
+        </w:rPr>
+        <w:t>单物体</w:t>
+      </w:r>
+      <w:r>
+        <w:t>追踪的相关</w:t>
+      </w:r>
+      <w:r>
+        <w:rPr>
+          <w:rFonts w:hint="eastAsia"/>
+        </w:rPr>
+        <w:t>方式方法</w:t>
+      </w:r>
+      <w:r>
+        <w:t>与多物体追踪的思路完全不一样，</w:t>
+      </w:r>
+      <w:r>
+        <w:rPr>
+          <w:rFonts w:hint="eastAsia"/>
+        </w:rPr>
+        <w:t>并且</w:t>
+      </w:r>
+      <w:r>
+        <w:t>互相的借鉴空间也比较小，</w:t>
+      </w:r>
+      <w:r>
+        <w:rPr>
+          <w:rFonts w:hint="eastAsia"/>
+        </w:rPr>
+        <w:t>这也是</w:t>
+      </w:r>
+      <w:r>
+        <w:t>比较违反直觉的一个方面。</w:t>
+      </w:r>
+    </w:p>
+    <w:p>
+      <w:pPr>
+        <w:ind w:firstLine="418"/>
+      </w:pPr>
+      <w:r>
+        <w:t>在单物体追踪</w:t>
+      </w:r>
+      <w:r>
+        <w:rPr>
+          <w:rFonts w:hint="eastAsia"/>
+        </w:rPr>
+        <w:t>任务</w:t>
+      </w:r>
+      <w:r>
+        <w:t>上，一般是</w:t>
+      </w:r>
+      <w:r>
+        <w:t>先对给定</w:t>
+      </w:r>
+      <w:r>
+        <w:t>视频</w:t>
+      </w:r>
+      <w:r>
+        <w:rPr>
+          <w:rFonts w:hint="eastAsia"/>
+        </w:rPr>
+        <w:t>某一帧</w:t>
+      </w:r>
+      <w:r>
+        <w:t>中感兴趣的物体</w:t>
+      </w:r>
+      <w:r>
+        <w:t>作标记（通常为包围盒）</w:t>
+      </w:r>
+      <w:r>
+        <w:t>，</w:t>
+      </w:r>
+      <w:r>
+        <w:t>算法</w:t>
+      </w:r>
+      <w:r>
+        <w:rPr>
+          <w:rFonts w:hint="eastAsia"/>
+        </w:rPr>
+        <w:t>在</w:t>
+      </w:r>
+      <w:r>
+        <w:t>随后的每一帧中对对应物体进行定位。</w:t>
+      </w:r>
+      <w:r>
+        <w:t>一个</w:t>
+      </w:r>
+      <w:r>
+        <w:rPr>
+          <w:rFonts w:hint="eastAsia"/>
+        </w:rPr>
+        <w:t>优秀</w:t>
+      </w:r>
+      <w:r>
+        <w:t>的单物体追踪算法流程应当</w:t>
+      </w:r>
+      <w:r>
+        <w:rPr>
+          <w:rFonts w:hint="eastAsia"/>
+        </w:rPr>
+        <w:t>具备</w:t>
+      </w:r>
+      <w:r>
+        <w:t>优秀的抗环境干扰能力，</w:t>
+      </w:r>
+      <w:r>
+        <w:rPr>
+          <w:rFonts w:hint="eastAsia"/>
+        </w:rPr>
+        <w:t>比如</w:t>
+      </w:r>
+      <w:r>
+        <w:t>物体的快速移动、</w:t>
+      </w:r>
+      <w:r>
+        <w:rPr>
+          <w:rFonts w:hint="eastAsia"/>
+        </w:rPr>
+        <w:t>观察</w:t>
+      </w:r>
+      <w:r>
+        <w:t>视角的变化、</w:t>
+      </w:r>
+      <w:r>
+        <w:t>光照的突然变化</w:t>
+      </w:r>
+      <w:r>
+        <w:rPr>
+          <w:rFonts w:hint="eastAsia"/>
+        </w:rPr>
+        <w:t>以及</w:t>
+      </w:r>
+      <w:r>
+        <w:t>其他的</w:t>
+      </w:r>
+      <w:r>
+        <w:rPr>
+          <w:rFonts w:hint="eastAsia"/>
+        </w:rPr>
+        <w:t>环境</w:t>
+      </w:r>
+      <w:r>
+        <w:t>变化情况。</w:t>
+      </w:r>
+      <w:r>
+        <w:t>在很多系统中，</w:t>
+      </w:r>
+      <w:r>
+        <w:rPr>
+          <w:rFonts w:hint="eastAsia"/>
+        </w:rPr>
+        <w:t>单物体</w:t>
+      </w:r>
+      <w:r>
+        <w:t>追踪</w:t>
+      </w:r>
+      <w:r>
+        <w:rPr>
+          <w:rFonts w:hint="eastAsia"/>
+        </w:rPr>
+        <w:t>都是</w:t>
+      </w:r>
+      <w:r>
+        <w:t>其中重要的一部分。</w:t>
+      </w:r>
+      <w:r>
+        <w:t>比如，</w:t>
+      </w:r>
+      <w:r>
+        <w:rPr>
+          <w:rFonts w:hint="eastAsia"/>
+        </w:rPr>
+        <w:t>足球机器人</w:t>
+      </w:r>
+      <w:r>
+        <w:t>在球场上必须时刻追踪足球的实时位置以及</w:t>
+      </w:r>
+      <w:r>
+        <w:rPr>
+          <w:rFonts w:hint="eastAsia"/>
+        </w:rPr>
+        <w:t>运动</w:t>
+      </w:r>
+      <w:r>
+        <w:t>轨迹；</w:t>
+      </w:r>
+      <w:r>
+        <w:rPr>
+          <w:rFonts w:hint="eastAsia"/>
+        </w:rPr>
+        <w:t>车辆</w:t>
+      </w:r>
+      <w:r>
+        <w:t>智能驾驶时，</w:t>
+      </w:r>
+      <w:r>
+        <w:rPr>
+          <w:rFonts w:hint="eastAsia"/>
+        </w:rPr>
+        <w:t>必须</w:t>
+      </w:r>
+      <w:r>
+        <w:t>对</w:t>
+      </w:r>
+      <w:r>
+        <w:rPr>
+          <w:rFonts w:hint="eastAsia"/>
+        </w:rPr>
+        <w:t>障碍物</w:t>
+      </w:r>
+      <w:r>
+        <w:t>进行追踪，</w:t>
+      </w:r>
+      <w:r>
+        <w:rPr>
+          <w:rFonts w:hint="eastAsia"/>
+        </w:rPr>
+        <w:t>通过</w:t>
+      </w:r>
+      <w:r>
+        <w:t>其在不同帧中的具体位置以及视角的变化，</w:t>
+      </w:r>
+      <w:r>
+        <w:rPr>
+          <w:rFonts w:hint="eastAsia"/>
+        </w:rPr>
+        <w:t>估计</w:t>
+      </w:r>
+      <w:r>
+        <w:t>障碍物的位置以及将来的运动轨迹，</w:t>
+      </w:r>
+      <w:r>
+        <w:rPr>
+          <w:rFonts w:hint="eastAsia"/>
+        </w:rPr>
+        <w:t>以</w:t>
+      </w:r>
+      <w:r>
+        <w:t>避免车辆与障碍物发生</w:t>
+      </w:r>
+      <w:r>
+        <w:rPr>
+          <w:rFonts w:hint="eastAsia"/>
+        </w:rPr>
+        <w:t>碰撞</w:t>
+      </w:r>
+      <w:r>
+        <w:t>。</w:t>
+      </w:r>
+    </w:p>
+    <w:p>
+      <w:pPr>
+        <w:ind w:firstLine="418"/>
+      </w:pPr>
+      <w:r>
+        <w:t>多物体追踪可以被视为一个数据互联的过程，</w:t>
+      </w:r>
+      <w:r>
+        <w:rPr>
+          <w:rFonts w:hint="eastAsia"/>
+        </w:rPr>
+        <w:t>需要</w:t>
+      </w:r>
+      <w:r>
+        <w:t>在视频</w:t>
+      </w:r>
+      <w:r>
+        <w:rPr>
+          <w:rFonts w:hint="eastAsia"/>
+        </w:rPr>
+        <w:t>不同</w:t>
+      </w:r>
+      <w:r>
+        <w:t>的帧之间把检测结果互联起来。</w:t>
+      </w:r>
+      <w:r>
+        <w:t>一般多物体追踪算法都遵循</w:t>
+      </w:r>
+      <w:r>
+        <w:t>“</w:t>
+      </w:r>
+      <w:r>
+        <w:t>检测</w:t>
+      </w:r>
+      <w:r>
+        <w:t>-</w:t>
+      </w:r>
+      <w:r>
+        <w:rPr>
+          <w:rFonts w:hint="eastAsia"/>
+        </w:rPr>
+        <w:t>追踪</w:t>
+      </w:r>
+      <w:r>
+        <w:t>”</w:t>
+      </w:r>
+      <w:r>
+        <w:t>的思路</w:t>
+      </w:r>
+      <w:r>
+        <w:rPr>
+          <w:rFonts w:hint="eastAsia"/>
+        </w:rPr>
+        <w:t>框架</w:t>
+      </w:r>
+      <w:r>
+        <w:t>，</w:t>
+      </w:r>
+      <w:r>
+        <w:t>也就是</w:t>
+      </w:r>
       <w:r>
         <w:lastRenderedPageBreak/>
-        <w:t>现有视频跟踪方法概述</w:t>
+        <w:t>先</w:t>
+      </w:r>
+      <w:r>
+        <w:rPr>
+          <w:rFonts w:hint="eastAsia"/>
+        </w:rPr>
+        <w:t>在</w:t>
+      </w:r>
+      <w:r>
+        <w:t>每一帧中检测出所有需要追踪的物体，</w:t>
+      </w:r>
+      <w:r>
+        <w:t>再在帧与帧之间对检测结果进行追踪。</w:t>
+      </w:r>
+      <w:r>
+        <w:t>这其中，</w:t>
+      </w:r>
+      <w:r>
+        <w:rPr>
+          <w:rFonts w:hint="eastAsia"/>
+        </w:rPr>
+        <w:t>检测</w:t>
+      </w:r>
+      <w:r>
+        <w:t>的质量将是重中之重，</w:t>
+      </w:r>
+      <w:r>
+        <w:t>会直接影响追踪算法的</w:t>
+      </w:r>
+      <w:r>
+        <w:rPr>
+          <w:rFonts w:hint="eastAsia"/>
+        </w:rPr>
+        <w:t>效果</w:t>
+      </w:r>
+      <w:r>
+        <w:t>。</w:t>
+      </w:r>
+      <w:r>
+        <w:rPr>
+          <w:rFonts w:hint="eastAsia"/>
+        </w:rPr>
+        <w:t>同时</w:t>
+      </w:r>
+      <w:r>
+        <w:t>，</w:t>
+      </w:r>
+      <w:r>
+        <w:t>由于检测算法</w:t>
+      </w:r>
+      <w:r>
+        <w:rPr>
+          <w:rFonts w:hint="eastAsia"/>
+        </w:rPr>
+        <w:t>往往运行</w:t>
+      </w:r>
+      <w:r>
+        <w:t>时间比较</w:t>
+      </w:r>
+      <w:r>
+        <w:rPr>
+          <w:rFonts w:hint="eastAsia"/>
+        </w:rPr>
+        <w:t>长</w:t>
+      </w:r>
+      <w:r>
+        <w:t>，</w:t>
+      </w:r>
+      <w:r>
+        <w:rPr>
+          <w:rFonts w:hint="eastAsia"/>
+        </w:rPr>
+        <w:t>整体追踪</w:t>
+      </w:r>
+      <w:r>
+        <w:t>流程需要在追踪准确率与速度之间找到平衡点。</w:t>
+      </w:r>
+      <w:r>
+        <w:rPr>
+          <w:rFonts w:hint="eastAsia"/>
+        </w:rPr>
+        <w:t>尽管如此</w:t>
+      </w:r>
+      <w:r>
+        <w:t>，</w:t>
+      </w:r>
+      <w:r>
+        <w:rPr>
+          <w:rFonts w:hint="eastAsia"/>
+        </w:rPr>
+        <w:t>目前</w:t>
+      </w:r>
+      <w:r>
+        <w:t>大多数公开</w:t>
+      </w:r>
+      <w:r>
+        <w:rPr>
+          <w:rFonts w:hint="eastAsia"/>
+        </w:rPr>
+        <w:t>追踪</w:t>
+      </w:r>
+      <w:r>
+        <w:t>算法流程都不能支持实时运行，</w:t>
+      </w:r>
+      <w:r>
+        <w:rPr>
+          <w:rFonts w:hint="eastAsia"/>
+        </w:rPr>
+        <w:t>甚至</w:t>
+      </w:r>
+      <w:r>
+        <w:t>有很多算法都不能做到在线运行（不利用未来</w:t>
+      </w:r>
+      <w:r>
+        <w:t>帧</w:t>
+      </w:r>
+      <w:r>
+        <w:t>信息）。</w:t>
+      </w:r>
+    </w:p>
+    <w:p>
+      <w:pPr>
+        <w:pStyle w:val="Heading2"/>
+      </w:pPr>
+      <w:bookmarkStart w:id="28" w:name="_Toc452681255"/>
+      <w:bookmarkStart w:id="29" w:name="_Toc452966240"/>
+      <w:r>
+        <w:rPr>
+          <w:rFonts w:hint="eastAsia"/>
+        </w:rPr>
+        <w:t>研究内容</w:t>
       </w:r>
       <w:bookmarkEnd w:id="28"/>
       <w:bookmarkEnd w:id="29"/>
     </w:p>
     <w:p>
+      <w:r>
+        <w:t>本文主要针对物体追踪的两大类</w:t>
+      </w:r>
+      <w:r>
+        <w:t>——</w:t>
+      </w:r>
+      <w:r>
+        <w:rPr>
+          <w:rFonts w:hint="eastAsia"/>
+        </w:rPr>
+        <w:t>单物体追踪</w:t>
+      </w:r>
+      <w:r>
+        <w:t>与多物体追踪</w:t>
+      </w:r>
+      <w:r>
+        <w:t>——</w:t>
+      </w:r>
+      <w:r>
+        <w:rPr>
+          <w:rFonts w:hint="eastAsia"/>
+        </w:rPr>
+        <w:t>提出</w:t>
+      </w:r>
+      <w:r>
+        <w:t>了对应的算法流程。</w:t>
+      </w:r>
+    </w:p>
+    <w:p>
+      <w:pPr>
+        <w:pStyle w:val="Caption"/>
+        <w:jc w:val="left"/>
+        <w:rPr>
+          <w:sz w:val="24"/>
+        </w:rPr>
+      </w:pPr>
+      <w:r>
+        <w:rPr>
+          <w:noProof/>
+          <w:lang w:eastAsia="en-US"/>
+        </w:rPr>
+        <mc:AlternateContent>
+          <mc:Choice Requires="wps">
+            <w:drawing>
+              <wp:anchor distT="0" distB="0" distL="114300" distR="114300" simplePos="0" relativeHeight="251682816" behindDoc="0" locked="0" layoutInCell="1" allowOverlap="1" wp14:anchorId="4F1193D9" wp14:editId="7061D33B">
+                <wp:simplePos x="0" y="0"/>
+                <wp:positionH relativeFrom="column">
+                  <wp:posOffset>3175</wp:posOffset>
+                </wp:positionH>
+                <wp:positionV relativeFrom="paragraph">
+                  <wp:posOffset>5001895</wp:posOffset>
+                </wp:positionV>
+                <wp:extent cx="5328285" cy="452120"/>
+                <wp:effectExtent l="0" t="0" r="0" b="0"/>
+                <wp:wrapThrough wrapText="bothSides">
+                  <wp:wrapPolygon edited="0">
+                    <wp:start x="0" y="0"/>
+                    <wp:lineTo x="0" y="20571"/>
+                    <wp:lineTo x="21520" y="20571"/>
+                    <wp:lineTo x="21520" y="0"/>
+                    <wp:lineTo x="0" y="0"/>
+                  </wp:wrapPolygon>
+                </wp:wrapThrough>
+                <wp:docPr id="17" name="Text Box 17"/>
+                <wp:cNvGraphicFramePr/>
+                <a:graphic xmlns:a="http://schemas.openxmlformats.org/drawingml/2006/main">
+                  <a:graphicData uri="http://schemas.microsoft.com/office/word/2010/wordprocessingShape">
+                    <wps:wsp>
+                      <wps:cNvSpPr txBox="1"/>
+                      <wps:spPr>
+                        <a:xfrm>
+                          <a:off x="0" y="0"/>
+                          <a:ext cx="5328285" cy="452120"/>
+                        </a:xfrm>
+                        <a:prstGeom prst="rect">
+                          <a:avLst/>
+                        </a:prstGeom>
+                        <a:solidFill>
+                          <a:prstClr val="white"/>
+                        </a:solidFill>
+                        <a:ln>
+                          <a:noFill/>
+                        </a:ln>
+                        <a:effectLst/>
+                      </wps:spPr>
+                      <wps:txbx>
+                        <w:txbxContent>
+                          <w:p>
+                            <w:pPr>
+                              <w:pStyle w:val="Caption"/>
+                            </w:pPr>
+                            <w:bookmarkStart w:id="30" w:name="_Ref452966769"/>
+                            <w:r>
+                              <w:rPr>
+                                <w:rFonts w:hint="eastAsia"/>
+                              </w:rPr>
+                              <w:t>图</w:t>
+                            </w:r>
+                            <w:r>
+                              <w:rPr>
+                                <w:rFonts w:hint="eastAsia"/>
+                              </w:rPr>
+                              <w:t xml:space="preserve"> </w:t>
+                            </w:r>
+                            <w:r>
+                              <w:fldChar w:fldCharType="begin"/>
+                            </w:r>
+                            <w:r>
+                              <w:instrText xml:space="preserve"> </w:instrText>
+                            </w:r>
+                            <w:r>
+                              <w:rPr>
+                                <w:rFonts w:hint="eastAsia"/>
+                              </w:rPr>
+                              <w:instrText xml:space="preserve">SEQ </w:instrText>
+                            </w:r>
+                            <w:r>
+                              <w:rPr>
+                                <w:rFonts w:hint="eastAsia"/>
+                              </w:rPr>
+                              <w:instrText>图</w:instrText>
+                            </w:r>
+                            <w:r>
+                              <w:rPr>
+                                <w:rFonts w:hint="eastAsia"/>
+                              </w:rPr>
+                              <w:instrText xml:space="preserve"> \* ARABIC</w:instrText>
+                            </w:r>
+                            <w:r>
+                              <w:instrText xml:space="preserve"> </w:instrText>
+                            </w:r>
+                            <w:r>
+                              <w:fldChar w:fldCharType="separate"/>
+                            </w:r>
+                            <w:r>
+                              <w:rPr>
+                                <w:noProof/>
+                              </w:rPr>
+                              <w:t>1</w:t>
+                            </w:r>
+                            <w:r>
+                              <w:fldChar w:fldCharType="end"/>
+                            </w:r>
+                            <w:bookmarkEnd w:id="30"/>
+                          </w:p>
+                        </w:txbxContent>
+                      </wps:txbx>
+                      <wps:bodyPr rot="0" spcFirstLastPara="0" vertOverflow="overflow" horzOverflow="overflow" vert="horz" wrap="square" lIns="0" tIns="0" rIns="0" bIns="0" numCol="1" spcCol="0" rtlCol="0" fromWordArt="0" anchor="t" anchorCtr="0" forceAA="0" compatLnSpc="1">
+                        <a:prstTxWarp prst="textNoShape">
+                          <a:avLst/>
+                        </a:prstTxWarp>
+                        <a:spAutoFit/>
+                      </wps:bodyPr>
+                    </wps:wsp>
+                  </a:graphicData>
+                </a:graphic>
+              </wp:anchor>
+            </w:drawing>
+          </mc:Choice>
+          <mc:Fallback>
+            <w:pict>
+              <v:shapetype w14:anchorId="4F1193D9" id="_x0000_t202" coordsize="21600,21600" o:spt="202" path="m0,0l0,21600,21600,21600,21600,0xe">
+                <v:stroke joinstyle="miter"/>
+                <v:path gradientshapeok="t" o:connecttype="rect"/>
+              </v:shapetype>
+              <v:shape id="Text_x0020_Box_x0020_17" o:spid="_x0000_s1026" type="#_x0000_t202" style="position:absolute;left:0;text-align:left;margin-left:.25pt;margin-top:393.85pt;width:419.55pt;height:35.6pt;z-index:251682816;visibility:visible;mso-wrap-style:square;mso-wrap-distance-left:9pt;mso-wrap-distance-top:0;mso-wrap-distance-right:9pt;mso-wrap-distance-bottom:0;mso-position-horizontal:absolute;mso-position-horizontal-relative:text;mso-position-vertical:absolute;mso-position-vertical-relative:text;v-text-anchor:top" o:gfxdata="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" stroked="f">
+                <v:textbox style="mso-fit-shape-to-text:t" inset="0,0,0,0">
+                  <w:txbxContent>
+                    <w:p>
+                      <w:pPr>
+                        <w:pStyle w:val="Caption"/>
+                      </w:pPr>
+                      <w:bookmarkStart w:id="31" w:name="_Ref452966769"/>
+                      <w:r>
+                        <w:rPr>
+                          <w:rFonts w:hint="eastAsia"/>
+                        </w:rPr>
+                        <w:t>图</w:t>
+                      </w:r>
+                      <w:r>
+                        <w:rPr>
+                          <w:rFonts w:hint="eastAsia"/>
+                        </w:rPr>
+                        <w:t xml:space="preserve"> </w:t>
+                      </w:r>
+                      <w:r>
+                        <w:fldChar w:fldCharType="begin"/>
+                      </w:r>
+                      <w:r>
+                        <w:instrText xml:space="preserve"> </w:instrText>
+                      </w:r>
+                      <w:r>
+                        <w:rPr>
+                          <w:rFonts w:hint="eastAsia"/>
+                        </w:rPr>
+                        <w:instrText xml:space="preserve">SEQ </w:instrText>
+                      </w:r>
+                      <w:r>
+                        <w:rPr>
+                          <w:rFonts w:hint="eastAsia"/>
+                        </w:rPr>
+                        <w:instrText>图</w:instrText>
+                      </w:r>
+                      <w:r>
+                        <w:rPr>
+                          <w:rFonts w:hint="eastAsia"/>
+                        </w:rPr>
+                        <w:instrText xml:space="preserve"> \* ARABIC</w:instrText>
+                      </w:r>
+                      <w:r>
+                        <w:instrText xml:space="preserve"> </w:instrText>
+                      </w:r>
+                      <w:r>
+                        <w:fldChar w:fldCharType="separate"/>
+                      </w:r>
+                      <w:r>
+                        <w:rPr>
+                          <w:noProof/>
+                        </w:rPr>
+                        <w:t>1</w:t>
+                      </w:r>
+                      <w:r>
+                        <w:fldChar w:fldCharType="end"/>
+                      </w:r>
+                      <w:bookmarkEnd w:id="31"/>
+                    </w:p>
+                  </w:txbxContent>
+                </v:textbox>
+                <w10:wrap type="through"/>
+              </v:shape>
+            </w:pict>
+          </mc:Fallback>
+        </mc:AlternateContent>
+      </w:r>
+      <w:r>
+        <w:drawing>
+          <wp:anchor distT="0" distB="0" distL="114300" distR="114300" simplePos="0" relativeHeight="251680768" behindDoc="0" locked="0" layoutInCell="1" allowOverlap="1" wp14:anchorId="732DBE95" wp14:editId="5ADBC1A8">
+            <wp:simplePos x="0" y="0"/>
+            <wp:positionH relativeFrom="column">
+              <wp:posOffset>3175</wp:posOffset>
+            </wp:positionH>
+            <wp:positionV relativeFrom="paragraph">
+              <wp:posOffset>948902</wp:posOffset>
+            </wp:positionV>
+            <wp:extent cx="5328285" cy="3996055"/>
+            <wp:effectExtent l="0" t="0" r="5715" b="0"/>
+            <wp:wrapThrough wrapText="bothSides">
+              <wp:wrapPolygon edited="0">
+                <wp:start x="0" y="0"/>
+                <wp:lineTo x="0" y="21418"/>
+                <wp:lineTo x="21520" y="21418"/>
+                <wp:lineTo x="21520" y="0"/>
+                <wp:lineTo x="0" y="0"/>
+              </wp:wrapPolygon>
+            </wp:wrapThrough>
+            <wp:docPr id="16" name="Picture 16"/>
+            <wp:cNvGraphicFramePr>
+              <a:graphicFrameLocks xmlns:a="http://schemas.openxmlformats.org/drawingml/2006/main" noChangeAspect="1"/>
+            </wp:cNvGraphicFramePr>
+            <a:graphic xmlns:a="http://schemas.openxmlformats.org/drawingml/2006/main">
+              <a:graphicData uri="http://schemas.openxmlformats.org/drawingml/2006/picture">
+                <pic:pic xmlns:pic="http://schemas.openxmlformats.org/drawingml/2006/picture">
+                  <pic:nvPicPr>
+                    <pic:cNvPr id="1" name=""/>
+                    <pic:cNvPicPr/>
+                  </pic:nvPicPr>
+                  <pic:blipFill>
+                    <a:blip r:embed="rId21">
+                      <a:extLst>
+                        <a:ext uri="{28A0092B-C50C-407E-A947-70E740481C1C}">
+                          <a14:useLocalDpi xmlns:a14="http://schemas.microsoft.com/office/drawing/2010/main" val="0"/>
+                        </a:ext>
+                      </a:extLst>
+                    </a:blip>
+                    <a:stretch>
+                      <a:fillRect/>
+                    </a:stretch>
+                  </pic:blipFill>
+                  <pic:spPr>
+                    <a:xfrm>
+                      <a:off x="0" y="0"/>
+                      <a:ext cx="5328285" cy="3996055"/>
+                    </a:xfrm>
+                    <a:prstGeom prst="rect">
+                      <a:avLst/>
+                    </a:prstGeom>
+                  </pic:spPr>
+                </pic:pic>
+              </a:graphicData>
+            </a:graphic>
+            <wp14:sizeRelH relativeFrom="page">
+              <wp14:pctWidth>0</wp14:pctWidth>
+            </wp14:sizeRelH>
+            <wp14:sizeRelV relativeFrom="page">
+              <wp14:pctHeight>0</wp14:pctHeight>
+            </wp14:sizeRelV>
+          </wp:anchor>
+        </w:drawing>
+      </w:r>
+      <w:r>
+        <w:rPr>
+          <w:rFonts w:hint="eastAsia"/>
+          <w:sz w:val="24"/>
+        </w:rPr>
+        <w:t>定义</w:t>
+      </w:r>
+      <w:r>
+        <w:rPr>
+          <w:rFonts w:hint="eastAsia"/>
+          <w:sz w:val="24"/>
+        </w:rPr>
+        <w:t xml:space="preserve"> </w:t>
+      </w:r>
+      <w:r>
+        <w:rPr>
+          <w:sz w:val="24"/>
+        </w:rPr>
+        <w:fldChar w:fldCharType="begin"/>
+      </w:r>
+      <w:r>
+        <w:rPr>
+          <w:sz w:val="24"/>
+        </w:rPr>
+        <w:instrText xml:space="preserve"> </w:instrText>
+      </w:r>
+      <w:r>
+        <w:rPr>
+          <w:rFonts w:hint="eastAsia"/>
+          <w:sz w:val="24"/>
+        </w:rPr>
+        <w:instrText xml:space="preserve">SEQ </w:instrText>
+      </w:r>
+      <w:r>
+        <w:rPr>
+          <w:rFonts w:hint="eastAsia"/>
+          <w:sz w:val="24"/>
+        </w:rPr>
+        <w:instrText>定义</w:instrText>
+      </w:r>
+      <w:r>
+        <w:rPr>
+          <w:rFonts w:hint="eastAsia"/>
+          <w:sz w:val="24"/>
+        </w:rPr>
+        <w:instrText xml:space="preserve"> \* ARABIC</w:instrText>
+      </w:r>
+      <w:r>
+        <w:rPr>
+          <w:sz w:val="24"/>
+        </w:rPr>
+        <w:instrText xml:space="preserve"> </w:instrText>
+      </w:r>
+      <w:r>
+        <w:rPr>
+          <w:sz w:val="24"/>
+        </w:rPr>
+        <w:fldChar w:fldCharType="separate"/>
+      </w:r>
+      <w:r>
+        <w:rPr>
+          <w:noProof/>
+          <w:sz w:val="24"/>
+        </w:rPr>
+        <w:t>1</w:t>
+      </w:r>
+      <w:r>
+        <w:rPr>
+          <w:sz w:val="24"/>
+        </w:rPr>
+        <w:fldChar w:fldCharType="end"/>
+      </w:r>
+      <w:r>
+        <w:rPr>
+          <w:b/>
+          <w:sz w:val="24"/>
+        </w:rPr>
+        <w:t>包围盒</w:t>
+      </w:r>
+      <w:r>
+        <w:rPr>
+          <w:rFonts w:hint="eastAsia"/>
+          <w:b/>
+          <w:sz w:val="24"/>
+        </w:rPr>
+        <w:t>：</w:t>
+      </w:r>
+      <w:r>
+        <w:rPr>
+          <w:sz w:val="24"/>
+        </w:rPr>
+        <w:t>一个</w:t>
+      </w:r>
+      <w:r>
+        <w:rPr>
+          <w:rFonts w:hint="eastAsia"/>
+          <w:sz w:val="24"/>
+        </w:rPr>
+        <w:t>四元组</w:t>
+      </w:r>
+      <m:oMath>
+        <m:r>
+          <w:rPr>
+            <w:rFonts w:ascii="Cambria Math" w:hAnsi="Cambria Math"/>
+            <w:sz w:val="24"/>
+          </w:rPr>
+          <m:t>&lt;x,y,w,h&gt;</m:t>
+        </m:r>
+      </m:oMath>
+      <w:r>
+        <w:rPr>
+          <w:sz w:val="24"/>
+        </w:rPr>
+        <w:t>表示一个矩形，</w:t>
+      </w:r>
+      <w:r>
+        <w:rPr>
+          <w:rFonts w:hint="eastAsia"/>
+          <w:sz w:val="24"/>
+        </w:rPr>
+        <w:t>其中</w:t>
+      </w:r>
+      <m:oMath>
+        <m:r>
+          <w:rPr>
+            <w:rFonts w:ascii="Cambria Math" w:hAnsi="Cambria Math"/>
+            <w:sz w:val="24"/>
+          </w:rPr>
+          <m:t>&lt;x,y&gt;</m:t>
+        </m:r>
+      </m:oMath>
+      <w:r>
+        <w:rPr>
+          <w:sz w:val="24"/>
+        </w:rPr>
+        <w:t>表示矩形的左上角坐标，</w:t>
+      </w:r>
+      <m:oMath>
+        <m:r>
+          <w:rPr>
+            <w:rFonts w:ascii="Cambria Math" w:hAnsi="Cambria Math"/>
+            <w:sz w:val="24"/>
+          </w:rPr>
+          <m:t>&lt;w,h&gt;</m:t>
+        </m:r>
+      </m:oMath>
+      <w:r>
+        <w:rPr>
+          <w:sz w:val="24"/>
+        </w:rPr>
+        <w:t>分别表示矩形的宽度与高度。</w:t>
+      </w:r>
+      <w:r>
+        <w:rPr>
+          <w:rFonts w:hint="eastAsia"/>
+          <w:sz w:val="24"/>
+        </w:rPr>
+        <w:t>一个</w:t>
+      </w:r>
+      <w:r>
+        <w:rPr>
+          <w:sz w:val="24"/>
+        </w:rPr>
+        <w:t>包围盒的例子如</w:t>
+      </w:r>
+      <w:r>
+        <w:rPr>
+          <w:sz w:val="32"/>
+        </w:rPr>
+        <w:fldChar w:fldCharType="begin"/>
+      </w:r>
+      <w:r>
+        <w:rPr>
+          <w:sz w:val="32"/>
+        </w:rPr>
+        <w:instrText xml:space="preserve"> REF _Ref452966769 \h </w:instrText>
+      </w:r>
+      <w:r>
+        <w:rPr>
+          <w:sz w:val="32"/>
+        </w:rPr>
+      </w:r>
+      <w:r>
+        <w:rPr>
+          <w:sz w:val="32"/>
+        </w:rPr>
+        <w:instrText xml:space="preserve"> \* MERGEFORMAT </w:instrText>
+      </w:r>
+      <w:r>
+        <w:rPr>
+          <w:sz w:val="32"/>
+        </w:rPr>
+        <w:fldChar w:fldCharType="separate"/>
+      </w:r>
+      <w:r>
+        <w:rPr>
+          <w:rFonts w:hint="eastAsia"/>
+          <w:sz w:val="24"/>
+        </w:rPr>
+        <w:t>图</w:t>
+      </w:r>
+      <w:r>
+        <w:rPr>
+          <w:rFonts w:hint="eastAsia"/>
+          <w:sz w:val="24"/>
+        </w:rPr>
+        <w:t xml:space="preserve"> </w:t>
+      </w:r>
+      <w:r>
+        <w:rPr>
+          <w:noProof/>
+          <w:sz w:val="24"/>
+        </w:rPr>
+        <w:t>1</w:t>
+      </w:r>
+      <w:r>
+        <w:rPr>
+          <w:sz w:val="32"/>
+        </w:rPr>
+        <w:fldChar w:fldCharType="end"/>
+      </w:r>
+      <w:r>
+        <w:rPr>
+          <w:sz w:val="24"/>
+        </w:rPr>
+        <w:t>所示</w:t>
+      </w:r>
+      <w:r>
+        <w:rPr>
+          <w:sz w:val="24"/>
+        </w:rPr>
+        <w:t>，</w:t>
+      </w:r>
+      <w:r>
+        <w:rPr>
+          <w:rFonts w:hint="eastAsia"/>
+          <w:sz w:val="24"/>
+        </w:rPr>
+        <w:t>其中</w:t>
+      </w:r>
+      <w:r>
+        <w:rPr>
+          <w:sz w:val="24"/>
+        </w:rPr>
+        <w:t>红色矩形</w:t>
+      </w:r>
+      <w:r>
+        <w:rPr>
+          <w:rFonts w:hint="eastAsia"/>
+          <w:sz w:val="24"/>
+        </w:rPr>
+        <w:t>即是</w:t>
+      </w:r>
+      <w:r>
+        <w:rPr>
+          <w:sz w:val="24"/>
+        </w:rPr>
+        <w:t>对应包围盒</w:t>
+      </w:r>
+      <w:r>
+        <w:rPr>
+          <w:sz w:val="24"/>
+        </w:rPr>
+        <w:t>。</w:t>
+      </w:r>
+    </w:p>
+    <w:p>
+      <w:pPr>
+        <w:ind w:firstLine="0"/>
+      </w:pPr>
+    </w:p>
+    <w:p>
+      <w:pPr>
+        <w:pStyle w:val="Caption"/>
+        <w:jc w:val="left"/>
+        <w:rPr>
+          <w:sz w:val="24"/>
+        </w:rPr>
+      </w:pPr>
+      <w:r>
+        <w:rPr>
+          <w:rFonts w:hint="eastAsia"/>
+          <w:sz w:val="24"/>
+        </w:rPr>
+        <w:t>问题</w:t>
+      </w:r>
+      <w:r>
+        <w:rPr>
+          <w:rFonts w:hint="eastAsia"/>
+          <w:sz w:val="24"/>
+        </w:rPr>
+        <w:t xml:space="preserve"> </w:t>
+      </w:r>
+      <w:r>
+        <w:rPr>
+          <w:sz w:val="24"/>
+        </w:rPr>
+        <w:fldChar w:fldCharType="begin"/>
+      </w:r>
+      <w:r>
+        <w:rPr>
+          <w:sz w:val="24"/>
+        </w:rPr>
+        <w:instrText xml:space="preserve"> </w:instrText>
+      </w:r>
+      <w:r>
+        <w:rPr>
+          <w:rFonts w:hint="eastAsia"/>
+          <w:sz w:val="24"/>
+        </w:rPr>
+        <w:instrText xml:space="preserve">SEQ </w:instrText>
+      </w:r>
+      <w:r>
+        <w:rPr>
+          <w:rFonts w:hint="eastAsia"/>
+          <w:sz w:val="24"/>
+        </w:rPr>
+        <w:instrText>问题</w:instrText>
+      </w:r>
+      <w:r>
+        <w:rPr>
+          <w:rFonts w:hint="eastAsia"/>
+          <w:sz w:val="24"/>
+        </w:rPr>
+        <w:instrText xml:space="preserve"> \* ARABIC</w:instrText>
+      </w:r>
+      <w:r>
+        <w:rPr>
+          <w:sz w:val="24"/>
+        </w:rPr>
+        <w:instrText xml:space="preserve"> </w:instrText>
+      </w:r>
+      <w:r>
+        <w:rPr>
+          <w:sz w:val="24"/>
+        </w:rPr>
+        <w:fldChar w:fldCharType="separate"/>
+      </w:r>
+      <w:r>
+        <w:rPr>
+          <w:noProof/>
+          <w:sz w:val="24"/>
+        </w:rPr>
+        <w:t>1</w:t>
+      </w:r>
+      <w:r>
+        <w:rPr>
+          <w:sz w:val="24"/>
+        </w:rPr>
+        <w:fldChar w:fldCharType="end"/>
+      </w:r>
+      <w:r>
+        <w:rPr>
+          <w:rFonts w:hint="eastAsia"/>
+          <w:b/>
+          <w:sz w:val="24"/>
+        </w:rPr>
+        <w:t>单物体</w:t>
+      </w:r>
+      <w:r>
+        <w:rPr>
+          <w:b/>
+          <w:sz w:val="24"/>
+        </w:rPr>
+        <w:t>追踪</w:t>
+      </w:r>
+      <w:r>
+        <w:rPr>
+          <w:rFonts w:hint="eastAsia"/>
+          <w:b/>
+          <w:sz w:val="24"/>
+        </w:rPr>
+        <w:t>：</w:t>
+      </w:r>
+      <w:r>
+        <w:rPr>
+          <w:rFonts w:hint="eastAsia"/>
+          <w:sz w:val="24"/>
+        </w:rPr>
+        <w:t>给定包含</w:t>
+      </w:r>
+      <w:r>
+        <w:rPr>
+          <w:sz w:val="24"/>
+        </w:rPr>
+        <w:t>物体的视频片段（按时间发生顺序），并在第一</w:t>
+      </w:r>
+      <w:r>
+        <w:rPr>
+          <w:rFonts w:hint="eastAsia"/>
+          <w:sz w:val="24"/>
+        </w:rPr>
+        <w:t>帧</w:t>
+      </w:r>
+      <w:r>
+        <w:rPr>
+          <w:sz w:val="24"/>
+        </w:rPr>
+        <w:t>中给出</w:t>
+      </w:r>
+      <w:r>
+        <w:rPr>
+          <w:rFonts w:hint="eastAsia"/>
+          <w:sz w:val="24"/>
+        </w:rPr>
+        <w:t>所</w:t>
+      </w:r>
+      <w:r>
+        <w:rPr>
+          <w:sz w:val="24"/>
+        </w:rPr>
+        <w:t>要追踪物体的包围盒，</w:t>
+      </w:r>
+      <w:r>
+        <w:rPr>
+          <w:sz w:val="24"/>
+        </w:rPr>
+        <w:t>对于随后的每一帧，</w:t>
+      </w:r>
+      <w:r>
+        <w:rPr>
+          <w:rFonts w:hint="eastAsia"/>
+          <w:sz w:val="24"/>
+        </w:rPr>
+        <w:t>算法</w:t>
+      </w:r>
+      <w:r>
+        <w:rPr>
+          <w:sz w:val="24"/>
+        </w:rPr>
+        <w:t>输出</w:t>
+      </w:r>
+      <w:r>
+        <w:rPr>
+          <w:sz w:val="24"/>
+        </w:rPr>
+        <w:t>物体在</w:t>
+      </w:r>
+      <w:r>
+        <w:rPr>
+          <w:rFonts w:hint="eastAsia"/>
+          <w:sz w:val="24"/>
+        </w:rPr>
+        <w:t>对应</w:t>
+      </w:r>
+      <w:r>
+        <w:rPr>
+          <w:sz w:val="24"/>
+        </w:rPr>
+        <w:t>帧中的包围盒。</w:t>
+      </w:r>
+    </w:p>
+    <w:p>
+      <w:pPr>
+        <w:pStyle w:val="Caption"/>
+        <w:jc w:val="left"/>
+        <w:rPr>
+          <w:sz w:val="24"/>
+        </w:rPr>
+      </w:pPr>
+      <w:r>
+        <w:rPr>
+          <w:rFonts w:hint="eastAsia"/>
+          <w:sz w:val="24"/>
+        </w:rPr>
+        <w:t>问题</w:t>
+      </w:r>
+      <w:r>
+        <w:rPr>
+          <w:rFonts w:hint="eastAsia"/>
+          <w:sz w:val="24"/>
+        </w:rPr>
+        <w:t xml:space="preserve"> </w:t>
+      </w:r>
+      <w:r>
+        <w:rPr>
+          <w:sz w:val="24"/>
+        </w:rPr>
+        <w:fldChar w:fldCharType="begin"/>
+      </w:r>
+      <w:r>
+        <w:rPr>
+          <w:sz w:val="24"/>
+        </w:rPr>
+        <w:instrText xml:space="preserve"> </w:instrText>
+      </w:r>
+      <w:r>
+        <w:rPr>
+          <w:rFonts w:hint="eastAsia"/>
+          <w:sz w:val="24"/>
+        </w:rPr>
+        <w:instrText xml:space="preserve">SEQ </w:instrText>
+      </w:r>
+      <w:r>
+        <w:rPr>
+          <w:rFonts w:hint="eastAsia"/>
+          <w:sz w:val="24"/>
+        </w:rPr>
+        <w:instrText>问题</w:instrText>
+      </w:r>
+      <w:r>
+        <w:rPr>
+          <w:rFonts w:hint="eastAsia"/>
+          <w:sz w:val="24"/>
+        </w:rPr>
+        <w:instrText xml:space="preserve"> \* ARABIC</w:instrText>
+      </w:r>
+      <w:r>
+        <w:rPr>
+          <w:sz w:val="24"/>
+        </w:rPr>
+        <w:instrText xml:space="preserve"> </w:instrText>
+      </w:r>
+      <w:r>
+        <w:rPr>
+          <w:sz w:val="24"/>
+        </w:rPr>
+        <w:fldChar w:fldCharType="separate"/>
+      </w:r>
+      <w:r>
+        <w:rPr>
+          <w:noProof/>
+          <w:sz w:val="24"/>
+        </w:rPr>
+        <w:t>2</w:t>
+      </w:r>
+      <w:r>
+        <w:rPr>
+          <w:sz w:val="24"/>
+        </w:rPr>
+        <w:fldChar w:fldCharType="end"/>
+      </w:r>
+      <w:r>
+        <w:rPr>
+          <w:b/>
+          <w:sz w:val="24"/>
+        </w:rPr>
+        <w:t>多物体追踪：</w:t>
+      </w:r>
+      <w:r>
+        <w:rPr>
+          <w:sz w:val="24"/>
+        </w:rPr>
+        <w:t>预先</w:t>
+      </w:r>
+      <w:r>
+        <w:rPr>
+          <w:sz w:val="24"/>
+        </w:rPr>
+        <w:t>定义</w:t>
+      </w:r>
+      <w:r>
+        <w:rPr>
+          <w:rFonts w:hint="eastAsia"/>
+          <w:sz w:val="24"/>
+        </w:rPr>
+        <w:t>所</w:t>
+      </w:r>
+      <w:r>
+        <w:rPr>
+          <w:sz w:val="24"/>
+        </w:rPr>
+        <w:t>要追踪的物体</w:t>
+      </w:r>
+      <w:r>
+        <w:rPr>
+          <w:rFonts w:hint="eastAsia"/>
+          <w:sz w:val="24"/>
+        </w:rPr>
+        <w:t>类型</w:t>
+      </w:r>
+      <w:r>
+        <w:rPr>
+          <w:sz w:val="24"/>
+        </w:rPr>
+        <w:t>集合（如行人、</w:t>
+      </w:r>
+      <w:r>
+        <w:rPr>
+          <w:rFonts w:hint="eastAsia"/>
+          <w:sz w:val="24"/>
+        </w:rPr>
+        <w:t>车辆</w:t>
+      </w:r>
+      <w:r>
+        <w:rPr>
+          <w:sz w:val="24"/>
+        </w:rPr>
+        <w:t>），</w:t>
+      </w:r>
+      <w:r>
+        <w:rPr>
+          <w:rFonts w:hint="eastAsia"/>
+          <w:sz w:val="24"/>
+        </w:rPr>
+        <w:t>给定视频</w:t>
+      </w:r>
+      <w:r>
+        <w:rPr>
+          <w:sz w:val="24"/>
+        </w:rPr>
+        <w:t>片段（按时间发生顺序），</w:t>
+      </w:r>
+      <w:r>
+        <w:rPr>
+          <w:rFonts w:hint="eastAsia"/>
+          <w:sz w:val="24"/>
+        </w:rPr>
+        <w:t>算法</w:t>
+      </w:r>
+      <w:r>
+        <w:rPr>
+          <w:sz w:val="24"/>
+        </w:rPr>
+        <w:t>对于随后的每一帧，</w:t>
+      </w:r>
+      <w:r>
+        <w:rPr>
+          <w:rFonts w:hint="eastAsia"/>
+          <w:sz w:val="24"/>
+        </w:rPr>
+        <w:t>输出</w:t>
+      </w:r>
+      <w:r>
+        <w:rPr>
+          <w:sz w:val="24"/>
+        </w:rPr>
+        <w:t>所有需要追踪物</w:t>
+      </w:r>
+      <w:r>
+        <w:rPr>
+          <w:rFonts w:hint="eastAsia"/>
+          <w:sz w:val="24"/>
+        </w:rPr>
+        <w:t>体</w:t>
+      </w:r>
+      <w:r>
+        <w:rPr>
+          <w:sz w:val="24"/>
+        </w:rPr>
+        <w:t>在对应</w:t>
+      </w:r>
+      <w:r>
+        <w:rPr>
+          <w:rFonts w:hint="eastAsia"/>
+          <w:sz w:val="24"/>
+        </w:rPr>
+        <w:t>帧</w:t>
+      </w:r>
+      <w:r>
+        <w:rPr>
+          <w:sz w:val="24"/>
+        </w:rPr>
+        <w:t>中的包围盒。</w:t>
+      </w:r>
+    </w:p>
+    <w:p>
       <w:pPr>
         <w:pStyle w:val="Heading2"/>
       </w:pPr>
-      <w:bookmarkStart w:id="30" w:name="_Toc452681258"/>
-      <w:bookmarkStart w:id="31" w:name="_Toc452682091"/>
+      <w:bookmarkStart w:id="32" w:name="_Toc452681256"/>
+      <w:bookmarkStart w:id="33" w:name="_Toc452966241"/>
+      <w:r>
+        <w:rPr>
+          <w:rFonts w:hint="eastAsia"/>
+        </w:rPr>
+        <w:t>论文结构</w:t>
+      </w:r>
+      <w:bookmarkEnd w:id="32"/>
+      <w:bookmarkEnd w:id="33"/>
+    </w:p>
+    <w:p>
+      <w:pPr>
+        <w:ind w:left="418" w:firstLine="0"/>
+      </w:pPr>
+      <w:r>
+        <w:rPr>
+          <w:rFonts w:hint="eastAsia"/>
+        </w:rPr>
+        <w:t>本文</w:t>
+      </w:r>
+      <w:r>
+        <w:t>的章节安排如下：</w:t>
+      </w:r>
+    </w:p>
+    <w:p>
+      <w:pPr>
+        <w:ind w:firstLine="0"/>
+        <w:rPr>
+          <w:rFonts w:hint="eastAsia"/>
+          <w:b/>
+        </w:rPr>
+      </w:pPr>
+      <w:r>
+        <w:tab/>
+      </w:r>
+      <w:r>
+        <w:rPr>
+          <w:b/>
+        </w:rPr>
+        <w:fldChar w:fldCharType="begin"/>
+      </w:r>
+      <w:r>
+        <w:rPr>
+          <w:b/>
+        </w:rPr>
+        <w:instrText xml:space="preserve"> REF _Ref452966993 \n \h </w:instrText>
+      </w:r>
+      <w:r>
+        <w:rPr>
+          <w:b/>
+        </w:rPr>
+      </w:r>
+      <w:r>
+        <w:rPr>
+          <w:b/>
+        </w:rPr>
+        <w:instrText xml:space="preserve"> \* MERGEFORMAT </w:instrText>
+      </w:r>
+      <w:r>
+        <w:rPr>
+          <w:b/>
+        </w:rPr>
+        <w:fldChar w:fldCharType="separate"/>
+      </w:r>
+      <w:r>
+        <w:rPr>
+          <w:rFonts w:hint="eastAsia"/>
+          <w:b/>
+        </w:rPr>
+        <w:t>第</w:t>
+      </w:r>
+      <w:r>
+        <w:rPr>
+          <w:rFonts w:hint="eastAsia"/>
+          <w:b/>
+        </w:rPr>
+        <w:t>2</w:t>
+      </w:r>
+      <w:r>
+        <w:rPr>
+          <w:rFonts w:hint="eastAsia"/>
+          <w:b/>
+        </w:rPr>
+        <w:t>章</w:t>
+      </w:r>
+      <w:r>
+        <w:rPr>
+          <w:b/>
+        </w:rPr>
+        <w:fldChar w:fldCharType="end"/>
+      </w:r>
+      <w:r>
+        <w:rPr>
+          <w:b/>
+        </w:rPr>
+        <w:t xml:space="preserve"> </w:t>
+      </w:r>
+      <w:r>
+        <w:t>介绍</w:t>
+      </w:r>
+      <w:r>
+        <w:t>现有的传统追踪算法，</w:t>
+      </w:r>
+      <w:r>
+        <w:rPr>
+          <w:rFonts w:hint="eastAsia"/>
+        </w:rPr>
+        <w:t>以及</w:t>
+      </w:r>
+      <w:r>
+        <w:t>新兴的基于深度学习的方法</w:t>
+      </w:r>
+    </w:p>
+    <w:p>
+      <w:pPr>
+        <w:ind w:firstLine="418"/>
+        <w:rPr>
+          <w:rFonts w:hint="eastAsia"/>
+          <w:b/>
+        </w:rPr>
+      </w:pPr>
+      <w:r>
+        <w:rPr>
+          <w:b/>
+        </w:rPr>
+        <w:fldChar w:fldCharType="begin"/>
+      </w:r>
+      <w:r>
+        <w:rPr>
+          <w:b/>
+        </w:rPr>
+        <w:instrText xml:space="preserve"> REF _Ref452966995 \n \h </w:instrText>
+      </w:r>
+      <w:r>
+        <w:rPr>
+          <w:b/>
+        </w:rPr>
+      </w:r>
+      <w:r>
+        <w:rPr>
+          <w:b/>
+        </w:rPr>
+        <w:instrText xml:space="preserve"> \* MERGEFORMAT </w:instrText>
+      </w:r>
+      <w:r>
+        <w:rPr>
+          <w:b/>
+        </w:rPr>
+        <w:fldChar w:fldCharType="separate"/>
+      </w:r>
+      <w:r>
+        <w:rPr>
+          <w:rFonts w:hint="eastAsia"/>
+          <w:b/>
+        </w:rPr>
+        <w:t>第</w:t>
+      </w:r>
+      <w:r>
+        <w:rPr>
+          <w:rFonts w:hint="eastAsia"/>
+          <w:b/>
+        </w:rPr>
+        <w:t>3</w:t>
+      </w:r>
+      <w:r>
+        <w:rPr>
+          <w:rFonts w:hint="eastAsia"/>
+          <w:b/>
+        </w:rPr>
+        <w:t>章</w:t>
+      </w:r>
+      <w:r>
+        <w:rPr>
+          <w:b/>
+        </w:rPr>
+        <w:fldChar w:fldCharType="end"/>
+      </w:r>
+      <w:r>
+        <w:t xml:space="preserve"> </w:t>
+      </w:r>
+      <w:r>
+        <w:t>介绍</w:t>
+      </w:r>
+      <w:r>
+        <w:rPr>
+          <w:rFonts w:hint="eastAsia"/>
+        </w:rPr>
+        <w:t>我们</w:t>
+      </w:r>
+      <w:r>
+        <w:t>的单物体追踪算法思路</w:t>
+      </w:r>
+    </w:p>
+    <w:p>
+      <w:pPr>
+        <w:ind w:firstLine="418"/>
+        <w:rPr>
+          <w:rFonts w:hint="eastAsia"/>
+          <w:b/>
+        </w:rPr>
+      </w:pPr>
+      <w:r>
+        <w:rPr>
+          <w:b/>
+        </w:rPr>
+        <w:fldChar w:fldCharType="begin"/>
+      </w:r>
+      <w:r>
+        <w:rPr>
+          <w:b/>
+        </w:rPr>
+        <w:instrText xml:space="preserve"> REF _Ref452966998 \n \h </w:instrText>
+      </w:r>
+      <w:r>
+        <w:rPr>
+          <w:b/>
+        </w:rPr>
+      </w:r>
+      <w:r>
+        <w:rPr>
+          <w:b/>
+        </w:rPr>
+        <w:instrText xml:space="preserve"> \* MERGEFORMAT </w:instrText>
+      </w:r>
+      <w:r>
+        <w:rPr>
+          <w:b/>
+        </w:rPr>
+        <w:fldChar w:fldCharType="separate"/>
+      </w:r>
+      <w:r>
+        <w:rPr>
+          <w:rFonts w:hint="eastAsia"/>
+          <w:b/>
+        </w:rPr>
+        <w:t>第</w:t>
+      </w:r>
+      <w:r>
+        <w:rPr>
+          <w:rFonts w:hint="eastAsia"/>
+          <w:b/>
+        </w:rPr>
+        <w:t>4</w:t>
+      </w:r>
+      <w:r>
+        <w:rPr>
+          <w:rFonts w:hint="eastAsia"/>
+          <w:b/>
+        </w:rPr>
+        <w:t>章</w:t>
+      </w:r>
+      <w:r>
+        <w:rPr>
+          <w:b/>
+        </w:rPr>
+        <w:fldChar w:fldCharType="end"/>
+      </w:r>
+      <w:r>
+        <w:t xml:space="preserve"> </w:t>
+      </w:r>
+      <w:r>
+        <w:t>介绍</w:t>
+      </w:r>
+      <w:r>
+        <w:t>我们的多个多物体追踪算法流程</w:t>
+      </w:r>
+    </w:p>
+    <w:p>
+      <w:pPr>
+        <w:ind w:firstLine="418"/>
+        <w:rPr>
+          <w:rFonts w:hint="eastAsia"/>
+          <w:b/>
+        </w:rPr>
+      </w:pPr>
+      <w:r>
+        <w:rPr>
+          <w:b/>
+        </w:rPr>
+        <w:fldChar w:fldCharType="begin"/>
+      </w:r>
+      <w:r>
+        <w:rPr>
+          <w:b/>
+        </w:rPr>
+        <w:instrText xml:space="preserve"> REF _Ref452967000 \n \h </w:instrText>
+      </w:r>
+      <w:r>
+        <w:rPr>
+          <w:b/>
+        </w:rPr>
+      </w:r>
+      <w:r>
+        <w:rPr>
+          <w:b/>
+        </w:rPr>
+        <w:instrText xml:space="preserve"> \* MERGEFORMAT </w:instrText>
+      </w:r>
+      <w:r>
+        <w:rPr>
+          <w:b/>
+        </w:rPr>
+        <w:fldChar w:fldCharType="separate"/>
+      </w:r>
+      <w:r>
+        <w:rPr>
+          <w:rFonts w:hint="eastAsia"/>
+          <w:b/>
+        </w:rPr>
+        <w:t>第</w:t>
+      </w:r>
+      <w:r>
+        <w:rPr>
+          <w:rFonts w:hint="eastAsia"/>
+          <w:b/>
+        </w:rPr>
+        <w:t>5</w:t>
+      </w:r>
+      <w:r>
+        <w:rPr>
+          <w:rFonts w:hint="eastAsia"/>
+          <w:b/>
+        </w:rPr>
+        <w:t>章</w:t>
+      </w:r>
+      <w:r>
+        <w:rPr>
+          <w:b/>
+        </w:rPr>
+        <w:fldChar w:fldCharType="end"/>
+      </w:r>
+      <w:r>
+        <w:t xml:space="preserve"> </w:t>
+      </w:r>
+      <w:r>
+        <w:t>多物体追踪算法，</w:t>
+      </w:r>
+      <w:r>
+        <w:rPr>
+          <w:rFonts w:hint="eastAsia"/>
+        </w:rPr>
+        <w:t>在</w:t>
+      </w:r>
+      <w:r>
+        <w:t>行人数据集</w:t>
+      </w:r>
+      <w:r>
+        <w:t>MOT15</w:t>
+      </w:r>
+      <w:r>
+        <w:fldChar w:fldCharType="begin"/>
+      </w:r>
+      <w:r>
+        <w:instrText xml:space="preserve"> REF _Ref452967667 \n \h </w:instrText>
+      </w:r>
+      <w:r>
+        <w:fldChar w:fldCharType="separate"/>
+      </w:r>
+      <w:r>
+        <w:t>[1]</w:t>
+      </w:r>
+      <w:r>
+        <w:fldChar w:fldCharType="end"/>
+      </w:r>
+      <w:r>
+        <w:t>上</w:t>
+      </w:r>
+      <w:r>
+        <w:rPr>
+          <w:rFonts w:hint="eastAsia"/>
+        </w:rPr>
+        <w:t>如何</w:t>
+      </w:r>
+      <w:r>
+        <w:t>训练及应用</w:t>
+      </w:r>
+    </w:p>
+    <w:p>
+      <w:pPr>
+        <w:ind w:firstLine="418"/>
+        <w:rPr>
+          <w:rFonts w:hint="eastAsia"/>
+          <w:b/>
+        </w:rPr>
+      </w:pPr>
+      <w:r>
+        <w:rPr>
+          <w:b/>
+        </w:rPr>
+        <w:fldChar w:fldCharType="begin"/>
+      </w:r>
+      <w:r>
+        <w:rPr>
+          <w:b/>
+        </w:rPr>
+        <w:instrText xml:space="preserve"> REF _Ref452967002 \n \h </w:instrText>
+      </w:r>
+      <w:r>
+        <w:rPr>
+          <w:b/>
+        </w:rPr>
+      </w:r>
+      <w:r>
+        <w:rPr>
+          <w:b/>
+        </w:rPr>
+        <w:instrText xml:space="preserve"> \* MERGEFORMAT </w:instrText>
+      </w:r>
+      <w:r>
+        <w:rPr>
+          <w:b/>
+        </w:rPr>
+        <w:fldChar w:fldCharType="separate"/>
+      </w:r>
+      <w:r>
+        <w:rPr>
+          <w:rFonts w:hint="eastAsia"/>
+          <w:b/>
+        </w:rPr>
+        <w:t>第</w:t>
+      </w:r>
+      <w:r>
+        <w:rPr>
+          <w:rFonts w:hint="eastAsia"/>
+          <w:b/>
+        </w:rPr>
+        <w:t>6</w:t>
+      </w:r>
+      <w:r>
+        <w:rPr>
+          <w:rFonts w:hint="eastAsia"/>
+          <w:b/>
+        </w:rPr>
+        <w:t>章</w:t>
+      </w:r>
+      <w:r>
+        <w:rPr>
+          <w:b/>
+        </w:rPr>
+        <w:fldChar w:fldCharType="end"/>
+      </w:r>
+      <w:r>
+        <w:t xml:space="preserve"> </w:t>
+      </w:r>
+      <w:r>
+        <w:t>对实验结果进行阐述</w:t>
+      </w:r>
+    </w:p>
+    <w:p>
+      <w:pPr>
+        <w:ind w:firstLine="418"/>
+        <w:rPr>
+          <w:rFonts w:hint="eastAsia"/>
+          <w:b/>
+        </w:rPr>
+      </w:pPr>
+      <w:r>
+        <w:rPr>
+          <w:b/>
+        </w:rPr>
+        <w:fldChar w:fldCharType="begin"/>
+      </w:r>
+      <w:r>
+        <w:rPr>
+          <w:b/>
+        </w:rPr>
+        <w:instrText xml:space="preserve"> REF _Ref452967003 \n \h </w:instrText>
+      </w:r>
+      <w:r>
+        <w:rPr>
+          <w:b/>
+        </w:rPr>
+      </w:r>
+      <w:r>
+        <w:rPr>
+          <w:b/>
+        </w:rPr>
+        <w:instrText xml:space="preserve"> \* MERGEFORMAT </w:instrText>
+      </w:r>
+      <w:r>
+        <w:rPr>
+          <w:b/>
+        </w:rPr>
+        <w:fldChar w:fldCharType="separate"/>
+      </w:r>
+      <w:r>
+        <w:rPr>
+          <w:rFonts w:hint="eastAsia"/>
+          <w:b/>
+        </w:rPr>
+        <w:t>第</w:t>
+      </w:r>
+      <w:r>
+        <w:rPr>
+          <w:rFonts w:hint="eastAsia"/>
+          <w:b/>
+        </w:rPr>
+        <w:t>7</w:t>
+      </w:r>
+      <w:r>
+        <w:rPr>
+          <w:rFonts w:hint="eastAsia"/>
+          <w:b/>
+        </w:rPr>
+        <w:t>章</w:t>
+      </w:r>
+      <w:r>
+        <w:rPr>
+          <w:b/>
+        </w:rPr>
+        <w:fldChar w:fldCharType="end"/>
+      </w:r>
+      <w:r>
+        <w:t xml:space="preserve"> </w:t>
+      </w:r>
+      <w:r>
+        <w:rPr>
+          <w:rFonts w:hint="eastAsia"/>
+        </w:rPr>
+        <w:t>总结</w:t>
+      </w:r>
+      <w:r>
+        <w:rPr>
+          <w:rFonts w:hint="eastAsia"/>
+        </w:rPr>
+        <w:t>本文的</w:t>
+      </w:r>
+      <w:r>
+        <w:t>算法表现及研究过程的不足</w:t>
+      </w:r>
+      <w:r>
+        <w:rPr>
+          <w:rFonts w:hint="eastAsia"/>
+        </w:rPr>
+        <w:t>，</w:t>
+      </w:r>
+      <w:r>
+        <w:t>提出改进思路</w:t>
+      </w:r>
+      <w:bookmarkStart w:id="34" w:name="_GoBack"/>
+      <w:bookmarkEnd w:id="34"/>
+    </w:p>
+    <w:p>
+      <w:pPr>
+        <w:pStyle w:val="Heading1"/>
+        <w:spacing w:before="800"/>
+      </w:pPr>
+      <w:r>
+        <w:br w:type="page"/>
+      </w:r>
+      <w:bookmarkStart w:id="35" w:name="_Toc452681257"/>
+      <w:bookmarkStart w:id="36" w:name="_Toc452966242"/>
+      <w:bookmarkStart w:id="37" w:name="_Ref452966971"/>
+      <w:bookmarkStart w:id="38" w:name="_Ref452966993"/>
+      <w:r>
+        <w:lastRenderedPageBreak/>
+        <w:t>现有视频跟踪方法概述</w:t>
+      </w:r>
+      <w:bookmarkEnd w:id="35"/>
+      <w:bookmarkEnd w:id="36"/>
+      <w:bookmarkEnd w:id="37"/>
+      <w:bookmarkEnd w:id="38"/>
+    </w:p>
+    <w:p>
+      <w:pPr>
+        <w:pStyle w:val="Heading2"/>
+      </w:pPr>
+      <w:bookmarkStart w:id="39" w:name="_Toc452681258"/>
+      <w:bookmarkStart w:id="40" w:name="_Toc452966243"/>
       <w:r>
         <w:rPr>
           <w:rFonts w:hint="eastAsia"/>
@@ -3046,17 +5455,17 @@
       <w:r>
         <w:t>标题</w:t>
       </w:r>
-      <w:bookmarkEnd w:id="30"/>
-      <w:bookmarkEnd w:id="31"/>
+      <w:bookmarkEnd w:id="39"/>
+      <w:bookmarkEnd w:id="40"/>
     </w:p>
     <w:p/>
     <w:p>
       <w:pPr>
         <w:sectPr>
-          <w:headerReference w:type="even" r:id="rId21"/>
-          <w:headerReference w:type="default" r:id="rId22"/>
-          <w:footerReference w:type="default" r:id="rId23"/>
-          <w:headerReference w:type="first" r:id="rId24"/>
+          <w:headerReference w:type="even" r:id="rId22"/>
+          <w:headerReference w:type="default" r:id="rId23"/>
+          <w:footerReference w:type="default" r:id="rId24"/>
+          <w:headerReference w:type="first" r:id="rId25"/>
           <w:type w:val="oddPage"/>
           <w:pgSz w:w="11906" w:h="16838" w:code="9"/>
           <w:pgMar w:top="2155" w:right="1701" w:bottom="1814" w:left="1701" w:header="1588" w:footer="1247" w:gutter="113"/>
@@ -3072,21 +5481,23 @@
         <w:pStyle w:val="Heading1"/>
         <w:spacing w:before="800"/>
       </w:pPr>
-      <w:bookmarkStart w:id="32" w:name="_Toc452682092"/>
-      <w:bookmarkStart w:id="33" w:name="_Toc452681259"/>
-      <w:bookmarkStart w:id="34" w:name="_Toc132604443"/>
-      <w:bookmarkStart w:id="35" w:name="_Toc132604824"/>
+      <w:bookmarkStart w:id="41" w:name="_Toc452681259"/>
+      <w:bookmarkStart w:id="42" w:name="_Toc132604443"/>
+      <w:bookmarkStart w:id="43" w:name="_Toc132604824"/>
+      <w:bookmarkStart w:id="44" w:name="_Toc452966244"/>
+      <w:bookmarkStart w:id="45" w:name="_Ref452966995"/>
       <w:r>
         <w:lastRenderedPageBreak/>
         <w:t>单目标跟踪算法</w:t>
       </w:r>
-      <w:bookmarkEnd w:id="32"/>
+      <w:bookmarkEnd w:id="44"/>
+      <w:bookmarkEnd w:id="45"/>
     </w:p>
     <w:p>
       <w:pPr>
         <w:pStyle w:val="Heading2"/>
       </w:pPr>
-      <w:bookmarkStart w:id="36" w:name="_Toc452682093"/>
+      <w:bookmarkStart w:id="46" w:name="_Toc452966245"/>
       <w:r>
         <w:rPr>
           <w:rFonts w:hint="eastAsia"/>
@@ -3096,7 +5507,7 @@
       <w:r>
         <w:t>标题</w:t>
       </w:r>
-      <w:bookmarkEnd w:id="36"/>
+      <w:bookmarkEnd w:id="46"/>
     </w:p>
     <w:p>
       <w:pPr>
@@ -3106,18 +5517,20 @@
       <w:r>
         <w:br w:type="page"/>
       </w:r>
-      <w:bookmarkStart w:id="37" w:name="_Toc452682094"/>
+      <w:bookmarkStart w:id="47" w:name="_Toc452966246"/>
+      <w:bookmarkStart w:id="48" w:name="_Ref452966998"/>
       <w:r>
         <w:lastRenderedPageBreak/>
         <w:t>多目标跟踪算法</w:t>
       </w:r>
-      <w:bookmarkEnd w:id="37"/>
+      <w:bookmarkEnd w:id="47"/>
+      <w:bookmarkEnd w:id="48"/>
     </w:p>
     <w:p>
       <w:pPr>
         <w:pStyle w:val="Heading2"/>
       </w:pPr>
-      <w:bookmarkStart w:id="38" w:name="_Toc452682095"/>
+      <w:bookmarkStart w:id="49" w:name="_Toc452966247"/>
       <w:r>
         <w:rPr>
           <w:rFonts w:hint="eastAsia"/>
@@ -3127,7 +5540,7 @@
       <w:r>
         <w:t>标题</w:t>
       </w:r>
-      <w:bookmarkEnd w:id="38"/>
+      <w:bookmarkEnd w:id="49"/>
     </w:p>
     <w:p>
       <w:pPr>
@@ -3137,7 +5550,8 @@
       <w:r>
         <w:br w:type="page"/>
       </w:r>
-      <w:bookmarkStart w:id="39" w:name="_Toc452682096"/>
+      <w:bookmarkStart w:id="50" w:name="_Toc452966248"/>
+      <w:bookmarkStart w:id="51" w:name="_Ref452967000"/>
       <w:r>
         <w:lastRenderedPageBreak/>
         <w:t>行人</w:t>
@@ -3151,13 +5565,14 @@
       <w:r>
         <w:t>的应用</w:t>
       </w:r>
-      <w:bookmarkEnd w:id="39"/>
+      <w:bookmarkEnd w:id="50"/>
+      <w:bookmarkEnd w:id="51"/>
     </w:p>
     <w:p>
       <w:pPr>
         <w:pStyle w:val="Heading2"/>
       </w:pPr>
-      <w:bookmarkStart w:id="40" w:name="_Toc452682097"/>
+      <w:bookmarkStart w:id="52" w:name="_Toc452966249"/>
       <w:r>
         <w:rPr>
           <w:rFonts w:hint="eastAsia"/>
@@ -3167,7 +5582,7 @@
       <w:r>
         <w:t>标题</w:t>
       </w:r>
-      <w:bookmarkEnd w:id="40"/>
+      <w:bookmarkEnd w:id="52"/>
     </w:p>
     <w:p>
       <w:pPr>
@@ -3177,18 +5592,20 @@
       <w:r>
         <w:br w:type="page"/>
       </w:r>
-      <w:bookmarkStart w:id="41" w:name="_Toc452682098"/>
+      <w:bookmarkStart w:id="53" w:name="_Toc452966250"/>
+      <w:bookmarkStart w:id="54" w:name="_Ref452967002"/>
       <w:r>
         <w:lastRenderedPageBreak/>
         <w:t>实验结果与分析</w:t>
       </w:r>
-      <w:bookmarkEnd w:id="41"/>
+      <w:bookmarkEnd w:id="53"/>
+      <w:bookmarkEnd w:id="54"/>
     </w:p>
     <w:p>
       <w:pPr>
         <w:pStyle w:val="Heading2"/>
       </w:pPr>
-      <w:bookmarkStart w:id="42" w:name="_Toc452682099"/>
+      <w:bookmarkStart w:id="55" w:name="_Toc452966251"/>
       <w:r>
         <w:rPr>
           <w:rFonts w:hint="eastAsia"/>
@@ -3198,7 +5615,7 @@
       <w:r>
         <w:t>标题</w:t>
       </w:r>
-      <w:bookmarkEnd w:id="42"/>
+      <w:bookmarkEnd w:id="55"/>
     </w:p>
     <w:p>
       <w:pPr>
@@ -3208,7 +5625,8 @@
       <w:r>
         <w:br w:type="page"/>
       </w:r>
-      <w:bookmarkStart w:id="43" w:name="_Toc452682100"/>
+      <w:bookmarkStart w:id="56" w:name="_Toc452966252"/>
+      <w:bookmarkStart w:id="57" w:name="_Ref452967003"/>
       <w:r>
         <w:rPr>
           <w:rFonts w:hint="eastAsia"/>
@@ -3219,13 +5637,14 @@
       <w:r>
         <w:t>与展望</w:t>
       </w:r>
-      <w:bookmarkEnd w:id="43"/>
+      <w:bookmarkEnd w:id="56"/>
+      <w:bookmarkEnd w:id="57"/>
     </w:p>
     <w:p>
       <w:pPr>
         <w:pStyle w:val="Heading2"/>
       </w:pPr>
-      <w:bookmarkStart w:id="44" w:name="_Toc452682101"/>
+      <w:bookmarkStart w:id="58" w:name="_Toc452966253"/>
       <w:r>
         <w:rPr>
           <w:rFonts w:hint="eastAsia"/>
@@ -3235,7 +5654,7 @@
       <w:r>
         <w:t>标题</w:t>
       </w:r>
-      <w:bookmarkEnd w:id="44"/>
+      <w:bookmarkEnd w:id="58"/>
     </w:p>
     <w:p>
       <w:pPr>
@@ -3251,7 +5670,7 @@
       <w:r>
         <w:br w:type="page"/>
       </w:r>
-      <w:bookmarkStart w:id="45" w:name="_Toc452682102"/>
+      <w:bookmarkStart w:id="59" w:name="_Toc452966254"/>
       <w:r>
         <w:rPr>
           <w:rFonts w:hint="eastAsia"/>
@@ -3259,8 +5678,8 @@
         <w:lastRenderedPageBreak/>
         <w:t>插图索引</w:t>
       </w:r>
-      <w:bookmarkEnd w:id="33"/>
-      <w:bookmarkEnd w:id="45"/>
+      <w:bookmarkEnd w:id="41"/>
+      <w:bookmarkEnd w:id="59"/>
     </w:p>
     <w:p>
       <w:pPr>
@@ -3356,8 +5775,8 @@
         <w:pStyle w:val="11"/>
         <w:spacing w:before="800"/>
       </w:pPr>
-      <w:bookmarkStart w:id="46" w:name="_Toc452681260"/>
-      <w:bookmarkStart w:id="47" w:name="_Toc452682103"/>
+      <w:bookmarkStart w:id="60" w:name="_Toc452681260"/>
+      <w:bookmarkStart w:id="61" w:name="_Toc452966255"/>
       <w:r>
         <w:rPr>
           <w:rFonts w:hint="eastAsia"/>
@@ -3365,10 +5784,10 @@
         <w:lastRenderedPageBreak/>
         <w:t>表格索引</w:t>
       </w:r>
-      <w:bookmarkEnd w:id="34"/>
-      <w:bookmarkEnd w:id="35"/>
-      <w:bookmarkEnd w:id="46"/>
-      <w:bookmarkEnd w:id="47"/>
+      <w:bookmarkEnd w:id="42"/>
+      <w:bookmarkEnd w:id="43"/>
+      <w:bookmarkEnd w:id="60"/>
+      <w:bookmarkEnd w:id="61"/>
     </w:p>
     <w:p>
       <w:pPr>
@@ -3457,8 +5876,8 @@
     <w:p>
       <w:pPr>
         <w:sectPr>
-          <w:headerReference w:type="default" r:id="rId25"/>
-          <w:headerReference w:type="first" r:id="rId26"/>
+          <w:headerReference w:type="default" r:id="rId26"/>
+          <w:headerReference w:type="first" r:id="rId27"/>
           <w:type w:val="oddPage"/>
           <w:pgSz w:w="11906" w:h="16838" w:code="9"/>
           <w:pgMar w:top="2155" w:right="1701" w:bottom="1814" w:left="1701" w:header="1588" w:footer="1247" w:gutter="113"/>
@@ -3473,10 +5892,10 @@
         <w:pStyle w:val="11"/>
         <w:spacing w:before="800"/>
       </w:pPr>
-      <w:bookmarkStart w:id="48" w:name="_Toc132604444"/>
-      <w:bookmarkStart w:id="49" w:name="_Toc132604825"/>
-      <w:bookmarkStart w:id="50" w:name="_Toc452681261"/>
-      <w:bookmarkStart w:id="51" w:name="_Toc452682104"/>
+      <w:bookmarkStart w:id="62" w:name="_Toc132604444"/>
+      <w:bookmarkStart w:id="63" w:name="_Toc132604825"/>
+      <w:bookmarkStart w:id="64" w:name="_Toc452681261"/>
+      <w:bookmarkStart w:id="65" w:name="_Toc452966256"/>
       <w:r>
         <w:rPr>
           <w:rFonts w:hint="eastAsia"/>
@@ -3484,129 +5903,137 @@
         <w:lastRenderedPageBreak/>
         <w:t>参考文献</w:t>
       </w:r>
-      <w:bookmarkEnd w:id="48"/>
-      <w:bookmarkEnd w:id="49"/>
-      <w:bookmarkEnd w:id="50"/>
-      <w:bookmarkEnd w:id="51"/>
+      <w:bookmarkEnd w:id="62"/>
+      <w:bookmarkEnd w:id="63"/>
+      <w:bookmarkEnd w:id="64"/>
+      <w:bookmarkEnd w:id="65"/>
     </w:p>
     <w:p>
       <w:pPr>
-        <w:pStyle w:val="EndNoteBibliography"/>
-        <w:spacing w:before="60" w:after="60" w:line="340" w:lineRule="exact"/>
-        <w:ind w:firstLine="0"/>
-        <w:jc w:val="left"/>
-        <w:rPr>
-          <w:rFonts w:ascii="Times New Roman" w:hAnsi="Times New Roman" w:cs="Times New Roman"/>
-          <w:sz w:val="21"/>
+        <w:pStyle w:val="ListParagraph"/>
+        <w:numPr>
+          <w:ilvl w:val="0"/>
+          <w:numId w:val="27"/>
+        </w:numPr>
+        <w:ind w:firstLineChars="0"/>
+        <w:rPr>
+          <w:rFonts w:ascii="Arial" w:eastAsia="Times New Roman" w:hAnsi="Arial" w:cs="Arial"/>
+          <w:color w:val="222222"/>
+          <w:kern w:val="0"/>
+          <w:sz w:val="20"/>
+          <w:szCs w:val="20"/>
+          <w:shd w:val="clear" w:color="auto" w:fill="FFFFFF"/>
+          <w:lang w:eastAsia="en-US"/>
+        </w:rPr>
+      </w:pPr>
+      <w:bookmarkStart w:id="66" w:name="_Ref452967667"/>
+      <w:r>
+        <w:rPr>
           <w:szCs w:val="21"/>
         </w:rPr>
-      </w:pPr>
-      <w:r>
-        <w:rPr>
-          <w:rFonts w:ascii="Times New Roman" w:hAnsi="Times New Roman" w:cs="Times New Roman"/>
-          <w:sz w:val="21"/>
+        <w:t>Leal-</w:t>
+      </w:r>
+      <w:proofErr w:type="spellStart"/>
+      <w:r>
+        <w:rPr>
           <w:szCs w:val="21"/>
         </w:rPr>
+        <w:t>Taixé</w:t>
+      </w:r>
+      <w:proofErr w:type="spellEnd"/>
+      <w:r>
+        <w:rPr>
+          <w:szCs w:val="21"/>
+        </w:rPr>
+        <w:t xml:space="preserve"> L, Milan A, Reid I, et al. </w:t>
+      </w:r>
+      <w:proofErr w:type="spellStart"/>
+      <w:r>
+        <w:rPr>
+          <w:szCs w:val="21"/>
+        </w:rPr>
+        <w:t>Motchallenge</w:t>
+      </w:r>
+      <w:proofErr w:type="spellEnd"/>
+      <w:r>
+        <w:rPr>
+          <w:szCs w:val="21"/>
+        </w:rPr>
+        <w:t xml:space="preserve"> 2015: Towards a benchmark for multi-target tracking[J]. </w:t>
+      </w:r>
+      <w:proofErr w:type="spellStart"/>
+      <w:r>
+        <w:rPr>
+          <w:szCs w:val="21"/>
+        </w:rPr>
+        <w:t>arXiv</w:t>
+      </w:r>
+      <w:proofErr w:type="spellEnd"/>
+      <w:r>
+        <w:rPr>
+          <w:szCs w:val="21"/>
+        </w:rPr>
+        <w:t xml:space="preserve"> preprint arXiv:1504.01942, 2015.</w:t>
+      </w:r>
+      <w:bookmarkEnd w:id="66"/>
+      <w:r>
+        <w:rPr>
+          <w:szCs w:val="21"/>
+        </w:rPr>
         <w:fldChar w:fldCharType="begin"/>
       </w:r>
       <w:r>
         <w:rPr>
-          <w:rFonts w:ascii="Times New Roman" w:hAnsi="Times New Roman" w:cs="Times New Roman"/>
-          <w:sz w:val="21"/>
           <w:szCs w:val="21"/>
         </w:rPr>
         <w:instrText xml:space="preserve"> ADDIN EN.REFLIST </w:instrText>
       </w:r>
       <w:r>
         <w:rPr>
-          <w:rFonts w:ascii="Times New Roman" w:hAnsi="Times New Roman" w:cs="Times New Roman"/>
-          <w:sz w:val="21"/>
           <w:szCs w:val="21"/>
         </w:rPr>
         <w:fldChar w:fldCharType="separate"/>
       </w:r>
-      <w:bookmarkStart w:id="52" w:name="_ENREF_1"/>
-      <w:r>
-        <w:rPr>
-          <w:rFonts w:ascii="Times New Roman" w:hAnsi="Times New Roman" w:cs="Times New Roman"/>
-          <w:sz w:val="21"/>
-          <w:szCs w:val="21"/>
-        </w:rPr>
-        <w:t>[1]</w:t>
-      </w:r>
-      <w:r>
-        <w:rPr>
-          <w:rFonts w:ascii="Times New Roman" w:hAnsi="Times New Roman" w:cs="Times New Roman"/>
-          <w:sz w:val="21"/>
-          <w:szCs w:val="21"/>
-        </w:rPr>
-        <w:tab/>
-      </w:r>
-      <w:bookmarkEnd w:id="52"/>
+    </w:p>
+    <w:p>
+      <w:pPr>
+        <w:pStyle w:val="ListParagraph"/>
+        <w:numPr>
+          <w:ilvl w:val="0"/>
+          <w:numId w:val="27"/>
+        </w:numPr>
+        <w:ind w:firstLineChars="0"/>
+        <w:rPr>
+          <w:rFonts w:ascii="Arial" w:eastAsia="Times New Roman" w:hAnsi="Arial" w:cs="Arial"/>
+          <w:color w:val="222222"/>
+          <w:kern w:val="0"/>
+          <w:sz w:val="20"/>
+          <w:szCs w:val="20"/>
+          <w:shd w:val="clear" w:color="auto" w:fill="FFFFFF"/>
+          <w:lang w:eastAsia="en-US"/>
+        </w:rPr>
+      </w:pPr>
+    </w:p>
+    <w:p>
+      <w:pPr>
+        <w:ind w:left="360" w:firstLine="0"/>
+        <w:rPr>
+          <w:rFonts w:ascii="Arial" w:eastAsia="Times New Roman" w:hAnsi="Arial" w:cs="Arial"/>
+          <w:color w:val="222222"/>
+          <w:kern w:val="0"/>
+          <w:sz w:val="20"/>
+          <w:szCs w:val="20"/>
+          <w:shd w:val="clear" w:color="auto" w:fill="FFFFFF"/>
+          <w:lang w:eastAsia="en-US"/>
+        </w:rPr>
+      </w:pPr>
     </w:p>
     <w:p>
       <w:pPr>
         <w:spacing w:before="60" w:after="60" w:line="340" w:lineRule="exact"/>
         <w:ind w:firstLine="0"/>
         <w:sectPr>
-          <w:headerReference w:type="even" r:id="rId27"/>
-          <w:headerReference w:type="default" r:id="rId28"/>
-          <w:type w:val="oddPage"/>
-          <w:pgSz w:w="11906" w:h="16838" w:code="9"/>
-          <w:pgMar w:top="2155" w:right="1701" w:bottom="1814" w:left="1701" w:header="1588" w:footer="1247" w:gutter="113"/>
-          <w:cols w:space="425"/>
-          <w:titlePg/>
-          <w:docGrid w:linePitch="312"/>
-        </w:sectPr>
-      </w:pPr>
-      <w:r>
-        <w:rPr>
-          <w:sz w:val="21"/>
-          <w:szCs w:val="21"/>
-        </w:rPr>
-        <w:fldChar w:fldCharType="end"/>
-      </w:r>
-    </w:p>
-    <w:p>
-      <w:pPr>
-        <w:pStyle w:val="11"/>
-      </w:pPr>
-      <w:bookmarkStart w:id="53" w:name="_Toc132604445"/>
-      <w:bookmarkStart w:id="54" w:name="_Toc132604826"/>
-      <w:bookmarkStart w:id="55" w:name="_Toc452681262"/>
-      <w:bookmarkStart w:id="56" w:name="_Toc452682105"/>
-      <w:r>
-        <w:rPr>
-          <w:rFonts w:hint="eastAsia"/>
-        </w:rPr>
-        <w:lastRenderedPageBreak/>
-        <w:t>致</w:t>
-      </w:r>
-      <w:r>
-        <w:t xml:space="preserve">    </w:t>
-      </w:r>
-      <w:r>
-        <w:rPr>
-          <w:rFonts w:hint="eastAsia"/>
-        </w:rPr>
-        <w:t>谢</w:t>
-      </w:r>
-      <w:bookmarkEnd w:id="53"/>
-      <w:bookmarkEnd w:id="54"/>
-      <w:bookmarkEnd w:id="55"/>
-      <w:bookmarkEnd w:id="56"/>
-    </w:p>
-    <w:p>
-      <w:r>
-        <w:rPr>
-          <w:rFonts w:hint="eastAsia"/>
-        </w:rPr>
-        <w:t>衷心感谢姚海龙老师在本次毕业设计及综合论文训练中对我的帮助和悉心指导。姚海龙老师认真负责的研究态度以及严谨的作风都让我受益匪浅。</w:t>
-      </w:r>
-    </w:p>
-    <w:p>
-      <w:pPr>
-        <w:sectPr>
+          <w:headerReference w:type="even" r:id="rId28"/>
           <w:headerReference w:type="default" r:id="rId29"/>
           <w:type w:val="oddPage"/>
           <w:pgSz w:w="11906" w:h="16838" w:code="9"/>
@@ -3618,26 +6045,26 @@
       </w:pPr>
       <w:r>
         <w:rPr>
-          <w:rFonts w:hint="eastAsia"/>
-        </w:rPr>
-        <w:t>最后感谢班里同学在我完成综合论文训练阶段给予我的帮助。</w:t>
+          <w:sz w:val="21"/>
+          <w:szCs w:val="21"/>
+        </w:rPr>
+        <w:fldChar w:fldCharType="end"/>
       </w:r>
     </w:p>
     <w:p>
       <w:pPr>
         <w:pStyle w:val="11"/>
       </w:pPr>
-      <w:bookmarkStart w:id="57" w:name="_Toc132604446"/>
-      <w:bookmarkStart w:id="58" w:name="_Toc132604827"/>
-      <w:bookmarkStart w:id="59" w:name="_Toc132605967"/>
-      <w:bookmarkStart w:id="60" w:name="_Toc452681263"/>
-      <w:bookmarkStart w:id="61" w:name="_Toc452682106"/>
+      <w:bookmarkStart w:id="67" w:name="_Toc132604445"/>
+      <w:bookmarkStart w:id="68" w:name="_Toc132604826"/>
+      <w:bookmarkStart w:id="69" w:name="_Toc452681262"/>
+      <w:bookmarkStart w:id="70" w:name="_Toc452966257"/>
       <w:r>
         <w:rPr>
           <w:rFonts w:hint="eastAsia"/>
         </w:rPr>
         <w:lastRenderedPageBreak/>
-        <w:t>声</w:t>
+        <w:t>致</w:t>
       </w:r>
       <w:r>
         <w:t xml:space="preserve">    </w:t>
@@ -3646,92 +6073,23 @@
         <w:rPr>
           <w:rFonts w:hint="eastAsia"/>
         </w:rPr>
-        <w:t>明</w:t>
-      </w:r>
-      <w:bookmarkEnd w:id="57"/>
-      <w:bookmarkEnd w:id="58"/>
-      <w:bookmarkEnd w:id="59"/>
-      <w:bookmarkEnd w:id="60"/>
-      <w:bookmarkEnd w:id="61"/>
+        <w:t>谢</w:t>
+      </w:r>
+      <w:bookmarkEnd w:id="67"/>
+      <w:bookmarkEnd w:id="68"/>
+      <w:bookmarkEnd w:id="69"/>
+      <w:bookmarkEnd w:id="70"/>
     </w:p>
     <w:p>
       <w:r>
         <w:rPr>
           <w:rFonts w:hint="eastAsia"/>
         </w:rPr>
-        <w:t>本人郑重声明：所呈交的学位论文，是本人在导师指导下，独立进行研究工作所取得的成果。尽我所知，除文中已经注明引用的内容外，本学位论文的研究成果不包含任何他人享有著作权的内容。对本论文所涉及的研究工作做出贡献的其他个人和集体，均已在文中以明确方式标明。</w:t>
-      </w:r>
-    </w:p>
-    <w:p/>
-    <w:p>
-      <w:pPr>
-        <w:pStyle w:val="afb"/>
-        <w:rPr>
-          <w:rStyle w:val="Char6"/>
-        </w:rPr>
-      </w:pPr>
-      <w:r>
-        <w:rPr>
-          <w:rFonts w:hint="eastAsia"/>
-        </w:rPr>
-        <w:t>签</w:t>
-      </w:r>
-      <w:r>
-        <w:t xml:space="preserve">  </w:t>
-      </w:r>
-      <w:r>
-        <w:rPr>
-          <w:rFonts w:hint="eastAsia"/>
-        </w:rPr>
-        <w:t>名：</w:t>
-      </w:r>
-      <w:r>
-        <w:rPr>
-          <w:rStyle w:val="Char6"/>
-        </w:rPr>
-        <w:t>_____________</w:t>
-      </w:r>
-      <w:r>
-        <w:tab/>
-      </w:r>
-      <w:r>
-        <w:rPr>
-          <w:rFonts w:hint="eastAsia"/>
-        </w:rPr>
-        <w:t>日</w:t>
-      </w:r>
-      <w:r>
-        <w:t xml:space="preserve">  </w:t>
-      </w:r>
-      <w:r>
-        <w:rPr>
-          <w:rFonts w:hint="eastAsia"/>
-        </w:rPr>
-        <w:t>期：</w:t>
-      </w:r>
-      <w:r>
-        <w:rPr>
-          <w:rStyle w:val="Char6"/>
-        </w:rPr>
-        <w:t>______________</w:t>
+        <w:t>衷心感谢姚海龙老师在本次毕业设计及综合论文训练中对我的帮助和悉心指导。姚海龙老师认真负责的研究态度以及严谨的作风都让我受益匪浅。</w:t>
       </w:r>
     </w:p>
     <w:p>
       <w:pPr>
-        <w:pStyle w:val="afb"/>
-        <w:ind w:rightChars="22" w:right="53"/>
-        <w:jc w:val="left"/>
-        <w:rPr>
-          <w:rStyle w:val="Char6"/>
-        </w:rPr>
-      </w:pPr>
-    </w:p>
-    <w:p>
-      <w:pPr>
-        <w:pStyle w:val="afb"/>
-        <w:rPr>
-          <w:rStyle w:val="Char6"/>
-        </w:rPr>
         <w:sectPr>
           <w:headerReference w:type="default" r:id="rId30"/>
           <w:type w:val="oddPage"/>
@@ -3742,17 +6100,143 @@
           <w:docGrid w:linePitch="312"/>
         </w:sectPr>
       </w:pPr>
+      <w:r>
+        <w:rPr>
+          <w:rFonts w:hint="eastAsia"/>
+        </w:rPr>
+        <w:t>最后感谢班里同学在我完成综合论文训练阶段给予我的帮助。</w:t>
+      </w:r>
     </w:p>
     <w:p>
       <w:pPr>
         <w:pStyle w:val="11"/>
+      </w:pPr>
+      <w:bookmarkStart w:id="71" w:name="_Toc132604446"/>
+      <w:bookmarkStart w:id="72" w:name="_Toc132604827"/>
+      <w:bookmarkStart w:id="73" w:name="_Toc132605967"/>
+      <w:bookmarkStart w:id="74" w:name="_Toc452681263"/>
+      <w:bookmarkStart w:id="75" w:name="_Toc452966258"/>
+      <w:r>
+        <w:rPr>
+          <w:rFonts w:hint="eastAsia"/>
+        </w:rPr>
+        <w:lastRenderedPageBreak/>
+        <w:t>声</w:t>
+      </w:r>
+      <w:r>
+        <w:t xml:space="preserve">    </w:t>
+      </w:r>
+      <w:r>
+        <w:rPr>
+          <w:rFonts w:hint="eastAsia"/>
+        </w:rPr>
+        <w:t>明</w:t>
+      </w:r>
+      <w:bookmarkEnd w:id="71"/>
+      <w:bookmarkEnd w:id="72"/>
+      <w:bookmarkEnd w:id="73"/>
+      <w:bookmarkEnd w:id="74"/>
+      <w:bookmarkEnd w:id="75"/>
+    </w:p>
+    <w:p>
+      <w:r>
+        <w:rPr>
+          <w:rFonts w:hint="eastAsia"/>
+        </w:rPr>
+        <w:t>本人郑重声明：所呈交的学位论文，是本人在导师指导下，独立进行研究工作所取得的成果。尽我所知，除文中已经注明引用的内容外，本学位论文的研究成果不包含任何他人享有著作权的内容。对本论文所涉及的研究工作做出贡献的其他个人和集体，均已在文中以明确方式标明。</w:t>
+      </w:r>
+    </w:p>
+    <w:p/>
+    <w:p>
+      <w:pPr>
+        <w:pStyle w:val="afb"/>
+        <w:rPr>
+          <w:rStyle w:val="Char6"/>
+        </w:rPr>
+      </w:pPr>
+      <w:r>
+        <w:rPr>
+          <w:rFonts w:hint="eastAsia"/>
+        </w:rPr>
+        <w:t>签</w:t>
+      </w:r>
+      <w:r>
+        <w:t xml:space="preserve">  </w:t>
+      </w:r>
+      <w:r>
+        <w:rPr>
+          <w:rFonts w:hint="eastAsia"/>
+        </w:rPr>
+        <w:t>名：</w:t>
+      </w:r>
+      <w:r>
+        <w:rPr>
+          <w:rStyle w:val="Char6"/>
+        </w:rPr>
+        <w:t>_____________</w:t>
+      </w:r>
+      <w:r>
+        <w:tab/>
+      </w:r>
+      <w:r>
+        <w:rPr>
+          <w:rFonts w:hint="eastAsia"/>
+        </w:rPr>
+        <w:t>日</w:t>
+      </w:r>
+      <w:r>
+        <w:t xml:space="preserve">  </w:t>
+      </w:r>
+      <w:r>
+        <w:rPr>
+          <w:rFonts w:hint="eastAsia"/>
+        </w:rPr>
+        <w:t>期：</w:t>
+      </w:r>
+      <w:r>
+        <w:rPr>
+          <w:rStyle w:val="Char6"/>
+        </w:rPr>
+        <w:t>______________</w:t>
+      </w:r>
+    </w:p>
+    <w:p>
+      <w:pPr>
+        <w:pStyle w:val="afb"/>
+        <w:ind w:rightChars="22" w:right="53"/>
+        <w:jc w:val="left"/>
+        <w:rPr>
+          <w:rStyle w:val="Char6"/>
+        </w:rPr>
+      </w:pPr>
+    </w:p>
+    <w:p>
+      <w:pPr>
+        <w:pStyle w:val="afb"/>
+        <w:rPr>
+          <w:rStyle w:val="Char6"/>
+        </w:rPr>
+        <w:sectPr>
+          <w:headerReference w:type="default" r:id="rId31"/>
+          <w:type w:val="oddPage"/>
+          <w:pgSz w:w="11906" w:h="16838" w:code="9"/>
+          <w:pgMar w:top="2155" w:right="1701" w:bottom="1814" w:left="1701" w:header="1588" w:footer="1247" w:gutter="113"/>
+          <w:cols w:space="425"/>
+          <w:titlePg/>
+          <w:docGrid w:linePitch="312"/>
+        </w:sectPr>
+      </w:pPr>
+    </w:p>
+    <w:p>
+      <w:pPr>
+        <w:pStyle w:val="11"/>
         <w:spacing w:before="600"/>
         <w:rPr>
           <w:rFonts w:ascii="宋体" w:eastAsia="宋体"/>
         </w:rPr>
       </w:pPr>
-      <w:bookmarkStart w:id="62" w:name="_Toc452681264"/>
-      <w:bookmarkStart w:id="63" w:name="_Toc452682107"/>
+      <w:bookmarkStart w:id="76" w:name="_Toc452681264"/>
+      <w:bookmarkStart w:id="77" w:name="_Toc452966259"/>
       <w:r>
         <w:rPr>
           <w:rFonts w:hint="eastAsia"/>
@@ -3769,8 +6253,8 @@
         </w:rPr>
         <w:t>书面翻译</w:t>
       </w:r>
-      <w:bookmarkEnd w:id="62"/>
-      <w:bookmarkEnd w:id="63"/>
+      <w:bookmarkEnd w:id="76"/>
+      <w:bookmarkEnd w:id="77"/>
     </w:p>
     <w:p>
       <w:r>
@@ -4667,7 +7151,7 @@
                     </pic:cNvPicPr>
                   </pic:nvPicPr>
                   <pic:blipFill>
-                    <a:blip r:embed="rId31">
+                    <a:blip r:embed="rId32">
                       <a:extLst>
                         <a:ext uri="{28A0092B-C50C-407E-A947-70E740481C1C}">
                           <a14:useLocalDpi xmlns:a14="http://schemas.microsoft.com/office/drawing/2010/main" val="0"/>
@@ -4784,7 +7268,7 @@
                                 <w:lang w:eastAsia="en-US"/>
                               </w:rPr>
                             </w:pPr>
-                            <w:bookmarkStart w:id="64" w:name="_Ref452737473"/>
+                            <w:bookmarkStart w:id="78" w:name="_Ref452737473"/>
                             <w:r>
                               <w:rPr>
                                 <w:rFonts w:hint="eastAsia"/>
@@ -4836,7 +7320,7 @@
                             <w:r>
                               <w:fldChar w:fldCharType="end"/>
                             </w:r>
-                            <w:bookmarkEnd w:id="64"/>
+                            <w:bookmarkEnd w:id="78"/>
                           </w:p>
                         </w:txbxContent>
                       </wps:txbx>
@@ -4857,11 +7341,7 @@
           </mc:Choice>
           <mc:Fallback>
             <w:pict>
-              <v:shapetype w14:anchorId="171CCFDA" id="_x0000_t202" coordsize="21600,21600" o:spt="202" path="m0,0l0,21600,21600,21600,21600,0xe">
-                <v:stroke joinstyle="miter"/>
-                <v:path gradientshapeok="t" o:connecttype="rect"/>
-              </v:shapetype>
-              <v:shape id="Text_x0020_Box_x0020_3" o:spid="_x0000_s1026" type="#_x0000_t202" style="position:absolute;left:0;text-align:left;margin-left:4.8pt;margin-top:198.65pt;width:419.45pt;height:35.6pt;z-index:251661312;visibility:visible;mso-wrap-style:square;mso-width-percent:0;mso-height-percent:0;mso-wrap-distance-left:9pt;mso-wrap-distance-top:0;mso-wrap-distance-right:9pt;mso-wrap-distance-bottom:0;mso-position-horizontal:absolute;mso-position-horizontal-relative:text;mso-position-vertical:absolute;mso-position-vertical-relative:text;mso-width-percent:0;mso-height-percent:0;mso-width-relative:page;mso-height-relative:page;v-text-anchor:top" o:gfxdata="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" filled="f" stroked="f">
+              <v:shape w14:anchorId="171CCFDA" id="Text_x0020_Box_x0020_3" o:spid="_x0000_s1027" type="#_x0000_t202" style="position:absolute;left:0;text-align:left;margin-left:4.8pt;margin-top:198.65pt;width:419.45pt;height:35.6pt;z-index:251661312;visibility:visible;mso-wrap-style:square;mso-width-percent:0;mso-height-percent:0;mso-wrap-distance-left:9pt;mso-wrap-distance-top:0;mso-wrap-distance-right:9pt;mso-wrap-distance-bottom:0;mso-position-horizontal:absolute;mso-position-horizontal-relative:text;mso-position-vertical:absolute;mso-position-vertical-relative:text;mso-width-percent:0;mso-height-percent:0;mso-width-relative:page;mso-height-relative:page;v-text-anchor:top" o:gfxdata="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" filled="f" stroked="f">
                 <v:textbox style="mso-fit-shape-to-text:t" inset="0,0,0,0">
                   <w:txbxContent>
                     <w:p>
@@ -4873,7 +7353,7 @@
                           <w:lang w:eastAsia="en-US"/>
                         </w:rPr>
                       </w:pPr>
-                      <w:bookmarkStart w:id="65" w:name="_Ref452737473"/>
+                      <w:bookmarkStart w:id="79" w:name="_Ref452737473"/>
                       <w:r>
                         <w:rPr>
                           <w:rFonts w:hint="eastAsia"/>
@@ -4925,7 +7405,7 @@
                       <w:r>
                         <w:fldChar w:fldCharType="end"/>
                       </w:r>
-                      <w:bookmarkEnd w:id="65"/>
+                      <w:bookmarkEnd w:id="79"/>
                     </w:p>
                   </w:txbxContent>
                 </v:textbox>
@@ -5474,9 +7954,11 @@
       <w:r>
         <w:t>的像素点</w:t>
       </w:r>
+      <w:proofErr w:type="spellStart"/>
       <w:r>
         <w:t>i</w:t>
       </w:r>
+      <w:proofErr w:type="spellEnd"/>
       <w:r>
         <w:t>会以一个</w:t>
       </w:r>
@@ -6717,7 +9199,7 @@
                                 <w:rFonts w:ascii="Times New Roman" w:hAnsi="Times New Roman" w:cs="Times New Roman"/>
                               </w:rPr>
                             </w:pPr>
-                            <w:bookmarkStart w:id="66" w:name="_Ref452850501"/>
+                            <w:bookmarkStart w:id="80" w:name="_Ref452850501"/>
                             <w:r>
                               <w:rPr>
                                 <w:rFonts w:hint="eastAsia"/>
@@ -6769,7 +9251,7 @@
                             <w:r>
                               <w:fldChar w:fldCharType="end"/>
                             </w:r>
-                            <w:bookmarkEnd w:id="66"/>
+                            <w:bookmarkEnd w:id="80"/>
                           </w:p>
                         </w:txbxContent>
                       </wps:txbx>
@@ -6787,7 +9269,7 @@
           </mc:Choice>
           <mc:Fallback>
             <w:pict>
-              <v:shape w14:anchorId="3227B0AF" id="Text_x0020_Box_x0020_4" o:spid="_x0000_s1027" type="#_x0000_t202" style="position:absolute;left:0;text-align:left;margin-left:-.4pt;margin-top:219.95pt;width:419.45pt;height:35.6pt;z-index:251664384;visibility:visible;mso-wrap-style:square;mso-wrap-distance-left:9pt;mso-wrap-distance-top:0;mso-wrap-distance-right:9pt;mso-wrap-distance-bottom:0;mso-position-horizontal:absolute;mso-position-horizontal-relative:text;mso-position-vertical:absolute;mso-position-vertical-relative:text;v-text-anchor:top" o:gfxdata="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" stroked="f">
+              <v:shape w14:anchorId="3227B0AF" id="Text_x0020_Box_x0020_4" o:spid="_x0000_s1028" type="#_x0000_t202" style="position:absolute;left:0;text-align:left;margin-left:-.4pt;margin-top:219.95pt;width:419.45pt;height:35.6pt;z-index:251664384;visibility:visible;mso-wrap-style:square;mso-wrap-distance-left:9pt;mso-wrap-distance-top:0;mso-wrap-distance-right:9pt;mso-wrap-distance-bottom:0;mso-position-horizontal:absolute;mso-position-horizontal-relative:text;mso-position-vertical:absolute;mso-position-vertical-relative:text;v-text-anchor:top" o:gfxdata="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" stroked="f">
                 <v:textbox style="mso-fit-shape-to-text:t" inset="0,0,0,0">
                   <w:txbxContent>
                     <w:p>
@@ -6797,7 +9279,7 @@
                           <w:rFonts w:ascii="Times New Roman" w:hAnsi="Times New Roman" w:cs="Times New Roman"/>
                         </w:rPr>
                       </w:pPr>
-                      <w:bookmarkStart w:id="67" w:name="_Ref452850501"/>
+                      <w:bookmarkStart w:id="81" w:name="_Ref452850501"/>
                       <w:r>
                         <w:rPr>
                           <w:rFonts w:hint="eastAsia"/>
@@ -6849,7 +9331,7 @@
                       <w:r>
                         <w:fldChar w:fldCharType="end"/>
                       </w:r>
-                      <w:bookmarkEnd w:id="67"/>
+                      <w:bookmarkEnd w:id="81"/>
                     </w:p>
                   </w:txbxContent>
                 </v:textbox>
@@ -6898,7 +9380,7 @@
                     </pic:cNvPicPr>
                   </pic:nvPicPr>
                   <pic:blipFill>
-                    <a:blip r:embed="rId32">
+                    <a:blip r:embed="rId33">
                       <a:extLst>
                         <a:ext uri="{28A0092B-C50C-407E-A947-70E740481C1C}">
                           <a14:useLocalDpi xmlns:a14="http://schemas.microsoft.com/office/drawing/2010/main" val="0"/>
@@ -7087,9 +9569,11 @@
       <w:r>
         <w:t>我们也发现我们的标注值生成与</w:t>
       </w:r>
+      <w:proofErr w:type="spellStart"/>
       <w:r>
         <w:t>Pinheiro</w:t>
       </w:r>
+      <w:proofErr w:type="spellEnd"/>
       <w:r>
         <w:t>等提出的</w:t>
       </w:r>
@@ -7703,7 +10187,7 @@
                     </pic:cNvPicPr>
                   </pic:nvPicPr>
                   <pic:blipFill>
-                    <a:blip r:embed="rId33">
+                    <a:blip r:embed="rId34">
                       <a:extLst>
                         <a:ext uri="{28A0092B-C50C-407E-A947-70E740481C1C}">
                           <a14:useLocalDpi xmlns:a14="http://schemas.microsoft.com/office/drawing/2010/main" val="0"/>
@@ -7842,7 +10326,7 @@
                                 <w:lang w:eastAsia="en-US"/>
                               </w:rPr>
                             </w:pPr>
-                            <w:bookmarkStart w:id="68" w:name="_Ref452851173"/>
+                            <w:bookmarkStart w:id="82" w:name="_Ref452851173"/>
                             <w:r>
                               <w:rPr>
                                 <w:rFonts w:hint="eastAsia"/>
@@ -7894,7 +10378,7 @@
                             <w:r>
                               <w:fldChar w:fldCharType="end"/>
                             </w:r>
-                            <w:bookmarkEnd w:id="68"/>
+                            <w:bookmarkEnd w:id="82"/>
                           </w:p>
                         </w:txbxContent>
                       </wps:txbx>
@@ -7912,7 +10396,7 @@
           </mc:Choice>
           <mc:Fallback>
             <w:pict>
-              <v:shape w14:anchorId="23473B44" id="Text_x0020_Box_x0020_6" o:spid="_x0000_s1028" type="#_x0000_t202" style="position:absolute;left:0;text-align:left;margin-left:15.7pt;margin-top:236.3pt;width:419.45pt;height:35.6pt;z-index:251667456;visibility:visible;mso-wrap-style:square;mso-wrap-distance-left:9pt;mso-wrap-distance-top:0;mso-wrap-distance-right:9pt;mso-wrap-distance-bottom:0;mso-position-horizontal:absolute;mso-position-horizontal-relative:text;mso-position-vertical:absolute;mso-position-vertical-relative:text;v-text-anchor:top" o:gfxdata="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" stroked="f">
+              <v:shape w14:anchorId="23473B44" id="Text_x0020_Box_x0020_6" o:spid="_x0000_s1029" type="#_x0000_t202" style="position:absolute;left:0;text-align:left;margin-left:15.7pt;margin-top:236.3pt;width:419.45pt;height:35.6pt;z-index:251667456;visibility:visible;mso-wrap-style:square;mso-wrap-distance-left:9pt;mso-wrap-distance-top:0;mso-wrap-distance-right:9pt;mso-wrap-distance-bottom:0;mso-position-horizontal:absolute;mso-position-horizontal-relative:text;mso-position-vertical:absolute;mso-position-vertical-relative:text;v-text-anchor:top" o:gfxdata="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" stroked="f">
                 <v:textbox style="mso-fit-shape-to-text:t" inset="0,0,0,0">
                   <w:txbxContent>
                     <w:p>
@@ -7924,7 +10408,7 @@
                           <w:lang w:eastAsia="en-US"/>
                         </w:rPr>
                       </w:pPr>
-                      <w:bookmarkStart w:id="69" w:name="_Ref452851173"/>
+                      <w:bookmarkStart w:id="83" w:name="_Ref452851173"/>
                       <w:r>
                         <w:rPr>
                           <w:rFonts w:hint="eastAsia"/>
@@ -7976,7 +10460,7 @@
                       <w:r>
                         <w:fldChar w:fldCharType="end"/>
                       </w:r>
-                      <w:bookmarkEnd w:id="69"/>
+                      <w:bookmarkEnd w:id="83"/>
                     </w:p>
                   </w:txbxContent>
                 </v:textbox>
@@ -8008,9 +10492,11 @@
       <w:r>
         <w:t>使用</w:t>
       </w:r>
+      <w:proofErr w:type="spellStart"/>
       <w:r>
         <w:t>ImageNet</w:t>
       </w:r>
+      <w:proofErr w:type="spellEnd"/>
       <w:r>
         <w:t>提前训练的</w:t>
       </w:r>
@@ -8089,9 +10575,11 @@
       <w:r>
         <w:t>的其他层都被四个带有</w:t>
       </w:r>
+      <w:proofErr w:type="spellStart"/>
       <w:r>
         <w:t>xavier</w:t>
       </w:r>
+      <w:proofErr w:type="spellEnd"/>
       <w:r>
         <w:t>初始化的</w:t>
       </w:r>
@@ -8571,7 +11059,7 @@
               <w:ind w:firstLine="0"/>
               <w:jc w:val="left"/>
             </w:pPr>
-            <w:bookmarkStart w:id="70" w:name="_Ref452855127"/>
+            <w:bookmarkStart w:id="84" w:name="_Ref452855127"/>
             <w:r>
               <w:t>(</w:t>
             </w:r>
@@ -8597,7 +11085,7 @@
             <w:r>
               <w:t>)</w:t>
             </w:r>
-            <w:bookmarkEnd w:id="70"/>
+            <w:bookmarkEnd w:id="84"/>
           </w:p>
         </w:tc>
       </w:tr>
@@ -9575,7 +12063,7 @@
               <w:ind w:firstLine="0"/>
               <w:jc w:val="left"/>
             </w:pPr>
-            <w:bookmarkStart w:id="71" w:name="_Ref452855700"/>
+            <w:bookmarkStart w:id="85" w:name="_Ref452855700"/>
             <w:r>
               <w:t>(</w:t>
             </w:r>
@@ -9601,7 +12089,7 @@
             <w:r>
               <w:t>)</w:t>
             </w:r>
-            <w:bookmarkEnd w:id="71"/>
+            <w:bookmarkEnd w:id="85"/>
           </w:p>
         </w:tc>
       </w:tr>
@@ -11917,7 +14405,7 @@
                                 <w:lang w:eastAsia="en-US"/>
                               </w:rPr>
                             </w:pPr>
-                            <w:bookmarkStart w:id="72" w:name="_Ref452857249"/>
+                            <w:bookmarkStart w:id="86" w:name="_Ref452857249"/>
                             <w:r>
                               <w:rPr>
                                 <w:rFonts w:hint="eastAsia"/>
@@ -11969,7 +14457,7 @@
                             <w:r>
                               <w:fldChar w:fldCharType="end"/>
                             </w:r>
-                            <w:bookmarkEnd w:id="72"/>
+                            <w:bookmarkEnd w:id="86"/>
                           </w:p>
                         </w:txbxContent>
                       </wps:txbx>
@@ -11987,7 +14475,7 @@
           </mc:Choice>
           <mc:Fallback>
             <w:pict>
-              <v:shape w14:anchorId="22F691F7" id="Text_x0020_Box_x0020_8" o:spid="_x0000_s1029" type="#_x0000_t202" style="position:absolute;left:0;text-align:left;margin-left:.75pt;margin-top:443.95pt;width:419.45pt;height:35.6pt;z-index:251670528;visibility:visible;mso-wrap-style:square;mso-wrap-distance-left:9pt;mso-wrap-distance-top:0;mso-wrap-distance-right:9pt;mso-wrap-distance-bottom:0;mso-position-horizontal:absolute;mso-position-horizontal-relative:text;mso-position-vertical:absolute;mso-position-vertical-relative:text;v-text-anchor:top" o:gfxdata="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" stroked="f">
+              <v:shape w14:anchorId="22F691F7" id="Text_x0020_Box_x0020_8" o:spid="_x0000_s1030" type="#_x0000_t202" style="position:absolute;left:0;text-align:left;margin-left:.75pt;margin-top:443.95pt;width:419.45pt;height:35.6pt;z-index:251670528;visibility:visible;mso-wrap-style:square;mso-wrap-distance-left:9pt;mso-wrap-distance-top:0;mso-wrap-distance-right:9pt;mso-wrap-distance-bottom:0;mso-position-horizontal:absolute;mso-position-horizontal-relative:text;mso-position-vertical:absolute;mso-position-vertical-relative:text;v-text-anchor:top" o:gfxdata="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" stroked="f">
                 <v:textbox style="mso-fit-shape-to-text:t" inset="0,0,0,0">
                   <w:txbxContent>
                     <w:p>
@@ -11999,7 +14487,7 @@
                           <w:lang w:eastAsia="en-US"/>
                         </w:rPr>
                       </w:pPr>
-                      <w:bookmarkStart w:id="73" w:name="_Ref452857249"/>
+                      <w:bookmarkStart w:id="87" w:name="_Ref452857249"/>
                       <w:r>
                         <w:rPr>
                           <w:rFonts w:hint="eastAsia"/>
@@ -12051,7 +14539,7 @@
                       <w:r>
                         <w:fldChar w:fldCharType="end"/>
                       </w:r>
-                      <w:bookmarkEnd w:id="73"/>
+                      <w:bookmarkEnd w:id="87"/>
                     </w:p>
                   </w:txbxContent>
                 </v:textbox>
@@ -12100,7 +14588,7 @@
                     </pic:cNvPicPr>
                   </pic:nvPicPr>
                   <pic:blipFill>
-                    <a:blip r:embed="rId34">
+                    <a:blip r:embed="rId35">
                       <a:extLst>
                         <a:ext uri="{28A0092B-C50C-407E-A947-70E740481C1C}">
                           <a14:useLocalDpi xmlns:a14="http://schemas.microsoft.com/office/drawing/2010/main" val="0"/>
@@ -12559,9 +15047,11 @@
         </w:rPr>
         <w:t>第</w:t>
       </w:r>
+      <w:proofErr w:type="spellStart"/>
       <w:r>
         <w:t>i</w:t>
       </w:r>
+      <w:proofErr w:type="spellEnd"/>
       <w:r>
         <w:t>个实例，</w:t>
       </w:r>
@@ -12839,12 +15329,14 @@
         </w:rPr>
         <w:t>检测的表现。</w:t>
       </w:r>
+      <w:proofErr w:type="spellStart"/>
       <w:r>
         <w:rPr>
           <w:sz w:val="24"/>
         </w:rPr>
         <w:t>Tompson</w:t>
       </w:r>
+      <w:proofErr w:type="spellEnd"/>
       <w:r>
         <w:rPr>
           <w:sz w:val="24"/>
@@ -12870,12 +15362,14 @@
         </w:rPr>
         <w:t>模型使用修改过的卷积（</w:t>
       </w:r>
+      <w:proofErr w:type="spellStart"/>
       <w:r>
         <w:rPr>
           <w:sz w:val="24"/>
         </w:rPr>
         <w:t>SoftPlus</w:t>
       </w:r>
+      <w:proofErr w:type="spellEnd"/>
       <w:r>
         <w:rPr>
           <w:sz w:val="24"/>
@@ -12983,12 +15477,14 @@
         </w:rPr>
         <w:t>使用带</w:t>
       </w:r>
+      <w:proofErr w:type="spellStart"/>
       <w:r>
         <w:rPr>
           <w:sz w:val="24"/>
         </w:rPr>
         <w:t>ReLU</w:t>
       </w:r>
+      <w:proofErr w:type="spellEnd"/>
       <w:r>
         <w:rPr>
           <w:sz w:val="24"/>
@@ -13902,24 +16398,30 @@
       </w:r>
     </w:p>
     <w:p>
+      <w:proofErr w:type="spellStart"/>
       <w:r>
         <w:rPr>
           <w:rFonts w:hint="eastAsia"/>
         </w:rPr>
         <w:t>OverFeat</w:t>
       </w:r>
+      <w:proofErr w:type="spellEnd"/>
       <w:r>
         <w:t>。被</w:t>
       </w:r>
+      <w:proofErr w:type="spellStart"/>
       <w:r>
         <w:t>Sermanet</w:t>
       </w:r>
+      <w:proofErr w:type="spellEnd"/>
       <w:r>
         <w:t>等设计的</w:t>
       </w:r>
+      <w:proofErr w:type="spellStart"/>
       <w:r>
         <w:t>OverFeat</w:t>
       </w:r>
+      <w:proofErr w:type="spellEnd"/>
       <w:r>
         <w:t>可能是在深度卷积神经网络在图片分类上成功应用后，第一个训练卷积</w:t>
       </w:r>
@@ -14034,9 +16536,11 @@
       <w:r>
         <w:t>的方法和</w:t>
       </w:r>
+      <w:proofErr w:type="spellStart"/>
       <w:r>
         <w:t>OverFeat</w:t>
       </w:r>
+      <w:proofErr w:type="spellEnd"/>
       <w:r>
         <w:t>非常相似但是一个多任务合并训练的端到端检测网络。</w:t>
       </w:r>
@@ -14057,9 +16561,11 @@
       <w:r>
         <w:t>）。被</w:t>
       </w:r>
+      <w:proofErr w:type="spellStart"/>
       <w:r>
         <w:t>Farfade</w:t>
       </w:r>
+      <w:proofErr w:type="spellEnd"/>
       <w:r>
         <w:t>等提出的</w:t>
       </w:r>
@@ -14564,12 +17070,14 @@
       <w:r>
         <w:t>。</w:t>
       </w:r>
+      <w:proofErr w:type="spellStart"/>
       <w:r>
         <w:rPr>
           <w:rFonts w:hint="eastAsia"/>
         </w:rPr>
         <w:t>Redmon</w:t>
       </w:r>
+      <w:proofErr w:type="spellEnd"/>
       <w:r>
         <w:t>等提出了一个统一物体检测流程，</w:t>
       </w:r>
@@ -14940,7 +17448,7 @@
                                 <w:lang w:eastAsia="en-US"/>
                               </w:rPr>
                             </w:pPr>
-                            <w:bookmarkStart w:id="74" w:name="_Ref452923993"/>
+                            <w:bookmarkStart w:id="88" w:name="_Ref452923993"/>
                             <w:r>
                               <w:rPr>
                                 <w:rFonts w:hint="eastAsia"/>
@@ -14992,7 +17500,7 @@
                             <w:r>
                               <w:fldChar w:fldCharType="end"/>
                             </w:r>
-                            <w:bookmarkEnd w:id="74"/>
+                            <w:bookmarkEnd w:id="88"/>
                           </w:p>
                         </w:txbxContent>
                       </wps:txbx>
@@ -15010,7 +17518,7 @@
           </mc:Choice>
           <mc:Fallback>
             <w:pict>
-              <v:shape w14:anchorId="0F17A067" id="Text_x0020_Box_x0020_11" o:spid="_x0000_s1030" type="#_x0000_t202" style="position:absolute;left:0;text-align:left;margin-left:.05pt;margin-top:355.8pt;width:419.5pt;height:35.6pt;z-index:251673600;visibility:visible;mso-wrap-style:square;mso-wrap-distance-left:9pt;mso-wrap-distance-top:0;mso-wrap-distance-right:9pt;mso-wrap-distance-bottom:0;mso-position-horizontal:absolute;mso-position-horizontal-relative:text;mso-position-vertical:absolute;mso-position-vertical-relative:text;v-text-anchor:top" o:gfxdata="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" stroked="f">
+              <v:shape w14:anchorId="0F17A067" id="Text_x0020_Box_x0020_11" o:spid="_x0000_s1031" type="#_x0000_t202" style="position:absolute;left:0;text-align:left;margin-left:.05pt;margin-top:355.8pt;width:419.5pt;height:35.6pt;z-index:251673600;visibility:visible;mso-wrap-style:square;mso-wrap-distance-left:9pt;mso-wrap-distance-top:0;mso-wrap-distance-right:9pt;mso-wrap-distance-bottom:0;mso-position-horizontal:absolute;mso-position-horizontal-relative:text;mso-position-vertical:absolute;mso-position-vertical-relative:text;v-text-anchor:top" o:gfxdata="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" stroked="f">
                 <v:textbox style="mso-fit-shape-to-text:t" inset="0,0,0,0">
                   <w:txbxContent>
                     <w:p>
@@ -15022,7 +17530,7 @@
                           <w:lang w:eastAsia="en-US"/>
                         </w:rPr>
                       </w:pPr>
-                      <w:bookmarkStart w:id="75" w:name="_Ref452923993"/>
+                      <w:bookmarkStart w:id="89" w:name="_Ref452923993"/>
                       <w:r>
                         <w:rPr>
                           <w:rFonts w:hint="eastAsia"/>
@@ -15074,7 +17582,7 @@
                       <w:r>
                         <w:fldChar w:fldCharType="end"/>
                       </w:r>
-                      <w:bookmarkEnd w:id="75"/>
+                      <w:bookmarkEnd w:id="89"/>
                     </w:p>
                   </w:txbxContent>
                 </v:textbox>
@@ -15123,7 +17631,7 @@
                     </pic:cNvPicPr>
                   </pic:nvPicPr>
                   <pic:blipFill>
-                    <a:blip r:embed="rId35">
+                    <a:blip r:embed="rId36">
                       <a:extLst>
                         <a:ext uri="{28A0092B-C50C-407E-A947-70E740481C1C}">
                           <a14:useLocalDpi xmlns:a14="http://schemas.microsoft.com/office/drawing/2010/main" val="0"/>
@@ -15385,9 +17893,11 @@
         </w:rPr>
         <w:t>在</w:t>
       </w:r>
+      <w:proofErr w:type="spellStart"/>
       <w:r>
         <w:t>ImageNet</w:t>
       </w:r>
+      <w:proofErr w:type="spellEnd"/>
       <w:r>
         <w:t>上</w:t>
       </w:r>
@@ -15994,7 +18504,7 @@
                     </pic:cNvPicPr>
                   </pic:nvPicPr>
                   <pic:blipFill>
-                    <a:blip r:embed="rId36">
+                    <a:blip r:embed="rId37">
                       <a:extLst>
                         <a:ext uri="{28A0092B-C50C-407E-A947-70E740481C1C}">
                           <a14:useLocalDpi xmlns:a14="http://schemas.microsoft.com/office/drawing/2010/main" val="0"/>
@@ -16091,7 +18601,7 @@
                                 <w:lang w:eastAsia="en-US"/>
                               </w:rPr>
                             </w:pPr>
-                            <w:bookmarkStart w:id="76" w:name="_Ref452924572"/>
+                            <w:bookmarkStart w:id="90" w:name="_Ref452924572"/>
                             <w:r>
                               <w:rPr>
                                 <w:rFonts w:hint="eastAsia"/>
@@ -16143,7 +18653,7 @@
                             <w:r>
                               <w:fldChar w:fldCharType="end"/>
                             </w:r>
-                            <w:bookmarkEnd w:id="76"/>
+                            <w:bookmarkEnd w:id="90"/>
                           </w:p>
                         </w:txbxContent>
                       </wps:txbx>
@@ -16161,7 +18671,7 @@
           </mc:Choice>
           <mc:Fallback>
             <w:pict>
-              <v:shape w14:anchorId="1204D454" id="Text_x0020_Box_x0020_13" o:spid="_x0000_s1031" type="#_x0000_t202" style="position:absolute;left:0;text-align:left;margin-left:.05pt;margin-top:262.35pt;width:418.85pt;height:35.6pt;z-index:251676672;visibility:visible;mso-wrap-style:square;mso-wrap-distance-left:9pt;mso-wrap-distance-top:0;mso-wrap-distance-right:9pt;mso-wrap-distance-bottom:0;mso-position-horizontal:absolute;mso-position-horizontal-relative:text;mso-position-vertical:absolute;mso-position-vertical-relative:text;v-text-anchor:top" o:gfxdata="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" stroked="f">
+              <v:shape w14:anchorId="1204D454" id="Text_x0020_Box_x0020_13" o:spid="_x0000_s1032" type="#_x0000_t202" style="position:absolute;left:0;text-align:left;margin-left:.05pt;margin-top:262.35pt;width:418.85pt;height:35.6pt;z-index:251676672;visibility:visible;mso-wrap-style:square;mso-wrap-distance-left:9pt;mso-wrap-distance-top:0;mso-wrap-distance-right:9pt;mso-wrap-distance-bottom:0;mso-position-horizontal:absolute;mso-position-horizontal-relative:text;mso-position-vertical:absolute;mso-position-vertical-relative:text;v-text-anchor:top" o:gfxdata="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" stroked="f">
                 <v:textbox style="mso-fit-shape-to-text:t" inset="0,0,0,0">
                   <w:txbxContent>
                     <w:p>
@@ -16173,7 +18683,7 @@
                           <w:lang w:eastAsia="en-US"/>
                         </w:rPr>
                       </w:pPr>
-                      <w:bookmarkStart w:id="77" w:name="_Ref452924572"/>
+                      <w:bookmarkStart w:id="91" w:name="_Ref452924572"/>
                       <w:r>
                         <w:rPr>
                           <w:rFonts w:hint="eastAsia"/>
@@ -16225,7 +18735,7 @@
                       <w:r>
                         <w:fldChar w:fldCharType="end"/>
                       </w:r>
-                      <w:bookmarkEnd w:id="77"/>
+                      <w:bookmarkEnd w:id="91"/>
                     </w:p>
                   </w:txbxContent>
                 </v:textbox>
@@ -17119,20 +19629,30 @@
         <w:rPr>
           <w:rFonts w:ascii="SimSun" w:eastAsia="SimSun" w:hAnsi="SimSun" w:cs="SimSun"/>
         </w:rPr>
-        <w:t>以较大的差距打败了如Regionlets</w:t>
-      </w:r>
+        <w:t>以较大的差距打败了如</w:t>
+      </w:r>
+      <w:proofErr w:type="spellStart"/>
+      <w:r>
+        <w:rPr>
+          <w:rFonts w:ascii="SimSun" w:eastAsia="SimSun" w:hAnsi="SimSun" w:cs="SimSun"/>
+        </w:rPr>
+        <w:t>Regionlets</w:t>
+      </w:r>
+      <w:proofErr w:type="spellEnd"/>
       <w:r>
         <w:rPr>
           <w:rFonts w:ascii="SimSun" w:eastAsia="SimSun" w:hAnsi="SimSun" w:cs="SimSun" w:hint="eastAsia"/>
         </w:rPr>
         <w:t>和</w:t>
       </w:r>
+      <w:proofErr w:type="spellStart"/>
       <w:r>
         <w:rPr>
           <w:rFonts w:ascii="SimSun" w:eastAsia="SimSun" w:hAnsi="SimSun" w:cs="SimSun"/>
         </w:rPr>
         <w:t>spCov</w:t>
       </w:r>
+      <w:proofErr w:type="spellEnd"/>
       <w:r>
         <w:rPr>
           <w:rFonts w:ascii="SimSun" w:eastAsia="SimSun" w:hAnsi="SimSun" w:cs="SimSun"/>
@@ -17173,7 +19693,49 @@
         <w:rPr>
           <w:rFonts w:ascii="SimSun" w:eastAsia="SimSun" w:hAnsi="SimSun" w:cs="SimSun"/>
         </w:rPr>
-        <w:t>使用了在ImageNet上提前训练的GoogLeNet的R-CNN框架的DeepInsight轻微</w:t>
+        <w:t>使用了在</w:t>
+      </w:r>
+      <w:proofErr w:type="spellStart"/>
+      <w:r>
+        <w:rPr>
+          <w:rFonts w:ascii="SimSun" w:eastAsia="SimSun" w:hAnsi="SimSun" w:cs="SimSun"/>
+        </w:rPr>
+        <w:t>ImageNet</w:t>
+      </w:r>
+      <w:proofErr w:type="spellEnd"/>
+      <w:r>
+        <w:rPr>
+          <w:rFonts w:ascii="SimSun" w:eastAsia="SimSun" w:hAnsi="SimSun" w:cs="SimSun"/>
+        </w:rPr>
+        <w:t>上提前训练的</w:t>
+      </w:r>
+      <w:proofErr w:type="spellStart"/>
+      <w:r>
+        <w:rPr>
+          <w:rFonts w:ascii="SimSun" w:eastAsia="SimSun" w:hAnsi="SimSun" w:cs="SimSun"/>
+        </w:rPr>
+        <w:t>GoogLeNet</w:t>
+      </w:r>
+      <w:proofErr w:type="spellEnd"/>
+      <w:r>
+        <w:rPr>
+          <w:rFonts w:ascii="SimSun" w:eastAsia="SimSun" w:hAnsi="SimSun" w:cs="SimSun"/>
+        </w:rPr>
+        <w:t>的R-CNN框架的</w:t>
+      </w:r>
+      <w:proofErr w:type="spellStart"/>
+      <w:r>
+        <w:rPr>
+          <w:rFonts w:ascii="SimSun" w:eastAsia="SimSun" w:hAnsi="SimSun" w:cs="SimSun"/>
+        </w:rPr>
+        <w:t>DeepInsight</w:t>
+      </w:r>
+      <w:proofErr w:type="spellEnd"/>
+      <w:r>
+        <w:rPr>
+          <w:rFonts w:ascii="SimSun" w:eastAsia="SimSun" w:hAnsi="SimSun" w:cs="SimSun"/>
+        </w:rPr>
+        <w:t>轻微</w:t>
       </w:r>
       <w:r>
         <w:rPr>
@@ -17339,7 +19901,7 @@
                                 <w:lang w:eastAsia="en-US"/>
                               </w:rPr>
                             </w:pPr>
-                            <w:bookmarkStart w:id="78" w:name="_Ref452925263"/>
+                            <w:bookmarkStart w:id="92" w:name="_Ref452925263"/>
                             <w:r>
                               <w:rPr>
                                 <w:rFonts w:hint="eastAsia"/>
@@ -17391,7 +19953,7 @@
                             <w:r>
                               <w:fldChar w:fldCharType="end"/>
                             </w:r>
-                            <w:bookmarkEnd w:id="78"/>
+                            <w:bookmarkEnd w:id="92"/>
                           </w:p>
                         </w:txbxContent>
                       </wps:txbx>
@@ -17409,7 +19971,7 @@
           </mc:Choice>
           <mc:Fallback>
             <w:pict>
-              <v:shape w14:anchorId="3ECCD563" id="Text_x0020_Box_x0020_15" o:spid="_x0000_s1032" type="#_x0000_t202" style="position:absolute;left:0;text-align:left;margin-left:10.65pt;margin-top:301.9pt;width:419.5pt;height:35.6pt;z-index:251679744;visibility:visible;mso-wrap-style:square;mso-wrap-distance-left:9pt;mso-wrap-distance-top:0;mso-wrap-distance-right:9pt;mso-wrap-distance-bottom:0;mso-position-horizontal:absolute;mso-position-horizontal-relative:text;mso-position-vertical:absolute;mso-position-vertical-relative:text;v-text-anchor:top" o:gfxdata="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" stroked="f">
+              <v:shape w14:anchorId="3ECCD563" id="Text_x0020_Box_x0020_15" o:spid="_x0000_s1033" type="#_x0000_t202" style="position:absolute;left:0;text-align:left;margin-left:10.65pt;margin-top:301.9pt;width:419.5pt;height:35.6pt;z-index:251679744;visibility:visible;mso-wrap-style:square;mso-wrap-distance-left:9pt;mso-wrap-distance-top:0;mso-wrap-distance-right:9pt;mso-wrap-distance-bottom:0;mso-position-horizontal:absolute;mso-position-horizontal-relative:text;mso-position-vertical:absolute;mso-position-vertical-relative:text;v-text-anchor:top" o:gfxdata="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" stroked="f">
                 <v:textbox style="mso-fit-shape-to-text:t" inset="0,0,0,0">
                   <w:txbxContent>
                     <w:p>
@@ -17421,7 +19983,7 @@
                           <w:lang w:eastAsia="en-US"/>
                         </w:rPr>
                       </w:pPr>
-                      <w:bookmarkStart w:id="79" w:name="_Ref452925263"/>
+                      <w:bookmarkStart w:id="93" w:name="_Ref452925263"/>
                       <w:r>
                         <w:rPr>
                           <w:rFonts w:hint="eastAsia"/>
@@ -17473,7 +20035,7 @@
                       <w:r>
                         <w:fldChar w:fldCharType="end"/>
                       </w:r>
-                      <w:bookmarkEnd w:id="79"/>
+                      <w:bookmarkEnd w:id="93"/>
                     </w:p>
                   </w:txbxContent>
                 </v:textbox>
@@ -17523,7 +20085,7 @@
                     </pic:cNvPicPr>
                   </pic:nvPicPr>
                   <pic:blipFill>
-                    <a:blip r:embed="rId37">
+                    <a:blip r:embed="rId38">
                       <a:extLst>
                         <a:ext uri="{28A0092B-C50C-407E-A947-70E740481C1C}">
                           <a14:useLocalDpi xmlns:a14="http://schemas.microsoft.com/office/drawing/2010/main" val="0"/>
@@ -17774,7 +20336,7 @@
       </w:pPr>
     </w:p>
     <w:sectPr>
-      <w:headerReference w:type="default" r:id="rId38"/>
+      <w:headerReference w:type="default" r:id="rId39"/>
       <w:type w:val="oddPage"/>
       <w:pgSz w:w="11906" w:h="16838" w:code="9"/>
       <w:pgMar w:top="2155" w:right="1701" w:bottom="1814" w:left="1701" w:header="1588" w:footer="1247" w:gutter="113"/>
@@ -17911,7 +20473,7 @@
         <w:rStyle w:val="PageNumber"/>
         <w:noProof/>
       </w:rPr>
-      <w:t>III</w:t>
+      <w:t>V</w:t>
     </w:r>
     <w:r>
       <w:rPr>
@@ -17964,7 +20526,7 @@
         <w:rStyle w:val="PageNumber"/>
         <w:noProof/>
       </w:rPr>
-      <w:t>28</w:t>
+      <w:t>2</w:t>
     </w:r>
     <w:r>
       <w:rPr>
@@ -18071,7 +20633,7 @@
         <w:rStyle w:val="PageNumber"/>
         <w:noProof/>
       </w:rPr>
-      <w:t>29</w:t>
+      <w:t>3</w:t>
     </w:r>
     <w:r>
       <w:rPr>
@@ -18265,16 +20827,6 @@
     </w:r>
     <w:r>
       <w:instrText xml:space="preserve">1"  \* MERGEFORMAT </w:instrText>
-    </w:r>
-    <w:r>
-      <w:fldChar w:fldCharType="separate"/>
-    </w:r>
-    <w:r>
-      <w:rPr>
-        <w:rFonts w:hint="eastAsia"/>
-        <w:noProof/>
-      </w:rPr>
-      <w:t>表格索引</w:t>
     </w:r>
     <w:r>
       <w:rPr>
@@ -20028,6 +22580,95 @@
     </w:lvl>
   </w:abstractNum>
   <w:abstractNum w:abstractNumId="11">
+    <w:nsid w:val="308228A4"/>
+    <w:multiLevelType w:val="hybridMultilevel"/>
+    <w:tmpl w:val="97365F70"/>
+    <w:lvl w:ilvl="0" w:tplc="B658C9D4">
+      <w:start w:val="1"/>
+      <w:numFmt w:val="decimal"/>
+      <w:lvlText w:val="[%1]"/>
+      <w:lvlJc w:val="left"/>
+      <w:pPr>
+        <w:ind w:left="720" w:hanging="360"/>
+      </w:pPr>
+      <w:rPr>
+        <w:rFonts w:hint="default"/>
+      </w:rPr>
+    </w:lvl>
+    <w:lvl w:ilvl="1" w:tplc="04090019" w:tentative="1">
+      <w:start w:val="1"/>
+      <w:numFmt w:val="lowerLetter"/>
+      <w:lvlText w:val="%2."/>
+      <w:lvlJc w:val="left"/>
+      <w:pPr>
+        <w:ind w:left="1440" w:hanging="360"/>
+      </w:pPr>
+    </w:lvl>
+    <w:lvl w:ilvl="2" w:tplc="0409001B" w:tentative="1">
+      <w:start w:val="1"/>
+      <w:numFmt w:val="lowerRoman"/>
+      <w:lvlText w:val="%3."/>
+      <w:lvlJc w:val="right"/>
+      <w:pPr>
+        <w:ind w:left="2160" w:hanging="180"/>
+      </w:pPr>
+    </w:lvl>
+    <w:lvl w:ilvl="3" w:tplc="0409000F" w:tentative="1">
+      <w:start w:val="1"/>
+      <w:numFmt w:val="decimal"/>
+      <w:lvlText w:val="%4."/>
+      <w:lvlJc w:val="left"/>
+      <w:pPr>
+        <w:ind w:left="2880" w:hanging="360"/>
+      </w:pPr>
+    </w:lvl>
+    <w:lvl w:ilvl="4" w:tplc="04090019" w:tentative="1">
+      <w:start w:val="1"/>
+      <w:numFmt w:val="lowerLetter"/>
+      <w:lvlText w:val="%5."/>
+      <w:lvlJc w:val="left"/>
+      <w:pPr>
+        <w:ind w:left="3600" w:hanging="360"/>
+      </w:pPr>
+    </w:lvl>
+    <w:lvl w:ilvl="5" w:tplc="0409001B" w:tentative="1">
+      <w:start w:val="1"/>
+      <w:numFmt w:val="lowerRoman"/>
+      <w:lvlText w:val="%6."/>
+      <w:lvlJc w:val="right"/>
+      <w:pPr>
+        <w:ind w:left="4320" w:hanging="180"/>
+      </w:pPr>
+    </w:lvl>
+    <w:lvl w:ilvl="6" w:tplc="0409000F" w:tentative="1">
+      <w:start w:val="1"/>
+      <w:numFmt w:val="decimal"/>
+      <w:lvlText w:val="%7."/>
+      <w:lvlJc w:val="left"/>
+      <w:pPr>
+        <w:ind w:left="5040" w:hanging="360"/>
+      </w:pPr>
+    </w:lvl>
+    <w:lvl w:ilvl="7" w:tplc="04090019" w:tentative="1">
+      <w:start w:val="1"/>
+      <w:numFmt w:val="lowerLetter"/>
+      <w:lvlText w:val="%8."/>
+      <w:lvlJc w:val="left"/>
+      <w:pPr>
+        <w:ind w:left="5760" w:hanging="360"/>
+      </w:pPr>
+    </w:lvl>
+    <w:lvl w:ilvl="8" w:tplc="0409001B" w:tentative="1">
+      <w:start w:val="1"/>
+      <w:numFmt w:val="lowerRoman"/>
+      <w:lvlText w:val="%9."/>
+      <w:lvlJc w:val="right"/>
+      <w:pPr>
+        <w:ind w:left="6480" w:hanging="180"/>
+      </w:pPr>
+    </w:lvl>
+  </w:abstractNum>
+  <w:abstractNum w:abstractNumId="12">
     <w:nsid w:val="33731285"/>
     <w:multiLevelType w:val="hybridMultilevel"/>
     <w:tmpl w:val="2B84B0AE"/>
@@ -20167,7 +22808,7 @@
       </w:rPr>
     </w:lvl>
   </w:abstractNum>
-  <w:abstractNum w:abstractNumId="12">
+  <w:abstractNum w:abstractNumId="13">
     <w:nsid w:val="357F0699"/>
     <w:multiLevelType w:val="hybridMultilevel"/>
     <w:tmpl w:val="7A8E3134"/>
@@ -20253,7 +22894,7 @@
       </w:pPr>
     </w:lvl>
   </w:abstractNum>
-  <w:abstractNum w:abstractNumId="13">
+  <w:abstractNum w:abstractNumId="14">
     <w:nsid w:val="394F4743"/>
     <w:multiLevelType w:val="hybridMultilevel"/>
     <w:tmpl w:val="242CF63E"/>
@@ -20366,7 +23007,7 @@
       </w:rPr>
     </w:lvl>
   </w:abstractNum>
-  <w:abstractNum w:abstractNumId="14">
+  <w:abstractNum w:abstractNumId="15">
     <w:nsid w:val="3A1A44F0"/>
     <w:multiLevelType w:val="hybridMultilevel"/>
     <w:tmpl w:val="C3F880FE"/>
@@ -20479,7 +23120,7 @@
       </w:rPr>
     </w:lvl>
   </w:abstractNum>
-  <w:abstractNum w:abstractNumId="15">
+  <w:abstractNum w:abstractNumId="16">
     <w:nsid w:val="3A871BDD"/>
     <w:multiLevelType w:val="hybridMultilevel"/>
     <w:tmpl w:val="6D48F284"/>
@@ -20592,7 +23233,7 @@
       </w:rPr>
     </w:lvl>
   </w:abstractNum>
-  <w:abstractNum w:abstractNumId="16">
+  <w:abstractNum w:abstractNumId="17">
     <w:nsid w:val="3AD826F0"/>
     <w:multiLevelType w:val="hybridMultilevel"/>
     <w:tmpl w:val="20F60996"/>
@@ -20732,7 +23373,7 @@
       </w:rPr>
     </w:lvl>
   </w:abstractNum>
-  <w:abstractNum w:abstractNumId="17">
+  <w:abstractNum w:abstractNumId="18">
     <w:nsid w:val="4E3F1813"/>
     <w:multiLevelType w:val="multilevel"/>
     <w:tmpl w:val="4BBA7620"/>
@@ -20877,7 +23518,7 @@
       </w:rPr>
     </w:lvl>
   </w:abstractNum>
-  <w:abstractNum w:abstractNumId="18">
+  <w:abstractNum w:abstractNumId="19">
     <w:nsid w:val="4F523283"/>
     <w:multiLevelType w:val="multilevel"/>
     <w:tmpl w:val="FCDC35AE"/>
@@ -21022,7 +23663,7 @@
       </w:rPr>
     </w:lvl>
   </w:abstractNum>
-  <w:abstractNum w:abstractNumId="19">
+  <w:abstractNum w:abstractNumId="20">
     <w:nsid w:val="52D31E93"/>
     <w:multiLevelType w:val="hybridMultilevel"/>
     <w:tmpl w:val="4F48DFAC"/>
@@ -21162,7 +23803,7 @@
       </w:rPr>
     </w:lvl>
   </w:abstractNum>
-  <w:abstractNum w:abstractNumId="20">
+  <w:abstractNum w:abstractNumId="21">
     <w:nsid w:val="585B60BD"/>
     <w:multiLevelType w:val="multilevel"/>
     <w:tmpl w:val="B93CE1F2"/>
@@ -21302,7 +23943,7 @@
       </w:rPr>
     </w:lvl>
   </w:abstractNum>
-  <w:abstractNum w:abstractNumId="21">
+  <w:abstractNum w:abstractNumId="22">
     <w:nsid w:val="5E2A40A5"/>
     <w:multiLevelType w:val="multilevel"/>
     <w:tmpl w:val="FC7845CA"/>
@@ -21442,7 +24083,7 @@
       </w:rPr>
     </w:lvl>
   </w:abstractNum>
-  <w:abstractNum w:abstractNumId="22">
+  <w:abstractNum w:abstractNumId="23">
     <w:nsid w:val="67D53519"/>
     <w:multiLevelType w:val="multilevel"/>
     <w:tmpl w:val="75023214"/>
@@ -21587,7 +24228,7 @@
       </w:rPr>
     </w:lvl>
   </w:abstractNum>
-  <w:abstractNum w:abstractNumId="23">
+  <w:abstractNum w:abstractNumId="24">
     <w:nsid w:val="6FD46340"/>
     <w:multiLevelType w:val="hybridMultilevel"/>
     <w:tmpl w:val="9B4C280C"/>
@@ -21704,13 +24345,13 @@
     <w:abstractNumId w:val="8"/>
   </w:num>
   <w:num w:numId="2">
-    <w:abstractNumId w:val="22"/>
+    <w:abstractNumId w:val="23"/>
   </w:num>
   <w:num w:numId="3">
     <w:abstractNumId w:val="0"/>
   </w:num>
   <w:num w:numId="4">
-    <w:abstractNumId w:val="18"/>
+    <w:abstractNumId w:val="19"/>
     <w:lvlOverride w:ilvl="0">
       <w:startOverride w:val="4"/>
     </w:lvlOverride>
@@ -21740,19 +24381,19 @@
     </w:lvlOverride>
   </w:num>
   <w:num w:numId="5">
-    <w:abstractNumId w:val="17"/>
+    <w:abstractNumId w:val="18"/>
   </w:num>
   <w:num w:numId="6">
-    <w:abstractNumId w:val="18"/>
+    <w:abstractNumId w:val="19"/>
   </w:num>
   <w:num w:numId="7">
-    <w:abstractNumId w:val="20"/>
+    <w:abstractNumId w:val="21"/>
   </w:num>
   <w:num w:numId="8">
     <w:abstractNumId w:val="1"/>
   </w:num>
   <w:num w:numId="9">
-    <w:abstractNumId w:val="21"/>
+    <w:abstractNumId w:val="22"/>
   </w:num>
   <w:num w:numId="10">
     <w:abstractNumId w:val="7"/>
@@ -21761,37 +24402,37 @@
     <w:abstractNumId w:val="4"/>
   </w:num>
   <w:num w:numId="12">
-    <w:abstractNumId w:val="11"/>
+    <w:abstractNumId w:val="12"/>
   </w:num>
   <w:num w:numId="13">
-    <w:abstractNumId w:val="19"/>
+    <w:abstractNumId w:val="20"/>
   </w:num>
   <w:num w:numId="14">
     <w:abstractNumId w:val="5"/>
   </w:num>
   <w:num w:numId="15">
+    <w:abstractNumId w:val="17"/>
+  </w:num>
+  <w:num w:numId="16">
+    <w:abstractNumId w:val="19"/>
+  </w:num>
+  <w:num w:numId="17">
     <w:abstractNumId w:val="16"/>
   </w:num>
-  <w:num w:numId="16">
-    <w:abstractNumId w:val="18"/>
-  </w:num>
-  <w:num w:numId="17">
-    <w:abstractNumId w:val="15"/>
-  </w:num>
   <w:num w:numId="18">
-    <w:abstractNumId w:val="13"/>
+    <w:abstractNumId w:val="14"/>
   </w:num>
   <w:num w:numId="19">
-    <w:abstractNumId w:val="23"/>
+    <w:abstractNumId w:val="24"/>
   </w:num>
   <w:num w:numId="20">
-    <w:abstractNumId w:val="14"/>
+    <w:abstractNumId w:val="15"/>
   </w:num>
   <w:num w:numId="21">
     <w:abstractNumId w:val="9"/>
   </w:num>
   <w:num w:numId="22">
-    <w:abstractNumId w:val="12"/>
+    <w:abstractNumId w:val="13"/>
   </w:num>
   <w:num w:numId="23">
     <w:abstractNumId w:val="10"/>
@@ -21804,6 +24445,9 @@
   </w:num>
   <w:num w:numId="26">
     <w:abstractNumId w:val="2"/>
+  </w:num>
+  <w:num w:numId="27">
+    <w:abstractNumId w:val="11"/>
   </w:num>
   <w:numIdMacAtCleanup w:val="6"/>
 </w:numbering>
@@ -24543,11 +27187,11 @@
 </file>
 
 <file path=customXml/item1.xml><?xml version="1.0" encoding="utf-8"?>
-<b:Sources xmlns:b="http://schemas.openxmlformats.org/officeDocument/2006/bibliography" xmlns="http://schemas.openxmlformats.org/officeDocument/2006/bibliography" SelectedStyle="\APASixthEditionOfficeOnline.xsl" StyleName="APA" Version="6"/>
+<b:Sources xmlns:b="http://schemas.openxmlformats.org/officeDocument/2006/bibliography" xmlns="http://schemas.openxmlformats.org/officeDocument/2006/bibliography" SelectedStyle="/MLA.XSL" StyleName="MLA" Version="6"/>
 </file>
 
 <file path=customXml/itemProps1.xml><?xml version="1.0" encoding="utf-8"?>
-<ds:datastoreItem xmlns:ds="http://schemas.openxmlformats.org/officeDocument/2006/customXml" ds:itemID="{2A17BEE8-71F2-8247-8F29-72EACDB67322}">
+<ds:datastoreItem xmlns:ds="http://schemas.openxmlformats.org/officeDocument/2006/customXml" ds:itemID="{50FA94FE-2D15-B044-AE16-AF956CC5236C}">
   <ds:schemaRefs>
     <ds:schemaRef ds:uri="http://schemas.openxmlformats.org/officeDocument/2006/bibliography"/>
   </ds:schemaRefs>
